--- a/HVK EC2 and EC2 related.docx
+++ b/HVK EC2 and EC2 related.docx
@@ -1,6 +1,6 @@
 
 <file path=word/document.xml><?xml version="1.0" encoding="utf-8"?>
-<w:document xmlns:wpc="http://schemas.microsoft.com/office/word/2010/wordprocessingCanvas" xmlns:mc="http://schemas.openxmlformats.org/markup-compatibility/2006" xmlns:o="urn:schemas-microsoft-com:office:office" xmlns:r="http://schemas.openxmlformats.org/officeDocument/2006/relationships" xmlns:m="http://schemas.openxmlformats.org/officeDocument/2006/math" xmlns:v="urn:schemas-microsoft-com:vml" xmlns:wp14="http://schemas.microsoft.com/office/word/2010/wordprocessingDrawing" xmlns:wp="http://schemas.openxmlformats.org/drawingml/2006/wordprocessingDrawing" xmlns:w10="urn:schemas-microsoft-com:office:word" xmlns:w="http://schemas.openxmlformats.org/wordprocessingml/2006/main" xmlns:w14="http://schemas.microsoft.com/office/word/2010/wordml" xmlns:wpg="http://schemas.microsoft.com/office/word/2010/wordprocessingGroup" xmlns:wpi="http://schemas.microsoft.com/office/word/2010/wordprocessingInk" xmlns:wne="http://schemas.microsoft.com/office/word/2006/wordml" xmlns:wps="http://schemas.microsoft.com/office/word/2010/wordprocessingShape" mc:Ignorable="w14 wp14">
+<w:document xmlns:wpc="http://schemas.microsoft.com/office/word/2010/wordprocessingCanvas" xmlns:cx="http://schemas.microsoft.com/office/drawing/2014/chartex" xmlns:cx1="http://schemas.microsoft.com/office/drawing/2015/9/8/chartex" xmlns:cx2="http://schemas.microsoft.com/office/drawing/2015/10/21/chartex" xmlns:cx3="http://schemas.microsoft.com/office/drawing/2016/5/9/chartex" xmlns:cx4="http://schemas.microsoft.com/office/drawing/2016/5/10/chartex" xmlns:cx5="http://schemas.microsoft.com/office/drawing/2016/5/11/chartex" xmlns:cx6="http://schemas.microsoft.com/office/drawing/2016/5/12/chartex" xmlns:cx7="http://schemas.microsoft.com/office/drawing/2016/5/13/chartex" xmlns:cx8="http://schemas.microsoft.com/office/drawing/2016/5/14/chartex" xmlns:mc="http://schemas.openxmlformats.org/markup-compatibility/2006" xmlns:aink="http://schemas.microsoft.com/office/drawing/2016/ink" xmlns:am3d="http://schemas.microsoft.com/office/drawing/2017/model3d" xmlns:o="urn:schemas-microsoft-com:office:office" xmlns:r="http://schemas.openxmlformats.org/officeDocument/2006/relationships" xmlns:m="http://schemas.openxmlformats.org/officeDocument/2006/math" xmlns:v="urn:schemas-microsoft-com:vml" xmlns:wp14="http://schemas.microsoft.com/office/word/2010/wordprocessingDrawing" xmlns:wp="http://schemas.openxmlformats.org/drawingml/2006/wordprocessingDrawing" xmlns:w10="urn:schemas-microsoft-com:office:word" xmlns:w="http://schemas.openxmlformats.org/wordprocessingml/2006/main" xmlns:w14="http://schemas.microsoft.com/office/word/2010/wordml" xmlns:w15="http://schemas.microsoft.com/office/word/2012/wordml" xmlns:w16cid="http://schemas.microsoft.com/office/word/2016/wordml/cid" xmlns:w16se="http://schemas.microsoft.com/office/word/2015/wordml/symex" xmlns:wpg="http://schemas.microsoft.com/office/word/2010/wordprocessingGroup" xmlns:wpi="http://schemas.microsoft.com/office/word/2010/wordprocessingInk" xmlns:wne="http://schemas.microsoft.com/office/word/2006/wordml" xmlns:wps="http://schemas.microsoft.com/office/word/2010/wordprocessingShape" mc:Ignorable="w14 w15 w16se w16cid wp14">
   <w:body>
     <w:p>
       <w:pPr>
@@ -59,7 +59,7 @@
       </w:r>
     </w:p>
     <w:p>
-      <w:hyperlink r:id="rId5" w:history="1">
+      <w:hyperlink r:id="rId4" w:history="1">
         <w:r>
           <w:rPr>
             <w:rStyle w:val="Hyperlink"/>
@@ -76,7 +76,7 @@
       </w:r>
     </w:p>
     <w:p>
-      <w:hyperlink r:id="rId6" w:history="1">
+      <w:hyperlink r:id="rId5" w:history="1">
         <w:r>
           <w:rPr>
             <w:rStyle w:val="Hyperlink"/>
@@ -92,8 +92,6 @@
           <w:lang w:val="en-IN"/>
         </w:rPr>
       </w:pPr>
-      <w:bookmarkStart w:id="0" w:name="_GoBack"/>
-      <w:bookmarkEnd w:id="0"/>
     </w:p>
     <w:p>
       <w:pPr>
@@ -110,9 +108,9 @@
           <w:lang w:val="en-IN"/>
         </w:rPr>
         <w:drawing>
-          <wp:inline distT="0" distB="0" distL="0" distR="0" wp14:anchorId="5601236F" wp14:editId="40C1D383">
-            <wp:extent cx="5943600" cy="3343275"/>
-            <wp:effectExtent l="0" t="0" r="0" b="9525"/>
+          <wp:inline distT="0" distB="0" distL="0" distR="0" wp14:anchorId="5601236F" wp14:editId="69370F0D">
+            <wp:extent cx="4008120" cy="2254568"/>
+            <wp:effectExtent l="0" t="0" r="0" b="0"/>
             <wp:docPr id="2" name="Picture 2"/>
             <wp:cNvGraphicFramePr>
               <a:graphicFrameLocks xmlns:a="http://schemas.openxmlformats.org/drawingml/2006/main" noChangeAspect="1"/>
@@ -125,7 +123,7 @@
                     <pic:cNvPicPr/>
                   </pic:nvPicPr>
                   <pic:blipFill>
-                    <a:blip r:embed="rId7"/>
+                    <a:blip r:embed="rId6"/>
                     <a:stretch>
                       <a:fillRect/>
                     </a:stretch>
@@ -133,7 +131,7 @@
                   <pic:spPr>
                     <a:xfrm>
                       <a:off x="0" y="0"/>
-                      <a:ext cx="5943600" cy="3343275"/>
+                      <a:ext cx="4009665" cy="2255437"/>
                     </a:xfrm>
                     <a:prstGeom prst="rect">
                       <a:avLst/>
@@ -148,10 +146,74 @@
     </w:p>
     <w:p/>
     <w:p/>
+    <w:p>
+      <w:pPr>
+        <w:rPr>
+          <w:b/>
+          <w:bCs/>
+        </w:rPr>
+      </w:pPr>
+      <w:r>
+        <w:rPr>
+          <w:b/>
+          <w:bCs/>
+        </w:rPr>
+        <w:t xml:space="preserve">Instance types with use and </w:t>
+      </w:r>
+      <w:r>
+        <w:rPr>
+          <w:b/>
+          <w:bCs/>
+        </w:rPr>
+        <w:t>Examples</w:t>
+      </w:r>
+    </w:p>
     <w:p/>
     <w:p>
       <w:r>
-        <w:lastRenderedPageBreak/>
+        <w:drawing>
+          <wp:inline distT="0" distB="0" distL="0" distR="0" wp14:anchorId="10ACED66" wp14:editId="308B2C9A">
+            <wp:extent cx="5751574" cy="2956560"/>
+            <wp:effectExtent l="0" t="0" r="1905" b="0"/>
+            <wp:docPr id="3" name="Picture 3"/>
+            <wp:cNvGraphicFramePr>
+              <a:graphicFrameLocks xmlns:a="http://schemas.openxmlformats.org/drawingml/2006/main" noChangeAspect="1"/>
+            </wp:cNvGraphicFramePr>
+            <a:graphic xmlns:a="http://schemas.openxmlformats.org/drawingml/2006/main">
+              <a:graphicData uri="http://schemas.openxmlformats.org/drawingml/2006/picture">
+                <pic:pic xmlns:pic="http://schemas.openxmlformats.org/drawingml/2006/picture">
+                  <pic:nvPicPr>
+                    <pic:cNvPr id="1" name=""/>
+                    <pic:cNvPicPr/>
+                  </pic:nvPicPr>
+                  <pic:blipFill>
+                    <a:blip r:embed="rId7"/>
+                    <a:stretch>
+                      <a:fillRect/>
+                    </a:stretch>
+                  </pic:blipFill>
+                  <pic:spPr>
+                    <a:xfrm>
+                      <a:off x="0" y="0"/>
+                      <a:ext cx="5826598" cy="2995125"/>
+                    </a:xfrm>
+                    <a:prstGeom prst="rect">
+                      <a:avLst/>
+                    </a:prstGeom>
+                  </pic:spPr>
+                </pic:pic>
+              </a:graphicData>
+            </a:graphic>
+          </wp:inline>
+        </w:drawing>
+      </w:r>
+    </w:p>
+    <w:p/>
+    <w:p/>
+    <w:p>
+      <w:bookmarkStart w:id="0" w:name="_GoBack"/>
+      <w:bookmarkEnd w:id="0"/>
+      <w:r>
         <w:t xml:space="preserve">AWS EBS vs Object store(S3)  </w:t>
       </w:r>
       <w:r>
@@ -237,6 +299,7 @@
         <w:t>No need of preplanning for size like EBS</w:t>
       </w:r>
     </w:p>
+    <w:p/>
     <w:sectPr>
       <w:pgSz w:w="12240" w:h="15840"/>
       <w:pgMar w:top="1440" w:right="1440" w:bottom="1440" w:left="1440" w:header="720" w:footer="720" w:gutter="0"/>
@@ -248,7 +311,7 @@
 </file>
 
 <file path=word/styles.xml><?xml version="1.0" encoding="utf-8"?>
-<w:styles xmlns:mc="http://schemas.openxmlformats.org/markup-compatibility/2006" xmlns:r="http://schemas.openxmlformats.org/officeDocument/2006/relationships" xmlns:w="http://schemas.openxmlformats.org/wordprocessingml/2006/main" xmlns:w14="http://schemas.microsoft.com/office/word/2010/wordml" mc:Ignorable="w14">
+<w:styles xmlns:mc="http://schemas.openxmlformats.org/markup-compatibility/2006" xmlns:r="http://schemas.openxmlformats.org/officeDocument/2006/relationships" xmlns:w="http://schemas.openxmlformats.org/wordprocessingml/2006/main" xmlns:w14="http://schemas.microsoft.com/office/word/2010/wordml" xmlns:w15="http://schemas.microsoft.com/office/word/2012/wordml" xmlns:w16cid="http://schemas.microsoft.com/office/word/2016/wordml/cid" xmlns:w16se="http://schemas.microsoft.com/office/word/2015/wordml/symex" mc:Ignorable="w14 w15 w16se w16cid">
   <w:docDefaults>
     <w:rPrDefault>
       <w:rPr>
@@ -264,522 +327,383 @@
       </w:pPr>
     </w:pPrDefault>
   </w:docDefaults>
-  <w:latentStyles w:defLockedState="0" w:defUIPriority="99" w:defSemiHidden="1" w:defUnhideWhenUsed="1" w:defQFormat="0" w:count="267">
-    <w:lsdException w:name="Normal" w:semiHidden="0" w:uiPriority="0" w:unhideWhenUsed="0" w:qFormat="1"/>
-    <w:lsdException w:name="heading 1" w:semiHidden="0" w:uiPriority="9" w:unhideWhenUsed="0" w:qFormat="1"/>
-    <w:lsdException w:name="heading 2" w:uiPriority="9" w:qFormat="1"/>
-    <w:lsdException w:name="heading 3" w:uiPriority="9" w:qFormat="1"/>
-    <w:lsdException w:name="heading 4" w:uiPriority="9" w:qFormat="1"/>
-    <w:lsdException w:name="heading 5" w:uiPriority="9" w:qFormat="1"/>
-    <w:lsdException w:name="heading 6" w:uiPriority="9" w:qFormat="1"/>
-    <w:lsdException w:name="heading 7" w:uiPriority="9" w:qFormat="1"/>
-    <w:lsdException w:name="heading 8" w:uiPriority="9" w:qFormat="1"/>
-    <w:lsdException w:name="heading 9" w:uiPriority="9" w:qFormat="1"/>
-    <w:lsdException w:name="toc 1" w:uiPriority="39"/>
-    <w:lsdException w:name="toc 2" w:uiPriority="39"/>
-    <w:lsdException w:name="toc 3" w:uiPriority="39"/>
-    <w:lsdException w:name="toc 4" w:uiPriority="39"/>
-    <w:lsdException w:name="toc 5" w:uiPriority="39"/>
-    <w:lsdException w:name="toc 6" w:uiPriority="39"/>
-    <w:lsdException w:name="toc 7" w:uiPriority="39"/>
-    <w:lsdException w:name="toc 8" w:uiPriority="39"/>
-    <w:lsdException w:name="toc 9" w:uiPriority="39"/>
-    <w:lsdException w:name="caption" w:uiPriority="35" w:qFormat="1"/>
-    <w:lsdException w:name="Title" w:semiHidden="0" w:uiPriority="10" w:unhideWhenUsed="0" w:qFormat="1"/>
-    <w:lsdException w:name="Default Paragraph Font" w:uiPriority="1"/>
-    <w:lsdException w:name="Subtitle" w:semiHidden="0" w:uiPriority="11" w:unhideWhenUsed="0" w:qFormat="1"/>
-    <w:lsdException w:name="Strong" w:semiHidden="0" w:uiPriority="22" w:unhideWhenUsed="0" w:qFormat="1"/>
-    <w:lsdException w:name="Emphasis" w:semiHidden="0" w:uiPriority="20" w:unhideWhenUsed="0" w:qFormat="1"/>
-    <w:lsdException w:name="Table Grid" w:semiHidden="0" w:uiPriority="39" w:unhideWhenUsed="0"/>
-    <w:lsdException w:name="Placeholder Text" w:unhideWhenUsed="0"/>
-    <w:lsdException w:name="No Spacing" w:semiHidden="0" w:uiPriority="1" w:unhideWhenUsed="0" w:qFormat="1"/>
-    <w:lsdException w:name="Light Shading" w:semiHidden="0" w:uiPriority="60" w:unhideWhenUsed="0"/>
-    <w:lsdException w:name="Light List" w:semiHidden="0" w:uiPriority="61" w:unhideWhenUsed="0"/>
-    <w:lsdException w:name="Light Grid" w:semiHidden="0" w:uiPriority="62" w:unhideWhenUsed="0"/>
-    <w:lsdException w:name="Medium Shading 1" w:semiHidden="0" w:uiPriority="63" w:unhideWhenUsed="0"/>
-    <w:lsdException w:name="Medium Shading 2" w:semiHidden="0" w:uiPriority="64" w:unhideWhenUsed="0"/>
-    <w:lsdException w:name="Medium List 1" w:semiHidden="0" w:uiPriority="65" w:unhideWhenUsed="0"/>
-    <w:lsdException w:name="Medium List 2" w:semiHidden="0" w:uiPriority="66" w:unhideWhenUsed="0"/>
-    <w:lsdException w:name="Medium Grid 1" w:semiHidden="0" w:uiPriority="67" w:unhideWhenUsed="0"/>
-    <w:lsdException w:name="Medium Grid 2" w:semiHidden="0" w:uiPriority="68" w:unhideWhenUsed="0"/>
-    <w:lsdException w:name="Medium Grid 3" w:semiHidden="0" w:uiPriority="69" w:unhideWhenUsed="0"/>
-    <w:lsdException w:name="Dark List" w:semiHidden="0" w:uiPriority="70" w:unhideWhenUsed="0"/>
-    <w:lsdException w:name="Colorful Shading" w:semiHidden="0" w:uiPriority="71" w:unhideWhenUsed="0"/>
-    <w:lsdException w:name="Colorful List" w:semiHidden="0" w:uiPriority="72" w:unhideWhenUsed="0"/>
-    <w:lsdException w:name="Colorful Grid" w:semiHidden="0" w:uiPriority="73" w:unhideWhenUsed="0"/>
-    <w:lsdException w:name="Light Shading Accent 1" w:semiHidden="0" w:uiPriority="60" w:unhideWhenUsed="0"/>
-    <w:lsdException w:name="Light List Accent 1" w:semiHidden="0" w:uiPriority="61" w:unhideWhenUsed="0"/>
-    <w:lsdException w:name="Light Grid Accent 1" w:semiHidden="0" w:uiPriority="62" w:unhideWhenUsed="0"/>
-    <w:lsdException w:name="Medium Shading 1 Accent 1" w:semiHidden="0" w:uiPriority="63" w:unhideWhenUsed="0"/>
-    <w:lsdException w:name="Medium Shading 2 Accent 1" w:semiHidden="0" w:uiPriority="64" w:unhideWhenUsed="0"/>
-    <w:lsdException w:name="Medium List 1 Accent 1" w:semiHidden="0" w:uiPriority="65" w:unhideWhenUsed="0"/>
-    <w:lsdException w:name="Revision" w:unhideWhenUsed="0"/>
-    <w:lsdException w:name="List Paragraph" w:semiHidden="0" w:uiPriority="34" w:unhideWhenUsed="0" w:qFormat="1"/>
-    <w:lsdException w:name="Quote" w:semiHidden="0" w:uiPriority="29" w:unhideWhenUsed="0" w:qFormat="1"/>
-    <w:lsdException w:name="Intense Quote" w:semiHidden="0" w:uiPriority="30" w:unhideWhenUsed="0" w:qFormat="1"/>
-    <w:lsdException w:name="Medium List 2 Accent 1" w:semiHidden="0" w:uiPriority="66" w:unhideWhenUsed="0"/>
-    <w:lsdException w:name="Medium Grid 1 Accent 1" w:semiHidden="0" w:uiPriority="67" w:unhideWhenUsed="0"/>
-    <w:lsdException w:name="Medium Grid 2 Accent 1" w:semiHidden="0" w:uiPriority="68" w:unhideWhenUsed="0"/>
-    <w:lsdException w:name="Medium Grid 3 Accent 1" w:semiHidden="0" w:uiPriority="69" w:unhideWhenUsed="0"/>
-    <w:lsdException w:name="Dark List Accent 1" w:semiHidden="0" w:uiPriority="70" w:unhideWhenUsed="0"/>
-    <w:lsdException w:name="Colorful Shading Accent 1" w:semiHidden="0" w:uiPriority="71" w:unhideWhenUsed="0"/>
-    <w:lsdException w:name="Colorful List Accent 1" w:semiHidden="0" w:uiPriority="72" w:unhideWhenUsed="0"/>
-    <w:lsdException w:name="Colorful Grid Accent 1" w:semiHidden="0" w:uiPriority="73" w:unhideWhenUsed="0"/>
-    <w:lsdException w:name="Light Shading Accent 2" w:semiHidden="0" w:uiPriority="60" w:unhideWhenUsed="0"/>
-    <w:lsdException w:name="Light List Accent 2" w:semiHidden="0" w:uiPriority="61" w:unhideWhenUsed="0"/>
-    <w:lsdException w:name="Light Grid Accent 2" w:semiHidden="0" w:uiPriority="62" w:unhideWhenUsed="0"/>
-    <w:lsdException w:name="Medium Shading 1 Accent 2" w:semiHidden="0" w:uiPriority="63" w:unhideWhenUsed="0"/>
-    <w:lsdException w:name="Medium Shading 2 Accent 2" w:semiHidden="0" w:uiPriority="64" w:unhideWhenUsed="0"/>
-    <w:lsdException w:name="Medium List 1 Accent 2" w:semiHidden="0" w:uiPriority="65" w:unhideWhenUsed="0"/>
-    <w:lsdException w:name="Medium List 2 Accent 2" w:semiHidden="0" w:uiPriority="66" w:unhideWhenUsed="0"/>
-    <w:lsdException w:name="Medium Grid 1 Accent 2" w:semiHidden="0" w:uiPriority="67" w:unhideWhenUsed="0"/>
-    <w:lsdException w:name="Medium Grid 2 Accent 2" w:semiHidden="0" w:uiPriority="68" w:unhideWhenUsed="0"/>
-    <w:lsdException w:name="Medium Grid 3 Accent 2" w:semiHidden="0" w:uiPriority="69" w:unhideWhenUsed="0"/>
-    <w:lsdException w:name="Dark List Accent 2" w:semiHidden="0" w:uiPriority="70" w:unhideWhenUsed="0"/>
-    <w:lsdException w:name="Colorful Shading Accent 2" w:semiHidden="0" w:uiPriority="71" w:unhideWhenUsed="0"/>
-    <w:lsdException w:name="Colorful List Accent 2" w:semiHidden="0" w:uiPriority="72" w:unhideWhenUsed="0"/>
-    <w:lsdException w:name="Colorful Grid Accent 2" w:semiHidden="0" w:uiPriority="73" w:unhideWhenUsed="0"/>
-    <w:lsdException w:name="Light Shading Accent 3" w:semiHidden="0" w:uiPriority="60" w:unhideWhenUsed="0"/>
-    <w:lsdException w:name="Light List Accent 3" w:semiHidden="0" w:uiPriority="61" w:unhideWhenUsed="0"/>
-    <w:lsdException w:name="Light Grid Accent 3" w:semiHidden="0" w:uiPriority="62" w:unhideWhenUsed="0"/>
-    <w:lsdException w:name="Medium Shading 1 Accent 3" w:semiHidden="0" w:uiPriority="63" w:unhideWhenUsed="0"/>
-    <w:lsdException w:name="Medium Shading 2 Accent 3" w:semiHidden="0" w:uiPriority="64" w:unhideWhenUsed="0"/>
-    <w:lsdException w:name="Medium List 1 Accent 3" w:semiHidden="0" w:uiPriority="65" w:unhideWhenUsed="0"/>
-    <w:lsdException w:name="Medium List 2 Accent 3" w:semiHidden="0" w:uiPriority="66" w:unhideWhenUsed="0"/>
-    <w:lsdException w:name="Medium Grid 1 Accent 3" w:semiHidden="0" w:uiPriority="67" w:unhideWhenUsed="0"/>
-    <w:lsdException w:name="Medium Grid 2 Accent 3" w:semiHidden="0" w:uiPriority="68" w:unhideWhenUsed="0"/>
-    <w:lsdException w:name="Medium Grid 3 Accent 3" w:semiHidden="0" w:uiPriority="69" w:unhideWhenUsed="0"/>
-    <w:lsdException w:name="Dark List Accent 3" w:semiHidden="0" w:uiPriority="70" w:unhideWhenUsed="0"/>
-    <w:lsdException w:name="Colorful Shading Accent 3" w:semiHidden="0" w:uiPriority="71" w:unhideWhenUsed="0"/>
-    <w:lsdException w:name="Colorful List Accent 3" w:semiHidden="0" w:uiPriority="72" w:unhideWhenUsed="0"/>
-    <w:lsdException w:name="Colorful Grid Accent 3" w:semiHidden="0" w:uiPriority="73" w:unhideWhenUsed="0"/>
-    <w:lsdException w:name="Light Shading Accent 4" w:semiHidden="0" w:uiPriority="60" w:unhideWhenUsed="0"/>
-    <w:lsdException w:name="Light List Accent 4" w:semiHidden="0" w:uiPriority="61" w:unhideWhenUsed="0"/>
-    <w:lsdException w:name="Light Grid Accent 4" w:semiHidden="0" w:uiPriority="62" w:unhideWhenUsed="0"/>
-    <w:lsdException w:name="Medium Shading 1 Accent 4" w:semiHidden="0" w:uiPriority="63" w:unhideWhenUsed="0"/>
-    <w:lsdException w:name="Medium Shading 2 Accent 4" w:semiHidden="0" w:uiPriority="64" w:unhideWhenUsed="0"/>
-    <w:lsdException w:name="Medium List 1 Accent 4" w:semiHidden="0" w:uiPriority="65" w:unhideWhenUsed="0"/>
-    <w:lsdException w:name="Medium List 2 Accent 4" w:semiHidden="0" w:uiPriority="66" w:unhideWhenUsed="0"/>
-    <w:lsdException w:name="Medium Grid 1 Accent 4" w:semiHidden="0" w:uiPriority="67" w:unhideWhenUsed="0"/>
-    <w:lsdException w:name="Medium Grid 2 Accent 4" w:semiHidden="0" w:uiPriority="68" w:unhideWhenUsed="0"/>
-    <w:lsdException w:name="Medium Grid 3 Accent 4" w:semiHidden="0" w:uiPriority="69" w:unhideWhenUsed="0"/>
-    <w:lsdException w:name="Dark List Accent 4" w:semiHidden="0" w:uiPriority="70" w:unhideWhenUsed="0"/>
-    <w:lsdException w:name="Colorful Shading Accent 4" w:semiHidden="0" w:uiPriority="71" w:unhideWhenUsed="0"/>
-    <w:lsdException w:name="Colorful List Accent 4" w:semiHidden="0" w:uiPriority="72" w:unhideWhenUsed="0"/>
-    <w:lsdException w:name="Colorful Grid Accent 4" w:semiHidden="0" w:uiPriority="73" w:unhideWhenUsed="0"/>
-    <w:lsdException w:name="Light Shading Accent 5" w:semiHidden="0" w:uiPriority="60" w:unhideWhenUsed="0"/>
-    <w:lsdException w:name="Light List Accent 5" w:semiHidden="0" w:uiPriority="61" w:unhideWhenUsed="0"/>
-    <w:lsdException w:name="Light Grid Accent 5" w:semiHidden="0" w:uiPriority="62" w:unhideWhenUsed="0"/>
-    <w:lsdException w:name="Medium Shading 1 Accent 5" w:semiHidden="0" w:uiPriority="63" w:unhideWhenUsed="0"/>
-    <w:lsdException w:name="Medium Shading 2 Accent 5" w:semiHidden="0" w:uiPriority="64" w:unhideWhenUsed="0"/>
-    <w:lsdException w:name="Medium List 1 Accent 5" w:semiHidden="0" w:uiPriority="65" w:unhideWhenUsed="0"/>
-    <w:lsdException w:name="Medium List 2 Accent 5" w:semiHidden="0" w:uiPriority="66" w:unhideWhenUsed="0"/>
-    <w:lsdException w:name="Medium Grid 1 Accent 5" w:semiHidden="0" w:uiPriority="67" w:unhideWhenUsed="0"/>
-    <w:lsdException w:name="Medium Grid 2 Accent 5" w:semiHidden="0" w:uiPriority="68" w:unhideWhenUsed="0"/>
-    <w:lsdException w:name="Medium Grid 3 Accent 5" w:semiHidden="0" w:uiPriority="69" w:unhideWhenUsed="0"/>
-    <w:lsdException w:name="Dark List Accent 5" w:semiHidden="0" w:uiPriority="70" w:unhideWhenUsed="0"/>
-    <w:lsdException w:name="Colorful Shading Accent 5" w:semiHidden="0" w:uiPriority="71" w:unhideWhenUsed="0"/>
-    <w:lsdException w:name="Colorful List Accent 5" w:semiHidden="0" w:uiPriority="72" w:unhideWhenUsed="0"/>
-    <w:lsdException w:name="Colorful Grid Accent 5" w:semiHidden="0" w:uiPriority="73" w:unhideWhenUsed="0"/>
-    <w:lsdException w:name="Light Shading Accent 6" w:semiHidden="0" w:uiPriority="60" w:unhideWhenUsed="0"/>
-    <w:lsdException w:name="Light List Accent 6" w:semiHidden="0" w:uiPriority="61" w:unhideWhenUsed="0"/>
-    <w:lsdException w:name="Light Grid Accent 6" w:semiHidden="0" w:uiPriority="62" w:unhideWhenUsed="0"/>
-    <w:lsdException w:name="Medium Shading 1 Accent 6" w:semiHidden="0" w:uiPriority="63" w:unhideWhenUsed="0"/>
-    <w:lsdException w:name="Medium Shading 2 Accent 6" w:semiHidden="0" w:uiPriority="64" w:unhideWhenUsed="0"/>
-    <w:lsdException w:name="Medium List 1 Accent 6" w:semiHidden="0" w:uiPriority="65" w:unhideWhenUsed="0"/>
-    <w:lsdException w:name="Medium List 2 Accent 6" w:semiHidden="0" w:uiPriority="66" w:unhideWhenUsed="0"/>
-    <w:lsdException w:name="Medium Grid 1 Accent 6" w:semiHidden="0" w:uiPriority="67" w:unhideWhenUsed="0"/>
-    <w:lsdException w:name="Medium Grid 2 Accent 6" w:semiHidden="0" w:uiPriority="68" w:unhideWhenUsed="0"/>
-    <w:lsdException w:name="Medium Grid 3 Accent 6" w:semiHidden="0" w:uiPriority="69" w:unhideWhenUsed="0"/>
-    <w:lsdException w:name="Dark List Accent 6" w:semiHidden="0" w:uiPriority="70" w:unhideWhenUsed="0"/>
-    <w:lsdException w:name="Colorful Shading Accent 6" w:semiHidden="0" w:uiPriority="71" w:unhideWhenUsed="0"/>
-    <w:lsdException w:name="Colorful List Accent 6" w:semiHidden="0" w:uiPriority="72" w:unhideWhenUsed="0"/>
-    <w:lsdException w:name="Colorful Grid Accent 6" w:semiHidden="0" w:uiPriority="73" w:unhideWhenUsed="0"/>
-    <w:lsdException w:name="Subtle Emphasis" w:semiHidden="0" w:uiPriority="19" w:unhideWhenUsed="0" w:qFormat="1"/>
-    <w:lsdException w:name="Intense Emphasis" w:semiHidden="0" w:uiPriority="21" w:unhideWhenUsed="0" w:qFormat="1"/>
-    <w:lsdException w:name="Subtle Reference" w:semiHidden="0" w:uiPriority="31" w:unhideWhenUsed="0" w:qFormat="1"/>
-    <w:lsdException w:name="Intense Reference" w:semiHidden="0" w:uiPriority="32" w:unhideWhenUsed="0" w:qFormat="1"/>
-    <w:lsdException w:name="Book Title" w:semiHidden="0" w:uiPriority="33" w:unhideWhenUsed="0" w:qFormat="1"/>
-    <w:lsdException w:name="Bibliography" w:uiPriority="37"/>
-    <w:lsdException w:name="TOC Heading" w:uiPriority="39" w:qFormat="1"/>
-  </w:latentStyles>
-  <w:style w:type="paragraph" w:default="1" w:styleId="Normal">
-    <w:name w:val="Normal"/>
-    <w:qFormat/>
-  </w:style>
-  <w:style w:type="paragraph" w:styleId="Heading1">
-    <w:name w:val="heading 1"/>
-    <w:basedOn w:val="Normal"/>
-    <w:next w:val="Normal"/>
-    <w:uiPriority w:val="9"/>
-    <w:qFormat/>
-    <w:pPr>
-      <w:keepNext/>
-      <w:keepLines/>
-      <w:spacing w:before="400" w:after="120"/>
-      <w:outlineLvl w:val="0"/>
-    </w:pPr>
-    <w:rPr>
-      <w:sz w:val="40"/>
-      <w:szCs w:val="40"/>
-    </w:rPr>
-  </w:style>
-  <w:style w:type="paragraph" w:styleId="Heading2">
-    <w:name w:val="heading 2"/>
-    <w:basedOn w:val="Normal"/>
-    <w:next w:val="Normal"/>
-    <w:uiPriority w:val="9"/>
-    <w:semiHidden/>
-    <w:unhideWhenUsed/>
-    <w:qFormat/>
-    <w:pPr>
-      <w:keepNext/>
-      <w:keepLines/>
-      <w:spacing w:before="360" w:after="120"/>
-      <w:outlineLvl w:val="1"/>
-    </w:pPr>
-    <w:rPr>
-      <w:sz w:val="32"/>
-      <w:szCs w:val="32"/>
-    </w:rPr>
-  </w:style>
-  <w:style w:type="paragraph" w:styleId="Heading3">
-    <w:name w:val="heading 3"/>
-    <w:basedOn w:val="Normal"/>
-    <w:next w:val="Normal"/>
-    <w:uiPriority w:val="9"/>
-    <w:semiHidden/>
-    <w:unhideWhenUsed/>
-    <w:qFormat/>
-    <w:pPr>
-      <w:keepNext/>
-      <w:keepLines/>
-      <w:spacing w:before="320" w:after="80"/>
-      <w:outlineLvl w:val="2"/>
-    </w:pPr>
-    <w:rPr>
-      <w:color w:val="434343"/>
-      <w:sz w:val="28"/>
-      <w:szCs w:val="28"/>
-    </w:rPr>
-  </w:style>
-  <w:style w:type="paragraph" w:styleId="Heading4">
-    <w:name w:val="heading 4"/>
-    <w:basedOn w:val="Normal"/>
-    <w:next w:val="Normal"/>
-    <w:uiPriority w:val="9"/>
-    <w:semiHidden/>
-    <w:unhideWhenUsed/>
-    <w:qFormat/>
-    <w:pPr>
-      <w:keepNext/>
-      <w:keepLines/>
-      <w:spacing w:before="280" w:after="80"/>
-      <w:outlineLvl w:val="3"/>
-    </w:pPr>
-    <w:rPr>
-      <w:color w:val="666666"/>
-      <w:sz w:val="24"/>
-      <w:szCs w:val="24"/>
-    </w:rPr>
-  </w:style>
-  <w:style w:type="paragraph" w:styleId="Heading5">
-    <w:name w:val="heading 5"/>
-    <w:basedOn w:val="Normal"/>
-    <w:next w:val="Normal"/>
-    <w:uiPriority w:val="9"/>
-    <w:semiHidden/>
-    <w:unhideWhenUsed/>
-    <w:qFormat/>
-    <w:pPr>
-      <w:keepNext/>
-      <w:keepLines/>
-      <w:spacing w:before="240" w:after="80"/>
-      <w:outlineLvl w:val="4"/>
-    </w:pPr>
-    <w:rPr>
-      <w:color w:val="666666"/>
-    </w:rPr>
-  </w:style>
-  <w:style w:type="paragraph" w:styleId="Heading6">
-    <w:name w:val="heading 6"/>
-    <w:basedOn w:val="Normal"/>
-    <w:next w:val="Normal"/>
-    <w:uiPriority w:val="9"/>
-    <w:semiHidden/>
-    <w:unhideWhenUsed/>
-    <w:qFormat/>
-    <w:pPr>
-      <w:keepNext/>
-      <w:keepLines/>
-      <w:spacing w:before="240" w:after="80"/>
-      <w:outlineLvl w:val="5"/>
-    </w:pPr>
-    <w:rPr>
-      <w:i/>
-      <w:color w:val="666666"/>
-    </w:rPr>
-  </w:style>
-  <w:style w:type="character" w:default="1" w:styleId="DefaultParagraphFont">
-    <w:name w:val="Default Paragraph Font"/>
-    <w:uiPriority w:val="1"/>
-    <w:semiHidden/>
-    <w:unhideWhenUsed/>
-  </w:style>
-  <w:style w:type="table" w:default="1" w:styleId="TableNormal">
-    <w:name w:val="Normal Table"/>
-    <w:uiPriority w:val="99"/>
-    <w:semiHidden/>
-    <w:unhideWhenUsed/>
-    <w:tblPr>
-      <w:tblInd w:w="0" w:type="dxa"/>
-      <w:tblCellMar>
-        <w:top w:w="0" w:type="dxa"/>
-        <w:left w:w="108" w:type="dxa"/>
-        <w:bottom w:w="0" w:type="dxa"/>
-        <w:right w:w="108" w:type="dxa"/>
-      </w:tblCellMar>
-    </w:tblPr>
-  </w:style>
-  <w:style w:type="numbering" w:default="1" w:styleId="NoList">
-    <w:name w:val="No List"/>
-    <w:uiPriority w:val="99"/>
-    <w:semiHidden/>
-    <w:unhideWhenUsed/>
-  </w:style>
-  <w:style w:type="paragraph" w:styleId="Title">
-    <w:name w:val="Title"/>
-    <w:basedOn w:val="Normal"/>
-    <w:next w:val="Normal"/>
-    <w:uiPriority w:val="10"/>
-    <w:qFormat/>
-    <w:pPr>
-      <w:keepNext/>
-      <w:keepLines/>
-      <w:spacing w:after="60"/>
-    </w:pPr>
-    <w:rPr>
-      <w:sz w:val="52"/>
-      <w:szCs w:val="52"/>
-    </w:rPr>
-  </w:style>
-  <w:style w:type="paragraph" w:styleId="Subtitle">
-    <w:name w:val="Subtitle"/>
-    <w:basedOn w:val="Normal"/>
-    <w:next w:val="Normal"/>
-    <w:uiPriority w:val="11"/>
-    <w:qFormat/>
-    <w:pPr>
-      <w:keepNext/>
-      <w:keepLines/>
-      <w:spacing w:after="320"/>
-    </w:pPr>
-    <w:rPr>
-      <w:color w:val="666666"/>
-      <w:sz w:val="30"/>
-      <w:szCs w:val="30"/>
-    </w:rPr>
-  </w:style>
-  <w:style w:type="paragraph" w:styleId="BalloonText">
-    <w:name w:val="Balloon Text"/>
-    <w:basedOn w:val="Normal"/>
-    <w:link w:val="BalloonTextChar"/>
-    <w:uiPriority w:val="99"/>
-    <w:semiHidden/>
-    <w:unhideWhenUsed/>
-    <w:rsid w:val="00CE0644"/>
-    <w:pPr>
-      <w:spacing w:line="240" w:lineRule="auto"/>
-    </w:pPr>
-    <w:rPr>
-      <w:rFonts w:ascii="Tahoma" w:hAnsi="Tahoma" w:cs="Tahoma"/>
-      <w:sz w:val="16"/>
-      <w:szCs w:val="16"/>
-    </w:rPr>
-  </w:style>
-  <w:style w:type="character" w:customStyle="1" w:styleId="BalloonTextChar">
-    <w:name w:val="Balloon Text Char"/>
-    <w:basedOn w:val="DefaultParagraphFont"/>
-    <w:link w:val="BalloonText"/>
-    <w:uiPriority w:val="99"/>
-    <w:semiHidden/>
-    <w:rsid w:val="00CE0644"/>
-    <w:rPr>
-      <w:rFonts w:ascii="Tahoma" w:hAnsi="Tahoma" w:cs="Tahoma"/>
-      <w:sz w:val="16"/>
-      <w:szCs w:val="16"/>
-    </w:rPr>
-  </w:style>
-  <w:style w:type="character" w:styleId="Hyperlink">
-    <w:name w:val="Hyperlink"/>
-    <w:basedOn w:val="DefaultParagraphFont"/>
-    <w:uiPriority w:val="99"/>
-    <w:semiHidden/>
-    <w:unhideWhenUsed/>
-    <w:rsid w:val="00CE0644"/>
-    <w:rPr>
-      <w:color w:val="0000FF"/>
-      <w:u w:val="single"/>
-    </w:rPr>
-  </w:style>
-</w:styles>
-</file>
-
-<file path=word/stylesWithEffects.xml><?xml version="1.0" encoding="utf-8"?>
-<w:styles xmlns:wpc="http://schemas.microsoft.com/office/word/2010/wordprocessingCanvas" xmlns:mc="http://schemas.openxmlformats.org/markup-compatibility/2006" xmlns:o="urn:schemas-microsoft-com:office:office" xmlns:r="http://schemas.openxmlformats.org/officeDocument/2006/relationships" xmlns:m="http://schemas.openxmlformats.org/officeDocument/2006/math" xmlns:v="urn:schemas-microsoft-com:vml" xmlns:wp14="http://schemas.microsoft.com/office/word/2010/wordprocessingDrawing" xmlns:wp="http://schemas.openxmlformats.org/drawingml/2006/wordprocessingDrawing" xmlns:w10="urn:schemas-microsoft-com:office:word" xmlns:w="http://schemas.openxmlformats.org/wordprocessingml/2006/main" xmlns:w14="http://schemas.microsoft.com/office/word/2010/wordml" xmlns:wpg="http://schemas.microsoft.com/office/word/2010/wordprocessingGroup" xmlns:wpi="http://schemas.microsoft.com/office/word/2010/wordprocessingInk" xmlns:wne="http://schemas.microsoft.com/office/word/2006/wordml" xmlns:wps="http://schemas.microsoft.com/office/word/2010/wordprocessingShape" mc:Ignorable="w14 wp14">
-  <w:docDefaults>
-    <w:rPrDefault>
-      <w:rPr>
-        <w:rFonts w:ascii="Arial" w:eastAsia="Arial" w:hAnsi="Arial" w:cs="Arial"/>
-        <w:sz w:val="22"/>
-        <w:szCs w:val="22"/>
-        <w:lang w:val="en" w:eastAsia="en-IN" w:bidi="ar-SA"/>
-      </w:rPr>
-    </w:rPrDefault>
-    <w:pPrDefault>
-      <w:pPr>
-        <w:spacing w:line="276" w:lineRule="auto"/>
-      </w:pPr>
-    </w:pPrDefault>
-  </w:docDefaults>
-  <w:latentStyles w:defLockedState="0" w:defUIPriority="99" w:defSemiHidden="1" w:defUnhideWhenUsed="1" w:defQFormat="0" w:count="267">
-    <w:lsdException w:name="Normal" w:semiHidden="0" w:uiPriority="0" w:unhideWhenUsed="0" w:qFormat="1"/>
-    <w:lsdException w:name="heading 1" w:semiHidden="0" w:uiPriority="9" w:unhideWhenUsed="0" w:qFormat="1"/>
-    <w:lsdException w:name="heading 2" w:uiPriority="9" w:qFormat="1"/>
-    <w:lsdException w:name="heading 3" w:uiPriority="9" w:qFormat="1"/>
-    <w:lsdException w:name="heading 4" w:uiPriority="9" w:qFormat="1"/>
-    <w:lsdException w:name="heading 5" w:uiPriority="9" w:qFormat="1"/>
-    <w:lsdException w:name="heading 6" w:uiPriority="9" w:qFormat="1"/>
-    <w:lsdException w:name="heading 7" w:uiPriority="9" w:qFormat="1"/>
-    <w:lsdException w:name="heading 8" w:uiPriority="9" w:qFormat="1"/>
-    <w:lsdException w:name="heading 9" w:uiPriority="9" w:qFormat="1"/>
-    <w:lsdException w:name="toc 1" w:uiPriority="39"/>
-    <w:lsdException w:name="toc 2" w:uiPriority="39"/>
-    <w:lsdException w:name="toc 3" w:uiPriority="39"/>
-    <w:lsdException w:name="toc 4" w:uiPriority="39"/>
-    <w:lsdException w:name="toc 5" w:uiPriority="39"/>
-    <w:lsdException w:name="toc 6" w:uiPriority="39"/>
-    <w:lsdException w:name="toc 7" w:uiPriority="39"/>
-    <w:lsdException w:name="toc 8" w:uiPriority="39"/>
-    <w:lsdException w:name="toc 9" w:uiPriority="39"/>
-    <w:lsdException w:name="caption" w:uiPriority="35" w:qFormat="1"/>
-    <w:lsdException w:name="Title" w:semiHidden="0" w:uiPriority="10" w:unhideWhenUsed="0" w:qFormat="1"/>
-    <w:lsdException w:name="Default Paragraph Font" w:uiPriority="1"/>
-    <w:lsdException w:name="Subtitle" w:semiHidden="0" w:uiPriority="11" w:unhideWhenUsed="0" w:qFormat="1"/>
-    <w:lsdException w:name="Strong" w:semiHidden="0" w:uiPriority="22" w:unhideWhenUsed="0" w:qFormat="1"/>
-    <w:lsdException w:name="Emphasis" w:semiHidden="0" w:uiPriority="20" w:unhideWhenUsed="0" w:qFormat="1"/>
-    <w:lsdException w:name="Table Grid" w:semiHidden="0" w:uiPriority="39" w:unhideWhenUsed="0"/>
-    <w:lsdException w:name="Placeholder Text" w:unhideWhenUsed="0"/>
-    <w:lsdException w:name="No Spacing" w:semiHidden="0" w:uiPriority="1" w:unhideWhenUsed="0" w:qFormat="1"/>
-    <w:lsdException w:name="Light Shading" w:semiHidden="0" w:uiPriority="60" w:unhideWhenUsed="0"/>
-    <w:lsdException w:name="Light List" w:semiHidden="0" w:uiPriority="61" w:unhideWhenUsed="0"/>
-    <w:lsdException w:name="Light Grid" w:semiHidden="0" w:uiPriority="62" w:unhideWhenUsed="0"/>
-    <w:lsdException w:name="Medium Shading 1" w:semiHidden="0" w:uiPriority="63" w:unhideWhenUsed="0"/>
-    <w:lsdException w:name="Medium Shading 2" w:semiHidden="0" w:uiPriority="64" w:unhideWhenUsed="0"/>
-    <w:lsdException w:name="Medium List 1" w:semiHidden="0" w:uiPriority="65" w:unhideWhenUsed="0"/>
-    <w:lsdException w:name="Medium List 2" w:semiHidden="0" w:uiPriority="66" w:unhideWhenUsed="0"/>
-    <w:lsdException w:name="Medium Grid 1" w:semiHidden="0" w:uiPriority="67" w:unhideWhenUsed="0"/>
-    <w:lsdException w:name="Medium Grid 2" w:semiHidden="0" w:uiPriority="68" w:unhideWhenUsed="0"/>
-    <w:lsdException w:name="Medium Grid 3" w:semiHidden="0" w:uiPriority="69" w:unhideWhenUsed="0"/>
-    <w:lsdException w:name="Dark List" w:semiHidden="0" w:uiPriority="70" w:unhideWhenUsed="0"/>
-    <w:lsdException w:name="Colorful Shading" w:semiHidden="0" w:uiPriority="71" w:unhideWhenUsed="0"/>
-    <w:lsdException w:name="Colorful List" w:semiHidden="0" w:uiPriority="72" w:unhideWhenUsed="0"/>
-    <w:lsdException w:name="Colorful Grid" w:semiHidden="0" w:uiPriority="73" w:unhideWhenUsed="0"/>
-    <w:lsdException w:name="Light Shading Accent 1" w:semiHidden="0" w:uiPriority="60" w:unhideWhenUsed="0"/>
-    <w:lsdException w:name="Light List Accent 1" w:semiHidden="0" w:uiPriority="61" w:unhideWhenUsed="0"/>
-    <w:lsdException w:name="Light Grid Accent 1" w:semiHidden="0" w:uiPriority="62" w:unhideWhenUsed="0"/>
-    <w:lsdException w:name="Medium Shading 1 Accent 1" w:semiHidden="0" w:uiPriority="63" w:unhideWhenUsed="0"/>
-    <w:lsdException w:name="Medium Shading 2 Accent 1" w:semiHidden="0" w:uiPriority="64" w:unhideWhenUsed="0"/>
-    <w:lsdException w:name="Medium List 1 Accent 1" w:semiHidden="0" w:uiPriority="65" w:unhideWhenUsed="0"/>
-    <w:lsdException w:name="Revision" w:unhideWhenUsed="0"/>
-    <w:lsdException w:name="List Paragraph" w:semiHidden="0" w:uiPriority="34" w:unhideWhenUsed="0" w:qFormat="1"/>
-    <w:lsdException w:name="Quote" w:semiHidden="0" w:uiPriority="29" w:unhideWhenUsed="0" w:qFormat="1"/>
-    <w:lsdException w:name="Intense Quote" w:semiHidden="0" w:uiPriority="30" w:unhideWhenUsed="0" w:qFormat="1"/>
-    <w:lsdException w:name="Medium List 2 Accent 1" w:semiHidden="0" w:uiPriority="66" w:unhideWhenUsed="0"/>
-    <w:lsdException w:name="Medium Grid 1 Accent 1" w:semiHidden="0" w:uiPriority="67" w:unhideWhenUsed="0"/>
-    <w:lsdException w:name="Medium Grid 2 Accent 1" w:semiHidden="0" w:uiPriority="68" w:unhideWhenUsed="0"/>
-    <w:lsdException w:name="Medium Grid 3 Accent 1" w:semiHidden="0" w:uiPriority="69" w:unhideWhenUsed="0"/>
-    <w:lsdException w:name="Dark List Accent 1" w:semiHidden="0" w:uiPriority="70" w:unhideWhenUsed="0"/>
-    <w:lsdException w:name="Colorful Shading Accent 1" w:semiHidden="0" w:uiPriority="71" w:unhideWhenUsed="0"/>
-    <w:lsdException w:name="Colorful List Accent 1" w:semiHidden="0" w:uiPriority="72" w:unhideWhenUsed="0"/>
-    <w:lsdException w:name="Colorful Grid Accent 1" w:semiHidden="0" w:uiPriority="73" w:unhideWhenUsed="0"/>
-    <w:lsdException w:name="Light Shading Accent 2" w:semiHidden="0" w:uiPriority="60" w:unhideWhenUsed="0"/>
-    <w:lsdException w:name="Light List Accent 2" w:semiHidden="0" w:uiPriority="61" w:unhideWhenUsed="0"/>
-    <w:lsdException w:name="Light Grid Accent 2" w:semiHidden="0" w:uiPriority="62" w:unhideWhenUsed="0"/>
-    <w:lsdException w:name="Medium Shading 1 Accent 2" w:semiHidden="0" w:uiPriority="63" w:unhideWhenUsed="0"/>
-    <w:lsdException w:name="Medium Shading 2 Accent 2" w:semiHidden="0" w:uiPriority="64" w:unhideWhenUsed="0"/>
-    <w:lsdException w:name="Medium List 1 Accent 2" w:semiHidden="0" w:uiPriority="65" w:unhideWhenUsed="0"/>
-    <w:lsdException w:name="Medium List 2 Accent 2" w:semiHidden="0" w:uiPriority="66" w:unhideWhenUsed="0"/>
-    <w:lsdException w:name="Medium Grid 1 Accent 2" w:semiHidden="0" w:uiPriority="67" w:unhideWhenUsed="0"/>
-    <w:lsdException w:name="Medium Grid 2 Accent 2" w:semiHidden="0" w:uiPriority="68" w:unhideWhenUsed="0"/>
-    <w:lsdException w:name="Medium Grid 3 Accent 2" w:semiHidden="0" w:uiPriority="69" w:unhideWhenUsed="0"/>
-    <w:lsdException w:name="Dark List Accent 2" w:semiHidden="0" w:uiPriority="70" w:unhideWhenUsed="0"/>
-    <w:lsdException w:name="Colorful Shading Accent 2" w:semiHidden="0" w:uiPriority="71" w:unhideWhenUsed="0"/>
-    <w:lsdException w:name="Colorful List Accent 2" w:semiHidden="0" w:uiPriority="72" w:unhideWhenUsed="0"/>
-    <w:lsdException w:name="Colorful Grid Accent 2" w:semiHidden="0" w:uiPriority="73" w:unhideWhenUsed="0"/>
-    <w:lsdException w:name="Light Shading Accent 3" w:semiHidden="0" w:uiPriority="60" w:unhideWhenUsed="0"/>
-    <w:lsdException w:name="Light List Accent 3" w:semiHidden="0" w:uiPriority="61" w:unhideWhenUsed="0"/>
-    <w:lsdException w:name="Light Grid Accent 3" w:semiHidden="0" w:uiPriority="62" w:unhideWhenUsed="0"/>
-    <w:lsdException w:name="Medium Shading 1 Accent 3" w:semiHidden="0" w:uiPriority="63" w:unhideWhenUsed="0"/>
-    <w:lsdException w:name="Medium Shading 2 Accent 3" w:semiHidden="0" w:uiPriority="64" w:unhideWhenUsed="0"/>
-    <w:lsdException w:name="Medium List 1 Accent 3" w:semiHidden="0" w:uiPriority="65" w:unhideWhenUsed="0"/>
-    <w:lsdException w:name="Medium List 2 Accent 3" w:semiHidden="0" w:uiPriority="66" w:unhideWhenUsed="0"/>
-    <w:lsdException w:name="Medium Grid 1 Accent 3" w:semiHidden="0" w:uiPriority="67" w:unhideWhenUsed="0"/>
-    <w:lsdException w:name="Medium Grid 2 Accent 3" w:semiHidden="0" w:uiPriority="68" w:unhideWhenUsed="0"/>
-    <w:lsdException w:name="Medium Grid 3 Accent 3" w:semiHidden="0" w:uiPriority="69" w:unhideWhenUsed="0"/>
-    <w:lsdException w:name="Dark List Accent 3" w:semiHidden="0" w:uiPriority="70" w:unhideWhenUsed="0"/>
-    <w:lsdException w:name="Colorful Shading Accent 3" w:semiHidden="0" w:uiPriority="71" w:unhideWhenUsed="0"/>
-    <w:lsdException w:name="Colorful List Accent 3" w:semiHidden="0" w:uiPriority="72" w:unhideWhenUsed="0"/>
-    <w:lsdException w:name="Colorful Grid Accent 3" w:semiHidden="0" w:uiPriority="73" w:unhideWhenUsed="0"/>
-    <w:lsdException w:name="Light Shading Accent 4" w:semiHidden="0" w:uiPriority="60" w:unhideWhenUsed="0"/>
-    <w:lsdException w:name="Light List Accent 4" w:semiHidden="0" w:uiPriority="61" w:unhideWhenUsed="0"/>
-    <w:lsdException w:name="Light Grid Accent 4" w:semiHidden="0" w:uiPriority="62" w:unhideWhenUsed="0"/>
-    <w:lsdException w:name="Medium Shading 1 Accent 4" w:semiHidden="0" w:uiPriority="63" w:unhideWhenUsed="0"/>
-    <w:lsdException w:name="Medium Shading 2 Accent 4" w:semiHidden="0" w:uiPriority="64" w:unhideWhenUsed="0"/>
-    <w:lsdException w:name="Medium List 1 Accent 4" w:semiHidden="0" w:uiPriority="65" w:unhideWhenUsed="0"/>
-    <w:lsdException w:name="Medium List 2 Accent 4" w:semiHidden="0" w:uiPriority="66" w:unhideWhenUsed="0"/>
-    <w:lsdException w:name="Medium Grid 1 Accent 4" w:semiHidden="0" w:uiPriority="67" w:unhideWhenUsed="0"/>
-    <w:lsdException w:name="Medium Grid 2 Accent 4" w:semiHidden="0" w:uiPriority="68" w:unhideWhenUsed="0"/>
-    <w:lsdException w:name="Medium Grid 3 Accent 4" w:semiHidden="0" w:uiPriority="69" w:unhideWhenUsed="0"/>
-    <w:lsdException w:name="Dark List Accent 4" w:semiHidden="0" w:uiPriority="70" w:unhideWhenUsed="0"/>
-    <w:lsdException w:name="Colorful Shading Accent 4" w:semiHidden="0" w:uiPriority="71" w:unhideWhenUsed="0"/>
-    <w:lsdException w:name="Colorful List Accent 4" w:semiHidden="0" w:uiPriority="72" w:unhideWhenUsed="0"/>
-    <w:lsdException w:name="Colorful Grid Accent 4" w:semiHidden="0" w:uiPriority="73" w:unhideWhenUsed="0"/>
-    <w:lsdException w:name="Light Shading Accent 5" w:semiHidden="0" w:uiPriority="60" w:unhideWhenUsed="0"/>
-    <w:lsdException w:name="Light List Accent 5" w:semiHidden="0" w:uiPriority="61" w:unhideWhenUsed="0"/>
-    <w:lsdException w:name="Light Grid Accent 5" w:semiHidden="0" w:uiPriority="62" w:unhideWhenUsed="0"/>
-    <w:lsdException w:name="Medium Shading 1 Accent 5" w:semiHidden="0" w:uiPriority="63" w:unhideWhenUsed="0"/>
-    <w:lsdException w:name="Medium Shading 2 Accent 5" w:semiHidden="0" w:uiPriority="64" w:unhideWhenUsed="0"/>
-    <w:lsdException w:name="Medium List 1 Accent 5" w:semiHidden="0" w:uiPriority="65" w:unhideWhenUsed="0"/>
-    <w:lsdException w:name="Medium List 2 Accent 5" w:semiHidden="0" w:uiPriority="66" w:unhideWhenUsed="0"/>
-    <w:lsdException w:name="Medium Grid 1 Accent 5" w:semiHidden="0" w:uiPriority="67" w:unhideWhenUsed="0"/>
-    <w:lsdException w:name="Medium Grid 2 Accent 5" w:semiHidden="0" w:uiPriority="68" w:unhideWhenUsed="0"/>
-    <w:lsdException w:name="Medium Grid 3 Accent 5" w:semiHidden="0" w:uiPriority="69" w:unhideWhenUsed="0"/>
-    <w:lsdException w:name="Dark List Accent 5" w:semiHidden="0" w:uiPriority="70" w:unhideWhenUsed="0"/>
-    <w:lsdException w:name="Colorful Shading Accent 5" w:semiHidden="0" w:uiPriority="71" w:unhideWhenUsed="0"/>
-    <w:lsdException w:name="Colorful List Accent 5" w:semiHidden="0" w:uiPriority="72" w:unhideWhenUsed="0"/>
-    <w:lsdException w:name="Colorful Grid Accent 5" w:semiHidden="0" w:uiPriority="73" w:unhideWhenUsed="0"/>
-    <w:lsdException w:name="Light Shading Accent 6" w:semiHidden="0" w:uiPriority="60" w:unhideWhenUsed="0"/>
-    <w:lsdException w:name="Light List Accent 6" w:semiHidden="0" w:uiPriority="61" w:unhideWhenUsed="0"/>
-    <w:lsdException w:name="Light Grid Accent 6" w:semiHidden="0" w:uiPriority="62" w:unhideWhenUsed="0"/>
-    <w:lsdException w:name="Medium Shading 1 Accent 6" w:semiHidden="0" w:uiPriority="63" w:unhideWhenUsed="0"/>
-    <w:lsdException w:name="Medium Shading 2 Accent 6" w:semiHidden="0" w:uiPriority="64" w:unhideWhenUsed="0"/>
-    <w:lsdException w:name="Medium List 1 Accent 6" w:semiHidden="0" w:uiPriority="65" w:unhideWhenUsed="0"/>
-    <w:lsdException w:name="Medium List 2 Accent 6" w:semiHidden="0" w:uiPriority="66" w:unhideWhenUsed="0"/>
-    <w:lsdException w:name="Medium Grid 1 Accent 6" w:semiHidden="0" w:uiPriority="67" w:unhideWhenUsed="0"/>
-    <w:lsdException w:name="Medium Grid 2 Accent 6" w:semiHidden="0" w:uiPriority="68" w:unhideWhenUsed="0"/>
-    <w:lsdException w:name="Medium Grid 3 Accent 6" w:semiHidden="0" w:uiPriority="69" w:unhideWhenUsed="0"/>
-    <w:lsdException w:name="Dark List Accent 6" w:semiHidden="0" w:uiPriority="70" w:unhideWhenUsed="0"/>
-    <w:lsdException w:name="Colorful Shading Accent 6" w:semiHidden="0" w:uiPriority="71" w:unhideWhenUsed="0"/>
-    <w:lsdException w:name="Colorful List Accent 6" w:semiHidden="0" w:uiPriority="72" w:unhideWhenUsed="0"/>
-    <w:lsdException w:name="Colorful Grid Accent 6" w:semiHidden="0" w:uiPriority="73" w:unhideWhenUsed="0"/>
-    <w:lsdException w:name="Subtle Emphasis" w:semiHidden="0" w:uiPriority="19" w:unhideWhenUsed="0" w:qFormat="1"/>
-    <w:lsdException w:name="Intense Emphasis" w:semiHidden="0" w:uiPriority="21" w:unhideWhenUsed="0" w:qFormat="1"/>
-    <w:lsdException w:name="Subtle Reference" w:semiHidden="0" w:uiPriority="31" w:unhideWhenUsed="0" w:qFormat="1"/>
-    <w:lsdException w:name="Intense Reference" w:semiHidden="0" w:uiPriority="32" w:unhideWhenUsed="0" w:qFormat="1"/>
-    <w:lsdException w:name="Book Title" w:semiHidden="0" w:uiPriority="33" w:unhideWhenUsed="0" w:qFormat="1"/>
-    <w:lsdException w:name="Bibliography" w:uiPriority="37"/>
-    <w:lsdException w:name="TOC Heading" w:uiPriority="39" w:qFormat="1"/>
+  <w:latentStyles w:defLockedState="0" w:defUIPriority="99" w:defSemiHidden="0" w:defUnhideWhenUsed="0" w:defQFormat="0" w:count="376">
+    <w:lsdException w:name="Normal" w:uiPriority="0" w:qFormat="1"/>
+    <w:lsdException w:name="heading 1" w:uiPriority="9" w:qFormat="1"/>
+    <w:lsdException w:name="heading 2" w:semiHidden="1" w:uiPriority="9" w:unhideWhenUsed="1" w:qFormat="1"/>
+    <w:lsdException w:name="heading 3" w:semiHidden="1" w:uiPriority="9" w:unhideWhenUsed="1" w:qFormat="1"/>
+    <w:lsdException w:name="heading 4" w:semiHidden="1" w:uiPriority="9" w:unhideWhenUsed="1" w:qFormat="1"/>
+    <w:lsdException w:name="heading 5" w:semiHidden="1" w:uiPriority="9" w:unhideWhenUsed="1" w:qFormat="1"/>
+    <w:lsdException w:name="heading 6" w:semiHidden="1" w:uiPriority="9" w:unhideWhenUsed="1" w:qFormat="1"/>
+    <w:lsdException w:name="heading 7" w:semiHidden="1" w:uiPriority="9" w:unhideWhenUsed="1" w:qFormat="1"/>
+    <w:lsdException w:name="heading 8" w:semiHidden="1" w:uiPriority="9" w:unhideWhenUsed="1" w:qFormat="1"/>
+    <w:lsdException w:name="heading 9" w:semiHidden="1" w:uiPriority="9" w:unhideWhenUsed="1" w:qFormat="1"/>
+    <w:lsdException w:name="index 1" w:semiHidden="1" w:unhideWhenUsed="1"/>
+    <w:lsdException w:name="index 2" w:semiHidden="1" w:unhideWhenUsed="1"/>
+    <w:lsdException w:name="index 3" w:semiHidden="1" w:unhideWhenUsed="1"/>
+    <w:lsdException w:name="index 4" w:semiHidden="1" w:unhideWhenUsed="1"/>
+    <w:lsdException w:name="index 5" w:semiHidden="1" w:unhideWhenUsed="1"/>
+    <w:lsdException w:name="index 6" w:semiHidden="1" w:unhideWhenUsed="1"/>
+    <w:lsdException w:name="index 7" w:semiHidden="1" w:unhideWhenUsed="1"/>
+    <w:lsdException w:name="index 8" w:semiHidden="1" w:unhideWhenUsed="1"/>
+    <w:lsdException w:name="index 9" w:semiHidden="1" w:unhideWhenUsed="1"/>
+    <w:lsdException w:name="toc 1" w:semiHidden="1" w:uiPriority="39" w:unhideWhenUsed="1"/>
+    <w:lsdException w:name="toc 2" w:semiHidden="1" w:uiPriority="39" w:unhideWhenUsed="1"/>
+    <w:lsdException w:name="toc 3" w:semiHidden="1" w:uiPriority="39" w:unhideWhenUsed="1"/>
+    <w:lsdException w:name="toc 4" w:semiHidden="1" w:uiPriority="39" w:unhideWhenUsed="1"/>
+    <w:lsdException w:name="toc 5" w:semiHidden="1" w:uiPriority="39" w:unhideWhenUsed="1"/>
+    <w:lsdException w:name="toc 6" w:semiHidden="1" w:uiPriority="39" w:unhideWhenUsed="1"/>
+    <w:lsdException w:name="toc 7" w:semiHidden="1" w:uiPriority="39" w:unhideWhenUsed="1"/>
+    <w:lsdException w:name="toc 8" w:semiHidden="1" w:uiPriority="39" w:unhideWhenUsed="1"/>
+    <w:lsdException w:name="toc 9" w:semiHidden="1" w:uiPriority="39" w:unhideWhenUsed="1"/>
+    <w:lsdException w:name="Normal Indent" w:semiHidden="1" w:unhideWhenUsed="1"/>
+    <w:lsdException w:name="footnote text" w:semiHidden="1" w:unhideWhenUsed="1"/>
+    <w:lsdException w:name="annotation text" w:semiHidden="1" w:unhideWhenUsed="1"/>
+    <w:lsdException w:name="header" w:semiHidden="1" w:unhideWhenUsed="1"/>
+    <w:lsdException w:name="footer" w:semiHidden="1" w:unhideWhenUsed="1"/>
+    <w:lsdException w:name="index heading" w:semiHidden="1" w:unhideWhenUsed="1"/>
+    <w:lsdException w:name="caption" w:semiHidden="1" w:uiPriority="35" w:unhideWhenUsed="1" w:qFormat="1"/>
+    <w:lsdException w:name="table of figures" w:semiHidden="1" w:unhideWhenUsed="1"/>
+    <w:lsdException w:name="envelope address" w:semiHidden="1" w:unhideWhenUsed="1"/>
+    <w:lsdException w:name="envelope return" w:semiHidden="1" w:unhideWhenUsed="1"/>
+    <w:lsdException w:name="footnote reference" w:semiHidden="1" w:unhideWhenUsed="1"/>
+    <w:lsdException w:name="annotation reference" w:semiHidden="1" w:unhideWhenUsed="1"/>
+    <w:lsdException w:name="line number" w:semiHidden="1" w:unhideWhenUsed="1"/>
+    <w:lsdException w:name="page number" w:semiHidden="1" w:unhideWhenUsed="1"/>
+    <w:lsdException w:name="endnote reference" w:semiHidden="1" w:unhideWhenUsed="1"/>
+    <w:lsdException w:name="endnote text" w:semiHidden="1" w:unhideWhenUsed="1"/>
+    <w:lsdException w:name="table of authorities" w:semiHidden="1" w:unhideWhenUsed="1"/>
+    <w:lsdException w:name="macro" w:semiHidden="1" w:unhideWhenUsed="1"/>
+    <w:lsdException w:name="toa heading" w:semiHidden="1" w:unhideWhenUsed="1"/>
+    <w:lsdException w:name="List" w:semiHidden="1" w:unhideWhenUsed="1"/>
+    <w:lsdException w:name="List Bullet" w:semiHidden="1" w:unhideWhenUsed="1"/>
+    <w:lsdException w:name="List Number" w:semiHidden="1" w:unhideWhenUsed="1"/>
+    <w:lsdException w:name="List 2" w:semiHidden="1" w:unhideWhenUsed="1"/>
+    <w:lsdException w:name="List 3" w:semiHidden="1" w:unhideWhenUsed="1"/>
+    <w:lsdException w:name="List 4" w:semiHidden="1" w:unhideWhenUsed="1"/>
+    <w:lsdException w:name="List 5" w:semiHidden="1" w:unhideWhenUsed="1"/>
+    <w:lsdException w:name="List Bullet 2" w:semiHidden="1" w:unhideWhenUsed="1"/>
+    <w:lsdException w:name="List Bullet 3" w:semiHidden="1" w:unhideWhenUsed="1"/>
+    <w:lsdException w:name="List Bullet 4" w:semiHidden="1" w:unhideWhenUsed="1"/>
+    <w:lsdException w:name="List Bullet 5" w:semiHidden="1" w:unhideWhenUsed="1"/>
+    <w:lsdException w:name="List Number 2" w:semiHidden="1" w:unhideWhenUsed="1"/>
+    <w:lsdException w:name="List Number 3" w:semiHidden="1" w:unhideWhenUsed="1"/>
+    <w:lsdException w:name="List Number 4" w:semiHidden="1" w:unhideWhenUsed="1"/>
+    <w:lsdException w:name="List Number 5" w:semiHidden="1" w:unhideWhenUsed="1"/>
+    <w:lsdException w:name="Title" w:uiPriority="10" w:qFormat="1"/>
+    <w:lsdException w:name="Closing" w:semiHidden="1" w:unhideWhenUsed="1"/>
+    <w:lsdException w:name="Signature" w:semiHidden="1" w:unhideWhenUsed="1"/>
+    <w:lsdException w:name="Default Paragraph Font" w:semiHidden="1" w:uiPriority="1" w:unhideWhenUsed="1"/>
+    <w:lsdException w:name="Body Text" w:semiHidden="1" w:unhideWhenUsed="1"/>
+    <w:lsdException w:name="Body Text Indent" w:semiHidden="1" w:unhideWhenUsed="1"/>
+    <w:lsdException w:name="List Continue" w:semiHidden="1" w:unhideWhenUsed="1"/>
+    <w:lsdException w:name="List Continue 2" w:semiHidden="1" w:unhideWhenUsed="1"/>
+    <w:lsdException w:name="List Continue 3" w:semiHidden="1" w:unhideWhenUsed="1"/>
+    <w:lsdException w:name="List Continue 4" w:semiHidden="1" w:unhideWhenUsed="1"/>
+    <w:lsdException w:name="List Continue 5" w:semiHidden="1" w:unhideWhenUsed="1"/>
+    <w:lsdException w:name="Message Header" w:semiHidden="1" w:unhideWhenUsed="1"/>
+    <w:lsdException w:name="Subtitle" w:uiPriority="11" w:qFormat="1"/>
+    <w:lsdException w:name="Salutation" w:semiHidden="1" w:unhideWhenUsed="1"/>
+    <w:lsdException w:name="Date" w:semiHidden="1" w:unhideWhenUsed="1"/>
+    <w:lsdException w:name="Body Text First Indent" w:semiHidden="1" w:unhideWhenUsed="1"/>
+    <w:lsdException w:name="Body Text First Indent 2" w:semiHidden="1" w:unhideWhenUsed="1"/>
+    <w:lsdException w:name="Note Heading" w:semiHidden="1" w:unhideWhenUsed="1"/>
+    <w:lsdException w:name="Body Text 2" w:semiHidden="1" w:unhideWhenUsed="1"/>
+    <w:lsdException w:name="Body Text 3" w:semiHidden="1" w:unhideWhenUsed="1"/>
+    <w:lsdException w:name="Body Text Indent 2" w:semiHidden="1" w:unhideWhenUsed="1"/>
+    <w:lsdException w:name="Body Text Indent 3" w:semiHidden="1" w:unhideWhenUsed="1"/>
+    <w:lsdException w:name="Block Text" w:semiHidden="1" w:unhideWhenUsed="1"/>
+    <w:lsdException w:name="Hyperlink" w:semiHidden="1" w:unhideWhenUsed="1"/>
+    <w:lsdException w:name="FollowedHyperlink" w:semiHidden="1" w:unhideWhenUsed="1"/>
+    <w:lsdException w:name="Strong" w:uiPriority="22" w:qFormat="1"/>
+    <w:lsdException w:name="Emphasis" w:uiPriority="20" w:qFormat="1"/>
+    <w:lsdException w:name="Document Map" w:semiHidden="1" w:unhideWhenUsed="1"/>
+    <w:lsdException w:name="Plain Text" w:semiHidden="1" w:unhideWhenUsed="1"/>
+    <w:lsdException w:name="E-mail Signature" w:semiHidden="1" w:unhideWhenUsed="1"/>
+    <w:lsdException w:name="HTML Top of Form" w:semiHidden="1" w:unhideWhenUsed="1"/>
+    <w:lsdException w:name="HTML Bottom of Form" w:semiHidden="1" w:unhideWhenUsed="1"/>
+    <w:lsdException w:name="Normal (Web)" w:semiHidden="1" w:unhideWhenUsed="1"/>
+    <w:lsdException w:name="HTML Acronym" w:semiHidden="1" w:unhideWhenUsed="1"/>
+    <w:lsdException w:name="HTML Address" w:semiHidden="1" w:unhideWhenUsed="1"/>
+    <w:lsdException w:name="HTML Cite" w:semiHidden="1" w:unhideWhenUsed="1"/>
+    <w:lsdException w:name="HTML Code" w:semiHidden="1" w:unhideWhenUsed="1"/>
+    <w:lsdException w:name="HTML Definition" w:semiHidden="1" w:unhideWhenUsed="1"/>
+    <w:lsdException w:name="HTML Keyboard" w:semiHidden="1" w:unhideWhenUsed="1"/>
+    <w:lsdException w:name="HTML Preformatted" w:semiHidden="1" w:unhideWhenUsed="1"/>
+    <w:lsdException w:name="HTML Sample" w:semiHidden="1" w:unhideWhenUsed="1"/>
+    <w:lsdException w:name="HTML Typewriter" w:semiHidden="1" w:unhideWhenUsed="1"/>
+    <w:lsdException w:name="HTML Variable" w:semiHidden="1" w:unhideWhenUsed="1"/>
+    <w:lsdException w:name="Normal Table" w:semiHidden="1" w:unhideWhenUsed="1"/>
+    <w:lsdException w:name="annotation subject" w:semiHidden="1" w:unhideWhenUsed="1"/>
+    <w:lsdException w:name="No List" w:semiHidden="1" w:unhideWhenUsed="1"/>
+    <w:lsdException w:name="Outline List 1" w:semiHidden="1" w:unhideWhenUsed="1"/>
+    <w:lsdException w:name="Outline List 2" w:semiHidden="1" w:unhideWhenUsed="1"/>
+    <w:lsdException w:name="Outline List 3" w:semiHidden="1" w:unhideWhenUsed="1"/>
+    <w:lsdException w:name="Table Simple 1" w:semiHidden="1" w:unhideWhenUsed="1"/>
+    <w:lsdException w:name="Table Simple 2" w:semiHidden="1" w:unhideWhenUsed="1"/>
+    <w:lsdException w:name="Table Simple 3" w:semiHidden="1" w:unhideWhenUsed="1"/>
+    <w:lsdException w:name="Table Classic 1" w:semiHidden="1" w:unhideWhenUsed="1"/>
+    <w:lsdException w:name="Table Classic 2" w:semiHidden="1" w:unhideWhenUsed="1"/>
+    <w:lsdException w:name="Table Classic 3" w:semiHidden="1" w:unhideWhenUsed="1"/>
+    <w:lsdException w:name="Table Classic 4" w:semiHidden="1" w:unhideWhenUsed="1"/>
+    <w:lsdException w:name="Table Colorful 1" w:semiHidden="1" w:unhideWhenUsed="1"/>
+    <w:lsdException w:name="Table Colorful 2" w:semiHidden="1" w:unhideWhenUsed="1"/>
+    <w:lsdException w:name="Table Colorful 3" w:semiHidden="1" w:unhideWhenUsed="1"/>
+    <w:lsdException w:name="Table Columns 1" w:semiHidden="1" w:unhideWhenUsed="1"/>
+    <w:lsdException w:name="Table Columns 2" w:semiHidden="1" w:unhideWhenUsed="1"/>
+    <w:lsdException w:name="Table Columns 3" w:semiHidden="1" w:unhideWhenUsed="1"/>
+    <w:lsdException w:name="Table Columns 4" w:semiHidden="1" w:unhideWhenUsed="1"/>
+    <w:lsdException w:name="Table Columns 5" w:semiHidden="1" w:unhideWhenUsed="1"/>
+    <w:lsdException w:name="Table Grid 1" w:semiHidden="1" w:unhideWhenUsed="1"/>
+    <w:lsdException w:name="Table Grid 2" w:semiHidden="1" w:unhideWhenUsed="1"/>
+    <w:lsdException w:name="Table Grid 3" w:semiHidden="1" w:unhideWhenUsed="1"/>
+    <w:lsdException w:name="Table Grid 4" w:semiHidden="1" w:unhideWhenUsed="1"/>
+    <w:lsdException w:name="Table Grid 5" w:semiHidden="1" w:unhideWhenUsed="1"/>
+    <w:lsdException w:name="Table Grid 6" w:semiHidden="1" w:unhideWhenUsed="1"/>
+    <w:lsdException w:name="Table Grid 7" w:semiHidden="1" w:unhideWhenUsed="1"/>
+    <w:lsdException w:name="Table Grid 8" w:semiHidden="1" w:unhideWhenUsed="1"/>
+    <w:lsdException w:name="Table List 1" w:semiHidden="1" w:unhideWhenUsed="1"/>
+    <w:lsdException w:name="Table List 2" w:semiHidden="1" w:unhideWhenUsed="1"/>
+    <w:lsdException w:name="Table List 3" w:semiHidden="1" w:unhideWhenUsed="1"/>
+    <w:lsdException w:name="Table List 4" w:semiHidden="1" w:unhideWhenUsed="1"/>
+    <w:lsdException w:name="Table List 5" w:semiHidden="1" w:unhideWhenUsed="1"/>
+    <w:lsdException w:name="Table List 6" w:semiHidden="1" w:unhideWhenUsed="1"/>
+    <w:lsdException w:name="Table List 7" w:semiHidden="1" w:unhideWhenUsed="1"/>
+    <w:lsdException w:name="Table List 8" w:semiHidden="1" w:unhideWhenUsed="1"/>
+    <w:lsdException w:name="Table 3D effects 1" w:semiHidden="1" w:unhideWhenUsed="1"/>
+    <w:lsdException w:name="Table 3D effects 2" w:semiHidden="1" w:unhideWhenUsed="1"/>
+    <w:lsdException w:name="Table 3D effects 3" w:semiHidden="1" w:unhideWhenUsed="1"/>
+    <w:lsdException w:name="Table Contemporary" w:semiHidden="1" w:unhideWhenUsed="1"/>
+    <w:lsdException w:name="Table Elegant" w:semiHidden="1" w:unhideWhenUsed="1"/>
+    <w:lsdException w:name="Table Professional" w:semiHidden="1" w:unhideWhenUsed="1"/>
+    <w:lsdException w:name="Table Subtle 1" w:semiHidden="1" w:unhideWhenUsed="1"/>
+    <w:lsdException w:name="Table Subtle 2" w:semiHidden="1" w:unhideWhenUsed="1"/>
+    <w:lsdException w:name="Table Web 1" w:semiHidden="1" w:unhideWhenUsed="1"/>
+    <w:lsdException w:name="Table Web 2" w:semiHidden="1" w:unhideWhenUsed="1"/>
+    <w:lsdException w:name="Table Web 3" w:semiHidden="1" w:unhideWhenUsed="1"/>
+    <w:lsdException w:name="Balloon Text" w:semiHidden="1" w:unhideWhenUsed="1"/>
+    <w:lsdException w:name="Table Grid" w:semiHidden="1" w:uiPriority="39" w:unhideWhenUsed="1"/>
+    <w:lsdException w:name="Table Theme" w:semiHidden="1" w:unhideWhenUsed="1"/>
+    <w:lsdException w:name="Placeholder Text" w:semiHidden="1"/>
+    <w:lsdException w:name="No Spacing" w:uiPriority="1" w:qFormat="1"/>
+    <w:lsdException w:name="Light Shading" w:uiPriority="60"/>
+    <w:lsdException w:name="Light List" w:uiPriority="61"/>
+    <w:lsdException w:name="Light Grid" w:uiPriority="62"/>
+    <w:lsdException w:name="Medium Shading 1" w:uiPriority="63"/>
+    <w:lsdException w:name="Medium Shading 2" w:uiPriority="64"/>
+    <w:lsdException w:name="Medium List 1" w:uiPriority="65"/>
+    <w:lsdException w:name="Medium List 2" w:uiPriority="66"/>
+    <w:lsdException w:name="Medium Grid 1" w:uiPriority="67"/>
+    <w:lsdException w:name="Medium Grid 2" w:uiPriority="68"/>
+    <w:lsdException w:name="Medium Grid 3" w:uiPriority="69"/>
+    <w:lsdException w:name="Dark List" w:uiPriority="70"/>
+    <w:lsdException w:name="Colorful Shading" w:uiPriority="71"/>
+    <w:lsdException w:name="Colorful List" w:uiPriority="72"/>
+    <w:lsdException w:name="Colorful Grid" w:uiPriority="73"/>
+    <w:lsdException w:name="Light Shading Accent 1" w:uiPriority="60"/>
+    <w:lsdException w:name="Light List Accent 1" w:uiPriority="61"/>
+    <w:lsdException w:name="Light Grid Accent 1" w:uiPriority="62"/>
+    <w:lsdException w:name="Medium Shading 1 Accent 1" w:uiPriority="63"/>
+    <w:lsdException w:name="Medium Shading 2 Accent 1" w:uiPriority="64"/>
+    <w:lsdException w:name="Medium List 1 Accent 1" w:uiPriority="65"/>
+    <w:lsdException w:name="Revision" w:semiHidden="1"/>
+    <w:lsdException w:name="List Paragraph" w:uiPriority="34" w:qFormat="1"/>
+    <w:lsdException w:name="Quote" w:uiPriority="29" w:qFormat="1"/>
+    <w:lsdException w:name="Intense Quote" w:uiPriority="30" w:qFormat="1"/>
+    <w:lsdException w:name="Medium List 2 Accent 1" w:uiPriority="66"/>
+    <w:lsdException w:name="Medium Grid 1 Accent 1" w:uiPriority="67"/>
+    <w:lsdException w:name="Medium Grid 2 Accent 1" w:uiPriority="68"/>
+    <w:lsdException w:name="Medium Grid 3 Accent 1" w:uiPriority="69"/>
+    <w:lsdException w:name="Dark List Accent 1" w:uiPriority="70"/>
+    <w:lsdException w:name="Colorful Shading Accent 1" w:uiPriority="71"/>
+    <w:lsdException w:name="Colorful List Accent 1" w:uiPriority="72"/>
+    <w:lsdException w:name="Colorful Grid Accent 1" w:uiPriority="73"/>
+    <w:lsdException w:name="Light Shading Accent 2" w:uiPriority="60"/>
+    <w:lsdException w:name="Light List Accent 2" w:uiPriority="61"/>
+    <w:lsdException w:name="Light Grid Accent 2" w:uiPriority="62"/>
+    <w:lsdException w:name="Medium Shading 1 Accent 2" w:uiPriority="63"/>
+    <w:lsdException w:name="Medium Shading 2 Accent 2" w:uiPriority="64"/>
+    <w:lsdException w:name="Medium List 1 Accent 2" w:uiPriority="65"/>
+    <w:lsdException w:name="Medium List 2 Accent 2" w:uiPriority="66"/>
+    <w:lsdException w:name="Medium Grid 1 Accent 2" w:uiPriority="67"/>
+    <w:lsdException w:name="Medium Grid 2 Accent 2" w:uiPriority="68"/>
+    <w:lsdException w:name="Medium Grid 3 Accent 2" w:uiPriority="69"/>
+    <w:lsdException w:name="Dark List Accent 2" w:uiPriority="70"/>
+    <w:lsdException w:name="Colorful Shading Accent 2" w:uiPriority="71"/>
+    <w:lsdException w:name="Colorful List Accent 2" w:uiPriority="72"/>
+    <w:lsdException w:name="Colorful Grid Accent 2" w:uiPriority="73"/>
+    <w:lsdException w:name="Light Shading Accent 3" w:uiPriority="60"/>
+    <w:lsdException w:name="Light List Accent 3" w:uiPriority="61"/>
+    <w:lsdException w:name="Light Grid Accent 3" w:uiPriority="62"/>
+    <w:lsdException w:name="Medium Shading 1 Accent 3" w:uiPriority="63"/>
+    <w:lsdException w:name="Medium Shading 2 Accent 3" w:uiPriority="64"/>
+    <w:lsdException w:name="Medium List 1 Accent 3" w:uiPriority="65"/>
+    <w:lsdException w:name="Medium List 2 Accent 3" w:uiPriority="66"/>
+    <w:lsdException w:name="Medium Grid 1 Accent 3" w:uiPriority="67"/>
+    <w:lsdException w:name="Medium Grid 2 Accent 3" w:uiPriority="68"/>
+    <w:lsdException w:name="Medium Grid 3 Accent 3" w:uiPriority="69"/>
+    <w:lsdException w:name="Dark List Accent 3" w:uiPriority="70"/>
+    <w:lsdException w:name="Colorful Shading Accent 3" w:uiPriority="71"/>
+    <w:lsdException w:name="Colorful List Accent 3" w:uiPriority="72"/>
+    <w:lsdException w:name="Colorful Grid Accent 3" w:uiPriority="73"/>
+    <w:lsdException w:name="Light Shading Accent 4" w:uiPriority="60"/>
+    <w:lsdException w:name="Light List Accent 4" w:uiPriority="61"/>
+    <w:lsdException w:name="Light Grid Accent 4" w:uiPriority="62"/>
+    <w:lsdException w:name="Medium Shading 1 Accent 4" w:uiPriority="63"/>
+    <w:lsdException w:name="Medium Shading 2 Accent 4" w:uiPriority="64"/>
+    <w:lsdException w:name="Medium List 1 Accent 4" w:uiPriority="65"/>
+    <w:lsdException w:name="Medium List 2 Accent 4" w:uiPriority="66"/>
+    <w:lsdException w:name="Medium Grid 1 Accent 4" w:uiPriority="67"/>
+    <w:lsdException w:name="Medium Grid 2 Accent 4" w:uiPriority="68"/>
+    <w:lsdException w:name="Medium Grid 3 Accent 4" w:uiPriority="69"/>
+    <w:lsdException w:name="Dark List Accent 4" w:uiPriority="70"/>
+    <w:lsdException w:name="Colorful Shading Accent 4" w:uiPriority="71"/>
+    <w:lsdException w:name="Colorful List Accent 4" w:uiPriority="72"/>
+    <w:lsdException w:name="Colorful Grid Accent 4" w:uiPriority="73"/>
+    <w:lsdException w:name="Light Shading Accent 5" w:uiPriority="60"/>
+    <w:lsdException w:name="Light List Accent 5" w:uiPriority="61"/>
+    <w:lsdException w:name="Light Grid Accent 5" w:uiPriority="62"/>
+    <w:lsdException w:name="Medium Shading 1 Accent 5" w:uiPriority="63"/>
+    <w:lsdException w:name="Medium Shading 2 Accent 5" w:uiPriority="64"/>
+    <w:lsdException w:name="Medium List 1 Accent 5" w:uiPriority="65"/>
+    <w:lsdException w:name="Medium List 2 Accent 5" w:uiPriority="66"/>
+    <w:lsdException w:name="Medium Grid 1 Accent 5" w:uiPriority="67"/>
+    <w:lsdException w:name="Medium Grid 2 Accent 5" w:uiPriority="68"/>
+    <w:lsdException w:name="Medium Grid 3 Accent 5" w:uiPriority="69"/>
+    <w:lsdException w:name="Dark List Accent 5" w:uiPriority="70"/>
+    <w:lsdException w:name="Colorful Shading Accent 5" w:uiPriority="71"/>
+    <w:lsdException w:name="Colorful List Accent 5" w:uiPriority="72"/>
+    <w:lsdException w:name="Colorful Grid Accent 5" w:uiPriority="73"/>
+    <w:lsdException w:name="Light Shading Accent 6" w:uiPriority="60"/>
+    <w:lsdException w:name="Light List Accent 6" w:uiPriority="61"/>
+    <w:lsdException w:name="Light Grid Accent 6" w:uiPriority="62"/>
+    <w:lsdException w:name="Medium Shading 1 Accent 6" w:uiPriority="63"/>
+    <w:lsdException w:name="Medium Shading 2 Accent 6" w:uiPriority="64"/>
+    <w:lsdException w:name="Medium List 1 Accent 6" w:uiPriority="65"/>
+    <w:lsdException w:name="Medium List 2 Accent 6" w:uiPriority="66"/>
+    <w:lsdException w:name="Medium Grid 1 Accent 6" w:uiPriority="67"/>
+    <w:lsdException w:name="Medium Grid 2 Accent 6" w:uiPriority="68"/>
+    <w:lsdException w:name="Medium Grid 3 Accent 6" w:uiPriority="69"/>
+    <w:lsdException w:name="Dark List Accent 6" w:uiPriority="70"/>
+    <w:lsdException w:name="Colorful Shading Accent 6" w:uiPriority="71"/>
+    <w:lsdException w:name="Colorful List Accent 6" w:uiPriority="72"/>
+    <w:lsdException w:name="Colorful Grid Accent 6" w:uiPriority="73"/>
+    <w:lsdException w:name="Subtle Emphasis" w:uiPriority="19" w:qFormat="1"/>
+    <w:lsdException w:name="Intense Emphasis" w:uiPriority="21" w:qFormat="1"/>
+    <w:lsdException w:name="Subtle Reference" w:uiPriority="31" w:qFormat="1"/>
+    <w:lsdException w:name="Intense Reference" w:uiPriority="32" w:qFormat="1"/>
+    <w:lsdException w:name="Book Title" w:uiPriority="33" w:qFormat="1"/>
+    <w:lsdException w:name="Bibliography" w:semiHidden="1" w:uiPriority="37" w:unhideWhenUsed="1"/>
+    <w:lsdException w:name="TOC Heading" w:semiHidden="1" w:uiPriority="39" w:unhideWhenUsed="1" w:qFormat="1"/>
+    <w:lsdException w:name="Plain Table 1" w:uiPriority="41"/>
+    <w:lsdException w:name="Plain Table 2" w:uiPriority="42"/>
+    <w:lsdException w:name="Plain Table 3" w:uiPriority="43"/>
+    <w:lsdException w:name="Plain Table 4" w:uiPriority="44"/>
+    <w:lsdException w:name="Plain Table 5" w:uiPriority="45"/>
+    <w:lsdException w:name="Grid Table Light" w:uiPriority="40"/>
+    <w:lsdException w:name="Grid Table 1 Light" w:uiPriority="46"/>
+    <w:lsdException w:name="Grid Table 2" w:uiPriority="47"/>
+    <w:lsdException w:name="Grid Table 3" w:uiPriority="48"/>
+    <w:lsdException w:name="Grid Table 4" w:uiPriority="49"/>
+    <w:lsdException w:name="Grid Table 5 Dark" w:uiPriority="50"/>
+    <w:lsdException w:name="Grid Table 6 Colorful" w:uiPriority="51"/>
+    <w:lsdException w:name="Grid Table 7 Colorful" w:uiPriority="52"/>
+    <w:lsdException w:name="Grid Table 1 Light Accent 1" w:uiPriority="46"/>
+    <w:lsdException w:name="Grid Table 2 Accent 1" w:uiPriority="47"/>
+    <w:lsdException w:name="Grid Table 3 Accent 1" w:uiPriority="48"/>
+    <w:lsdException w:name="Grid Table 4 Accent 1" w:uiPriority="49"/>
+    <w:lsdException w:name="Grid Table 5 Dark Accent 1" w:uiPriority="50"/>
+    <w:lsdException w:name="Grid Table 6 Colorful Accent 1" w:uiPriority="51"/>
+    <w:lsdException w:name="Grid Table 7 Colorful Accent 1" w:uiPriority="52"/>
+    <w:lsdException w:name="Grid Table 1 Light Accent 2" w:uiPriority="46"/>
+    <w:lsdException w:name="Grid Table 2 Accent 2" w:uiPriority="47"/>
+    <w:lsdException w:name="Grid Table 3 Accent 2" w:uiPriority="48"/>
+    <w:lsdException w:name="Grid Table 4 Accent 2" w:uiPriority="49"/>
+    <w:lsdException w:name="Grid Table 5 Dark Accent 2" w:uiPriority="50"/>
+    <w:lsdException w:name="Grid Table 6 Colorful Accent 2" w:uiPriority="51"/>
+    <w:lsdException w:name="Grid Table 7 Colorful Accent 2" w:uiPriority="52"/>
+    <w:lsdException w:name="Grid Table 1 Light Accent 3" w:uiPriority="46"/>
+    <w:lsdException w:name="Grid Table 2 Accent 3" w:uiPriority="47"/>
+    <w:lsdException w:name="Grid Table 3 Accent 3" w:uiPriority="48"/>
+    <w:lsdException w:name="Grid Table 4 Accent 3" w:uiPriority="49"/>
+    <w:lsdException w:name="Grid Table 5 Dark Accent 3" w:uiPriority="50"/>
+    <w:lsdException w:name="Grid Table 6 Colorful Accent 3" w:uiPriority="51"/>
+    <w:lsdException w:name="Grid Table 7 Colorful Accent 3" w:uiPriority="52"/>
+    <w:lsdException w:name="Grid Table 1 Light Accent 4" w:uiPriority="46"/>
+    <w:lsdException w:name="Grid Table 2 Accent 4" w:uiPriority="47"/>
+    <w:lsdException w:name="Grid Table 3 Accent 4" w:uiPriority="48"/>
+    <w:lsdException w:name="Grid Table 4 Accent 4" w:uiPriority="49"/>
+    <w:lsdException w:name="Grid Table 5 Dark Accent 4" w:uiPriority="50"/>
+    <w:lsdException w:name="Grid Table 6 Colorful Accent 4" w:uiPriority="51"/>
+    <w:lsdException w:name="Grid Table 7 Colorful Accent 4" w:uiPriority="52"/>
+    <w:lsdException w:name="Grid Table 1 Light Accent 5" w:uiPriority="46"/>
+    <w:lsdException w:name="Grid Table 2 Accent 5" w:uiPriority="47"/>
+    <w:lsdException w:name="Grid Table 3 Accent 5" w:uiPriority="48"/>
+    <w:lsdException w:name="Grid Table 4 Accent 5" w:uiPriority="49"/>
+    <w:lsdException w:name="Grid Table 5 Dark Accent 5" w:uiPriority="50"/>
+    <w:lsdException w:name="Grid Table 6 Colorful Accent 5" w:uiPriority="51"/>
+    <w:lsdException w:name="Grid Table 7 Colorful Accent 5" w:uiPriority="52"/>
+    <w:lsdException w:name="Grid Table 1 Light Accent 6" w:uiPriority="46"/>
+    <w:lsdException w:name="Grid Table 2 Accent 6" w:uiPriority="47"/>
+    <w:lsdException w:name="Grid Table 3 Accent 6" w:uiPriority="48"/>
+    <w:lsdException w:name="Grid Table 4 Accent 6" w:uiPriority="49"/>
+    <w:lsdException w:name="Grid Table 5 Dark Accent 6" w:uiPriority="50"/>
+    <w:lsdException w:name="Grid Table 6 Colorful Accent 6" w:uiPriority="51"/>
+    <w:lsdException w:name="Grid Table 7 Colorful Accent 6" w:uiPriority="52"/>
+    <w:lsdException w:name="List Table 1 Light" w:uiPriority="46"/>
+    <w:lsdException w:name="List Table 2" w:uiPriority="47"/>
+    <w:lsdException w:name="List Table 3" w:uiPriority="48"/>
+    <w:lsdException w:name="List Table 4" w:uiPriority="49"/>
+    <w:lsdException w:name="List Table 5 Dark" w:uiPriority="50"/>
+    <w:lsdException w:name="List Table 6 Colorful" w:uiPriority="51"/>
+    <w:lsdException w:name="List Table 7 Colorful" w:uiPriority="52"/>
+    <w:lsdException w:name="List Table 1 Light Accent 1" w:uiPriority="46"/>
+    <w:lsdException w:name="List Table 2 Accent 1" w:uiPriority="47"/>
+    <w:lsdException w:name="List Table 3 Accent 1" w:uiPriority="48"/>
+    <w:lsdException w:name="List Table 4 Accent 1" w:uiPriority="49"/>
+    <w:lsdException w:name="List Table 5 Dark Accent 1" w:uiPriority="50"/>
+    <w:lsdException w:name="List Table 6 Colorful Accent 1" w:uiPriority="51"/>
+    <w:lsdException w:name="List Table 7 Colorful Accent 1" w:uiPriority="52"/>
+    <w:lsdException w:name="List Table 1 Light Accent 2" w:uiPriority="46"/>
+    <w:lsdException w:name="List Table 2 Accent 2" w:uiPriority="47"/>
+    <w:lsdException w:name="List Table 3 Accent 2" w:uiPriority="48"/>
+    <w:lsdException w:name="List Table 4 Accent 2" w:uiPriority="49"/>
+    <w:lsdException w:name="List Table 5 Dark Accent 2" w:uiPriority="50"/>
+    <w:lsdException w:name="List Table 6 Colorful Accent 2" w:uiPriority="51"/>
+    <w:lsdException w:name="List Table 7 Colorful Accent 2" w:uiPriority="52"/>
+    <w:lsdException w:name="List Table 1 Light Accent 3" w:uiPriority="46"/>
+    <w:lsdException w:name="List Table 2 Accent 3" w:uiPriority="47"/>
+    <w:lsdException w:name="List Table 3 Accent 3" w:uiPriority="48"/>
+    <w:lsdException w:name="List Table 4 Accent 3" w:uiPriority="49"/>
+    <w:lsdException w:name="List Table 5 Dark Accent 3" w:uiPriority="50"/>
+    <w:lsdException w:name="List Table 6 Colorful Accent 3" w:uiPriority="51"/>
+    <w:lsdException w:name="List Table 7 Colorful Accent 3" w:uiPriority="52"/>
+    <w:lsdException w:name="List Table 1 Light Accent 4" w:uiPriority="46"/>
+    <w:lsdException w:name="List Table 2 Accent 4" w:uiPriority="47"/>
+    <w:lsdException w:name="List Table 3 Accent 4" w:uiPriority="48"/>
+    <w:lsdException w:name="List Table 4 Accent 4" w:uiPriority="49"/>
+    <w:lsdException w:name="List Table 5 Dark Accent 4" w:uiPriority="50"/>
+    <w:lsdException w:name="List Table 6 Colorful Accent 4" w:uiPriority="51"/>
+    <w:lsdException w:name="List Table 7 Colorful Accent 4" w:uiPriority="52"/>
+    <w:lsdException w:name="List Table 1 Light Accent 5" w:uiPriority="46"/>
+    <w:lsdException w:name="List Table 2 Accent 5" w:uiPriority="47"/>
+    <w:lsdException w:name="List Table 3 Accent 5" w:uiPriority="48"/>
+    <w:lsdException w:name="List Table 4 Accent 5" w:uiPriority="49"/>
+    <w:lsdException w:name="List Table 5 Dark Accent 5" w:uiPriority="50"/>
+    <w:lsdException w:name="List Table 6 Colorful Accent 5" w:uiPriority="51"/>
+    <w:lsdException w:name="List Table 7 Colorful Accent 5" w:uiPriority="52"/>
+    <w:lsdException w:name="List Table 1 Light Accent 6" w:uiPriority="46"/>
+    <w:lsdException w:name="List Table 2 Accent 6" w:uiPriority="47"/>
+    <w:lsdException w:name="List Table 3 Accent 6" w:uiPriority="48"/>
+    <w:lsdException w:name="List Table 4 Accent 6" w:uiPriority="49"/>
+    <w:lsdException w:name="List Table 5 Dark Accent 6" w:uiPriority="50"/>
+    <w:lsdException w:name="List Table 6 Colorful Accent 6" w:uiPriority="51"/>
+    <w:lsdException w:name="List Table 7 Colorful Accent 6" w:uiPriority="52"/>
+    <w:lsdException w:name="Mention" w:semiHidden="1" w:unhideWhenUsed="1"/>
+    <w:lsdException w:name="Smart Hyperlink" w:semiHidden="1" w:unhideWhenUsed="1"/>
+    <w:lsdException w:name="Hashtag" w:semiHidden="1" w:unhideWhenUsed="1"/>
+    <w:lsdException w:name="Unresolved Mention" w:semiHidden="1" w:unhideWhenUsed="1"/>
+    <w:lsdException w:name="Smart Link" w:semiHidden="1" w:unhideWhenUsed="1"/>
   </w:latentStyles>
   <w:style w:type="paragraph" w:default="1" w:styleId="Normal">
     <w:name w:val="Normal"/>

--- a/HVK EC2 and EC2 related.docx
+++ b/HVK EC2 and EC2 related.docx
@@ -1,6 +1,6 @@
 
 <file path=word/document.xml><?xml version="1.0" encoding="utf-8"?>
-<w:document xmlns:wpc="http://schemas.microsoft.com/office/word/2010/wordprocessingCanvas" xmlns:cx="http://schemas.microsoft.com/office/drawing/2014/chartex" xmlns:cx1="http://schemas.microsoft.com/office/drawing/2015/9/8/chartex" xmlns:cx2="http://schemas.microsoft.com/office/drawing/2015/10/21/chartex" xmlns:cx3="http://schemas.microsoft.com/office/drawing/2016/5/9/chartex" xmlns:cx4="http://schemas.microsoft.com/office/drawing/2016/5/10/chartex" xmlns:cx5="http://schemas.microsoft.com/office/drawing/2016/5/11/chartex" xmlns:cx6="http://schemas.microsoft.com/office/drawing/2016/5/12/chartex" xmlns:cx7="http://schemas.microsoft.com/office/drawing/2016/5/13/chartex" xmlns:cx8="http://schemas.microsoft.com/office/drawing/2016/5/14/chartex" xmlns:mc="http://schemas.openxmlformats.org/markup-compatibility/2006" xmlns:aink="http://schemas.microsoft.com/office/drawing/2016/ink" xmlns:am3d="http://schemas.microsoft.com/office/drawing/2017/model3d" xmlns:o="urn:schemas-microsoft-com:office:office" xmlns:r="http://schemas.openxmlformats.org/officeDocument/2006/relationships" xmlns:m="http://schemas.openxmlformats.org/officeDocument/2006/math" xmlns:v="urn:schemas-microsoft-com:vml" xmlns:wp14="http://schemas.microsoft.com/office/word/2010/wordprocessingDrawing" xmlns:wp="http://schemas.openxmlformats.org/drawingml/2006/wordprocessingDrawing" xmlns:w10="urn:schemas-microsoft-com:office:word" xmlns:w="http://schemas.openxmlformats.org/wordprocessingml/2006/main" xmlns:w14="http://schemas.microsoft.com/office/word/2010/wordml" xmlns:w15="http://schemas.microsoft.com/office/word/2012/wordml" xmlns:w16cid="http://schemas.microsoft.com/office/word/2016/wordml/cid" xmlns:w16se="http://schemas.microsoft.com/office/word/2015/wordml/symex" xmlns:wpg="http://schemas.microsoft.com/office/word/2010/wordprocessingGroup" xmlns:wpi="http://schemas.microsoft.com/office/word/2010/wordprocessingInk" xmlns:wne="http://schemas.microsoft.com/office/word/2006/wordml" xmlns:wps="http://schemas.microsoft.com/office/word/2010/wordprocessingShape" mc:Ignorable="w14 w15 w16se w16cid wp14">
+<w:document xmlns:wpc="http://schemas.microsoft.com/office/word/2010/wordprocessingCanvas" xmlns:mc="http://schemas.openxmlformats.org/markup-compatibility/2006" xmlns:o="urn:schemas-microsoft-com:office:office" xmlns:r="http://schemas.openxmlformats.org/officeDocument/2006/relationships" xmlns:m="http://schemas.openxmlformats.org/officeDocument/2006/math" xmlns:v="urn:schemas-microsoft-com:vml" xmlns:wp14="http://schemas.microsoft.com/office/word/2010/wordprocessingDrawing" xmlns:wp="http://schemas.openxmlformats.org/drawingml/2006/wordprocessingDrawing" xmlns:w10="urn:schemas-microsoft-com:office:word" xmlns:w="http://schemas.openxmlformats.org/wordprocessingml/2006/main" xmlns:w14="http://schemas.microsoft.com/office/word/2010/wordml" xmlns:wpg="http://schemas.microsoft.com/office/word/2010/wordprocessingGroup" xmlns:wpi="http://schemas.microsoft.com/office/word/2010/wordprocessingInk" xmlns:wne="http://schemas.microsoft.com/office/word/2006/wordml" xmlns:wps="http://schemas.microsoft.com/office/word/2010/wordprocessingShape" mc:Ignorable="w14 wp14">
   <w:body>
     <w:p>
       <w:pPr>
@@ -59,7 +59,7 @@
       </w:r>
     </w:p>
     <w:p>
-      <w:hyperlink r:id="rId4" w:history="1">
+      <w:hyperlink r:id="rId5" w:history="1">
         <w:r>
           <w:rPr>
             <w:rStyle w:val="Hyperlink"/>
@@ -76,7 +76,7 @@
       </w:r>
     </w:p>
     <w:p>
-      <w:hyperlink r:id="rId5" w:history="1">
+      <w:hyperlink r:id="rId6" w:history="1">
         <w:r>
           <w:rPr>
             <w:rStyle w:val="Hyperlink"/>
@@ -123,7 +123,7 @@
                     <pic:cNvPicPr/>
                   </pic:nvPicPr>
                   <pic:blipFill>
-                    <a:blip r:embed="rId6"/>
+                    <a:blip r:embed="rId7"/>
                     <a:stretch>
                       <a:fillRect/>
                     </a:stretch>
@@ -171,6 +171,10 @@
     <w:p/>
     <w:p>
       <w:r>
+        <w:rPr>
+          <w:noProof/>
+          <w:lang w:val="en-IN"/>
+        </w:rPr>
         <w:drawing>
           <wp:inline distT="0" distB="0" distL="0" distR="0" wp14:anchorId="10ACED66" wp14:editId="308B2C9A">
             <wp:extent cx="5751574" cy="2956560"/>
@@ -187,7 +191,7 @@
                     <pic:cNvPicPr/>
                   </pic:nvPicPr>
                   <pic:blipFill>
-                    <a:blip r:embed="rId7"/>
+                    <a:blip r:embed="rId8"/>
                     <a:stretch>
                       <a:fillRect/>
                     </a:stretch>
@@ -211,8 +215,6 @@
     <w:p/>
     <w:p/>
     <w:p>
-      <w:bookmarkStart w:id="0" w:name="_GoBack"/>
-      <w:bookmarkEnd w:id="0"/>
       <w:r>
         <w:t xml:space="preserve">AWS EBS vs Object store(S3)  </w:t>
       </w:r>
@@ -243,7 +245,7 @@
                     <pic:cNvPicPr preferRelativeResize="0"/>
                   </pic:nvPicPr>
                   <pic:blipFill>
-                    <a:blip r:embed="rId8"/>
+                    <a:blip r:embed="rId9"/>
                     <a:srcRect/>
                     <a:stretch>
                       <a:fillRect/>
@@ -300,6 +302,65 @@
       </w:r>
     </w:p>
     <w:p/>
+    <w:p/>
+    <w:p/>
+    <w:p/>
+    <w:p/>
+    <w:p/>
+    <w:p/>
+    <w:p/>
+    <w:p/>
+    <w:p/>
+    <w:p/>
+    <w:p>
+      <w:r>
+        <w:lastRenderedPageBreak/>
+        <w:t>EC2 storage options:</w:t>
+      </w:r>
+    </w:p>
+    <w:p>
+      <w:bookmarkStart w:id="0" w:name="_GoBack"/>
+      <w:bookmarkEnd w:id="0"/>
+    </w:p>
+    <w:p>
+      <w:r>
+        <w:drawing>
+          <wp:inline distT="0" distB="0" distL="0" distR="0" wp14:anchorId="1CD449F1" wp14:editId="380BCDCF">
+            <wp:extent cx="2837075" cy="2914650"/>
+            <wp:effectExtent l="0" t="0" r="1905" b="0"/>
+            <wp:docPr id="4" name="Picture 4"/>
+            <wp:cNvGraphicFramePr>
+              <a:graphicFrameLocks xmlns:a="http://schemas.openxmlformats.org/drawingml/2006/main" noChangeAspect="1"/>
+            </wp:cNvGraphicFramePr>
+            <a:graphic xmlns:a="http://schemas.openxmlformats.org/drawingml/2006/main">
+              <a:graphicData uri="http://schemas.openxmlformats.org/drawingml/2006/picture">
+                <pic:pic xmlns:pic="http://schemas.openxmlformats.org/drawingml/2006/picture">
+                  <pic:nvPicPr>
+                    <pic:cNvPr id="0" name=""/>
+                    <pic:cNvPicPr/>
+                  </pic:nvPicPr>
+                  <pic:blipFill>
+                    <a:blip r:embed="rId10"/>
+                    <a:stretch>
+                      <a:fillRect/>
+                    </a:stretch>
+                  </pic:blipFill>
+                  <pic:spPr>
+                    <a:xfrm>
+                      <a:off x="0" y="0"/>
+                      <a:ext cx="2845237" cy="2923035"/>
+                    </a:xfrm>
+                    <a:prstGeom prst="rect">
+                      <a:avLst/>
+                    </a:prstGeom>
+                  </pic:spPr>
+                </pic:pic>
+              </a:graphicData>
+            </a:graphic>
+          </wp:inline>
+        </w:drawing>
+      </w:r>
+    </w:p>
     <w:sectPr>
       <w:pgSz w:w="12240" w:h="15840"/>
       <w:pgMar w:top="1440" w:right="1440" w:bottom="1440" w:left="1440" w:header="720" w:footer="720" w:gutter="0"/>
@@ -311,7 +372,7 @@
 </file>
 
 <file path=word/styles.xml><?xml version="1.0" encoding="utf-8"?>
-<w:styles xmlns:mc="http://schemas.openxmlformats.org/markup-compatibility/2006" xmlns:r="http://schemas.openxmlformats.org/officeDocument/2006/relationships" xmlns:w="http://schemas.openxmlformats.org/wordprocessingml/2006/main" xmlns:w14="http://schemas.microsoft.com/office/word/2010/wordml" xmlns:w15="http://schemas.microsoft.com/office/word/2012/wordml" xmlns:w16cid="http://schemas.microsoft.com/office/word/2016/wordml/cid" xmlns:w16se="http://schemas.microsoft.com/office/word/2015/wordml/symex" mc:Ignorable="w14 w15 w16se w16cid">
+<w:styles xmlns:mc="http://schemas.openxmlformats.org/markup-compatibility/2006" xmlns:r="http://schemas.openxmlformats.org/officeDocument/2006/relationships" xmlns:w="http://schemas.openxmlformats.org/wordprocessingml/2006/main" xmlns:w14="http://schemas.microsoft.com/office/word/2010/wordml" mc:Ignorable="w14">
   <w:docDefaults>
     <w:rPrDefault>
       <w:rPr>
@@ -327,383 +388,522 @@
       </w:pPr>
     </w:pPrDefault>
   </w:docDefaults>
-  <w:latentStyles w:defLockedState="0" w:defUIPriority="99" w:defSemiHidden="0" w:defUnhideWhenUsed="0" w:defQFormat="0" w:count="376">
-    <w:lsdException w:name="Normal" w:uiPriority="0" w:qFormat="1"/>
-    <w:lsdException w:name="heading 1" w:uiPriority="9" w:qFormat="1"/>
-    <w:lsdException w:name="heading 2" w:semiHidden="1" w:uiPriority="9" w:unhideWhenUsed="1" w:qFormat="1"/>
-    <w:lsdException w:name="heading 3" w:semiHidden="1" w:uiPriority="9" w:unhideWhenUsed="1" w:qFormat="1"/>
-    <w:lsdException w:name="heading 4" w:semiHidden="1" w:uiPriority="9" w:unhideWhenUsed="1" w:qFormat="1"/>
-    <w:lsdException w:name="heading 5" w:semiHidden="1" w:uiPriority="9" w:unhideWhenUsed="1" w:qFormat="1"/>
-    <w:lsdException w:name="heading 6" w:semiHidden="1" w:uiPriority="9" w:unhideWhenUsed="1" w:qFormat="1"/>
-    <w:lsdException w:name="heading 7" w:semiHidden="1" w:uiPriority="9" w:unhideWhenUsed="1" w:qFormat="1"/>
-    <w:lsdException w:name="heading 8" w:semiHidden="1" w:uiPriority="9" w:unhideWhenUsed="1" w:qFormat="1"/>
-    <w:lsdException w:name="heading 9" w:semiHidden="1" w:uiPriority="9" w:unhideWhenUsed="1" w:qFormat="1"/>
-    <w:lsdException w:name="index 1" w:semiHidden="1" w:unhideWhenUsed="1"/>
-    <w:lsdException w:name="index 2" w:semiHidden="1" w:unhideWhenUsed="1"/>
-    <w:lsdException w:name="index 3" w:semiHidden="1" w:unhideWhenUsed="1"/>
-    <w:lsdException w:name="index 4" w:semiHidden="1" w:unhideWhenUsed="1"/>
-    <w:lsdException w:name="index 5" w:semiHidden="1" w:unhideWhenUsed="1"/>
-    <w:lsdException w:name="index 6" w:semiHidden="1" w:unhideWhenUsed="1"/>
-    <w:lsdException w:name="index 7" w:semiHidden="1" w:unhideWhenUsed="1"/>
-    <w:lsdException w:name="index 8" w:semiHidden="1" w:unhideWhenUsed="1"/>
-    <w:lsdException w:name="index 9" w:semiHidden="1" w:unhideWhenUsed="1"/>
-    <w:lsdException w:name="toc 1" w:semiHidden="1" w:uiPriority="39" w:unhideWhenUsed="1"/>
-    <w:lsdException w:name="toc 2" w:semiHidden="1" w:uiPriority="39" w:unhideWhenUsed="1"/>
-    <w:lsdException w:name="toc 3" w:semiHidden="1" w:uiPriority="39" w:unhideWhenUsed="1"/>
-    <w:lsdException w:name="toc 4" w:semiHidden="1" w:uiPriority="39" w:unhideWhenUsed="1"/>
-    <w:lsdException w:name="toc 5" w:semiHidden="1" w:uiPriority="39" w:unhideWhenUsed="1"/>
-    <w:lsdException w:name="toc 6" w:semiHidden="1" w:uiPriority="39" w:unhideWhenUsed="1"/>
-    <w:lsdException w:name="toc 7" w:semiHidden="1" w:uiPriority="39" w:unhideWhenUsed="1"/>
-    <w:lsdException w:name="toc 8" w:semiHidden="1" w:uiPriority="39" w:unhideWhenUsed="1"/>
-    <w:lsdException w:name="toc 9" w:semiHidden="1" w:uiPriority="39" w:unhideWhenUsed="1"/>
-    <w:lsdException w:name="Normal Indent" w:semiHidden="1" w:unhideWhenUsed="1"/>
-    <w:lsdException w:name="footnote text" w:semiHidden="1" w:unhideWhenUsed="1"/>
-    <w:lsdException w:name="annotation text" w:semiHidden="1" w:unhideWhenUsed="1"/>
-    <w:lsdException w:name="header" w:semiHidden="1" w:unhideWhenUsed="1"/>
-    <w:lsdException w:name="footer" w:semiHidden="1" w:unhideWhenUsed="1"/>
-    <w:lsdException w:name="index heading" w:semiHidden="1" w:unhideWhenUsed="1"/>
-    <w:lsdException w:name="caption" w:semiHidden="1" w:uiPriority="35" w:unhideWhenUsed="1" w:qFormat="1"/>
-    <w:lsdException w:name="table of figures" w:semiHidden="1" w:unhideWhenUsed="1"/>
-    <w:lsdException w:name="envelope address" w:semiHidden="1" w:unhideWhenUsed="1"/>
-    <w:lsdException w:name="envelope return" w:semiHidden="1" w:unhideWhenUsed="1"/>
-    <w:lsdException w:name="footnote reference" w:semiHidden="1" w:unhideWhenUsed="1"/>
-    <w:lsdException w:name="annotation reference" w:semiHidden="1" w:unhideWhenUsed="1"/>
-    <w:lsdException w:name="line number" w:semiHidden="1" w:unhideWhenUsed="1"/>
-    <w:lsdException w:name="page number" w:semiHidden="1" w:unhideWhenUsed="1"/>
-    <w:lsdException w:name="endnote reference" w:semiHidden="1" w:unhideWhenUsed="1"/>
-    <w:lsdException w:name="endnote text" w:semiHidden="1" w:unhideWhenUsed="1"/>
-    <w:lsdException w:name="table of authorities" w:semiHidden="1" w:unhideWhenUsed="1"/>
-    <w:lsdException w:name="macro" w:semiHidden="1" w:unhideWhenUsed="1"/>
-    <w:lsdException w:name="toa heading" w:semiHidden="1" w:unhideWhenUsed="1"/>
-    <w:lsdException w:name="List" w:semiHidden="1" w:unhideWhenUsed="1"/>
-    <w:lsdException w:name="List Bullet" w:semiHidden="1" w:unhideWhenUsed="1"/>
-    <w:lsdException w:name="List Number" w:semiHidden="1" w:unhideWhenUsed="1"/>
-    <w:lsdException w:name="List 2" w:semiHidden="1" w:unhideWhenUsed="1"/>
-    <w:lsdException w:name="List 3" w:semiHidden="1" w:unhideWhenUsed="1"/>
-    <w:lsdException w:name="List 4" w:semiHidden="1" w:unhideWhenUsed="1"/>
-    <w:lsdException w:name="List 5" w:semiHidden="1" w:unhideWhenUsed="1"/>
-    <w:lsdException w:name="List Bullet 2" w:semiHidden="1" w:unhideWhenUsed="1"/>
-    <w:lsdException w:name="List Bullet 3" w:semiHidden="1" w:unhideWhenUsed="1"/>
-    <w:lsdException w:name="List Bullet 4" w:semiHidden="1" w:unhideWhenUsed="1"/>
-    <w:lsdException w:name="List Bullet 5" w:semiHidden="1" w:unhideWhenUsed="1"/>
-    <w:lsdException w:name="List Number 2" w:semiHidden="1" w:unhideWhenUsed="1"/>
-    <w:lsdException w:name="List Number 3" w:semiHidden="1" w:unhideWhenUsed="1"/>
-    <w:lsdException w:name="List Number 4" w:semiHidden="1" w:unhideWhenUsed="1"/>
-    <w:lsdException w:name="List Number 5" w:semiHidden="1" w:unhideWhenUsed="1"/>
-    <w:lsdException w:name="Title" w:uiPriority="10" w:qFormat="1"/>
-    <w:lsdException w:name="Closing" w:semiHidden="1" w:unhideWhenUsed="1"/>
-    <w:lsdException w:name="Signature" w:semiHidden="1" w:unhideWhenUsed="1"/>
-    <w:lsdException w:name="Default Paragraph Font" w:semiHidden="1" w:uiPriority="1" w:unhideWhenUsed="1"/>
-    <w:lsdException w:name="Body Text" w:semiHidden="1" w:unhideWhenUsed="1"/>
-    <w:lsdException w:name="Body Text Indent" w:semiHidden="1" w:unhideWhenUsed="1"/>
-    <w:lsdException w:name="List Continue" w:semiHidden="1" w:unhideWhenUsed="1"/>
-    <w:lsdException w:name="List Continue 2" w:semiHidden="1" w:unhideWhenUsed="1"/>
-    <w:lsdException w:name="List Continue 3" w:semiHidden="1" w:unhideWhenUsed="1"/>
-    <w:lsdException w:name="List Continue 4" w:semiHidden="1" w:unhideWhenUsed="1"/>
-    <w:lsdException w:name="List Continue 5" w:semiHidden="1" w:unhideWhenUsed="1"/>
-    <w:lsdException w:name="Message Header" w:semiHidden="1" w:unhideWhenUsed="1"/>
-    <w:lsdException w:name="Subtitle" w:uiPriority="11" w:qFormat="1"/>
-    <w:lsdException w:name="Salutation" w:semiHidden="1" w:unhideWhenUsed="1"/>
-    <w:lsdException w:name="Date" w:semiHidden="1" w:unhideWhenUsed="1"/>
-    <w:lsdException w:name="Body Text First Indent" w:semiHidden="1" w:unhideWhenUsed="1"/>
-    <w:lsdException w:name="Body Text First Indent 2" w:semiHidden="1" w:unhideWhenUsed="1"/>
-    <w:lsdException w:name="Note Heading" w:semiHidden="1" w:unhideWhenUsed="1"/>
-    <w:lsdException w:name="Body Text 2" w:semiHidden="1" w:unhideWhenUsed="1"/>
-    <w:lsdException w:name="Body Text 3" w:semiHidden="1" w:unhideWhenUsed="1"/>
-    <w:lsdException w:name="Body Text Indent 2" w:semiHidden="1" w:unhideWhenUsed="1"/>
-    <w:lsdException w:name="Body Text Indent 3" w:semiHidden="1" w:unhideWhenUsed="1"/>
-    <w:lsdException w:name="Block Text" w:semiHidden="1" w:unhideWhenUsed="1"/>
-    <w:lsdException w:name="Hyperlink" w:semiHidden="1" w:unhideWhenUsed="1"/>
-    <w:lsdException w:name="FollowedHyperlink" w:semiHidden="1" w:unhideWhenUsed="1"/>
-    <w:lsdException w:name="Strong" w:uiPriority="22" w:qFormat="1"/>
-    <w:lsdException w:name="Emphasis" w:uiPriority="20" w:qFormat="1"/>
-    <w:lsdException w:name="Document Map" w:semiHidden="1" w:unhideWhenUsed="1"/>
-    <w:lsdException w:name="Plain Text" w:semiHidden="1" w:unhideWhenUsed="1"/>
-    <w:lsdException w:name="E-mail Signature" w:semiHidden="1" w:unhideWhenUsed="1"/>
-    <w:lsdException w:name="HTML Top of Form" w:semiHidden="1" w:unhideWhenUsed="1"/>
-    <w:lsdException w:name="HTML Bottom of Form" w:semiHidden="1" w:unhideWhenUsed="1"/>
-    <w:lsdException w:name="Normal (Web)" w:semiHidden="1" w:unhideWhenUsed="1"/>
-    <w:lsdException w:name="HTML Acronym" w:semiHidden="1" w:unhideWhenUsed="1"/>
-    <w:lsdException w:name="HTML Address" w:semiHidden="1" w:unhideWhenUsed="1"/>
-    <w:lsdException w:name="HTML Cite" w:semiHidden="1" w:unhideWhenUsed="1"/>
-    <w:lsdException w:name="HTML Code" w:semiHidden="1" w:unhideWhenUsed="1"/>
-    <w:lsdException w:name="HTML Definition" w:semiHidden="1" w:unhideWhenUsed="1"/>
-    <w:lsdException w:name="HTML Keyboard" w:semiHidden="1" w:unhideWhenUsed="1"/>
-    <w:lsdException w:name="HTML Preformatted" w:semiHidden="1" w:unhideWhenUsed="1"/>
-    <w:lsdException w:name="HTML Sample" w:semiHidden="1" w:unhideWhenUsed="1"/>
-    <w:lsdException w:name="HTML Typewriter" w:semiHidden="1" w:unhideWhenUsed="1"/>
-    <w:lsdException w:name="HTML Variable" w:semiHidden="1" w:unhideWhenUsed="1"/>
-    <w:lsdException w:name="Normal Table" w:semiHidden="1" w:unhideWhenUsed="1"/>
-    <w:lsdException w:name="annotation subject" w:semiHidden="1" w:unhideWhenUsed="1"/>
-    <w:lsdException w:name="No List" w:semiHidden="1" w:unhideWhenUsed="1"/>
-    <w:lsdException w:name="Outline List 1" w:semiHidden="1" w:unhideWhenUsed="1"/>
-    <w:lsdException w:name="Outline List 2" w:semiHidden="1" w:unhideWhenUsed="1"/>
-    <w:lsdException w:name="Outline List 3" w:semiHidden="1" w:unhideWhenUsed="1"/>
-    <w:lsdException w:name="Table Simple 1" w:semiHidden="1" w:unhideWhenUsed="1"/>
-    <w:lsdException w:name="Table Simple 2" w:semiHidden="1" w:unhideWhenUsed="1"/>
-    <w:lsdException w:name="Table Simple 3" w:semiHidden="1" w:unhideWhenUsed="1"/>
-    <w:lsdException w:name="Table Classic 1" w:semiHidden="1" w:unhideWhenUsed="1"/>
-    <w:lsdException w:name="Table Classic 2" w:semiHidden="1" w:unhideWhenUsed="1"/>
-    <w:lsdException w:name="Table Classic 3" w:semiHidden="1" w:unhideWhenUsed="1"/>
-    <w:lsdException w:name="Table Classic 4" w:semiHidden="1" w:unhideWhenUsed="1"/>
-    <w:lsdException w:name="Table Colorful 1" w:semiHidden="1" w:unhideWhenUsed="1"/>
-    <w:lsdException w:name="Table Colorful 2" w:semiHidden="1" w:unhideWhenUsed="1"/>
-    <w:lsdException w:name="Table Colorful 3" w:semiHidden="1" w:unhideWhenUsed="1"/>
-    <w:lsdException w:name="Table Columns 1" w:semiHidden="1" w:unhideWhenUsed="1"/>
-    <w:lsdException w:name="Table Columns 2" w:semiHidden="1" w:unhideWhenUsed="1"/>
-    <w:lsdException w:name="Table Columns 3" w:semiHidden="1" w:unhideWhenUsed="1"/>
-    <w:lsdException w:name="Table Columns 4" w:semiHidden="1" w:unhideWhenUsed="1"/>
-    <w:lsdException w:name="Table Columns 5" w:semiHidden="1" w:unhideWhenUsed="1"/>
-    <w:lsdException w:name="Table Grid 1" w:semiHidden="1" w:unhideWhenUsed="1"/>
-    <w:lsdException w:name="Table Grid 2" w:semiHidden="1" w:unhideWhenUsed="1"/>
-    <w:lsdException w:name="Table Grid 3" w:semiHidden="1" w:unhideWhenUsed="1"/>
-    <w:lsdException w:name="Table Grid 4" w:semiHidden="1" w:unhideWhenUsed="1"/>
-    <w:lsdException w:name="Table Grid 5" w:semiHidden="1" w:unhideWhenUsed="1"/>
-    <w:lsdException w:name="Table Grid 6" w:semiHidden="1" w:unhideWhenUsed="1"/>
-    <w:lsdException w:name="Table Grid 7" w:semiHidden="1" w:unhideWhenUsed="1"/>
-    <w:lsdException w:name="Table Grid 8" w:semiHidden="1" w:unhideWhenUsed="1"/>
-    <w:lsdException w:name="Table List 1" w:semiHidden="1" w:unhideWhenUsed="1"/>
-    <w:lsdException w:name="Table List 2" w:semiHidden="1" w:unhideWhenUsed="1"/>
-    <w:lsdException w:name="Table List 3" w:semiHidden="1" w:unhideWhenUsed="1"/>
-    <w:lsdException w:name="Table List 4" w:semiHidden="1" w:unhideWhenUsed="1"/>
-    <w:lsdException w:name="Table List 5" w:semiHidden="1" w:unhideWhenUsed="1"/>
-    <w:lsdException w:name="Table List 6" w:semiHidden="1" w:unhideWhenUsed="1"/>
-    <w:lsdException w:name="Table List 7" w:semiHidden="1" w:unhideWhenUsed="1"/>
-    <w:lsdException w:name="Table List 8" w:semiHidden="1" w:unhideWhenUsed="1"/>
-    <w:lsdException w:name="Table 3D effects 1" w:semiHidden="1" w:unhideWhenUsed="1"/>
-    <w:lsdException w:name="Table 3D effects 2" w:semiHidden="1" w:unhideWhenUsed="1"/>
-    <w:lsdException w:name="Table 3D effects 3" w:semiHidden="1" w:unhideWhenUsed="1"/>
-    <w:lsdException w:name="Table Contemporary" w:semiHidden="1" w:unhideWhenUsed="1"/>
-    <w:lsdException w:name="Table Elegant" w:semiHidden="1" w:unhideWhenUsed="1"/>
-    <w:lsdException w:name="Table Professional" w:semiHidden="1" w:unhideWhenUsed="1"/>
-    <w:lsdException w:name="Table Subtle 1" w:semiHidden="1" w:unhideWhenUsed="1"/>
-    <w:lsdException w:name="Table Subtle 2" w:semiHidden="1" w:unhideWhenUsed="1"/>
-    <w:lsdException w:name="Table Web 1" w:semiHidden="1" w:unhideWhenUsed="1"/>
-    <w:lsdException w:name="Table Web 2" w:semiHidden="1" w:unhideWhenUsed="1"/>
-    <w:lsdException w:name="Table Web 3" w:semiHidden="1" w:unhideWhenUsed="1"/>
-    <w:lsdException w:name="Balloon Text" w:semiHidden="1" w:unhideWhenUsed="1"/>
-    <w:lsdException w:name="Table Grid" w:semiHidden="1" w:uiPriority="39" w:unhideWhenUsed="1"/>
-    <w:lsdException w:name="Table Theme" w:semiHidden="1" w:unhideWhenUsed="1"/>
-    <w:lsdException w:name="Placeholder Text" w:semiHidden="1"/>
-    <w:lsdException w:name="No Spacing" w:uiPriority="1" w:qFormat="1"/>
-    <w:lsdException w:name="Light Shading" w:uiPriority="60"/>
-    <w:lsdException w:name="Light List" w:uiPriority="61"/>
-    <w:lsdException w:name="Light Grid" w:uiPriority="62"/>
-    <w:lsdException w:name="Medium Shading 1" w:uiPriority="63"/>
-    <w:lsdException w:name="Medium Shading 2" w:uiPriority="64"/>
-    <w:lsdException w:name="Medium List 1" w:uiPriority="65"/>
-    <w:lsdException w:name="Medium List 2" w:uiPriority="66"/>
-    <w:lsdException w:name="Medium Grid 1" w:uiPriority="67"/>
-    <w:lsdException w:name="Medium Grid 2" w:uiPriority="68"/>
-    <w:lsdException w:name="Medium Grid 3" w:uiPriority="69"/>
-    <w:lsdException w:name="Dark List" w:uiPriority="70"/>
-    <w:lsdException w:name="Colorful Shading" w:uiPriority="71"/>
-    <w:lsdException w:name="Colorful List" w:uiPriority="72"/>
-    <w:lsdException w:name="Colorful Grid" w:uiPriority="73"/>
-    <w:lsdException w:name="Light Shading Accent 1" w:uiPriority="60"/>
-    <w:lsdException w:name="Light List Accent 1" w:uiPriority="61"/>
-    <w:lsdException w:name="Light Grid Accent 1" w:uiPriority="62"/>
-    <w:lsdException w:name="Medium Shading 1 Accent 1" w:uiPriority="63"/>
-    <w:lsdException w:name="Medium Shading 2 Accent 1" w:uiPriority="64"/>
-    <w:lsdException w:name="Medium List 1 Accent 1" w:uiPriority="65"/>
-    <w:lsdException w:name="Revision" w:semiHidden="1"/>
-    <w:lsdException w:name="List Paragraph" w:uiPriority="34" w:qFormat="1"/>
-    <w:lsdException w:name="Quote" w:uiPriority="29" w:qFormat="1"/>
-    <w:lsdException w:name="Intense Quote" w:uiPriority="30" w:qFormat="1"/>
-    <w:lsdException w:name="Medium List 2 Accent 1" w:uiPriority="66"/>
-    <w:lsdException w:name="Medium Grid 1 Accent 1" w:uiPriority="67"/>
-    <w:lsdException w:name="Medium Grid 2 Accent 1" w:uiPriority="68"/>
-    <w:lsdException w:name="Medium Grid 3 Accent 1" w:uiPriority="69"/>
-    <w:lsdException w:name="Dark List Accent 1" w:uiPriority="70"/>
-    <w:lsdException w:name="Colorful Shading Accent 1" w:uiPriority="71"/>
-    <w:lsdException w:name="Colorful List Accent 1" w:uiPriority="72"/>
-    <w:lsdException w:name="Colorful Grid Accent 1" w:uiPriority="73"/>
-    <w:lsdException w:name="Light Shading Accent 2" w:uiPriority="60"/>
-    <w:lsdException w:name="Light List Accent 2" w:uiPriority="61"/>
-    <w:lsdException w:name="Light Grid Accent 2" w:uiPriority="62"/>
-    <w:lsdException w:name="Medium Shading 1 Accent 2" w:uiPriority="63"/>
-    <w:lsdException w:name="Medium Shading 2 Accent 2" w:uiPriority="64"/>
-    <w:lsdException w:name="Medium List 1 Accent 2" w:uiPriority="65"/>
-    <w:lsdException w:name="Medium List 2 Accent 2" w:uiPriority="66"/>
-    <w:lsdException w:name="Medium Grid 1 Accent 2" w:uiPriority="67"/>
-    <w:lsdException w:name="Medium Grid 2 Accent 2" w:uiPriority="68"/>
-    <w:lsdException w:name="Medium Grid 3 Accent 2" w:uiPriority="69"/>
-    <w:lsdException w:name="Dark List Accent 2" w:uiPriority="70"/>
-    <w:lsdException w:name="Colorful Shading Accent 2" w:uiPriority="71"/>
-    <w:lsdException w:name="Colorful List Accent 2" w:uiPriority="72"/>
-    <w:lsdException w:name="Colorful Grid Accent 2" w:uiPriority="73"/>
-    <w:lsdException w:name="Light Shading Accent 3" w:uiPriority="60"/>
-    <w:lsdException w:name="Light List Accent 3" w:uiPriority="61"/>
-    <w:lsdException w:name="Light Grid Accent 3" w:uiPriority="62"/>
-    <w:lsdException w:name="Medium Shading 1 Accent 3" w:uiPriority="63"/>
-    <w:lsdException w:name="Medium Shading 2 Accent 3" w:uiPriority="64"/>
-    <w:lsdException w:name="Medium List 1 Accent 3" w:uiPriority="65"/>
-    <w:lsdException w:name="Medium List 2 Accent 3" w:uiPriority="66"/>
-    <w:lsdException w:name="Medium Grid 1 Accent 3" w:uiPriority="67"/>
-    <w:lsdException w:name="Medium Grid 2 Accent 3" w:uiPriority="68"/>
-    <w:lsdException w:name="Medium Grid 3 Accent 3" w:uiPriority="69"/>
-    <w:lsdException w:name="Dark List Accent 3" w:uiPriority="70"/>
-    <w:lsdException w:name="Colorful Shading Accent 3" w:uiPriority="71"/>
-    <w:lsdException w:name="Colorful List Accent 3" w:uiPriority="72"/>
-    <w:lsdException w:name="Colorful Grid Accent 3" w:uiPriority="73"/>
-    <w:lsdException w:name="Light Shading Accent 4" w:uiPriority="60"/>
-    <w:lsdException w:name="Light List Accent 4" w:uiPriority="61"/>
-    <w:lsdException w:name="Light Grid Accent 4" w:uiPriority="62"/>
-    <w:lsdException w:name="Medium Shading 1 Accent 4" w:uiPriority="63"/>
-    <w:lsdException w:name="Medium Shading 2 Accent 4" w:uiPriority="64"/>
-    <w:lsdException w:name="Medium List 1 Accent 4" w:uiPriority="65"/>
-    <w:lsdException w:name="Medium List 2 Accent 4" w:uiPriority="66"/>
-    <w:lsdException w:name="Medium Grid 1 Accent 4" w:uiPriority="67"/>
-    <w:lsdException w:name="Medium Grid 2 Accent 4" w:uiPriority="68"/>
-    <w:lsdException w:name="Medium Grid 3 Accent 4" w:uiPriority="69"/>
-    <w:lsdException w:name="Dark List Accent 4" w:uiPriority="70"/>
-    <w:lsdException w:name="Colorful Shading Accent 4" w:uiPriority="71"/>
-    <w:lsdException w:name="Colorful List Accent 4" w:uiPriority="72"/>
-    <w:lsdException w:name="Colorful Grid Accent 4" w:uiPriority="73"/>
-    <w:lsdException w:name="Light Shading Accent 5" w:uiPriority="60"/>
-    <w:lsdException w:name="Light List Accent 5" w:uiPriority="61"/>
-    <w:lsdException w:name="Light Grid Accent 5" w:uiPriority="62"/>
-    <w:lsdException w:name="Medium Shading 1 Accent 5" w:uiPriority="63"/>
-    <w:lsdException w:name="Medium Shading 2 Accent 5" w:uiPriority="64"/>
-    <w:lsdException w:name="Medium List 1 Accent 5" w:uiPriority="65"/>
-    <w:lsdException w:name="Medium List 2 Accent 5" w:uiPriority="66"/>
-    <w:lsdException w:name="Medium Grid 1 Accent 5" w:uiPriority="67"/>
-    <w:lsdException w:name="Medium Grid 2 Accent 5" w:uiPriority="68"/>
-    <w:lsdException w:name="Medium Grid 3 Accent 5" w:uiPriority="69"/>
-    <w:lsdException w:name="Dark List Accent 5" w:uiPriority="70"/>
-    <w:lsdException w:name="Colorful Shading Accent 5" w:uiPriority="71"/>
-    <w:lsdException w:name="Colorful List Accent 5" w:uiPriority="72"/>
-    <w:lsdException w:name="Colorful Grid Accent 5" w:uiPriority="73"/>
-    <w:lsdException w:name="Light Shading Accent 6" w:uiPriority="60"/>
-    <w:lsdException w:name="Light List Accent 6" w:uiPriority="61"/>
-    <w:lsdException w:name="Light Grid Accent 6" w:uiPriority="62"/>
-    <w:lsdException w:name="Medium Shading 1 Accent 6" w:uiPriority="63"/>
-    <w:lsdException w:name="Medium Shading 2 Accent 6" w:uiPriority="64"/>
-    <w:lsdException w:name="Medium List 1 Accent 6" w:uiPriority="65"/>
-    <w:lsdException w:name="Medium List 2 Accent 6" w:uiPriority="66"/>
-    <w:lsdException w:name="Medium Grid 1 Accent 6" w:uiPriority="67"/>
-    <w:lsdException w:name="Medium Grid 2 Accent 6" w:uiPriority="68"/>
-    <w:lsdException w:name="Medium Grid 3 Accent 6" w:uiPriority="69"/>
-    <w:lsdException w:name="Dark List Accent 6" w:uiPriority="70"/>
-    <w:lsdException w:name="Colorful Shading Accent 6" w:uiPriority="71"/>
-    <w:lsdException w:name="Colorful List Accent 6" w:uiPriority="72"/>
-    <w:lsdException w:name="Colorful Grid Accent 6" w:uiPriority="73"/>
-    <w:lsdException w:name="Subtle Emphasis" w:uiPriority="19" w:qFormat="1"/>
-    <w:lsdException w:name="Intense Emphasis" w:uiPriority="21" w:qFormat="1"/>
-    <w:lsdException w:name="Subtle Reference" w:uiPriority="31" w:qFormat="1"/>
-    <w:lsdException w:name="Intense Reference" w:uiPriority="32" w:qFormat="1"/>
-    <w:lsdException w:name="Book Title" w:uiPriority="33" w:qFormat="1"/>
-    <w:lsdException w:name="Bibliography" w:semiHidden="1" w:uiPriority="37" w:unhideWhenUsed="1"/>
-    <w:lsdException w:name="TOC Heading" w:semiHidden="1" w:uiPriority="39" w:unhideWhenUsed="1" w:qFormat="1"/>
-    <w:lsdException w:name="Plain Table 1" w:uiPriority="41"/>
-    <w:lsdException w:name="Plain Table 2" w:uiPriority="42"/>
-    <w:lsdException w:name="Plain Table 3" w:uiPriority="43"/>
-    <w:lsdException w:name="Plain Table 4" w:uiPriority="44"/>
-    <w:lsdException w:name="Plain Table 5" w:uiPriority="45"/>
-    <w:lsdException w:name="Grid Table Light" w:uiPriority="40"/>
-    <w:lsdException w:name="Grid Table 1 Light" w:uiPriority="46"/>
-    <w:lsdException w:name="Grid Table 2" w:uiPriority="47"/>
-    <w:lsdException w:name="Grid Table 3" w:uiPriority="48"/>
-    <w:lsdException w:name="Grid Table 4" w:uiPriority="49"/>
-    <w:lsdException w:name="Grid Table 5 Dark" w:uiPriority="50"/>
-    <w:lsdException w:name="Grid Table 6 Colorful" w:uiPriority="51"/>
-    <w:lsdException w:name="Grid Table 7 Colorful" w:uiPriority="52"/>
-    <w:lsdException w:name="Grid Table 1 Light Accent 1" w:uiPriority="46"/>
-    <w:lsdException w:name="Grid Table 2 Accent 1" w:uiPriority="47"/>
-    <w:lsdException w:name="Grid Table 3 Accent 1" w:uiPriority="48"/>
-    <w:lsdException w:name="Grid Table 4 Accent 1" w:uiPriority="49"/>
-    <w:lsdException w:name="Grid Table 5 Dark Accent 1" w:uiPriority="50"/>
-    <w:lsdException w:name="Grid Table 6 Colorful Accent 1" w:uiPriority="51"/>
-    <w:lsdException w:name="Grid Table 7 Colorful Accent 1" w:uiPriority="52"/>
-    <w:lsdException w:name="Grid Table 1 Light Accent 2" w:uiPriority="46"/>
-    <w:lsdException w:name="Grid Table 2 Accent 2" w:uiPriority="47"/>
-    <w:lsdException w:name="Grid Table 3 Accent 2" w:uiPriority="48"/>
-    <w:lsdException w:name="Grid Table 4 Accent 2" w:uiPriority="49"/>
-    <w:lsdException w:name="Grid Table 5 Dark Accent 2" w:uiPriority="50"/>
-    <w:lsdException w:name="Grid Table 6 Colorful Accent 2" w:uiPriority="51"/>
-    <w:lsdException w:name="Grid Table 7 Colorful Accent 2" w:uiPriority="52"/>
-    <w:lsdException w:name="Grid Table 1 Light Accent 3" w:uiPriority="46"/>
-    <w:lsdException w:name="Grid Table 2 Accent 3" w:uiPriority="47"/>
-    <w:lsdException w:name="Grid Table 3 Accent 3" w:uiPriority="48"/>
-    <w:lsdException w:name="Grid Table 4 Accent 3" w:uiPriority="49"/>
-    <w:lsdException w:name="Grid Table 5 Dark Accent 3" w:uiPriority="50"/>
-    <w:lsdException w:name="Grid Table 6 Colorful Accent 3" w:uiPriority="51"/>
-    <w:lsdException w:name="Grid Table 7 Colorful Accent 3" w:uiPriority="52"/>
-    <w:lsdException w:name="Grid Table 1 Light Accent 4" w:uiPriority="46"/>
-    <w:lsdException w:name="Grid Table 2 Accent 4" w:uiPriority="47"/>
-    <w:lsdException w:name="Grid Table 3 Accent 4" w:uiPriority="48"/>
-    <w:lsdException w:name="Grid Table 4 Accent 4" w:uiPriority="49"/>
-    <w:lsdException w:name="Grid Table 5 Dark Accent 4" w:uiPriority="50"/>
-    <w:lsdException w:name="Grid Table 6 Colorful Accent 4" w:uiPriority="51"/>
-    <w:lsdException w:name="Grid Table 7 Colorful Accent 4" w:uiPriority="52"/>
-    <w:lsdException w:name="Grid Table 1 Light Accent 5" w:uiPriority="46"/>
-    <w:lsdException w:name="Grid Table 2 Accent 5" w:uiPriority="47"/>
-    <w:lsdException w:name="Grid Table 3 Accent 5" w:uiPriority="48"/>
-    <w:lsdException w:name="Grid Table 4 Accent 5" w:uiPriority="49"/>
-    <w:lsdException w:name="Grid Table 5 Dark Accent 5" w:uiPriority="50"/>
-    <w:lsdException w:name="Grid Table 6 Colorful Accent 5" w:uiPriority="51"/>
-    <w:lsdException w:name="Grid Table 7 Colorful Accent 5" w:uiPriority="52"/>
-    <w:lsdException w:name="Grid Table 1 Light Accent 6" w:uiPriority="46"/>
-    <w:lsdException w:name="Grid Table 2 Accent 6" w:uiPriority="47"/>
-    <w:lsdException w:name="Grid Table 3 Accent 6" w:uiPriority="48"/>
-    <w:lsdException w:name="Grid Table 4 Accent 6" w:uiPriority="49"/>
-    <w:lsdException w:name="Grid Table 5 Dark Accent 6" w:uiPriority="50"/>
-    <w:lsdException w:name="Grid Table 6 Colorful Accent 6" w:uiPriority="51"/>
-    <w:lsdException w:name="Grid Table 7 Colorful Accent 6" w:uiPriority="52"/>
-    <w:lsdException w:name="List Table 1 Light" w:uiPriority="46"/>
-    <w:lsdException w:name="List Table 2" w:uiPriority="47"/>
-    <w:lsdException w:name="List Table 3" w:uiPriority="48"/>
-    <w:lsdException w:name="List Table 4" w:uiPriority="49"/>
-    <w:lsdException w:name="List Table 5 Dark" w:uiPriority="50"/>
-    <w:lsdException w:name="List Table 6 Colorful" w:uiPriority="51"/>
-    <w:lsdException w:name="List Table 7 Colorful" w:uiPriority="52"/>
-    <w:lsdException w:name="List Table 1 Light Accent 1" w:uiPriority="46"/>
-    <w:lsdException w:name="List Table 2 Accent 1" w:uiPriority="47"/>
-    <w:lsdException w:name="List Table 3 Accent 1" w:uiPriority="48"/>
-    <w:lsdException w:name="List Table 4 Accent 1" w:uiPriority="49"/>
-    <w:lsdException w:name="List Table 5 Dark Accent 1" w:uiPriority="50"/>
-    <w:lsdException w:name="List Table 6 Colorful Accent 1" w:uiPriority="51"/>
-    <w:lsdException w:name="List Table 7 Colorful Accent 1" w:uiPriority="52"/>
-    <w:lsdException w:name="List Table 1 Light Accent 2" w:uiPriority="46"/>
-    <w:lsdException w:name="List Table 2 Accent 2" w:uiPriority="47"/>
-    <w:lsdException w:name="List Table 3 Accent 2" w:uiPriority="48"/>
-    <w:lsdException w:name="List Table 4 Accent 2" w:uiPriority="49"/>
-    <w:lsdException w:name="List Table 5 Dark Accent 2" w:uiPriority="50"/>
-    <w:lsdException w:name="List Table 6 Colorful Accent 2" w:uiPriority="51"/>
-    <w:lsdException w:name="List Table 7 Colorful Accent 2" w:uiPriority="52"/>
-    <w:lsdException w:name="List Table 1 Light Accent 3" w:uiPriority="46"/>
-    <w:lsdException w:name="List Table 2 Accent 3" w:uiPriority="47"/>
-    <w:lsdException w:name="List Table 3 Accent 3" w:uiPriority="48"/>
-    <w:lsdException w:name="List Table 4 Accent 3" w:uiPriority="49"/>
-    <w:lsdException w:name="List Table 5 Dark Accent 3" w:uiPriority="50"/>
-    <w:lsdException w:name="List Table 6 Colorful Accent 3" w:uiPriority="51"/>
-    <w:lsdException w:name="List Table 7 Colorful Accent 3" w:uiPriority="52"/>
-    <w:lsdException w:name="List Table 1 Light Accent 4" w:uiPriority="46"/>
-    <w:lsdException w:name="List Table 2 Accent 4" w:uiPriority="47"/>
-    <w:lsdException w:name="List Table 3 Accent 4" w:uiPriority="48"/>
-    <w:lsdException w:name="List Table 4 Accent 4" w:uiPriority="49"/>
-    <w:lsdException w:name="List Table 5 Dark Accent 4" w:uiPriority="50"/>
-    <w:lsdException w:name="List Table 6 Colorful Accent 4" w:uiPriority="51"/>
-    <w:lsdException w:name="List Table 7 Colorful Accent 4" w:uiPriority="52"/>
-    <w:lsdException w:name="List Table 1 Light Accent 5" w:uiPriority="46"/>
-    <w:lsdException w:name="List Table 2 Accent 5" w:uiPriority="47"/>
-    <w:lsdException w:name="List Table 3 Accent 5" w:uiPriority="48"/>
-    <w:lsdException w:name="List Table 4 Accent 5" w:uiPriority="49"/>
-    <w:lsdException w:name="List Table 5 Dark Accent 5" w:uiPriority="50"/>
-    <w:lsdException w:name="List Table 6 Colorful Accent 5" w:uiPriority="51"/>
-    <w:lsdException w:name="List Table 7 Colorful Accent 5" w:uiPriority="52"/>
-    <w:lsdException w:name="List Table 1 Light Accent 6" w:uiPriority="46"/>
-    <w:lsdException w:name="List Table 2 Accent 6" w:uiPriority="47"/>
-    <w:lsdException w:name="List Table 3 Accent 6" w:uiPriority="48"/>
-    <w:lsdException w:name="List Table 4 Accent 6" w:uiPriority="49"/>
-    <w:lsdException w:name="List Table 5 Dark Accent 6" w:uiPriority="50"/>
-    <w:lsdException w:name="List Table 6 Colorful Accent 6" w:uiPriority="51"/>
-    <w:lsdException w:name="List Table 7 Colorful Accent 6" w:uiPriority="52"/>
-    <w:lsdException w:name="Mention" w:semiHidden="1" w:unhideWhenUsed="1"/>
-    <w:lsdException w:name="Smart Hyperlink" w:semiHidden="1" w:unhideWhenUsed="1"/>
-    <w:lsdException w:name="Hashtag" w:semiHidden="1" w:unhideWhenUsed="1"/>
-    <w:lsdException w:name="Unresolved Mention" w:semiHidden="1" w:unhideWhenUsed="1"/>
-    <w:lsdException w:name="Smart Link" w:semiHidden="1" w:unhideWhenUsed="1"/>
+  <w:latentStyles w:defLockedState="0" w:defUIPriority="99" w:defSemiHidden="1" w:defUnhideWhenUsed="1" w:defQFormat="0" w:count="267">
+    <w:lsdException w:name="Normal" w:semiHidden="0" w:uiPriority="0" w:unhideWhenUsed="0" w:qFormat="1"/>
+    <w:lsdException w:name="heading 1" w:semiHidden="0" w:uiPriority="9" w:unhideWhenUsed="0" w:qFormat="1"/>
+    <w:lsdException w:name="heading 2" w:uiPriority="9" w:qFormat="1"/>
+    <w:lsdException w:name="heading 3" w:uiPriority="9" w:qFormat="1"/>
+    <w:lsdException w:name="heading 4" w:uiPriority="9" w:qFormat="1"/>
+    <w:lsdException w:name="heading 5" w:uiPriority="9" w:qFormat="1"/>
+    <w:lsdException w:name="heading 6" w:uiPriority="9" w:qFormat="1"/>
+    <w:lsdException w:name="heading 7" w:uiPriority="9" w:qFormat="1"/>
+    <w:lsdException w:name="heading 8" w:uiPriority="9" w:qFormat="1"/>
+    <w:lsdException w:name="heading 9" w:uiPriority="9" w:qFormat="1"/>
+    <w:lsdException w:name="toc 1" w:uiPriority="39"/>
+    <w:lsdException w:name="toc 2" w:uiPriority="39"/>
+    <w:lsdException w:name="toc 3" w:uiPriority="39"/>
+    <w:lsdException w:name="toc 4" w:uiPriority="39"/>
+    <w:lsdException w:name="toc 5" w:uiPriority="39"/>
+    <w:lsdException w:name="toc 6" w:uiPriority="39"/>
+    <w:lsdException w:name="toc 7" w:uiPriority="39"/>
+    <w:lsdException w:name="toc 8" w:uiPriority="39"/>
+    <w:lsdException w:name="toc 9" w:uiPriority="39"/>
+    <w:lsdException w:name="caption" w:uiPriority="35" w:qFormat="1"/>
+    <w:lsdException w:name="Title" w:semiHidden="0" w:uiPriority="10" w:unhideWhenUsed="0" w:qFormat="1"/>
+    <w:lsdException w:name="Default Paragraph Font" w:uiPriority="1"/>
+    <w:lsdException w:name="Subtitle" w:semiHidden="0" w:uiPriority="11" w:unhideWhenUsed="0" w:qFormat="1"/>
+    <w:lsdException w:name="Strong" w:semiHidden="0" w:uiPriority="22" w:unhideWhenUsed="0" w:qFormat="1"/>
+    <w:lsdException w:name="Emphasis" w:semiHidden="0" w:uiPriority="20" w:unhideWhenUsed="0" w:qFormat="1"/>
+    <w:lsdException w:name="Table Grid" w:uiPriority="39"/>
+    <w:lsdException w:name="Placeholder Text" w:unhideWhenUsed="0"/>
+    <w:lsdException w:name="No Spacing" w:semiHidden="0" w:uiPriority="1" w:unhideWhenUsed="0" w:qFormat="1"/>
+    <w:lsdException w:name="Light Shading" w:semiHidden="0" w:uiPriority="60" w:unhideWhenUsed="0"/>
+    <w:lsdException w:name="Light List" w:semiHidden="0" w:uiPriority="61" w:unhideWhenUsed="0"/>
+    <w:lsdException w:name="Light Grid" w:semiHidden="0" w:uiPriority="62" w:unhideWhenUsed="0"/>
+    <w:lsdException w:name="Medium Shading 1" w:semiHidden="0" w:uiPriority="63" w:unhideWhenUsed="0"/>
+    <w:lsdException w:name="Medium Shading 2" w:semiHidden="0" w:uiPriority="64" w:unhideWhenUsed="0"/>
+    <w:lsdException w:name="Medium List 1" w:semiHidden="0" w:uiPriority="65" w:unhideWhenUsed="0"/>
+    <w:lsdException w:name="Medium List 2" w:semiHidden="0" w:uiPriority="66" w:unhideWhenUsed="0"/>
+    <w:lsdException w:name="Medium Grid 1" w:semiHidden="0" w:uiPriority="67" w:unhideWhenUsed="0"/>
+    <w:lsdException w:name="Medium Grid 2" w:semiHidden="0" w:uiPriority="68" w:unhideWhenUsed="0"/>
+    <w:lsdException w:name="Medium Grid 3" w:semiHidden="0" w:uiPriority="69" w:unhideWhenUsed="0"/>
+    <w:lsdException w:name="Dark List" w:semiHidden="0" w:uiPriority="70" w:unhideWhenUsed="0"/>
+    <w:lsdException w:name="Colorful Shading" w:semiHidden="0" w:uiPriority="71" w:unhideWhenUsed="0"/>
+    <w:lsdException w:name="Colorful List" w:semiHidden="0" w:uiPriority="72" w:unhideWhenUsed="0"/>
+    <w:lsdException w:name="Colorful Grid" w:semiHidden="0" w:uiPriority="73" w:unhideWhenUsed="0"/>
+    <w:lsdException w:name="Light Shading Accent 1" w:semiHidden="0" w:uiPriority="60" w:unhideWhenUsed="0"/>
+    <w:lsdException w:name="Light List Accent 1" w:semiHidden="0" w:uiPriority="61" w:unhideWhenUsed="0"/>
+    <w:lsdException w:name="Light Grid Accent 1" w:semiHidden="0" w:uiPriority="62" w:unhideWhenUsed="0"/>
+    <w:lsdException w:name="Medium Shading 1 Accent 1" w:semiHidden="0" w:uiPriority="63" w:unhideWhenUsed="0"/>
+    <w:lsdException w:name="Medium Shading 2 Accent 1" w:semiHidden="0" w:uiPriority="64" w:unhideWhenUsed="0"/>
+    <w:lsdException w:name="Medium List 1 Accent 1" w:semiHidden="0" w:uiPriority="65" w:unhideWhenUsed="0"/>
+    <w:lsdException w:name="Revision" w:unhideWhenUsed="0"/>
+    <w:lsdException w:name="List Paragraph" w:semiHidden="0" w:uiPriority="34" w:unhideWhenUsed="0" w:qFormat="1"/>
+    <w:lsdException w:name="Quote" w:semiHidden="0" w:uiPriority="29" w:unhideWhenUsed="0" w:qFormat="1"/>
+    <w:lsdException w:name="Intense Quote" w:semiHidden="0" w:uiPriority="30" w:unhideWhenUsed="0" w:qFormat="1"/>
+    <w:lsdException w:name="Medium List 2 Accent 1" w:semiHidden="0" w:uiPriority="66" w:unhideWhenUsed="0"/>
+    <w:lsdException w:name="Medium Grid 1 Accent 1" w:semiHidden="0" w:uiPriority="67" w:unhideWhenUsed="0"/>
+    <w:lsdException w:name="Medium Grid 2 Accent 1" w:semiHidden="0" w:uiPriority="68" w:unhideWhenUsed="0"/>
+    <w:lsdException w:name="Medium Grid 3 Accent 1" w:semiHidden="0" w:uiPriority="69" w:unhideWhenUsed="0"/>
+    <w:lsdException w:name="Dark List Accent 1" w:semiHidden="0" w:uiPriority="70" w:unhideWhenUsed="0"/>
+    <w:lsdException w:name="Colorful Shading Accent 1" w:semiHidden="0" w:uiPriority="71" w:unhideWhenUsed="0"/>
+    <w:lsdException w:name="Colorful List Accent 1" w:semiHidden="0" w:uiPriority="72" w:unhideWhenUsed="0"/>
+    <w:lsdException w:name="Colorful Grid Accent 1" w:semiHidden="0" w:uiPriority="73" w:unhideWhenUsed="0"/>
+    <w:lsdException w:name="Light Shading Accent 2" w:semiHidden="0" w:uiPriority="60" w:unhideWhenUsed="0"/>
+    <w:lsdException w:name="Light List Accent 2" w:semiHidden="0" w:uiPriority="61" w:unhideWhenUsed="0"/>
+    <w:lsdException w:name="Light Grid Accent 2" w:semiHidden="0" w:uiPriority="62" w:unhideWhenUsed="0"/>
+    <w:lsdException w:name="Medium Shading 1 Accent 2" w:semiHidden="0" w:uiPriority="63" w:unhideWhenUsed="0"/>
+    <w:lsdException w:name="Medium Shading 2 Accent 2" w:semiHidden="0" w:uiPriority="64" w:unhideWhenUsed="0"/>
+    <w:lsdException w:name="Medium List 1 Accent 2" w:semiHidden="0" w:uiPriority="65" w:unhideWhenUsed="0"/>
+    <w:lsdException w:name="Medium List 2 Accent 2" w:semiHidden="0" w:uiPriority="66" w:unhideWhenUsed="0"/>
+    <w:lsdException w:name="Medium Grid 1 Accent 2" w:semiHidden="0" w:uiPriority="67" w:unhideWhenUsed="0"/>
+    <w:lsdException w:name="Medium Grid 2 Accent 2" w:semiHidden="0" w:uiPriority="68" w:unhideWhenUsed="0"/>
+    <w:lsdException w:name="Medium Grid 3 Accent 2" w:semiHidden="0" w:uiPriority="69" w:unhideWhenUsed="0"/>
+    <w:lsdException w:name="Dark List Accent 2" w:semiHidden="0" w:uiPriority="70" w:unhideWhenUsed="0"/>
+    <w:lsdException w:name="Colorful Shading Accent 2" w:semiHidden="0" w:uiPriority="71" w:unhideWhenUsed="0"/>
+    <w:lsdException w:name="Colorful List Accent 2" w:semiHidden="0" w:uiPriority="72" w:unhideWhenUsed="0"/>
+    <w:lsdException w:name="Colorful Grid Accent 2" w:semiHidden="0" w:uiPriority="73" w:unhideWhenUsed="0"/>
+    <w:lsdException w:name="Light Shading Accent 3" w:semiHidden="0" w:uiPriority="60" w:unhideWhenUsed="0"/>
+    <w:lsdException w:name="Light List Accent 3" w:semiHidden="0" w:uiPriority="61" w:unhideWhenUsed="0"/>
+    <w:lsdException w:name="Light Grid Accent 3" w:semiHidden="0" w:uiPriority="62" w:unhideWhenUsed="0"/>
+    <w:lsdException w:name="Medium Shading 1 Accent 3" w:semiHidden="0" w:uiPriority="63" w:unhideWhenUsed="0"/>
+    <w:lsdException w:name="Medium Shading 2 Accent 3" w:semiHidden="0" w:uiPriority="64" w:unhideWhenUsed="0"/>
+    <w:lsdException w:name="Medium List 1 Accent 3" w:semiHidden="0" w:uiPriority="65" w:unhideWhenUsed="0"/>
+    <w:lsdException w:name="Medium List 2 Accent 3" w:semiHidden="0" w:uiPriority="66" w:unhideWhenUsed="0"/>
+    <w:lsdException w:name="Medium Grid 1 Accent 3" w:semiHidden="0" w:uiPriority="67" w:unhideWhenUsed="0"/>
+    <w:lsdException w:name="Medium Grid 2 Accent 3" w:semiHidden="0" w:uiPriority="68" w:unhideWhenUsed="0"/>
+    <w:lsdException w:name="Medium Grid 3 Accent 3" w:semiHidden="0" w:uiPriority="69" w:unhideWhenUsed="0"/>
+    <w:lsdException w:name="Dark List Accent 3" w:semiHidden="0" w:uiPriority="70" w:unhideWhenUsed="0"/>
+    <w:lsdException w:name="Colorful Shading Accent 3" w:semiHidden="0" w:uiPriority="71" w:unhideWhenUsed="0"/>
+    <w:lsdException w:name="Colorful List Accent 3" w:semiHidden="0" w:uiPriority="72" w:unhideWhenUsed="0"/>
+    <w:lsdException w:name="Colorful Grid Accent 3" w:semiHidden="0" w:uiPriority="73" w:unhideWhenUsed="0"/>
+    <w:lsdException w:name="Light Shading Accent 4" w:semiHidden="0" w:uiPriority="60" w:unhideWhenUsed="0"/>
+    <w:lsdException w:name="Light List Accent 4" w:semiHidden="0" w:uiPriority="61" w:unhideWhenUsed="0"/>
+    <w:lsdException w:name="Light Grid Accent 4" w:semiHidden="0" w:uiPriority="62" w:unhideWhenUsed="0"/>
+    <w:lsdException w:name="Medium Shading 1 Accent 4" w:semiHidden="0" w:uiPriority="63" w:unhideWhenUsed="0"/>
+    <w:lsdException w:name="Medium Shading 2 Accent 4" w:semiHidden="0" w:uiPriority="64" w:unhideWhenUsed="0"/>
+    <w:lsdException w:name="Medium List 1 Accent 4" w:semiHidden="0" w:uiPriority="65" w:unhideWhenUsed="0"/>
+    <w:lsdException w:name="Medium List 2 Accent 4" w:semiHidden="0" w:uiPriority="66" w:unhideWhenUsed="0"/>
+    <w:lsdException w:name="Medium Grid 1 Accent 4" w:semiHidden="0" w:uiPriority="67" w:unhideWhenUsed="0"/>
+    <w:lsdException w:name="Medium Grid 2 Accent 4" w:semiHidden="0" w:uiPriority="68" w:unhideWhenUsed="0"/>
+    <w:lsdException w:name="Medium Grid 3 Accent 4" w:semiHidden="0" w:uiPriority="69" w:unhideWhenUsed="0"/>
+    <w:lsdException w:name="Dark List Accent 4" w:semiHidden="0" w:uiPriority="70" w:unhideWhenUsed="0"/>
+    <w:lsdException w:name="Colorful Shading Accent 4" w:semiHidden="0" w:uiPriority="71" w:unhideWhenUsed="0"/>
+    <w:lsdException w:name="Colorful List Accent 4" w:semiHidden="0" w:uiPriority="72" w:unhideWhenUsed="0"/>
+    <w:lsdException w:name="Colorful Grid Accent 4" w:semiHidden="0" w:uiPriority="73" w:unhideWhenUsed="0"/>
+    <w:lsdException w:name="Light Shading Accent 5" w:semiHidden="0" w:uiPriority="60" w:unhideWhenUsed="0"/>
+    <w:lsdException w:name="Light List Accent 5" w:semiHidden="0" w:uiPriority="61" w:unhideWhenUsed="0"/>
+    <w:lsdException w:name="Light Grid Accent 5" w:semiHidden="0" w:uiPriority="62" w:unhideWhenUsed="0"/>
+    <w:lsdException w:name="Medium Shading 1 Accent 5" w:semiHidden="0" w:uiPriority="63" w:unhideWhenUsed="0"/>
+    <w:lsdException w:name="Medium Shading 2 Accent 5" w:semiHidden="0" w:uiPriority="64" w:unhideWhenUsed="0"/>
+    <w:lsdException w:name="Medium List 1 Accent 5" w:semiHidden="0" w:uiPriority="65" w:unhideWhenUsed="0"/>
+    <w:lsdException w:name="Medium List 2 Accent 5" w:semiHidden="0" w:uiPriority="66" w:unhideWhenUsed="0"/>
+    <w:lsdException w:name="Medium Grid 1 Accent 5" w:semiHidden="0" w:uiPriority="67" w:unhideWhenUsed="0"/>
+    <w:lsdException w:name="Medium Grid 2 Accent 5" w:semiHidden="0" w:uiPriority="68" w:unhideWhenUsed="0"/>
+    <w:lsdException w:name="Medium Grid 3 Accent 5" w:semiHidden="0" w:uiPriority="69" w:unhideWhenUsed="0"/>
+    <w:lsdException w:name="Dark List Accent 5" w:semiHidden="0" w:uiPriority="70" w:unhideWhenUsed="0"/>
+    <w:lsdException w:name="Colorful Shading Accent 5" w:semiHidden="0" w:uiPriority="71" w:unhideWhenUsed="0"/>
+    <w:lsdException w:name="Colorful List Accent 5" w:semiHidden="0" w:uiPriority="72" w:unhideWhenUsed="0"/>
+    <w:lsdException w:name="Colorful Grid Accent 5" w:semiHidden="0" w:uiPriority="73" w:unhideWhenUsed="0"/>
+    <w:lsdException w:name="Light Shading Accent 6" w:semiHidden="0" w:uiPriority="60" w:unhideWhenUsed="0"/>
+    <w:lsdException w:name="Light List Accent 6" w:semiHidden="0" w:uiPriority="61" w:unhideWhenUsed="0"/>
+    <w:lsdException w:name="Light Grid Accent 6" w:semiHidden="0" w:uiPriority="62" w:unhideWhenUsed="0"/>
+    <w:lsdException w:name="Medium Shading 1 Accent 6" w:semiHidden="0" w:uiPriority="63" w:unhideWhenUsed="0"/>
+    <w:lsdException w:name="Medium Shading 2 Accent 6" w:semiHidden="0" w:uiPriority="64" w:unhideWhenUsed="0"/>
+    <w:lsdException w:name="Medium List 1 Accent 6" w:semiHidden="0" w:uiPriority="65" w:unhideWhenUsed="0"/>
+    <w:lsdException w:name="Medium List 2 Accent 6" w:semiHidden="0" w:uiPriority="66" w:unhideWhenUsed="0"/>
+    <w:lsdException w:name="Medium Grid 1 Accent 6" w:semiHidden="0" w:uiPriority="67" w:unhideWhenUsed="0"/>
+    <w:lsdException w:name="Medium Grid 2 Accent 6" w:semiHidden="0" w:uiPriority="68" w:unhideWhenUsed="0"/>
+    <w:lsdException w:name="Medium Grid 3 Accent 6" w:semiHidden="0" w:uiPriority="69" w:unhideWhenUsed="0"/>
+    <w:lsdException w:name="Dark List Accent 6" w:semiHidden="0" w:uiPriority="70" w:unhideWhenUsed="0"/>
+    <w:lsdException w:name="Colorful Shading Accent 6" w:semiHidden="0" w:uiPriority="71" w:unhideWhenUsed="0"/>
+    <w:lsdException w:name="Colorful List Accent 6" w:semiHidden="0" w:uiPriority="72" w:unhideWhenUsed="0"/>
+    <w:lsdException w:name="Colorful Grid Accent 6" w:semiHidden="0" w:uiPriority="73" w:unhideWhenUsed="0"/>
+    <w:lsdException w:name="Subtle Emphasis" w:semiHidden="0" w:uiPriority="19" w:unhideWhenUsed="0" w:qFormat="1"/>
+    <w:lsdException w:name="Intense Emphasis" w:semiHidden="0" w:uiPriority="21" w:unhideWhenUsed="0" w:qFormat="1"/>
+    <w:lsdException w:name="Subtle Reference" w:semiHidden="0" w:uiPriority="31" w:unhideWhenUsed="0" w:qFormat="1"/>
+    <w:lsdException w:name="Intense Reference" w:semiHidden="0" w:uiPriority="32" w:unhideWhenUsed="0" w:qFormat="1"/>
+    <w:lsdException w:name="Book Title" w:semiHidden="0" w:uiPriority="33" w:unhideWhenUsed="0" w:qFormat="1"/>
+    <w:lsdException w:name="Bibliography" w:uiPriority="37"/>
+    <w:lsdException w:name="TOC Heading" w:uiPriority="39" w:qFormat="1"/>
+  </w:latentStyles>
+  <w:style w:type="paragraph" w:default="1" w:styleId="Normal">
+    <w:name w:val="Normal"/>
+    <w:qFormat/>
+  </w:style>
+  <w:style w:type="paragraph" w:styleId="Heading1">
+    <w:name w:val="heading 1"/>
+    <w:basedOn w:val="Normal"/>
+    <w:next w:val="Normal"/>
+    <w:uiPriority w:val="9"/>
+    <w:qFormat/>
+    <w:pPr>
+      <w:keepNext/>
+      <w:keepLines/>
+      <w:spacing w:before="400" w:after="120"/>
+      <w:outlineLvl w:val="0"/>
+    </w:pPr>
+    <w:rPr>
+      <w:sz w:val="40"/>
+      <w:szCs w:val="40"/>
+    </w:rPr>
+  </w:style>
+  <w:style w:type="paragraph" w:styleId="Heading2">
+    <w:name w:val="heading 2"/>
+    <w:basedOn w:val="Normal"/>
+    <w:next w:val="Normal"/>
+    <w:uiPriority w:val="9"/>
+    <w:semiHidden/>
+    <w:unhideWhenUsed/>
+    <w:qFormat/>
+    <w:pPr>
+      <w:keepNext/>
+      <w:keepLines/>
+      <w:spacing w:before="360" w:after="120"/>
+      <w:outlineLvl w:val="1"/>
+    </w:pPr>
+    <w:rPr>
+      <w:sz w:val="32"/>
+      <w:szCs w:val="32"/>
+    </w:rPr>
+  </w:style>
+  <w:style w:type="paragraph" w:styleId="Heading3">
+    <w:name w:val="heading 3"/>
+    <w:basedOn w:val="Normal"/>
+    <w:next w:val="Normal"/>
+    <w:uiPriority w:val="9"/>
+    <w:semiHidden/>
+    <w:unhideWhenUsed/>
+    <w:qFormat/>
+    <w:pPr>
+      <w:keepNext/>
+      <w:keepLines/>
+      <w:spacing w:before="320" w:after="80"/>
+      <w:outlineLvl w:val="2"/>
+    </w:pPr>
+    <w:rPr>
+      <w:color w:val="434343"/>
+      <w:sz w:val="28"/>
+      <w:szCs w:val="28"/>
+    </w:rPr>
+  </w:style>
+  <w:style w:type="paragraph" w:styleId="Heading4">
+    <w:name w:val="heading 4"/>
+    <w:basedOn w:val="Normal"/>
+    <w:next w:val="Normal"/>
+    <w:uiPriority w:val="9"/>
+    <w:semiHidden/>
+    <w:unhideWhenUsed/>
+    <w:qFormat/>
+    <w:pPr>
+      <w:keepNext/>
+      <w:keepLines/>
+      <w:spacing w:before="280" w:after="80"/>
+      <w:outlineLvl w:val="3"/>
+    </w:pPr>
+    <w:rPr>
+      <w:color w:val="666666"/>
+      <w:sz w:val="24"/>
+      <w:szCs w:val="24"/>
+    </w:rPr>
+  </w:style>
+  <w:style w:type="paragraph" w:styleId="Heading5">
+    <w:name w:val="heading 5"/>
+    <w:basedOn w:val="Normal"/>
+    <w:next w:val="Normal"/>
+    <w:uiPriority w:val="9"/>
+    <w:semiHidden/>
+    <w:unhideWhenUsed/>
+    <w:qFormat/>
+    <w:pPr>
+      <w:keepNext/>
+      <w:keepLines/>
+      <w:spacing w:before="240" w:after="80"/>
+      <w:outlineLvl w:val="4"/>
+    </w:pPr>
+    <w:rPr>
+      <w:color w:val="666666"/>
+    </w:rPr>
+  </w:style>
+  <w:style w:type="paragraph" w:styleId="Heading6">
+    <w:name w:val="heading 6"/>
+    <w:basedOn w:val="Normal"/>
+    <w:next w:val="Normal"/>
+    <w:uiPriority w:val="9"/>
+    <w:semiHidden/>
+    <w:unhideWhenUsed/>
+    <w:qFormat/>
+    <w:pPr>
+      <w:keepNext/>
+      <w:keepLines/>
+      <w:spacing w:before="240" w:after="80"/>
+      <w:outlineLvl w:val="5"/>
+    </w:pPr>
+    <w:rPr>
+      <w:i/>
+      <w:color w:val="666666"/>
+    </w:rPr>
+  </w:style>
+  <w:style w:type="character" w:default="1" w:styleId="DefaultParagraphFont">
+    <w:name w:val="Default Paragraph Font"/>
+    <w:uiPriority w:val="1"/>
+    <w:semiHidden/>
+    <w:unhideWhenUsed/>
+  </w:style>
+  <w:style w:type="table" w:default="1" w:styleId="TableNormal">
+    <w:name w:val="Normal Table"/>
+    <w:uiPriority w:val="99"/>
+    <w:semiHidden/>
+    <w:unhideWhenUsed/>
+    <w:tblPr>
+      <w:tblInd w:w="0" w:type="dxa"/>
+      <w:tblCellMar>
+        <w:top w:w="0" w:type="dxa"/>
+        <w:left w:w="108" w:type="dxa"/>
+        <w:bottom w:w="0" w:type="dxa"/>
+        <w:right w:w="108" w:type="dxa"/>
+      </w:tblCellMar>
+    </w:tblPr>
+  </w:style>
+  <w:style w:type="numbering" w:default="1" w:styleId="NoList">
+    <w:name w:val="No List"/>
+    <w:uiPriority w:val="99"/>
+    <w:semiHidden/>
+    <w:unhideWhenUsed/>
+  </w:style>
+  <w:style w:type="paragraph" w:styleId="Title">
+    <w:name w:val="Title"/>
+    <w:basedOn w:val="Normal"/>
+    <w:next w:val="Normal"/>
+    <w:uiPriority w:val="10"/>
+    <w:qFormat/>
+    <w:pPr>
+      <w:keepNext/>
+      <w:keepLines/>
+      <w:spacing w:after="60"/>
+    </w:pPr>
+    <w:rPr>
+      <w:sz w:val="52"/>
+      <w:szCs w:val="52"/>
+    </w:rPr>
+  </w:style>
+  <w:style w:type="paragraph" w:styleId="Subtitle">
+    <w:name w:val="Subtitle"/>
+    <w:basedOn w:val="Normal"/>
+    <w:next w:val="Normal"/>
+    <w:uiPriority w:val="11"/>
+    <w:qFormat/>
+    <w:pPr>
+      <w:keepNext/>
+      <w:keepLines/>
+      <w:spacing w:after="320"/>
+    </w:pPr>
+    <w:rPr>
+      <w:color w:val="666666"/>
+      <w:sz w:val="30"/>
+      <w:szCs w:val="30"/>
+    </w:rPr>
+  </w:style>
+  <w:style w:type="paragraph" w:styleId="BalloonText">
+    <w:name w:val="Balloon Text"/>
+    <w:basedOn w:val="Normal"/>
+    <w:link w:val="BalloonTextChar"/>
+    <w:uiPriority w:val="99"/>
+    <w:semiHidden/>
+    <w:unhideWhenUsed/>
+    <w:rsid w:val="00CE0644"/>
+    <w:pPr>
+      <w:spacing w:line="240" w:lineRule="auto"/>
+    </w:pPr>
+    <w:rPr>
+      <w:rFonts w:ascii="Tahoma" w:hAnsi="Tahoma" w:cs="Tahoma"/>
+      <w:sz w:val="16"/>
+      <w:szCs w:val="16"/>
+    </w:rPr>
+  </w:style>
+  <w:style w:type="character" w:customStyle="1" w:styleId="BalloonTextChar">
+    <w:name w:val="Balloon Text Char"/>
+    <w:basedOn w:val="DefaultParagraphFont"/>
+    <w:link w:val="BalloonText"/>
+    <w:uiPriority w:val="99"/>
+    <w:semiHidden/>
+    <w:rsid w:val="00CE0644"/>
+    <w:rPr>
+      <w:rFonts w:ascii="Tahoma" w:hAnsi="Tahoma" w:cs="Tahoma"/>
+      <w:sz w:val="16"/>
+      <w:szCs w:val="16"/>
+    </w:rPr>
+  </w:style>
+  <w:style w:type="character" w:styleId="Hyperlink">
+    <w:name w:val="Hyperlink"/>
+    <w:basedOn w:val="DefaultParagraphFont"/>
+    <w:uiPriority w:val="99"/>
+    <w:semiHidden/>
+    <w:unhideWhenUsed/>
+    <w:rsid w:val="00CE0644"/>
+    <w:rPr>
+      <w:color w:val="0000FF"/>
+      <w:u w:val="single"/>
+    </w:rPr>
+  </w:style>
+</w:styles>
+</file>
+
+<file path=word/stylesWithEffects.xml><?xml version="1.0" encoding="utf-8"?>
+<w:styles xmlns:wpc="http://schemas.microsoft.com/office/word/2010/wordprocessingCanvas" xmlns:mc="http://schemas.openxmlformats.org/markup-compatibility/2006" xmlns:o="urn:schemas-microsoft-com:office:office" xmlns:r="http://schemas.openxmlformats.org/officeDocument/2006/relationships" xmlns:m="http://schemas.openxmlformats.org/officeDocument/2006/math" xmlns:v="urn:schemas-microsoft-com:vml" xmlns:wp14="http://schemas.microsoft.com/office/word/2010/wordprocessingDrawing" xmlns:wp="http://schemas.openxmlformats.org/drawingml/2006/wordprocessingDrawing" xmlns:w10="urn:schemas-microsoft-com:office:word" xmlns:w="http://schemas.openxmlformats.org/wordprocessingml/2006/main" xmlns:w14="http://schemas.microsoft.com/office/word/2010/wordml" xmlns:wpg="http://schemas.microsoft.com/office/word/2010/wordprocessingGroup" xmlns:wpi="http://schemas.microsoft.com/office/word/2010/wordprocessingInk" xmlns:wne="http://schemas.microsoft.com/office/word/2006/wordml" xmlns:wps="http://schemas.microsoft.com/office/word/2010/wordprocessingShape" mc:Ignorable="w14 wp14">
+  <w:docDefaults>
+    <w:rPrDefault>
+      <w:rPr>
+        <w:rFonts w:ascii="Arial" w:eastAsia="Arial" w:hAnsi="Arial" w:cs="Arial"/>
+        <w:sz w:val="22"/>
+        <w:szCs w:val="22"/>
+        <w:lang w:val="en" w:eastAsia="en-IN" w:bidi="ar-SA"/>
+      </w:rPr>
+    </w:rPrDefault>
+    <w:pPrDefault>
+      <w:pPr>
+        <w:spacing w:line="276" w:lineRule="auto"/>
+      </w:pPr>
+    </w:pPrDefault>
+  </w:docDefaults>
+  <w:latentStyles w:defLockedState="0" w:defUIPriority="99" w:defSemiHidden="1" w:defUnhideWhenUsed="1" w:defQFormat="0" w:count="267">
+    <w:lsdException w:name="Normal" w:semiHidden="0" w:uiPriority="0" w:unhideWhenUsed="0" w:qFormat="1"/>
+    <w:lsdException w:name="heading 1" w:semiHidden="0" w:uiPriority="9" w:unhideWhenUsed="0" w:qFormat="1"/>
+    <w:lsdException w:name="heading 2" w:uiPriority="9" w:qFormat="1"/>
+    <w:lsdException w:name="heading 3" w:uiPriority="9" w:qFormat="1"/>
+    <w:lsdException w:name="heading 4" w:uiPriority="9" w:qFormat="1"/>
+    <w:lsdException w:name="heading 5" w:uiPriority="9" w:qFormat="1"/>
+    <w:lsdException w:name="heading 6" w:uiPriority="9" w:qFormat="1"/>
+    <w:lsdException w:name="heading 7" w:uiPriority="9" w:qFormat="1"/>
+    <w:lsdException w:name="heading 8" w:uiPriority="9" w:qFormat="1"/>
+    <w:lsdException w:name="heading 9" w:uiPriority="9" w:qFormat="1"/>
+    <w:lsdException w:name="toc 1" w:uiPriority="39"/>
+    <w:lsdException w:name="toc 2" w:uiPriority="39"/>
+    <w:lsdException w:name="toc 3" w:uiPriority="39"/>
+    <w:lsdException w:name="toc 4" w:uiPriority="39"/>
+    <w:lsdException w:name="toc 5" w:uiPriority="39"/>
+    <w:lsdException w:name="toc 6" w:uiPriority="39"/>
+    <w:lsdException w:name="toc 7" w:uiPriority="39"/>
+    <w:lsdException w:name="toc 8" w:uiPriority="39"/>
+    <w:lsdException w:name="toc 9" w:uiPriority="39"/>
+    <w:lsdException w:name="caption" w:uiPriority="35" w:qFormat="1"/>
+    <w:lsdException w:name="Title" w:semiHidden="0" w:uiPriority="10" w:unhideWhenUsed="0" w:qFormat="1"/>
+    <w:lsdException w:name="Default Paragraph Font" w:uiPriority="1"/>
+    <w:lsdException w:name="Subtitle" w:semiHidden="0" w:uiPriority="11" w:unhideWhenUsed="0" w:qFormat="1"/>
+    <w:lsdException w:name="Strong" w:semiHidden="0" w:uiPriority="22" w:unhideWhenUsed="0" w:qFormat="1"/>
+    <w:lsdException w:name="Emphasis" w:semiHidden="0" w:uiPriority="20" w:unhideWhenUsed="0" w:qFormat="1"/>
+    <w:lsdException w:name="Table Grid" w:uiPriority="39"/>
+    <w:lsdException w:name="Placeholder Text" w:unhideWhenUsed="0"/>
+    <w:lsdException w:name="No Spacing" w:semiHidden="0" w:uiPriority="1" w:unhideWhenUsed="0" w:qFormat="1"/>
+    <w:lsdException w:name="Light Shading" w:semiHidden="0" w:uiPriority="60" w:unhideWhenUsed="0"/>
+    <w:lsdException w:name="Light List" w:semiHidden="0" w:uiPriority="61" w:unhideWhenUsed="0"/>
+    <w:lsdException w:name="Light Grid" w:semiHidden="0" w:uiPriority="62" w:unhideWhenUsed="0"/>
+    <w:lsdException w:name="Medium Shading 1" w:semiHidden="0" w:uiPriority="63" w:unhideWhenUsed="0"/>
+    <w:lsdException w:name="Medium Shading 2" w:semiHidden="0" w:uiPriority="64" w:unhideWhenUsed="0"/>
+    <w:lsdException w:name="Medium List 1" w:semiHidden="0" w:uiPriority="65" w:unhideWhenUsed="0"/>
+    <w:lsdException w:name="Medium List 2" w:semiHidden="0" w:uiPriority="66" w:unhideWhenUsed="0"/>
+    <w:lsdException w:name="Medium Grid 1" w:semiHidden="0" w:uiPriority="67" w:unhideWhenUsed="0"/>
+    <w:lsdException w:name="Medium Grid 2" w:semiHidden="0" w:uiPriority="68" w:unhideWhenUsed="0"/>
+    <w:lsdException w:name="Medium Grid 3" w:semiHidden="0" w:uiPriority="69" w:unhideWhenUsed="0"/>
+    <w:lsdException w:name="Dark List" w:semiHidden="0" w:uiPriority="70" w:unhideWhenUsed="0"/>
+    <w:lsdException w:name="Colorful Shading" w:semiHidden="0" w:uiPriority="71" w:unhideWhenUsed="0"/>
+    <w:lsdException w:name="Colorful List" w:semiHidden="0" w:uiPriority="72" w:unhideWhenUsed="0"/>
+    <w:lsdException w:name="Colorful Grid" w:semiHidden="0" w:uiPriority="73" w:unhideWhenUsed="0"/>
+    <w:lsdException w:name="Light Shading Accent 1" w:semiHidden="0" w:uiPriority="60" w:unhideWhenUsed="0"/>
+    <w:lsdException w:name="Light List Accent 1" w:semiHidden="0" w:uiPriority="61" w:unhideWhenUsed="0"/>
+    <w:lsdException w:name="Light Grid Accent 1" w:semiHidden="0" w:uiPriority="62" w:unhideWhenUsed="0"/>
+    <w:lsdException w:name="Medium Shading 1 Accent 1" w:semiHidden="0" w:uiPriority="63" w:unhideWhenUsed="0"/>
+    <w:lsdException w:name="Medium Shading 2 Accent 1" w:semiHidden="0" w:uiPriority="64" w:unhideWhenUsed="0"/>
+    <w:lsdException w:name="Medium List 1 Accent 1" w:semiHidden="0" w:uiPriority="65" w:unhideWhenUsed="0"/>
+    <w:lsdException w:name="Revision" w:unhideWhenUsed="0"/>
+    <w:lsdException w:name="List Paragraph" w:semiHidden="0" w:uiPriority="34" w:unhideWhenUsed="0" w:qFormat="1"/>
+    <w:lsdException w:name="Quote" w:semiHidden="0" w:uiPriority="29" w:unhideWhenUsed="0" w:qFormat="1"/>
+    <w:lsdException w:name="Intense Quote" w:semiHidden="0" w:uiPriority="30" w:unhideWhenUsed="0" w:qFormat="1"/>
+    <w:lsdException w:name="Medium List 2 Accent 1" w:semiHidden="0" w:uiPriority="66" w:unhideWhenUsed="0"/>
+    <w:lsdException w:name="Medium Grid 1 Accent 1" w:semiHidden="0" w:uiPriority="67" w:unhideWhenUsed="0"/>
+    <w:lsdException w:name="Medium Grid 2 Accent 1" w:semiHidden="0" w:uiPriority="68" w:unhideWhenUsed="0"/>
+    <w:lsdException w:name="Medium Grid 3 Accent 1" w:semiHidden="0" w:uiPriority="69" w:unhideWhenUsed="0"/>
+    <w:lsdException w:name="Dark List Accent 1" w:semiHidden="0" w:uiPriority="70" w:unhideWhenUsed="0"/>
+    <w:lsdException w:name="Colorful Shading Accent 1" w:semiHidden="0" w:uiPriority="71" w:unhideWhenUsed="0"/>
+    <w:lsdException w:name="Colorful List Accent 1" w:semiHidden="0" w:uiPriority="72" w:unhideWhenUsed="0"/>
+    <w:lsdException w:name="Colorful Grid Accent 1" w:semiHidden="0" w:uiPriority="73" w:unhideWhenUsed="0"/>
+    <w:lsdException w:name="Light Shading Accent 2" w:semiHidden="0" w:uiPriority="60" w:unhideWhenUsed="0"/>
+    <w:lsdException w:name="Light List Accent 2" w:semiHidden="0" w:uiPriority="61" w:unhideWhenUsed="0"/>
+    <w:lsdException w:name="Light Grid Accent 2" w:semiHidden="0" w:uiPriority="62" w:unhideWhenUsed="0"/>
+    <w:lsdException w:name="Medium Shading 1 Accent 2" w:semiHidden="0" w:uiPriority="63" w:unhideWhenUsed="0"/>
+    <w:lsdException w:name="Medium Shading 2 Accent 2" w:semiHidden="0" w:uiPriority="64" w:unhideWhenUsed="0"/>
+    <w:lsdException w:name="Medium List 1 Accent 2" w:semiHidden="0" w:uiPriority="65" w:unhideWhenUsed="0"/>
+    <w:lsdException w:name="Medium List 2 Accent 2" w:semiHidden="0" w:uiPriority="66" w:unhideWhenUsed="0"/>
+    <w:lsdException w:name="Medium Grid 1 Accent 2" w:semiHidden="0" w:uiPriority="67" w:unhideWhenUsed="0"/>
+    <w:lsdException w:name="Medium Grid 2 Accent 2" w:semiHidden="0" w:uiPriority="68" w:unhideWhenUsed="0"/>
+    <w:lsdException w:name="Medium Grid 3 Accent 2" w:semiHidden="0" w:uiPriority="69" w:unhideWhenUsed="0"/>
+    <w:lsdException w:name="Dark List Accent 2" w:semiHidden="0" w:uiPriority="70" w:unhideWhenUsed="0"/>
+    <w:lsdException w:name="Colorful Shading Accent 2" w:semiHidden="0" w:uiPriority="71" w:unhideWhenUsed="0"/>
+    <w:lsdException w:name="Colorful List Accent 2" w:semiHidden="0" w:uiPriority="72" w:unhideWhenUsed="0"/>
+    <w:lsdException w:name="Colorful Grid Accent 2" w:semiHidden="0" w:uiPriority="73" w:unhideWhenUsed="0"/>
+    <w:lsdException w:name="Light Shading Accent 3" w:semiHidden="0" w:uiPriority="60" w:unhideWhenUsed="0"/>
+    <w:lsdException w:name="Light List Accent 3" w:semiHidden="0" w:uiPriority="61" w:unhideWhenUsed="0"/>
+    <w:lsdException w:name="Light Grid Accent 3" w:semiHidden="0" w:uiPriority="62" w:unhideWhenUsed="0"/>
+    <w:lsdException w:name="Medium Shading 1 Accent 3" w:semiHidden="0" w:uiPriority="63" w:unhideWhenUsed="0"/>
+    <w:lsdException w:name="Medium Shading 2 Accent 3" w:semiHidden="0" w:uiPriority="64" w:unhideWhenUsed="0"/>
+    <w:lsdException w:name="Medium List 1 Accent 3" w:semiHidden="0" w:uiPriority="65" w:unhideWhenUsed="0"/>
+    <w:lsdException w:name="Medium List 2 Accent 3" w:semiHidden="0" w:uiPriority="66" w:unhideWhenUsed="0"/>
+    <w:lsdException w:name="Medium Grid 1 Accent 3" w:semiHidden="0" w:uiPriority="67" w:unhideWhenUsed="0"/>
+    <w:lsdException w:name="Medium Grid 2 Accent 3" w:semiHidden="0" w:uiPriority="68" w:unhideWhenUsed="0"/>
+    <w:lsdException w:name="Medium Grid 3 Accent 3" w:semiHidden="0" w:uiPriority="69" w:unhideWhenUsed="0"/>
+    <w:lsdException w:name="Dark List Accent 3" w:semiHidden="0" w:uiPriority="70" w:unhideWhenUsed="0"/>
+    <w:lsdException w:name="Colorful Shading Accent 3" w:semiHidden="0" w:uiPriority="71" w:unhideWhenUsed="0"/>
+    <w:lsdException w:name="Colorful List Accent 3" w:semiHidden="0" w:uiPriority="72" w:unhideWhenUsed="0"/>
+    <w:lsdException w:name="Colorful Grid Accent 3" w:semiHidden="0" w:uiPriority="73" w:unhideWhenUsed="0"/>
+    <w:lsdException w:name="Light Shading Accent 4" w:semiHidden="0" w:uiPriority="60" w:unhideWhenUsed="0"/>
+    <w:lsdException w:name="Light List Accent 4" w:semiHidden="0" w:uiPriority="61" w:unhideWhenUsed="0"/>
+    <w:lsdException w:name="Light Grid Accent 4" w:semiHidden="0" w:uiPriority="62" w:unhideWhenUsed="0"/>
+    <w:lsdException w:name="Medium Shading 1 Accent 4" w:semiHidden="0" w:uiPriority="63" w:unhideWhenUsed="0"/>
+    <w:lsdException w:name="Medium Shading 2 Accent 4" w:semiHidden="0" w:uiPriority="64" w:unhideWhenUsed="0"/>
+    <w:lsdException w:name="Medium List 1 Accent 4" w:semiHidden="0" w:uiPriority="65" w:unhideWhenUsed="0"/>
+    <w:lsdException w:name="Medium List 2 Accent 4" w:semiHidden="0" w:uiPriority="66" w:unhideWhenUsed="0"/>
+    <w:lsdException w:name="Medium Grid 1 Accent 4" w:semiHidden="0" w:uiPriority="67" w:unhideWhenUsed="0"/>
+    <w:lsdException w:name="Medium Grid 2 Accent 4" w:semiHidden="0" w:uiPriority="68" w:unhideWhenUsed="0"/>
+    <w:lsdException w:name="Medium Grid 3 Accent 4" w:semiHidden="0" w:uiPriority="69" w:unhideWhenUsed="0"/>
+    <w:lsdException w:name="Dark List Accent 4" w:semiHidden="0" w:uiPriority="70" w:unhideWhenUsed="0"/>
+    <w:lsdException w:name="Colorful Shading Accent 4" w:semiHidden="0" w:uiPriority="71" w:unhideWhenUsed="0"/>
+    <w:lsdException w:name="Colorful List Accent 4" w:semiHidden="0" w:uiPriority="72" w:unhideWhenUsed="0"/>
+    <w:lsdException w:name="Colorful Grid Accent 4" w:semiHidden="0" w:uiPriority="73" w:unhideWhenUsed="0"/>
+    <w:lsdException w:name="Light Shading Accent 5" w:semiHidden="0" w:uiPriority="60" w:unhideWhenUsed="0"/>
+    <w:lsdException w:name="Light List Accent 5" w:semiHidden="0" w:uiPriority="61" w:unhideWhenUsed="0"/>
+    <w:lsdException w:name="Light Grid Accent 5" w:semiHidden="0" w:uiPriority="62" w:unhideWhenUsed="0"/>
+    <w:lsdException w:name="Medium Shading 1 Accent 5" w:semiHidden="0" w:uiPriority="63" w:unhideWhenUsed="0"/>
+    <w:lsdException w:name="Medium Shading 2 Accent 5" w:semiHidden="0" w:uiPriority="64" w:unhideWhenUsed="0"/>
+    <w:lsdException w:name="Medium List 1 Accent 5" w:semiHidden="0" w:uiPriority="65" w:unhideWhenUsed="0"/>
+    <w:lsdException w:name="Medium List 2 Accent 5" w:semiHidden="0" w:uiPriority="66" w:unhideWhenUsed="0"/>
+    <w:lsdException w:name="Medium Grid 1 Accent 5" w:semiHidden="0" w:uiPriority="67" w:unhideWhenUsed="0"/>
+    <w:lsdException w:name="Medium Grid 2 Accent 5" w:semiHidden="0" w:uiPriority="68" w:unhideWhenUsed="0"/>
+    <w:lsdException w:name="Medium Grid 3 Accent 5" w:semiHidden="0" w:uiPriority="69" w:unhideWhenUsed="0"/>
+    <w:lsdException w:name="Dark List Accent 5" w:semiHidden="0" w:uiPriority="70" w:unhideWhenUsed="0"/>
+    <w:lsdException w:name="Colorful Shading Accent 5" w:semiHidden="0" w:uiPriority="71" w:unhideWhenUsed="0"/>
+    <w:lsdException w:name="Colorful List Accent 5" w:semiHidden="0" w:uiPriority="72" w:unhideWhenUsed="0"/>
+    <w:lsdException w:name="Colorful Grid Accent 5" w:semiHidden="0" w:uiPriority="73" w:unhideWhenUsed="0"/>
+    <w:lsdException w:name="Light Shading Accent 6" w:semiHidden="0" w:uiPriority="60" w:unhideWhenUsed="0"/>
+    <w:lsdException w:name="Light List Accent 6" w:semiHidden="0" w:uiPriority="61" w:unhideWhenUsed="0"/>
+    <w:lsdException w:name="Light Grid Accent 6" w:semiHidden="0" w:uiPriority="62" w:unhideWhenUsed="0"/>
+    <w:lsdException w:name="Medium Shading 1 Accent 6" w:semiHidden="0" w:uiPriority="63" w:unhideWhenUsed="0"/>
+    <w:lsdException w:name="Medium Shading 2 Accent 6" w:semiHidden="0" w:uiPriority="64" w:unhideWhenUsed="0"/>
+    <w:lsdException w:name="Medium List 1 Accent 6" w:semiHidden="0" w:uiPriority="65" w:unhideWhenUsed="0"/>
+    <w:lsdException w:name="Medium List 2 Accent 6" w:semiHidden="0" w:uiPriority="66" w:unhideWhenUsed="0"/>
+    <w:lsdException w:name="Medium Grid 1 Accent 6" w:semiHidden="0" w:uiPriority="67" w:unhideWhenUsed="0"/>
+    <w:lsdException w:name="Medium Grid 2 Accent 6" w:semiHidden="0" w:uiPriority="68" w:unhideWhenUsed="0"/>
+    <w:lsdException w:name="Medium Grid 3 Accent 6" w:semiHidden="0" w:uiPriority="69" w:unhideWhenUsed="0"/>
+    <w:lsdException w:name="Dark List Accent 6" w:semiHidden="0" w:uiPriority="70" w:unhideWhenUsed="0"/>
+    <w:lsdException w:name="Colorful Shading Accent 6" w:semiHidden="0" w:uiPriority="71" w:unhideWhenUsed="0"/>
+    <w:lsdException w:name="Colorful List Accent 6" w:semiHidden="0" w:uiPriority="72" w:unhideWhenUsed="0"/>
+    <w:lsdException w:name="Colorful Grid Accent 6" w:semiHidden="0" w:uiPriority="73" w:unhideWhenUsed="0"/>
+    <w:lsdException w:name="Subtle Emphasis" w:semiHidden="0" w:uiPriority="19" w:unhideWhenUsed="0" w:qFormat="1"/>
+    <w:lsdException w:name="Intense Emphasis" w:semiHidden="0" w:uiPriority="21" w:unhideWhenUsed="0" w:qFormat="1"/>
+    <w:lsdException w:name="Subtle Reference" w:semiHidden="0" w:uiPriority="31" w:unhideWhenUsed="0" w:qFormat="1"/>
+    <w:lsdException w:name="Intense Reference" w:semiHidden="0" w:uiPriority="32" w:unhideWhenUsed="0" w:qFormat="1"/>
+    <w:lsdException w:name="Book Title" w:semiHidden="0" w:uiPriority="33" w:unhideWhenUsed="0" w:qFormat="1"/>
+    <w:lsdException w:name="Bibliography" w:uiPriority="37"/>
+    <w:lsdException w:name="TOC Heading" w:uiPriority="39" w:qFormat="1"/>
   </w:latentStyles>
   <w:style w:type="paragraph" w:default="1" w:styleId="Normal">
     <w:name w:val="Normal"/>

--- a/HVK EC2 and EC2 related.docx
+++ b/HVK EC2 and EC2 related.docx
@@ -59,7 +59,7 @@
       </w:r>
     </w:p>
     <w:p>
-      <w:hyperlink r:id="rId5" w:history="1">
+      <w:hyperlink r:id="rId6" w:history="1">
         <w:r>
           <w:rPr>
             <w:rStyle w:val="Hyperlink"/>
@@ -76,7 +76,7 @@
       </w:r>
     </w:p>
     <w:p>
-      <w:hyperlink r:id="rId6" w:history="1">
+      <w:hyperlink r:id="rId7" w:history="1">
         <w:r>
           <w:rPr>
             <w:rStyle w:val="Hyperlink"/>
@@ -123,7 +123,7 @@
                     <pic:cNvPicPr/>
                   </pic:nvPicPr>
                   <pic:blipFill>
-                    <a:blip r:embed="rId7"/>
+                    <a:blip r:embed="rId8"/>
                     <a:stretch>
                       <a:fillRect/>
                     </a:stretch>
@@ -176,9 +176,9 @@
           <w:lang w:val="en-IN"/>
         </w:rPr>
         <w:drawing>
-          <wp:inline distT="0" distB="0" distL="0" distR="0" wp14:anchorId="10ACED66" wp14:editId="308B2C9A">
-            <wp:extent cx="5751574" cy="2956560"/>
-            <wp:effectExtent l="0" t="0" r="1905" b="0"/>
+          <wp:inline distT="0" distB="0" distL="0" distR="0" wp14:anchorId="10ACED66" wp14:editId="6BAD6C83">
+            <wp:extent cx="5000625" cy="2952750"/>
+            <wp:effectExtent l="0" t="0" r="9525" b="0"/>
             <wp:docPr id="3" name="Picture 3"/>
             <wp:cNvGraphicFramePr>
               <a:graphicFrameLocks xmlns:a="http://schemas.openxmlformats.org/drawingml/2006/main" noChangeAspect="1"/>
@@ -191,7 +191,7 @@
                     <pic:cNvPicPr/>
                   </pic:nvPicPr>
                   <pic:blipFill>
-                    <a:blip r:embed="rId8"/>
+                    <a:blip r:embed="rId9"/>
                     <a:stretch>
                       <a:fillRect/>
                     </a:stretch>
@@ -199,7 +199,7 @@
                   <pic:spPr>
                     <a:xfrm>
                       <a:off x="0" y="0"/>
-                      <a:ext cx="5826598" cy="2995125"/>
+                      <a:ext cx="5000625" cy="2952750"/>
                     </a:xfrm>
                     <a:prstGeom prst="rect">
                       <a:avLst/>
@@ -245,7 +245,7 @@
                     <pic:cNvPicPr preferRelativeResize="0"/>
                   </pic:nvPicPr>
                   <pic:blipFill>
-                    <a:blip r:embed="rId9"/>
+                    <a:blip r:embed="rId10"/>
                     <a:srcRect/>
                     <a:stretch>
                       <a:fillRect/>
@@ -318,12 +318,13 @@
         <w:t>EC2 storage options:</w:t>
       </w:r>
     </w:p>
-    <w:p>
-      <w:bookmarkStart w:id="0" w:name="_GoBack"/>
-      <w:bookmarkEnd w:id="0"/>
-    </w:p>
-    <w:p>
-      <w:r>
+    <w:p/>
+    <w:p>
+      <w:r>
+        <w:rPr>
+          <w:noProof/>
+          <w:lang w:val="en-IN"/>
+        </w:rPr>
         <w:drawing>
           <wp:inline distT="0" distB="0" distL="0" distR="0" wp14:anchorId="1CD449F1" wp14:editId="380BCDCF">
             <wp:extent cx="2837075" cy="2914650"/>
@@ -340,7 +341,7 @@
                     <pic:cNvPicPr/>
                   </pic:nvPicPr>
                   <pic:blipFill>
-                    <a:blip r:embed="rId10"/>
+                    <a:blip r:embed="rId11"/>
                     <a:stretch>
                       <a:fillRect/>
                     </a:stretch>
@@ -361,6 +362,128 @@
         </w:drawing>
       </w:r>
     </w:p>
+    <w:p>
+      <w:r>
+        <w:t>EFS can be shared with multiple instances</w:t>
+      </w:r>
+    </w:p>
+    <w:p>
+      <w:r>
+        <w:t>EBS to only one instance</w:t>
+      </w:r>
+      <w:r>
+        <w:t xml:space="preserve"> at a time</w:t>
+      </w:r>
+    </w:p>
+    <w:p/>
+    <w:p>
+      <w:r>
+        <w:t>Note: EBS volumes can be backed up as volumes in S3</w:t>
+      </w:r>
+      <w:r>
+        <w:t xml:space="preserve"> (Snapshots)</w:t>
+      </w:r>
+    </w:p>
+    <w:p/>
+    <w:p>
+      <w:pPr>
+        <w:pStyle w:val="ListParagraph"/>
+        <w:numPr>
+          <w:ilvl w:val="0"/>
+          <w:numId w:val="1"/>
+        </w:numPr>
+      </w:pPr>
+      <w:r>
+        <w:t>Want a new instance with different configuration. How to do it with EBS and EC2?</w:t>
+      </w:r>
+    </w:p>
+    <w:p/>
+    <w:p>
+      <w:pPr>
+        <w:pStyle w:val="ListParagraph"/>
+        <w:numPr>
+          <w:ilvl w:val="0"/>
+          <w:numId w:val="1"/>
+        </w:numPr>
+      </w:pPr>
+      <w:r>
+        <w:t>Create a new EC2 with new required configuration</w:t>
+      </w:r>
+    </w:p>
+    <w:p/>
+    <w:p>
+      <w:pPr>
+        <w:pStyle w:val="ListParagraph"/>
+        <w:numPr>
+          <w:ilvl w:val="0"/>
+          <w:numId w:val="1"/>
+        </w:numPr>
+      </w:pPr>
+      <w:r>
+        <w:t>Attach the EBS volume of old instance to the newly created instance</w:t>
+      </w:r>
+    </w:p>
+    <w:p/>
+    <w:p>
+      <w:pPr>
+        <w:pStyle w:val="ListParagraph"/>
+        <w:numPr>
+          <w:ilvl w:val="0"/>
+          <w:numId w:val="1"/>
+        </w:numPr>
+      </w:pPr>
+      <w:r>
+        <w:t xml:space="preserve">Delete the old EC2 instance </w:t>
+      </w:r>
+    </w:p>
+    <w:p/>
+    <w:p/>
+    <w:p>
+      <w:r>
+        <w:t>Note: EBS has</w:t>
+      </w:r>
+      <w:r>
+        <w:t xml:space="preserve"> 99.999% availability</w:t>
+      </w:r>
+    </w:p>
+    <w:p/>
+    <w:p>
+      <w:r>
+        <w:t>If EBS fails, the snapshot can be applied</w:t>
+      </w:r>
+      <w:r>
+        <w:t xml:space="preserve"> to a new EBS volume and attach</w:t>
+      </w:r>
+      <w:r>
+        <w:t xml:space="preserve"> it to the same instance</w:t>
+      </w:r>
+    </w:p>
+    <w:p/>
+    <w:p>
+      <w:r>
+        <w:t>Note: When you are using an EBS volume that has been created from a Snapshot, the files stored in the snapshot, the files stored in the snapshot are nit copied to the blocks of the volume until you read that block (Lazy Loading)</w:t>
+      </w:r>
+    </w:p>
+    <w:p>
+      <w:r>
+        <w:tab/>
+        <w:t>Reason to do it: Volume available right away , no waiting</w:t>
+      </w:r>
+    </w:p>
+    <w:p/>
+    <w:p>
+      <w:r>
+        <w:t>If we don’t want lazy loading, write a script to read dat</w:t>
+      </w:r>
+      <w:r>
+        <w:t>a from every block on the volume</w:t>
+      </w:r>
+      <w:bookmarkStart w:id="0" w:name="_GoBack"/>
+      <w:bookmarkEnd w:id="0"/>
+    </w:p>
+    <w:p/>
+    <w:p/>
+    <w:p/>
     <w:sectPr>
       <w:pgSz w:w="12240" w:h="15840"/>
       <w:pgMar w:top="1440" w:right="1440" w:bottom="1440" w:left="1440" w:header="720" w:footer="720" w:gutter="0"/>
@@ -369,6 +492,100 @@
     </w:sectPr>
   </w:body>
 </w:document>
+</file>
+
+<file path=word/numbering.xml><?xml version="1.0" encoding="utf-8"?>
+<w:numbering xmlns:wpc="http://schemas.microsoft.com/office/word/2010/wordprocessingCanvas" xmlns:mc="http://schemas.openxmlformats.org/markup-compatibility/2006" xmlns:o="urn:schemas-microsoft-com:office:office" xmlns:r="http://schemas.openxmlformats.org/officeDocument/2006/relationships" xmlns:m="http://schemas.openxmlformats.org/officeDocument/2006/math" xmlns:v="urn:schemas-microsoft-com:vml" xmlns:wp14="http://schemas.microsoft.com/office/word/2010/wordprocessingDrawing" xmlns:wp="http://schemas.openxmlformats.org/drawingml/2006/wordprocessingDrawing" xmlns:w10="urn:schemas-microsoft-com:office:word" xmlns:w="http://schemas.openxmlformats.org/wordprocessingml/2006/main" xmlns:w14="http://schemas.microsoft.com/office/word/2010/wordml" xmlns:wpg="http://schemas.microsoft.com/office/word/2010/wordprocessingGroup" xmlns:wpi="http://schemas.microsoft.com/office/word/2010/wordprocessingInk" xmlns:wne="http://schemas.microsoft.com/office/word/2006/wordml" xmlns:wps="http://schemas.microsoft.com/office/word/2010/wordprocessingShape" mc:Ignorable="w14 wp14">
+  <w:abstractNum w:abstractNumId="0">
+    <w:nsid w:val="542F4DC6"/>
+    <w:multiLevelType w:val="hybridMultilevel"/>
+    <w:tmpl w:val="FA900978"/>
+    <w:lvl w:ilvl="0" w:tplc="4009000F">
+      <w:start w:val="1"/>
+      <w:numFmt w:val="decimal"/>
+      <w:lvlText w:val="%1."/>
+      <w:lvlJc w:val="left"/>
+      <w:pPr>
+        <w:ind w:left="720" w:hanging="360"/>
+      </w:pPr>
+    </w:lvl>
+    <w:lvl w:ilvl="1" w:tplc="40090019" w:tentative="1">
+      <w:start w:val="1"/>
+      <w:numFmt w:val="lowerLetter"/>
+      <w:lvlText w:val="%2."/>
+      <w:lvlJc w:val="left"/>
+      <w:pPr>
+        <w:ind w:left="1440" w:hanging="360"/>
+      </w:pPr>
+    </w:lvl>
+    <w:lvl w:ilvl="2" w:tplc="4009001B" w:tentative="1">
+      <w:start w:val="1"/>
+      <w:numFmt w:val="lowerRoman"/>
+      <w:lvlText w:val="%3."/>
+      <w:lvlJc w:val="right"/>
+      <w:pPr>
+        <w:ind w:left="2160" w:hanging="180"/>
+      </w:pPr>
+    </w:lvl>
+    <w:lvl w:ilvl="3" w:tplc="4009000F" w:tentative="1">
+      <w:start w:val="1"/>
+      <w:numFmt w:val="decimal"/>
+      <w:lvlText w:val="%4."/>
+      <w:lvlJc w:val="left"/>
+      <w:pPr>
+        <w:ind w:left="2880" w:hanging="360"/>
+      </w:pPr>
+    </w:lvl>
+    <w:lvl w:ilvl="4" w:tplc="40090019" w:tentative="1">
+      <w:start w:val="1"/>
+      <w:numFmt w:val="lowerLetter"/>
+      <w:lvlText w:val="%5."/>
+      <w:lvlJc w:val="left"/>
+      <w:pPr>
+        <w:ind w:left="3600" w:hanging="360"/>
+      </w:pPr>
+    </w:lvl>
+    <w:lvl w:ilvl="5" w:tplc="4009001B" w:tentative="1">
+      <w:start w:val="1"/>
+      <w:numFmt w:val="lowerRoman"/>
+      <w:lvlText w:val="%6."/>
+      <w:lvlJc w:val="right"/>
+      <w:pPr>
+        <w:ind w:left="4320" w:hanging="180"/>
+      </w:pPr>
+    </w:lvl>
+    <w:lvl w:ilvl="6" w:tplc="4009000F" w:tentative="1">
+      <w:start w:val="1"/>
+      <w:numFmt w:val="decimal"/>
+      <w:lvlText w:val="%7."/>
+      <w:lvlJc w:val="left"/>
+      <w:pPr>
+        <w:ind w:left="5040" w:hanging="360"/>
+      </w:pPr>
+    </w:lvl>
+    <w:lvl w:ilvl="7" w:tplc="40090019" w:tentative="1">
+      <w:start w:val="1"/>
+      <w:numFmt w:val="lowerLetter"/>
+      <w:lvlText w:val="%8."/>
+      <w:lvlJc w:val="left"/>
+      <w:pPr>
+        <w:ind w:left="5760" w:hanging="360"/>
+      </w:pPr>
+    </w:lvl>
+    <w:lvl w:ilvl="8" w:tplc="4009001B" w:tentative="1">
+      <w:start w:val="1"/>
+      <w:numFmt w:val="lowerRoman"/>
+      <w:lvlText w:val="%9."/>
+      <w:lvlJc w:val="right"/>
+      <w:pPr>
+        <w:ind w:left="6480" w:hanging="180"/>
+      </w:pPr>
+    </w:lvl>
+  </w:abstractNum>
+  <w:num w:numId="1">
+    <w:abstractNumId w:val="0"/>
+  </w:num>
+</w:numbering>
 </file>
 
 <file path=word/styles.xml><?xml version="1.0" encoding="utf-8"?>
@@ -746,6 +963,17 @@
       <w:u w:val="single"/>
     </w:rPr>
   </w:style>
+  <w:style w:type="paragraph" w:styleId="ListParagraph">
+    <w:name w:val="List Paragraph"/>
+    <w:basedOn w:val="Normal"/>
+    <w:uiPriority w:val="34"/>
+    <w:qFormat/>
+    <w:rsid w:val="009A2C7D"/>
+    <w:pPr>
+      <w:ind w:left="720"/>
+      <w:contextualSpacing/>
+    </w:pPr>
+  </w:style>
 </w:styles>
 </file>
 
@@ -1123,6 +1351,17 @@
       <w:color w:val="0000FF"/>
       <w:u w:val="single"/>
     </w:rPr>
+  </w:style>
+  <w:style w:type="paragraph" w:styleId="ListParagraph">
+    <w:name w:val="List Paragraph"/>
+    <w:basedOn w:val="Normal"/>
+    <w:uiPriority w:val="34"/>
+    <w:qFormat/>
+    <w:rsid w:val="009A2C7D"/>
+    <w:pPr>
+      <w:ind w:left="720"/>
+      <w:contextualSpacing/>
+    </w:pPr>
   </w:style>
 </w:styles>
 </file>

--- a/HVK EC2 and EC2 related.docx
+++ b/HVK EC2 and EC2 related.docx
@@ -9,6 +9,7 @@
           <w:lang w:val="en-IN"/>
         </w:rPr>
       </w:pPr>
+      <w:bookmarkStart w:id="0" w:name="_GoBack"/>
     </w:p>
     <w:p>
       <w:pPr>
@@ -216,7 +217,15 @@
     <w:p/>
     <w:p>
       <w:r>
-        <w:t xml:space="preserve">AWS EBS vs Object store(S3)  </w:t>
+        <w:t xml:space="preserve">AWS EBS vs Object </w:t>
+      </w:r>
+      <w:proofErr w:type="gramStart"/>
+      <w:r>
+        <w:t>store(</w:t>
+      </w:r>
+      <w:proofErr w:type="gramEnd"/>
+      <w:r>
+        <w:t xml:space="preserve">S3)  </w:t>
       </w:r>
       <w:r>
         <w:rPr>
@@ -282,17 +291,38 @@
     <w:p/>
     <w:p/>
     <w:p>
-      <w:r>
-        <w:t>EFS is a block level storage that can be mounted to n number of ec2-instances within the same region.</w:t>
-      </w:r>
-      <w:r>
-        <w:t xml:space="preserve"> EFS replicates itself across multiple AZ within a region.</w:t>
-      </w:r>
-    </w:p>
-    <w:p/>
-    <w:p>
-      <w:r>
-        <w:t>EFS can be mounted to on-prem with Direct Connect.</w:t>
+      <w:proofErr w:type="gramStart"/>
+      <w:r>
+        <w:t>EFS is</w:t>
+      </w:r>
+      <w:proofErr w:type="gramEnd"/>
+      <w:r>
+        <w:t xml:space="preserve"> a block level storage that can be mounted to n number of ec2-instances within the same region.</w:t>
+      </w:r>
+      <w:r>
+        <w:t xml:space="preserve"> </w:t>
+      </w:r>
+      <w:proofErr w:type="gramStart"/>
+      <w:r>
+        <w:t>EFS replicates</w:t>
+      </w:r>
+      <w:proofErr w:type="gramEnd"/>
+      <w:r>
+        <w:t xml:space="preserve"> itself across multiple AZ within a region.</w:t>
+      </w:r>
+    </w:p>
+    <w:p/>
+    <w:p>
+      <w:r>
+        <w:t>EFS can be mounted to on-</w:t>
+      </w:r>
+      <w:proofErr w:type="spellStart"/>
+      <w:r>
+        <w:t>prem</w:t>
+      </w:r>
+      <w:proofErr w:type="spellEnd"/>
+      <w:r>
+        <w:t xml:space="preserve"> with Direct Connect.</w:t>
       </w:r>
     </w:p>
     <w:p/>
@@ -467,7 +497,15 @@
     <w:p>
       <w:r>
         <w:tab/>
-        <w:t>Reason to do it: Volume available right away , no waiting</w:t>
+        <w:t xml:space="preserve">Reason to do it: Volume available right </w:t>
+      </w:r>
+      <w:proofErr w:type="gramStart"/>
+      <w:r>
+        <w:t>away ,</w:t>
+      </w:r>
+      <w:proofErr w:type="gramEnd"/>
+      <w:r>
+        <w:t xml:space="preserve"> no waiting</w:t>
       </w:r>
     </w:p>
     <w:p/>
@@ -478,11 +516,94 @@
       <w:r>
         <w:t>a from every block on the volume</w:t>
       </w:r>
-      <w:bookmarkStart w:id="0" w:name="_GoBack"/>
-      <w:bookmarkEnd w:id="0"/>
-    </w:p>
-    <w:p/>
-    <w:p/>
+    </w:p>
+    <w:p/>
+    <w:p>
+      <w:pPr>
+        <w:rPr>
+          <w:b/>
+        </w:rPr>
+      </w:pPr>
+      <w:r>
+        <w:rPr>
+          <w:b/>
+        </w:rPr>
+        <w:lastRenderedPageBreak/>
+        <w:t xml:space="preserve">EBS </w:t>
+      </w:r>
+      <w:proofErr w:type="gramStart"/>
+      <w:r>
+        <w:rPr>
+          <w:b/>
+        </w:rPr>
+        <w:t>Types</w:t>
+      </w:r>
+      <w:r>
+        <w:rPr>
+          <w:b/>
+        </w:rPr>
+        <w:t xml:space="preserve"> :</w:t>
+      </w:r>
+      <w:proofErr w:type="gramEnd"/>
+    </w:p>
+    <w:p>
+      <w:pPr>
+        <w:rPr>
+          <w:b/>
+        </w:rPr>
+      </w:pPr>
+    </w:p>
+    <w:p>
+      <w:r>
+        <w:drawing>
+          <wp:inline distT="0" distB="0" distL="0" distR="0" wp14:anchorId="6D510FE2" wp14:editId="1C8045E6">
+            <wp:extent cx="5943600" cy="5048250"/>
+            <wp:effectExtent l="0" t="0" r="0" b="0"/>
+            <wp:docPr id="5" name="Picture 5"/>
+            <wp:cNvGraphicFramePr>
+              <a:graphicFrameLocks xmlns:a="http://schemas.openxmlformats.org/drawingml/2006/main" noChangeAspect="1"/>
+            </wp:cNvGraphicFramePr>
+            <a:graphic xmlns:a="http://schemas.openxmlformats.org/drawingml/2006/main">
+              <a:graphicData uri="http://schemas.openxmlformats.org/drawingml/2006/picture">
+                <pic:pic xmlns:pic="http://schemas.openxmlformats.org/drawingml/2006/picture">
+                  <pic:nvPicPr>
+                    <pic:cNvPr id="0" name=""/>
+                    <pic:cNvPicPr/>
+                  </pic:nvPicPr>
+                  <pic:blipFill>
+                    <a:blip r:embed="rId12"/>
+                    <a:stretch>
+                      <a:fillRect/>
+                    </a:stretch>
+                  </pic:blipFill>
+                  <pic:spPr>
+                    <a:xfrm>
+                      <a:off x="0" y="0"/>
+                      <a:ext cx="5943600" cy="5048250"/>
+                    </a:xfrm>
+                    <a:prstGeom prst="rect">
+                      <a:avLst/>
+                    </a:prstGeom>
+                  </pic:spPr>
+                </pic:pic>
+              </a:graphicData>
+            </a:graphic>
+          </wp:inline>
+        </w:drawing>
+      </w:r>
+    </w:p>
+    <w:p/>
+    <w:p>
+      <w:proofErr w:type="gramStart"/>
+      <w:r>
+        <w:t>IOPS :</w:t>
+      </w:r>
+      <w:proofErr w:type="gramEnd"/>
+      <w:r>
+        <w:t xml:space="preserve"> run out of credits -&gt; forced to baseline performance -&gt; no termination </w:t>
+      </w:r>
+    </w:p>
+    <w:bookmarkEnd w:id="0"/>
     <w:p/>
     <w:sectPr>
       <w:pgSz w:w="12240" w:h="15840"/>

--- a/HVK EC2 and EC2 related.docx
+++ b/HVK EC2 and EC2 related.docx
@@ -1,6 +1,6 @@
 
 <file path=word/document.xml><?xml version="1.0" encoding="utf-8"?>
-<w:document xmlns:wpc="http://schemas.microsoft.com/office/word/2010/wordprocessingCanvas" xmlns:mc="http://schemas.openxmlformats.org/markup-compatibility/2006" xmlns:o="urn:schemas-microsoft-com:office:office" xmlns:r="http://schemas.openxmlformats.org/officeDocument/2006/relationships" xmlns:m="http://schemas.openxmlformats.org/officeDocument/2006/math" xmlns:v="urn:schemas-microsoft-com:vml" xmlns:wp14="http://schemas.microsoft.com/office/word/2010/wordprocessingDrawing" xmlns:wp="http://schemas.openxmlformats.org/drawingml/2006/wordprocessingDrawing" xmlns:w10="urn:schemas-microsoft-com:office:word" xmlns:w="http://schemas.openxmlformats.org/wordprocessingml/2006/main" xmlns:w14="http://schemas.microsoft.com/office/word/2010/wordml" xmlns:wpg="http://schemas.microsoft.com/office/word/2010/wordprocessingGroup" xmlns:wpi="http://schemas.microsoft.com/office/word/2010/wordprocessingInk" xmlns:wne="http://schemas.microsoft.com/office/word/2006/wordml" xmlns:wps="http://schemas.microsoft.com/office/word/2010/wordprocessingShape" mc:Ignorable="w14 wp14">
+<w:document xmlns:wpc="http://schemas.microsoft.com/office/word/2010/wordprocessingCanvas" xmlns:cx="http://schemas.microsoft.com/office/drawing/2014/chartex" xmlns:cx1="http://schemas.microsoft.com/office/drawing/2015/9/8/chartex" xmlns:cx2="http://schemas.microsoft.com/office/drawing/2015/10/21/chartex" xmlns:cx3="http://schemas.microsoft.com/office/drawing/2016/5/9/chartex" xmlns:cx4="http://schemas.microsoft.com/office/drawing/2016/5/10/chartex" xmlns:cx5="http://schemas.microsoft.com/office/drawing/2016/5/11/chartex" xmlns:cx6="http://schemas.microsoft.com/office/drawing/2016/5/12/chartex" xmlns:cx7="http://schemas.microsoft.com/office/drawing/2016/5/13/chartex" xmlns:cx8="http://schemas.microsoft.com/office/drawing/2016/5/14/chartex" xmlns:mc="http://schemas.openxmlformats.org/markup-compatibility/2006" xmlns:aink="http://schemas.microsoft.com/office/drawing/2016/ink" xmlns:am3d="http://schemas.microsoft.com/office/drawing/2017/model3d" xmlns:o="urn:schemas-microsoft-com:office:office" xmlns:r="http://schemas.openxmlformats.org/officeDocument/2006/relationships" xmlns:m="http://schemas.openxmlformats.org/officeDocument/2006/math" xmlns:v="urn:schemas-microsoft-com:vml" xmlns:wp14="http://schemas.microsoft.com/office/word/2010/wordprocessingDrawing" xmlns:wp="http://schemas.openxmlformats.org/drawingml/2006/wordprocessingDrawing" xmlns:w10="urn:schemas-microsoft-com:office:word" xmlns:w="http://schemas.openxmlformats.org/wordprocessingml/2006/main" xmlns:w14="http://schemas.microsoft.com/office/word/2010/wordml" xmlns:w15="http://schemas.microsoft.com/office/word/2012/wordml" xmlns:w16cid="http://schemas.microsoft.com/office/word/2016/wordml/cid" xmlns:w16se="http://schemas.microsoft.com/office/word/2015/wordml/symex" xmlns:wpg="http://schemas.microsoft.com/office/word/2010/wordprocessingGroup" xmlns:wpi="http://schemas.microsoft.com/office/word/2010/wordprocessingInk" xmlns:wne="http://schemas.microsoft.com/office/word/2006/wordml" xmlns:wps="http://schemas.microsoft.com/office/word/2010/wordprocessingShape" mc:Ignorable="w14 w15 w16se w16cid wp14">
   <w:body>
     <w:p>
       <w:pPr>
@@ -9,7 +9,6 @@
           <w:lang w:val="en-IN"/>
         </w:rPr>
       </w:pPr>
-      <w:bookmarkStart w:id="0" w:name="_GoBack"/>
     </w:p>
     <w:p>
       <w:pPr>
@@ -60,7 +59,7 @@
       </w:r>
     </w:p>
     <w:p>
-      <w:hyperlink r:id="rId6" w:history="1">
+      <w:hyperlink r:id="rId5" w:history="1">
         <w:r>
           <w:rPr>
             <w:rStyle w:val="Hyperlink"/>
@@ -77,7 +76,7 @@
       </w:r>
     </w:p>
     <w:p>
-      <w:hyperlink r:id="rId7" w:history="1">
+      <w:hyperlink r:id="rId6" w:history="1">
         <w:r>
           <w:rPr>
             <w:rStyle w:val="Hyperlink"/>
@@ -124,7 +123,7 @@
                     <pic:cNvPicPr/>
                   </pic:nvPicPr>
                   <pic:blipFill>
-                    <a:blip r:embed="rId8"/>
+                    <a:blip r:embed="rId7"/>
                     <a:stretch>
                       <a:fillRect/>
                     </a:stretch>
@@ -192,7 +191,7 @@
                     <pic:cNvPicPr/>
                   </pic:nvPicPr>
                   <pic:blipFill>
-                    <a:blip r:embed="rId9"/>
+                    <a:blip r:embed="rId8"/>
                     <a:stretch>
                       <a:fillRect/>
                     </a:stretch>
@@ -217,15 +216,7 @@
     <w:p/>
     <w:p>
       <w:r>
-        <w:t xml:space="preserve">AWS EBS vs Object </w:t>
-      </w:r>
-      <w:proofErr w:type="gramStart"/>
-      <w:r>
-        <w:t>store(</w:t>
-      </w:r>
-      <w:proofErr w:type="gramEnd"/>
-      <w:r>
-        <w:t xml:space="preserve">S3)  </w:t>
+        <w:t xml:space="preserve">AWS EBS vs Object store(S3)  </w:t>
       </w:r>
       <w:r>
         <w:rPr>
@@ -254,7 +245,7 @@
                     <pic:cNvPicPr preferRelativeResize="0"/>
                   </pic:nvPicPr>
                   <pic:blipFill>
-                    <a:blip r:embed="rId10"/>
+                    <a:blip r:embed="rId9"/>
                     <a:srcRect/>
                     <a:stretch>
                       <a:fillRect/>
@@ -291,38 +282,17 @@
     <w:p/>
     <w:p/>
     <w:p>
-      <w:proofErr w:type="gramStart"/>
-      <w:r>
-        <w:t>EFS is</w:t>
-      </w:r>
-      <w:proofErr w:type="gramEnd"/>
-      <w:r>
-        <w:t xml:space="preserve"> a block level storage that can be mounted to n number of ec2-instances within the same region.</w:t>
-      </w:r>
-      <w:r>
-        <w:t xml:space="preserve"> </w:t>
-      </w:r>
-      <w:proofErr w:type="gramStart"/>
-      <w:r>
-        <w:t>EFS replicates</w:t>
-      </w:r>
-      <w:proofErr w:type="gramEnd"/>
-      <w:r>
-        <w:t xml:space="preserve"> itself across multiple AZ within a region.</w:t>
-      </w:r>
-    </w:p>
-    <w:p/>
-    <w:p>
-      <w:r>
-        <w:t>EFS can be mounted to on-</w:t>
-      </w:r>
-      <w:proofErr w:type="spellStart"/>
-      <w:r>
-        <w:t>prem</w:t>
-      </w:r>
-      <w:proofErr w:type="spellEnd"/>
-      <w:r>
-        <w:t xml:space="preserve"> with Direct Connect.</w:t>
+      <w:r>
+        <w:t>EFS is a block level storage that can be mounted to n number of ec2-instances within the same region.</w:t>
+      </w:r>
+      <w:r>
+        <w:t xml:space="preserve"> EFS replicates itself across multiple AZ within a region.</w:t>
+      </w:r>
+    </w:p>
+    <w:p/>
+    <w:p>
+      <w:r>
+        <w:t>EFS can be mounted to on-prem with Direct Connect.</w:t>
       </w:r>
     </w:p>
     <w:p/>
@@ -360,6 +330,192 @@
             <wp:extent cx="2837075" cy="2914650"/>
             <wp:effectExtent l="0" t="0" r="1905" b="0"/>
             <wp:docPr id="4" name="Picture 4"/>
+            <wp:cNvGraphicFramePr>
+              <a:graphicFrameLocks xmlns:a="http://schemas.openxmlformats.org/drawingml/2006/main" noChangeAspect="1"/>
+            </wp:cNvGraphicFramePr>
+            <a:graphic xmlns:a="http://schemas.openxmlformats.org/drawingml/2006/main">
+              <a:graphicData uri="http://schemas.openxmlformats.org/drawingml/2006/picture">
+                <pic:pic xmlns:pic="http://schemas.openxmlformats.org/drawingml/2006/picture">
+                  <pic:nvPicPr>
+                    <pic:cNvPr id="0" name=""/>
+                    <pic:cNvPicPr/>
+                  </pic:nvPicPr>
+                  <pic:blipFill>
+                    <a:blip r:embed="rId10"/>
+                    <a:stretch>
+                      <a:fillRect/>
+                    </a:stretch>
+                  </pic:blipFill>
+                  <pic:spPr>
+                    <a:xfrm>
+                      <a:off x="0" y="0"/>
+                      <a:ext cx="2845237" cy="2923035"/>
+                    </a:xfrm>
+                    <a:prstGeom prst="rect">
+                      <a:avLst/>
+                    </a:prstGeom>
+                  </pic:spPr>
+                </pic:pic>
+              </a:graphicData>
+            </a:graphic>
+          </wp:inline>
+        </w:drawing>
+      </w:r>
+    </w:p>
+    <w:p>
+      <w:r>
+        <w:t>EFS can be shared with multiple instances</w:t>
+      </w:r>
+    </w:p>
+    <w:p>
+      <w:r>
+        <w:t>EBS to only one instance</w:t>
+      </w:r>
+      <w:r>
+        <w:t xml:space="preserve"> at a time</w:t>
+      </w:r>
+    </w:p>
+    <w:p/>
+    <w:p>
+      <w:r>
+        <w:t>Note: EBS volumes can be backed up as volumes in S3</w:t>
+      </w:r>
+      <w:r>
+        <w:t xml:space="preserve"> (Snapshots)</w:t>
+      </w:r>
+    </w:p>
+    <w:p/>
+    <w:p>
+      <w:r>
+        <w:t>Want a new instance with different configuration. How to do it with EBS and EC2?</w:t>
+      </w:r>
+    </w:p>
+    <w:p/>
+    <w:p>
+      <w:pPr>
+        <w:pStyle w:val="ListParagraph"/>
+        <w:numPr>
+          <w:ilvl w:val="0"/>
+          <w:numId w:val="1"/>
+        </w:numPr>
+      </w:pPr>
+      <w:r>
+        <w:t>Create a new EC2 with new required configuration</w:t>
+      </w:r>
+    </w:p>
+    <w:p/>
+    <w:p>
+      <w:pPr>
+        <w:pStyle w:val="ListParagraph"/>
+        <w:numPr>
+          <w:ilvl w:val="0"/>
+          <w:numId w:val="1"/>
+        </w:numPr>
+      </w:pPr>
+      <w:r>
+        <w:t>Attach the EBS volume of old instance to the newly created instance</w:t>
+      </w:r>
+    </w:p>
+    <w:p/>
+    <w:p>
+      <w:pPr>
+        <w:pStyle w:val="ListParagraph"/>
+        <w:numPr>
+          <w:ilvl w:val="0"/>
+          <w:numId w:val="1"/>
+        </w:numPr>
+      </w:pPr>
+      <w:r>
+        <w:t xml:space="preserve">Delete the old EC2 instance </w:t>
+      </w:r>
+    </w:p>
+    <w:p/>
+    <w:p/>
+    <w:p>
+      <w:r>
+        <w:t>Note: EBS has</w:t>
+      </w:r>
+      <w:r>
+        <w:t xml:space="preserve"> 99.999% availability</w:t>
+      </w:r>
+    </w:p>
+    <w:p/>
+    <w:p>
+      <w:r>
+        <w:t>If EBS fails, the snapshot can be applied</w:t>
+      </w:r>
+      <w:r>
+        <w:t xml:space="preserve"> to a new EBS volume and attach</w:t>
+      </w:r>
+      <w:r>
+        <w:t xml:space="preserve"> it to the same instance</w:t>
+      </w:r>
+    </w:p>
+    <w:p/>
+    <w:p>
+      <w:r>
+        <w:t>Note: When you are using an EBS volume that has been created from a Snapshot, the files stored in the snapshot, the files stored in the snapshot are nit copied to the blocks of the volume until you read that block (Lazy Loading)</w:t>
+      </w:r>
+    </w:p>
+    <w:p>
+      <w:r>
+        <w:tab/>
+        <w:t xml:space="preserve">Reason to do it: Volume available right </w:t>
+      </w:r>
+      <w:r>
+        <w:t>away,</w:t>
+      </w:r>
+      <w:r>
+        <w:t xml:space="preserve"> no waiting</w:t>
+      </w:r>
+    </w:p>
+    <w:p/>
+    <w:p>
+      <w:r>
+        <w:t>If we don’t want lazy loading, write a script to read dat</w:t>
+      </w:r>
+      <w:r>
+        <w:t>a from every block on the volume</w:t>
+      </w:r>
+    </w:p>
+    <w:p/>
+    <w:p>
+      <w:pPr>
+        <w:rPr>
+          <w:b/>
+        </w:rPr>
+      </w:pPr>
+      <w:r>
+        <w:rPr>
+          <w:b/>
+        </w:rPr>
+        <w:lastRenderedPageBreak/>
+        <w:t>EBS Types</w:t>
+      </w:r>
+      <w:r>
+        <w:rPr>
+          <w:b/>
+        </w:rPr>
+        <w:t xml:space="preserve"> :</w:t>
+      </w:r>
+    </w:p>
+    <w:p>
+      <w:pPr>
+        <w:rPr>
+          <w:b/>
+        </w:rPr>
+      </w:pPr>
+    </w:p>
+    <w:p>
+      <w:r>
+        <w:rPr>
+          <w:noProof/>
+        </w:rPr>
+        <w:drawing>
+          <wp:inline distT="0" distB="0" distL="0" distR="0" wp14:anchorId="6D510FE2" wp14:editId="1C8045E6">
+            <wp:extent cx="5943600" cy="5048250"/>
+            <wp:effectExtent l="0" t="0" r="0" b="0"/>
+            <wp:docPr id="5" name="Picture 5"/>
             <wp:cNvGraphicFramePr>
               <a:graphicFrameLocks xmlns:a="http://schemas.openxmlformats.org/drawingml/2006/main" noChangeAspect="1"/>
             </wp:cNvGraphicFramePr>
@@ -379,7 +535,7 @@
                   <pic:spPr>
                     <a:xfrm>
                       <a:off x="0" y="0"/>
-                      <a:ext cx="2845237" cy="2923035"/>
+                      <a:ext cx="5943600" cy="5048250"/>
                     </a:xfrm>
                     <a:prstGeom prst="rect">
                       <a:avLst/>
@@ -392,174 +548,36 @@
         </w:drawing>
       </w:r>
     </w:p>
-    <w:p>
-      <w:r>
-        <w:t>EFS can be shared with multiple instances</w:t>
-      </w:r>
-    </w:p>
-    <w:p>
-      <w:r>
-        <w:t>EBS to only one instance</w:t>
-      </w:r>
-      <w:r>
-        <w:t xml:space="preserve"> at a time</w:t>
-      </w:r>
-    </w:p>
-    <w:p/>
-    <w:p>
-      <w:r>
-        <w:t>Note: EBS volumes can be backed up as volumes in S3</w:t>
-      </w:r>
-      <w:r>
-        <w:t xml:space="preserve"> (Snapshots)</w:t>
-      </w:r>
-    </w:p>
-    <w:p/>
-    <w:p>
-      <w:pPr>
-        <w:pStyle w:val="ListParagraph"/>
-        <w:numPr>
-          <w:ilvl w:val="0"/>
-          <w:numId w:val="1"/>
-        </w:numPr>
-      </w:pPr>
-      <w:r>
-        <w:t>Want a new instance with different configuration. How to do it with EBS and EC2?</w:t>
-      </w:r>
-    </w:p>
-    <w:p/>
-    <w:p>
-      <w:pPr>
-        <w:pStyle w:val="ListParagraph"/>
-        <w:numPr>
-          <w:ilvl w:val="0"/>
-          <w:numId w:val="1"/>
-        </w:numPr>
-      </w:pPr>
-      <w:r>
-        <w:t>Create a new EC2 with new required configuration</w:t>
-      </w:r>
-    </w:p>
-    <w:p/>
-    <w:p>
-      <w:pPr>
-        <w:pStyle w:val="ListParagraph"/>
-        <w:numPr>
-          <w:ilvl w:val="0"/>
-          <w:numId w:val="1"/>
-        </w:numPr>
-      </w:pPr>
-      <w:r>
-        <w:t>Attach the EBS volume of old instance to the newly created instance</w:t>
-      </w:r>
-    </w:p>
-    <w:p/>
-    <w:p>
-      <w:pPr>
-        <w:pStyle w:val="ListParagraph"/>
-        <w:numPr>
-          <w:ilvl w:val="0"/>
-          <w:numId w:val="1"/>
-        </w:numPr>
-      </w:pPr>
-      <w:r>
-        <w:t xml:space="preserve">Delete the old EC2 instance </w:t>
-      </w:r>
-    </w:p>
-    <w:p/>
-    <w:p/>
-    <w:p>
-      <w:r>
-        <w:t>Note: EBS has</w:t>
-      </w:r>
-      <w:r>
-        <w:t xml:space="preserve"> 99.999% availability</w:t>
-      </w:r>
-    </w:p>
-    <w:p/>
-    <w:p>
-      <w:r>
-        <w:t>If EBS fails, the snapshot can be applied</w:t>
-      </w:r>
-      <w:r>
-        <w:t xml:space="preserve"> to a new EBS volume and attach</w:t>
-      </w:r>
-      <w:r>
-        <w:t xml:space="preserve"> it to the same instance</w:t>
-      </w:r>
-    </w:p>
-    <w:p/>
-    <w:p>
-      <w:r>
-        <w:t>Note: When you are using an EBS volume that has been created from a Snapshot, the files stored in the snapshot, the files stored in the snapshot are nit copied to the blocks of the volume until you read that block (Lazy Loading)</w:t>
-      </w:r>
-    </w:p>
-    <w:p>
-      <w:r>
-        <w:tab/>
-        <w:t xml:space="preserve">Reason to do it: Volume available right </w:t>
-      </w:r>
-      <w:proofErr w:type="gramStart"/>
-      <w:r>
-        <w:t>away ,</w:t>
-      </w:r>
-      <w:proofErr w:type="gramEnd"/>
-      <w:r>
-        <w:t xml:space="preserve"> no waiting</w:t>
-      </w:r>
-    </w:p>
-    <w:p/>
-    <w:p>
-      <w:r>
-        <w:t>If we don’t want lazy loading, write a script to read dat</w:t>
-      </w:r>
-      <w:r>
-        <w:t>a from every block on the volume</w:t>
-      </w:r>
-    </w:p>
-    <w:p/>
-    <w:p>
-      <w:pPr>
-        <w:rPr>
-          <w:b/>
-        </w:rPr>
-      </w:pPr>
-      <w:r>
-        <w:rPr>
-          <w:b/>
-        </w:rPr>
-        <w:lastRenderedPageBreak/>
-        <w:t xml:space="preserve">EBS </w:t>
-      </w:r>
-      <w:proofErr w:type="gramStart"/>
-      <w:r>
-        <w:rPr>
-          <w:b/>
-        </w:rPr>
-        <w:t>Types</w:t>
-      </w:r>
-      <w:r>
-        <w:rPr>
-          <w:b/>
-        </w:rPr>
-        <w:t xml:space="preserve"> :</w:t>
-      </w:r>
-      <w:proofErr w:type="gramEnd"/>
-    </w:p>
-    <w:p>
-      <w:pPr>
-        <w:rPr>
-          <w:b/>
-        </w:rPr>
-      </w:pPr>
-    </w:p>
+    <w:p/>
+    <w:p>
+      <w:r>
+        <w:t xml:space="preserve">IOPS : run out of credits -&gt; forced to baseline performance -&gt; no termination </w:t>
+      </w:r>
+    </w:p>
+    <w:p/>
+    <w:p/>
+    <w:p>
+      <w:r>
+        <w:t>Connecting to EC2-instance via standard SSH without 3</w:t>
+      </w:r>
+      <w:r>
+        <w:rPr>
+          <w:vertAlign w:val="superscript"/>
+        </w:rPr>
+        <w:t>rd</w:t>
+      </w:r>
+      <w:r>
+        <w:t xml:space="preserve"> party apps like Putty ,Termius etc.</w:t>
+      </w:r>
+    </w:p>
+    <w:p/>
     <w:p>
       <w:r>
         <w:drawing>
-          <wp:inline distT="0" distB="0" distL="0" distR="0" wp14:anchorId="6D510FE2" wp14:editId="1C8045E6">
-            <wp:extent cx="5943600" cy="5048250"/>
+          <wp:inline distT="0" distB="0" distL="0" distR="0" wp14:anchorId="0E37DDC0" wp14:editId="0C446F8F">
+            <wp:extent cx="5284380" cy="1664677"/>
             <wp:effectExtent l="0" t="0" r="0" b="0"/>
-            <wp:docPr id="5" name="Picture 5"/>
+            <wp:docPr id="6" name="Picture 6"/>
             <wp:cNvGraphicFramePr>
               <a:graphicFrameLocks xmlns:a="http://schemas.openxmlformats.org/drawingml/2006/main" noChangeAspect="1"/>
             </wp:cNvGraphicFramePr>
@@ -567,7 +585,7 @@
               <a:graphicData uri="http://schemas.openxmlformats.org/drawingml/2006/picture">
                 <pic:pic xmlns:pic="http://schemas.openxmlformats.org/drawingml/2006/picture">
                   <pic:nvPicPr>
-                    <pic:cNvPr id="0" name=""/>
+                    <pic:cNvPr id="1" name=""/>
                     <pic:cNvPicPr/>
                   </pic:nvPicPr>
                   <pic:blipFill>
@@ -579,7 +597,7 @@
                   <pic:spPr>
                     <a:xfrm>
                       <a:off x="0" y="0"/>
-                      <a:ext cx="5943600" cy="5048250"/>
+                      <a:ext cx="5313051" cy="1673709"/>
                     </a:xfrm>
                     <a:prstGeom prst="rect">
                       <a:avLst/>
@@ -592,19 +610,150 @@
         </w:drawing>
       </w:r>
     </w:p>
-    <w:p/>
-    <w:p>
-      <w:proofErr w:type="gramStart"/>
-      <w:r>
-        <w:t>IOPS :</w:t>
-      </w:r>
-      <w:proofErr w:type="gramEnd"/>
-      <w:r>
-        <w:t xml:space="preserve"> run out of credits -&gt; forced to baseline performance -&gt; no termination </w:t>
-      </w:r>
-    </w:p>
-    <w:bookmarkEnd w:id="0"/>
-    <w:p/>
+    <w:p>
+      <w:pPr>
+        <w:rPr>
+          <w:noProof/>
+        </w:rPr>
+      </w:pPr>
+      <w:r>
+        <w:rPr>
+          <w:noProof/>
+        </w:rPr>
+        <w:lastRenderedPageBreak/>
+        <w:drawing>
+          <wp:inline distT="0" distB="0" distL="0" distR="0" wp14:anchorId="2F7B309A" wp14:editId="2404613C">
+            <wp:extent cx="5843954" cy="3089031"/>
+            <wp:effectExtent l="0" t="0" r="4445" b="0"/>
+            <wp:docPr id="7" name="Picture 7"/>
+            <wp:cNvGraphicFramePr>
+              <a:graphicFrameLocks xmlns:a="http://schemas.openxmlformats.org/drawingml/2006/main" noChangeAspect="1"/>
+            </wp:cNvGraphicFramePr>
+            <a:graphic xmlns:a="http://schemas.openxmlformats.org/drawingml/2006/main">
+              <a:graphicData uri="http://schemas.openxmlformats.org/drawingml/2006/picture">
+                <pic:pic xmlns:pic="http://schemas.openxmlformats.org/drawingml/2006/picture">
+                  <pic:nvPicPr>
+                    <pic:cNvPr id="1" name=""/>
+                    <pic:cNvPicPr/>
+                  </pic:nvPicPr>
+                  <pic:blipFill rotWithShape="1">
+                    <a:blip r:embed="rId13"/>
+                    <a:srcRect r="1677" b="7605"/>
+                    <a:stretch/>
+                  </pic:blipFill>
+                  <pic:spPr bwMode="auto">
+                    <a:xfrm>
+                      <a:off x="0" y="0"/>
+                      <a:ext cx="5843954" cy="3089031"/>
+                    </a:xfrm>
+                    <a:prstGeom prst="rect">
+                      <a:avLst/>
+                    </a:prstGeom>
+                    <a:ln>
+                      <a:noFill/>
+                    </a:ln>
+                    <a:extLst>
+                      <a:ext uri="{53640926-AAD7-44D8-BBD7-CCE9431645EC}">
+                        <a14:shadowObscured xmlns:a14="http://schemas.microsoft.com/office/drawing/2010/main"/>
+                      </a:ext>
+                    </a:extLst>
+                  </pic:spPr>
+                </pic:pic>
+              </a:graphicData>
+            </a:graphic>
+          </wp:inline>
+        </w:drawing>
+      </w:r>
+    </w:p>
+    <w:p/>
+    <w:p>
+      <w:r>
+        <w:rPr>
+          <w:noProof/>
+        </w:rPr>
+        <w:drawing>
+          <wp:inline distT="0" distB="0" distL="0" distR="0" wp14:anchorId="7B92B7A8" wp14:editId="37266731">
+            <wp:extent cx="5943600" cy="3343275"/>
+            <wp:effectExtent l="0" t="0" r="0" b="9525"/>
+            <wp:docPr id="8" name="Picture 8"/>
+            <wp:cNvGraphicFramePr>
+              <a:graphicFrameLocks xmlns:a="http://schemas.openxmlformats.org/drawingml/2006/main" noChangeAspect="1"/>
+            </wp:cNvGraphicFramePr>
+            <a:graphic xmlns:a="http://schemas.openxmlformats.org/drawingml/2006/main">
+              <a:graphicData uri="http://schemas.openxmlformats.org/drawingml/2006/picture">
+                <pic:pic xmlns:pic="http://schemas.openxmlformats.org/drawingml/2006/picture">
+                  <pic:nvPicPr>
+                    <pic:cNvPr id="1" name=""/>
+                    <pic:cNvPicPr/>
+                  </pic:nvPicPr>
+                  <pic:blipFill>
+                    <a:blip r:embed="rId14"/>
+                    <a:stretch>
+                      <a:fillRect/>
+                    </a:stretch>
+                  </pic:blipFill>
+                  <pic:spPr>
+                    <a:xfrm>
+                      <a:off x="0" y="0"/>
+                      <a:ext cx="5943600" cy="3343275"/>
+                    </a:xfrm>
+                    <a:prstGeom prst="rect">
+                      <a:avLst/>
+                    </a:prstGeom>
+                  </pic:spPr>
+                </pic:pic>
+              </a:graphicData>
+            </a:graphic>
+          </wp:inline>
+        </w:drawing>
+      </w:r>
+    </w:p>
+    <w:p/>
+    <w:p>
+      <w:r>
+        <w:rPr>
+          <w:noProof/>
+        </w:rPr>
+        <w:lastRenderedPageBreak/>
+        <w:drawing>
+          <wp:inline distT="0" distB="0" distL="0" distR="0" wp14:anchorId="6246B1A4" wp14:editId="4D9B62B7">
+            <wp:extent cx="5943600" cy="3343275"/>
+            <wp:effectExtent l="0" t="0" r="0" b="9525"/>
+            <wp:docPr id="9" name="Picture 9"/>
+            <wp:cNvGraphicFramePr>
+              <a:graphicFrameLocks xmlns:a="http://schemas.openxmlformats.org/drawingml/2006/main" noChangeAspect="1"/>
+            </wp:cNvGraphicFramePr>
+            <a:graphic xmlns:a="http://schemas.openxmlformats.org/drawingml/2006/main">
+              <a:graphicData uri="http://schemas.openxmlformats.org/drawingml/2006/picture">
+                <pic:pic xmlns:pic="http://schemas.openxmlformats.org/drawingml/2006/picture">
+                  <pic:nvPicPr>
+                    <pic:cNvPr id="1" name=""/>
+                    <pic:cNvPicPr/>
+                  </pic:nvPicPr>
+                  <pic:blipFill>
+                    <a:blip r:embed="rId15"/>
+                    <a:stretch>
+                      <a:fillRect/>
+                    </a:stretch>
+                  </pic:blipFill>
+                  <pic:spPr>
+                    <a:xfrm>
+                      <a:off x="0" y="0"/>
+                      <a:ext cx="5943600" cy="3343275"/>
+                    </a:xfrm>
+                    <a:prstGeom prst="rect">
+                      <a:avLst/>
+                    </a:prstGeom>
+                  </pic:spPr>
+                </pic:pic>
+              </a:graphicData>
+            </a:graphic>
+          </wp:inline>
+        </w:drawing>
+      </w:r>
+      <w:bookmarkStart w:id="0" w:name="_GoBack"/>
+      <w:bookmarkEnd w:id="0"/>
+    </w:p>
     <w:sectPr>
       <w:pgSz w:w="12240" w:h="15840"/>
       <w:pgMar w:top="1440" w:right="1440" w:bottom="1440" w:left="1440" w:header="720" w:footer="720" w:gutter="0"/>
@@ -616,8 +765,8 @@
 </file>
 
 <file path=word/numbering.xml><?xml version="1.0" encoding="utf-8"?>
-<w:numbering xmlns:wpc="http://schemas.microsoft.com/office/word/2010/wordprocessingCanvas" xmlns:mc="http://schemas.openxmlformats.org/markup-compatibility/2006" xmlns:o="urn:schemas-microsoft-com:office:office" xmlns:r="http://schemas.openxmlformats.org/officeDocument/2006/relationships" xmlns:m="http://schemas.openxmlformats.org/officeDocument/2006/math" xmlns:v="urn:schemas-microsoft-com:vml" xmlns:wp14="http://schemas.microsoft.com/office/word/2010/wordprocessingDrawing" xmlns:wp="http://schemas.openxmlformats.org/drawingml/2006/wordprocessingDrawing" xmlns:w10="urn:schemas-microsoft-com:office:word" xmlns:w="http://schemas.openxmlformats.org/wordprocessingml/2006/main" xmlns:w14="http://schemas.microsoft.com/office/word/2010/wordml" xmlns:wpg="http://schemas.microsoft.com/office/word/2010/wordprocessingGroup" xmlns:wpi="http://schemas.microsoft.com/office/word/2010/wordprocessingInk" xmlns:wne="http://schemas.microsoft.com/office/word/2006/wordml" xmlns:wps="http://schemas.microsoft.com/office/word/2010/wordprocessingShape" mc:Ignorable="w14 wp14">
-  <w:abstractNum w:abstractNumId="0">
+<w:numbering xmlns:wpc="http://schemas.microsoft.com/office/word/2010/wordprocessingCanvas" xmlns:cx="http://schemas.microsoft.com/office/drawing/2014/chartex" xmlns:cx1="http://schemas.microsoft.com/office/drawing/2015/9/8/chartex" xmlns:cx2="http://schemas.microsoft.com/office/drawing/2015/10/21/chartex" xmlns:cx3="http://schemas.microsoft.com/office/drawing/2016/5/9/chartex" xmlns:cx4="http://schemas.microsoft.com/office/drawing/2016/5/10/chartex" xmlns:cx5="http://schemas.microsoft.com/office/drawing/2016/5/11/chartex" xmlns:cx6="http://schemas.microsoft.com/office/drawing/2016/5/12/chartex" xmlns:cx7="http://schemas.microsoft.com/office/drawing/2016/5/13/chartex" xmlns:cx8="http://schemas.microsoft.com/office/drawing/2016/5/14/chartex" xmlns:mc="http://schemas.openxmlformats.org/markup-compatibility/2006" xmlns:aink="http://schemas.microsoft.com/office/drawing/2016/ink" xmlns:am3d="http://schemas.microsoft.com/office/drawing/2017/model3d" xmlns:o="urn:schemas-microsoft-com:office:office" xmlns:r="http://schemas.openxmlformats.org/officeDocument/2006/relationships" xmlns:m="http://schemas.openxmlformats.org/officeDocument/2006/math" xmlns:v="urn:schemas-microsoft-com:vml" xmlns:wp14="http://schemas.microsoft.com/office/word/2010/wordprocessingDrawing" xmlns:wp="http://schemas.openxmlformats.org/drawingml/2006/wordprocessingDrawing" xmlns:w10="urn:schemas-microsoft-com:office:word" xmlns:w="http://schemas.openxmlformats.org/wordprocessingml/2006/main" xmlns:w14="http://schemas.microsoft.com/office/word/2010/wordml" xmlns:w15="http://schemas.microsoft.com/office/word/2012/wordml" xmlns:w16cid="http://schemas.microsoft.com/office/word/2016/wordml/cid" xmlns:w16se="http://schemas.microsoft.com/office/word/2015/wordml/symex" xmlns:wpg="http://schemas.microsoft.com/office/word/2010/wordprocessingGroup" xmlns:wpi="http://schemas.microsoft.com/office/word/2010/wordprocessingInk" xmlns:wne="http://schemas.microsoft.com/office/word/2006/wordml" xmlns:wps="http://schemas.microsoft.com/office/word/2010/wordprocessingShape" mc:Ignorable="w14 w15 w16se w16cid wp14">
+  <w:abstractNum w:abstractNumId="0" w15:restartNumberingAfterBreak="0">
     <w:nsid w:val="542F4DC6"/>
     <w:multiLevelType w:val="hybridMultilevel"/>
     <w:tmpl w:val="FA900978"/>
@@ -710,7 +859,7 @@
 </file>
 
 <file path=word/styles.xml><?xml version="1.0" encoding="utf-8"?>
-<w:styles xmlns:mc="http://schemas.openxmlformats.org/markup-compatibility/2006" xmlns:r="http://schemas.openxmlformats.org/officeDocument/2006/relationships" xmlns:w="http://schemas.openxmlformats.org/wordprocessingml/2006/main" xmlns:w14="http://schemas.microsoft.com/office/word/2010/wordml" mc:Ignorable="w14">
+<w:styles xmlns:mc="http://schemas.openxmlformats.org/markup-compatibility/2006" xmlns:r="http://schemas.openxmlformats.org/officeDocument/2006/relationships" xmlns:w="http://schemas.openxmlformats.org/wordprocessingml/2006/main" xmlns:w14="http://schemas.microsoft.com/office/word/2010/wordml" xmlns:w15="http://schemas.microsoft.com/office/word/2012/wordml" xmlns:w16cid="http://schemas.microsoft.com/office/word/2016/wordml/cid" xmlns:w16se="http://schemas.microsoft.com/office/word/2015/wordml/symex" mc:Ignorable="w14 w15 w16se w16cid">
   <w:docDefaults>
     <w:rPrDefault>
       <w:rPr>
@@ -726,533 +875,383 @@
       </w:pPr>
     </w:pPrDefault>
   </w:docDefaults>
-  <w:latentStyles w:defLockedState="0" w:defUIPriority="99" w:defSemiHidden="1" w:defUnhideWhenUsed="1" w:defQFormat="0" w:count="267">
-    <w:lsdException w:name="Normal" w:semiHidden="0" w:uiPriority="0" w:unhideWhenUsed="0" w:qFormat="1"/>
-    <w:lsdException w:name="heading 1" w:semiHidden="0" w:uiPriority="9" w:unhideWhenUsed="0" w:qFormat="1"/>
-    <w:lsdException w:name="heading 2" w:uiPriority="9" w:qFormat="1"/>
-    <w:lsdException w:name="heading 3" w:uiPriority="9" w:qFormat="1"/>
-    <w:lsdException w:name="heading 4" w:uiPriority="9" w:qFormat="1"/>
-    <w:lsdException w:name="heading 5" w:uiPriority="9" w:qFormat="1"/>
-    <w:lsdException w:name="heading 6" w:uiPriority="9" w:qFormat="1"/>
-    <w:lsdException w:name="heading 7" w:uiPriority="9" w:qFormat="1"/>
-    <w:lsdException w:name="heading 8" w:uiPriority="9" w:qFormat="1"/>
-    <w:lsdException w:name="heading 9" w:uiPriority="9" w:qFormat="1"/>
-    <w:lsdException w:name="toc 1" w:uiPriority="39"/>
-    <w:lsdException w:name="toc 2" w:uiPriority="39"/>
-    <w:lsdException w:name="toc 3" w:uiPriority="39"/>
-    <w:lsdException w:name="toc 4" w:uiPriority="39"/>
-    <w:lsdException w:name="toc 5" w:uiPriority="39"/>
-    <w:lsdException w:name="toc 6" w:uiPriority="39"/>
-    <w:lsdException w:name="toc 7" w:uiPriority="39"/>
-    <w:lsdException w:name="toc 8" w:uiPriority="39"/>
-    <w:lsdException w:name="toc 9" w:uiPriority="39"/>
-    <w:lsdException w:name="caption" w:uiPriority="35" w:qFormat="1"/>
-    <w:lsdException w:name="Title" w:semiHidden="0" w:uiPriority="10" w:unhideWhenUsed="0" w:qFormat="1"/>
-    <w:lsdException w:name="Default Paragraph Font" w:uiPriority="1"/>
-    <w:lsdException w:name="Subtitle" w:semiHidden="0" w:uiPriority="11" w:unhideWhenUsed="0" w:qFormat="1"/>
-    <w:lsdException w:name="Strong" w:semiHidden="0" w:uiPriority="22" w:unhideWhenUsed="0" w:qFormat="1"/>
-    <w:lsdException w:name="Emphasis" w:semiHidden="0" w:uiPriority="20" w:unhideWhenUsed="0" w:qFormat="1"/>
-    <w:lsdException w:name="Table Grid" w:uiPriority="39"/>
-    <w:lsdException w:name="Placeholder Text" w:unhideWhenUsed="0"/>
-    <w:lsdException w:name="No Spacing" w:semiHidden="0" w:uiPriority="1" w:unhideWhenUsed="0" w:qFormat="1"/>
-    <w:lsdException w:name="Light Shading" w:semiHidden="0" w:uiPriority="60" w:unhideWhenUsed="0"/>
-    <w:lsdException w:name="Light List" w:semiHidden="0" w:uiPriority="61" w:unhideWhenUsed="0"/>
-    <w:lsdException w:name="Light Grid" w:semiHidden="0" w:uiPriority="62" w:unhideWhenUsed="0"/>
-    <w:lsdException w:name="Medium Shading 1" w:semiHidden="0" w:uiPriority="63" w:unhideWhenUsed="0"/>
-    <w:lsdException w:name="Medium Shading 2" w:semiHidden="0" w:uiPriority="64" w:unhideWhenUsed="0"/>
-    <w:lsdException w:name="Medium List 1" w:semiHidden="0" w:uiPriority="65" w:unhideWhenUsed="0"/>
-    <w:lsdException w:name="Medium List 2" w:semiHidden="0" w:uiPriority="66" w:unhideWhenUsed="0"/>
-    <w:lsdException w:name="Medium Grid 1" w:semiHidden="0" w:uiPriority="67" w:unhideWhenUsed="0"/>
-    <w:lsdException w:name="Medium Grid 2" w:semiHidden="0" w:uiPriority="68" w:unhideWhenUsed="0"/>
-    <w:lsdException w:name="Medium Grid 3" w:semiHidden="0" w:uiPriority="69" w:unhideWhenUsed="0"/>
-    <w:lsdException w:name="Dark List" w:semiHidden="0" w:uiPriority="70" w:unhideWhenUsed="0"/>
-    <w:lsdException w:name="Colorful Shading" w:semiHidden="0" w:uiPriority="71" w:unhideWhenUsed="0"/>
-    <w:lsdException w:name="Colorful List" w:semiHidden="0" w:uiPriority="72" w:unhideWhenUsed="0"/>
-    <w:lsdException w:name="Colorful Grid" w:semiHidden="0" w:uiPriority="73" w:unhideWhenUsed="0"/>
-    <w:lsdException w:name="Light Shading Accent 1" w:semiHidden="0" w:uiPriority="60" w:unhideWhenUsed="0"/>
-    <w:lsdException w:name="Light List Accent 1" w:semiHidden="0" w:uiPriority="61" w:unhideWhenUsed="0"/>
-    <w:lsdException w:name="Light Grid Accent 1" w:semiHidden="0" w:uiPriority="62" w:unhideWhenUsed="0"/>
-    <w:lsdException w:name="Medium Shading 1 Accent 1" w:semiHidden="0" w:uiPriority="63" w:unhideWhenUsed="0"/>
-    <w:lsdException w:name="Medium Shading 2 Accent 1" w:semiHidden="0" w:uiPriority="64" w:unhideWhenUsed="0"/>
-    <w:lsdException w:name="Medium List 1 Accent 1" w:semiHidden="0" w:uiPriority="65" w:unhideWhenUsed="0"/>
-    <w:lsdException w:name="Revision" w:unhideWhenUsed="0"/>
-    <w:lsdException w:name="List Paragraph" w:semiHidden="0" w:uiPriority="34" w:unhideWhenUsed="0" w:qFormat="1"/>
-    <w:lsdException w:name="Quote" w:semiHidden="0" w:uiPriority="29" w:unhideWhenUsed="0" w:qFormat="1"/>
-    <w:lsdException w:name="Intense Quote" w:semiHidden="0" w:uiPriority="30" w:unhideWhenUsed="0" w:qFormat="1"/>
-    <w:lsdException w:name="Medium List 2 Accent 1" w:semiHidden="0" w:uiPriority="66" w:unhideWhenUsed="0"/>
-    <w:lsdException w:name="Medium Grid 1 Accent 1" w:semiHidden="0" w:uiPriority="67" w:unhideWhenUsed="0"/>
-    <w:lsdException w:name="Medium Grid 2 Accent 1" w:semiHidden="0" w:uiPriority="68" w:unhideWhenUsed="0"/>
-    <w:lsdException w:name="Medium Grid 3 Accent 1" w:semiHidden="0" w:uiPriority="69" w:unhideWhenUsed="0"/>
-    <w:lsdException w:name="Dark List Accent 1" w:semiHidden="0" w:uiPriority="70" w:unhideWhenUsed="0"/>
-    <w:lsdException w:name="Colorful Shading Accent 1" w:semiHidden="0" w:uiPriority="71" w:unhideWhenUsed="0"/>
-    <w:lsdException w:name="Colorful List Accent 1" w:semiHidden="0" w:uiPriority="72" w:unhideWhenUsed="0"/>
-    <w:lsdException w:name="Colorful Grid Accent 1" w:semiHidden="0" w:uiPriority="73" w:unhideWhenUsed="0"/>
-    <w:lsdException w:name="Light Shading Accent 2" w:semiHidden="0" w:uiPriority="60" w:unhideWhenUsed="0"/>
-    <w:lsdException w:name="Light List Accent 2" w:semiHidden="0" w:uiPriority="61" w:unhideWhenUsed="0"/>
-    <w:lsdException w:name="Light Grid Accent 2" w:semiHidden="0" w:uiPriority="62" w:unhideWhenUsed="0"/>
-    <w:lsdException w:name="Medium Shading 1 Accent 2" w:semiHidden="0" w:uiPriority="63" w:unhideWhenUsed="0"/>
-    <w:lsdException w:name="Medium Shading 2 Accent 2" w:semiHidden="0" w:uiPriority="64" w:unhideWhenUsed="0"/>
-    <w:lsdException w:name="Medium List 1 Accent 2" w:semiHidden="0" w:uiPriority="65" w:unhideWhenUsed="0"/>
-    <w:lsdException w:name="Medium List 2 Accent 2" w:semiHidden="0" w:uiPriority="66" w:unhideWhenUsed="0"/>
-    <w:lsdException w:name="Medium Grid 1 Accent 2" w:semiHidden="0" w:uiPriority="67" w:unhideWhenUsed="0"/>
-    <w:lsdException w:name="Medium Grid 2 Accent 2" w:semiHidden="0" w:uiPriority="68" w:unhideWhenUsed="0"/>
-    <w:lsdException w:name="Medium Grid 3 Accent 2" w:semiHidden="0" w:uiPriority="69" w:unhideWhenUsed="0"/>
-    <w:lsdException w:name="Dark List Accent 2" w:semiHidden="0" w:uiPriority="70" w:unhideWhenUsed="0"/>
-    <w:lsdException w:name="Colorful Shading Accent 2" w:semiHidden="0" w:uiPriority="71" w:unhideWhenUsed="0"/>
-    <w:lsdException w:name="Colorful List Accent 2" w:semiHidden="0" w:uiPriority="72" w:unhideWhenUsed="0"/>
-    <w:lsdException w:name="Colorful Grid Accent 2" w:semiHidden="0" w:uiPriority="73" w:unhideWhenUsed="0"/>
-    <w:lsdException w:name="Light Shading Accent 3" w:semiHidden="0" w:uiPriority="60" w:unhideWhenUsed="0"/>
-    <w:lsdException w:name="Light List Accent 3" w:semiHidden="0" w:uiPriority="61" w:unhideWhenUsed="0"/>
-    <w:lsdException w:name="Light Grid Accent 3" w:semiHidden="0" w:uiPriority="62" w:unhideWhenUsed="0"/>
-    <w:lsdException w:name="Medium Shading 1 Accent 3" w:semiHidden="0" w:uiPriority="63" w:unhideWhenUsed="0"/>
-    <w:lsdException w:name="Medium Shading 2 Accent 3" w:semiHidden="0" w:uiPriority="64" w:unhideWhenUsed="0"/>
-    <w:lsdException w:name="Medium List 1 Accent 3" w:semiHidden="0" w:uiPriority="65" w:unhideWhenUsed="0"/>
-    <w:lsdException w:name="Medium List 2 Accent 3" w:semiHidden="0" w:uiPriority="66" w:unhideWhenUsed="0"/>
-    <w:lsdException w:name="Medium Grid 1 Accent 3" w:semiHidden="0" w:uiPriority="67" w:unhideWhenUsed="0"/>
-    <w:lsdException w:name="Medium Grid 2 Accent 3" w:semiHidden="0" w:uiPriority="68" w:unhideWhenUsed="0"/>
-    <w:lsdException w:name="Medium Grid 3 Accent 3" w:semiHidden="0" w:uiPriority="69" w:unhideWhenUsed="0"/>
-    <w:lsdException w:name="Dark List Accent 3" w:semiHidden="0" w:uiPriority="70" w:unhideWhenUsed="0"/>
-    <w:lsdException w:name="Colorful Shading Accent 3" w:semiHidden="0" w:uiPriority="71" w:unhideWhenUsed="0"/>
-    <w:lsdException w:name="Colorful List Accent 3" w:semiHidden="0" w:uiPriority="72" w:unhideWhenUsed="0"/>
-    <w:lsdException w:name="Colorful Grid Accent 3" w:semiHidden="0" w:uiPriority="73" w:unhideWhenUsed="0"/>
-    <w:lsdException w:name="Light Shading Accent 4" w:semiHidden="0" w:uiPriority="60" w:unhideWhenUsed="0"/>
-    <w:lsdException w:name="Light List Accent 4" w:semiHidden="0" w:uiPriority="61" w:unhideWhenUsed="0"/>
-    <w:lsdException w:name="Light Grid Accent 4" w:semiHidden="0" w:uiPriority="62" w:unhideWhenUsed="0"/>
-    <w:lsdException w:name="Medium Shading 1 Accent 4" w:semiHidden="0" w:uiPriority="63" w:unhideWhenUsed="0"/>
-    <w:lsdException w:name="Medium Shading 2 Accent 4" w:semiHidden="0" w:uiPriority="64" w:unhideWhenUsed="0"/>
-    <w:lsdException w:name="Medium List 1 Accent 4" w:semiHidden="0" w:uiPriority="65" w:unhideWhenUsed="0"/>
-    <w:lsdException w:name="Medium List 2 Accent 4" w:semiHidden="0" w:uiPriority="66" w:unhideWhenUsed="0"/>
-    <w:lsdException w:name="Medium Grid 1 Accent 4" w:semiHidden="0" w:uiPriority="67" w:unhideWhenUsed="0"/>
-    <w:lsdException w:name="Medium Grid 2 Accent 4" w:semiHidden="0" w:uiPriority="68" w:unhideWhenUsed="0"/>
-    <w:lsdException w:name="Medium Grid 3 Accent 4" w:semiHidden="0" w:uiPriority="69" w:unhideWhenUsed="0"/>
-    <w:lsdException w:name="Dark List Accent 4" w:semiHidden="0" w:uiPriority="70" w:unhideWhenUsed="0"/>
-    <w:lsdException w:name="Colorful Shading Accent 4" w:semiHidden="0" w:uiPriority="71" w:unhideWhenUsed="0"/>
-    <w:lsdException w:name="Colorful List Accent 4" w:semiHidden="0" w:uiPriority="72" w:unhideWhenUsed="0"/>
-    <w:lsdException w:name="Colorful Grid Accent 4" w:semiHidden="0" w:uiPriority="73" w:unhideWhenUsed="0"/>
-    <w:lsdException w:name="Light Shading Accent 5" w:semiHidden="0" w:uiPriority="60" w:unhideWhenUsed="0"/>
-    <w:lsdException w:name="Light List Accent 5" w:semiHidden="0" w:uiPriority="61" w:unhideWhenUsed="0"/>
-    <w:lsdException w:name="Light Grid Accent 5" w:semiHidden="0" w:uiPriority="62" w:unhideWhenUsed="0"/>
-    <w:lsdException w:name="Medium Shading 1 Accent 5" w:semiHidden="0" w:uiPriority="63" w:unhideWhenUsed="0"/>
-    <w:lsdException w:name="Medium Shading 2 Accent 5" w:semiHidden="0" w:uiPriority="64" w:unhideWhenUsed="0"/>
-    <w:lsdException w:name="Medium List 1 Accent 5" w:semiHidden="0" w:uiPriority="65" w:unhideWhenUsed="0"/>
-    <w:lsdException w:name="Medium List 2 Accent 5" w:semiHidden="0" w:uiPriority="66" w:unhideWhenUsed="0"/>
-    <w:lsdException w:name="Medium Grid 1 Accent 5" w:semiHidden="0" w:uiPriority="67" w:unhideWhenUsed="0"/>
-    <w:lsdException w:name="Medium Grid 2 Accent 5" w:semiHidden="0" w:uiPriority="68" w:unhideWhenUsed="0"/>
-    <w:lsdException w:name="Medium Grid 3 Accent 5" w:semiHidden="0" w:uiPriority="69" w:unhideWhenUsed="0"/>
-    <w:lsdException w:name="Dark List Accent 5" w:semiHidden="0" w:uiPriority="70" w:unhideWhenUsed="0"/>
-    <w:lsdException w:name="Colorful Shading Accent 5" w:semiHidden="0" w:uiPriority="71" w:unhideWhenUsed="0"/>
-    <w:lsdException w:name="Colorful List Accent 5" w:semiHidden="0" w:uiPriority="72" w:unhideWhenUsed="0"/>
-    <w:lsdException w:name="Colorful Grid Accent 5" w:semiHidden="0" w:uiPriority="73" w:unhideWhenUsed="0"/>
-    <w:lsdException w:name="Light Shading Accent 6" w:semiHidden="0" w:uiPriority="60" w:unhideWhenUsed="0"/>
-    <w:lsdException w:name="Light List Accent 6" w:semiHidden="0" w:uiPriority="61" w:unhideWhenUsed="0"/>
-    <w:lsdException w:name="Light Grid Accent 6" w:semiHidden="0" w:uiPriority="62" w:unhideWhenUsed="0"/>
-    <w:lsdException w:name="Medium Shading 1 Accent 6" w:semiHidden="0" w:uiPriority="63" w:unhideWhenUsed="0"/>
-    <w:lsdException w:name="Medium Shading 2 Accent 6" w:semiHidden="0" w:uiPriority="64" w:unhideWhenUsed="0"/>
-    <w:lsdException w:name="Medium List 1 Accent 6" w:semiHidden="0" w:uiPriority="65" w:unhideWhenUsed="0"/>
-    <w:lsdException w:name="Medium List 2 Accent 6" w:semiHidden="0" w:uiPriority="66" w:unhideWhenUsed="0"/>
-    <w:lsdException w:name="Medium Grid 1 Accent 6" w:semiHidden="0" w:uiPriority="67" w:unhideWhenUsed="0"/>
-    <w:lsdException w:name="Medium Grid 2 Accent 6" w:semiHidden="0" w:uiPriority="68" w:unhideWhenUsed="0"/>
-    <w:lsdException w:name="Medium Grid 3 Accent 6" w:semiHidden="0" w:uiPriority="69" w:unhideWhenUsed="0"/>
-    <w:lsdException w:name="Dark List Accent 6" w:semiHidden="0" w:uiPriority="70" w:unhideWhenUsed="0"/>
-    <w:lsdException w:name="Colorful Shading Accent 6" w:semiHidden="0" w:uiPriority="71" w:unhideWhenUsed="0"/>
-    <w:lsdException w:name="Colorful List Accent 6" w:semiHidden="0" w:uiPriority="72" w:unhideWhenUsed="0"/>
-    <w:lsdException w:name="Colorful Grid Accent 6" w:semiHidden="0" w:uiPriority="73" w:unhideWhenUsed="0"/>
-    <w:lsdException w:name="Subtle Emphasis" w:semiHidden="0" w:uiPriority="19" w:unhideWhenUsed="0" w:qFormat="1"/>
-    <w:lsdException w:name="Intense Emphasis" w:semiHidden="0" w:uiPriority="21" w:unhideWhenUsed="0" w:qFormat="1"/>
-    <w:lsdException w:name="Subtle Reference" w:semiHidden="0" w:uiPriority="31" w:unhideWhenUsed="0" w:qFormat="1"/>
-    <w:lsdException w:name="Intense Reference" w:semiHidden="0" w:uiPriority="32" w:unhideWhenUsed="0" w:qFormat="1"/>
-    <w:lsdException w:name="Book Title" w:semiHidden="0" w:uiPriority="33" w:unhideWhenUsed="0" w:qFormat="1"/>
-    <w:lsdException w:name="Bibliography" w:uiPriority="37"/>
-    <w:lsdException w:name="TOC Heading" w:uiPriority="39" w:qFormat="1"/>
-  </w:latentStyles>
-  <w:style w:type="paragraph" w:default="1" w:styleId="Normal">
-    <w:name w:val="Normal"/>
-    <w:qFormat/>
-  </w:style>
-  <w:style w:type="paragraph" w:styleId="Heading1">
-    <w:name w:val="heading 1"/>
-    <w:basedOn w:val="Normal"/>
-    <w:next w:val="Normal"/>
-    <w:uiPriority w:val="9"/>
-    <w:qFormat/>
-    <w:pPr>
-      <w:keepNext/>
-      <w:keepLines/>
-      <w:spacing w:before="400" w:after="120"/>
-      <w:outlineLvl w:val="0"/>
-    </w:pPr>
-    <w:rPr>
-      <w:sz w:val="40"/>
-      <w:szCs w:val="40"/>
-    </w:rPr>
-  </w:style>
-  <w:style w:type="paragraph" w:styleId="Heading2">
-    <w:name w:val="heading 2"/>
-    <w:basedOn w:val="Normal"/>
-    <w:next w:val="Normal"/>
-    <w:uiPriority w:val="9"/>
-    <w:semiHidden/>
-    <w:unhideWhenUsed/>
-    <w:qFormat/>
-    <w:pPr>
-      <w:keepNext/>
-      <w:keepLines/>
-      <w:spacing w:before="360" w:after="120"/>
-      <w:outlineLvl w:val="1"/>
-    </w:pPr>
-    <w:rPr>
-      <w:sz w:val="32"/>
-      <w:szCs w:val="32"/>
-    </w:rPr>
-  </w:style>
-  <w:style w:type="paragraph" w:styleId="Heading3">
-    <w:name w:val="heading 3"/>
-    <w:basedOn w:val="Normal"/>
-    <w:next w:val="Normal"/>
-    <w:uiPriority w:val="9"/>
-    <w:semiHidden/>
-    <w:unhideWhenUsed/>
-    <w:qFormat/>
-    <w:pPr>
-      <w:keepNext/>
-      <w:keepLines/>
-      <w:spacing w:before="320" w:after="80"/>
-      <w:outlineLvl w:val="2"/>
-    </w:pPr>
-    <w:rPr>
-      <w:color w:val="434343"/>
-      <w:sz w:val="28"/>
-      <w:szCs w:val="28"/>
-    </w:rPr>
-  </w:style>
-  <w:style w:type="paragraph" w:styleId="Heading4">
-    <w:name w:val="heading 4"/>
-    <w:basedOn w:val="Normal"/>
-    <w:next w:val="Normal"/>
-    <w:uiPriority w:val="9"/>
-    <w:semiHidden/>
-    <w:unhideWhenUsed/>
-    <w:qFormat/>
-    <w:pPr>
-      <w:keepNext/>
-      <w:keepLines/>
-      <w:spacing w:before="280" w:after="80"/>
-      <w:outlineLvl w:val="3"/>
-    </w:pPr>
-    <w:rPr>
-      <w:color w:val="666666"/>
-      <w:sz w:val="24"/>
-      <w:szCs w:val="24"/>
-    </w:rPr>
-  </w:style>
-  <w:style w:type="paragraph" w:styleId="Heading5">
-    <w:name w:val="heading 5"/>
-    <w:basedOn w:val="Normal"/>
-    <w:next w:val="Normal"/>
-    <w:uiPriority w:val="9"/>
-    <w:semiHidden/>
-    <w:unhideWhenUsed/>
-    <w:qFormat/>
-    <w:pPr>
-      <w:keepNext/>
-      <w:keepLines/>
-      <w:spacing w:before="240" w:after="80"/>
-      <w:outlineLvl w:val="4"/>
-    </w:pPr>
-    <w:rPr>
-      <w:color w:val="666666"/>
-    </w:rPr>
-  </w:style>
-  <w:style w:type="paragraph" w:styleId="Heading6">
-    <w:name w:val="heading 6"/>
-    <w:basedOn w:val="Normal"/>
-    <w:next w:val="Normal"/>
-    <w:uiPriority w:val="9"/>
-    <w:semiHidden/>
-    <w:unhideWhenUsed/>
-    <w:qFormat/>
-    <w:pPr>
-      <w:keepNext/>
-      <w:keepLines/>
-      <w:spacing w:before="240" w:after="80"/>
-      <w:outlineLvl w:val="5"/>
-    </w:pPr>
-    <w:rPr>
-      <w:i/>
-      <w:color w:val="666666"/>
-    </w:rPr>
-  </w:style>
-  <w:style w:type="character" w:default="1" w:styleId="DefaultParagraphFont">
-    <w:name w:val="Default Paragraph Font"/>
-    <w:uiPriority w:val="1"/>
-    <w:semiHidden/>
-    <w:unhideWhenUsed/>
-  </w:style>
-  <w:style w:type="table" w:default="1" w:styleId="TableNormal">
-    <w:name w:val="Normal Table"/>
-    <w:uiPriority w:val="99"/>
-    <w:semiHidden/>
-    <w:unhideWhenUsed/>
-    <w:tblPr>
-      <w:tblInd w:w="0" w:type="dxa"/>
-      <w:tblCellMar>
-        <w:top w:w="0" w:type="dxa"/>
-        <w:left w:w="108" w:type="dxa"/>
-        <w:bottom w:w="0" w:type="dxa"/>
-        <w:right w:w="108" w:type="dxa"/>
-      </w:tblCellMar>
-    </w:tblPr>
-  </w:style>
-  <w:style w:type="numbering" w:default="1" w:styleId="NoList">
-    <w:name w:val="No List"/>
-    <w:uiPriority w:val="99"/>
-    <w:semiHidden/>
-    <w:unhideWhenUsed/>
-  </w:style>
-  <w:style w:type="paragraph" w:styleId="Title">
-    <w:name w:val="Title"/>
-    <w:basedOn w:val="Normal"/>
-    <w:next w:val="Normal"/>
-    <w:uiPriority w:val="10"/>
-    <w:qFormat/>
-    <w:pPr>
-      <w:keepNext/>
-      <w:keepLines/>
-      <w:spacing w:after="60"/>
-    </w:pPr>
-    <w:rPr>
-      <w:sz w:val="52"/>
-      <w:szCs w:val="52"/>
-    </w:rPr>
-  </w:style>
-  <w:style w:type="paragraph" w:styleId="Subtitle">
-    <w:name w:val="Subtitle"/>
-    <w:basedOn w:val="Normal"/>
-    <w:next w:val="Normal"/>
-    <w:uiPriority w:val="11"/>
-    <w:qFormat/>
-    <w:pPr>
-      <w:keepNext/>
-      <w:keepLines/>
-      <w:spacing w:after="320"/>
-    </w:pPr>
-    <w:rPr>
-      <w:color w:val="666666"/>
-      <w:sz w:val="30"/>
-      <w:szCs w:val="30"/>
-    </w:rPr>
-  </w:style>
-  <w:style w:type="paragraph" w:styleId="BalloonText">
-    <w:name w:val="Balloon Text"/>
-    <w:basedOn w:val="Normal"/>
-    <w:link w:val="BalloonTextChar"/>
-    <w:uiPriority w:val="99"/>
-    <w:semiHidden/>
-    <w:unhideWhenUsed/>
-    <w:rsid w:val="00CE0644"/>
-    <w:pPr>
-      <w:spacing w:line="240" w:lineRule="auto"/>
-    </w:pPr>
-    <w:rPr>
-      <w:rFonts w:ascii="Tahoma" w:hAnsi="Tahoma" w:cs="Tahoma"/>
-      <w:sz w:val="16"/>
-      <w:szCs w:val="16"/>
-    </w:rPr>
-  </w:style>
-  <w:style w:type="character" w:customStyle="1" w:styleId="BalloonTextChar">
-    <w:name w:val="Balloon Text Char"/>
-    <w:basedOn w:val="DefaultParagraphFont"/>
-    <w:link w:val="BalloonText"/>
-    <w:uiPriority w:val="99"/>
-    <w:semiHidden/>
-    <w:rsid w:val="00CE0644"/>
-    <w:rPr>
-      <w:rFonts w:ascii="Tahoma" w:hAnsi="Tahoma" w:cs="Tahoma"/>
-      <w:sz w:val="16"/>
-      <w:szCs w:val="16"/>
-    </w:rPr>
-  </w:style>
-  <w:style w:type="character" w:styleId="Hyperlink">
-    <w:name w:val="Hyperlink"/>
-    <w:basedOn w:val="DefaultParagraphFont"/>
-    <w:uiPriority w:val="99"/>
-    <w:semiHidden/>
-    <w:unhideWhenUsed/>
-    <w:rsid w:val="00CE0644"/>
-    <w:rPr>
-      <w:color w:val="0000FF"/>
-      <w:u w:val="single"/>
-    </w:rPr>
-  </w:style>
-  <w:style w:type="paragraph" w:styleId="ListParagraph">
-    <w:name w:val="List Paragraph"/>
-    <w:basedOn w:val="Normal"/>
-    <w:uiPriority w:val="34"/>
-    <w:qFormat/>
-    <w:rsid w:val="009A2C7D"/>
-    <w:pPr>
-      <w:ind w:left="720"/>
-      <w:contextualSpacing/>
-    </w:pPr>
-  </w:style>
-</w:styles>
-</file>
-
-<file path=word/stylesWithEffects.xml><?xml version="1.0" encoding="utf-8"?>
-<w:styles xmlns:wpc="http://schemas.microsoft.com/office/word/2010/wordprocessingCanvas" xmlns:mc="http://schemas.openxmlformats.org/markup-compatibility/2006" xmlns:o="urn:schemas-microsoft-com:office:office" xmlns:r="http://schemas.openxmlformats.org/officeDocument/2006/relationships" xmlns:m="http://schemas.openxmlformats.org/officeDocument/2006/math" xmlns:v="urn:schemas-microsoft-com:vml" xmlns:wp14="http://schemas.microsoft.com/office/word/2010/wordprocessingDrawing" xmlns:wp="http://schemas.openxmlformats.org/drawingml/2006/wordprocessingDrawing" xmlns:w10="urn:schemas-microsoft-com:office:word" xmlns:w="http://schemas.openxmlformats.org/wordprocessingml/2006/main" xmlns:w14="http://schemas.microsoft.com/office/word/2010/wordml" xmlns:wpg="http://schemas.microsoft.com/office/word/2010/wordprocessingGroup" xmlns:wpi="http://schemas.microsoft.com/office/word/2010/wordprocessingInk" xmlns:wne="http://schemas.microsoft.com/office/word/2006/wordml" xmlns:wps="http://schemas.microsoft.com/office/word/2010/wordprocessingShape" mc:Ignorable="w14 wp14">
-  <w:docDefaults>
-    <w:rPrDefault>
-      <w:rPr>
-        <w:rFonts w:ascii="Arial" w:eastAsia="Arial" w:hAnsi="Arial" w:cs="Arial"/>
-        <w:sz w:val="22"/>
-        <w:szCs w:val="22"/>
-        <w:lang w:val="en" w:eastAsia="en-IN" w:bidi="ar-SA"/>
-      </w:rPr>
-    </w:rPrDefault>
-    <w:pPrDefault>
-      <w:pPr>
-        <w:spacing w:line="276" w:lineRule="auto"/>
-      </w:pPr>
-    </w:pPrDefault>
-  </w:docDefaults>
-  <w:latentStyles w:defLockedState="0" w:defUIPriority="99" w:defSemiHidden="1" w:defUnhideWhenUsed="1" w:defQFormat="0" w:count="267">
-    <w:lsdException w:name="Normal" w:semiHidden="0" w:uiPriority="0" w:unhideWhenUsed="0" w:qFormat="1"/>
-    <w:lsdException w:name="heading 1" w:semiHidden="0" w:uiPriority="9" w:unhideWhenUsed="0" w:qFormat="1"/>
-    <w:lsdException w:name="heading 2" w:uiPriority="9" w:qFormat="1"/>
-    <w:lsdException w:name="heading 3" w:uiPriority="9" w:qFormat="1"/>
-    <w:lsdException w:name="heading 4" w:uiPriority="9" w:qFormat="1"/>
-    <w:lsdException w:name="heading 5" w:uiPriority="9" w:qFormat="1"/>
-    <w:lsdException w:name="heading 6" w:uiPriority="9" w:qFormat="1"/>
-    <w:lsdException w:name="heading 7" w:uiPriority="9" w:qFormat="1"/>
-    <w:lsdException w:name="heading 8" w:uiPriority="9" w:qFormat="1"/>
-    <w:lsdException w:name="heading 9" w:uiPriority="9" w:qFormat="1"/>
-    <w:lsdException w:name="toc 1" w:uiPriority="39"/>
-    <w:lsdException w:name="toc 2" w:uiPriority="39"/>
-    <w:lsdException w:name="toc 3" w:uiPriority="39"/>
-    <w:lsdException w:name="toc 4" w:uiPriority="39"/>
-    <w:lsdException w:name="toc 5" w:uiPriority="39"/>
-    <w:lsdException w:name="toc 6" w:uiPriority="39"/>
-    <w:lsdException w:name="toc 7" w:uiPriority="39"/>
-    <w:lsdException w:name="toc 8" w:uiPriority="39"/>
-    <w:lsdException w:name="toc 9" w:uiPriority="39"/>
-    <w:lsdException w:name="caption" w:uiPriority="35" w:qFormat="1"/>
-    <w:lsdException w:name="Title" w:semiHidden="0" w:uiPriority="10" w:unhideWhenUsed="0" w:qFormat="1"/>
-    <w:lsdException w:name="Default Paragraph Font" w:uiPriority="1"/>
-    <w:lsdException w:name="Subtitle" w:semiHidden="0" w:uiPriority="11" w:unhideWhenUsed="0" w:qFormat="1"/>
-    <w:lsdException w:name="Strong" w:semiHidden="0" w:uiPriority="22" w:unhideWhenUsed="0" w:qFormat="1"/>
-    <w:lsdException w:name="Emphasis" w:semiHidden="0" w:uiPriority="20" w:unhideWhenUsed="0" w:qFormat="1"/>
-    <w:lsdException w:name="Table Grid" w:uiPriority="39"/>
-    <w:lsdException w:name="Placeholder Text" w:unhideWhenUsed="0"/>
-    <w:lsdException w:name="No Spacing" w:semiHidden="0" w:uiPriority="1" w:unhideWhenUsed="0" w:qFormat="1"/>
-    <w:lsdException w:name="Light Shading" w:semiHidden="0" w:uiPriority="60" w:unhideWhenUsed="0"/>
-    <w:lsdException w:name="Light List" w:semiHidden="0" w:uiPriority="61" w:unhideWhenUsed="0"/>
-    <w:lsdException w:name="Light Grid" w:semiHidden="0" w:uiPriority="62" w:unhideWhenUsed="0"/>
-    <w:lsdException w:name="Medium Shading 1" w:semiHidden="0" w:uiPriority="63" w:unhideWhenUsed="0"/>
-    <w:lsdException w:name="Medium Shading 2" w:semiHidden="0" w:uiPriority="64" w:unhideWhenUsed="0"/>
-    <w:lsdException w:name="Medium List 1" w:semiHidden="0" w:uiPriority="65" w:unhideWhenUsed="0"/>
-    <w:lsdException w:name="Medium List 2" w:semiHidden="0" w:uiPriority="66" w:unhideWhenUsed="0"/>
-    <w:lsdException w:name="Medium Grid 1" w:semiHidden="0" w:uiPriority="67" w:unhideWhenUsed="0"/>
-    <w:lsdException w:name="Medium Grid 2" w:semiHidden="0" w:uiPriority="68" w:unhideWhenUsed="0"/>
-    <w:lsdException w:name="Medium Grid 3" w:semiHidden="0" w:uiPriority="69" w:unhideWhenUsed="0"/>
-    <w:lsdException w:name="Dark List" w:semiHidden="0" w:uiPriority="70" w:unhideWhenUsed="0"/>
-    <w:lsdException w:name="Colorful Shading" w:semiHidden="0" w:uiPriority="71" w:unhideWhenUsed="0"/>
-    <w:lsdException w:name="Colorful List" w:semiHidden="0" w:uiPriority="72" w:unhideWhenUsed="0"/>
-    <w:lsdException w:name="Colorful Grid" w:semiHidden="0" w:uiPriority="73" w:unhideWhenUsed="0"/>
-    <w:lsdException w:name="Light Shading Accent 1" w:semiHidden="0" w:uiPriority="60" w:unhideWhenUsed="0"/>
-    <w:lsdException w:name="Light List Accent 1" w:semiHidden="0" w:uiPriority="61" w:unhideWhenUsed="0"/>
-    <w:lsdException w:name="Light Grid Accent 1" w:semiHidden="0" w:uiPriority="62" w:unhideWhenUsed="0"/>
-    <w:lsdException w:name="Medium Shading 1 Accent 1" w:semiHidden="0" w:uiPriority="63" w:unhideWhenUsed="0"/>
-    <w:lsdException w:name="Medium Shading 2 Accent 1" w:semiHidden="0" w:uiPriority="64" w:unhideWhenUsed="0"/>
-    <w:lsdException w:name="Medium List 1 Accent 1" w:semiHidden="0" w:uiPriority="65" w:unhideWhenUsed="0"/>
-    <w:lsdException w:name="Revision" w:unhideWhenUsed="0"/>
-    <w:lsdException w:name="List Paragraph" w:semiHidden="0" w:uiPriority="34" w:unhideWhenUsed="0" w:qFormat="1"/>
-    <w:lsdException w:name="Quote" w:semiHidden="0" w:uiPriority="29" w:unhideWhenUsed="0" w:qFormat="1"/>
-    <w:lsdException w:name="Intense Quote" w:semiHidden="0" w:uiPriority="30" w:unhideWhenUsed="0" w:qFormat="1"/>
-    <w:lsdException w:name="Medium List 2 Accent 1" w:semiHidden="0" w:uiPriority="66" w:unhideWhenUsed="0"/>
-    <w:lsdException w:name="Medium Grid 1 Accent 1" w:semiHidden="0" w:uiPriority="67" w:unhideWhenUsed="0"/>
-    <w:lsdException w:name="Medium Grid 2 Accent 1" w:semiHidden="0" w:uiPriority="68" w:unhideWhenUsed="0"/>
-    <w:lsdException w:name="Medium Grid 3 Accent 1" w:semiHidden="0" w:uiPriority="69" w:unhideWhenUsed="0"/>
-    <w:lsdException w:name="Dark List Accent 1" w:semiHidden="0" w:uiPriority="70" w:unhideWhenUsed="0"/>
-    <w:lsdException w:name="Colorful Shading Accent 1" w:semiHidden="0" w:uiPriority="71" w:unhideWhenUsed="0"/>
-    <w:lsdException w:name="Colorful List Accent 1" w:semiHidden="0" w:uiPriority="72" w:unhideWhenUsed="0"/>
-    <w:lsdException w:name="Colorful Grid Accent 1" w:semiHidden="0" w:uiPriority="73" w:unhideWhenUsed="0"/>
-    <w:lsdException w:name="Light Shading Accent 2" w:semiHidden="0" w:uiPriority="60" w:unhideWhenUsed="0"/>
-    <w:lsdException w:name="Light List Accent 2" w:semiHidden="0" w:uiPriority="61" w:unhideWhenUsed="0"/>
-    <w:lsdException w:name="Light Grid Accent 2" w:semiHidden="0" w:uiPriority="62" w:unhideWhenUsed="0"/>
-    <w:lsdException w:name="Medium Shading 1 Accent 2" w:semiHidden="0" w:uiPriority="63" w:unhideWhenUsed="0"/>
-    <w:lsdException w:name="Medium Shading 2 Accent 2" w:semiHidden="0" w:uiPriority="64" w:unhideWhenUsed="0"/>
-    <w:lsdException w:name="Medium List 1 Accent 2" w:semiHidden="0" w:uiPriority="65" w:unhideWhenUsed="0"/>
-    <w:lsdException w:name="Medium List 2 Accent 2" w:semiHidden="0" w:uiPriority="66" w:unhideWhenUsed="0"/>
-    <w:lsdException w:name="Medium Grid 1 Accent 2" w:semiHidden="0" w:uiPriority="67" w:unhideWhenUsed="0"/>
-    <w:lsdException w:name="Medium Grid 2 Accent 2" w:semiHidden="0" w:uiPriority="68" w:unhideWhenUsed="0"/>
-    <w:lsdException w:name="Medium Grid 3 Accent 2" w:semiHidden="0" w:uiPriority="69" w:unhideWhenUsed="0"/>
-    <w:lsdException w:name="Dark List Accent 2" w:semiHidden="0" w:uiPriority="70" w:unhideWhenUsed="0"/>
-    <w:lsdException w:name="Colorful Shading Accent 2" w:semiHidden="0" w:uiPriority="71" w:unhideWhenUsed="0"/>
-    <w:lsdException w:name="Colorful List Accent 2" w:semiHidden="0" w:uiPriority="72" w:unhideWhenUsed="0"/>
-    <w:lsdException w:name="Colorful Grid Accent 2" w:semiHidden="0" w:uiPriority="73" w:unhideWhenUsed="0"/>
-    <w:lsdException w:name="Light Shading Accent 3" w:semiHidden="0" w:uiPriority="60" w:unhideWhenUsed="0"/>
-    <w:lsdException w:name="Light List Accent 3" w:semiHidden="0" w:uiPriority="61" w:unhideWhenUsed="0"/>
-    <w:lsdException w:name="Light Grid Accent 3" w:semiHidden="0" w:uiPriority="62" w:unhideWhenUsed="0"/>
-    <w:lsdException w:name="Medium Shading 1 Accent 3" w:semiHidden="0" w:uiPriority="63" w:unhideWhenUsed="0"/>
-    <w:lsdException w:name="Medium Shading 2 Accent 3" w:semiHidden="0" w:uiPriority="64" w:unhideWhenUsed="0"/>
-    <w:lsdException w:name="Medium List 1 Accent 3" w:semiHidden="0" w:uiPriority="65" w:unhideWhenUsed="0"/>
-    <w:lsdException w:name="Medium List 2 Accent 3" w:semiHidden="0" w:uiPriority="66" w:unhideWhenUsed="0"/>
-    <w:lsdException w:name="Medium Grid 1 Accent 3" w:semiHidden="0" w:uiPriority="67" w:unhideWhenUsed="0"/>
-    <w:lsdException w:name="Medium Grid 2 Accent 3" w:semiHidden="0" w:uiPriority="68" w:unhideWhenUsed="0"/>
-    <w:lsdException w:name="Medium Grid 3 Accent 3" w:semiHidden="0" w:uiPriority="69" w:unhideWhenUsed="0"/>
-    <w:lsdException w:name="Dark List Accent 3" w:semiHidden="0" w:uiPriority="70" w:unhideWhenUsed="0"/>
-    <w:lsdException w:name="Colorful Shading Accent 3" w:semiHidden="0" w:uiPriority="71" w:unhideWhenUsed="0"/>
-    <w:lsdException w:name="Colorful List Accent 3" w:semiHidden="0" w:uiPriority="72" w:unhideWhenUsed="0"/>
-    <w:lsdException w:name="Colorful Grid Accent 3" w:semiHidden="0" w:uiPriority="73" w:unhideWhenUsed="0"/>
-    <w:lsdException w:name="Light Shading Accent 4" w:semiHidden="0" w:uiPriority="60" w:unhideWhenUsed="0"/>
-    <w:lsdException w:name="Light List Accent 4" w:semiHidden="0" w:uiPriority="61" w:unhideWhenUsed="0"/>
-    <w:lsdException w:name="Light Grid Accent 4" w:semiHidden="0" w:uiPriority="62" w:unhideWhenUsed="0"/>
-    <w:lsdException w:name="Medium Shading 1 Accent 4" w:semiHidden="0" w:uiPriority="63" w:unhideWhenUsed="0"/>
-    <w:lsdException w:name="Medium Shading 2 Accent 4" w:semiHidden="0" w:uiPriority="64" w:unhideWhenUsed="0"/>
-    <w:lsdException w:name="Medium List 1 Accent 4" w:semiHidden="0" w:uiPriority="65" w:unhideWhenUsed="0"/>
-    <w:lsdException w:name="Medium List 2 Accent 4" w:semiHidden="0" w:uiPriority="66" w:unhideWhenUsed="0"/>
-    <w:lsdException w:name="Medium Grid 1 Accent 4" w:semiHidden="0" w:uiPriority="67" w:unhideWhenUsed="0"/>
-    <w:lsdException w:name="Medium Grid 2 Accent 4" w:semiHidden="0" w:uiPriority="68" w:unhideWhenUsed="0"/>
-    <w:lsdException w:name="Medium Grid 3 Accent 4" w:semiHidden="0" w:uiPriority="69" w:unhideWhenUsed="0"/>
-    <w:lsdException w:name="Dark List Accent 4" w:semiHidden="0" w:uiPriority="70" w:unhideWhenUsed="0"/>
-    <w:lsdException w:name="Colorful Shading Accent 4" w:semiHidden="0" w:uiPriority="71" w:unhideWhenUsed="0"/>
-    <w:lsdException w:name="Colorful List Accent 4" w:semiHidden="0" w:uiPriority="72" w:unhideWhenUsed="0"/>
-    <w:lsdException w:name="Colorful Grid Accent 4" w:semiHidden="0" w:uiPriority="73" w:unhideWhenUsed="0"/>
-    <w:lsdException w:name="Light Shading Accent 5" w:semiHidden="0" w:uiPriority="60" w:unhideWhenUsed="0"/>
-    <w:lsdException w:name="Light List Accent 5" w:semiHidden="0" w:uiPriority="61" w:unhideWhenUsed="0"/>
-    <w:lsdException w:name="Light Grid Accent 5" w:semiHidden="0" w:uiPriority="62" w:unhideWhenUsed="0"/>
-    <w:lsdException w:name="Medium Shading 1 Accent 5" w:semiHidden="0" w:uiPriority="63" w:unhideWhenUsed="0"/>
-    <w:lsdException w:name="Medium Shading 2 Accent 5" w:semiHidden="0" w:uiPriority="64" w:unhideWhenUsed="0"/>
-    <w:lsdException w:name="Medium List 1 Accent 5" w:semiHidden="0" w:uiPriority="65" w:unhideWhenUsed="0"/>
-    <w:lsdException w:name="Medium List 2 Accent 5" w:semiHidden="0" w:uiPriority="66" w:unhideWhenUsed="0"/>
-    <w:lsdException w:name="Medium Grid 1 Accent 5" w:semiHidden="0" w:uiPriority="67" w:unhideWhenUsed="0"/>
-    <w:lsdException w:name="Medium Grid 2 Accent 5" w:semiHidden="0" w:uiPriority="68" w:unhideWhenUsed="0"/>
-    <w:lsdException w:name="Medium Grid 3 Accent 5" w:semiHidden="0" w:uiPriority="69" w:unhideWhenUsed="0"/>
-    <w:lsdException w:name="Dark List Accent 5" w:semiHidden="0" w:uiPriority="70" w:unhideWhenUsed="0"/>
-    <w:lsdException w:name="Colorful Shading Accent 5" w:semiHidden="0" w:uiPriority="71" w:unhideWhenUsed="0"/>
-    <w:lsdException w:name="Colorful List Accent 5" w:semiHidden="0" w:uiPriority="72" w:unhideWhenUsed="0"/>
-    <w:lsdException w:name="Colorful Grid Accent 5" w:semiHidden="0" w:uiPriority="73" w:unhideWhenUsed="0"/>
-    <w:lsdException w:name="Light Shading Accent 6" w:semiHidden="0" w:uiPriority="60" w:unhideWhenUsed="0"/>
-    <w:lsdException w:name="Light List Accent 6" w:semiHidden="0" w:uiPriority="61" w:unhideWhenUsed="0"/>
-    <w:lsdException w:name="Light Grid Accent 6" w:semiHidden="0" w:uiPriority="62" w:unhideWhenUsed="0"/>
-    <w:lsdException w:name="Medium Shading 1 Accent 6" w:semiHidden="0" w:uiPriority="63" w:unhideWhenUsed="0"/>
-    <w:lsdException w:name="Medium Shading 2 Accent 6" w:semiHidden="0" w:uiPriority="64" w:unhideWhenUsed="0"/>
-    <w:lsdException w:name="Medium List 1 Accent 6" w:semiHidden="0" w:uiPriority="65" w:unhideWhenUsed="0"/>
-    <w:lsdException w:name="Medium List 2 Accent 6" w:semiHidden="0" w:uiPriority="66" w:unhideWhenUsed="0"/>
-    <w:lsdException w:name="Medium Grid 1 Accent 6" w:semiHidden="0" w:uiPriority="67" w:unhideWhenUsed="0"/>
-    <w:lsdException w:name="Medium Grid 2 Accent 6" w:semiHidden="0" w:uiPriority="68" w:unhideWhenUsed="0"/>
-    <w:lsdException w:name="Medium Grid 3 Accent 6" w:semiHidden="0" w:uiPriority="69" w:unhideWhenUsed="0"/>
-    <w:lsdException w:name="Dark List Accent 6" w:semiHidden="0" w:uiPriority="70" w:unhideWhenUsed="0"/>
-    <w:lsdException w:name="Colorful Shading Accent 6" w:semiHidden="0" w:uiPriority="71" w:unhideWhenUsed="0"/>
-    <w:lsdException w:name="Colorful List Accent 6" w:semiHidden="0" w:uiPriority="72" w:unhideWhenUsed="0"/>
-    <w:lsdException w:name="Colorful Grid Accent 6" w:semiHidden="0" w:uiPriority="73" w:unhideWhenUsed="0"/>
-    <w:lsdException w:name="Subtle Emphasis" w:semiHidden="0" w:uiPriority="19" w:unhideWhenUsed="0" w:qFormat="1"/>
-    <w:lsdException w:name="Intense Emphasis" w:semiHidden="0" w:uiPriority="21" w:unhideWhenUsed="0" w:qFormat="1"/>
-    <w:lsdException w:name="Subtle Reference" w:semiHidden="0" w:uiPriority="31" w:unhideWhenUsed="0" w:qFormat="1"/>
-    <w:lsdException w:name="Intense Reference" w:semiHidden="0" w:uiPriority="32" w:unhideWhenUsed="0" w:qFormat="1"/>
-    <w:lsdException w:name="Book Title" w:semiHidden="0" w:uiPriority="33" w:unhideWhenUsed="0" w:qFormat="1"/>
-    <w:lsdException w:name="Bibliography" w:uiPriority="37"/>
-    <w:lsdException w:name="TOC Heading" w:uiPriority="39" w:qFormat="1"/>
+  <w:latentStyles w:defLockedState="0" w:defUIPriority="99" w:defSemiHidden="0" w:defUnhideWhenUsed="0" w:defQFormat="0" w:count="376">
+    <w:lsdException w:name="Normal" w:uiPriority="0" w:qFormat="1"/>
+    <w:lsdException w:name="heading 1" w:uiPriority="9" w:qFormat="1"/>
+    <w:lsdException w:name="heading 2" w:semiHidden="1" w:uiPriority="9" w:unhideWhenUsed="1" w:qFormat="1"/>
+    <w:lsdException w:name="heading 3" w:semiHidden="1" w:uiPriority="9" w:unhideWhenUsed="1" w:qFormat="1"/>
+    <w:lsdException w:name="heading 4" w:semiHidden="1" w:uiPriority="9" w:unhideWhenUsed="1" w:qFormat="1"/>
+    <w:lsdException w:name="heading 5" w:semiHidden="1" w:uiPriority="9" w:unhideWhenUsed="1" w:qFormat="1"/>
+    <w:lsdException w:name="heading 6" w:semiHidden="1" w:uiPriority="9" w:unhideWhenUsed="1" w:qFormat="1"/>
+    <w:lsdException w:name="heading 7" w:semiHidden="1" w:uiPriority="9" w:unhideWhenUsed="1" w:qFormat="1"/>
+    <w:lsdException w:name="heading 8" w:semiHidden="1" w:uiPriority="9" w:unhideWhenUsed="1" w:qFormat="1"/>
+    <w:lsdException w:name="heading 9" w:semiHidden="1" w:uiPriority="9" w:unhideWhenUsed="1" w:qFormat="1"/>
+    <w:lsdException w:name="index 1" w:semiHidden="1" w:unhideWhenUsed="1"/>
+    <w:lsdException w:name="index 2" w:semiHidden="1" w:unhideWhenUsed="1"/>
+    <w:lsdException w:name="index 3" w:semiHidden="1" w:unhideWhenUsed="1"/>
+    <w:lsdException w:name="index 4" w:semiHidden="1" w:unhideWhenUsed="1"/>
+    <w:lsdException w:name="index 5" w:semiHidden="1" w:unhideWhenUsed="1"/>
+    <w:lsdException w:name="index 6" w:semiHidden="1" w:unhideWhenUsed="1"/>
+    <w:lsdException w:name="index 7" w:semiHidden="1" w:unhideWhenUsed="1"/>
+    <w:lsdException w:name="index 8" w:semiHidden="1" w:unhideWhenUsed="1"/>
+    <w:lsdException w:name="index 9" w:semiHidden="1" w:unhideWhenUsed="1"/>
+    <w:lsdException w:name="toc 1" w:semiHidden="1" w:uiPriority="39" w:unhideWhenUsed="1"/>
+    <w:lsdException w:name="toc 2" w:semiHidden="1" w:uiPriority="39" w:unhideWhenUsed="1"/>
+    <w:lsdException w:name="toc 3" w:semiHidden="1" w:uiPriority="39" w:unhideWhenUsed="1"/>
+    <w:lsdException w:name="toc 4" w:semiHidden="1" w:uiPriority="39" w:unhideWhenUsed="1"/>
+    <w:lsdException w:name="toc 5" w:semiHidden="1" w:uiPriority="39" w:unhideWhenUsed="1"/>
+    <w:lsdException w:name="toc 6" w:semiHidden="1" w:uiPriority="39" w:unhideWhenUsed="1"/>
+    <w:lsdException w:name="toc 7" w:semiHidden="1" w:uiPriority="39" w:unhideWhenUsed="1"/>
+    <w:lsdException w:name="toc 8" w:semiHidden="1" w:uiPriority="39" w:unhideWhenUsed="1"/>
+    <w:lsdException w:name="toc 9" w:semiHidden="1" w:uiPriority="39" w:unhideWhenUsed="1"/>
+    <w:lsdException w:name="Normal Indent" w:semiHidden="1" w:unhideWhenUsed="1"/>
+    <w:lsdException w:name="footnote text" w:semiHidden="1" w:unhideWhenUsed="1"/>
+    <w:lsdException w:name="annotation text" w:semiHidden="1" w:unhideWhenUsed="1"/>
+    <w:lsdException w:name="header" w:semiHidden="1" w:unhideWhenUsed="1"/>
+    <w:lsdException w:name="footer" w:semiHidden="1" w:unhideWhenUsed="1"/>
+    <w:lsdException w:name="index heading" w:semiHidden="1" w:unhideWhenUsed="1"/>
+    <w:lsdException w:name="caption" w:semiHidden="1" w:uiPriority="35" w:unhideWhenUsed="1" w:qFormat="1"/>
+    <w:lsdException w:name="table of figures" w:semiHidden="1" w:unhideWhenUsed="1"/>
+    <w:lsdException w:name="envelope address" w:semiHidden="1" w:unhideWhenUsed="1"/>
+    <w:lsdException w:name="envelope return" w:semiHidden="1" w:unhideWhenUsed="1"/>
+    <w:lsdException w:name="footnote reference" w:semiHidden="1" w:unhideWhenUsed="1"/>
+    <w:lsdException w:name="annotation reference" w:semiHidden="1" w:unhideWhenUsed="1"/>
+    <w:lsdException w:name="line number" w:semiHidden="1" w:unhideWhenUsed="1"/>
+    <w:lsdException w:name="page number" w:semiHidden="1" w:unhideWhenUsed="1"/>
+    <w:lsdException w:name="endnote reference" w:semiHidden="1" w:unhideWhenUsed="1"/>
+    <w:lsdException w:name="endnote text" w:semiHidden="1" w:unhideWhenUsed="1"/>
+    <w:lsdException w:name="table of authorities" w:semiHidden="1" w:unhideWhenUsed="1"/>
+    <w:lsdException w:name="macro" w:semiHidden="1" w:unhideWhenUsed="1"/>
+    <w:lsdException w:name="toa heading" w:semiHidden="1" w:unhideWhenUsed="1"/>
+    <w:lsdException w:name="List" w:semiHidden="1" w:unhideWhenUsed="1"/>
+    <w:lsdException w:name="List Bullet" w:semiHidden="1" w:unhideWhenUsed="1"/>
+    <w:lsdException w:name="List Number" w:semiHidden="1" w:unhideWhenUsed="1"/>
+    <w:lsdException w:name="List 2" w:semiHidden="1" w:unhideWhenUsed="1"/>
+    <w:lsdException w:name="List 3" w:semiHidden="1" w:unhideWhenUsed="1"/>
+    <w:lsdException w:name="List 4" w:semiHidden="1" w:unhideWhenUsed="1"/>
+    <w:lsdException w:name="List 5" w:semiHidden="1" w:unhideWhenUsed="1"/>
+    <w:lsdException w:name="List Bullet 2" w:semiHidden="1" w:unhideWhenUsed="1"/>
+    <w:lsdException w:name="List Bullet 3" w:semiHidden="1" w:unhideWhenUsed="1"/>
+    <w:lsdException w:name="List Bullet 4" w:semiHidden="1" w:unhideWhenUsed="1"/>
+    <w:lsdException w:name="List Bullet 5" w:semiHidden="1" w:unhideWhenUsed="1"/>
+    <w:lsdException w:name="List Number 2" w:semiHidden="1" w:unhideWhenUsed="1"/>
+    <w:lsdException w:name="List Number 3" w:semiHidden="1" w:unhideWhenUsed="1"/>
+    <w:lsdException w:name="List Number 4" w:semiHidden="1" w:unhideWhenUsed="1"/>
+    <w:lsdException w:name="List Number 5" w:semiHidden="1" w:unhideWhenUsed="1"/>
+    <w:lsdException w:name="Title" w:uiPriority="10" w:qFormat="1"/>
+    <w:lsdException w:name="Closing" w:semiHidden="1" w:unhideWhenUsed="1"/>
+    <w:lsdException w:name="Signature" w:semiHidden="1" w:unhideWhenUsed="1"/>
+    <w:lsdException w:name="Default Paragraph Font" w:semiHidden="1" w:uiPriority="1" w:unhideWhenUsed="1"/>
+    <w:lsdException w:name="Body Text" w:semiHidden="1" w:unhideWhenUsed="1"/>
+    <w:lsdException w:name="Body Text Indent" w:semiHidden="1" w:unhideWhenUsed="1"/>
+    <w:lsdException w:name="List Continue" w:semiHidden="1" w:unhideWhenUsed="1"/>
+    <w:lsdException w:name="List Continue 2" w:semiHidden="1" w:unhideWhenUsed="1"/>
+    <w:lsdException w:name="List Continue 3" w:semiHidden="1" w:unhideWhenUsed="1"/>
+    <w:lsdException w:name="List Continue 4" w:semiHidden="1" w:unhideWhenUsed="1"/>
+    <w:lsdException w:name="List Continue 5" w:semiHidden="1" w:unhideWhenUsed="1"/>
+    <w:lsdException w:name="Message Header" w:semiHidden="1" w:unhideWhenUsed="1"/>
+    <w:lsdException w:name="Subtitle" w:uiPriority="11" w:qFormat="1"/>
+    <w:lsdException w:name="Salutation" w:semiHidden="1" w:unhideWhenUsed="1"/>
+    <w:lsdException w:name="Date" w:semiHidden="1" w:unhideWhenUsed="1"/>
+    <w:lsdException w:name="Body Text First Indent" w:semiHidden="1" w:unhideWhenUsed="1"/>
+    <w:lsdException w:name="Body Text First Indent 2" w:semiHidden="1" w:unhideWhenUsed="1"/>
+    <w:lsdException w:name="Note Heading" w:semiHidden="1" w:unhideWhenUsed="1"/>
+    <w:lsdException w:name="Body Text 2" w:semiHidden="1" w:unhideWhenUsed="1"/>
+    <w:lsdException w:name="Body Text 3" w:semiHidden="1" w:unhideWhenUsed="1"/>
+    <w:lsdException w:name="Body Text Indent 2" w:semiHidden="1" w:unhideWhenUsed="1"/>
+    <w:lsdException w:name="Body Text Indent 3" w:semiHidden="1" w:unhideWhenUsed="1"/>
+    <w:lsdException w:name="Block Text" w:semiHidden="1" w:unhideWhenUsed="1"/>
+    <w:lsdException w:name="Hyperlink" w:semiHidden="1" w:unhideWhenUsed="1"/>
+    <w:lsdException w:name="FollowedHyperlink" w:semiHidden="1" w:unhideWhenUsed="1"/>
+    <w:lsdException w:name="Strong" w:uiPriority="22" w:qFormat="1"/>
+    <w:lsdException w:name="Emphasis" w:uiPriority="20" w:qFormat="1"/>
+    <w:lsdException w:name="Document Map" w:semiHidden="1" w:unhideWhenUsed="1"/>
+    <w:lsdException w:name="Plain Text" w:semiHidden="1" w:unhideWhenUsed="1"/>
+    <w:lsdException w:name="E-mail Signature" w:semiHidden="1" w:unhideWhenUsed="1"/>
+    <w:lsdException w:name="HTML Top of Form" w:semiHidden="1" w:unhideWhenUsed="1"/>
+    <w:lsdException w:name="HTML Bottom of Form" w:semiHidden="1" w:unhideWhenUsed="1"/>
+    <w:lsdException w:name="Normal (Web)" w:semiHidden="1" w:unhideWhenUsed="1"/>
+    <w:lsdException w:name="HTML Acronym" w:semiHidden="1" w:unhideWhenUsed="1"/>
+    <w:lsdException w:name="HTML Address" w:semiHidden="1" w:unhideWhenUsed="1"/>
+    <w:lsdException w:name="HTML Cite" w:semiHidden="1" w:unhideWhenUsed="1"/>
+    <w:lsdException w:name="HTML Code" w:semiHidden="1" w:unhideWhenUsed="1"/>
+    <w:lsdException w:name="HTML Definition" w:semiHidden="1" w:unhideWhenUsed="1"/>
+    <w:lsdException w:name="HTML Keyboard" w:semiHidden="1" w:unhideWhenUsed="1"/>
+    <w:lsdException w:name="HTML Preformatted" w:semiHidden="1" w:unhideWhenUsed="1"/>
+    <w:lsdException w:name="HTML Sample" w:semiHidden="1" w:unhideWhenUsed="1"/>
+    <w:lsdException w:name="HTML Typewriter" w:semiHidden="1" w:unhideWhenUsed="1"/>
+    <w:lsdException w:name="HTML Variable" w:semiHidden="1" w:unhideWhenUsed="1"/>
+    <w:lsdException w:name="Normal Table" w:semiHidden="1" w:unhideWhenUsed="1"/>
+    <w:lsdException w:name="annotation subject" w:semiHidden="1" w:unhideWhenUsed="1"/>
+    <w:lsdException w:name="No List" w:semiHidden="1" w:unhideWhenUsed="1"/>
+    <w:lsdException w:name="Outline List 1" w:semiHidden="1" w:unhideWhenUsed="1"/>
+    <w:lsdException w:name="Outline List 2" w:semiHidden="1" w:unhideWhenUsed="1"/>
+    <w:lsdException w:name="Outline List 3" w:semiHidden="1" w:unhideWhenUsed="1"/>
+    <w:lsdException w:name="Table Simple 1" w:semiHidden="1" w:unhideWhenUsed="1"/>
+    <w:lsdException w:name="Table Simple 2" w:semiHidden="1" w:unhideWhenUsed="1"/>
+    <w:lsdException w:name="Table Simple 3" w:semiHidden="1" w:unhideWhenUsed="1"/>
+    <w:lsdException w:name="Table Classic 1" w:semiHidden="1" w:unhideWhenUsed="1"/>
+    <w:lsdException w:name="Table Classic 2" w:semiHidden="1" w:unhideWhenUsed="1"/>
+    <w:lsdException w:name="Table Classic 3" w:semiHidden="1" w:unhideWhenUsed="1"/>
+    <w:lsdException w:name="Table Classic 4" w:semiHidden="1" w:unhideWhenUsed="1"/>
+    <w:lsdException w:name="Table Colorful 1" w:semiHidden="1" w:unhideWhenUsed="1"/>
+    <w:lsdException w:name="Table Colorful 2" w:semiHidden="1" w:unhideWhenUsed="1"/>
+    <w:lsdException w:name="Table Colorful 3" w:semiHidden="1" w:unhideWhenUsed="1"/>
+    <w:lsdException w:name="Table Columns 1" w:semiHidden="1" w:unhideWhenUsed="1"/>
+    <w:lsdException w:name="Table Columns 2" w:semiHidden="1" w:unhideWhenUsed="1"/>
+    <w:lsdException w:name="Table Columns 3" w:semiHidden="1" w:unhideWhenUsed="1"/>
+    <w:lsdException w:name="Table Columns 4" w:semiHidden="1" w:unhideWhenUsed="1"/>
+    <w:lsdException w:name="Table Columns 5" w:semiHidden="1" w:unhideWhenUsed="1"/>
+    <w:lsdException w:name="Table Grid 1" w:semiHidden="1" w:unhideWhenUsed="1"/>
+    <w:lsdException w:name="Table Grid 2" w:semiHidden="1" w:unhideWhenUsed="1"/>
+    <w:lsdException w:name="Table Grid 3" w:semiHidden="1" w:unhideWhenUsed="1"/>
+    <w:lsdException w:name="Table Grid 4" w:semiHidden="1" w:unhideWhenUsed="1"/>
+    <w:lsdException w:name="Table Grid 5" w:semiHidden="1" w:unhideWhenUsed="1"/>
+    <w:lsdException w:name="Table Grid 6" w:semiHidden="1" w:unhideWhenUsed="1"/>
+    <w:lsdException w:name="Table Grid 7" w:semiHidden="1" w:unhideWhenUsed="1"/>
+    <w:lsdException w:name="Table Grid 8" w:semiHidden="1" w:unhideWhenUsed="1"/>
+    <w:lsdException w:name="Table List 1" w:semiHidden="1" w:unhideWhenUsed="1"/>
+    <w:lsdException w:name="Table List 2" w:semiHidden="1" w:unhideWhenUsed="1"/>
+    <w:lsdException w:name="Table List 3" w:semiHidden="1" w:unhideWhenUsed="1"/>
+    <w:lsdException w:name="Table List 4" w:semiHidden="1" w:unhideWhenUsed="1"/>
+    <w:lsdException w:name="Table List 5" w:semiHidden="1" w:unhideWhenUsed="1"/>
+    <w:lsdException w:name="Table List 6" w:semiHidden="1" w:unhideWhenUsed="1"/>
+    <w:lsdException w:name="Table List 7" w:semiHidden="1" w:unhideWhenUsed="1"/>
+    <w:lsdException w:name="Table List 8" w:semiHidden="1" w:unhideWhenUsed="1"/>
+    <w:lsdException w:name="Table 3D effects 1" w:semiHidden="1" w:unhideWhenUsed="1"/>
+    <w:lsdException w:name="Table 3D effects 2" w:semiHidden="1" w:unhideWhenUsed="1"/>
+    <w:lsdException w:name="Table 3D effects 3" w:semiHidden="1" w:unhideWhenUsed="1"/>
+    <w:lsdException w:name="Table Contemporary" w:semiHidden="1" w:unhideWhenUsed="1"/>
+    <w:lsdException w:name="Table Elegant" w:semiHidden="1" w:unhideWhenUsed="1"/>
+    <w:lsdException w:name="Table Professional" w:semiHidden="1" w:unhideWhenUsed="1"/>
+    <w:lsdException w:name="Table Subtle 1" w:semiHidden="1" w:unhideWhenUsed="1"/>
+    <w:lsdException w:name="Table Subtle 2" w:semiHidden="1" w:unhideWhenUsed="1"/>
+    <w:lsdException w:name="Table Web 1" w:semiHidden="1" w:unhideWhenUsed="1"/>
+    <w:lsdException w:name="Table Web 2" w:semiHidden="1" w:unhideWhenUsed="1"/>
+    <w:lsdException w:name="Table Web 3" w:semiHidden="1" w:unhideWhenUsed="1"/>
+    <w:lsdException w:name="Balloon Text" w:semiHidden="1" w:unhideWhenUsed="1"/>
+    <w:lsdException w:name="Table Grid" w:semiHidden="1" w:uiPriority="39" w:unhideWhenUsed="1"/>
+    <w:lsdException w:name="Table Theme" w:semiHidden="1" w:unhideWhenUsed="1"/>
+    <w:lsdException w:name="Placeholder Text" w:semiHidden="1"/>
+    <w:lsdException w:name="No Spacing" w:uiPriority="1" w:qFormat="1"/>
+    <w:lsdException w:name="Light Shading" w:uiPriority="60"/>
+    <w:lsdException w:name="Light List" w:uiPriority="61"/>
+    <w:lsdException w:name="Light Grid" w:uiPriority="62"/>
+    <w:lsdException w:name="Medium Shading 1" w:uiPriority="63"/>
+    <w:lsdException w:name="Medium Shading 2" w:uiPriority="64"/>
+    <w:lsdException w:name="Medium List 1" w:uiPriority="65"/>
+    <w:lsdException w:name="Medium List 2" w:uiPriority="66"/>
+    <w:lsdException w:name="Medium Grid 1" w:uiPriority="67"/>
+    <w:lsdException w:name="Medium Grid 2" w:uiPriority="68"/>
+    <w:lsdException w:name="Medium Grid 3" w:uiPriority="69"/>
+    <w:lsdException w:name="Dark List" w:uiPriority="70"/>
+    <w:lsdException w:name="Colorful Shading" w:uiPriority="71"/>
+    <w:lsdException w:name="Colorful List" w:uiPriority="72"/>
+    <w:lsdException w:name="Colorful Grid" w:uiPriority="73"/>
+    <w:lsdException w:name="Light Shading Accent 1" w:uiPriority="60"/>
+    <w:lsdException w:name="Light List Accent 1" w:uiPriority="61"/>
+    <w:lsdException w:name="Light Grid Accent 1" w:uiPriority="62"/>
+    <w:lsdException w:name="Medium Shading 1 Accent 1" w:uiPriority="63"/>
+    <w:lsdException w:name="Medium Shading 2 Accent 1" w:uiPriority="64"/>
+    <w:lsdException w:name="Medium List 1 Accent 1" w:uiPriority="65"/>
+    <w:lsdException w:name="Revision" w:semiHidden="1"/>
+    <w:lsdException w:name="List Paragraph" w:uiPriority="34" w:qFormat="1"/>
+    <w:lsdException w:name="Quote" w:uiPriority="29" w:qFormat="1"/>
+    <w:lsdException w:name="Intense Quote" w:uiPriority="30" w:qFormat="1"/>
+    <w:lsdException w:name="Medium List 2 Accent 1" w:uiPriority="66"/>
+    <w:lsdException w:name="Medium Grid 1 Accent 1" w:uiPriority="67"/>
+    <w:lsdException w:name="Medium Grid 2 Accent 1" w:uiPriority="68"/>
+    <w:lsdException w:name="Medium Grid 3 Accent 1" w:uiPriority="69"/>
+    <w:lsdException w:name="Dark List Accent 1" w:uiPriority="70"/>
+    <w:lsdException w:name="Colorful Shading Accent 1" w:uiPriority="71"/>
+    <w:lsdException w:name="Colorful List Accent 1" w:uiPriority="72"/>
+    <w:lsdException w:name="Colorful Grid Accent 1" w:uiPriority="73"/>
+    <w:lsdException w:name="Light Shading Accent 2" w:uiPriority="60"/>
+    <w:lsdException w:name="Light List Accent 2" w:uiPriority="61"/>
+    <w:lsdException w:name="Light Grid Accent 2" w:uiPriority="62"/>
+    <w:lsdException w:name="Medium Shading 1 Accent 2" w:uiPriority="63"/>
+    <w:lsdException w:name="Medium Shading 2 Accent 2" w:uiPriority="64"/>
+    <w:lsdException w:name="Medium List 1 Accent 2" w:uiPriority="65"/>
+    <w:lsdException w:name="Medium List 2 Accent 2" w:uiPriority="66"/>
+    <w:lsdException w:name="Medium Grid 1 Accent 2" w:uiPriority="67"/>
+    <w:lsdException w:name="Medium Grid 2 Accent 2" w:uiPriority="68"/>
+    <w:lsdException w:name="Medium Grid 3 Accent 2" w:uiPriority="69"/>
+    <w:lsdException w:name="Dark List Accent 2" w:uiPriority="70"/>
+    <w:lsdException w:name="Colorful Shading Accent 2" w:uiPriority="71"/>
+    <w:lsdException w:name="Colorful List Accent 2" w:uiPriority="72"/>
+    <w:lsdException w:name="Colorful Grid Accent 2" w:uiPriority="73"/>
+    <w:lsdException w:name="Light Shading Accent 3" w:uiPriority="60"/>
+    <w:lsdException w:name="Light List Accent 3" w:uiPriority="61"/>
+    <w:lsdException w:name="Light Grid Accent 3" w:uiPriority="62"/>
+    <w:lsdException w:name="Medium Shading 1 Accent 3" w:uiPriority="63"/>
+    <w:lsdException w:name="Medium Shading 2 Accent 3" w:uiPriority="64"/>
+    <w:lsdException w:name="Medium List 1 Accent 3" w:uiPriority="65"/>
+    <w:lsdException w:name="Medium List 2 Accent 3" w:uiPriority="66"/>
+    <w:lsdException w:name="Medium Grid 1 Accent 3" w:uiPriority="67"/>
+    <w:lsdException w:name="Medium Grid 2 Accent 3" w:uiPriority="68"/>
+    <w:lsdException w:name="Medium Grid 3 Accent 3" w:uiPriority="69"/>
+    <w:lsdException w:name="Dark List Accent 3" w:uiPriority="70"/>
+    <w:lsdException w:name="Colorful Shading Accent 3" w:uiPriority="71"/>
+    <w:lsdException w:name="Colorful List Accent 3" w:uiPriority="72"/>
+    <w:lsdException w:name="Colorful Grid Accent 3" w:uiPriority="73"/>
+    <w:lsdException w:name="Light Shading Accent 4" w:uiPriority="60"/>
+    <w:lsdException w:name="Light List Accent 4" w:uiPriority="61"/>
+    <w:lsdException w:name="Light Grid Accent 4" w:uiPriority="62"/>
+    <w:lsdException w:name="Medium Shading 1 Accent 4" w:uiPriority="63"/>
+    <w:lsdException w:name="Medium Shading 2 Accent 4" w:uiPriority="64"/>
+    <w:lsdException w:name="Medium List 1 Accent 4" w:uiPriority="65"/>
+    <w:lsdException w:name="Medium List 2 Accent 4" w:uiPriority="66"/>
+    <w:lsdException w:name="Medium Grid 1 Accent 4" w:uiPriority="67"/>
+    <w:lsdException w:name="Medium Grid 2 Accent 4" w:uiPriority="68"/>
+    <w:lsdException w:name="Medium Grid 3 Accent 4" w:uiPriority="69"/>
+    <w:lsdException w:name="Dark List Accent 4" w:uiPriority="70"/>
+    <w:lsdException w:name="Colorful Shading Accent 4" w:uiPriority="71"/>
+    <w:lsdException w:name="Colorful List Accent 4" w:uiPriority="72"/>
+    <w:lsdException w:name="Colorful Grid Accent 4" w:uiPriority="73"/>
+    <w:lsdException w:name="Light Shading Accent 5" w:uiPriority="60"/>
+    <w:lsdException w:name="Light List Accent 5" w:uiPriority="61"/>
+    <w:lsdException w:name="Light Grid Accent 5" w:uiPriority="62"/>
+    <w:lsdException w:name="Medium Shading 1 Accent 5" w:uiPriority="63"/>
+    <w:lsdException w:name="Medium Shading 2 Accent 5" w:uiPriority="64"/>
+    <w:lsdException w:name="Medium List 1 Accent 5" w:uiPriority="65"/>
+    <w:lsdException w:name="Medium List 2 Accent 5" w:uiPriority="66"/>
+    <w:lsdException w:name="Medium Grid 1 Accent 5" w:uiPriority="67"/>
+    <w:lsdException w:name="Medium Grid 2 Accent 5" w:uiPriority="68"/>
+    <w:lsdException w:name="Medium Grid 3 Accent 5" w:uiPriority="69"/>
+    <w:lsdException w:name="Dark List Accent 5" w:uiPriority="70"/>
+    <w:lsdException w:name="Colorful Shading Accent 5" w:uiPriority="71"/>
+    <w:lsdException w:name="Colorful List Accent 5" w:uiPriority="72"/>
+    <w:lsdException w:name="Colorful Grid Accent 5" w:uiPriority="73"/>
+    <w:lsdException w:name="Light Shading Accent 6" w:uiPriority="60"/>
+    <w:lsdException w:name="Light List Accent 6" w:uiPriority="61"/>
+    <w:lsdException w:name="Light Grid Accent 6" w:uiPriority="62"/>
+    <w:lsdException w:name="Medium Shading 1 Accent 6" w:uiPriority="63"/>
+    <w:lsdException w:name="Medium Shading 2 Accent 6" w:uiPriority="64"/>
+    <w:lsdException w:name="Medium List 1 Accent 6" w:uiPriority="65"/>
+    <w:lsdException w:name="Medium List 2 Accent 6" w:uiPriority="66"/>
+    <w:lsdException w:name="Medium Grid 1 Accent 6" w:uiPriority="67"/>
+    <w:lsdException w:name="Medium Grid 2 Accent 6" w:uiPriority="68"/>
+    <w:lsdException w:name="Medium Grid 3 Accent 6" w:uiPriority="69"/>
+    <w:lsdException w:name="Dark List Accent 6" w:uiPriority="70"/>
+    <w:lsdException w:name="Colorful Shading Accent 6" w:uiPriority="71"/>
+    <w:lsdException w:name="Colorful List Accent 6" w:uiPriority="72"/>
+    <w:lsdException w:name="Colorful Grid Accent 6" w:uiPriority="73"/>
+    <w:lsdException w:name="Subtle Emphasis" w:uiPriority="19" w:qFormat="1"/>
+    <w:lsdException w:name="Intense Emphasis" w:uiPriority="21" w:qFormat="1"/>
+    <w:lsdException w:name="Subtle Reference" w:uiPriority="31" w:qFormat="1"/>
+    <w:lsdException w:name="Intense Reference" w:uiPriority="32" w:qFormat="1"/>
+    <w:lsdException w:name="Book Title" w:uiPriority="33" w:qFormat="1"/>
+    <w:lsdException w:name="Bibliography" w:semiHidden="1" w:uiPriority="37" w:unhideWhenUsed="1"/>
+    <w:lsdException w:name="TOC Heading" w:semiHidden="1" w:uiPriority="39" w:unhideWhenUsed="1" w:qFormat="1"/>
+    <w:lsdException w:name="Plain Table 1" w:uiPriority="41"/>
+    <w:lsdException w:name="Plain Table 2" w:uiPriority="42"/>
+    <w:lsdException w:name="Plain Table 3" w:uiPriority="43"/>
+    <w:lsdException w:name="Plain Table 4" w:uiPriority="44"/>
+    <w:lsdException w:name="Plain Table 5" w:uiPriority="45"/>
+    <w:lsdException w:name="Grid Table Light" w:uiPriority="40"/>
+    <w:lsdException w:name="Grid Table 1 Light" w:uiPriority="46"/>
+    <w:lsdException w:name="Grid Table 2" w:uiPriority="47"/>
+    <w:lsdException w:name="Grid Table 3" w:uiPriority="48"/>
+    <w:lsdException w:name="Grid Table 4" w:uiPriority="49"/>
+    <w:lsdException w:name="Grid Table 5 Dark" w:uiPriority="50"/>
+    <w:lsdException w:name="Grid Table 6 Colorful" w:uiPriority="51"/>
+    <w:lsdException w:name="Grid Table 7 Colorful" w:uiPriority="52"/>
+    <w:lsdException w:name="Grid Table 1 Light Accent 1" w:uiPriority="46"/>
+    <w:lsdException w:name="Grid Table 2 Accent 1" w:uiPriority="47"/>
+    <w:lsdException w:name="Grid Table 3 Accent 1" w:uiPriority="48"/>
+    <w:lsdException w:name="Grid Table 4 Accent 1" w:uiPriority="49"/>
+    <w:lsdException w:name="Grid Table 5 Dark Accent 1" w:uiPriority="50"/>
+    <w:lsdException w:name="Grid Table 6 Colorful Accent 1" w:uiPriority="51"/>
+    <w:lsdException w:name="Grid Table 7 Colorful Accent 1" w:uiPriority="52"/>
+    <w:lsdException w:name="Grid Table 1 Light Accent 2" w:uiPriority="46"/>
+    <w:lsdException w:name="Grid Table 2 Accent 2" w:uiPriority="47"/>
+    <w:lsdException w:name="Grid Table 3 Accent 2" w:uiPriority="48"/>
+    <w:lsdException w:name="Grid Table 4 Accent 2" w:uiPriority="49"/>
+    <w:lsdException w:name="Grid Table 5 Dark Accent 2" w:uiPriority="50"/>
+    <w:lsdException w:name="Grid Table 6 Colorful Accent 2" w:uiPriority="51"/>
+    <w:lsdException w:name="Grid Table 7 Colorful Accent 2" w:uiPriority="52"/>
+    <w:lsdException w:name="Grid Table 1 Light Accent 3" w:uiPriority="46"/>
+    <w:lsdException w:name="Grid Table 2 Accent 3" w:uiPriority="47"/>
+    <w:lsdException w:name="Grid Table 3 Accent 3" w:uiPriority="48"/>
+    <w:lsdException w:name="Grid Table 4 Accent 3" w:uiPriority="49"/>
+    <w:lsdException w:name="Grid Table 5 Dark Accent 3" w:uiPriority="50"/>
+    <w:lsdException w:name="Grid Table 6 Colorful Accent 3" w:uiPriority="51"/>
+    <w:lsdException w:name="Grid Table 7 Colorful Accent 3" w:uiPriority="52"/>
+    <w:lsdException w:name="Grid Table 1 Light Accent 4" w:uiPriority="46"/>
+    <w:lsdException w:name="Grid Table 2 Accent 4" w:uiPriority="47"/>
+    <w:lsdException w:name="Grid Table 3 Accent 4" w:uiPriority="48"/>
+    <w:lsdException w:name="Grid Table 4 Accent 4" w:uiPriority="49"/>
+    <w:lsdException w:name="Grid Table 5 Dark Accent 4" w:uiPriority="50"/>
+    <w:lsdException w:name="Grid Table 6 Colorful Accent 4" w:uiPriority="51"/>
+    <w:lsdException w:name="Grid Table 7 Colorful Accent 4" w:uiPriority="52"/>
+    <w:lsdException w:name="Grid Table 1 Light Accent 5" w:uiPriority="46"/>
+    <w:lsdException w:name="Grid Table 2 Accent 5" w:uiPriority="47"/>
+    <w:lsdException w:name="Grid Table 3 Accent 5" w:uiPriority="48"/>
+    <w:lsdException w:name="Grid Table 4 Accent 5" w:uiPriority="49"/>
+    <w:lsdException w:name="Grid Table 5 Dark Accent 5" w:uiPriority="50"/>
+    <w:lsdException w:name="Grid Table 6 Colorful Accent 5" w:uiPriority="51"/>
+    <w:lsdException w:name="Grid Table 7 Colorful Accent 5" w:uiPriority="52"/>
+    <w:lsdException w:name="Grid Table 1 Light Accent 6" w:uiPriority="46"/>
+    <w:lsdException w:name="Grid Table 2 Accent 6" w:uiPriority="47"/>
+    <w:lsdException w:name="Grid Table 3 Accent 6" w:uiPriority="48"/>
+    <w:lsdException w:name="Grid Table 4 Accent 6" w:uiPriority="49"/>
+    <w:lsdException w:name="Grid Table 5 Dark Accent 6" w:uiPriority="50"/>
+    <w:lsdException w:name="Grid Table 6 Colorful Accent 6" w:uiPriority="51"/>
+    <w:lsdException w:name="Grid Table 7 Colorful Accent 6" w:uiPriority="52"/>
+    <w:lsdException w:name="List Table 1 Light" w:uiPriority="46"/>
+    <w:lsdException w:name="List Table 2" w:uiPriority="47"/>
+    <w:lsdException w:name="List Table 3" w:uiPriority="48"/>
+    <w:lsdException w:name="List Table 4" w:uiPriority="49"/>
+    <w:lsdException w:name="List Table 5 Dark" w:uiPriority="50"/>
+    <w:lsdException w:name="List Table 6 Colorful" w:uiPriority="51"/>
+    <w:lsdException w:name="List Table 7 Colorful" w:uiPriority="52"/>
+    <w:lsdException w:name="List Table 1 Light Accent 1" w:uiPriority="46"/>
+    <w:lsdException w:name="List Table 2 Accent 1" w:uiPriority="47"/>
+    <w:lsdException w:name="List Table 3 Accent 1" w:uiPriority="48"/>
+    <w:lsdException w:name="List Table 4 Accent 1" w:uiPriority="49"/>
+    <w:lsdException w:name="List Table 5 Dark Accent 1" w:uiPriority="50"/>
+    <w:lsdException w:name="List Table 6 Colorful Accent 1" w:uiPriority="51"/>
+    <w:lsdException w:name="List Table 7 Colorful Accent 1" w:uiPriority="52"/>
+    <w:lsdException w:name="List Table 1 Light Accent 2" w:uiPriority="46"/>
+    <w:lsdException w:name="List Table 2 Accent 2" w:uiPriority="47"/>
+    <w:lsdException w:name="List Table 3 Accent 2" w:uiPriority="48"/>
+    <w:lsdException w:name="List Table 4 Accent 2" w:uiPriority="49"/>
+    <w:lsdException w:name="List Table 5 Dark Accent 2" w:uiPriority="50"/>
+    <w:lsdException w:name="List Table 6 Colorful Accent 2" w:uiPriority="51"/>
+    <w:lsdException w:name="List Table 7 Colorful Accent 2" w:uiPriority="52"/>
+    <w:lsdException w:name="List Table 1 Light Accent 3" w:uiPriority="46"/>
+    <w:lsdException w:name="List Table 2 Accent 3" w:uiPriority="47"/>
+    <w:lsdException w:name="List Table 3 Accent 3" w:uiPriority="48"/>
+    <w:lsdException w:name="List Table 4 Accent 3" w:uiPriority="49"/>
+    <w:lsdException w:name="List Table 5 Dark Accent 3" w:uiPriority="50"/>
+    <w:lsdException w:name="List Table 6 Colorful Accent 3" w:uiPriority="51"/>
+    <w:lsdException w:name="List Table 7 Colorful Accent 3" w:uiPriority="52"/>
+    <w:lsdException w:name="List Table 1 Light Accent 4" w:uiPriority="46"/>
+    <w:lsdException w:name="List Table 2 Accent 4" w:uiPriority="47"/>
+    <w:lsdException w:name="List Table 3 Accent 4" w:uiPriority="48"/>
+    <w:lsdException w:name="List Table 4 Accent 4" w:uiPriority="49"/>
+    <w:lsdException w:name="List Table 5 Dark Accent 4" w:uiPriority="50"/>
+    <w:lsdException w:name="List Table 6 Colorful Accent 4" w:uiPriority="51"/>
+    <w:lsdException w:name="List Table 7 Colorful Accent 4" w:uiPriority="52"/>
+    <w:lsdException w:name="List Table 1 Light Accent 5" w:uiPriority="46"/>
+    <w:lsdException w:name="List Table 2 Accent 5" w:uiPriority="47"/>
+    <w:lsdException w:name="List Table 3 Accent 5" w:uiPriority="48"/>
+    <w:lsdException w:name="List Table 4 Accent 5" w:uiPriority="49"/>
+    <w:lsdException w:name="List Table 5 Dark Accent 5" w:uiPriority="50"/>
+    <w:lsdException w:name="List Table 6 Colorful Accent 5" w:uiPriority="51"/>
+    <w:lsdException w:name="List Table 7 Colorful Accent 5" w:uiPriority="52"/>
+    <w:lsdException w:name="List Table 1 Light Accent 6" w:uiPriority="46"/>
+    <w:lsdException w:name="List Table 2 Accent 6" w:uiPriority="47"/>
+    <w:lsdException w:name="List Table 3 Accent 6" w:uiPriority="48"/>
+    <w:lsdException w:name="List Table 4 Accent 6" w:uiPriority="49"/>
+    <w:lsdException w:name="List Table 5 Dark Accent 6" w:uiPriority="50"/>
+    <w:lsdException w:name="List Table 6 Colorful Accent 6" w:uiPriority="51"/>
+    <w:lsdException w:name="List Table 7 Colorful Accent 6" w:uiPriority="52"/>
+    <w:lsdException w:name="Mention" w:semiHidden="1" w:unhideWhenUsed="1"/>
+    <w:lsdException w:name="Smart Hyperlink" w:semiHidden="1" w:unhideWhenUsed="1"/>
+    <w:lsdException w:name="Hashtag" w:semiHidden="1" w:unhideWhenUsed="1"/>
+    <w:lsdException w:name="Unresolved Mention" w:semiHidden="1" w:unhideWhenUsed="1"/>
+    <w:lsdException w:name="Smart Link" w:semiHidden="1" w:unhideWhenUsed="1"/>
   </w:latentStyles>
   <w:style w:type="paragraph" w:default="1" w:styleId="Normal">
     <w:name w:val="Normal"/>

--- a/HVK EC2 and EC2 related.docx
+++ b/HVK EC2 and EC2 related.docx
@@ -573,6 +573,9 @@
     <w:p/>
     <w:p>
       <w:r>
+        <w:rPr>
+          <w:noProof/>
+        </w:rPr>
         <w:drawing>
           <wp:inline distT="0" distB="0" distL="0" distR="0" wp14:anchorId="0E37DDC0" wp14:editId="0C446F8F">
             <wp:extent cx="5284380" cy="1664677"/>
@@ -616,15 +619,21 @@
           <w:noProof/>
         </w:rPr>
       </w:pPr>
-      <w:r>
-        <w:rPr>
-          <w:noProof/>
-        </w:rPr>
-        <w:lastRenderedPageBreak/>
+    </w:p>
+    <w:p>
+      <w:pPr>
+        <w:rPr>
+          <w:noProof/>
+        </w:rPr>
+      </w:pPr>
+      <w:r>
+        <w:rPr>
+          <w:noProof/>
+        </w:rPr>
         <w:drawing>
-          <wp:inline distT="0" distB="0" distL="0" distR="0" wp14:anchorId="2F7B309A" wp14:editId="2404613C">
-            <wp:extent cx="5843954" cy="3089031"/>
-            <wp:effectExtent l="0" t="0" r="4445" b="0"/>
+          <wp:inline distT="0" distB="0" distL="0" distR="0" wp14:anchorId="2F7B309A" wp14:editId="32C450B7">
+            <wp:extent cx="3071446" cy="2561493"/>
+            <wp:effectExtent l="0" t="0" r="0" b="0"/>
             <wp:docPr id="7" name="Picture 7"/>
             <wp:cNvGraphicFramePr>
               <a:graphicFrameLocks xmlns:a="http://schemas.openxmlformats.org/drawingml/2006/main" noChangeAspect="1"/>
@@ -638,13 +647,13 @@
                   </pic:nvPicPr>
                   <pic:blipFill rotWithShape="1">
                     <a:blip r:embed="rId13"/>
-                    <a:srcRect r="1677" b="7605"/>
+                    <a:srcRect l="18349" t="3683" r="19334" b="3922"/>
                     <a:stretch/>
                   </pic:blipFill>
                   <pic:spPr bwMode="auto">
                     <a:xfrm>
                       <a:off x="0" y="0"/>
-                      <a:ext cx="5843954" cy="3089031"/>
+                      <a:ext cx="3076155" cy="2565420"/>
                     </a:xfrm>
                     <a:prstGeom prst="rect">
                       <a:avLst/>
@@ -667,14 +676,21 @@
     </w:p>
     <w:p/>
     <w:p>
+      <w:pPr>
+        <w:rPr>
+          <w:noProof/>
+        </w:rPr>
+      </w:pPr>
+    </w:p>
+    <w:p>
       <w:r>
         <w:rPr>
           <w:noProof/>
         </w:rPr>
         <w:drawing>
-          <wp:inline distT="0" distB="0" distL="0" distR="0" wp14:anchorId="7B92B7A8" wp14:editId="37266731">
-            <wp:extent cx="5943600" cy="3343275"/>
-            <wp:effectExtent l="0" t="0" r="0" b="9525"/>
+          <wp:inline distT="0" distB="0" distL="0" distR="0" wp14:anchorId="7B92B7A8" wp14:editId="06B2099B">
+            <wp:extent cx="3434862" cy="2240479"/>
+            <wp:effectExtent l="0" t="0" r="0" b="7620"/>
             <wp:docPr id="8" name="Picture 8"/>
             <wp:cNvGraphicFramePr>
               <a:graphicFrameLocks xmlns:a="http://schemas.openxmlformats.org/drawingml/2006/main" noChangeAspect="1"/>
@@ -686,20 +702,27 @@
                     <pic:cNvPr id="1" name=""/>
                     <pic:cNvPicPr/>
                   </pic:nvPicPr>
-                  <pic:blipFill>
+                  <pic:blipFill rotWithShape="1">
                     <a:blip r:embed="rId14"/>
-                    <a:stretch>
-                      <a:fillRect/>
-                    </a:stretch>
+                    <a:srcRect l="17559" t="526" r="19526" b="26517"/>
+                    <a:stretch/>
                   </pic:blipFill>
-                  <pic:spPr>
+                  <pic:spPr bwMode="auto">
                     <a:xfrm>
                       <a:off x="0" y="0"/>
-                      <a:ext cx="5943600" cy="3343275"/>
+                      <a:ext cx="3449154" cy="2249801"/>
                     </a:xfrm>
                     <a:prstGeom prst="rect">
                       <a:avLst/>
                     </a:prstGeom>
+                    <a:ln>
+                      <a:noFill/>
+                    </a:ln>
+                    <a:extLst>
+                      <a:ext uri="{53640926-AAD7-44D8-BBD7-CCE9431645EC}">
+                        <a14:shadowObscured xmlns:a14="http://schemas.microsoft.com/office/drawing/2010/main"/>
+                      </a:ext>
+                    </a:extLst>
                   </pic:spPr>
                 </pic:pic>
               </a:graphicData>
@@ -710,15 +733,21 @@
     </w:p>
     <w:p/>
     <w:p>
-      <w:r>
-        <w:rPr>
-          <w:noProof/>
-        </w:rPr>
-        <w:lastRenderedPageBreak/>
+      <w:pPr>
+        <w:rPr>
+          <w:noProof/>
+        </w:rPr>
+      </w:pPr>
+    </w:p>
+    <w:p>
+      <w:r>
+        <w:rPr>
+          <w:noProof/>
+        </w:rPr>
         <w:drawing>
-          <wp:inline distT="0" distB="0" distL="0" distR="0" wp14:anchorId="6246B1A4" wp14:editId="4D9B62B7">
-            <wp:extent cx="5943600" cy="3343275"/>
-            <wp:effectExtent l="0" t="0" r="0" b="9525"/>
+          <wp:inline distT="0" distB="0" distL="0" distR="0" wp14:anchorId="6246B1A4" wp14:editId="56170166">
+            <wp:extent cx="3141785" cy="2045712"/>
+            <wp:effectExtent l="0" t="0" r="1905" b="0"/>
             <wp:docPr id="9" name="Picture 9"/>
             <wp:cNvGraphicFramePr>
               <a:graphicFrameLocks xmlns:a="http://schemas.openxmlformats.org/drawingml/2006/main" noChangeAspect="1"/>
@@ -730,8 +759,58 @@
                     <pic:cNvPr id="1" name=""/>
                     <pic:cNvPicPr/>
                   </pic:nvPicPr>
+                  <pic:blipFill rotWithShape="1">
+                    <a:blip r:embed="rId15"/>
+                    <a:srcRect l="22486" r="20414" b="33903"/>
+                    <a:stretch/>
+                  </pic:blipFill>
+                  <pic:spPr bwMode="auto">
+                    <a:xfrm>
+                      <a:off x="0" y="0"/>
+                      <a:ext cx="3149863" cy="2050972"/>
+                    </a:xfrm>
+                    <a:prstGeom prst="rect">
+                      <a:avLst/>
+                    </a:prstGeom>
+                    <a:ln>
+                      <a:noFill/>
+                    </a:ln>
+                    <a:extLst>
+                      <a:ext uri="{53640926-AAD7-44D8-BBD7-CCE9431645EC}">
+                        <a14:shadowObscured xmlns:a14="http://schemas.microsoft.com/office/drawing/2010/main"/>
+                      </a:ext>
+                    </a:extLst>
+                  </pic:spPr>
+                </pic:pic>
+              </a:graphicData>
+            </a:graphic>
+          </wp:inline>
+        </w:drawing>
+      </w:r>
+    </w:p>
+    <w:p>
+      <w:r>
+        <w:rPr>
+          <w:noProof/>
+        </w:rPr>
+        <w:lastRenderedPageBreak/>
+        <w:drawing>
+          <wp:inline distT="0" distB="0" distL="0" distR="0" wp14:anchorId="69B053EA" wp14:editId="0EB4512A">
+            <wp:extent cx="3763108" cy="1745893"/>
+            <wp:effectExtent l="0" t="0" r="8890" b="6985"/>
+            <wp:docPr id="10" name="Picture 10"/>
+            <wp:cNvGraphicFramePr>
+              <a:graphicFrameLocks xmlns:a="http://schemas.openxmlformats.org/drawingml/2006/main" noChangeAspect="1"/>
+            </wp:cNvGraphicFramePr>
+            <a:graphic xmlns:a="http://schemas.openxmlformats.org/drawingml/2006/main">
+              <a:graphicData uri="http://schemas.openxmlformats.org/drawingml/2006/picture">
+                <pic:pic xmlns:pic="http://schemas.openxmlformats.org/drawingml/2006/picture">
+                  <pic:nvPicPr>
+                    <pic:cNvPr id="1" name=""/>
+                    <pic:cNvPicPr/>
+                  </pic:nvPicPr>
                   <pic:blipFill>
-                    <a:blip r:embed="rId15"/>
+                    <a:blip r:embed="rId16"/>
                     <a:stretch>
                       <a:fillRect/>
                     </a:stretch>
@@ -739,7 +818,7 @@
                   <pic:spPr>
                     <a:xfrm>
                       <a:off x="0" y="0"/>
-                      <a:ext cx="5943600" cy="3343275"/>
+                      <a:ext cx="3766971" cy="1747685"/>
                     </a:xfrm>
                     <a:prstGeom prst="rect">
                       <a:avLst/>
@@ -751,7 +830,351 @@
           </wp:inline>
         </w:drawing>
       </w:r>
+    </w:p>
+    <w:p/>
+    <w:p>
+      <w:r>
+        <w:rPr>
+          <w:noProof/>
+        </w:rPr>
+        <w:drawing>
+          <wp:inline distT="0" distB="0" distL="0" distR="0" wp14:anchorId="3FE9923C" wp14:editId="47E75EAA">
+            <wp:extent cx="3839308" cy="2231598"/>
+            <wp:effectExtent l="0" t="0" r="8890" b="0"/>
+            <wp:docPr id="11" name="Picture 11"/>
+            <wp:cNvGraphicFramePr>
+              <a:graphicFrameLocks xmlns:a="http://schemas.openxmlformats.org/drawingml/2006/main" noChangeAspect="1"/>
+            </wp:cNvGraphicFramePr>
+            <a:graphic xmlns:a="http://schemas.openxmlformats.org/drawingml/2006/main">
+              <a:graphicData uri="http://schemas.openxmlformats.org/drawingml/2006/picture">
+                <pic:pic xmlns:pic="http://schemas.openxmlformats.org/drawingml/2006/picture">
+                  <pic:nvPicPr>
+                    <pic:cNvPr id="1" name=""/>
+                    <pic:cNvPicPr/>
+                  </pic:nvPicPr>
+                  <pic:blipFill>
+                    <a:blip r:embed="rId17"/>
+                    <a:stretch>
+                      <a:fillRect/>
+                    </a:stretch>
+                  </pic:blipFill>
+                  <pic:spPr>
+                    <a:xfrm>
+                      <a:off x="0" y="0"/>
+                      <a:ext cx="3865857" cy="2247029"/>
+                    </a:xfrm>
+                    <a:prstGeom prst="rect">
+                      <a:avLst/>
+                    </a:prstGeom>
+                  </pic:spPr>
+                </pic:pic>
+              </a:graphicData>
+            </a:graphic>
+          </wp:inline>
+        </w:drawing>
+      </w:r>
+    </w:p>
+    <w:p/>
+    <w:p>
+      <w:r>
+        <w:rPr>
+          <w:noProof/>
+        </w:rPr>
+        <w:drawing>
+          <wp:inline distT="0" distB="0" distL="0" distR="0" wp14:anchorId="682726E8" wp14:editId="525C1A52">
+            <wp:extent cx="3839210" cy="1664258"/>
+            <wp:effectExtent l="0" t="0" r="0" b="0"/>
+            <wp:docPr id="12" name="Picture 12"/>
+            <wp:cNvGraphicFramePr>
+              <a:graphicFrameLocks xmlns:a="http://schemas.openxmlformats.org/drawingml/2006/main" noChangeAspect="1"/>
+            </wp:cNvGraphicFramePr>
+            <a:graphic xmlns:a="http://schemas.openxmlformats.org/drawingml/2006/main">
+              <a:graphicData uri="http://schemas.openxmlformats.org/drawingml/2006/picture">
+                <pic:pic xmlns:pic="http://schemas.openxmlformats.org/drawingml/2006/picture">
+                  <pic:nvPicPr>
+                    <pic:cNvPr id="1" name=""/>
+                    <pic:cNvPicPr/>
+                  </pic:nvPicPr>
+                  <pic:blipFill>
+                    <a:blip r:embed="rId18"/>
+                    <a:stretch>
+                      <a:fillRect/>
+                    </a:stretch>
+                  </pic:blipFill>
+                  <pic:spPr>
+                    <a:xfrm>
+                      <a:off x="0" y="0"/>
+                      <a:ext cx="3871411" cy="1678217"/>
+                    </a:xfrm>
+                    <a:prstGeom prst="rect">
+                      <a:avLst/>
+                    </a:prstGeom>
+                  </pic:spPr>
+                </pic:pic>
+              </a:graphicData>
+            </a:graphic>
+          </wp:inline>
+        </w:drawing>
+      </w:r>
+    </w:p>
+    <w:p/>
+    <w:p>
+      <w:r>
+        <w:rPr>
+          <w:noProof/>
+        </w:rPr>
+        <w:drawing>
+          <wp:inline distT="0" distB="0" distL="0" distR="0" wp14:anchorId="46D63F2B" wp14:editId="0AB67A0A">
+            <wp:extent cx="3886200" cy="1601349"/>
+            <wp:effectExtent l="0" t="0" r="0" b="0"/>
+            <wp:docPr id="13" name="Picture 13"/>
+            <wp:cNvGraphicFramePr>
+              <a:graphicFrameLocks xmlns:a="http://schemas.openxmlformats.org/drawingml/2006/main" noChangeAspect="1"/>
+            </wp:cNvGraphicFramePr>
+            <a:graphic xmlns:a="http://schemas.openxmlformats.org/drawingml/2006/main">
+              <a:graphicData uri="http://schemas.openxmlformats.org/drawingml/2006/picture">
+                <pic:pic xmlns:pic="http://schemas.openxmlformats.org/drawingml/2006/picture">
+                  <pic:nvPicPr>
+                    <pic:cNvPr id="1" name=""/>
+                    <pic:cNvPicPr/>
+                  </pic:nvPicPr>
+                  <pic:blipFill>
+                    <a:blip r:embed="rId19"/>
+                    <a:stretch>
+                      <a:fillRect/>
+                    </a:stretch>
+                  </pic:blipFill>
+                  <pic:spPr>
+                    <a:xfrm>
+                      <a:off x="0" y="0"/>
+                      <a:ext cx="3891390" cy="1603488"/>
+                    </a:xfrm>
+                    <a:prstGeom prst="rect">
+                      <a:avLst/>
+                    </a:prstGeom>
+                  </pic:spPr>
+                </pic:pic>
+              </a:graphicData>
+            </a:graphic>
+          </wp:inline>
+        </w:drawing>
+      </w:r>
+    </w:p>
+    <w:p/>
+    <w:p>
+      <w:r>
+        <w:rPr>
+          <w:noProof/>
+        </w:rPr>
+        <w:lastRenderedPageBreak/>
+        <w:drawing>
+          <wp:inline distT="0" distB="0" distL="0" distR="0" wp14:anchorId="3AE97C8E" wp14:editId="568BC05F">
+            <wp:extent cx="3341077" cy="1588548"/>
+            <wp:effectExtent l="0" t="0" r="0" b="0"/>
+            <wp:docPr id="14" name="Picture 14"/>
+            <wp:cNvGraphicFramePr>
+              <a:graphicFrameLocks xmlns:a="http://schemas.openxmlformats.org/drawingml/2006/main" noChangeAspect="1"/>
+            </wp:cNvGraphicFramePr>
+            <a:graphic xmlns:a="http://schemas.openxmlformats.org/drawingml/2006/main">
+              <a:graphicData uri="http://schemas.openxmlformats.org/drawingml/2006/picture">
+                <pic:pic xmlns:pic="http://schemas.openxmlformats.org/drawingml/2006/picture">
+                  <pic:nvPicPr>
+                    <pic:cNvPr id="1" name=""/>
+                    <pic:cNvPicPr/>
+                  </pic:nvPicPr>
+                  <pic:blipFill>
+                    <a:blip r:embed="rId20"/>
+                    <a:stretch>
+                      <a:fillRect/>
+                    </a:stretch>
+                  </pic:blipFill>
+                  <pic:spPr>
+                    <a:xfrm>
+                      <a:off x="0" y="0"/>
+                      <a:ext cx="3376425" cy="1605354"/>
+                    </a:xfrm>
+                    <a:prstGeom prst="rect">
+                      <a:avLst/>
+                    </a:prstGeom>
+                  </pic:spPr>
+                </pic:pic>
+              </a:graphicData>
+            </a:graphic>
+          </wp:inline>
+        </w:drawing>
+      </w:r>
+    </w:p>
+    <w:p/>
+    <w:p>
+      <w:r>
+        <w:rPr>
+          <w:noProof/>
+        </w:rPr>
+        <w:drawing>
+          <wp:inline distT="0" distB="0" distL="0" distR="0" wp14:anchorId="74246A8A" wp14:editId="62170773">
+            <wp:extent cx="3370385" cy="1738894"/>
+            <wp:effectExtent l="0" t="0" r="1905" b="0"/>
+            <wp:docPr id="15" name="Picture 15"/>
+            <wp:cNvGraphicFramePr>
+              <a:graphicFrameLocks xmlns:a="http://schemas.openxmlformats.org/drawingml/2006/main" noChangeAspect="1"/>
+            </wp:cNvGraphicFramePr>
+            <a:graphic xmlns:a="http://schemas.openxmlformats.org/drawingml/2006/main">
+              <a:graphicData uri="http://schemas.openxmlformats.org/drawingml/2006/picture">
+                <pic:pic xmlns:pic="http://schemas.openxmlformats.org/drawingml/2006/picture">
+                  <pic:nvPicPr>
+                    <pic:cNvPr id="1" name=""/>
+                    <pic:cNvPicPr/>
+                  </pic:nvPicPr>
+                  <pic:blipFill>
+                    <a:blip r:embed="rId21"/>
+                    <a:stretch>
+                      <a:fillRect/>
+                    </a:stretch>
+                  </pic:blipFill>
+                  <pic:spPr>
+                    <a:xfrm>
+                      <a:off x="0" y="0"/>
+                      <a:ext cx="3415498" cy="1762170"/>
+                    </a:xfrm>
+                    <a:prstGeom prst="rect">
+                      <a:avLst/>
+                    </a:prstGeom>
+                  </pic:spPr>
+                </pic:pic>
+              </a:graphicData>
+            </a:graphic>
+          </wp:inline>
+        </w:drawing>
+      </w:r>
+    </w:p>
+    <w:p/>
+    <w:p>
+      <w:r>
+        <w:rPr>
+          <w:noProof/>
+        </w:rPr>
+        <w:drawing>
+          <wp:inline distT="0" distB="0" distL="0" distR="0" wp14:anchorId="337EAD9A" wp14:editId="7B27AA28">
+            <wp:extent cx="3452446" cy="1757705"/>
+            <wp:effectExtent l="0" t="0" r="0" b="0"/>
+            <wp:docPr id="16" name="Picture 16"/>
+            <wp:cNvGraphicFramePr>
+              <a:graphicFrameLocks xmlns:a="http://schemas.openxmlformats.org/drawingml/2006/main" noChangeAspect="1"/>
+            </wp:cNvGraphicFramePr>
+            <a:graphic xmlns:a="http://schemas.openxmlformats.org/drawingml/2006/main">
+              <a:graphicData uri="http://schemas.openxmlformats.org/drawingml/2006/picture">
+                <pic:pic xmlns:pic="http://schemas.openxmlformats.org/drawingml/2006/picture">
+                  <pic:nvPicPr>
+                    <pic:cNvPr id="1" name=""/>
+                    <pic:cNvPicPr/>
+                  </pic:nvPicPr>
+                  <pic:blipFill>
+                    <a:blip r:embed="rId22"/>
+                    <a:stretch>
+                      <a:fillRect/>
+                    </a:stretch>
+                  </pic:blipFill>
+                  <pic:spPr>
+                    <a:xfrm>
+                      <a:off x="0" y="0"/>
+                      <a:ext cx="3484318" cy="1773932"/>
+                    </a:xfrm>
+                    <a:prstGeom prst="rect">
+                      <a:avLst/>
+                    </a:prstGeom>
+                  </pic:spPr>
+                </pic:pic>
+              </a:graphicData>
+            </a:graphic>
+          </wp:inline>
+        </w:drawing>
+      </w:r>
+    </w:p>
+    <w:p/>
+    <w:p>
+      <w:r>
+        <w:rPr>
+          <w:noProof/>
+        </w:rPr>
+        <w:drawing>
+          <wp:inline distT="0" distB="0" distL="0" distR="0" wp14:anchorId="60F4A41E" wp14:editId="3F537B90">
+            <wp:extent cx="3493477" cy="2096088"/>
+            <wp:effectExtent l="0" t="0" r="0" b="0"/>
+            <wp:docPr id="17" name="Picture 17"/>
+            <wp:cNvGraphicFramePr>
+              <a:graphicFrameLocks xmlns:a="http://schemas.openxmlformats.org/drawingml/2006/main" noChangeAspect="1"/>
+            </wp:cNvGraphicFramePr>
+            <a:graphic xmlns:a="http://schemas.openxmlformats.org/drawingml/2006/main">
+              <a:graphicData uri="http://schemas.openxmlformats.org/drawingml/2006/picture">
+                <pic:pic xmlns:pic="http://schemas.openxmlformats.org/drawingml/2006/picture">
+                  <pic:nvPicPr>
+                    <pic:cNvPr id="1" name=""/>
+                    <pic:cNvPicPr/>
+                  </pic:nvPicPr>
+                  <pic:blipFill>
+                    <a:blip r:embed="rId23"/>
+                    <a:stretch>
+                      <a:fillRect/>
+                    </a:stretch>
+                  </pic:blipFill>
+                  <pic:spPr>
+                    <a:xfrm>
+                      <a:off x="0" y="0"/>
+                      <a:ext cx="3551343" cy="2130808"/>
+                    </a:xfrm>
+                    <a:prstGeom prst="rect">
+                      <a:avLst/>
+                    </a:prstGeom>
+                  </pic:spPr>
+                </pic:pic>
+              </a:graphicData>
+            </a:graphic>
+          </wp:inline>
+        </w:drawing>
+      </w:r>
+    </w:p>
+    <w:p/>
+    <w:p/>
+    <w:p>
       <w:bookmarkStart w:id="0" w:name="_GoBack"/>
+      <w:r>
+        <w:lastRenderedPageBreak/>
+        <w:drawing>
+          <wp:inline distT="0" distB="0" distL="0" distR="0" wp14:anchorId="3C3399FA" wp14:editId="2647955E">
+            <wp:extent cx="3171092" cy="1926145"/>
+            <wp:effectExtent l="0" t="0" r="0" b="0"/>
+            <wp:docPr id="18" name="Picture 18"/>
+            <wp:cNvGraphicFramePr>
+              <a:graphicFrameLocks xmlns:a="http://schemas.openxmlformats.org/drawingml/2006/main" noChangeAspect="1"/>
+            </wp:cNvGraphicFramePr>
+            <a:graphic xmlns:a="http://schemas.openxmlformats.org/drawingml/2006/main">
+              <a:graphicData uri="http://schemas.openxmlformats.org/drawingml/2006/picture">
+                <pic:pic xmlns:pic="http://schemas.openxmlformats.org/drawingml/2006/picture">
+                  <pic:nvPicPr>
+                    <pic:cNvPr id="1" name=""/>
+                    <pic:cNvPicPr/>
+                  </pic:nvPicPr>
+                  <pic:blipFill>
+                    <a:blip r:embed="rId24"/>
+                    <a:stretch>
+                      <a:fillRect/>
+                    </a:stretch>
+                  </pic:blipFill>
+                  <pic:spPr>
+                    <a:xfrm>
+                      <a:off x="0" y="0"/>
+                      <a:ext cx="3195230" cy="1940806"/>
+                    </a:xfrm>
+                    <a:prstGeom prst="rect">
+                      <a:avLst/>
+                    </a:prstGeom>
+                  </pic:spPr>
+                </pic:pic>
+              </a:graphicData>
+            </a:graphic>
+          </wp:inline>
+        </w:drawing>
+      </w:r>
       <w:bookmarkEnd w:id="0"/>
     </w:p>
     <w:sectPr>
@@ -1030,7 +1453,7 @@
     <w:lsdException w:name="Table Web 2" w:semiHidden="1" w:unhideWhenUsed="1"/>
     <w:lsdException w:name="Table Web 3" w:semiHidden="1" w:unhideWhenUsed="1"/>
     <w:lsdException w:name="Balloon Text" w:semiHidden="1" w:unhideWhenUsed="1"/>
-    <w:lsdException w:name="Table Grid" w:semiHidden="1" w:uiPriority="39" w:unhideWhenUsed="1"/>
+    <w:lsdException w:name="Table Grid" w:uiPriority="39"/>
     <w:lsdException w:name="Table Theme" w:semiHidden="1" w:unhideWhenUsed="1"/>
     <w:lsdException w:name="Placeholder Text" w:semiHidden="1"/>
     <w:lsdException w:name="No Spacing" w:uiPriority="1" w:qFormat="1"/>

--- a/HVK EC2 and EC2 related.docx
+++ b/HVK EC2 and EC2 related.docx
@@ -490,14 +490,22 @@
           <w:b/>
         </w:rPr>
         <w:lastRenderedPageBreak/>
-        <w:t>EBS Types</w:t>
-      </w:r>
+        <w:t xml:space="preserve">EBS </w:t>
+      </w:r>
+      <w:proofErr w:type="gramStart"/>
       <w:r>
         <w:rPr>
           <w:b/>
         </w:rPr>
+        <w:t>Types</w:t>
+      </w:r>
+      <w:r>
+        <w:rPr>
+          <w:b/>
+        </w:rPr>
         <w:t xml:space="preserve"> :</w:t>
       </w:r>
+      <w:proofErr w:type="gramEnd"/>
     </w:p>
     <w:p>
       <w:pPr>
@@ -550,8 +558,13 @@
     </w:p>
     <w:p/>
     <w:p>
-      <w:r>
-        <w:t xml:space="preserve">IOPS : run out of credits -&gt; forced to baseline performance -&gt; no termination </w:t>
+      <w:proofErr w:type="gramStart"/>
+      <w:r>
+        <w:t>IOPS :</w:t>
+      </w:r>
+      <w:proofErr w:type="gramEnd"/>
+      <w:r>
+        <w:t xml:space="preserve"> run out of credits -&gt; forced to baseline performance -&gt; no termination </w:t>
       </w:r>
     </w:p>
     <w:p/>
@@ -567,7 +580,20 @@
         <w:t>rd</w:t>
       </w:r>
       <w:r>
-        <w:t xml:space="preserve"> party apps like Putty ,Termius etc.</w:t>
+        <w:t xml:space="preserve"> party apps like </w:t>
+      </w:r>
+      <w:proofErr w:type="gramStart"/>
+      <w:r>
+        <w:t>Putty ,</w:t>
+      </w:r>
+      <w:proofErr w:type="spellStart"/>
+      <w:r>
+        <w:t>Termius</w:t>
+      </w:r>
+      <w:proofErr w:type="spellEnd"/>
+      <w:proofErr w:type="gramEnd"/>
+      <w:r>
+        <w:t xml:space="preserve"> etc.</w:t>
       </w:r>
     </w:p>
     <w:p/>
@@ -1136,8 +1162,10 @@
     <w:p/>
     <w:p/>
     <w:p>
-      <w:bookmarkStart w:id="0" w:name="_GoBack"/>
-      <w:r>
+      <w:r>
+        <w:rPr>
+          <w:noProof/>
+        </w:rPr>
         <w:lastRenderedPageBreak/>
         <w:drawing>
           <wp:inline distT="0" distB="0" distL="0" distR="0" wp14:anchorId="3C3399FA" wp14:editId="2647955E">
@@ -1175,7 +1203,57 @@
           </wp:inline>
         </w:drawing>
       </w:r>
+    </w:p>
+    <w:p/>
+    <w:p/>
+    <w:p/>
+    <w:p>
+      <w:bookmarkStart w:id="0" w:name="_GoBack"/>
       <w:bookmarkEnd w:id="0"/>
+      <w:r>
+        <w:drawing>
+          <wp:inline distT="0" distB="0" distL="0" distR="0" wp14:anchorId="4B125735" wp14:editId="4BB44422">
+            <wp:extent cx="3458308" cy="1562100"/>
+            <wp:effectExtent l="0" t="0" r="8890" b="0"/>
+            <wp:docPr id="19" name="Picture 19"/>
+            <wp:cNvGraphicFramePr>
+              <a:graphicFrameLocks xmlns:a="http://schemas.openxmlformats.org/drawingml/2006/main" noChangeAspect="1"/>
+            </wp:cNvGraphicFramePr>
+            <a:graphic xmlns:a="http://schemas.openxmlformats.org/drawingml/2006/main">
+              <a:graphicData uri="http://schemas.openxmlformats.org/drawingml/2006/picture">
+                <pic:pic xmlns:pic="http://schemas.openxmlformats.org/drawingml/2006/picture">
+                  <pic:nvPicPr>
+                    <pic:cNvPr id="1" name=""/>
+                    <pic:cNvPicPr/>
+                  </pic:nvPicPr>
+                  <pic:blipFill rotWithShape="1">
+                    <a:blip r:embed="rId25"/>
+                    <a:srcRect r="13717"/>
+                    <a:stretch/>
+                  </pic:blipFill>
+                  <pic:spPr bwMode="auto">
+                    <a:xfrm>
+                      <a:off x="0" y="0"/>
+                      <a:ext cx="3458607" cy="1562235"/>
+                    </a:xfrm>
+                    <a:prstGeom prst="rect">
+                      <a:avLst/>
+                    </a:prstGeom>
+                    <a:ln>
+                      <a:noFill/>
+                    </a:ln>
+                    <a:extLst>
+                      <a:ext uri="{53640926-AAD7-44D8-BBD7-CCE9431645EC}">
+                        <a14:shadowObscured xmlns:a14="http://schemas.microsoft.com/office/drawing/2010/main"/>
+                      </a:ext>
+                    </a:extLst>
+                  </pic:spPr>
+                </pic:pic>
+              </a:graphicData>
+            </a:graphic>
+          </wp:inline>
+        </w:drawing>
+      </w:r>
     </w:p>
     <w:sectPr>
       <w:pgSz w:w="12240" w:h="15840"/>

--- a/HVK EC2 and EC2 related.docx
+++ b/HVK EC2 and EC2 related.docx
@@ -1208,9 +1208,10 @@
     <w:p/>
     <w:p/>
     <w:p>
-      <w:bookmarkStart w:id="0" w:name="_GoBack"/>
-      <w:bookmarkEnd w:id="0"/>
-      <w:r>
+      <w:r>
+        <w:rPr>
+          <w:noProof/>
+        </w:rPr>
         <w:drawing>
           <wp:inline distT="0" distB="0" distL="0" distR="0" wp14:anchorId="4B125735" wp14:editId="4BB44422">
             <wp:extent cx="3458308" cy="1562100"/>
@@ -1247,6 +1248,49 @@
                         <a14:shadowObscured xmlns:a14="http://schemas.microsoft.com/office/drawing/2010/main"/>
                       </a:ext>
                     </a:extLst>
+                  </pic:spPr>
+                </pic:pic>
+              </a:graphicData>
+            </a:graphic>
+          </wp:inline>
+        </w:drawing>
+      </w:r>
+    </w:p>
+    <w:p>
+      <w:bookmarkStart w:id="0" w:name="_GoBack"/>
+      <w:bookmarkEnd w:id="0"/>
+    </w:p>
+    <w:p>
+      <w:r>
+        <w:drawing>
+          <wp:inline distT="0" distB="0" distL="0" distR="0" wp14:anchorId="4FF544C4" wp14:editId="0F5BE7F3">
+            <wp:extent cx="3574090" cy="1463167"/>
+            <wp:effectExtent l="0" t="0" r="7620" b="3810"/>
+            <wp:docPr id="20" name="Picture 20"/>
+            <wp:cNvGraphicFramePr>
+              <a:graphicFrameLocks xmlns:a="http://schemas.openxmlformats.org/drawingml/2006/main" noChangeAspect="1"/>
+            </wp:cNvGraphicFramePr>
+            <a:graphic xmlns:a="http://schemas.openxmlformats.org/drawingml/2006/main">
+              <a:graphicData uri="http://schemas.openxmlformats.org/drawingml/2006/picture">
+                <pic:pic xmlns:pic="http://schemas.openxmlformats.org/drawingml/2006/picture">
+                  <pic:nvPicPr>
+                    <pic:cNvPr id="1" name=""/>
+                    <pic:cNvPicPr/>
+                  </pic:nvPicPr>
+                  <pic:blipFill>
+                    <a:blip r:embed="rId26"/>
+                    <a:stretch>
+                      <a:fillRect/>
+                    </a:stretch>
+                  </pic:blipFill>
+                  <pic:spPr>
+                    <a:xfrm>
+                      <a:off x="0" y="0"/>
+                      <a:ext cx="3574090" cy="1463167"/>
+                    </a:xfrm>
+                    <a:prstGeom prst="rect">
+                      <a:avLst/>
+                    </a:prstGeom>
                   </pic:spPr>
                 </pic:pic>
               </a:graphicData>

--- a/HVK EC2 and EC2 related.docx
+++ b/HVK EC2 and EC2 related.docx
@@ -1256,12 +1256,12 @@
         </w:drawing>
       </w:r>
     </w:p>
-    <w:p>
-      <w:bookmarkStart w:id="0" w:name="_GoBack"/>
-      <w:bookmarkEnd w:id="0"/>
-    </w:p>
-    <w:p>
-      <w:r>
+    <w:p/>
+    <w:p>
+      <w:r>
+        <w:rPr>
+          <w:noProof/>
+        </w:rPr>
         <w:drawing>
           <wp:inline distT="0" distB="0" distL="0" distR="0" wp14:anchorId="4FF544C4" wp14:editId="0F5BE7F3">
             <wp:extent cx="3574090" cy="1463167"/>
@@ -1287,6 +1287,62 @@
                     <a:xfrm>
                       <a:off x="0" y="0"/>
                       <a:ext cx="3574090" cy="1463167"/>
+                    </a:xfrm>
+                    <a:prstGeom prst="rect">
+                      <a:avLst/>
+                    </a:prstGeom>
+                  </pic:spPr>
+                </pic:pic>
+              </a:graphicData>
+            </a:graphic>
+          </wp:inline>
+        </w:drawing>
+      </w:r>
+    </w:p>
+    <w:p/>
+    <w:p/>
+    <w:p/>
+    <w:p>
+      <w:r>
+        <w:t xml:space="preserve">S3 </w:t>
+      </w:r>
+      <w:proofErr w:type="gramStart"/>
+      <w:r>
+        <w:t>durability :</w:t>
+      </w:r>
+      <w:proofErr w:type="gramEnd"/>
+    </w:p>
+    <w:p>
+      <w:bookmarkStart w:id="0" w:name="_GoBack"/>
+      <w:bookmarkEnd w:id="0"/>
+    </w:p>
+    <w:p>
+      <w:r>
+        <w:drawing>
+          <wp:inline distT="0" distB="0" distL="0" distR="0" wp14:anchorId="346A8AE6" wp14:editId="562B54C7">
+            <wp:extent cx="3604846" cy="786680"/>
+            <wp:effectExtent l="0" t="0" r="0" b="0"/>
+            <wp:docPr id="21" name="Picture 21"/>
+            <wp:cNvGraphicFramePr>
+              <a:graphicFrameLocks xmlns:a="http://schemas.openxmlformats.org/drawingml/2006/main" noChangeAspect="1"/>
+            </wp:cNvGraphicFramePr>
+            <a:graphic xmlns:a="http://schemas.openxmlformats.org/drawingml/2006/main">
+              <a:graphicData uri="http://schemas.openxmlformats.org/drawingml/2006/picture">
+                <pic:pic xmlns:pic="http://schemas.openxmlformats.org/drawingml/2006/picture">
+                  <pic:nvPicPr>
+                    <pic:cNvPr id="1" name=""/>
+                    <pic:cNvPicPr/>
+                  </pic:nvPicPr>
+                  <pic:blipFill>
+                    <a:blip r:embed="rId27"/>
+                    <a:stretch>
+                      <a:fillRect/>
+                    </a:stretch>
+                  </pic:blipFill>
+                  <pic:spPr>
+                    <a:xfrm>
+                      <a:off x="0" y="0"/>
+                      <a:ext cx="3656080" cy="797861"/>
                     </a:xfrm>
                     <a:prstGeom prst="rect">
                       <a:avLst/>

--- a/HVK EC2 and EC2 related.docx
+++ b/HVK EC2 and EC2 related.docx
@@ -1263,9 +1263,9 @@
           <w:noProof/>
         </w:rPr>
         <w:drawing>
-          <wp:inline distT="0" distB="0" distL="0" distR="0" wp14:anchorId="4FF544C4" wp14:editId="0F5BE7F3">
-            <wp:extent cx="3574090" cy="1463167"/>
-            <wp:effectExtent l="0" t="0" r="7620" b="3810"/>
+          <wp:inline distT="0" distB="0" distL="0" distR="0" wp14:anchorId="4FF544C4" wp14:editId="30A1C1B6">
+            <wp:extent cx="3153508" cy="1290988"/>
+            <wp:effectExtent l="0" t="0" r="8890" b="4445"/>
             <wp:docPr id="20" name="Picture 20"/>
             <wp:cNvGraphicFramePr>
               <a:graphicFrameLocks xmlns:a="http://schemas.openxmlformats.org/drawingml/2006/main" noChangeAspect="1"/>
@@ -1286,7 +1286,7 @@
                   <pic:spPr>
                     <a:xfrm>
                       <a:off x="0" y="0"/>
-                      <a:ext cx="3574090" cy="1463167"/>
+                      <a:ext cx="3165270" cy="1295803"/>
                     </a:xfrm>
                     <a:prstGeom prst="rect">
                       <a:avLst/>
@@ -1299,8 +1299,6 @@
         </w:drawing>
       </w:r>
     </w:p>
-    <w:p/>
-    <w:p/>
     <w:p/>
     <w:p>
       <w:r>
@@ -1355,6 +1353,53 @@
         </w:drawing>
       </w:r>
     </w:p>
+    <w:p/>
+    <w:p>
+      <w:r>
+        <w:t>S3 availability:</w:t>
+      </w:r>
+    </w:p>
+    <w:p/>
+    <w:p>
+      <w:r>
+        <w:drawing>
+          <wp:inline distT="0" distB="0" distL="0" distR="0" wp14:anchorId="54CEBD94" wp14:editId="1A4BB806">
+            <wp:extent cx="2889738" cy="667456"/>
+            <wp:effectExtent l="0" t="0" r="6350" b="0"/>
+            <wp:docPr id="22" name="Picture 22"/>
+            <wp:cNvGraphicFramePr>
+              <a:graphicFrameLocks xmlns:a="http://schemas.openxmlformats.org/drawingml/2006/main" noChangeAspect="1"/>
+            </wp:cNvGraphicFramePr>
+            <a:graphic xmlns:a="http://schemas.openxmlformats.org/drawingml/2006/main">
+              <a:graphicData uri="http://schemas.openxmlformats.org/drawingml/2006/picture">
+                <pic:pic xmlns:pic="http://schemas.openxmlformats.org/drawingml/2006/picture">
+                  <pic:nvPicPr>
+                    <pic:cNvPr id="1" name=""/>
+                    <pic:cNvPicPr/>
+                  </pic:nvPicPr>
+                  <pic:blipFill>
+                    <a:blip r:embed="rId28"/>
+                    <a:stretch>
+                      <a:fillRect/>
+                    </a:stretch>
+                  </pic:blipFill>
+                  <pic:spPr>
+                    <a:xfrm>
+                      <a:off x="0" y="0"/>
+                      <a:ext cx="2916312" cy="673594"/>
+                    </a:xfrm>
+                    <a:prstGeom prst="rect">
+                      <a:avLst/>
+                    </a:prstGeom>
+                  </pic:spPr>
+                </pic:pic>
+              </a:graphicData>
+            </a:graphic>
+          </wp:inline>
+        </w:drawing>
+      </w:r>
+    </w:p>
+    <w:p/>
     <w:sectPr>
       <w:pgSz w:w="12240" w:h="15840"/>
       <w:pgMar w:top="1440" w:right="1440" w:bottom="1440" w:left="1440" w:header="720" w:footer="720" w:gutter="0"/>

--- a/HVK EC2 and EC2 related.docx
+++ b/HVK EC2 and EC2 related.docx
@@ -490,22 +490,14 @@
           <w:b/>
         </w:rPr>
         <w:lastRenderedPageBreak/>
-        <w:t xml:space="preserve">EBS </w:t>
-      </w:r>
-      <w:proofErr w:type="gramStart"/>
+        <w:t>EBS Types</w:t>
+      </w:r>
       <w:r>
         <w:rPr>
           <w:b/>
         </w:rPr>
-        <w:t>Types</w:t>
-      </w:r>
-      <w:r>
-        <w:rPr>
-          <w:b/>
-        </w:rPr>
         <w:t xml:space="preserve"> :</w:t>
       </w:r>
-      <w:proofErr w:type="gramEnd"/>
     </w:p>
     <w:p>
       <w:pPr>
@@ -558,55 +550,24 @@
     </w:p>
     <w:p/>
     <w:p>
-      <w:proofErr w:type="gramStart"/>
-      <w:r>
-        <w:t>IOPS :</w:t>
-      </w:r>
-      <w:proofErr w:type="gramEnd"/>
-      <w:r>
-        <w:t xml:space="preserve"> run out of credits -&gt; forced to baseline performance -&gt; no termination </w:t>
-      </w:r>
-    </w:p>
-    <w:p/>
-    <w:p/>
-    <w:p>
-      <w:r>
-        <w:t>Connecting to EC2-instance via standard SSH without 3</w:t>
-      </w:r>
-      <w:r>
-        <w:rPr>
-          <w:vertAlign w:val="superscript"/>
-        </w:rPr>
-        <w:t>rd</w:t>
-      </w:r>
-      <w:r>
-        <w:t xml:space="preserve"> party apps like </w:t>
-      </w:r>
-      <w:proofErr w:type="gramStart"/>
-      <w:r>
-        <w:t>Putty ,</w:t>
-      </w:r>
-      <w:proofErr w:type="spellStart"/>
-      <w:r>
-        <w:t>Termius</w:t>
-      </w:r>
-      <w:proofErr w:type="spellEnd"/>
-      <w:proofErr w:type="gramEnd"/>
-      <w:r>
-        <w:t xml:space="preserve"> etc.</w:t>
-      </w:r>
-    </w:p>
-    <w:p/>
-    <w:p>
-      <w:r>
-        <w:rPr>
-          <w:noProof/>
-        </w:rPr>
+      <w:r>
+        <w:t xml:space="preserve">IOPS : run out of credits -&gt; forced to baseline performance -&gt; no termination </w:t>
+      </w:r>
+    </w:p>
+    <w:p/>
+    <w:p>
+      <w:r>
+        <w:t>EBS Snapshot clarification:</w:t>
+      </w:r>
+    </w:p>
+    <w:p>
+      <w:r>
+        <w:lastRenderedPageBreak/>
         <w:drawing>
-          <wp:inline distT="0" distB="0" distL="0" distR="0" wp14:anchorId="0E37DDC0" wp14:editId="0C446F8F">
-            <wp:extent cx="5284380" cy="1664677"/>
+          <wp:inline distT="0" distB="0" distL="0" distR="0" wp14:anchorId="41FFEE70" wp14:editId="6451A6E1">
+            <wp:extent cx="5943600" cy="4657090"/>
             <wp:effectExtent l="0" t="0" r="0" b="0"/>
-            <wp:docPr id="6" name="Picture 6"/>
+            <wp:docPr id="23" name="Picture 23"/>
             <wp:cNvGraphicFramePr>
               <a:graphicFrameLocks xmlns:a="http://schemas.openxmlformats.org/drawingml/2006/main" noChangeAspect="1"/>
             </wp:cNvGraphicFramePr>
@@ -626,6 +587,66 @@
                   <pic:spPr>
                     <a:xfrm>
                       <a:off x="0" y="0"/>
+                      <a:ext cx="5943600" cy="4657090"/>
+                    </a:xfrm>
+                    <a:prstGeom prst="rect">
+                      <a:avLst/>
+                    </a:prstGeom>
+                  </pic:spPr>
+                </pic:pic>
+              </a:graphicData>
+            </a:graphic>
+          </wp:inline>
+        </w:drawing>
+      </w:r>
+      <w:bookmarkStart w:id="0" w:name="_GoBack"/>
+      <w:bookmarkEnd w:id="0"/>
+    </w:p>
+    <w:p/>
+    <w:p>
+      <w:r>
+        <w:t>Connecting to EC2-instance via standard SSH without 3</w:t>
+      </w:r>
+      <w:r>
+        <w:rPr>
+          <w:vertAlign w:val="superscript"/>
+        </w:rPr>
+        <w:t>rd</w:t>
+      </w:r>
+      <w:r>
+        <w:t xml:space="preserve"> party apps like Putty ,Termius etc.</w:t>
+      </w:r>
+    </w:p>
+    <w:p/>
+    <w:p>
+      <w:r>
+        <w:rPr>
+          <w:noProof/>
+        </w:rPr>
+        <w:drawing>
+          <wp:inline distT="0" distB="0" distL="0" distR="0" wp14:anchorId="0E37DDC0" wp14:editId="0C446F8F">
+            <wp:extent cx="5284380" cy="1664677"/>
+            <wp:effectExtent l="0" t="0" r="0" b="0"/>
+            <wp:docPr id="6" name="Picture 6"/>
+            <wp:cNvGraphicFramePr>
+              <a:graphicFrameLocks xmlns:a="http://schemas.openxmlformats.org/drawingml/2006/main" noChangeAspect="1"/>
+            </wp:cNvGraphicFramePr>
+            <a:graphic xmlns:a="http://schemas.openxmlformats.org/drawingml/2006/main">
+              <a:graphicData uri="http://schemas.openxmlformats.org/drawingml/2006/picture">
+                <pic:pic xmlns:pic="http://schemas.openxmlformats.org/drawingml/2006/picture">
+                  <pic:nvPicPr>
+                    <pic:cNvPr id="1" name=""/>
+                    <pic:cNvPicPr/>
+                  </pic:nvPicPr>
+                  <pic:blipFill>
+                    <a:blip r:embed="rId13"/>
+                    <a:stretch>
+                      <a:fillRect/>
+                    </a:stretch>
+                  </pic:blipFill>
+                  <pic:spPr>
+                    <a:xfrm>
+                      <a:off x="0" y="0"/>
                       <a:ext cx="5313051" cy="1673709"/>
                     </a:xfrm>
                     <a:prstGeom prst="rect">
@@ -656,6 +677,7 @@
         <w:rPr>
           <w:noProof/>
         </w:rPr>
+        <w:lastRenderedPageBreak/>
         <w:drawing>
           <wp:inline distT="0" distB="0" distL="0" distR="0" wp14:anchorId="2F7B309A" wp14:editId="32C450B7">
             <wp:extent cx="3071446" cy="2561493"/>
@@ -672,7 +694,7 @@
                     <pic:cNvPicPr/>
                   </pic:nvPicPr>
                   <pic:blipFill rotWithShape="1">
-                    <a:blip r:embed="rId13"/>
+                    <a:blip r:embed="rId14"/>
                     <a:srcRect l="18349" t="3683" r="19334" b="3922"/>
                     <a:stretch/>
                   </pic:blipFill>
@@ -729,7 +751,7 @@
                     <pic:cNvPicPr/>
                   </pic:nvPicPr>
                   <pic:blipFill rotWithShape="1">
-                    <a:blip r:embed="rId14"/>
+                    <a:blip r:embed="rId15"/>
                     <a:srcRect l="17559" t="526" r="19526" b="26517"/>
                     <a:stretch/>
                   </pic:blipFill>
@@ -786,7 +808,7 @@
                     <pic:cNvPicPr/>
                   </pic:nvPicPr>
                   <pic:blipFill rotWithShape="1">
-                    <a:blip r:embed="rId15"/>
+                    <a:blip r:embed="rId16"/>
                     <a:srcRect l="22486" r="20414" b="33903"/>
                     <a:stretch/>
                   </pic:blipFill>
@@ -836,7 +858,7 @@
                     <pic:cNvPicPr/>
                   </pic:nvPicPr>
                   <pic:blipFill>
-                    <a:blip r:embed="rId16"/>
+                    <a:blip r:embed="rId17"/>
                     <a:stretch>
                       <a:fillRect/>
                     </a:stretch>
@@ -868,49 +890,6 @@
             <wp:extent cx="3839308" cy="2231598"/>
             <wp:effectExtent l="0" t="0" r="8890" b="0"/>
             <wp:docPr id="11" name="Picture 11"/>
-            <wp:cNvGraphicFramePr>
-              <a:graphicFrameLocks xmlns:a="http://schemas.openxmlformats.org/drawingml/2006/main" noChangeAspect="1"/>
-            </wp:cNvGraphicFramePr>
-            <a:graphic xmlns:a="http://schemas.openxmlformats.org/drawingml/2006/main">
-              <a:graphicData uri="http://schemas.openxmlformats.org/drawingml/2006/picture">
-                <pic:pic xmlns:pic="http://schemas.openxmlformats.org/drawingml/2006/picture">
-                  <pic:nvPicPr>
-                    <pic:cNvPr id="1" name=""/>
-                    <pic:cNvPicPr/>
-                  </pic:nvPicPr>
-                  <pic:blipFill>
-                    <a:blip r:embed="rId17"/>
-                    <a:stretch>
-                      <a:fillRect/>
-                    </a:stretch>
-                  </pic:blipFill>
-                  <pic:spPr>
-                    <a:xfrm>
-                      <a:off x="0" y="0"/>
-                      <a:ext cx="3865857" cy="2247029"/>
-                    </a:xfrm>
-                    <a:prstGeom prst="rect">
-                      <a:avLst/>
-                    </a:prstGeom>
-                  </pic:spPr>
-                </pic:pic>
-              </a:graphicData>
-            </a:graphic>
-          </wp:inline>
-        </w:drawing>
-      </w:r>
-    </w:p>
-    <w:p/>
-    <w:p>
-      <w:r>
-        <w:rPr>
-          <w:noProof/>
-        </w:rPr>
-        <w:drawing>
-          <wp:inline distT="0" distB="0" distL="0" distR="0" wp14:anchorId="682726E8" wp14:editId="525C1A52">
-            <wp:extent cx="3839210" cy="1664258"/>
-            <wp:effectExtent l="0" t="0" r="0" b="0"/>
-            <wp:docPr id="12" name="Picture 12"/>
             <wp:cNvGraphicFramePr>
               <a:graphicFrameLocks xmlns:a="http://schemas.openxmlformats.org/drawingml/2006/main" noChangeAspect="1"/>
             </wp:cNvGraphicFramePr>
@@ -930,7 +909,7 @@
                   <pic:spPr>
                     <a:xfrm>
                       <a:off x="0" y="0"/>
-                      <a:ext cx="3871411" cy="1678217"/>
+                      <a:ext cx="3865857" cy="2247029"/>
                     </a:xfrm>
                     <a:prstGeom prst="rect">
                       <a:avLst/>
@@ -950,10 +929,10 @@
           <w:noProof/>
         </w:rPr>
         <w:drawing>
-          <wp:inline distT="0" distB="0" distL="0" distR="0" wp14:anchorId="46D63F2B" wp14:editId="0AB67A0A">
-            <wp:extent cx="3886200" cy="1601349"/>
+          <wp:inline distT="0" distB="0" distL="0" distR="0" wp14:anchorId="682726E8" wp14:editId="525C1A52">
+            <wp:extent cx="3839210" cy="1664258"/>
             <wp:effectExtent l="0" t="0" r="0" b="0"/>
-            <wp:docPr id="13" name="Picture 13"/>
+            <wp:docPr id="12" name="Picture 12"/>
             <wp:cNvGraphicFramePr>
               <a:graphicFrameLocks xmlns:a="http://schemas.openxmlformats.org/drawingml/2006/main" noChangeAspect="1"/>
             </wp:cNvGraphicFramePr>
@@ -973,7 +952,7 @@
                   <pic:spPr>
                     <a:xfrm>
                       <a:off x="0" y="0"/>
-                      <a:ext cx="3891390" cy="1603488"/>
+                      <a:ext cx="3871411" cy="1678217"/>
                     </a:xfrm>
                     <a:prstGeom prst="rect">
                       <a:avLst/>
@@ -992,12 +971,11 @@
         <w:rPr>
           <w:noProof/>
         </w:rPr>
-        <w:lastRenderedPageBreak/>
         <w:drawing>
-          <wp:inline distT="0" distB="0" distL="0" distR="0" wp14:anchorId="3AE97C8E" wp14:editId="568BC05F">
-            <wp:extent cx="3341077" cy="1588548"/>
+          <wp:inline distT="0" distB="0" distL="0" distR="0" wp14:anchorId="46D63F2B" wp14:editId="0AB67A0A">
+            <wp:extent cx="3886200" cy="1601349"/>
             <wp:effectExtent l="0" t="0" r="0" b="0"/>
-            <wp:docPr id="14" name="Picture 14"/>
+            <wp:docPr id="13" name="Picture 13"/>
             <wp:cNvGraphicFramePr>
               <a:graphicFrameLocks xmlns:a="http://schemas.openxmlformats.org/drawingml/2006/main" noChangeAspect="1"/>
             </wp:cNvGraphicFramePr>
@@ -1017,7 +995,7 @@
                   <pic:spPr>
                     <a:xfrm>
                       <a:off x="0" y="0"/>
-                      <a:ext cx="3376425" cy="1605354"/>
+                      <a:ext cx="3891390" cy="1603488"/>
                     </a:xfrm>
                     <a:prstGeom prst="rect">
                       <a:avLst/>
@@ -1036,11 +1014,12 @@
         <w:rPr>
           <w:noProof/>
         </w:rPr>
+        <w:lastRenderedPageBreak/>
         <w:drawing>
-          <wp:inline distT="0" distB="0" distL="0" distR="0" wp14:anchorId="74246A8A" wp14:editId="62170773">
-            <wp:extent cx="3370385" cy="1738894"/>
-            <wp:effectExtent l="0" t="0" r="1905" b="0"/>
-            <wp:docPr id="15" name="Picture 15"/>
+          <wp:inline distT="0" distB="0" distL="0" distR="0" wp14:anchorId="3AE97C8E" wp14:editId="568BC05F">
+            <wp:extent cx="3341077" cy="1588548"/>
+            <wp:effectExtent l="0" t="0" r="0" b="0"/>
+            <wp:docPr id="14" name="Picture 14"/>
             <wp:cNvGraphicFramePr>
               <a:graphicFrameLocks xmlns:a="http://schemas.openxmlformats.org/drawingml/2006/main" noChangeAspect="1"/>
             </wp:cNvGraphicFramePr>
@@ -1060,7 +1039,7 @@
                   <pic:spPr>
                     <a:xfrm>
                       <a:off x="0" y="0"/>
-                      <a:ext cx="3415498" cy="1762170"/>
+                      <a:ext cx="3376425" cy="1605354"/>
                     </a:xfrm>
                     <a:prstGeom prst="rect">
                       <a:avLst/>
@@ -1080,10 +1059,10 @@
           <w:noProof/>
         </w:rPr>
         <w:drawing>
-          <wp:inline distT="0" distB="0" distL="0" distR="0" wp14:anchorId="337EAD9A" wp14:editId="7B27AA28">
-            <wp:extent cx="3452446" cy="1757705"/>
-            <wp:effectExtent l="0" t="0" r="0" b="0"/>
-            <wp:docPr id="16" name="Picture 16"/>
+          <wp:inline distT="0" distB="0" distL="0" distR="0" wp14:anchorId="74246A8A" wp14:editId="62170773">
+            <wp:extent cx="3370385" cy="1738894"/>
+            <wp:effectExtent l="0" t="0" r="1905" b="0"/>
+            <wp:docPr id="15" name="Picture 15"/>
             <wp:cNvGraphicFramePr>
               <a:graphicFrameLocks xmlns:a="http://schemas.openxmlformats.org/drawingml/2006/main" noChangeAspect="1"/>
             </wp:cNvGraphicFramePr>
@@ -1103,7 +1082,7 @@
                   <pic:spPr>
                     <a:xfrm>
                       <a:off x="0" y="0"/>
-                      <a:ext cx="3484318" cy="1773932"/>
+                      <a:ext cx="3415498" cy="1762170"/>
                     </a:xfrm>
                     <a:prstGeom prst="rect">
                       <a:avLst/>
@@ -1123,10 +1102,10 @@
           <w:noProof/>
         </w:rPr>
         <w:drawing>
-          <wp:inline distT="0" distB="0" distL="0" distR="0" wp14:anchorId="60F4A41E" wp14:editId="3F537B90">
-            <wp:extent cx="3493477" cy="2096088"/>
+          <wp:inline distT="0" distB="0" distL="0" distR="0" wp14:anchorId="337EAD9A" wp14:editId="7B27AA28">
+            <wp:extent cx="3452446" cy="1757705"/>
             <wp:effectExtent l="0" t="0" r="0" b="0"/>
-            <wp:docPr id="17" name="Picture 17"/>
+            <wp:docPr id="16" name="Picture 16"/>
             <wp:cNvGraphicFramePr>
               <a:graphicFrameLocks xmlns:a="http://schemas.openxmlformats.org/drawingml/2006/main" noChangeAspect="1"/>
             </wp:cNvGraphicFramePr>
@@ -1146,7 +1125,7 @@
                   <pic:spPr>
                     <a:xfrm>
                       <a:off x="0" y="0"/>
-                      <a:ext cx="3551343" cy="2130808"/>
+                      <a:ext cx="3484318" cy="1773932"/>
                     </a:xfrm>
                     <a:prstGeom prst="rect">
                       <a:avLst/>
@@ -1160,18 +1139,16 @@
       </w:r>
     </w:p>
     <w:p/>
-    <w:p/>
-    <w:p>
-      <w:r>
-        <w:rPr>
-          <w:noProof/>
-        </w:rPr>
-        <w:lastRenderedPageBreak/>
+    <w:p>
+      <w:r>
+        <w:rPr>
+          <w:noProof/>
+        </w:rPr>
         <w:drawing>
-          <wp:inline distT="0" distB="0" distL="0" distR="0" wp14:anchorId="3C3399FA" wp14:editId="2647955E">
-            <wp:extent cx="3171092" cy="1926145"/>
+          <wp:inline distT="0" distB="0" distL="0" distR="0" wp14:anchorId="60F4A41E" wp14:editId="3F537B90">
+            <wp:extent cx="3493477" cy="2096088"/>
             <wp:effectExtent l="0" t="0" r="0" b="0"/>
-            <wp:docPr id="18" name="Picture 18"/>
+            <wp:docPr id="17" name="Picture 17"/>
             <wp:cNvGraphicFramePr>
               <a:graphicFrameLocks xmlns:a="http://schemas.openxmlformats.org/drawingml/2006/main" noChangeAspect="1"/>
             </wp:cNvGraphicFramePr>
@@ -1191,6 +1168,51 @@
                   <pic:spPr>
                     <a:xfrm>
                       <a:off x="0" y="0"/>
+                      <a:ext cx="3551343" cy="2130808"/>
+                    </a:xfrm>
+                    <a:prstGeom prst="rect">
+                      <a:avLst/>
+                    </a:prstGeom>
+                  </pic:spPr>
+                </pic:pic>
+              </a:graphicData>
+            </a:graphic>
+          </wp:inline>
+        </w:drawing>
+      </w:r>
+    </w:p>
+    <w:p/>
+    <w:p/>
+    <w:p>
+      <w:r>
+        <w:rPr>
+          <w:noProof/>
+        </w:rPr>
+        <w:lastRenderedPageBreak/>
+        <w:drawing>
+          <wp:inline distT="0" distB="0" distL="0" distR="0" wp14:anchorId="3C3399FA" wp14:editId="2647955E">
+            <wp:extent cx="3171092" cy="1926145"/>
+            <wp:effectExtent l="0" t="0" r="0" b="0"/>
+            <wp:docPr id="18" name="Picture 18"/>
+            <wp:cNvGraphicFramePr>
+              <a:graphicFrameLocks xmlns:a="http://schemas.openxmlformats.org/drawingml/2006/main" noChangeAspect="1"/>
+            </wp:cNvGraphicFramePr>
+            <a:graphic xmlns:a="http://schemas.openxmlformats.org/drawingml/2006/main">
+              <a:graphicData uri="http://schemas.openxmlformats.org/drawingml/2006/picture">
+                <pic:pic xmlns:pic="http://schemas.openxmlformats.org/drawingml/2006/picture">
+                  <pic:nvPicPr>
+                    <pic:cNvPr id="1" name=""/>
+                    <pic:cNvPicPr/>
+                  </pic:nvPicPr>
+                  <pic:blipFill>
+                    <a:blip r:embed="rId25"/>
+                    <a:stretch>
+                      <a:fillRect/>
+                    </a:stretch>
+                  </pic:blipFill>
+                  <pic:spPr>
+                    <a:xfrm>
+                      <a:off x="0" y="0"/>
                       <a:ext cx="3195230" cy="1940806"/>
                     </a:xfrm>
                     <a:prstGeom prst="rect">
@@ -1228,7 +1250,7 @@
                     <pic:cNvPicPr/>
                   </pic:nvPicPr>
                   <pic:blipFill rotWithShape="1">
-                    <a:blip r:embed="rId25"/>
+                    <a:blip r:embed="rId26"/>
                     <a:srcRect r="13717"/>
                     <a:stretch/>
                   </pic:blipFill>
@@ -1278,7 +1300,7 @@
                     <pic:cNvPicPr/>
                   </pic:nvPicPr>
                   <pic:blipFill>
-                    <a:blip r:embed="rId26"/>
+                    <a:blip r:embed="rId27"/>
                     <a:stretch>
                       <a:fillRect/>
                     </a:stretch>
@@ -1302,20 +1324,15 @@
     <w:p/>
     <w:p>
       <w:r>
-        <w:t xml:space="preserve">S3 </w:t>
-      </w:r>
-      <w:proofErr w:type="gramStart"/>
-      <w:r>
-        <w:t>durability :</w:t>
-      </w:r>
-      <w:proofErr w:type="gramEnd"/>
-    </w:p>
-    <w:p>
-      <w:bookmarkStart w:id="0" w:name="_GoBack"/>
-      <w:bookmarkEnd w:id="0"/>
-    </w:p>
-    <w:p>
-      <w:r>
+        <w:t>S3 durability :</w:t>
+      </w:r>
+    </w:p>
+    <w:p/>
+    <w:p>
+      <w:r>
+        <w:rPr>
+          <w:noProof/>
+        </w:rPr>
         <w:drawing>
           <wp:inline distT="0" distB="0" distL="0" distR="0" wp14:anchorId="346A8AE6" wp14:editId="562B54C7">
             <wp:extent cx="3604846" cy="786680"/>
@@ -1332,7 +1349,7 @@
                     <pic:cNvPicPr/>
                   </pic:nvPicPr>
                   <pic:blipFill>
-                    <a:blip r:embed="rId27"/>
+                    <a:blip r:embed="rId28"/>
                     <a:stretch>
                       <a:fillRect/>
                     </a:stretch>
@@ -1362,6 +1379,9 @@
     <w:p/>
     <w:p>
       <w:r>
+        <w:rPr>
+          <w:noProof/>
+        </w:rPr>
         <w:drawing>
           <wp:inline distT="0" distB="0" distL="0" distR="0" wp14:anchorId="54CEBD94" wp14:editId="1A4BB806">
             <wp:extent cx="2889738" cy="667456"/>
@@ -1378,7 +1398,7 @@
                     <pic:cNvPicPr/>
                   </pic:nvPicPr>
                   <pic:blipFill>
-                    <a:blip r:embed="rId28"/>
+                    <a:blip r:embed="rId29"/>
                     <a:stretch>
                       <a:fillRect/>
                     </a:stretch>

--- a/HVK EC2 and EC2 related.docx
+++ b/HVK EC2 and EC2 related.docx
@@ -478,26 +478,78 @@
         <w:t>a from every block on the volume</w:t>
       </w:r>
     </w:p>
-    <w:p/>
-    <w:p>
-      <w:pPr>
-        <w:rPr>
+    <w:p>
+      <w:pPr>
+        <w:rPr>
+          <w:rFonts w:ascii="Helvetica" w:hAnsi="Helvetica" w:cs="Helvetica"/>
+          <w:color w:val="0A141B"/>
+          <w:shd w:val="clear" w:color="auto" w:fill="FFFFFF"/>
+        </w:rPr>
+      </w:pPr>
+    </w:p>
+    <w:p>
+      <w:pPr>
+        <w:rPr>
+          <w:rFonts w:ascii="Helvetica" w:hAnsi="Helvetica" w:cs="Helvetica"/>
+          <w:color w:val="0A141B"/>
+          <w:shd w:val="clear" w:color="auto" w:fill="FFFFFF"/>
+        </w:rPr>
+      </w:pPr>
+      <w:r>
+        <w:rPr>
+          <w:rFonts w:ascii="Helvetica" w:hAnsi="Helvetica" w:cs="Helvetica"/>
           <w:b/>
-        </w:rPr>
-      </w:pPr>
-      <w:r>
+          <w:bCs/>
+          <w:color w:val="0A141B"/>
+          <w:shd w:val="clear" w:color="auto" w:fill="FFFFFF"/>
+        </w:rPr>
+        <w:lastRenderedPageBreak/>
+        <w:t>NOTE</w:t>
+      </w:r>
+      <w:r>
+        <w:rPr>
+          <w:rFonts w:ascii="Helvetica" w:hAnsi="Helvetica" w:cs="Helvetica"/>
+          <w:color w:val="0A141B"/>
+          <w:shd w:val="clear" w:color="auto" w:fill="FFFFFF"/>
+        </w:rPr>
+        <w:t xml:space="preserve">: </w:t>
+      </w:r>
+      <w:r>
+        <w:rPr>
+          <w:rFonts w:ascii="Helvetica" w:hAnsi="Helvetica" w:cs="Helvetica"/>
+          <w:color w:val="0A141B"/>
+          <w:shd w:val="clear" w:color="auto" w:fill="FFFFFF"/>
+        </w:rPr>
+        <w:t> Instance Store volumes do not offer a snapshot capability.</w:t>
+      </w:r>
+    </w:p>
+    <w:p/>
+    <w:p>
+      <w:pPr>
         <w:rPr>
           <w:b/>
         </w:rPr>
-        <w:lastRenderedPageBreak/>
-        <w:t>EBS Types</w:t>
-      </w:r>
+      </w:pPr>
       <w:r>
         <w:rPr>
           <w:b/>
         </w:rPr>
+        <w:t xml:space="preserve">EBS </w:t>
+      </w:r>
+      <w:proofErr w:type="gramStart"/>
+      <w:r>
+        <w:rPr>
+          <w:b/>
+        </w:rPr>
+        <w:t>Types</w:t>
+      </w:r>
+      <w:r>
+        <w:rPr>
+          <w:b/>
+        </w:rPr>
         <w:t xml:space="preserve"> :</w:t>
       </w:r>
+      <w:proofErr w:type="gramEnd"/>
     </w:p>
     <w:p>
       <w:pPr>
@@ -550,8 +602,13 @@
     </w:p>
     <w:p/>
     <w:p>
-      <w:r>
-        <w:t xml:space="preserve">IOPS : run out of credits -&gt; forced to baseline performance -&gt; no termination </w:t>
+      <w:proofErr w:type="gramStart"/>
+      <w:r>
+        <w:t>IOPS :</w:t>
+      </w:r>
+      <w:proofErr w:type="gramEnd"/>
+      <w:r>
+        <w:t xml:space="preserve"> run out of credits -&gt; forced to baseline performance -&gt; no termination </w:t>
       </w:r>
     </w:p>
     <w:p/>
@@ -562,6 +619,9 @@
     </w:p>
     <w:p>
       <w:r>
+        <w:rPr>
+          <w:noProof/>
+        </w:rPr>
         <w:lastRenderedPageBreak/>
         <w:drawing>
           <wp:inline distT="0" distB="0" distL="0" distR="0" wp14:anchorId="41FFEE70" wp14:editId="6451A6E1">
@@ -599,8 +659,6 @@
           </wp:inline>
         </w:drawing>
       </w:r>
-      <w:bookmarkStart w:id="0" w:name="_GoBack"/>
-      <w:bookmarkEnd w:id="0"/>
     </w:p>
     <w:p/>
     <w:p>
@@ -614,7 +672,20 @@
         <w:t>rd</w:t>
       </w:r>
       <w:r>
-        <w:t xml:space="preserve"> party apps like Putty ,Termius etc.</w:t>
+        <w:t xml:space="preserve"> party apps like </w:t>
+      </w:r>
+      <w:proofErr w:type="gramStart"/>
+      <w:r>
+        <w:t>Putty ,</w:t>
+      </w:r>
+      <w:proofErr w:type="spellStart"/>
+      <w:r>
+        <w:t>Termius</w:t>
+      </w:r>
+      <w:proofErr w:type="spellEnd"/>
+      <w:proofErr w:type="gramEnd"/>
+      <w:r>
+        <w:t xml:space="preserve"> etc.</w:t>
       </w:r>
     </w:p>
     <w:p/>
@@ -679,9 +750,9 @@
         </w:rPr>
         <w:lastRenderedPageBreak/>
         <w:drawing>
-          <wp:inline distT="0" distB="0" distL="0" distR="0" wp14:anchorId="2F7B309A" wp14:editId="32C450B7">
-            <wp:extent cx="3071446" cy="2561493"/>
-            <wp:effectExtent l="0" t="0" r="0" b="0"/>
+          <wp:inline distT="0" distB="0" distL="0" distR="0" wp14:anchorId="2F7B309A" wp14:editId="7AF3ADD3">
+            <wp:extent cx="4321629" cy="3604108"/>
+            <wp:effectExtent l="0" t="0" r="3175" b="0"/>
             <wp:docPr id="7" name="Picture 7"/>
             <wp:cNvGraphicFramePr>
               <a:graphicFrameLocks xmlns:a="http://schemas.openxmlformats.org/drawingml/2006/main" noChangeAspect="1"/>
@@ -701,7 +772,7 @@
                   <pic:spPr bwMode="auto">
                     <a:xfrm>
                       <a:off x="0" y="0"/>
-                      <a:ext cx="3076155" cy="2565420"/>
+                      <a:ext cx="4345127" cy="3623705"/>
                     </a:xfrm>
                     <a:prstGeom prst="rect">
                       <a:avLst/>
@@ -736,9 +807,9 @@
           <w:noProof/>
         </w:rPr>
         <w:drawing>
-          <wp:inline distT="0" distB="0" distL="0" distR="0" wp14:anchorId="7B92B7A8" wp14:editId="06B2099B">
-            <wp:extent cx="3434862" cy="2240479"/>
-            <wp:effectExtent l="0" t="0" r="0" b="7620"/>
+          <wp:inline distT="0" distB="0" distL="0" distR="0" wp14:anchorId="7B92B7A8" wp14:editId="5867BA09">
+            <wp:extent cx="4071257" cy="2655584"/>
+            <wp:effectExtent l="0" t="0" r="5715" b="0"/>
             <wp:docPr id="8" name="Picture 8"/>
             <wp:cNvGraphicFramePr>
               <a:graphicFrameLocks xmlns:a="http://schemas.openxmlformats.org/drawingml/2006/main" noChangeAspect="1"/>
@@ -758,7 +829,7 @@
                   <pic:spPr bwMode="auto">
                     <a:xfrm>
                       <a:off x="0" y="0"/>
-                      <a:ext cx="3449154" cy="2249801"/>
+                      <a:ext cx="4095022" cy="2671085"/>
                     </a:xfrm>
                     <a:prstGeom prst="rect">
                       <a:avLst/>
@@ -792,10 +863,11 @@
         <w:rPr>
           <w:noProof/>
         </w:rPr>
+        <w:lastRenderedPageBreak/>
         <w:drawing>
-          <wp:inline distT="0" distB="0" distL="0" distR="0" wp14:anchorId="6246B1A4" wp14:editId="56170166">
-            <wp:extent cx="3141785" cy="2045712"/>
-            <wp:effectExtent l="0" t="0" r="1905" b="0"/>
+          <wp:inline distT="0" distB="0" distL="0" distR="0" wp14:anchorId="6246B1A4" wp14:editId="6BEFC48A">
+            <wp:extent cx="4093029" cy="2665096"/>
+            <wp:effectExtent l="0" t="0" r="3175" b="1905"/>
             <wp:docPr id="9" name="Picture 9"/>
             <wp:cNvGraphicFramePr>
               <a:graphicFrameLocks xmlns:a="http://schemas.openxmlformats.org/drawingml/2006/main" noChangeAspect="1"/>
@@ -815,7 +887,7 @@
                   <pic:spPr bwMode="auto">
                     <a:xfrm>
                       <a:off x="0" y="0"/>
-                      <a:ext cx="3149863" cy="2050972"/>
+                      <a:ext cx="4114067" cy="2678795"/>
                     </a:xfrm>
                     <a:prstGeom prst="rect">
                       <a:avLst/>
@@ -841,7 +913,6 @@
         <w:rPr>
           <w:noProof/>
         </w:rPr>
-        <w:lastRenderedPageBreak/>
         <w:drawing>
           <wp:inline distT="0" distB="0" distL="0" distR="0" wp14:anchorId="69B053EA" wp14:editId="0EB4512A">
             <wp:extent cx="3763108" cy="1745893"/>
@@ -928,6 +999,7 @@
         <w:rPr>
           <w:noProof/>
         </w:rPr>
+        <w:lastRenderedPageBreak/>
         <w:drawing>
           <wp:inline distT="0" distB="0" distL="0" distR="0" wp14:anchorId="682726E8" wp14:editId="525C1A52">
             <wp:extent cx="3839210" cy="1664258"/>
@@ -1014,7 +1086,6 @@
         <w:rPr>
           <w:noProof/>
         </w:rPr>
-        <w:lastRenderedPageBreak/>
         <w:drawing>
           <wp:inline distT="0" distB="0" distL="0" distR="0" wp14:anchorId="3AE97C8E" wp14:editId="568BC05F">
             <wp:extent cx="3341077" cy="1588548"/>
@@ -1101,6 +1172,7 @@
         <w:rPr>
           <w:noProof/>
         </w:rPr>
+        <w:lastRenderedPageBreak/>
         <w:drawing>
           <wp:inline distT="0" distB="0" distL="0" distR="0" wp14:anchorId="337EAD9A" wp14:editId="7B27AA28">
             <wp:extent cx="3452446" cy="1757705"/>
@@ -1188,7 +1260,6 @@
         <w:rPr>
           <w:noProof/>
         </w:rPr>
-        <w:lastRenderedPageBreak/>
         <w:drawing>
           <wp:inline distT="0" distB="0" distL="0" distR="0" wp14:anchorId="3C3399FA" wp14:editId="2647955E">
             <wp:extent cx="3171092" cy="1926145"/>
@@ -1234,6 +1305,7 @@
         <w:rPr>
           <w:noProof/>
         </w:rPr>
+        <w:lastRenderedPageBreak/>
         <w:drawing>
           <wp:inline distT="0" distB="0" distL="0" distR="0" wp14:anchorId="4B125735" wp14:editId="4BB44422">
             <wp:extent cx="3458308" cy="1562100"/>
@@ -1278,6 +1350,132 @@
         </w:drawing>
       </w:r>
     </w:p>
+    <w:p>
+      <w:bookmarkStart w:id="0" w:name="_GoBack"/>
+      <w:bookmarkEnd w:id="0"/>
+    </w:p>
+    <w:p>
+      <w:pPr>
+        <w:rPr>
+          <w:b/>
+          <w:bCs/>
+        </w:rPr>
+      </w:pPr>
+      <w:r>
+        <w:rPr>
+          <w:b/>
+          <w:bCs/>
+        </w:rPr>
+        <w:t xml:space="preserve">Useful info for the above </w:t>
+      </w:r>
+      <w:proofErr w:type="gramStart"/>
+      <w:r>
+        <w:rPr>
+          <w:b/>
+          <w:bCs/>
+        </w:rPr>
+        <w:t>question :</w:t>
+      </w:r>
+      <w:proofErr w:type="gramEnd"/>
+    </w:p>
+    <w:p/>
+    <w:p>
+      <w:r>
+        <w:rPr>
+          <w:rFonts w:ascii="Verdana" w:hAnsi="Verdana"/>
+          <w:color w:val="000000"/>
+          <w:sz w:val="18"/>
+          <w:szCs w:val="18"/>
+          <w:shd w:val="clear" w:color="auto" w:fill="FFFFFF"/>
+        </w:rPr>
+        <w:t xml:space="preserve">Amazon EC2 powers down the instance before creating the AMI to ensure that everything on the instance is stopped and in a consistent state during the creation process. If you're confident that your instance is in a consistent state appropriate for AMI creation, you can add the --no-reboot flag to ec2-create-image or </w:t>
+      </w:r>
+      <w:proofErr w:type="spellStart"/>
+      <w:r>
+        <w:rPr>
+          <w:rFonts w:ascii="Verdana" w:hAnsi="Verdana"/>
+          <w:color w:val="000000"/>
+          <w:sz w:val="18"/>
+          <w:szCs w:val="18"/>
+          <w:shd w:val="clear" w:color="auto" w:fill="FFFFFF"/>
+        </w:rPr>
+        <w:t>CreateImage</w:t>
+      </w:r>
+      <w:proofErr w:type="spellEnd"/>
+      <w:r>
+        <w:rPr>
+          <w:rFonts w:ascii="Verdana" w:hAnsi="Verdana"/>
+          <w:color w:val="000000"/>
+          <w:sz w:val="18"/>
+          <w:szCs w:val="18"/>
+          <w:shd w:val="clear" w:color="auto" w:fill="FFFFFF"/>
+        </w:rPr>
+        <w:t xml:space="preserve"> that tells Amazon EC2 not to power down and reboot the instance. With this flag, the instance remains running throughout the AMI creation process. Some file systems, such as </w:t>
+      </w:r>
+      <w:proofErr w:type="spellStart"/>
+      <w:r>
+        <w:rPr>
+          <w:rFonts w:ascii="Verdana" w:hAnsi="Verdana"/>
+          <w:color w:val="000000"/>
+          <w:sz w:val="18"/>
+          <w:szCs w:val="18"/>
+          <w:shd w:val="clear" w:color="auto" w:fill="FFFFFF"/>
+        </w:rPr>
+        <w:t>xfs</w:t>
+      </w:r>
+      <w:proofErr w:type="spellEnd"/>
+      <w:r>
+        <w:rPr>
+          <w:rFonts w:ascii="Verdana" w:hAnsi="Verdana"/>
+          <w:color w:val="000000"/>
+          <w:sz w:val="18"/>
+          <w:szCs w:val="18"/>
+          <w:shd w:val="clear" w:color="auto" w:fill="FFFFFF"/>
+        </w:rPr>
+        <w:t>, can freeze and unfreeze activity, making it safe to create the image without rebooting the instance.</w:t>
+      </w:r>
+      <w:r>
+        <w:rPr>
+          <w:rFonts w:ascii="Verdana" w:hAnsi="Verdana"/>
+          <w:color w:val="000000"/>
+          <w:sz w:val="18"/>
+          <w:szCs w:val="18"/>
+        </w:rPr>
+        <w:br/>
+      </w:r>
+      <w:r>
+        <w:rPr>
+          <w:rFonts w:ascii="Verdana" w:hAnsi="Verdana"/>
+          <w:color w:val="000000"/>
+          <w:sz w:val="18"/>
+          <w:szCs w:val="18"/>
+        </w:rPr>
+        <w:br/>
+      </w:r>
+      <w:r>
+        <w:rPr>
+          <w:rFonts w:ascii="Verdana" w:hAnsi="Verdana"/>
+          <w:color w:val="000000"/>
+          <w:sz w:val="18"/>
+          <w:szCs w:val="18"/>
+          <w:shd w:val="clear" w:color="auto" w:fill="FFFFFF"/>
+        </w:rPr>
+        <w:t>Source: </w:t>
+      </w:r>
+      <w:hyperlink r:id="rId27" w:history="1">
+        <w:r>
+          <w:rPr>
+            <w:rStyle w:val="Hyperlink"/>
+            <w:rFonts w:ascii="Verdana" w:hAnsi="Verdana"/>
+            <w:color w:val="996633"/>
+            <w:sz w:val="18"/>
+            <w:szCs w:val="18"/>
+            <w:shd w:val="clear" w:color="auto" w:fill="FFFFFF"/>
+          </w:rPr>
+          <w:t>http://docs.aws.amazon.com/AWSEC2/latest/UserGuide/creating-an-ami-ebs.html</w:t>
+        </w:r>
+      </w:hyperlink>
+    </w:p>
     <w:p/>
     <w:p>
       <w:r>
@@ -1289,55 +1487,6 @@
             <wp:extent cx="3153508" cy="1290988"/>
             <wp:effectExtent l="0" t="0" r="8890" b="4445"/>
             <wp:docPr id="20" name="Picture 20"/>
-            <wp:cNvGraphicFramePr>
-              <a:graphicFrameLocks xmlns:a="http://schemas.openxmlformats.org/drawingml/2006/main" noChangeAspect="1"/>
-            </wp:cNvGraphicFramePr>
-            <a:graphic xmlns:a="http://schemas.openxmlformats.org/drawingml/2006/main">
-              <a:graphicData uri="http://schemas.openxmlformats.org/drawingml/2006/picture">
-                <pic:pic xmlns:pic="http://schemas.openxmlformats.org/drawingml/2006/picture">
-                  <pic:nvPicPr>
-                    <pic:cNvPr id="1" name=""/>
-                    <pic:cNvPicPr/>
-                  </pic:nvPicPr>
-                  <pic:blipFill>
-                    <a:blip r:embed="rId27"/>
-                    <a:stretch>
-                      <a:fillRect/>
-                    </a:stretch>
-                  </pic:blipFill>
-                  <pic:spPr>
-                    <a:xfrm>
-                      <a:off x="0" y="0"/>
-                      <a:ext cx="3165270" cy="1295803"/>
-                    </a:xfrm>
-                    <a:prstGeom prst="rect">
-                      <a:avLst/>
-                    </a:prstGeom>
-                  </pic:spPr>
-                </pic:pic>
-              </a:graphicData>
-            </a:graphic>
-          </wp:inline>
-        </w:drawing>
-      </w:r>
-    </w:p>
-    <w:p/>
-    <w:p>
-      <w:r>
-        <w:t>S3 durability :</w:t>
-      </w:r>
-    </w:p>
-    <w:p/>
-    <w:p>
-      <w:r>
-        <w:rPr>
-          <w:noProof/>
-        </w:rPr>
-        <w:drawing>
-          <wp:inline distT="0" distB="0" distL="0" distR="0" wp14:anchorId="346A8AE6" wp14:editId="562B54C7">
-            <wp:extent cx="3604846" cy="786680"/>
-            <wp:effectExtent l="0" t="0" r="0" b="0"/>
-            <wp:docPr id="21" name="Picture 21"/>
             <wp:cNvGraphicFramePr>
               <a:graphicFrameLocks xmlns:a="http://schemas.openxmlformats.org/drawingml/2006/main" noChangeAspect="1"/>
             </wp:cNvGraphicFramePr>
@@ -1357,7 +1506,7 @@
                   <pic:spPr>
                     <a:xfrm>
                       <a:off x="0" y="0"/>
-                      <a:ext cx="3656080" cy="797861"/>
+                      <a:ext cx="3165270" cy="1295803"/>
                     </a:xfrm>
                     <a:prstGeom prst="rect">
                       <a:avLst/>
@@ -1373,8 +1522,13 @@
     <w:p/>
     <w:p>
       <w:r>
-        <w:t>S3 availability:</w:t>
-      </w:r>
+        <w:t xml:space="preserve">S3 </w:t>
+      </w:r>
+      <w:proofErr w:type="gramStart"/>
+      <w:r>
+        <w:t>durability :</w:t>
+      </w:r>
+      <w:proofErr w:type="gramEnd"/>
     </w:p>
     <w:p/>
     <w:p>
@@ -1383,10 +1537,10 @@
           <w:noProof/>
         </w:rPr>
         <w:drawing>
-          <wp:inline distT="0" distB="0" distL="0" distR="0" wp14:anchorId="54CEBD94" wp14:editId="1A4BB806">
-            <wp:extent cx="2889738" cy="667456"/>
-            <wp:effectExtent l="0" t="0" r="6350" b="0"/>
-            <wp:docPr id="22" name="Picture 22"/>
+          <wp:inline distT="0" distB="0" distL="0" distR="0" wp14:anchorId="346A8AE6" wp14:editId="562B54C7">
+            <wp:extent cx="3604846" cy="786680"/>
+            <wp:effectExtent l="0" t="0" r="0" b="0"/>
+            <wp:docPr id="21" name="Picture 21"/>
             <wp:cNvGraphicFramePr>
               <a:graphicFrameLocks xmlns:a="http://schemas.openxmlformats.org/drawingml/2006/main" noChangeAspect="1"/>
             </wp:cNvGraphicFramePr>
@@ -1406,6 +1560,55 @@
                   <pic:spPr>
                     <a:xfrm>
                       <a:off x="0" y="0"/>
+                      <a:ext cx="3656080" cy="797861"/>
+                    </a:xfrm>
+                    <a:prstGeom prst="rect">
+                      <a:avLst/>
+                    </a:prstGeom>
+                  </pic:spPr>
+                </pic:pic>
+              </a:graphicData>
+            </a:graphic>
+          </wp:inline>
+        </w:drawing>
+      </w:r>
+    </w:p>
+    <w:p/>
+    <w:p>
+      <w:r>
+        <w:t>S3 availability:</w:t>
+      </w:r>
+    </w:p>
+    <w:p/>
+    <w:p>
+      <w:r>
+        <w:rPr>
+          <w:noProof/>
+        </w:rPr>
+        <w:drawing>
+          <wp:inline distT="0" distB="0" distL="0" distR="0" wp14:anchorId="54CEBD94" wp14:editId="1A4BB806">
+            <wp:extent cx="2889738" cy="667456"/>
+            <wp:effectExtent l="0" t="0" r="6350" b="0"/>
+            <wp:docPr id="22" name="Picture 22"/>
+            <wp:cNvGraphicFramePr>
+              <a:graphicFrameLocks xmlns:a="http://schemas.openxmlformats.org/drawingml/2006/main" noChangeAspect="1"/>
+            </wp:cNvGraphicFramePr>
+            <a:graphic xmlns:a="http://schemas.openxmlformats.org/drawingml/2006/main">
+              <a:graphicData uri="http://schemas.openxmlformats.org/drawingml/2006/picture">
+                <pic:pic xmlns:pic="http://schemas.openxmlformats.org/drawingml/2006/picture">
+                  <pic:nvPicPr>
+                    <pic:cNvPr id="1" name=""/>
+                    <pic:cNvPicPr/>
+                  </pic:nvPicPr>
+                  <pic:blipFill>
+                    <a:blip r:embed="rId30"/>
+                    <a:stretch>
+                      <a:fillRect/>
+                    </a:stretch>
+                  </pic:blipFill>
+                  <pic:spPr>
+                    <a:xfrm>
+                      <a:off x="0" y="0"/>
                       <a:ext cx="2916312" cy="673594"/>
                     </a:xfrm>
                     <a:prstGeom prst="rect">
@@ -1419,7 +1622,46 @@
         </w:drawing>
       </w:r>
     </w:p>
-    <w:p/>
+    <w:p>
+      <w:r>
+        <w:lastRenderedPageBreak/>
+        <w:drawing>
+          <wp:inline distT="0" distB="0" distL="0" distR="0" wp14:anchorId="0A86E825" wp14:editId="3FF7A379">
+            <wp:extent cx="4414157" cy="1585041"/>
+            <wp:effectExtent l="0" t="0" r="5715" b="0"/>
+            <wp:docPr id="25" name="Picture 25"/>
+            <wp:cNvGraphicFramePr>
+              <a:graphicFrameLocks xmlns:a="http://schemas.openxmlformats.org/drawingml/2006/main" noChangeAspect="1"/>
+            </wp:cNvGraphicFramePr>
+            <a:graphic xmlns:a="http://schemas.openxmlformats.org/drawingml/2006/main">
+              <a:graphicData uri="http://schemas.openxmlformats.org/drawingml/2006/picture">
+                <pic:pic xmlns:pic="http://schemas.openxmlformats.org/drawingml/2006/picture">
+                  <pic:nvPicPr>
+                    <pic:cNvPr id="1" name=""/>
+                    <pic:cNvPicPr/>
+                  </pic:nvPicPr>
+                  <pic:blipFill>
+                    <a:blip r:embed="rId31"/>
+                    <a:stretch>
+                      <a:fillRect/>
+                    </a:stretch>
+                  </pic:blipFill>
+                  <pic:spPr>
+                    <a:xfrm>
+                      <a:off x="0" y="0"/>
+                      <a:ext cx="4417903" cy="1586386"/>
+                    </a:xfrm>
+                    <a:prstGeom prst="rect">
+                      <a:avLst/>
+                    </a:prstGeom>
+                  </pic:spPr>
+                </pic:pic>
+              </a:graphicData>
+            </a:graphic>
+          </wp:inline>
+        </w:drawing>
+      </w:r>
+    </w:p>
     <w:sectPr>
       <w:pgSz w:w="12240" w:h="15840"/>
       <w:pgMar w:top="1440" w:right="1440" w:bottom="1440" w:left="1440" w:header="720" w:footer="720" w:gutter="0"/>

--- a/HVK EC2 and EC2 related.docx
+++ b/HVK EC2 and EC2 related.docx
@@ -12,20 +12,43 @@
     </w:p>
     <w:p>
       <w:pPr>
-        <w:rPr>
+        <w:pStyle w:val="Heading2"/>
+        <w:rPr>
+          <w:rFonts w:ascii="Bahnschrift SemiCondensed" w:hAnsi="Bahnschrift SemiCondensed"/>
           <w:b/>
-          <w:noProof/>
+          <w:bCs/>
+          <w:noProof/>
+          <w:sz w:val="48"/>
+          <w:szCs w:val="48"/>
           <w:lang w:val="en-IN"/>
         </w:rPr>
       </w:pPr>
       <w:r>
         <w:rPr>
+          <w:rFonts w:ascii="Bahnschrift SemiCondensed" w:hAnsi="Bahnschrift SemiCondensed"/>
           <w:b/>
-          <w:noProof/>
+          <w:bCs/>
+          <w:noProof/>
+          <w:sz w:val="48"/>
+          <w:szCs w:val="48"/>
           <w:lang w:val="en-IN"/>
         </w:rPr>
         <w:t>EC2</w:t>
       </w:r>
+      <w:r>
+        <w:rPr>
+          <w:rFonts w:ascii="Bahnschrift SemiCondensed" w:hAnsi="Bahnschrift SemiCondensed"/>
+          <w:b/>
+          <w:bCs/>
+          <w:noProof/>
+          <w:sz w:val="48"/>
+          <w:szCs w:val="48"/>
+          <w:lang w:val="en-IN"/>
+        </w:rPr>
+        <w:t xml:space="preserve"> :Elastic Cloud Compute</w:t>
+      </w:r>
+      <w:bookmarkStart w:id="0" w:name="_GoBack"/>
+      <w:bookmarkEnd w:id="0"/>
     </w:p>
     <w:p>
       <w:pPr>
@@ -175,6 +198,7 @@
           <w:noProof/>
           <w:lang w:val="en-IN"/>
         </w:rPr>
+        <w:lastRenderedPageBreak/>
         <w:drawing>
           <wp:inline distT="0" distB="0" distL="0" distR="0" wp14:anchorId="10ACED66" wp14:editId="6BAD6C83">
             <wp:extent cx="5000625" cy="2952750"/>
@@ -283,6 +307,7 @@
     <w:p/>
     <w:p>
       <w:r>
+        <w:lastRenderedPageBreak/>
         <w:t>EFS is a block level storage that can be mounted to n number of ec2-instances within the same region.</w:t>
       </w:r>
       <w:r>
@@ -302,19 +327,244 @@
       </w:r>
     </w:p>
     <w:p/>
-    <w:p/>
-    <w:p/>
-    <w:p/>
-    <w:p/>
-    <w:p/>
-    <w:p/>
-    <w:p/>
-    <w:p/>
-    <w:p/>
-    <w:p/>
-    <w:p>
-      <w:r>
-        <w:lastRenderedPageBreak/>
+    <w:p>
+      <w:r>
+        <w:rPr>
+          <w:b/>
+          <w:bCs/>
+        </w:rPr>
+        <w:t>Note:</w:t>
+      </w:r>
+      <w:r>
+        <w:rPr>
+          <w:b/>
+          <w:bCs/>
+        </w:rPr>
+        <w:t xml:space="preserve"> </w:t>
+      </w:r>
+      <w:r>
+        <w:t>After creating Security group,</w:t>
+      </w:r>
+    </w:p>
+    <w:p>
+      <w:r>
+        <w:tab/>
+        <w:t>By default,</w:t>
+      </w:r>
+    </w:p>
+    <w:p>
+      <w:pPr>
+        <w:pStyle w:val="ListParagraph"/>
+        <w:numPr>
+          <w:ilvl w:val="0"/>
+          <w:numId w:val="3"/>
+        </w:numPr>
+      </w:pPr>
+      <w:r>
+        <w:t>All outbound traffic is allowed.</w:t>
+      </w:r>
+    </w:p>
+    <w:p>
+      <w:pPr>
+        <w:pStyle w:val="ListParagraph"/>
+        <w:numPr>
+          <w:ilvl w:val="0"/>
+          <w:numId w:val="3"/>
+        </w:numPr>
+      </w:pPr>
+      <w:r>
+        <w:t>No inbound traffic is allowed.</w:t>
+      </w:r>
+    </w:p>
+    <w:p>
+      <w:pPr>
+        <w:ind w:left="720"/>
+      </w:pPr>
+      <w:r>
+        <w:t>Can be modified anytime, applies immediately to instances after security group’s rules are changed.</w:t>
+      </w:r>
+    </w:p>
+    <w:p/>
+    <w:p/>
+    <w:p>
+      <w:pPr>
+        <w:pStyle w:val="Heading2"/>
+        <w:pBdr>
+          <w:top w:val="single" w:sz="6" w:space="12" w:color="D5DBDB"/>
+        </w:pBdr>
+        <w:shd w:val="clear" w:color="auto" w:fill="FFFFFF"/>
+        <w:spacing w:before="240" w:after="180" w:line="294" w:lineRule="atLeast"/>
+        <w:rPr>
+          <w:color w:val="16191F"/>
+          <w:sz w:val="39"/>
+          <w:szCs w:val="39"/>
+        </w:rPr>
+      </w:pPr>
+      <w:r>
+        <w:rPr>
+          <w:b/>
+          <w:bCs/>
+          <w:color w:val="16191F"/>
+          <w:sz w:val="39"/>
+          <w:szCs w:val="39"/>
+        </w:rPr>
+        <w:t>Security Group Rules</w:t>
+      </w:r>
+    </w:p>
+    <w:p>
+      <w:pPr>
+        <w:pStyle w:val="NormalWeb"/>
+        <w:shd w:val="clear" w:color="auto" w:fill="FFFFFF"/>
+        <w:spacing w:before="240" w:beforeAutospacing="0" w:after="240" w:afterAutospacing="0" w:line="360" w:lineRule="atLeast"/>
+        <w:rPr>
+          <w:rFonts w:ascii="Arial" w:hAnsi="Arial" w:cs="Arial"/>
+          <w:color w:val="16191F"/>
+        </w:rPr>
+      </w:pPr>
+      <w:r>
+        <w:rPr>
+          <w:rFonts w:ascii="Arial" w:hAnsi="Arial" w:cs="Arial"/>
+          <w:color w:val="16191F"/>
+        </w:rPr>
+        <w:t>The rules of a security group control the inbound traffic that's allowed to reach the instances that are associated with the security group and the outbound traffic that's allowed to leave them.</w:t>
+      </w:r>
+    </w:p>
+    <w:p>
+      <w:pPr>
+        <w:pStyle w:val="NormalWeb"/>
+        <w:shd w:val="clear" w:color="auto" w:fill="FFFFFF"/>
+        <w:spacing w:before="240" w:beforeAutospacing="0" w:after="240" w:afterAutospacing="0" w:line="360" w:lineRule="atLeast"/>
+        <w:rPr>
+          <w:rFonts w:ascii="Arial" w:hAnsi="Arial" w:cs="Arial"/>
+          <w:color w:val="16191F"/>
+        </w:rPr>
+      </w:pPr>
+      <w:r>
+        <w:rPr>
+          <w:rFonts w:ascii="Arial" w:hAnsi="Arial" w:cs="Arial"/>
+          <w:color w:val="16191F"/>
+        </w:rPr>
+        <w:t>The following are the characteristics of security group rules:</w:t>
+      </w:r>
+    </w:p>
+    <w:p>
+      <w:pPr>
+        <w:pStyle w:val="NormalWeb"/>
+        <w:numPr>
+          <w:ilvl w:val="0"/>
+          <w:numId w:val="2"/>
+        </w:numPr>
+        <w:shd w:val="clear" w:color="auto" w:fill="FFFFFF"/>
+        <w:spacing w:before="0" w:beforeAutospacing="0" w:after="0" w:afterAutospacing="0" w:line="360" w:lineRule="atLeast"/>
+        <w:ind w:left="0"/>
+        <w:rPr>
+          <w:rFonts w:ascii="inherit" w:hAnsi="inherit" w:cs="Arial"/>
+          <w:color w:val="16191F"/>
+        </w:rPr>
+      </w:pPr>
+      <w:r>
+        <w:rPr>
+          <w:rFonts w:ascii="inherit" w:hAnsi="inherit" w:cs="Arial"/>
+          <w:color w:val="16191F"/>
+        </w:rPr>
+        <w:t>By default, security groups allow all outbound traffic.</w:t>
+      </w:r>
+    </w:p>
+    <w:p>
+      <w:pPr>
+        <w:pStyle w:val="NormalWeb"/>
+        <w:numPr>
+          <w:ilvl w:val="0"/>
+          <w:numId w:val="2"/>
+        </w:numPr>
+        <w:shd w:val="clear" w:color="auto" w:fill="FFFFFF"/>
+        <w:spacing w:before="0" w:beforeAutospacing="0" w:after="0" w:afterAutospacing="0" w:line="360" w:lineRule="atLeast"/>
+        <w:ind w:left="0"/>
+        <w:rPr>
+          <w:rFonts w:ascii="inherit" w:hAnsi="inherit" w:cs="Arial"/>
+          <w:color w:val="16191F"/>
+        </w:rPr>
+      </w:pPr>
+      <w:r>
+        <w:rPr>
+          <w:rFonts w:ascii="inherit" w:hAnsi="inherit" w:cs="Arial"/>
+          <w:color w:val="16191F"/>
+        </w:rPr>
+        <w:t>Security group rules are always permissive; you can't create rules that deny access.</w:t>
+      </w:r>
+    </w:p>
+    <w:p>
+      <w:pPr>
+        <w:pStyle w:val="NormalWeb"/>
+        <w:numPr>
+          <w:ilvl w:val="0"/>
+          <w:numId w:val="2"/>
+        </w:numPr>
+        <w:shd w:val="clear" w:color="auto" w:fill="FFFFFF"/>
+        <w:spacing w:before="0" w:beforeAutospacing="0" w:after="0" w:afterAutospacing="0" w:line="360" w:lineRule="atLeast"/>
+        <w:ind w:left="0"/>
+        <w:rPr>
+          <w:rFonts w:ascii="inherit" w:hAnsi="inherit" w:cs="Arial"/>
+          <w:color w:val="16191F"/>
+        </w:rPr>
+      </w:pPr>
+      <w:r>
+        <w:rPr>
+          <w:rFonts w:ascii="inherit" w:hAnsi="inherit" w:cs="Arial"/>
+          <w:color w:val="16191F"/>
+        </w:rPr>
+        <w:t xml:space="preserve">Security groups are stateful — if you send a request from your instance, the response traffic for that request is allowed to flow in regardless of inbound security group rules. For VPC security groups, this also means that responses to allowed inbound traffic are allowed to flow out, regardless of outbound rules. </w:t>
+      </w:r>
+    </w:p>
+    <w:p>
+      <w:pPr>
+        <w:pStyle w:val="NormalWeb"/>
+        <w:numPr>
+          <w:ilvl w:val="0"/>
+          <w:numId w:val="2"/>
+        </w:numPr>
+        <w:shd w:val="clear" w:color="auto" w:fill="FFFFFF"/>
+        <w:spacing w:before="0" w:beforeAutospacing="0" w:after="0" w:afterAutospacing="0" w:line="360" w:lineRule="atLeast"/>
+        <w:ind w:left="0"/>
+        <w:rPr>
+          <w:rFonts w:ascii="inherit" w:hAnsi="inherit" w:cs="Arial"/>
+          <w:color w:val="16191F"/>
+        </w:rPr>
+      </w:pPr>
+      <w:r>
+        <w:rPr>
+          <w:rFonts w:ascii="inherit" w:hAnsi="inherit" w:cs="Arial"/>
+          <w:color w:val="16191F"/>
+        </w:rPr>
+        <w:t>You can add and remove rules at any time. Your changes are automatically applied to the instances associated with the security group.</w:t>
+      </w:r>
+    </w:p>
+    <w:p/>
+    <w:p/>
+    <w:p/>
+    <w:p/>
+    <w:p/>
+    <w:p/>
+    <w:p/>
+    <w:p/>
+    <w:p/>
+    <w:p/>
+    <w:p/>
+    <w:p/>
+    <w:p/>
+    <w:p/>
+    <w:p/>
+    <w:p/>
+    <w:p/>
+    <w:p/>
+    <w:p/>
+    <w:p/>
+    <w:p/>
+    <w:p/>
+    <w:p/>
+    <w:p/>
+    <w:p>
+      <w:r>
         <w:t>EC2 storage options:</w:t>
       </w:r>
     </w:p>
@@ -426,6 +676,7 @@
         </w:numPr>
       </w:pPr>
       <w:r>
+        <w:lastRenderedPageBreak/>
         <w:t xml:space="preserve">Delete the old EC2 instance </w:t>
       </w:r>
     </w:p>
@@ -503,7 +754,6 @@
           <w:color w:val="0A141B"/>
           <w:shd w:val="clear" w:color="auto" w:fill="FFFFFF"/>
         </w:rPr>
-        <w:lastRenderedPageBreak/>
         <w:t>NOTE</w:t>
       </w:r>
       <w:r>
@@ -512,15 +762,7 @@
           <w:color w:val="0A141B"/>
           <w:shd w:val="clear" w:color="auto" w:fill="FFFFFF"/>
         </w:rPr>
-        <w:t xml:space="preserve">: </w:t>
-      </w:r>
-      <w:r>
-        <w:rPr>
-          <w:rFonts w:ascii="Helvetica" w:hAnsi="Helvetica" w:cs="Helvetica"/>
-          <w:color w:val="0A141B"/>
-          <w:shd w:val="clear" w:color="auto" w:fill="FFFFFF"/>
-        </w:rPr>
-        <w:t> Instance Store volumes do not offer a snapshot capability.</w:t>
+        <w:t>:  Instance Store volumes do not offer a snapshot capability.</w:t>
       </w:r>
     </w:p>
     <w:p/>
@@ -563,6 +805,7 @@
         <w:rPr>
           <w:noProof/>
         </w:rPr>
+        <w:lastRenderedPageBreak/>
         <w:drawing>
           <wp:inline distT="0" distB="0" distL="0" distR="0" wp14:anchorId="6D510FE2" wp14:editId="1C8045E6">
             <wp:extent cx="5943600" cy="5048250"/>
@@ -1350,10 +1593,7 @@
         </w:drawing>
       </w:r>
     </w:p>
-    <w:p>
-      <w:bookmarkStart w:id="0" w:name="_GoBack"/>
-      <w:bookmarkEnd w:id="0"/>
-    </w:p>
+    <w:p/>
     <w:p>
       <w:pPr>
         <w:rPr>
@@ -1624,6 +1864,9 @@
     </w:p>
     <w:p>
       <w:r>
+        <w:rPr>
+          <w:noProof/>
+        </w:rPr>
         <w:lastRenderedPageBreak/>
         <w:drawing>
           <wp:inline distT="0" distB="0" distL="0" distR="0" wp14:anchorId="0A86E825" wp14:editId="3FF7A379">
@@ -1675,6 +1918,118 @@
 <file path=word/numbering.xml><?xml version="1.0" encoding="utf-8"?>
 <w:numbering xmlns:wpc="http://schemas.microsoft.com/office/word/2010/wordprocessingCanvas" xmlns:cx="http://schemas.microsoft.com/office/drawing/2014/chartex" xmlns:cx1="http://schemas.microsoft.com/office/drawing/2015/9/8/chartex" xmlns:cx2="http://schemas.microsoft.com/office/drawing/2015/10/21/chartex" xmlns:cx3="http://schemas.microsoft.com/office/drawing/2016/5/9/chartex" xmlns:cx4="http://schemas.microsoft.com/office/drawing/2016/5/10/chartex" xmlns:cx5="http://schemas.microsoft.com/office/drawing/2016/5/11/chartex" xmlns:cx6="http://schemas.microsoft.com/office/drawing/2016/5/12/chartex" xmlns:cx7="http://schemas.microsoft.com/office/drawing/2016/5/13/chartex" xmlns:cx8="http://schemas.microsoft.com/office/drawing/2016/5/14/chartex" xmlns:mc="http://schemas.openxmlformats.org/markup-compatibility/2006" xmlns:aink="http://schemas.microsoft.com/office/drawing/2016/ink" xmlns:am3d="http://schemas.microsoft.com/office/drawing/2017/model3d" xmlns:o="urn:schemas-microsoft-com:office:office" xmlns:r="http://schemas.openxmlformats.org/officeDocument/2006/relationships" xmlns:m="http://schemas.openxmlformats.org/officeDocument/2006/math" xmlns:v="urn:schemas-microsoft-com:vml" xmlns:wp14="http://schemas.microsoft.com/office/word/2010/wordprocessingDrawing" xmlns:wp="http://schemas.openxmlformats.org/drawingml/2006/wordprocessingDrawing" xmlns:w10="urn:schemas-microsoft-com:office:word" xmlns:w="http://schemas.openxmlformats.org/wordprocessingml/2006/main" xmlns:w14="http://schemas.microsoft.com/office/word/2010/wordml" xmlns:w15="http://schemas.microsoft.com/office/word/2012/wordml" xmlns:w16cid="http://schemas.microsoft.com/office/word/2016/wordml/cid" xmlns:w16se="http://schemas.microsoft.com/office/word/2015/wordml/symex" xmlns:wpg="http://schemas.microsoft.com/office/word/2010/wordprocessingGroup" xmlns:wpi="http://schemas.microsoft.com/office/word/2010/wordprocessingInk" xmlns:wne="http://schemas.microsoft.com/office/word/2006/wordml" xmlns:wps="http://schemas.microsoft.com/office/word/2010/wordprocessingShape" mc:Ignorable="w14 w15 w16se w16cid wp14">
   <w:abstractNum w:abstractNumId="0" w15:restartNumberingAfterBreak="0">
+    <w:nsid w:val="11BA3A95"/>
+    <w:multiLevelType w:val="hybridMultilevel"/>
+    <w:tmpl w:val="2E1C595A"/>
+    <w:lvl w:ilvl="0" w:tplc="9F3A224C">
+      <w:numFmt w:val="bullet"/>
+      <w:lvlText w:val=""/>
+      <w:lvlJc w:val="left"/>
+      <w:pPr>
+        <w:ind w:left="1080" w:hanging="360"/>
+      </w:pPr>
+      <w:rPr>
+        <w:rFonts w:ascii="Wingdings" w:eastAsia="Arial" w:hAnsi="Wingdings" w:cs="Arial" w:hint="default"/>
+      </w:rPr>
+    </w:lvl>
+    <w:lvl w:ilvl="1" w:tplc="40090003" w:tentative="1">
+      <w:start w:val="1"/>
+      <w:numFmt w:val="bullet"/>
+      <w:lvlText w:val="o"/>
+      <w:lvlJc w:val="left"/>
+      <w:pPr>
+        <w:ind w:left="1800" w:hanging="360"/>
+      </w:pPr>
+      <w:rPr>
+        <w:rFonts w:ascii="Courier New" w:hAnsi="Courier New" w:cs="Courier New" w:hint="default"/>
+      </w:rPr>
+    </w:lvl>
+    <w:lvl w:ilvl="2" w:tplc="40090005" w:tentative="1">
+      <w:start w:val="1"/>
+      <w:numFmt w:val="bullet"/>
+      <w:lvlText w:val=""/>
+      <w:lvlJc w:val="left"/>
+      <w:pPr>
+        <w:ind w:left="2520" w:hanging="360"/>
+      </w:pPr>
+      <w:rPr>
+        <w:rFonts w:ascii="Wingdings" w:hAnsi="Wingdings" w:hint="default"/>
+      </w:rPr>
+    </w:lvl>
+    <w:lvl w:ilvl="3" w:tplc="40090001" w:tentative="1">
+      <w:start w:val="1"/>
+      <w:numFmt w:val="bullet"/>
+      <w:lvlText w:val=""/>
+      <w:lvlJc w:val="left"/>
+      <w:pPr>
+        <w:ind w:left="3240" w:hanging="360"/>
+      </w:pPr>
+      <w:rPr>
+        <w:rFonts w:ascii="Symbol" w:hAnsi="Symbol" w:hint="default"/>
+      </w:rPr>
+    </w:lvl>
+    <w:lvl w:ilvl="4" w:tplc="40090003" w:tentative="1">
+      <w:start w:val="1"/>
+      <w:numFmt w:val="bullet"/>
+      <w:lvlText w:val="o"/>
+      <w:lvlJc w:val="left"/>
+      <w:pPr>
+        <w:ind w:left="3960" w:hanging="360"/>
+      </w:pPr>
+      <w:rPr>
+        <w:rFonts w:ascii="Courier New" w:hAnsi="Courier New" w:cs="Courier New" w:hint="default"/>
+      </w:rPr>
+    </w:lvl>
+    <w:lvl w:ilvl="5" w:tplc="40090005" w:tentative="1">
+      <w:start w:val="1"/>
+      <w:numFmt w:val="bullet"/>
+      <w:lvlText w:val=""/>
+      <w:lvlJc w:val="left"/>
+      <w:pPr>
+        <w:ind w:left="4680" w:hanging="360"/>
+      </w:pPr>
+      <w:rPr>
+        <w:rFonts w:ascii="Wingdings" w:hAnsi="Wingdings" w:hint="default"/>
+      </w:rPr>
+    </w:lvl>
+    <w:lvl w:ilvl="6" w:tplc="40090001" w:tentative="1">
+      <w:start w:val="1"/>
+      <w:numFmt w:val="bullet"/>
+      <w:lvlText w:val=""/>
+      <w:lvlJc w:val="left"/>
+      <w:pPr>
+        <w:ind w:left="5400" w:hanging="360"/>
+      </w:pPr>
+      <w:rPr>
+        <w:rFonts w:ascii="Symbol" w:hAnsi="Symbol" w:hint="default"/>
+      </w:rPr>
+    </w:lvl>
+    <w:lvl w:ilvl="7" w:tplc="40090003" w:tentative="1">
+      <w:start w:val="1"/>
+      <w:numFmt w:val="bullet"/>
+      <w:lvlText w:val="o"/>
+      <w:lvlJc w:val="left"/>
+      <w:pPr>
+        <w:ind w:left="6120" w:hanging="360"/>
+      </w:pPr>
+      <w:rPr>
+        <w:rFonts w:ascii="Courier New" w:hAnsi="Courier New" w:cs="Courier New" w:hint="default"/>
+      </w:rPr>
+    </w:lvl>
+    <w:lvl w:ilvl="8" w:tplc="40090005" w:tentative="1">
+      <w:start w:val="1"/>
+      <w:numFmt w:val="bullet"/>
+      <w:lvlText w:val=""/>
+      <w:lvlJc w:val="left"/>
+      <w:pPr>
+        <w:ind w:left="6840" w:hanging="360"/>
+      </w:pPr>
+      <w:rPr>
+        <w:rFonts w:ascii="Wingdings" w:hAnsi="Wingdings" w:hint="default"/>
+      </w:rPr>
+    </w:lvl>
+  </w:abstractNum>
+  <w:abstractNum w:abstractNumId="1" w15:restartNumberingAfterBreak="0">
     <w:nsid w:val="542F4DC6"/>
     <w:multiLevelType w:val="hybridMultilevel"/>
     <w:tmpl w:val="FA900978"/>
@@ -1760,7 +2115,162 @@
       </w:pPr>
     </w:lvl>
   </w:abstractNum>
+  <w:abstractNum w:abstractNumId="2" w15:restartNumberingAfterBreak="0">
+    <w:nsid w:val="6EF2799C"/>
+    <w:multiLevelType w:val="multilevel"/>
+    <w:tmpl w:val="3A961C6E"/>
+    <w:lvl w:ilvl="0">
+      <w:start w:val="1"/>
+      <w:numFmt w:val="bullet"/>
+      <w:lvlText w:val=""/>
+      <w:lvlJc w:val="left"/>
+      <w:pPr>
+        <w:tabs>
+          <w:tab w:val="num" w:pos="720"/>
+        </w:tabs>
+        <w:ind w:left="720" w:hanging="360"/>
+      </w:pPr>
+      <w:rPr>
+        <w:rFonts w:ascii="Symbol" w:hAnsi="Symbol" w:hint="default"/>
+        <w:sz w:val="20"/>
+      </w:rPr>
+    </w:lvl>
+    <w:lvl w:ilvl="1" w:tentative="1">
+      <w:start w:val="1"/>
+      <w:numFmt w:val="bullet"/>
+      <w:lvlText w:val=""/>
+      <w:lvlJc w:val="left"/>
+      <w:pPr>
+        <w:tabs>
+          <w:tab w:val="num" w:pos="1440"/>
+        </w:tabs>
+        <w:ind w:left="1440" w:hanging="360"/>
+      </w:pPr>
+      <w:rPr>
+        <w:rFonts w:ascii="Symbol" w:hAnsi="Symbol" w:hint="default"/>
+        <w:sz w:val="20"/>
+      </w:rPr>
+    </w:lvl>
+    <w:lvl w:ilvl="2" w:tentative="1">
+      <w:start w:val="1"/>
+      <w:numFmt w:val="bullet"/>
+      <w:lvlText w:val=""/>
+      <w:lvlJc w:val="left"/>
+      <w:pPr>
+        <w:tabs>
+          <w:tab w:val="num" w:pos="2160"/>
+        </w:tabs>
+        <w:ind w:left="2160" w:hanging="360"/>
+      </w:pPr>
+      <w:rPr>
+        <w:rFonts w:ascii="Symbol" w:hAnsi="Symbol" w:hint="default"/>
+        <w:sz w:val="20"/>
+      </w:rPr>
+    </w:lvl>
+    <w:lvl w:ilvl="3" w:tentative="1">
+      <w:start w:val="1"/>
+      <w:numFmt w:val="bullet"/>
+      <w:lvlText w:val=""/>
+      <w:lvlJc w:val="left"/>
+      <w:pPr>
+        <w:tabs>
+          <w:tab w:val="num" w:pos="2880"/>
+        </w:tabs>
+        <w:ind w:left="2880" w:hanging="360"/>
+      </w:pPr>
+      <w:rPr>
+        <w:rFonts w:ascii="Symbol" w:hAnsi="Symbol" w:hint="default"/>
+        <w:sz w:val="20"/>
+      </w:rPr>
+    </w:lvl>
+    <w:lvl w:ilvl="4" w:tentative="1">
+      <w:start w:val="1"/>
+      <w:numFmt w:val="bullet"/>
+      <w:lvlText w:val=""/>
+      <w:lvlJc w:val="left"/>
+      <w:pPr>
+        <w:tabs>
+          <w:tab w:val="num" w:pos="3600"/>
+        </w:tabs>
+        <w:ind w:left="3600" w:hanging="360"/>
+      </w:pPr>
+      <w:rPr>
+        <w:rFonts w:ascii="Symbol" w:hAnsi="Symbol" w:hint="default"/>
+        <w:sz w:val="20"/>
+      </w:rPr>
+    </w:lvl>
+    <w:lvl w:ilvl="5" w:tentative="1">
+      <w:start w:val="1"/>
+      <w:numFmt w:val="bullet"/>
+      <w:lvlText w:val=""/>
+      <w:lvlJc w:val="left"/>
+      <w:pPr>
+        <w:tabs>
+          <w:tab w:val="num" w:pos="4320"/>
+        </w:tabs>
+        <w:ind w:left="4320" w:hanging="360"/>
+      </w:pPr>
+      <w:rPr>
+        <w:rFonts w:ascii="Symbol" w:hAnsi="Symbol" w:hint="default"/>
+        <w:sz w:val="20"/>
+      </w:rPr>
+    </w:lvl>
+    <w:lvl w:ilvl="6" w:tentative="1">
+      <w:start w:val="1"/>
+      <w:numFmt w:val="bullet"/>
+      <w:lvlText w:val=""/>
+      <w:lvlJc w:val="left"/>
+      <w:pPr>
+        <w:tabs>
+          <w:tab w:val="num" w:pos="5040"/>
+        </w:tabs>
+        <w:ind w:left="5040" w:hanging="360"/>
+      </w:pPr>
+      <w:rPr>
+        <w:rFonts w:ascii="Symbol" w:hAnsi="Symbol" w:hint="default"/>
+        <w:sz w:val="20"/>
+      </w:rPr>
+    </w:lvl>
+    <w:lvl w:ilvl="7" w:tentative="1">
+      <w:start w:val="1"/>
+      <w:numFmt w:val="bullet"/>
+      <w:lvlText w:val=""/>
+      <w:lvlJc w:val="left"/>
+      <w:pPr>
+        <w:tabs>
+          <w:tab w:val="num" w:pos="5760"/>
+        </w:tabs>
+        <w:ind w:left="5760" w:hanging="360"/>
+      </w:pPr>
+      <w:rPr>
+        <w:rFonts w:ascii="Symbol" w:hAnsi="Symbol" w:hint="default"/>
+        <w:sz w:val="20"/>
+      </w:rPr>
+    </w:lvl>
+    <w:lvl w:ilvl="8" w:tentative="1">
+      <w:start w:val="1"/>
+      <w:numFmt w:val="bullet"/>
+      <w:lvlText w:val=""/>
+      <w:lvlJc w:val="left"/>
+      <w:pPr>
+        <w:tabs>
+          <w:tab w:val="num" w:pos="6480"/>
+        </w:tabs>
+        <w:ind w:left="6480" w:hanging="360"/>
+      </w:pPr>
+      <w:rPr>
+        <w:rFonts w:ascii="Symbol" w:hAnsi="Symbol" w:hint="default"/>
+        <w:sz w:val="20"/>
+      </w:rPr>
+    </w:lvl>
+  </w:abstractNum>
   <w:num w:numId="1">
+    <w:abstractNumId w:val="1"/>
+  </w:num>
+  <w:num w:numId="2">
+    <w:abstractNumId w:val="2"/>
+  </w:num>
+  <w:num w:numId="3">
     <w:abstractNumId w:val="0"/>
   </w:num>
 </w:numbering>
@@ -2187,7 +2697,6 @@
     <w:basedOn w:val="Normal"/>
     <w:next w:val="Normal"/>
     <w:uiPriority w:val="9"/>
-    <w:semiHidden/>
     <w:unhideWhenUsed/>
     <w:qFormat/>
     <w:pPr>
@@ -2390,6 +2899,23 @@
       <w:ind w:left="720"/>
       <w:contextualSpacing/>
     </w:pPr>
+  </w:style>
+  <w:style w:type="paragraph" w:styleId="NormalWeb">
+    <w:name w:val="Normal (Web)"/>
+    <w:basedOn w:val="Normal"/>
+    <w:uiPriority w:val="99"/>
+    <w:semiHidden/>
+    <w:unhideWhenUsed/>
+    <w:rsid w:val="00E76E95"/>
+    <w:pPr>
+      <w:spacing w:before="100" w:beforeAutospacing="1" w:after="100" w:afterAutospacing="1" w:line="240" w:lineRule="auto"/>
+    </w:pPr>
+    <w:rPr>
+      <w:rFonts w:ascii="Times New Roman" w:eastAsia="Times New Roman" w:hAnsi="Times New Roman" w:cs="Times New Roman"/>
+      <w:sz w:val="24"/>
+      <w:szCs w:val="24"/>
+      <w:lang w:val="en-IN"/>
+    </w:rPr>
   </w:style>
 </w:styles>
 </file>

--- a/HVK EC2 and EC2 related.docx
+++ b/HVK EC2 and EC2 related.docx
@@ -47,8 +47,6 @@
         </w:rPr>
         <w:t xml:space="preserve"> :Elastic Cloud Compute</w:t>
       </w:r>
-      <w:bookmarkStart w:id="0" w:name="_GoBack"/>
-      <w:bookmarkEnd w:id="0"/>
     </w:p>
     <w:p>
       <w:pPr>
@@ -1862,12 +1860,72 @@
         </w:drawing>
       </w:r>
     </w:p>
-    <w:p>
-      <w:r>
-        <w:rPr>
-          <w:noProof/>
+    <w:p/>
+    <w:p/>
+    <w:p/>
+    <w:p>
+      <w:pPr>
+        <w:rPr>
+          <w:b/>
+          <w:bCs/>
+        </w:rPr>
+      </w:pPr>
+      <w:bookmarkStart w:id="0" w:name="_GoBack"/>
+      <w:r>
+        <w:rPr>
+          <w:b/>
+          <w:bCs/>
         </w:rPr>
         <w:lastRenderedPageBreak/>
+        <w:t>Old feature:</w:t>
+      </w:r>
+    </w:p>
+    <w:bookmarkEnd w:id="0"/>
+    <w:p>
+      <w:r>
+        <w:drawing>
+          <wp:inline distT="0" distB="0" distL="0" distR="0" wp14:anchorId="7D95C7C9" wp14:editId="01D94A63">
+            <wp:extent cx="5943600" cy="1384300"/>
+            <wp:effectExtent l="0" t="0" r="0" b="6350"/>
+            <wp:docPr id="24" name="Picture 24"/>
+            <wp:cNvGraphicFramePr>
+              <a:graphicFrameLocks xmlns:a="http://schemas.openxmlformats.org/drawingml/2006/main" noChangeAspect="1"/>
+            </wp:cNvGraphicFramePr>
+            <a:graphic xmlns:a="http://schemas.openxmlformats.org/drawingml/2006/main">
+              <a:graphicData uri="http://schemas.openxmlformats.org/drawingml/2006/picture">
+                <pic:pic xmlns:pic="http://schemas.openxmlformats.org/drawingml/2006/picture">
+                  <pic:nvPicPr>
+                    <pic:cNvPr id="1" name=""/>
+                    <pic:cNvPicPr/>
+                  </pic:nvPicPr>
+                  <pic:blipFill>
+                    <a:blip r:embed="rId31"/>
+                    <a:stretch>
+                      <a:fillRect/>
+                    </a:stretch>
+                  </pic:blipFill>
+                  <pic:spPr>
+                    <a:xfrm>
+                      <a:off x="0" y="0"/>
+                      <a:ext cx="5943600" cy="1384300"/>
+                    </a:xfrm>
+                    <a:prstGeom prst="rect">
+                      <a:avLst/>
+                    </a:prstGeom>
+                  </pic:spPr>
+                </pic:pic>
+              </a:graphicData>
+            </a:graphic>
+          </wp:inline>
+        </w:drawing>
+      </w:r>
+    </w:p>
+    <w:p/>
+    <w:p>
+      <w:r>
+        <w:rPr>
+          <w:noProof/>
+        </w:rPr>
         <w:drawing>
           <wp:inline distT="0" distB="0" distL="0" distR="0" wp14:anchorId="0A86E825" wp14:editId="3FF7A379">
             <wp:extent cx="4414157" cy="1585041"/>
@@ -1884,7 +1942,7 @@
                     <pic:cNvPicPr/>
                   </pic:nvPicPr>
                   <pic:blipFill>
-                    <a:blip r:embed="rId31"/>
+                    <a:blip r:embed="rId32"/>
                     <a:stretch>
                       <a:fillRect/>
                     </a:stretch>

--- a/HVK EC2 and EC2 related.docx
+++ b/HVK EC2 and EC2 related.docx
@@ -488,7 +488,15 @@
           <w:rFonts w:ascii="inherit" w:hAnsi="inherit" w:cs="Arial"/>
           <w:color w:val="16191F"/>
         </w:rPr>
-        <w:t>Security group rules are always permissive; you can't create rules that deny access.</w:t>
+        <w:t xml:space="preserve">Security group rules are always permissive; </w:t>
+      </w:r>
+      <w:r>
+        <w:rPr>
+          <w:rFonts w:ascii="inherit" w:hAnsi="inherit" w:cs="Arial"/>
+          <w:color w:val="16191F"/>
+          <w:u w:val="single"/>
+        </w:rPr>
+        <w:t>you can't create rules that deny access.</w:t>
       </w:r>
     </w:p>
     <w:p>
@@ -546,23 +554,9 @@
     <w:p/>
     <w:p/>
     <w:p/>
-    <w:p/>
-    <w:p/>
-    <w:p/>
-    <w:p/>
-    <w:p/>
-    <w:p/>
-    <w:p/>
-    <w:p/>
-    <w:p/>
-    <w:p/>
-    <w:p/>
-    <w:p/>
-    <w:p/>
-    <w:p/>
-    <w:p/>
-    <w:p>
-      <w:r>
+    <w:p>
+      <w:r>
+        <w:lastRenderedPageBreak/>
         <w:t>EC2 storage options:</w:t>
       </w:r>
     </w:p>
@@ -626,13 +620,18 @@
     <w:p/>
     <w:p>
       <w:r>
-        <w:t>Note: EBS volumes can be backed up as volumes in S3</w:t>
+        <w:t xml:space="preserve">Note: EBS volumes can be backed up as </w:t>
+      </w:r>
+      <w:r>
+        <w:t>objects</w:t>
+      </w:r>
+      <w:r>
+        <w:t xml:space="preserve"> in S3</w:t>
       </w:r>
       <w:r>
         <w:t xml:space="preserve"> (Snapshots)</w:t>
       </w:r>
     </w:p>
-    <w:p/>
     <w:p>
       <w:r>
         <w:t>Want a new instance with different configuration. How to do it with EBS and EC2?</w:t>
@@ -674,7 +673,6 @@
         </w:numPr>
       </w:pPr>
       <w:r>
-        <w:lastRenderedPageBreak/>
         <w:t xml:space="preserve">Delete the old EC2 instance </w:t>
       </w:r>
     </w:p>
@@ -703,7 +701,19 @@
     <w:p/>
     <w:p>
       <w:r>
-        <w:t>Note: When you are using an EBS volume that has been created from a Snapshot, the files stored in the snapshot, the files stored in the snapshot are nit copied to the blocks of the volume until you read that block (Lazy Loading)</w:t>
+        <w:t>Note: When you are using an EBS volume that has been created from a Snapshot, the files stored in the snapsho</w:t>
+      </w:r>
+      <w:r>
+        <w:t>t</w:t>
+      </w:r>
+      <w:r>
+        <w:t xml:space="preserve"> are n</w:t>
+      </w:r>
+      <w:r>
+        <w:t>ot</w:t>
+      </w:r>
+      <w:r>
+        <w:t xml:space="preserve"> copied to the blocks of the volume until you read that block (Lazy Loading)</w:t>
       </w:r>
     </w:p>
     <w:p>
@@ -764,51 +774,112 @@
       </w:r>
     </w:p>
     <w:p/>
-    <w:p>
-      <w:pPr>
+    <w:p/>
+    <w:p>
+      <w:r>
+        <w:t>How to make a instance-store backed EC2?</w:t>
+      </w:r>
+    </w:p>
+    <w:p/>
+    <w:p>
+      <w:pPr>
+        <w:pStyle w:val="ListParagraph"/>
+        <w:numPr>
+          <w:ilvl w:val="0"/>
+          <w:numId w:val="4"/>
+        </w:numPr>
+      </w:pPr>
+      <w:r>
+        <w:t>Go to EC2 creation.</w:t>
+      </w:r>
+    </w:p>
+    <w:p>
+      <w:pPr>
+        <w:pStyle w:val="ListParagraph"/>
+        <w:numPr>
+          <w:ilvl w:val="0"/>
+          <w:numId w:val="4"/>
+        </w:numPr>
+      </w:pPr>
+      <w:r>
+        <w:t>Select AMI</w:t>
+      </w:r>
+      <w:r>
+        <w:t>.</w:t>
+      </w:r>
+    </w:p>
+    <w:p>
+      <w:pPr>
+        <w:pStyle w:val="ListParagraph"/>
+        <w:numPr>
+          <w:ilvl w:val="0"/>
+          <w:numId w:val="4"/>
+        </w:numPr>
+      </w:pPr>
+      <w:r>
+        <w:t>Choose Community</w:t>
+      </w:r>
+      <w:r>
+        <w:t xml:space="preserve"> AMIs</w:t>
+      </w:r>
+      <w:r>
+        <w:t>.</w:t>
+      </w:r>
+      <w:r>
+        <w:t xml:space="preserve"> </w:t>
+      </w:r>
+    </w:p>
+    <w:p>
+      <w:pPr>
+        <w:pStyle w:val="ListParagraph"/>
+        <w:numPr>
+          <w:ilvl w:val="0"/>
+          <w:numId w:val="4"/>
+        </w:numPr>
+      </w:pPr>
+      <w:r>
+        <w:t xml:space="preserve">Type Instance Store in search or select Instances having </w:t>
+      </w:r>
+      <w:r>
         <w:rPr>
           <w:b/>
-        </w:rPr>
-      </w:pPr>
-      <w:r>
+          <w:bCs/>
+        </w:rPr>
+        <w:t xml:space="preserve">Root Device Type  </w:t>
+      </w:r>
+      <w:r>
+        <w:t>having Instance</w:t>
+      </w:r>
+      <w:r>
+        <w:t xml:space="preserve"> or t</w:t>
+      </w:r>
+      <w:r>
+        <w:t>ype ‘Instance Store’  on the Bottom-left . These AMIs are called “Instance-store backed Instances”. EMIs created of these instances are called “Instance store backed AMIs” Similarly, the ones using EBS are called “EBS backed Instances”.</w:t>
+      </w:r>
+    </w:p>
+    <w:p/>
+    <w:p>
+      <w:pPr>
         <w:rPr>
           <w:b/>
-        </w:rPr>
-        <w:t xml:space="preserve">EBS </w:t>
-      </w:r>
-      <w:proofErr w:type="gramStart"/>
+          <w:bCs/>
+        </w:rPr>
+      </w:pPr>
       <w:r>
         <w:rPr>
           <w:b/>
-        </w:rPr>
-        <w:t>Types</w:t>
-      </w:r>
-      <w:r>
-        <w:rPr>
-          <w:b/>
-        </w:rPr>
-        <w:t xml:space="preserve"> :</w:t>
-      </w:r>
-      <w:proofErr w:type="gramEnd"/>
-    </w:p>
-    <w:p>
-      <w:pPr>
-        <w:rPr>
-          <w:b/>
-        </w:rPr>
-      </w:pPr>
-    </w:p>
-    <w:p>
-      <w:r>
-        <w:rPr>
-          <w:noProof/>
-        </w:rPr>
-        <w:lastRenderedPageBreak/>
+          <w:bCs/>
+        </w:rPr>
+        <w:t>What Does AMI comprise of ?</w:t>
+      </w:r>
+    </w:p>
+    <w:p>
+      <w:r>
         <w:drawing>
-          <wp:inline distT="0" distB="0" distL="0" distR="0" wp14:anchorId="6D510FE2" wp14:editId="1C8045E6">
-            <wp:extent cx="5943600" cy="5048250"/>
-            <wp:effectExtent l="0" t="0" r="0" b="0"/>
-            <wp:docPr id="5" name="Picture 5"/>
+          <wp:inline distT="0" distB="0" distL="0" distR="0" wp14:anchorId="671DC37E" wp14:editId="49E8DC9A">
+            <wp:extent cx="4204841" cy="1409700"/>
+            <wp:effectExtent l="0" t="0" r="5715" b="0"/>
+            <wp:docPr id="28" name="Picture 28"/>
             <wp:cNvGraphicFramePr>
               <a:graphicFrameLocks xmlns:a="http://schemas.openxmlformats.org/drawingml/2006/main" noChangeAspect="1"/>
             </wp:cNvGraphicFramePr>
@@ -816,7 +887,7 @@
               <a:graphicData uri="http://schemas.openxmlformats.org/drawingml/2006/picture">
                 <pic:pic xmlns:pic="http://schemas.openxmlformats.org/drawingml/2006/picture">
                   <pic:nvPicPr>
-                    <pic:cNvPr id="0" name=""/>
+                    <pic:cNvPr id="1" name=""/>
                     <pic:cNvPicPr/>
                   </pic:nvPicPr>
                   <pic:blipFill>
@@ -828,7 +899,7 @@
                   <pic:spPr>
                     <a:xfrm>
                       <a:off x="0" y="0"/>
-                      <a:ext cx="5943600" cy="5048250"/>
+                      <a:ext cx="4204841" cy="1409700"/>
                     </a:xfrm>
                     <a:prstGeom prst="rect">
                       <a:avLst/>
@@ -842,33 +913,20 @@
       </w:r>
     </w:p>
     <w:p/>
-    <w:p>
-      <w:proofErr w:type="gramStart"/>
-      <w:r>
-        <w:t>IOPS :</w:t>
-      </w:r>
-      <w:proofErr w:type="gramEnd"/>
-      <w:r>
-        <w:t xml:space="preserve"> run out of credits -&gt; forced to baseline performance -&gt; no termination </w:t>
-      </w:r>
-    </w:p>
-    <w:p/>
-    <w:p>
-      <w:r>
-        <w:t>EBS Snapshot clarification:</w:t>
-      </w:r>
-    </w:p>
-    <w:p>
-      <w:r>
-        <w:rPr>
-          <w:noProof/>
-        </w:rPr>
-        <w:lastRenderedPageBreak/>
+    <w:p/>
+    <w:p/>
+    <w:p>
+      <w:r>
+        <w:t>Can easily Copy AMIs across REGIONS</w:t>
+      </w:r>
+    </w:p>
+    <w:p>
+      <w:r>
         <w:drawing>
-          <wp:inline distT="0" distB="0" distL="0" distR="0" wp14:anchorId="41FFEE70" wp14:editId="6451A6E1">
-            <wp:extent cx="5943600" cy="4657090"/>
-            <wp:effectExtent l="0" t="0" r="0" b="0"/>
-            <wp:docPr id="23" name="Picture 23"/>
+          <wp:inline distT="0" distB="0" distL="0" distR="0" wp14:anchorId="38E58D55" wp14:editId="64A0AEEE">
+            <wp:extent cx="2892083" cy="1910443"/>
+            <wp:effectExtent l="0" t="0" r="3810" b="0"/>
+            <wp:docPr id="31" name="Picture 31"/>
             <wp:cNvGraphicFramePr>
               <a:graphicFrameLocks xmlns:a="http://schemas.openxmlformats.org/drawingml/2006/main" noChangeAspect="1"/>
             </wp:cNvGraphicFramePr>
@@ -888,6 +946,187 @@
                   <pic:spPr>
                     <a:xfrm>
                       <a:off x="0" y="0"/>
+                      <a:ext cx="2892083" cy="1910443"/>
+                    </a:xfrm>
+                    <a:prstGeom prst="rect">
+                      <a:avLst/>
+                    </a:prstGeom>
+                  </pic:spPr>
+                </pic:pic>
+              </a:graphicData>
+            </a:graphic>
+          </wp:inline>
+        </w:drawing>
+      </w:r>
+    </w:p>
+    <w:p/>
+    <w:p/>
+    <w:p/>
+    <w:p>
+      <w:pPr>
+        <w:rPr>
+          <w:b/>
+        </w:rPr>
+      </w:pPr>
+    </w:p>
+    <w:p>
+      <w:pPr>
+        <w:rPr>
+          <w:b/>
+        </w:rPr>
+      </w:pPr>
+    </w:p>
+    <w:p>
+      <w:pPr>
+        <w:rPr>
+          <w:b/>
+        </w:rPr>
+      </w:pPr>
+    </w:p>
+    <w:p>
+      <w:pPr>
+        <w:rPr>
+          <w:b/>
+        </w:rPr>
+      </w:pPr>
+    </w:p>
+    <w:p>
+      <w:pPr>
+        <w:rPr>
+          <w:b/>
+        </w:rPr>
+      </w:pPr>
+    </w:p>
+    <w:p>
+      <w:pPr>
+        <w:rPr>
+          <w:b/>
+        </w:rPr>
+      </w:pPr>
+    </w:p>
+    <w:p>
+      <w:pPr>
+        <w:rPr>
+          <w:b/>
+        </w:rPr>
+      </w:pPr>
+      <w:r>
+        <w:rPr>
+          <w:b/>
+        </w:rPr>
+        <w:lastRenderedPageBreak/>
+        <w:t>EBS Types</w:t>
+      </w:r>
+      <w:r>
+        <w:rPr>
+          <w:b/>
+        </w:rPr>
+        <w:t xml:space="preserve"> :</w:t>
+      </w:r>
+    </w:p>
+    <w:p>
+      <w:pPr>
+        <w:rPr>
+          <w:b/>
+        </w:rPr>
+      </w:pPr>
+    </w:p>
+    <w:p>
+      <w:r>
+        <w:rPr>
+          <w:noProof/>
+        </w:rPr>
+        <w:drawing>
+          <wp:inline distT="0" distB="0" distL="0" distR="0" wp14:anchorId="6D510FE2" wp14:editId="1C8045E6">
+            <wp:extent cx="5943600" cy="5048250"/>
+            <wp:effectExtent l="0" t="0" r="0" b="0"/>
+            <wp:docPr id="5" name="Picture 5"/>
+            <wp:cNvGraphicFramePr>
+              <a:graphicFrameLocks xmlns:a="http://schemas.openxmlformats.org/drawingml/2006/main" noChangeAspect="1"/>
+            </wp:cNvGraphicFramePr>
+            <a:graphic xmlns:a="http://schemas.openxmlformats.org/drawingml/2006/main">
+              <a:graphicData uri="http://schemas.openxmlformats.org/drawingml/2006/picture">
+                <pic:pic xmlns:pic="http://schemas.openxmlformats.org/drawingml/2006/picture">
+                  <pic:nvPicPr>
+                    <pic:cNvPr id="0" name=""/>
+                    <pic:cNvPicPr/>
+                  </pic:nvPicPr>
+                  <pic:blipFill>
+                    <a:blip r:embed="rId13"/>
+                    <a:stretch>
+                      <a:fillRect/>
+                    </a:stretch>
+                  </pic:blipFill>
+                  <pic:spPr>
+                    <a:xfrm>
+                      <a:off x="0" y="0"/>
+                      <a:ext cx="5943600" cy="5048250"/>
+                    </a:xfrm>
+                    <a:prstGeom prst="rect">
+                      <a:avLst/>
+                    </a:prstGeom>
+                  </pic:spPr>
+                </pic:pic>
+              </a:graphicData>
+            </a:graphic>
+          </wp:inline>
+        </w:drawing>
+      </w:r>
+    </w:p>
+    <w:p>
+      <w:r>
+        <w:t xml:space="preserve">IOPS : run out of credits -&gt; forced to baseline performance -&gt; no termination </w:t>
+      </w:r>
+    </w:p>
+    <w:p/>
+    <w:p/>
+    <w:p/>
+    <w:p/>
+    <w:p/>
+    <w:p/>
+    <w:p/>
+    <w:p/>
+    <w:p/>
+    <w:p/>
+    <w:p/>
+    <w:p/>
+    <w:p/>
+    <w:p/>
+    <w:p>
+      <w:r>
+        <w:lastRenderedPageBreak/>
+        <w:t>EBS Snapshot clarification:</w:t>
+      </w:r>
+    </w:p>
+    <w:p>
+      <w:r>
+        <w:rPr>
+          <w:noProof/>
+        </w:rPr>
+        <w:drawing>
+          <wp:inline distT="0" distB="0" distL="0" distR="0" wp14:anchorId="41FFEE70" wp14:editId="6451A6E1">
+            <wp:extent cx="5943600" cy="4657090"/>
+            <wp:effectExtent l="0" t="0" r="0" b="0"/>
+            <wp:docPr id="23" name="Picture 23"/>
+            <wp:cNvGraphicFramePr>
+              <a:graphicFrameLocks xmlns:a="http://schemas.openxmlformats.org/drawingml/2006/main" noChangeAspect="1"/>
+            </wp:cNvGraphicFramePr>
+            <a:graphic xmlns:a="http://schemas.openxmlformats.org/drawingml/2006/main">
+              <a:graphicData uri="http://schemas.openxmlformats.org/drawingml/2006/picture">
+                <pic:pic xmlns:pic="http://schemas.openxmlformats.org/drawingml/2006/picture">
+                  <pic:nvPicPr>
+                    <pic:cNvPr id="1" name=""/>
+                    <pic:cNvPicPr/>
+                  </pic:nvPicPr>
+                  <pic:blipFill>
+                    <a:blip r:embed="rId14"/>
+                    <a:stretch>
+                      <a:fillRect/>
+                    </a:stretch>
+                  </pic:blipFill>
+                  <pic:spPr>
+                    <a:xfrm>
+                      <a:off x="0" y="0"/>
                       <a:ext cx="5943600" cy="4657090"/>
                     </a:xfrm>
                     <a:prstGeom prst="rect">
@@ -913,20 +1152,7 @@
         <w:t>rd</w:t>
       </w:r>
       <w:r>
-        <w:t xml:space="preserve"> party apps like </w:t>
-      </w:r>
-      <w:proofErr w:type="gramStart"/>
-      <w:r>
-        <w:t>Putty ,</w:t>
-      </w:r>
-      <w:proofErr w:type="spellStart"/>
-      <w:r>
-        <w:t>Termius</w:t>
-      </w:r>
-      <w:proofErr w:type="spellEnd"/>
-      <w:proofErr w:type="gramEnd"/>
-      <w:r>
-        <w:t xml:space="preserve"> etc.</w:t>
+        <w:t xml:space="preserve"> party apps like Putty ,Termius etc.</w:t>
       </w:r>
     </w:p>
     <w:p/>
@@ -951,7 +1177,7 @@
                     <pic:cNvPicPr/>
                   </pic:nvPicPr>
                   <pic:blipFill>
-                    <a:blip r:embed="rId13"/>
+                    <a:blip r:embed="rId15"/>
                     <a:stretch>
                       <a:fillRect/>
                     </a:stretch>
@@ -1006,7 +1232,7 @@
                     <pic:cNvPicPr/>
                   </pic:nvPicPr>
                   <pic:blipFill rotWithShape="1">
-                    <a:blip r:embed="rId14"/>
+                    <a:blip r:embed="rId16"/>
                     <a:srcRect l="18349" t="3683" r="19334" b="3922"/>
                     <a:stretch/>
                   </pic:blipFill>
@@ -1063,7 +1289,7 @@
                     <pic:cNvPicPr/>
                   </pic:nvPicPr>
                   <pic:blipFill rotWithShape="1">
-                    <a:blip r:embed="rId15"/>
+                    <a:blip r:embed="rId17"/>
                     <a:srcRect l="17559" t="526" r="19526" b="26517"/>
                     <a:stretch/>
                   </pic:blipFill>
@@ -1121,7 +1347,7 @@
                     <pic:cNvPicPr/>
                   </pic:nvPicPr>
                   <pic:blipFill rotWithShape="1">
-                    <a:blip r:embed="rId16"/>
+                    <a:blip r:embed="rId18"/>
                     <a:srcRect l="22486" r="20414" b="33903"/>
                     <a:stretch/>
                   </pic:blipFill>
@@ -1170,7 +1396,7 @@
                     <pic:cNvPicPr/>
                   </pic:nvPicPr>
                   <pic:blipFill>
-                    <a:blip r:embed="rId17"/>
+                    <a:blip r:embed="rId19"/>
                     <a:stretch>
                       <a:fillRect/>
                     </a:stretch>
@@ -1202,93 +1428,6 @@
             <wp:extent cx="3839308" cy="2231598"/>
             <wp:effectExtent l="0" t="0" r="8890" b="0"/>
             <wp:docPr id="11" name="Picture 11"/>
-            <wp:cNvGraphicFramePr>
-              <a:graphicFrameLocks xmlns:a="http://schemas.openxmlformats.org/drawingml/2006/main" noChangeAspect="1"/>
-            </wp:cNvGraphicFramePr>
-            <a:graphic xmlns:a="http://schemas.openxmlformats.org/drawingml/2006/main">
-              <a:graphicData uri="http://schemas.openxmlformats.org/drawingml/2006/picture">
-                <pic:pic xmlns:pic="http://schemas.openxmlformats.org/drawingml/2006/picture">
-                  <pic:nvPicPr>
-                    <pic:cNvPr id="1" name=""/>
-                    <pic:cNvPicPr/>
-                  </pic:nvPicPr>
-                  <pic:blipFill>
-                    <a:blip r:embed="rId18"/>
-                    <a:stretch>
-                      <a:fillRect/>
-                    </a:stretch>
-                  </pic:blipFill>
-                  <pic:spPr>
-                    <a:xfrm>
-                      <a:off x="0" y="0"/>
-                      <a:ext cx="3865857" cy="2247029"/>
-                    </a:xfrm>
-                    <a:prstGeom prst="rect">
-                      <a:avLst/>
-                    </a:prstGeom>
-                  </pic:spPr>
-                </pic:pic>
-              </a:graphicData>
-            </a:graphic>
-          </wp:inline>
-        </w:drawing>
-      </w:r>
-    </w:p>
-    <w:p/>
-    <w:p>
-      <w:r>
-        <w:rPr>
-          <w:noProof/>
-        </w:rPr>
-        <w:lastRenderedPageBreak/>
-        <w:drawing>
-          <wp:inline distT="0" distB="0" distL="0" distR="0" wp14:anchorId="682726E8" wp14:editId="525C1A52">
-            <wp:extent cx="3839210" cy="1664258"/>
-            <wp:effectExtent l="0" t="0" r="0" b="0"/>
-            <wp:docPr id="12" name="Picture 12"/>
-            <wp:cNvGraphicFramePr>
-              <a:graphicFrameLocks xmlns:a="http://schemas.openxmlformats.org/drawingml/2006/main" noChangeAspect="1"/>
-            </wp:cNvGraphicFramePr>
-            <a:graphic xmlns:a="http://schemas.openxmlformats.org/drawingml/2006/main">
-              <a:graphicData uri="http://schemas.openxmlformats.org/drawingml/2006/picture">
-                <pic:pic xmlns:pic="http://schemas.openxmlformats.org/drawingml/2006/picture">
-                  <pic:nvPicPr>
-                    <pic:cNvPr id="1" name=""/>
-                    <pic:cNvPicPr/>
-                  </pic:nvPicPr>
-                  <pic:blipFill>
-                    <a:blip r:embed="rId19"/>
-                    <a:stretch>
-                      <a:fillRect/>
-                    </a:stretch>
-                  </pic:blipFill>
-                  <pic:spPr>
-                    <a:xfrm>
-                      <a:off x="0" y="0"/>
-                      <a:ext cx="3871411" cy="1678217"/>
-                    </a:xfrm>
-                    <a:prstGeom prst="rect">
-                      <a:avLst/>
-                    </a:prstGeom>
-                  </pic:spPr>
-                </pic:pic>
-              </a:graphicData>
-            </a:graphic>
-          </wp:inline>
-        </w:drawing>
-      </w:r>
-    </w:p>
-    <w:p/>
-    <w:p>
-      <w:r>
-        <w:rPr>
-          <w:noProof/>
-        </w:rPr>
-        <w:drawing>
-          <wp:inline distT="0" distB="0" distL="0" distR="0" wp14:anchorId="46D63F2B" wp14:editId="0AB67A0A">
-            <wp:extent cx="3886200" cy="1601349"/>
-            <wp:effectExtent l="0" t="0" r="0" b="0"/>
-            <wp:docPr id="13" name="Picture 13"/>
             <wp:cNvGraphicFramePr>
               <a:graphicFrameLocks xmlns:a="http://schemas.openxmlformats.org/drawingml/2006/main" noChangeAspect="1"/>
             </wp:cNvGraphicFramePr>
@@ -1308,7 +1447,7 @@
                   <pic:spPr>
                     <a:xfrm>
                       <a:off x="0" y="0"/>
-                      <a:ext cx="3891390" cy="1603488"/>
+                      <a:ext cx="3865857" cy="2247029"/>
                     </a:xfrm>
                     <a:prstGeom prst="rect">
                       <a:avLst/>
@@ -1327,11 +1466,12 @@
         <w:rPr>
           <w:noProof/>
         </w:rPr>
+        <w:lastRenderedPageBreak/>
         <w:drawing>
-          <wp:inline distT="0" distB="0" distL="0" distR="0" wp14:anchorId="3AE97C8E" wp14:editId="568BC05F">
-            <wp:extent cx="3341077" cy="1588548"/>
+          <wp:inline distT="0" distB="0" distL="0" distR="0" wp14:anchorId="682726E8" wp14:editId="525C1A52">
+            <wp:extent cx="3839210" cy="1664258"/>
             <wp:effectExtent l="0" t="0" r="0" b="0"/>
-            <wp:docPr id="14" name="Picture 14"/>
+            <wp:docPr id="12" name="Picture 12"/>
             <wp:cNvGraphicFramePr>
               <a:graphicFrameLocks xmlns:a="http://schemas.openxmlformats.org/drawingml/2006/main" noChangeAspect="1"/>
             </wp:cNvGraphicFramePr>
@@ -1351,7 +1491,7 @@
                   <pic:spPr>
                     <a:xfrm>
                       <a:off x="0" y="0"/>
-                      <a:ext cx="3376425" cy="1605354"/>
+                      <a:ext cx="3871411" cy="1678217"/>
                     </a:xfrm>
                     <a:prstGeom prst="rect">
                       <a:avLst/>
@@ -1371,10 +1511,10 @@
           <w:noProof/>
         </w:rPr>
         <w:drawing>
-          <wp:inline distT="0" distB="0" distL="0" distR="0" wp14:anchorId="74246A8A" wp14:editId="62170773">
-            <wp:extent cx="3370385" cy="1738894"/>
-            <wp:effectExtent l="0" t="0" r="1905" b="0"/>
-            <wp:docPr id="15" name="Picture 15"/>
+          <wp:inline distT="0" distB="0" distL="0" distR="0" wp14:anchorId="46D63F2B" wp14:editId="0AB67A0A">
+            <wp:extent cx="3886200" cy="1601349"/>
+            <wp:effectExtent l="0" t="0" r="0" b="0"/>
+            <wp:docPr id="13" name="Picture 13"/>
             <wp:cNvGraphicFramePr>
               <a:graphicFrameLocks xmlns:a="http://schemas.openxmlformats.org/drawingml/2006/main" noChangeAspect="1"/>
             </wp:cNvGraphicFramePr>
@@ -1394,7 +1534,7 @@
                   <pic:spPr>
                     <a:xfrm>
                       <a:off x="0" y="0"/>
-                      <a:ext cx="3415498" cy="1762170"/>
+                      <a:ext cx="3891390" cy="1603488"/>
                     </a:xfrm>
                     <a:prstGeom prst="rect">
                       <a:avLst/>
@@ -1413,12 +1553,11 @@
         <w:rPr>
           <w:noProof/>
         </w:rPr>
-        <w:lastRenderedPageBreak/>
         <w:drawing>
-          <wp:inline distT="0" distB="0" distL="0" distR="0" wp14:anchorId="337EAD9A" wp14:editId="7B27AA28">
-            <wp:extent cx="3452446" cy="1757705"/>
+          <wp:inline distT="0" distB="0" distL="0" distR="0" wp14:anchorId="3AE97C8E" wp14:editId="568BC05F">
+            <wp:extent cx="3341077" cy="1588548"/>
             <wp:effectExtent l="0" t="0" r="0" b="0"/>
-            <wp:docPr id="16" name="Picture 16"/>
+            <wp:docPr id="14" name="Picture 14"/>
             <wp:cNvGraphicFramePr>
               <a:graphicFrameLocks xmlns:a="http://schemas.openxmlformats.org/drawingml/2006/main" noChangeAspect="1"/>
             </wp:cNvGraphicFramePr>
@@ -1438,7 +1577,7 @@
                   <pic:spPr>
                     <a:xfrm>
                       <a:off x="0" y="0"/>
-                      <a:ext cx="3484318" cy="1773932"/>
+                      <a:ext cx="3376425" cy="1605354"/>
                     </a:xfrm>
                     <a:prstGeom prst="rect">
                       <a:avLst/>
@@ -1458,10 +1597,10 @@
           <w:noProof/>
         </w:rPr>
         <w:drawing>
-          <wp:inline distT="0" distB="0" distL="0" distR="0" wp14:anchorId="60F4A41E" wp14:editId="3F537B90">
-            <wp:extent cx="3493477" cy="2096088"/>
-            <wp:effectExtent l="0" t="0" r="0" b="0"/>
-            <wp:docPr id="17" name="Picture 17"/>
+          <wp:inline distT="0" distB="0" distL="0" distR="0" wp14:anchorId="74246A8A" wp14:editId="62170773">
+            <wp:extent cx="3370385" cy="1738894"/>
+            <wp:effectExtent l="0" t="0" r="1905" b="0"/>
+            <wp:docPr id="15" name="Picture 15"/>
             <wp:cNvGraphicFramePr>
               <a:graphicFrameLocks xmlns:a="http://schemas.openxmlformats.org/drawingml/2006/main" noChangeAspect="1"/>
             </wp:cNvGraphicFramePr>
@@ -1481,7 +1620,7 @@
                   <pic:spPr>
                     <a:xfrm>
                       <a:off x="0" y="0"/>
-                      <a:ext cx="3551343" cy="2130808"/>
+                      <a:ext cx="3415498" cy="1762170"/>
                     </a:xfrm>
                     <a:prstGeom prst="rect">
                       <a:avLst/>
@@ -1495,17 +1634,17 @@
       </w:r>
     </w:p>
     <w:p/>
-    <w:p/>
     <w:p>
       <w:r>
         <w:rPr>
           <w:noProof/>
         </w:rPr>
+        <w:lastRenderedPageBreak/>
         <w:drawing>
-          <wp:inline distT="0" distB="0" distL="0" distR="0" wp14:anchorId="3C3399FA" wp14:editId="2647955E">
-            <wp:extent cx="3171092" cy="1926145"/>
+          <wp:inline distT="0" distB="0" distL="0" distR="0" wp14:anchorId="337EAD9A" wp14:editId="7B27AA28">
+            <wp:extent cx="3452446" cy="1757705"/>
             <wp:effectExtent l="0" t="0" r="0" b="0"/>
-            <wp:docPr id="18" name="Picture 18"/>
+            <wp:docPr id="16" name="Picture 16"/>
             <wp:cNvGraphicFramePr>
               <a:graphicFrameLocks xmlns:a="http://schemas.openxmlformats.org/drawingml/2006/main" noChangeAspect="1"/>
             </wp:cNvGraphicFramePr>
@@ -1525,6 +1664,93 @@
                   <pic:spPr>
                     <a:xfrm>
                       <a:off x="0" y="0"/>
+                      <a:ext cx="3484318" cy="1773932"/>
+                    </a:xfrm>
+                    <a:prstGeom prst="rect">
+                      <a:avLst/>
+                    </a:prstGeom>
+                  </pic:spPr>
+                </pic:pic>
+              </a:graphicData>
+            </a:graphic>
+          </wp:inline>
+        </w:drawing>
+      </w:r>
+    </w:p>
+    <w:p/>
+    <w:p>
+      <w:r>
+        <w:rPr>
+          <w:noProof/>
+        </w:rPr>
+        <w:drawing>
+          <wp:inline distT="0" distB="0" distL="0" distR="0" wp14:anchorId="60F4A41E" wp14:editId="3F537B90">
+            <wp:extent cx="3493477" cy="2096088"/>
+            <wp:effectExtent l="0" t="0" r="0" b="0"/>
+            <wp:docPr id="17" name="Picture 17"/>
+            <wp:cNvGraphicFramePr>
+              <a:graphicFrameLocks xmlns:a="http://schemas.openxmlformats.org/drawingml/2006/main" noChangeAspect="1"/>
+            </wp:cNvGraphicFramePr>
+            <a:graphic xmlns:a="http://schemas.openxmlformats.org/drawingml/2006/main">
+              <a:graphicData uri="http://schemas.openxmlformats.org/drawingml/2006/picture">
+                <pic:pic xmlns:pic="http://schemas.openxmlformats.org/drawingml/2006/picture">
+                  <pic:nvPicPr>
+                    <pic:cNvPr id="1" name=""/>
+                    <pic:cNvPicPr/>
+                  </pic:nvPicPr>
+                  <pic:blipFill>
+                    <a:blip r:embed="rId26"/>
+                    <a:stretch>
+                      <a:fillRect/>
+                    </a:stretch>
+                  </pic:blipFill>
+                  <pic:spPr>
+                    <a:xfrm>
+                      <a:off x="0" y="0"/>
+                      <a:ext cx="3551343" cy="2130808"/>
+                    </a:xfrm>
+                    <a:prstGeom prst="rect">
+                      <a:avLst/>
+                    </a:prstGeom>
+                  </pic:spPr>
+                </pic:pic>
+              </a:graphicData>
+            </a:graphic>
+          </wp:inline>
+        </w:drawing>
+      </w:r>
+    </w:p>
+    <w:p/>
+    <w:p/>
+    <w:p>
+      <w:r>
+        <w:rPr>
+          <w:noProof/>
+        </w:rPr>
+        <w:drawing>
+          <wp:inline distT="0" distB="0" distL="0" distR="0" wp14:anchorId="3C3399FA" wp14:editId="2647955E">
+            <wp:extent cx="3171092" cy="1926145"/>
+            <wp:effectExtent l="0" t="0" r="0" b="0"/>
+            <wp:docPr id="18" name="Picture 18"/>
+            <wp:cNvGraphicFramePr>
+              <a:graphicFrameLocks xmlns:a="http://schemas.openxmlformats.org/drawingml/2006/main" noChangeAspect="1"/>
+            </wp:cNvGraphicFramePr>
+            <a:graphic xmlns:a="http://schemas.openxmlformats.org/drawingml/2006/main">
+              <a:graphicData uri="http://schemas.openxmlformats.org/drawingml/2006/picture">
+                <pic:pic xmlns:pic="http://schemas.openxmlformats.org/drawingml/2006/picture">
+                  <pic:nvPicPr>
+                    <pic:cNvPr id="1" name=""/>
+                    <pic:cNvPicPr/>
+                  </pic:nvPicPr>
+                  <pic:blipFill>
+                    <a:blip r:embed="rId27"/>
+                    <a:stretch>
+                      <a:fillRect/>
+                    </a:stretch>
+                  </pic:blipFill>
+                  <pic:spPr>
+                    <a:xfrm>
+                      <a:off x="0" y="0"/>
                       <a:ext cx="3195230" cy="1940806"/>
                     </a:xfrm>
                     <a:prstGeom prst="rect">
@@ -1539,14 +1765,64 @@
       </w:r>
     </w:p>
     <w:p/>
-    <w:p/>
-    <w:p/>
     <w:p>
       <w:r>
         <w:rPr>
           <w:noProof/>
         </w:rPr>
-        <w:lastRenderedPageBreak/>
+        <w:drawing>
+          <wp:inline distT="0" distB="0" distL="0" distR="0" wp14:anchorId="4477C174" wp14:editId="6A831B6D">
+            <wp:extent cx="4569875" cy="1540933"/>
+            <wp:effectExtent l="0" t="0" r="2540" b="2540"/>
+            <wp:docPr id="33" name="Picture 33"/>
+            <wp:cNvGraphicFramePr>
+              <a:graphicFrameLocks xmlns:a="http://schemas.openxmlformats.org/drawingml/2006/main" noChangeAspect="1"/>
+            </wp:cNvGraphicFramePr>
+            <a:graphic xmlns:a="http://schemas.openxmlformats.org/drawingml/2006/main">
+              <a:graphicData uri="http://schemas.openxmlformats.org/drawingml/2006/picture">
+                <pic:pic xmlns:pic="http://schemas.openxmlformats.org/drawingml/2006/picture">
+                  <pic:nvPicPr>
+                    <pic:cNvPr id="0" name="Picture 2"/>
+                    <pic:cNvPicPr>
+                      <a:picLocks noChangeAspect="1" noChangeArrowheads="1"/>
+                    </pic:cNvPicPr>
+                  </pic:nvPicPr>
+                  <pic:blipFill>
+                    <a:blip r:embed="rId28">
+                      <a:extLst>
+                        <a:ext uri="{28A0092B-C50C-407E-A947-70E740481C1C}">
+                          <a14:useLocalDpi xmlns:a14="http://schemas.microsoft.com/office/drawing/2010/main" val="0"/>
+                        </a:ext>
+                      </a:extLst>
+                    </a:blip>
+                    <a:srcRect/>
+                    <a:stretch>
+                      <a:fillRect/>
+                    </a:stretch>
+                  </pic:blipFill>
+                  <pic:spPr bwMode="auto">
+                    <a:xfrm>
+                      <a:off x="0" y="0"/>
+                      <a:ext cx="4787522" cy="1614322"/>
+                    </a:xfrm>
+                    <a:prstGeom prst="rect">
+                      <a:avLst/>
+                    </a:prstGeom>
+                    <a:noFill/>
+                  </pic:spPr>
+                </pic:pic>
+              </a:graphicData>
+            </a:graphic>
+          </wp:inline>
+        </w:drawing>
+      </w:r>
+    </w:p>
+    <w:p/>
+    <w:p>
+      <w:r>
+        <w:rPr>
+          <w:noProof/>
+        </w:rPr>
         <w:drawing>
           <wp:inline distT="0" distB="0" distL="0" distR="0" wp14:anchorId="4B125735" wp14:editId="4BB44422">
             <wp:extent cx="3458308" cy="1562100"/>
@@ -1563,7 +1839,7 @@
                     <pic:cNvPicPr/>
                   </pic:nvPicPr>
                   <pic:blipFill rotWithShape="1">
-                    <a:blip r:embed="rId26"/>
+                    <a:blip r:embed="rId29"/>
                     <a:srcRect r="13717"/>
                     <a:stretch/>
                   </pic:blipFill>
@@ -1604,17 +1880,8 @@
           <w:b/>
           <w:bCs/>
         </w:rPr>
-        <w:t xml:space="preserve">Useful info for the above </w:t>
-      </w:r>
-      <w:proofErr w:type="gramStart"/>
-      <w:r>
-        <w:rPr>
-          <w:b/>
-          <w:bCs/>
-        </w:rPr>
-        <w:t>question :</w:t>
-      </w:r>
-      <w:proofErr w:type="gramEnd"/>
+        <w:t>Useful info for the above question :</w:t>
+      </w:r>
     </w:p>
     <w:p/>
     <w:p>
@@ -1626,9 +1893,26 @@
           <w:szCs w:val="18"/>
           <w:shd w:val="clear" w:color="auto" w:fill="FFFFFF"/>
         </w:rPr>
-        <w:t xml:space="preserve">Amazon EC2 powers down the instance before creating the AMI to ensure that everything on the instance is stopped and in a consistent state during the creation process. If you're confident that your instance is in a consistent state appropriate for AMI creation, you can add the --no-reboot flag to ec2-create-image or </w:t>
-      </w:r>
-      <w:proofErr w:type="spellStart"/>
+        <w:t>Amazon EC2 powers down the instance before creating the AMI to ensure that everything on the instance is stopped and in a consistent state during the creation process. If you're confident that your instance is in a consistent state appropriate for AMI creation, you can add the --no-reboot flag to ec2-create-image or CreateImage that tells Amazon EC2 not to power down and reboot the instance. With this flag, the instance remains running throughout the AMI creation process. Some file systems, such as xfs, can freeze and unfreeze activity, making it safe to create the image without rebooting the instance.</w:t>
+      </w:r>
+      <w:r>
+        <w:rPr>
+          <w:rFonts w:ascii="Verdana" w:hAnsi="Verdana"/>
+          <w:color w:val="000000"/>
+          <w:sz w:val="18"/>
+          <w:szCs w:val="18"/>
+        </w:rPr>
+        <w:br/>
+      </w:r>
+      <w:r>
+        <w:rPr>
+          <w:rFonts w:ascii="Verdana" w:hAnsi="Verdana"/>
+          <w:color w:val="000000"/>
+          <w:sz w:val="18"/>
+          <w:szCs w:val="18"/>
+        </w:rPr>
+        <w:br/>
+      </w:r>
       <w:r>
         <w:rPr>
           <w:rFonts w:ascii="Verdana" w:hAnsi="Verdana"/>
@@ -1637,70 +1921,9 @@
           <w:szCs w:val="18"/>
           <w:shd w:val="clear" w:color="auto" w:fill="FFFFFF"/>
         </w:rPr>
-        <w:t>CreateImage</w:t>
-      </w:r>
-      <w:proofErr w:type="spellEnd"/>
-      <w:r>
-        <w:rPr>
-          <w:rFonts w:ascii="Verdana" w:hAnsi="Verdana"/>
-          <w:color w:val="000000"/>
-          <w:sz w:val="18"/>
-          <w:szCs w:val="18"/>
-          <w:shd w:val="clear" w:color="auto" w:fill="FFFFFF"/>
-        </w:rPr>
-        <w:t xml:space="preserve"> that tells Amazon EC2 not to power down and reboot the instance. With this flag, the instance remains running throughout the AMI creation process. Some file systems, such as </w:t>
-      </w:r>
-      <w:proofErr w:type="spellStart"/>
-      <w:r>
-        <w:rPr>
-          <w:rFonts w:ascii="Verdana" w:hAnsi="Verdana"/>
-          <w:color w:val="000000"/>
-          <w:sz w:val="18"/>
-          <w:szCs w:val="18"/>
-          <w:shd w:val="clear" w:color="auto" w:fill="FFFFFF"/>
-        </w:rPr>
-        <w:t>xfs</w:t>
-      </w:r>
-      <w:proofErr w:type="spellEnd"/>
-      <w:r>
-        <w:rPr>
-          <w:rFonts w:ascii="Verdana" w:hAnsi="Verdana"/>
-          <w:color w:val="000000"/>
-          <w:sz w:val="18"/>
-          <w:szCs w:val="18"/>
-          <w:shd w:val="clear" w:color="auto" w:fill="FFFFFF"/>
-        </w:rPr>
-        <w:t>, can freeze and unfreeze activity, making it safe to create the image without rebooting the instance.</w:t>
-      </w:r>
-      <w:r>
-        <w:rPr>
-          <w:rFonts w:ascii="Verdana" w:hAnsi="Verdana"/>
-          <w:color w:val="000000"/>
-          <w:sz w:val="18"/>
-          <w:szCs w:val="18"/>
-        </w:rPr>
-        <w:br/>
-      </w:r>
-      <w:r>
-        <w:rPr>
-          <w:rFonts w:ascii="Verdana" w:hAnsi="Verdana"/>
-          <w:color w:val="000000"/>
-          <w:sz w:val="18"/>
-          <w:szCs w:val="18"/>
-        </w:rPr>
-        <w:br/>
-      </w:r>
-      <w:r>
-        <w:rPr>
-          <w:rFonts w:ascii="Verdana" w:hAnsi="Verdana"/>
-          <w:color w:val="000000"/>
-          <w:sz w:val="18"/>
-          <w:szCs w:val="18"/>
-          <w:shd w:val="clear" w:color="auto" w:fill="FFFFFF"/>
-        </w:rPr>
         <w:t>Source: </w:t>
       </w:r>
-      <w:hyperlink r:id="rId27" w:history="1">
+      <w:hyperlink r:id="rId30" w:history="1">
         <w:r>
           <w:rPr>
             <w:rStyle w:val="Hyperlink"/>
@@ -1725,169 +1948,6 @@
             <wp:extent cx="3153508" cy="1290988"/>
             <wp:effectExtent l="0" t="0" r="8890" b="4445"/>
             <wp:docPr id="20" name="Picture 20"/>
-            <wp:cNvGraphicFramePr>
-              <a:graphicFrameLocks xmlns:a="http://schemas.openxmlformats.org/drawingml/2006/main" noChangeAspect="1"/>
-            </wp:cNvGraphicFramePr>
-            <a:graphic xmlns:a="http://schemas.openxmlformats.org/drawingml/2006/main">
-              <a:graphicData uri="http://schemas.openxmlformats.org/drawingml/2006/picture">
-                <pic:pic xmlns:pic="http://schemas.openxmlformats.org/drawingml/2006/picture">
-                  <pic:nvPicPr>
-                    <pic:cNvPr id="1" name=""/>
-                    <pic:cNvPicPr/>
-                  </pic:nvPicPr>
-                  <pic:blipFill>
-                    <a:blip r:embed="rId28"/>
-                    <a:stretch>
-                      <a:fillRect/>
-                    </a:stretch>
-                  </pic:blipFill>
-                  <pic:spPr>
-                    <a:xfrm>
-                      <a:off x="0" y="0"/>
-                      <a:ext cx="3165270" cy="1295803"/>
-                    </a:xfrm>
-                    <a:prstGeom prst="rect">
-                      <a:avLst/>
-                    </a:prstGeom>
-                  </pic:spPr>
-                </pic:pic>
-              </a:graphicData>
-            </a:graphic>
-          </wp:inline>
-        </w:drawing>
-      </w:r>
-    </w:p>
-    <w:p/>
-    <w:p>
-      <w:r>
-        <w:t xml:space="preserve">S3 </w:t>
-      </w:r>
-      <w:proofErr w:type="gramStart"/>
-      <w:r>
-        <w:t>durability :</w:t>
-      </w:r>
-      <w:proofErr w:type="gramEnd"/>
-    </w:p>
-    <w:p/>
-    <w:p>
-      <w:r>
-        <w:rPr>
-          <w:noProof/>
-        </w:rPr>
-        <w:drawing>
-          <wp:inline distT="0" distB="0" distL="0" distR="0" wp14:anchorId="346A8AE6" wp14:editId="562B54C7">
-            <wp:extent cx="3604846" cy="786680"/>
-            <wp:effectExtent l="0" t="0" r="0" b="0"/>
-            <wp:docPr id="21" name="Picture 21"/>
-            <wp:cNvGraphicFramePr>
-              <a:graphicFrameLocks xmlns:a="http://schemas.openxmlformats.org/drawingml/2006/main" noChangeAspect="1"/>
-            </wp:cNvGraphicFramePr>
-            <a:graphic xmlns:a="http://schemas.openxmlformats.org/drawingml/2006/main">
-              <a:graphicData uri="http://schemas.openxmlformats.org/drawingml/2006/picture">
-                <pic:pic xmlns:pic="http://schemas.openxmlformats.org/drawingml/2006/picture">
-                  <pic:nvPicPr>
-                    <pic:cNvPr id="1" name=""/>
-                    <pic:cNvPicPr/>
-                  </pic:nvPicPr>
-                  <pic:blipFill>
-                    <a:blip r:embed="rId29"/>
-                    <a:stretch>
-                      <a:fillRect/>
-                    </a:stretch>
-                  </pic:blipFill>
-                  <pic:spPr>
-                    <a:xfrm>
-                      <a:off x="0" y="0"/>
-                      <a:ext cx="3656080" cy="797861"/>
-                    </a:xfrm>
-                    <a:prstGeom prst="rect">
-                      <a:avLst/>
-                    </a:prstGeom>
-                  </pic:spPr>
-                </pic:pic>
-              </a:graphicData>
-            </a:graphic>
-          </wp:inline>
-        </w:drawing>
-      </w:r>
-    </w:p>
-    <w:p/>
-    <w:p>
-      <w:r>
-        <w:t>S3 availability:</w:t>
-      </w:r>
-    </w:p>
-    <w:p/>
-    <w:p>
-      <w:r>
-        <w:rPr>
-          <w:noProof/>
-        </w:rPr>
-        <w:drawing>
-          <wp:inline distT="0" distB="0" distL="0" distR="0" wp14:anchorId="54CEBD94" wp14:editId="1A4BB806">
-            <wp:extent cx="2889738" cy="667456"/>
-            <wp:effectExtent l="0" t="0" r="6350" b="0"/>
-            <wp:docPr id="22" name="Picture 22"/>
-            <wp:cNvGraphicFramePr>
-              <a:graphicFrameLocks xmlns:a="http://schemas.openxmlformats.org/drawingml/2006/main" noChangeAspect="1"/>
-            </wp:cNvGraphicFramePr>
-            <a:graphic xmlns:a="http://schemas.openxmlformats.org/drawingml/2006/main">
-              <a:graphicData uri="http://schemas.openxmlformats.org/drawingml/2006/picture">
-                <pic:pic xmlns:pic="http://schemas.openxmlformats.org/drawingml/2006/picture">
-                  <pic:nvPicPr>
-                    <pic:cNvPr id="1" name=""/>
-                    <pic:cNvPicPr/>
-                  </pic:nvPicPr>
-                  <pic:blipFill>
-                    <a:blip r:embed="rId30"/>
-                    <a:stretch>
-                      <a:fillRect/>
-                    </a:stretch>
-                  </pic:blipFill>
-                  <pic:spPr>
-                    <a:xfrm>
-                      <a:off x="0" y="0"/>
-                      <a:ext cx="2916312" cy="673594"/>
-                    </a:xfrm>
-                    <a:prstGeom prst="rect">
-                      <a:avLst/>
-                    </a:prstGeom>
-                  </pic:spPr>
-                </pic:pic>
-              </a:graphicData>
-            </a:graphic>
-          </wp:inline>
-        </w:drawing>
-      </w:r>
-    </w:p>
-    <w:p/>
-    <w:p/>
-    <w:p/>
-    <w:p>
-      <w:pPr>
-        <w:rPr>
-          <w:b/>
-          <w:bCs/>
-        </w:rPr>
-      </w:pPr>
-      <w:bookmarkStart w:id="0" w:name="_GoBack"/>
-      <w:r>
-        <w:rPr>
-          <w:b/>
-          <w:bCs/>
-        </w:rPr>
-        <w:lastRenderedPageBreak/>
-        <w:t>Old feature:</w:t>
-      </w:r>
-    </w:p>
-    <w:bookmarkEnd w:id="0"/>
-    <w:p>
-      <w:r>
-        <w:drawing>
-          <wp:inline distT="0" distB="0" distL="0" distR="0" wp14:anchorId="7D95C7C9" wp14:editId="01D94A63">
-            <wp:extent cx="5943600" cy="1384300"/>
-            <wp:effectExtent l="0" t="0" r="0" b="6350"/>
-            <wp:docPr id="24" name="Picture 24"/>
             <wp:cNvGraphicFramePr>
               <a:graphicFrameLocks xmlns:a="http://schemas.openxmlformats.org/drawingml/2006/main" noChangeAspect="1"/>
             </wp:cNvGraphicFramePr>
@@ -1907,7 +1967,7 @@
                   <pic:spPr>
                     <a:xfrm>
                       <a:off x="0" y="0"/>
-                      <a:ext cx="5943600" cy="1384300"/>
+                      <a:ext cx="3165270" cy="1295803"/>
                     </a:xfrm>
                     <a:prstGeom prst="rect">
                       <a:avLst/>
@@ -1923,14 +1983,20 @@
     <w:p/>
     <w:p>
       <w:r>
+        <w:t>S3 durability :</w:t>
+      </w:r>
+    </w:p>
+    <w:p/>
+    <w:p>
+      <w:r>
         <w:rPr>
           <w:noProof/>
         </w:rPr>
         <w:drawing>
-          <wp:inline distT="0" distB="0" distL="0" distR="0" wp14:anchorId="0A86E825" wp14:editId="3FF7A379">
-            <wp:extent cx="4414157" cy="1585041"/>
-            <wp:effectExtent l="0" t="0" r="5715" b="0"/>
-            <wp:docPr id="25" name="Picture 25"/>
+          <wp:inline distT="0" distB="0" distL="0" distR="0" wp14:anchorId="346A8AE6" wp14:editId="562B54C7">
+            <wp:extent cx="3604846" cy="786680"/>
+            <wp:effectExtent l="0" t="0" r="0" b="0"/>
+            <wp:docPr id="21" name="Picture 21"/>
             <wp:cNvGraphicFramePr>
               <a:graphicFrameLocks xmlns:a="http://schemas.openxmlformats.org/drawingml/2006/main" noChangeAspect="1"/>
             </wp:cNvGraphicFramePr>
@@ -1950,7 +2016,556 @@
                   <pic:spPr>
                     <a:xfrm>
                       <a:off x="0" y="0"/>
+                      <a:ext cx="3656080" cy="797861"/>
+                    </a:xfrm>
+                    <a:prstGeom prst="rect">
+                      <a:avLst/>
+                    </a:prstGeom>
+                  </pic:spPr>
+                </pic:pic>
+              </a:graphicData>
+            </a:graphic>
+          </wp:inline>
+        </w:drawing>
+      </w:r>
+    </w:p>
+    <w:p/>
+    <w:p>
+      <w:r>
+        <w:t>S3 availability:</w:t>
+      </w:r>
+    </w:p>
+    <w:p/>
+    <w:p>
+      <w:r>
+        <w:rPr>
+          <w:noProof/>
+        </w:rPr>
+        <w:drawing>
+          <wp:inline distT="0" distB="0" distL="0" distR="0" wp14:anchorId="54CEBD94" wp14:editId="1A4BB806">
+            <wp:extent cx="2889738" cy="667456"/>
+            <wp:effectExtent l="0" t="0" r="6350" b="0"/>
+            <wp:docPr id="22" name="Picture 22"/>
+            <wp:cNvGraphicFramePr>
+              <a:graphicFrameLocks xmlns:a="http://schemas.openxmlformats.org/drawingml/2006/main" noChangeAspect="1"/>
+            </wp:cNvGraphicFramePr>
+            <a:graphic xmlns:a="http://schemas.openxmlformats.org/drawingml/2006/main">
+              <a:graphicData uri="http://schemas.openxmlformats.org/drawingml/2006/picture">
+                <pic:pic xmlns:pic="http://schemas.openxmlformats.org/drawingml/2006/picture">
+                  <pic:nvPicPr>
+                    <pic:cNvPr id="1" name=""/>
+                    <pic:cNvPicPr/>
+                  </pic:nvPicPr>
+                  <pic:blipFill>
+                    <a:blip r:embed="rId33"/>
+                    <a:stretch>
+                      <a:fillRect/>
+                    </a:stretch>
+                  </pic:blipFill>
+                  <pic:spPr>
+                    <a:xfrm>
+                      <a:off x="0" y="0"/>
+                      <a:ext cx="2916312" cy="673594"/>
+                    </a:xfrm>
+                    <a:prstGeom prst="rect">
+                      <a:avLst/>
+                    </a:prstGeom>
+                  </pic:spPr>
+                </pic:pic>
+              </a:graphicData>
+            </a:graphic>
+          </wp:inline>
+        </w:drawing>
+      </w:r>
+    </w:p>
+    <w:p/>
+    <w:p/>
+    <w:p/>
+    <w:p>
+      <w:pPr>
+        <w:rPr>
+          <w:b/>
+          <w:bCs/>
+        </w:rPr>
+      </w:pPr>
+      <w:r>
+        <w:rPr>
+          <w:b/>
+          <w:bCs/>
+        </w:rPr>
+        <w:t>Old feature:</w:t>
+      </w:r>
+    </w:p>
+    <w:p>
+      <w:r>
+        <w:rPr>
+          <w:noProof/>
+        </w:rPr>
+        <w:drawing>
+          <wp:inline distT="0" distB="0" distL="0" distR="0" wp14:anchorId="7D95C7C9" wp14:editId="01D94A63">
+            <wp:extent cx="5943600" cy="1384300"/>
+            <wp:effectExtent l="0" t="0" r="0" b="6350"/>
+            <wp:docPr id="24" name="Picture 24"/>
+            <wp:cNvGraphicFramePr>
+              <a:graphicFrameLocks xmlns:a="http://schemas.openxmlformats.org/drawingml/2006/main" noChangeAspect="1"/>
+            </wp:cNvGraphicFramePr>
+            <a:graphic xmlns:a="http://schemas.openxmlformats.org/drawingml/2006/main">
+              <a:graphicData uri="http://schemas.openxmlformats.org/drawingml/2006/picture">
+                <pic:pic xmlns:pic="http://schemas.openxmlformats.org/drawingml/2006/picture">
+                  <pic:nvPicPr>
+                    <pic:cNvPr id="1" name=""/>
+                    <pic:cNvPicPr/>
+                  </pic:nvPicPr>
+                  <pic:blipFill>
+                    <a:blip r:embed="rId34"/>
+                    <a:stretch>
+                      <a:fillRect/>
+                    </a:stretch>
+                  </pic:blipFill>
+                  <pic:spPr>
+                    <a:xfrm>
+                      <a:off x="0" y="0"/>
+                      <a:ext cx="5943600" cy="1384300"/>
+                    </a:xfrm>
+                    <a:prstGeom prst="rect">
+                      <a:avLst/>
+                    </a:prstGeom>
+                  </pic:spPr>
+                </pic:pic>
+              </a:graphicData>
+            </a:graphic>
+          </wp:inline>
+        </w:drawing>
+      </w:r>
+    </w:p>
+    <w:p/>
+    <w:p>
+      <w:r>
+        <w:rPr>
+          <w:noProof/>
+        </w:rPr>
+        <w:drawing>
+          <wp:inline distT="0" distB="0" distL="0" distR="0" wp14:anchorId="0A86E825" wp14:editId="3FF7A379">
+            <wp:extent cx="4414157" cy="1585041"/>
+            <wp:effectExtent l="0" t="0" r="5715" b="0"/>
+            <wp:docPr id="25" name="Picture 25"/>
+            <wp:cNvGraphicFramePr>
+              <a:graphicFrameLocks xmlns:a="http://schemas.openxmlformats.org/drawingml/2006/main" noChangeAspect="1"/>
+            </wp:cNvGraphicFramePr>
+            <a:graphic xmlns:a="http://schemas.openxmlformats.org/drawingml/2006/main">
+              <a:graphicData uri="http://schemas.openxmlformats.org/drawingml/2006/picture">
+                <pic:pic xmlns:pic="http://schemas.openxmlformats.org/drawingml/2006/picture">
+                  <pic:nvPicPr>
+                    <pic:cNvPr id="1" name=""/>
+                    <pic:cNvPicPr/>
+                  </pic:nvPicPr>
+                  <pic:blipFill>
+                    <a:blip r:embed="rId35"/>
+                    <a:stretch>
+                      <a:fillRect/>
+                    </a:stretch>
+                  </pic:blipFill>
+                  <pic:spPr>
+                    <a:xfrm>
+                      <a:off x="0" y="0"/>
                       <a:ext cx="4417903" cy="1586386"/>
+                    </a:xfrm>
+                    <a:prstGeom prst="rect">
+                      <a:avLst/>
+                    </a:prstGeom>
+                  </pic:spPr>
+                </pic:pic>
+              </a:graphicData>
+            </a:graphic>
+          </wp:inline>
+        </w:drawing>
+      </w:r>
+    </w:p>
+    <w:p/>
+    <w:p/>
+    <w:p>
+      <w:r>
+        <w:drawing>
+          <wp:inline distT="0" distB="0" distL="0" distR="0" wp14:anchorId="3ED67C91" wp14:editId="68E723A3">
+            <wp:extent cx="5031065" cy="2280557"/>
+            <wp:effectExtent l="0" t="0" r="0" b="5715"/>
+            <wp:docPr id="26" name="Picture 26"/>
+            <wp:cNvGraphicFramePr>
+              <a:graphicFrameLocks xmlns:a="http://schemas.openxmlformats.org/drawingml/2006/main" noChangeAspect="1"/>
+            </wp:cNvGraphicFramePr>
+            <a:graphic xmlns:a="http://schemas.openxmlformats.org/drawingml/2006/main">
+              <a:graphicData uri="http://schemas.openxmlformats.org/drawingml/2006/picture">
+                <pic:pic xmlns:pic="http://schemas.openxmlformats.org/drawingml/2006/picture">
+                  <pic:nvPicPr>
+                    <pic:cNvPr id="1" name=""/>
+                    <pic:cNvPicPr/>
+                  </pic:nvPicPr>
+                  <pic:blipFill rotWithShape="1">
+                    <a:blip r:embed="rId36"/>
+                    <a:srcRect t="4204"/>
+                    <a:stretch/>
+                  </pic:blipFill>
+                  <pic:spPr bwMode="auto">
+                    <a:xfrm>
+                      <a:off x="0" y="0"/>
+                      <a:ext cx="5075176" cy="2300552"/>
+                    </a:xfrm>
+                    <a:prstGeom prst="rect">
+                      <a:avLst/>
+                    </a:prstGeom>
+                    <a:ln>
+                      <a:noFill/>
+                    </a:ln>
+                    <a:extLst>
+                      <a:ext uri="{53640926-AAD7-44D8-BBD7-CCE9431645EC}">
+                        <a14:shadowObscured xmlns:a14="http://schemas.microsoft.com/office/drawing/2010/main"/>
+                      </a:ext>
+                    </a:extLst>
+                  </pic:spPr>
+                </pic:pic>
+              </a:graphicData>
+            </a:graphic>
+          </wp:inline>
+        </w:drawing>
+      </w:r>
+    </w:p>
+    <w:p/>
+    <w:p>
+      <w:r>
+        <w:t>Block device mapping : Specify additional volumes to be attached to an instance.</w:t>
+      </w:r>
+    </w:p>
+    <w:p>
+      <w:r>
+        <w:t>Note:</w:t>
+      </w:r>
+    </w:p>
+    <w:p>
+      <w:r>
+        <w:drawing>
+          <wp:inline distT="0" distB="0" distL="0" distR="0" wp14:anchorId="039A5283" wp14:editId="0DE03267">
+            <wp:extent cx="5943600" cy="1382395"/>
+            <wp:effectExtent l="0" t="0" r="0" b="8255"/>
+            <wp:docPr id="30" name="Picture 30"/>
+            <wp:cNvGraphicFramePr>
+              <a:graphicFrameLocks xmlns:a="http://schemas.openxmlformats.org/drawingml/2006/main" noChangeAspect="1"/>
+            </wp:cNvGraphicFramePr>
+            <a:graphic xmlns:a="http://schemas.openxmlformats.org/drawingml/2006/main">
+              <a:graphicData uri="http://schemas.openxmlformats.org/drawingml/2006/picture">
+                <pic:pic xmlns:pic="http://schemas.openxmlformats.org/drawingml/2006/picture">
+                  <pic:nvPicPr>
+                    <pic:cNvPr id="1" name=""/>
+                    <pic:cNvPicPr/>
+                  </pic:nvPicPr>
+                  <pic:blipFill>
+                    <a:blip r:embed="rId37"/>
+                    <a:stretch>
+                      <a:fillRect/>
+                    </a:stretch>
+                  </pic:blipFill>
+                  <pic:spPr>
+                    <a:xfrm>
+                      <a:off x="0" y="0"/>
+                      <a:ext cx="5943600" cy="1382395"/>
+                    </a:xfrm>
+                    <a:prstGeom prst="rect">
+                      <a:avLst/>
+                    </a:prstGeom>
+                  </pic:spPr>
+                </pic:pic>
+              </a:graphicData>
+            </a:graphic>
+          </wp:inline>
+        </w:drawing>
+      </w:r>
+    </w:p>
+    <w:p/>
+    <w:p/>
+    <w:p>
+      <w:r>
+        <w:drawing>
+          <wp:inline distT="0" distB="0" distL="0" distR="0" wp14:anchorId="5B3D2A99" wp14:editId="04BBE97F">
+            <wp:extent cx="5943600" cy="1196975"/>
+            <wp:effectExtent l="0" t="0" r="0" b="3175"/>
+            <wp:docPr id="27" name="Picture 27"/>
+            <wp:cNvGraphicFramePr>
+              <a:graphicFrameLocks xmlns:a="http://schemas.openxmlformats.org/drawingml/2006/main" noChangeAspect="1"/>
+            </wp:cNvGraphicFramePr>
+            <a:graphic xmlns:a="http://schemas.openxmlformats.org/drawingml/2006/main">
+              <a:graphicData uri="http://schemas.openxmlformats.org/drawingml/2006/picture">
+                <pic:pic xmlns:pic="http://schemas.openxmlformats.org/drawingml/2006/picture">
+                  <pic:nvPicPr>
+                    <pic:cNvPr id="1" name=""/>
+                    <pic:cNvPicPr/>
+                  </pic:nvPicPr>
+                  <pic:blipFill>
+                    <a:blip r:embed="rId38"/>
+                    <a:stretch>
+                      <a:fillRect/>
+                    </a:stretch>
+                  </pic:blipFill>
+                  <pic:spPr>
+                    <a:xfrm>
+                      <a:off x="0" y="0"/>
+                      <a:ext cx="5943600" cy="1196975"/>
+                    </a:xfrm>
+                    <a:prstGeom prst="rect">
+                      <a:avLst/>
+                    </a:prstGeom>
+                  </pic:spPr>
+                </pic:pic>
+              </a:graphicData>
+            </a:graphic>
+          </wp:inline>
+        </w:drawing>
+      </w:r>
+    </w:p>
+    <w:p>
+      <w:r>
+        <w:drawing>
+          <wp:inline distT="0" distB="0" distL="0" distR="0" wp14:anchorId="120EFEDE" wp14:editId="0DF9BD9A">
+            <wp:extent cx="5943600" cy="2957195"/>
+            <wp:effectExtent l="0" t="0" r="0" b="0"/>
+            <wp:docPr id="29" name="Picture 29"/>
+            <wp:cNvGraphicFramePr>
+              <a:graphicFrameLocks xmlns:a="http://schemas.openxmlformats.org/drawingml/2006/main" noChangeAspect="1"/>
+            </wp:cNvGraphicFramePr>
+            <a:graphic xmlns:a="http://schemas.openxmlformats.org/drawingml/2006/main">
+              <a:graphicData uri="http://schemas.openxmlformats.org/drawingml/2006/picture">
+                <pic:pic xmlns:pic="http://schemas.openxmlformats.org/drawingml/2006/picture">
+                  <pic:nvPicPr>
+                    <pic:cNvPr id="1" name=""/>
+                    <pic:cNvPicPr/>
+                  </pic:nvPicPr>
+                  <pic:blipFill>
+                    <a:blip r:embed="rId39"/>
+                    <a:stretch>
+                      <a:fillRect/>
+                    </a:stretch>
+                  </pic:blipFill>
+                  <pic:spPr>
+                    <a:xfrm>
+                      <a:off x="0" y="0"/>
+                      <a:ext cx="5943600" cy="2957195"/>
+                    </a:xfrm>
+                    <a:prstGeom prst="rect">
+                      <a:avLst/>
+                    </a:prstGeom>
+                  </pic:spPr>
+                </pic:pic>
+              </a:graphicData>
+            </a:graphic>
+          </wp:inline>
+        </w:drawing>
+      </w:r>
+    </w:p>
+    <w:p/>
+    <w:p>
+      <w:pPr>
+        <w:rPr>
+          <w:b/>
+          <w:bCs/>
+        </w:rPr>
+      </w:pPr>
+      <w:r>
+        <w:rPr>
+          <w:b/>
+          <w:bCs/>
+        </w:rPr>
+        <w:t>Important:</w:t>
+      </w:r>
+    </w:p>
+    <w:p/>
+    <w:p>
+      <w:r>
+        <w:drawing>
+          <wp:inline distT="0" distB="0" distL="0" distR="0" wp14:anchorId="514BBDB8" wp14:editId="3C239565">
+            <wp:extent cx="4093262" cy="2277533"/>
+            <wp:effectExtent l="0" t="0" r="2540" b="8890"/>
+            <wp:docPr id="34" name="Picture 34"/>
+            <wp:cNvGraphicFramePr>
+              <a:graphicFrameLocks xmlns:a="http://schemas.openxmlformats.org/drawingml/2006/main" noChangeAspect="1"/>
+            </wp:cNvGraphicFramePr>
+            <a:graphic xmlns:a="http://schemas.openxmlformats.org/drawingml/2006/main">
+              <a:graphicData uri="http://schemas.openxmlformats.org/drawingml/2006/picture">
+                <pic:pic xmlns:pic="http://schemas.openxmlformats.org/drawingml/2006/picture">
+                  <pic:nvPicPr>
+                    <pic:cNvPr id="1" name=""/>
+                    <pic:cNvPicPr/>
+                  </pic:nvPicPr>
+                  <pic:blipFill>
+                    <a:blip r:embed="rId40"/>
+                    <a:stretch>
+                      <a:fillRect/>
+                    </a:stretch>
+                  </pic:blipFill>
+                  <pic:spPr>
+                    <a:xfrm>
+                      <a:off x="0" y="0"/>
+                      <a:ext cx="4097429" cy="2279851"/>
+                    </a:xfrm>
+                    <a:prstGeom prst="rect">
+                      <a:avLst/>
+                    </a:prstGeom>
+                  </pic:spPr>
+                </pic:pic>
+              </a:graphicData>
+            </a:graphic>
+          </wp:inline>
+        </w:drawing>
+      </w:r>
+    </w:p>
+    <w:p/>
+    <w:p/>
+    <w:p/>
+    <w:p/>
+    <w:p>
+      <w:r>
+        <w:lastRenderedPageBreak/>
+        <w:drawing>
+          <wp:inline distT="0" distB="0" distL="0" distR="0" wp14:anchorId="0F051021" wp14:editId="537D22D2">
+            <wp:extent cx="2446867" cy="2986007"/>
+            <wp:effectExtent l="0" t="0" r="0" b="5080"/>
+            <wp:docPr id="35" name="Picture 35"/>
+            <wp:cNvGraphicFramePr>
+              <a:graphicFrameLocks xmlns:a="http://schemas.openxmlformats.org/drawingml/2006/main" noChangeAspect="1"/>
+            </wp:cNvGraphicFramePr>
+            <a:graphic xmlns:a="http://schemas.openxmlformats.org/drawingml/2006/main">
+              <a:graphicData uri="http://schemas.openxmlformats.org/drawingml/2006/picture">
+                <pic:pic xmlns:pic="http://schemas.openxmlformats.org/drawingml/2006/picture">
+                  <pic:nvPicPr>
+                    <pic:cNvPr id="1" name=""/>
+                    <pic:cNvPicPr/>
+                  </pic:nvPicPr>
+                  <pic:blipFill>
+                    <a:blip r:embed="rId41"/>
+                    <a:stretch>
+                      <a:fillRect/>
+                    </a:stretch>
+                  </pic:blipFill>
+                  <pic:spPr>
+                    <a:xfrm>
+                      <a:off x="0" y="0"/>
+                      <a:ext cx="2454201" cy="2994957"/>
+                    </a:xfrm>
+                    <a:prstGeom prst="rect">
+                      <a:avLst/>
+                    </a:prstGeom>
+                  </pic:spPr>
+                </pic:pic>
+              </a:graphicData>
+            </a:graphic>
+          </wp:inline>
+        </w:drawing>
+      </w:r>
+    </w:p>
+    <w:p>
+      <w:r>
+        <w:t>Can’t merge but can add an instance to a placement group any time</w:t>
+      </w:r>
+      <w:r>
+        <w:t xml:space="preserve">, and in case of </w:t>
+      </w:r>
+      <w:r>
+        <w:rPr>
+          <w:u w:val="dash"/>
+        </w:rPr>
+        <w:t>insufficient capicity error</w:t>
+      </w:r>
+      <w:r>
+        <w:rPr>
+          <w:u w:val="dash"/>
+        </w:rPr>
+        <w:t xml:space="preserve">, </w:t>
+      </w:r>
+      <w:r>
+        <w:t>stop all instances and reattempt to start all of them again.</w:t>
+      </w:r>
+      <w:bookmarkStart w:id="0" w:name="_GoBack"/>
+      <w:bookmarkEnd w:id="0"/>
+    </w:p>
+    <w:p/>
+    <w:p/>
+    <w:p>
+      <w:r>
+        <w:t>Confusing:</w:t>
+      </w:r>
+    </w:p>
+    <w:p/>
+    <w:p>
+      <w:r>
+        <w:drawing>
+          <wp:inline distT="0" distB="0" distL="0" distR="0" wp14:anchorId="323EB0E4" wp14:editId="3A04CB88">
+            <wp:extent cx="5943600" cy="1170305"/>
+            <wp:effectExtent l="0" t="0" r="0" b="0"/>
+            <wp:docPr id="36" name="Picture 36"/>
+            <wp:cNvGraphicFramePr>
+              <a:graphicFrameLocks xmlns:a="http://schemas.openxmlformats.org/drawingml/2006/main" noChangeAspect="1"/>
+            </wp:cNvGraphicFramePr>
+            <a:graphic xmlns:a="http://schemas.openxmlformats.org/drawingml/2006/main">
+              <a:graphicData uri="http://schemas.openxmlformats.org/drawingml/2006/picture">
+                <pic:pic xmlns:pic="http://schemas.openxmlformats.org/drawingml/2006/picture">
+                  <pic:nvPicPr>
+                    <pic:cNvPr id="1" name=""/>
+                    <pic:cNvPicPr/>
+                  </pic:nvPicPr>
+                  <pic:blipFill>
+                    <a:blip r:embed="rId42"/>
+                    <a:stretch>
+                      <a:fillRect/>
+                    </a:stretch>
+                  </pic:blipFill>
+                  <pic:spPr>
+                    <a:xfrm>
+                      <a:off x="0" y="0"/>
+                      <a:ext cx="5943600" cy="1170305"/>
+                    </a:xfrm>
+                    <a:prstGeom prst="rect">
+                      <a:avLst/>
+                    </a:prstGeom>
+                  </pic:spPr>
+                </pic:pic>
+              </a:graphicData>
+            </a:graphic>
+          </wp:inline>
+        </w:drawing>
+      </w:r>
+    </w:p>
+    <w:p/>
+    <w:p>
+      <w:r>
+        <w:t>Rebooting not shutdown or Terminate !!</w:t>
+      </w:r>
+    </w:p>
+    <w:p/>
+    <w:p>
+      <w:r>
+        <w:lastRenderedPageBreak/>
+        <w:drawing>
+          <wp:inline distT="0" distB="0" distL="0" distR="0" wp14:anchorId="2F56637D" wp14:editId="6915CE3E">
+            <wp:extent cx="3632200" cy="4199253"/>
+            <wp:effectExtent l="0" t="0" r="6350" b="0"/>
+            <wp:docPr id="37" name="Picture 37"/>
+            <wp:cNvGraphicFramePr>
+              <a:graphicFrameLocks xmlns:a="http://schemas.openxmlformats.org/drawingml/2006/main" noChangeAspect="1"/>
+            </wp:cNvGraphicFramePr>
+            <a:graphic xmlns:a="http://schemas.openxmlformats.org/drawingml/2006/main">
+              <a:graphicData uri="http://schemas.openxmlformats.org/drawingml/2006/picture">
+                <pic:pic xmlns:pic="http://schemas.openxmlformats.org/drawingml/2006/picture">
+                  <pic:nvPicPr>
+                    <pic:cNvPr id="1" name=""/>
+                    <pic:cNvPicPr/>
+                  </pic:nvPicPr>
+                  <pic:blipFill>
+                    <a:blip r:embed="rId43"/>
+                    <a:stretch>
+                      <a:fillRect/>
+                    </a:stretch>
+                  </pic:blipFill>
+                  <pic:spPr>
+                    <a:xfrm>
+                      <a:off x="0" y="0"/>
+                      <a:ext cx="3657799" cy="4228848"/>
                     </a:xfrm>
                     <a:prstGeom prst="rect">
                       <a:avLst/>
@@ -2322,6 +2937,119 @@
       </w:rPr>
     </w:lvl>
   </w:abstractNum>
+  <w:abstractNum w:abstractNumId="3" w15:restartNumberingAfterBreak="0">
+    <w:nsid w:val="7CC27D9C"/>
+    <w:multiLevelType w:val="hybridMultilevel"/>
+    <w:tmpl w:val="51F6B3D8"/>
+    <w:lvl w:ilvl="0" w:tplc="40090001">
+      <w:start w:val="1"/>
+      <w:numFmt w:val="bullet"/>
+      <w:lvlText w:val=""/>
+      <w:lvlJc w:val="left"/>
+      <w:pPr>
+        <w:ind w:left="720" w:hanging="360"/>
+      </w:pPr>
+      <w:rPr>
+        <w:rFonts w:ascii="Symbol" w:hAnsi="Symbol" w:hint="default"/>
+      </w:rPr>
+    </w:lvl>
+    <w:lvl w:ilvl="1" w:tplc="40090003" w:tentative="1">
+      <w:start w:val="1"/>
+      <w:numFmt w:val="bullet"/>
+      <w:lvlText w:val="o"/>
+      <w:lvlJc w:val="left"/>
+      <w:pPr>
+        <w:ind w:left="1440" w:hanging="360"/>
+      </w:pPr>
+      <w:rPr>
+        <w:rFonts w:ascii="Courier New" w:hAnsi="Courier New" w:cs="Courier New" w:hint="default"/>
+      </w:rPr>
+    </w:lvl>
+    <w:lvl w:ilvl="2" w:tplc="40090005" w:tentative="1">
+      <w:start w:val="1"/>
+      <w:numFmt w:val="bullet"/>
+      <w:lvlText w:val=""/>
+      <w:lvlJc w:val="left"/>
+      <w:pPr>
+        <w:ind w:left="2160" w:hanging="360"/>
+      </w:pPr>
+      <w:rPr>
+        <w:rFonts w:ascii="Wingdings" w:hAnsi="Wingdings" w:hint="default"/>
+      </w:rPr>
+    </w:lvl>
+    <w:lvl w:ilvl="3" w:tplc="40090001" w:tentative="1">
+      <w:start w:val="1"/>
+      <w:numFmt w:val="bullet"/>
+      <w:lvlText w:val=""/>
+      <w:lvlJc w:val="left"/>
+      <w:pPr>
+        <w:ind w:left="2880" w:hanging="360"/>
+      </w:pPr>
+      <w:rPr>
+        <w:rFonts w:ascii="Symbol" w:hAnsi="Symbol" w:hint="default"/>
+      </w:rPr>
+    </w:lvl>
+    <w:lvl w:ilvl="4" w:tplc="40090003" w:tentative="1">
+      <w:start w:val="1"/>
+      <w:numFmt w:val="bullet"/>
+      <w:lvlText w:val="o"/>
+      <w:lvlJc w:val="left"/>
+      <w:pPr>
+        <w:ind w:left="3600" w:hanging="360"/>
+      </w:pPr>
+      <w:rPr>
+        <w:rFonts w:ascii="Courier New" w:hAnsi="Courier New" w:cs="Courier New" w:hint="default"/>
+      </w:rPr>
+    </w:lvl>
+    <w:lvl w:ilvl="5" w:tplc="40090005" w:tentative="1">
+      <w:start w:val="1"/>
+      <w:numFmt w:val="bullet"/>
+      <w:lvlText w:val=""/>
+      <w:lvlJc w:val="left"/>
+      <w:pPr>
+        <w:ind w:left="4320" w:hanging="360"/>
+      </w:pPr>
+      <w:rPr>
+        <w:rFonts w:ascii="Wingdings" w:hAnsi="Wingdings" w:hint="default"/>
+      </w:rPr>
+    </w:lvl>
+    <w:lvl w:ilvl="6" w:tplc="40090001" w:tentative="1">
+      <w:start w:val="1"/>
+      <w:numFmt w:val="bullet"/>
+      <w:lvlText w:val=""/>
+      <w:lvlJc w:val="left"/>
+      <w:pPr>
+        <w:ind w:left="5040" w:hanging="360"/>
+      </w:pPr>
+      <w:rPr>
+        <w:rFonts w:ascii="Symbol" w:hAnsi="Symbol" w:hint="default"/>
+      </w:rPr>
+    </w:lvl>
+    <w:lvl w:ilvl="7" w:tplc="40090003" w:tentative="1">
+      <w:start w:val="1"/>
+      <w:numFmt w:val="bullet"/>
+      <w:lvlText w:val="o"/>
+      <w:lvlJc w:val="left"/>
+      <w:pPr>
+        <w:ind w:left="5760" w:hanging="360"/>
+      </w:pPr>
+      <w:rPr>
+        <w:rFonts w:ascii="Courier New" w:hAnsi="Courier New" w:cs="Courier New" w:hint="default"/>
+      </w:rPr>
+    </w:lvl>
+    <w:lvl w:ilvl="8" w:tplc="40090005" w:tentative="1">
+      <w:start w:val="1"/>
+      <w:numFmt w:val="bullet"/>
+      <w:lvlText w:val=""/>
+      <w:lvlJc w:val="left"/>
+      <w:pPr>
+        <w:ind w:left="6480" w:hanging="360"/>
+      </w:pPr>
+      <w:rPr>
+        <w:rFonts w:ascii="Wingdings" w:hAnsi="Wingdings" w:hint="default"/>
+      </w:rPr>
+    </w:lvl>
+  </w:abstractNum>
   <w:num w:numId="1">
     <w:abstractNumId w:val="1"/>
   </w:num>
@@ -2330,6 +3058,9 @@
   </w:num>
   <w:num w:numId="3">
     <w:abstractNumId w:val="0"/>
+  </w:num>
+  <w:num w:numId="4">
+    <w:abstractNumId w:val="3"/>
   </w:num>
 </w:numbering>
 </file>

--- a/HVK EC2 and EC2 related.docx
+++ b/HVK EC2 and EC2 related.docx
@@ -685,6 +685,18 @@
       <w:r>
         <w:t xml:space="preserve"> 99.999% availability</w:t>
       </w:r>
+      <w:r>
+        <w:t>.</w:t>
+      </w:r>
+    </w:p>
+    <w:p>
+      <w:r>
+        <w:rPr>
+          <w:color w:val="16191F"/>
+          <w:shd w:val="clear" w:color="auto" w:fill="FFFFFF"/>
+        </w:rPr>
+        <w:t>Encryption operations occur on the servers that host EC2 instances, ensuring the security of both data-at-rest and data-in-transit between an instance and its attached EBS storage.</w:t>
+      </w:r>
     </w:p>
     <w:p/>
     <w:p>
@@ -777,7 +789,15 @@
     <w:p/>
     <w:p>
       <w:r>
-        <w:t>How to make a instance-store backed EC2?</w:t>
+        <w:t xml:space="preserve">How to make </w:t>
+      </w:r>
+      <w:proofErr w:type="gramStart"/>
+      <w:r>
+        <w:t>a</w:t>
+      </w:r>
+      <w:proofErr w:type="gramEnd"/>
+      <w:r>
+        <w:t xml:space="preserve"> instance-store backed EC2?</w:t>
       </w:r>
     </w:p>
     <w:p/>
@@ -845,33 +865,54 @@
           <w:b/>
           <w:bCs/>
         </w:rPr>
-        <w:t xml:space="preserve">Root Device Type  </w:t>
-      </w:r>
-      <w:r>
-        <w:t>having Instance</w:t>
-      </w:r>
-      <w:r>
-        <w:t xml:space="preserve"> or t</w:t>
-      </w:r>
-      <w:r>
-        <w:t>ype ‘Instance Store’  on the Bottom-left . These AMIs are called “Instance-store backed Instances”. EMIs created of these instances are called “Instance store backed AMIs” Similarly, the ones using EBS are called “EBS backed Instances”.</w:t>
-      </w:r>
-    </w:p>
-    <w:p/>
-    <w:p>
-      <w:pPr>
+        <w:t xml:space="preserve">Root Device </w:t>
+      </w:r>
+      <w:proofErr w:type="gramStart"/>
+      <w:r>
         <w:rPr>
           <w:b/>
           <w:bCs/>
         </w:rPr>
-      </w:pPr>
-      <w:r>
+        <w:t xml:space="preserve">Type  </w:t>
+      </w:r>
+      <w:r>
+        <w:t>having</w:t>
+      </w:r>
+      <w:proofErr w:type="gramEnd"/>
+      <w:r>
+        <w:t xml:space="preserve"> Instance</w:t>
+      </w:r>
+      <w:r>
+        <w:t xml:space="preserve"> or t</w:t>
+      </w:r>
+      <w:r>
+        <w:t>ype ‘Instance Store’  on the Bottom-left . These AMIs are called “Instance-store backed Instances”. EMIs created of these instances are called “Instance store backed AMIs” Similarly, the ones using EBS are called “EBS backed Instances”.</w:t>
+      </w:r>
+    </w:p>
+    <w:p/>
+    <w:p>
+      <w:pPr>
         <w:rPr>
           <w:b/>
           <w:bCs/>
         </w:rPr>
-        <w:t>What Does AMI comprise of ?</w:t>
-      </w:r>
+      </w:pPr>
+      <w:r>
+        <w:rPr>
+          <w:b/>
+          <w:bCs/>
+        </w:rPr>
+        <w:t xml:space="preserve">What Does AMI comprise </w:t>
+      </w:r>
+      <w:proofErr w:type="gramStart"/>
+      <w:r>
+        <w:rPr>
+          <w:b/>
+          <w:bCs/>
+        </w:rPr>
+        <w:t>of ?</w:t>
+      </w:r>
+      <w:proofErr w:type="gramEnd"/>
     </w:p>
     <w:p>
       <w:r>
@@ -1014,15 +1055,22 @@
         <w:rPr>
           <w:b/>
         </w:rPr>
-        <w:lastRenderedPageBreak/>
-        <w:t>EBS Types</w:t>
-      </w:r>
+        <w:t xml:space="preserve">EBS </w:t>
+      </w:r>
+      <w:proofErr w:type="gramStart"/>
       <w:r>
         <w:rPr>
           <w:b/>
         </w:rPr>
+        <w:t>Types</w:t>
+      </w:r>
+      <w:r>
+        <w:rPr>
+          <w:b/>
+        </w:rPr>
         <w:t xml:space="preserve"> :</w:t>
       </w:r>
+      <w:proofErr w:type="gramEnd"/>
     </w:p>
     <w:p>
       <w:pPr>
@@ -1074,27 +1122,31 @@
       </w:r>
     </w:p>
     <w:p>
-      <w:r>
-        <w:t xml:space="preserve">IOPS : run out of credits -&gt; forced to baseline performance -&gt; no termination </w:t>
-      </w:r>
-    </w:p>
-    <w:p/>
-    <w:p/>
-    <w:p/>
-    <w:p/>
-    <w:p/>
-    <w:p/>
-    <w:p/>
-    <w:p/>
-    <w:p/>
-    <w:p/>
-    <w:p/>
-    <w:p/>
-    <w:p/>
-    <w:p/>
-    <w:p>
-      <w:r>
-        <w:lastRenderedPageBreak/>
+      <w:proofErr w:type="gramStart"/>
+      <w:r>
+        <w:t>IOPS :</w:t>
+      </w:r>
+      <w:proofErr w:type="gramEnd"/>
+      <w:r>
+        <w:t xml:space="preserve"> run out of credits -&gt; forced to baseline performance -&gt; no termination </w:t>
+      </w:r>
+    </w:p>
+    <w:p/>
+    <w:p/>
+    <w:p/>
+    <w:p/>
+    <w:p/>
+    <w:p/>
+    <w:p/>
+    <w:p/>
+    <w:p/>
+    <w:p/>
+    <w:p/>
+    <w:p/>
+    <w:p/>
+    <w:p/>
+    <w:p>
+      <w:r>
         <w:t>EBS Snapshot clarification:</w:t>
       </w:r>
     </w:p>
@@ -1152,7 +1204,20 @@
         <w:t>rd</w:t>
       </w:r>
       <w:r>
-        <w:t xml:space="preserve"> party apps like Putty ,Termius etc.</w:t>
+        <w:t xml:space="preserve"> party apps like </w:t>
+      </w:r>
+      <w:proofErr w:type="gramStart"/>
+      <w:r>
+        <w:t>Putty ,</w:t>
+      </w:r>
+      <w:proofErr w:type="spellStart"/>
+      <w:r>
+        <w:t>Termius</w:t>
+      </w:r>
+      <w:proofErr w:type="spellEnd"/>
+      <w:proofErr w:type="gramEnd"/>
+      <w:r>
+        <w:t xml:space="preserve"> etc.</w:t>
       </w:r>
     </w:p>
     <w:p/>
@@ -1880,8 +1945,17 @@
           <w:b/>
           <w:bCs/>
         </w:rPr>
-        <w:t>Useful info for the above question :</w:t>
-      </w:r>
+        <w:t xml:space="preserve">Useful info for the above </w:t>
+      </w:r>
+      <w:proofErr w:type="gramStart"/>
+      <w:r>
+        <w:rPr>
+          <w:b/>
+          <w:bCs/>
+        </w:rPr>
+        <w:t>question :</w:t>
+      </w:r>
+      <w:proofErr w:type="gramEnd"/>
     </w:p>
     <w:p/>
     <w:p>
@@ -1893,7 +1967,51 @@
           <w:szCs w:val="18"/>
           <w:shd w:val="clear" w:color="auto" w:fill="FFFFFF"/>
         </w:rPr>
-        <w:t>Amazon EC2 powers down the instance before creating the AMI to ensure that everything on the instance is stopped and in a consistent state during the creation process. If you're confident that your instance is in a consistent state appropriate for AMI creation, you can add the --no-reboot flag to ec2-create-image or CreateImage that tells Amazon EC2 not to power down and reboot the instance. With this flag, the instance remains running throughout the AMI creation process. Some file systems, such as xfs, can freeze and unfreeze activity, making it safe to create the image without rebooting the instance.</w:t>
+        <w:t xml:space="preserve">Amazon EC2 powers down the instance before creating the AMI to ensure that everything on the instance is stopped and in a consistent state during the creation process. If you're confident that your instance is in a consistent state appropriate for AMI creation, you can add the --no-reboot flag to ec2-create-image or </w:t>
+      </w:r>
+      <w:proofErr w:type="spellStart"/>
+      <w:r>
+        <w:rPr>
+          <w:rFonts w:ascii="Verdana" w:hAnsi="Verdana"/>
+          <w:color w:val="000000"/>
+          <w:sz w:val="18"/>
+          <w:szCs w:val="18"/>
+          <w:shd w:val="clear" w:color="auto" w:fill="FFFFFF"/>
+        </w:rPr>
+        <w:t>CreateImage</w:t>
+      </w:r>
+      <w:proofErr w:type="spellEnd"/>
+      <w:r>
+        <w:rPr>
+          <w:rFonts w:ascii="Verdana" w:hAnsi="Verdana"/>
+          <w:color w:val="000000"/>
+          <w:sz w:val="18"/>
+          <w:szCs w:val="18"/>
+          <w:shd w:val="clear" w:color="auto" w:fill="FFFFFF"/>
+        </w:rPr>
+        <w:t xml:space="preserve"> that tells Amazon EC2 not to power down and reboot the instance. With this flag, the instance remains running throughout the AMI creation process. Some file systems, such as </w:t>
+      </w:r>
+      <w:proofErr w:type="spellStart"/>
+      <w:r>
+        <w:rPr>
+          <w:rFonts w:ascii="Verdana" w:hAnsi="Verdana"/>
+          <w:color w:val="000000"/>
+          <w:sz w:val="18"/>
+          <w:szCs w:val="18"/>
+          <w:shd w:val="clear" w:color="auto" w:fill="FFFFFF"/>
+        </w:rPr>
+        <w:t>xfs</w:t>
+      </w:r>
+      <w:proofErr w:type="spellEnd"/>
+      <w:r>
+        <w:rPr>
+          <w:rFonts w:ascii="Verdana" w:hAnsi="Verdana"/>
+          <w:color w:val="000000"/>
+          <w:sz w:val="18"/>
+          <w:szCs w:val="18"/>
+          <w:shd w:val="clear" w:color="auto" w:fill="FFFFFF"/>
+        </w:rPr>
+        <w:t>, can freeze and unfreeze activity, making it safe to create the image without rebooting the instance.</w:t>
       </w:r>
       <w:r>
         <w:rPr>
@@ -1983,8 +2101,13 @@
     <w:p/>
     <w:p>
       <w:r>
-        <w:t>S3 durability :</w:t>
-      </w:r>
+        <w:t xml:space="preserve">S3 </w:t>
+      </w:r>
+      <w:proofErr w:type="gramStart"/>
+      <w:r>
+        <w:t>durability :</w:t>
+      </w:r>
+      <w:proofErr w:type="gramEnd"/>
     </w:p>
     <w:p/>
     <w:p>
@@ -2232,7 +2355,15 @@
     <w:p/>
     <w:p>
       <w:r>
-        <w:t>Block device mapping : Specify additional volumes to be attached to an instance.</w:t>
+        <w:t xml:space="preserve">Block device </w:t>
+      </w:r>
+      <w:proofErr w:type="gramStart"/>
+      <w:r>
+        <w:t>mapping :</w:t>
+      </w:r>
+      <w:proofErr w:type="gramEnd"/>
+      <w:r>
+        <w:t xml:space="preserve"> Specify additional volumes to be attached to an instance.</w:t>
       </w:r>
     </w:p>
     <w:p>
@@ -2470,19 +2601,31 @@
         <w:rPr>
           <w:u w:val="dash"/>
         </w:rPr>
-        <w:t>insufficient capicity error</w:t>
-      </w:r>
+        <w:t xml:space="preserve">insufficient </w:t>
+      </w:r>
+      <w:proofErr w:type="spellStart"/>
       <w:r>
         <w:rPr>
           <w:u w:val="dash"/>
         </w:rPr>
+        <w:t>capicity</w:t>
+      </w:r>
+      <w:proofErr w:type="spellEnd"/>
+      <w:r>
+        <w:rPr>
+          <w:u w:val="dash"/>
+        </w:rPr>
+        <w:t xml:space="preserve"> error</w:t>
+      </w:r>
+      <w:r>
+        <w:rPr>
+          <w:u w:val="dash"/>
+        </w:rPr>
         <w:t xml:space="preserve">, </w:t>
       </w:r>
       <w:r>
         <w:t>stop all instances and reattempt to start all of them again.</w:t>
       </w:r>
-      <w:bookmarkStart w:id="0" w:name="_GoBack"/>
-      <w:bookmarkEnd w:id="0"/>
     </w:p>
     <w:p/>
     <w:p/>
@@ -2534,8 +2677,13 @@
     <w:p/>
     <w:p>
       <w:r>
-        <w:t>Rebooting not shutdown or Terminate !!</w:t>
-      </w:r>
+        <w:t xml:space="preserve">Rebooting not shutdown or </w:t>
+      </w:r>
+      <w:proofErr w:type="gramStart"/>
+      <w:r>
+        <w:t>Terminate !!</w:t>
+      </w:r>
+      <w:proofErr w:type="gramEnd"/>
     </w:p>
     <w:p/>
     <w:p>
@@ -2566,6 +2714,49 @@
                     <a:xfrm>
                       <a:off x="0" y="0"/>
                       <a:ext cx="3657799" cy="4228848"/>
+                    </a:xfrm>
+                    <a:prstGeom prst="rect">
+                      <a:avLst/>
+                    </a:prstGeom>
+                  </pic:spPr>
+                </pic:pic>
+              </a:graphicData>
+            </a:graphic>
+          </wp:inline>
+        </w:drawing>
+      </w:r>
+    </w:p>
+    <w:p>
+      <w:bookmarkStart w:id="0" w:name="_GoBack"/>
+      <w:bookmarkEnd w:id="0"/>
+    </w:p>
+    <w:p>
+      <w:r>
+        <w:drawing>
+          <wp:inline distT="0" distB="0" distL="0" distR="0" wp14:anchorId="16C5D7CA" wp14:editId="016A337F">
+            <wp:extent cx="4776537" cy="1901429"/>
+            <wp:effectExtent l="0" t="0" r="5080" b="3810"/>
+            <wp:docPr id="38" name="Picture 38"/>
+            <wp:cNvGraphicFramePr>
+              <a:graphicFrameLocks xmlns:a="http://schemas.openxmlformats.org/drawingml/2006/main" noChangeAspect="1"/>
+            </wp:cNvGraphicFramePr>
+            <a:graphic xmlns:a="http://schemas.openxmlformats.org/drawingml/2006/main">
+              <a:graphicData uri="http://schemas.openxmlformats.org/drawingml/2006/picture">
+                <pic:pic xmlns:pic="http://schemas.openxmlformats.org/drawingml/2006/picture">
+                  <pic:nvPicPr>
+                    <pic:cNvPr id="1" name=""/>
+                    <pic:cNvPicPr/>
+                  </pic:nvPicPr>
+                  <pic:blipFill>
+                    <a:blip r:embed="rId44"/>
+                    <a:stretch>
+                      <a:fillRect/>
+                    </a:stretch>
+                  </pic:blipFill>
+                  <pic:spPr>
+                    <a:xfrm>
+                      <a:off x="0" y="0"/>
+                      <a:ext cx="4792981" cy="1907975"/>
                     </a:xfrm>
                     <a:prstGeom prst="rect">
                       <a:avLst/>

--- a/HVK EC2 and EC2 related.docx
+++ b/HVK EC2 and EC2 related.docx
@@ -1,6 +1,6 @@
 
 <file path=word/document.xml><?xml version="1.0" encoding="utf-8"?>
-<w:document xmlns:wpc="http://schemas.microsoft.com/office/word/2010/wordprocessingCanvas" xmlns:cx="http://schemas.microsoft.com/office/drawing/2014/chartex" xmlns:cx1="http://schemas.microsoft.com/office/drawing/2015/9/8/chartex" xmlns:cx2="http://schemas.microsoft.com/office/drawing/2015/10/21/chartex" xmlns:cx3="http://schemas.microsoft.com/office/drawing/2016/5/9/chartex" xmlns:cx4="http://schemas.microsoft.com/office/drawing/2016/5/10/chartex" xmlns:cx5="http://schemas.microsoft.com/office/drawing/2016/5/11/chartex" xmlns:cx6="http://schemas.microsoft.com/office/drawing/2016/5/12/chartex" xmlns:cx7="http://schemas.microsoft.com/office/drawing/2016/5/13/chartex" xmlns:cx8="http://schemas.microsoft.com/office/drawing/2016/5/14/chartex" xmlns:mc="http://schemas.openxmlformats.org/markup-compatibility/2006" xmlns:aink="http://schemas.microsoft.com/office/drawing/2016/ink" xmlns:am3d="http://schemas.microsoft.com/office/drawing/2017/model3d" xmlns:o="urn:schemas-microsoft-com:office:office" xmlns:r="http://schemas.openxmlformats.org/officeDocument/2006/relationships" xmlns:m="http://schemas.openxmlformats.org/officeDocument/2006/math" xmlns:v="urn:schemas-microsoft-com:vml" xmlns:wp14="http://schemas.microsoft.com/office/word/2010/wordprocessingDrawing" xmlns:wp="http://schemas.openxmlformats.org/drawingml/2006/wordprocessingDrawing" xmlns:w10="urn:schemas-microsoft-com:office:word" xmlns:w="http://schemas.openxmlformats.org/wordprocessingml/2006/main" xmlns:w14="http://schemas.microsoft.com/office/word/2010/wordml" xmlns:w15="http://schemas.microsoft.com/office/word/2012/wordml" xmlns:w16cid="http://schemas.microsoft.com/office/word/2016/wordml/cid" xmlns:w16se="http://schemas.microsoft.com/office/word/2015/wordml/symex" xmlns:wpg="http://schemas.microsoft.com/office/word/2010/wordprocessingGroup" xmlns:wpi="http://schemas.microsoft.com/office/word/2010/wordprocessingInk" xmlns:wne="http://schemas.microsoft.com/office/word/2006/wordml" xmlns:wps="http://schemas.microsoft.com/office/word/2010/wordprocessingShape" mc:Ignorable="w14 w15 w16se w16cid wp14">
+<w:document xmlns:wpc="http://schemas.microsoft.com/office/word/2010/wordprocessingCanvas" xmlns:mc="http://schemas.openxmlformats.org/markup-compatibility/2006" xmlns:o="urn:schemas-microsoft-com:office:office" xmlns:r="http://schemas.openxmlformats.org/officeDocument/2006/relationships" xmlns:m="http://schemas.openxmlformats.org/officeDocument/2006/math" xmlns:v="urn:schemas-microsoft-com:vml" xmlns:wp14="http://schemas.microsoft.com/office/word/2010/wordprocessingDrawing" xmlns:wp="http://schemas.openxmlformats.org/drawingml/2006/wordprocessingDrawing" xmlns:w10="urn:schemas-microsoft-com:office:word" xmlns:w="http://schemas.openxmlformats.org/wordprocessingml/2006/main" xmlns:w14="http://schemas.microsoft.com/office/word/2010/wordml" xmlns:wpg="http://schemas.microsoft.com/office/word/2010/wordprocessingGroup" xmlns:wpi="http://schemas.microsoft.com/office/word/2010/wordprocessingInk" xmlns:wne="http://schemas.microsoft.com/office/word/2006/wordml" xmlns:wps="http://schemas.microsoft.com/office/word/2010/wordprocessingShape" mc:Ignorable="w14 wp14">
   <w:body>
     <w:p>
       <w:pPr>
@@ -80,7 +80,7 @@
       </w:r>
     </w:p>
     <w:p>
-      <w:hyperlink r:id="rId5" w:history="1">
+      <w:hyperlink r:id="rId6" w:history="1">
         <w:r>
           <w:rPr>
             <w:rStyle w:val="Hyperlink"/>
@@ -97,7 +97,7 @@
       </w:r>
     </w:p>
     <w:p>
-      <w:hyperlink r:id="rId6" w:history="1">
+      <w:hyperlink r:id="rId7" w:history="1">
         <w:r>
           <w:rPr>
             <w:rStyle w:val="Hyperlink"/>
@@ -144,7 +144,7 @@
                     <pic:cNvPicPr/>
                   </pic:nvPicPr>
                   <pic:blipFill>
-                    <a:blip r:embed="rId7"/>
+                    <a:blip r:embed="rId8"/>
                     <a:stretch>
                       <a:fillRect/>
                     </a:stretch>
@@ -213,7 +213,7 @@
                     <pic:cNvPicPr/>
                   </pic:nvPicPr>
                   <pic:blipFill>
-                    <a:blip r:embed="rId8"/>
+                    <a:blip r:embed="rId9"/>
                     <a:stretch>
                       <a:fillRect/>
                     </a:stretch>
@@ -267,7 +267,7 @@
                     <pic:cNvPicPr preferRelativeResize="0"/>
                   </pic:nvPicPr>
                   <pic:blipFill>
-                    <a:blip r:embed="rId9"/>
+                    <a:blip r:embed="rId10"/>
                     <a:srcRect/>
                     <a:stretch>
                       <a:fillRect/>
@@ -583,7 +583,7 @@
                     <pic:cNvPicPr/>
                   </pic:nvPicPr>
                   <pic:blipFill>
-                    <a:blip r:embed="rId10"/>
+                    <a:blip r:embed="rId11"/>
                     <a:stretch>
                       <a:fillRect/>
                     </a:stretch>
@@ -865,109 +865,45 @@
           <w:b/>
           <w:bCs/>
         </w:rPr>
-        <w:t xml:space="preserve">Root Device </w:t>
-      </w:r>
-      <w:proofErr w:type="gramStart"/>
-      <w:r>
+        <w:t xml:space="preserve">Root Device Type  </w:t>
+      </w:r>
+      <w:r>
+        <w:t>having Instance</w:t>
+      </w:r>
+      <w:r>
+        <w:t xml:space="preserve"> or t</w:t>
+      </w:r>
+      <w:r>
+        <w:t>ype ‘Instance Store’  on the Bottom-left . These AMIs are called “Instance-store backed Instances”. EMIs created of these instances are called “Instance store backed AMIs” Similarly, the ones using EBS are called “EBS backed Instances”.</w:t>
+      </w:r>
+    </w:p>
+    <w:p/>
+    <w:p>
+      <w:pPr>
         <w:rPr>
           <w:b/>
           <w:bCs/>
         </w:rPr>
-        <w:t xml:space="preserve">Type  </w:t>
-      </w:r>
-      <w:r>
-        <w:t>having</w:t>
-      </w:r>
-      <w:proofErr w:type="gramEnd"/>
-      <w:r>
-        <w:t xml:space="preserve"> Instance</w:t>
-      </w:r>
-      <w:r>
-        <w:t xml:space="preserve"> or t</w:t>
-      </w:r>
-      <w:r>
-        <w:t>ype ‘Instance Store’  on the Bottom-left . These AMIs are called “Instance-store backed Instances”. EMIs created of these instances are called “Instance store backed AMIs” Similarly, the ones using EBS are called “EBS backed Instances”.</w:t>
-      </w:r>
-    </w:p>
-    <w:p/>
-    <w:p>
-      <w:pPr>
+      </w:pPr>
+      <w:r>
         <w:rPr>
           <w:b/>
           <w:bCs/>
         </w:rPr>
-      </w:pPr>
-      <w:r>
-        <w:rPr>
-          <w:b/>
-          <w:bCs/>
-        </w:rPr>
-        <w:t xml:space="preserve">What Does AMI comprise </w:t>
-      </w:r>
-      <w:proofErr w:type="gramStart"/>
-      <w:r>
-        <w:rPr>
-          <w:b/>
-          <w:bCs/>
-        </w:rPr>
-        <w:t>of ?</w:t>
-      </w:r>
-      <w:proofErr w:type="gramEnd"/>
-    </w:p>
-    <w:p>
-      <w:r>
+        <w:t>What Does AMI comprise of ?</w:t>
+      </w:r>
+    </w:p>
+    <w:p>
+      <w:r>
+        <w:rPr>
+          <w:noProof/>
+          <w:lang w:val="en-IN"/>
+        </w:rPr>
         <w:drawing>
           <wp:inline distT="0" distB="0" distL="0" distR="0" wp14:anchorId="671DC37E" wp14:editId="49E8DC9A">
             <wp:extent cx="4204841" cy="1409700"/>
             <wp:effectExtent l="0" t="0" r="5715" b="0"/>
             <wp:docPr id="28" name="Picture 28"/>
-            <wp:cNvGraphicFramePr>
-              <a:graphicFrameLocks xmlns:a="http://schemas.openxmlformats.org/drawingml/2006/main" noChangeAspect="1"/>
-            </wp:cNvGraphicFramePr>
-            <a:graphic xmlns:a="http://schemas.openxmlformats.org/drawingml/2006/main">
-              <a:graphicData uri="http://schemas.openxmlformats.org/drawingml/2006/picture">
-                <pic:pic xmlns:pic="http://schemas.openxmlformats.org/drawingml/2006/picture">
-                  <pic:nvPicPr>
-                    <pic:cNvPr id="1" name=""/>
-                    <pic:cNvPicPr/>
-                  </pic:nvPicPr>
-                  <pic:blipFill>
-                    <a:blip r:embed="rId11"/>
-                    <a:stretch>
-                      <a:fillRect/>
-                    </a:stretch>
-                  </pic:blipFill>
-                  <pic:spPr>
-                    <a:xfrm>
-                      <a:off x="0" y="0"/>
-                      <a:ext cx="4204841" cy="1409700"/>
-                    </a:xfrm>
-                    <a:prstGeom prst="rect">
-                      <a:avLst/>
-                    </a:prstGeom>
-                  </pic:spPr>
-                </pic:pic>
-              </a:graphicData>
-            </a:graphic>
-          </wp:inline>
-        </w:drawing>
-      </w:r>
-    </w:p>
-    <w:p/>
-    <w:p/>
-    <w:p/>
-    <w:p>
-      <w:r>
-        <w:t>Can easily Copy AMIs across REGIONS</w:t>
-      </w:r>
-    </w:p>
-    <w:p>
-      <w:r>
-        <w:drawing>
-          <wp:inline distT="0" distB="0" distL="0" distR="0" wp14:anchorId="38E58D55" wp14:editId="64A0AEEE">
-            <wp:extent cx="2892083" cy="1910443"/>
-            <wp:effectExtent l="0" t="0" r="3810" b="0"/>
-            <wp:docPr id="31" name="Picture 31"/>
             <wp:cNvGraphicFramePr>
               <a:graphicFrameLocks xmlns:a="http://schemas.openxmlformats.org/drawingml/2006/main" noChangeAspect="1"/>
             </wp:cNvGraphicFramePr>
@@ -987,6 +923,57 @@
                   <pic:spPr>
                     <a:xfrm>
                       <a:off x="0" y="0"/>
+                      <a:ext cx="4204841" cy="1409700"/>
+                    </a:xfrm>
+                    <a:prstGeom prst="rect">
+                      <a:avLst/>
+                    </a:prstGeom>
+                  </pic:spPr>
+                </pic:pic>
+              </a:graphicData>
+            </a:graphic>
+          </wp:inline>
+        </w:drawing>
+      </w:r>
+    </w:p>
+    <w:p/>
+    <w:p/>
+    <w:p/>
+    <w:p>
+      <w:r>
+        <w:t>Can easily Copy AMIs across REGIONS</w:t>
+      </w:r>
+    </w:p>
+    <w:p>
+      <w:r>
+        <w:rPr>
+          <w:noProof/>
+          <w:lang w:val="en-IN"/>
+        </w:rPr>
+        <w:drawing>
+          <wp:inline distT="0" distB="0" distL="0" distR="0" wp14:anchorId="38E58D55" wp14:editId="64A0AEEE">
+            <wp:extent cx="2892083" cy="1910443"/>
+            <wp:effectExtent l="0" t="0" r="3810" b="0"/>
+            <wp:docPr id="31" name="Picture 31"/>
+            <wp:cNvGraphicFramePr>
+              <a:graphicFrameLocks xmlns:a="http://schemas.openxmlformats.org/drawingml/2006/main" noChangeAspect="1"/>
+            </wp:cNvGraphicFramePr>
+            <a:graphic xmlns:a="http://schemas.openxmlformats.org/drawingml/2006/main">
+              <a:graphicData uri="http://schemas.openxmlformats.org/drawingml/2006/picture">
+                <pic:pic xmlns:pic="http://schemas.openxmlformats.org/drawingml/2006/picture">
+                  <pic:nvPicPr>
+                    <pic:cNvPr id="1" name=""/>
+                    <pic:cNvPicPr/>
+                  </pic:nvPicPr>
+                  <pic:blipFill>
+                    <a:blip r:embed="rId13"/>
+                    <a:stretch>
+                      <a:fillRect/>
+                    </a:stretch>
+                  </pic:blipFill>
+                  <pic:spPr>
+                    <a:xfrm>
+                      <a:off x="0" y="0"/>
                       <a:ext cx="2892083" cy="1910443"/>
                     </a:xfrm>
                     <a:prstGeom prst="rect">
@@ -1055,34 +1042,27 @@
         <w:rPr>
           <w:b/>
         </w:rPr>
-        <w:t xml:space="preserve">EBS </w:t>
-      </w:r>
-      <w:proofErr w:type="gramStart"/>
+        <w:t>EBS Types</w:t>
+      </w:r>
       <w:r>
         <w:rPr>
           <w:b/>
         </w:rPr>
-        <w:t>Types</w:t>
-      </w:r>
-      <w:r>
+        <w:t xml:space="preserve"> :</w:t>
+      </w:r>
+    </w:p>
+    <w:p>
+      <w:pPr>
         <w:rPr>
           <w:b/>
         </w:rPr>
-        <w:t xml:space="preserve"> :</w:t>
-      </w:r>
-      <w:proofErr w:type="gramEnd"/>
-    </w:p>
-    <w:p>
-      <w:pPr>
-        <w:rPr>
-          <w:b/>
-        </w:rPr>
-      </w:pPr>
-    </w:p>
-    <w:p>
-      <w:r>
-        <w:rPr>
-          <w:noProof/>
+      </w:pPr>
+    </w:p>
+    <w:p>
+      <w:r>
+        <w:rPr>
+          <w:noProof/>
+          <w:lang w:val="en-IN"/>
         </w:rPr>
         <w:drawing>
           <wp:inline distT="0" distB="0" distL="0" distR="0" wp14:anchorId="6D510FE2" wp14:editId="1C8045E6">
@@ -1100,7 +1080,7 @@
                     <pic:cNvPicPr/>
                   </pic:nvPicPr>
                   <pic:blipFill>
-                    <a:blip r:embed="rId13"/>
+                    <a:blip r:embed="rId14"/>
                     <a:stretch>
                       <a:fillRect/>
                     </a:stretch>
@@ -1122,13 +1102,8 @@
       </w:r>
     </w:p>
     <w:p>
-      <w:proofErr w:type="gramStart"/>
-      <w:r>
-        <w:t>IOPS :</w:t>
-      </w:r>
-      <w:proofErr w:type="gramEnd"/>
-      <w:r>
-        <w:t xml:space="preserve"> run out of credits -&gt; forced to baseline performance -&gt; no termination </w:t>
+      <w:r>
+        <w:t xml:space="preserve">IOPS : run out of credits -&gt; forced to baseline performance -&gt; no termination </w:t>
       </w:r>
     </w:p>
     <w:p/>
@@ -1154,83 +1129,13 @@
       <w:r>
         <w:rPr>
           <w:noProof/>
+          <w:lang w:val="en-IN"/>
         </w:rPr>
         <w:drawing>
           <wp:inline distT="0" distB="0" distL="0" distR="0" wp14:anchorId="41FFEE70" wp14:editId="6451A6E1">
             <wp:extent cx="5943600" cy="4657090"/>
             <wp:effectExtent l="0" t="0" r="0" b="0"/>
             <wp:docPr id="23" name="Picture 23"/>
-            <wp:cNvGraphicFramePr>
-              <a:graphicFrameLocks xmlns:a="http://schemas.openxmlformats.org/drawingml/2006/main" noChangeAspect="1"/>
-            </wp:cNvGraphicFramePr>
-            <a:graphic xmlns:a="http://schemas.openxmlformats.org/drawingml/2006/main">
-              <a:graphicData uri="http://schemas.openxmlformats.org/drawingml/2006/picture">
-                <pic:pic xmlns:pic="http://schemas.openxmlformats.org/drawingml/2006/picture">
-                  <pic:nvPicPr>
-                    <pic:cNvPr id="1" name=""/>
-                    <pic:cNvPicPr/>
-                  </pic:nvPicPr>
-                  <pic:blipFill>
-                    <a:blip r:embed="rId14"/>
-                    <a:stretch>
-                      <a:fillRect/>
-                    </a:stretch>
-                  </pic:blipFill>
-                  <pic:spPr>
-                    <a:xfrm>
-                      <a:off x="0" y="0"/>
-                      <a:ext cx="5943600" cy="4657090"/>
-                    </a:xfrm>
-                    <a:prstGeom prst="rect">
-                      <a:avLst/>
-                    </a:prstGeom>
-                  </pic:spPr>
-                </pic:pic>
-              </a:graphicData>
-            </a:graphic>
-          </wp:inline>
-        </w:drawing>
-      </w:r>
-    </w:p>
-    <w:p/>
-    <w:p>
-      <w:r>
-        <w:t>Connecting to EC2-instance via standard SSH without 3</w:t>
-      </w:r>
-      <w:r>
-        <w:rPr>
-          <w:vertAlign w:val="superscript"/>
-        </w:rPr>
-        <w:t>rd</w:t>
-      </w:r>
-      <w:r>
-        <w:t xml:space="preserve"> party apps like </w:t>
-      </w:r>
-      <w:proofErr w:type="gramStart"/>
-      <w:r>
-        <w:t>Putty ,</w:t>
-      </w:r>
-      <w:proofErr w:type="spellStart"/>
-      <w:r>
-        <w:t>Termius</w:t>
-      </w:r>
-      <w:proofErr w:type="spellEnd"/>
-      <w:proofErr w:type="gramEnd"/>
-      <w:r>
-        <w:t xml:space="preserve"> etc.</w:t>
-      </w:r>
-    </w:p>
-    <w:p/>
-    <w:p>
-      <w:r>
-        <w:rPr>
-          <w:noProof/>
-        </w:rPr>
-        <w:drawing>
-          <wp:inline distT="0" distB="0" distL="0" distR="0" wp14:anchorId="0E37DDC0" wp14:editId="0C446F8F">
-            <wp:extent cx="5284380" cy="1664677"/>
-            <wp:effectExtent l="0" t="0" r="0" b="0"/>
-            <wp:docPr id="6" name="Picture 6"/>
             <wp:cNvGraphicFramePr>
               <a:graphicFrameLocks xmlns:a="http://schemas.openxmlformats.org/drawingml/2006/main" noChangeAspect="1"/>
             </wp:cNvGraphicFramePr>
@@ -1250,6 +1155,73 @@
                   <pic:spPr>
                     <a:xfrm>
                       <a:off x="0" y="0"/>
+                      <a:ext cx="5943600" cy="4657090"/>
+                    </a:xfrm>
+                    <a:prstGeom prst="rect">
+                      <a:avLst/>
+                    </a:prstGeom>
+                  </pic:spPr>
+                </pic:pic>
+              </a:graphicData>
+            </a:graphic>
+          </wp:inline>
+        </w:drawing>
+      </w:r>
+    </w:p>
+    <w:p/>
+    <w:p>
+      <w:r>
+        <w:t>Connecting to EC2-instance via standard SSH without 3</w:t>
+      </w:r>
+      <w:r>
+        <w:rPr>
+          <w:vertAlign w:val="superscript"/>
+        </w:rPr>
+        <w:t>rd</w:t>
+      </w:r>
+      <w:r>
+        <w:t xml:space="preserve"> party apps like Putty ,</w:t>
+      </w:r>
+      <w:proofErr w:type="spellStart"/>
+      <w:r>
+        <w:t>Termius</w:t>
+      </w:r>
+      <w:proofErr w:type="spellEnd"/>
+      <w:r>
+        <w:t xml:space="preserve"> etc.</w:t>
+      </w:r>
+    </w:p>
+    <w:p/>
+    <w:p>
+      <w:r>
+        <w:rPr>
+          <w:noProof/>
+          <w:lang w:val="en-IN"/>
+        </w:rPr>
+        <w:drawing>
+          <wp:inline distT="0" distB="0" distL="0" distR="0" wp14:anchorId="0E37DDC0" wp14:editId="0C446F8F">
+            <wp:extent cx="5284380" cy="1664677"/>
+            <wp:effectExtent l="0" t="0" r="0" b="0"/>
+            <wp:docPr id="6" name="Picture 6"/>
+            <wp:cNvGraphicFramePr>
+              <a:graphicFrameLocks xmlns:a="http://schemas.openxmlformats.org/drawingml/2006/main" noChangeAspect="1"/>
+            </wp:cNvGraphicFramePr>
+            <a:graphic xmlns:a="http://schemas.openxmlformats.org/drawingml/2006/main">
+              <a:graphicData uri="http://schemas.openxmlformats.org/drawingml/2006/picture">
+                <pic:pic xmlns:pic="http://schemas.openxmlformats.org/drawingml/2006/picture">
+                  <pic:nvPicPr>
+                    <pic:cNvPr id="1" name=""/>
+                    <pic:cNvPicPr/>
+                  </pic:nvPicPr>
+                  <pic:blipFill>
+                    <a:blip r:embed="rId16"/>
+                    <a:stretch>
+                      <a:fillRect/>
+                    </a:stretch>
+                  </pic:blipFill>
+                  <pic:spPr>
+                    <a:xfrm>
+                      <a:off x="0" y="0"/>
                       <a:ext cx="5313051" cy="1673709"/>
                     </a:xfrm>
                     <a:prstGeom prst="rect">
@@ -1279,6 +1251,7 @@
       <w:r>
         <w:rPr>
           <w:noProof/>
+          <w:lang w:val="en-IN"/>
         </w:rPr>
         <w:lastRenderedPageBreak/>
         <w:drawing>
@@ -1297,7 +1270,7 @@
                     <pic:cNvPicPr/>
                   </pic:nvPicPr>
                   <pic:blipFill rotWithShape="1">
-                    <a:blip r:embed="rId16"/>
+                    <a:blip r:embed="rId17"/>
                     <a:srcRect l="18349" t="3683" r="19334" b="3922"/>
                     <a:stretch/>
                   </pic:blipFill>
@@ -1337,6 +1310,7 @@
       <w:r>
         <w:rPr>
           <w:noProof/>
+          <w:lang w:val="en-IN"/>
         </w:rPr>
         <w:drawing>
           <wp:inline distT="0" distB="0" distL="0" distR="0" wp14:anchorId="7B92B7A8" wp14:editId="5867BA09">
@@ -1354,7 +1328,7 @@
                     <pic:cNvPicPr/>
                   </pic:nvPicPr>
                   <pic:blipFill rotWithShape="1">
-                    <a:blip r:embed="rId17"/>
+                    <a:blip r:embed="rId18"/>
                     <a:srcRect l="17559" t="526" r="19526" b="26517"/>
                     <a:stretch/>
                   </pic:blipFill>
@@ -1394,6 +1368,7 @@
       <w:r>
         <w:rPr>
           <w:noProof/>
+          <w:lang w:val="en-IN"/>
         </w:rPr>
         <w:lastRenderedPageBreak/>
         <w:drawing>
@@ -1412,7 +1387,7 @@
                     <pic:cNvPicPr/>
                   </pic:nvPicPr>
                   <pic:blipFill rotWithShape="1">
-                    <a:blip r:embed="rId18"/>
+                    <a:blip r:embed="rId19"/>
                     <a:srcRect l="22486" r="20414" b="33903"/>
                     <a:stretch/>
                   </pic:blipFill>
@@ -1444,55 +1419,13 @@
       <w:r>
         <w:rPr>
           <w:noProof/>
+          <w:lang w:val="en-IN"/>
         </w:rPr>
         <w:drawing>
           <wp:inline distT="0" distB="0" distL="0" distR="0" wp14:anchorId="69B053EA" wp14:editId="0EB4512A">
             <wp:extent cx="3763108" cy="1745893"/>
             <wp:effectExtent l="0" t="0" r="8890" b="6985"/>
             <wp:docPr id="10" name="Picture 10"/>
-            <wp:cNvGraphicFramePr>
-              <a:graphicFrameLocks xmlns:a="http://schemas.openxmlformats.org/drawingml/2006/main" noChangeAspect="1"/>
-            </wp:cNvGraphicFramePr>
-            <a:graphic xmlns:a="http://schemas.openxmlformats.org/drawingml/2006/main">
-              <a:graphicData uri="http://schemas.openxmlformats.org/drawingml/2006/picture">
-                <pic:pic xmlns:pic="http://schemas.openxmlformats.org/drawingml/2006/picture">
-                  <pic:nvPicPr>
-                    <pic:cNvPr id="1" name=""/>
-                    <pic:cNvPicPr/>
-                  </pic:nvPicPr>
-                  <pic:blipFill>
-                    <a:blip r:embed="rId19"/>
-                    <a:stretch>
-                      <a:fillRect/>
-                    </a:stretch>
-                  </pic:blipFill>
-                  <pic:spPr>
-                    <a:xfrm>
-                      <a:off x="0" y="0"/>
-                      <a:ext cx="3766971" cy="1747685"/>
-                    </a:xfrm>
-                    <a:prstGeom prst="rect">
-                      <a:avLst/>
-                    </a:prstGeom>
-                  </pic:spPr>
-                </pic:pic>
-              </a:graphicData>
-            </a:graphic>
-          </wp:inline>
-        </w:drawing>
-      </w:r>
-    </w:p>
-    <w:p/>
-    <w:p>
-      <w:r>
-        <w:rPr>
-          <w:noProof/>
-        </w:rPr>
-        <w:drawing>
-          <wp:inline distT="0" distB="0" distL="0" distR="0" wp14:anchorId="3FE9923C" wp14:editId="47E75EAA">
-            <wp:extent cx="3839308" cy="2231598"/>
-            <wp:effectExtent l="0" t="0" r="8890" b="0"/>
-            <wp:docPr id="11" name="Picture 11"/>
             <wp:cNvGraphicFramePr>
               <a:graphicFrameLocks xmlns:a="http://schemas.openxmlformats.org/drawingml/2006/main" noChangeAspect="1"/>
             </wp:cNvGraphicFramePr>
@@ -1512,7 +1445,7 @@
                   <pic:spPr>
                     <a:xfrm>
                       <a:off x="0" y="0"/>
-                      <a:ext cx="3865857" cy="2247029"/>
+                      <a:ext cx="3766971" cy="1747685"/>
                     </a:xfrm>
                     <a:prstGeom prst="rect">
                       <a:avLst/>
@@ -1530,13 +1463,13 @@
       <w:r>
         <w:rPr>
           <w:noProof/>
-        </w:rPr>
-        <w:lastRenderedPageBreak/>
+          <w:lang w:val="en-IN"/>
+        </w:rPr>
         <w:drawing>
-          <wp:inline distT="0" distB="0" distL="0" distR="0" wp14:anchorId="682726E8" wp14:editId="525C1A52">
-            <wp:extent cx="3839210" cy="1664258"/>
-            <wp:effectExtent l="0" t="0" r="0" b="0"/>
-            <wp:docPr id="12" name="Picture 12"/>
+          <wp:inline distT="0" distB="0" distL="0" distR="0" wp14:anchorId="3FE9923C" wp14:editId="47E75EAA">
+            <wp:extent cx="3839308" cy="2231598"/>
+            <wp:effectExtent l="0" t="0" r="8890" b="0"/>
+            <wp:docPr id="11" name="Picture 11"/>
             <wp:cNvGraphicFramePr>
               <a:graphicFrameLocks xmlns:a="http://schemas.openxmlformats.org/drawingml/2006/main" noChangeAspect="1"/>
             </wp:cNvGraphicFramePr>
@@ -1556,7 +1489,7 @@
                   <pic:spPr>
                     <a:xfrm>
                       <a:off x="0" y="0"/>
-                      <a:ext cx="3871411" cy="1678217"/>
+                      <a:ext cx="3865857" cy="2247029"/>
                     </a:xfrm>
                     <a:prstGeom prst="rect">
                       <a:avLst/>
@@ -1574,12 +1507,14 @@
       <w:r>
         <w:rPr>
           <w:noProof/>
-        </w:rPr>
+          <w:lang w:val="en-IN"/>
+        </w:rPr>
+        <w:lastRenderedPageBreak/>
         <w:drawing>
-          <wp:inline distT="0" distB="0" distL="0" distR="0" wp14:anchorId="46D63F2B" wp14:editId="0AB67A0A">
-            <wp:extent cx="3886200" cy="1601349"/>
+          <wp:inline distT="0" distB="0" distL="0" distR="0" wp14:anchorId="682726E8" wp14:editId="525C1A52">
+            <wp:extent cx="3839210" cy="1664258"/>
             <wp:effectExtent l="0" t="0" r="0" b="0"/>
-            <wp:docPr id="13" name="Picture 13"/>
+            <wp:docPr id="12" name="Picture 12"/>
             <wp:cNvGraphicFramePr>
               <a:graphicFrameLocks xmlns:a="http://schemas.openxmlformats.org/drawingml/2006/main" noChangeAspect="1"/>
             </wp:cNvGraphicFramePr>
@@ -1599,7 +1534,7 @@
                   <pic:spPr>
                     <a:xfrm>
                       <a:off x="0" y="0"/>
-                      <a:ext cx="3891390" cy="1603488"/>
+                      <a:ext cx="3871411" cy="1678217"/>
                     </a:xfrm>
                     <a:prstGeom prst="rect">
                       <a:avLst/>
@@ -1617,12 +1552,13 @@
       <w:r>
         <w:rPr>
           <w:noProof/>
+          <w:lang w:val="en-IN"/>
         </w:rPr>
         <w:drawing>
-          <wp:inline distT="0" distB="0" distL="0" distR="0" wp14:anchorId="3AE97C8E" wp14:editId="568BC05F">
-            <wp:extent cx="3341077" cy="1588548"/>
+          <wp:inline distT="0" distB="0" distL="0" distR="0" wp14:anchorId="46D63F2B" wp14:editId="0AB67A0A">
+            <wp:extent cx="3886200" cy="1601349"/>
             <wp:effectExtent l="0" t="0" r="0" b="0"/>
-            <wp:docPr id="14" name="Picture 14"/>
+            <wp:docPr id="13" name="Picture 13"/>
             <wp:cNvGraphicFramePr>
               <a:graphicFrameLocks xmlns:a="http://schemas.openxmlformats.org/drawingml/2006/main" noChangeAspect="1"/>
             </wp:cNvGraphicFramePr>
@@ -1642,7 +1578,7 @@
                   <pic:spPr>
                     <a:xfrm>
                       <a:off x="0" y="0"/>
-                      <a:ext cx="3376425" cy="1605354"/>
+                      <a:ext cx="3891390" cy="1603488"/>
                     </a:xfrm>
                     <a:prstGeom prst="rect">
                       <a:avLst/>
@@ -1660,12 +1596,13 @@
       <w:r>
         <w:rPr>
           <w:noProof/>
+          <w:lang w:val="en-IN"/>
         </w:rPr>
         <w:drawing>
-          <wp:inline distT="0" distB="0" distL="0" distR="0" wp14:anchorId="74246A8A" wp14:editId="62170773">
-            <wp:extent cx="3370385" cy="1738894"/>
-            <wp:effectExtent l="0" t="0" r="1905" b="0"/>
-            <wp:docPr id="15" name="Picture 15"/>
+          <wp:inline distT="0" distB="0" distL="0" distR="0" wp14:anchorId="3AE97C8E" wp14:editId="568BC05F">
+            <wp:extent cx="3341077" cy="1588548"/>
+            <wp:effectExtent l="0" t="0" r="0" b="0"/>
+            <wp:docPr id="14" name="Picture 14"/>
             <wp:cNvGraphicFramePr>
               <a:graphicFrameLocks xmlns:a="http://schemas.openxmlformats.org/drawingml/2006/main" noChangeAspect="1"/>
             </wp:cNvGraphicFramePr>
@@ -1685,7 +1622,7 @@
                   <pic:spPr>
                     <a:xfrm>
                       <a:off x="0" y="0"/>
-                      <a:ext cx="3415498" cy="1762170"/>
+                      <a:ext cx="3376425" cy="1605354"/>
                     </a:xfrm>
                     <a:prstGeom prst="rect">
                       <a:avLst/>
@@ -1703,13 +1640,13 @@
       <w:r>
         <w:rPr>
           <w:noProof/>
-        </w:rPr>
-        <w:lastRenderedPageBreak/>
+          <w:lang w:val="en-IN"/>
+        </w:rPr>
         <w:drawing>
-          <wp:inline distT="0" distB="0" distL="0" distR="0" wp14:anchorId="337EAD9A" wp14:editId="7B27AA28">
-            <wp:extent cx="3452446" cy="1757705"/>
-            <wp:effectExtent l="0" t="0" r="0" b="0"/>
-            <wp:docPr id="16" name="Picture 16"/>
+          <wp:inline distT="0" distB="0" distL="0" distR="0" wp14:anchorId="74246A8A" wp14:editId="62170773">
+            <wp:extent cx="3370385" cy="1738894"/>
+            <wp:effectExtent l="0" t="0" r="1905" b="0"/>
+            <wp:docPr id="15" name="Picture 15"/>
             <wp:cNvGraphicFramePr>
               <a:graphicFrameLocks xmlns:a="http://schemas.openxmlformats.org/drawingml/2006/main" noChangeAspect="1"/>
             </wp:cNvGraphicFramePr>
@@ -1729,7 +1666,7 @@
                   <pic:spPr>
                     <a:xfrm>
                       <a:off x="0" y="0"/>
-                      <a:ext cx="3484318" cy="1773932"/>
+                      <a:ext cx="3415498" cy="1762170"/>
                     </a:xfrm>
                     <a:prstGeom prst="rect">
                       <a:avLst/>
@@ -1747,12 +1684,14 @@
       <w:r>
         <w:rPr>
           <w:noProof/>
-        </w:rPr>
+          <w:lang w:val="en-IN"/>
+        </w:rPr>
+        <w:lastRenderedPageBreak/>
         <w:drawing>
-          <wp:inline distT="0" distB="0" distL="0" distR="0" wp14:anchorId="60F4A41E" wp14:editId="3F537B90">
-            <wp:extent cx="3493477" cy="2096088"/>
+          <wp:inline distT="0" distB="0" distL="0" distR="0" wp14:anchorId="337EAD9A" wp14:editId="7B27AA28">
+            <wp:extent cx="3452446" cy="1757705"/>
             <wp:effectExtent l="0" t="0" r="0" b="0"/>
-            <wp:docPr id="17" name="Picture 17"/>
+            <wp:docPr id="16" name="Picture 16"/>
             <wp:cNvGraphicFramePr>
               <a:graphicFrameLocks xmlns:a="http://schemas.openxmlformats.org/drawingml/2006/main" noChangeAspect="1"/>
             </wp:cNvGraphicFramePr>
@@ -1772,7 +1711,7 @@
                   <pic:spPr>
                     <a:xfrm>
                       <a:off x="0" y="0"/>
-                      <a:ext cx="3551343" cy="2130808"/>
+                      <a:ext cx="3484318" cy="1773932"/>
                     </a:xfrm>
                     <a:prstGeom prst="rect">
                       <a:avLst/>
@@ -1786,17 +1725,17 @@
       </w:r>
     </w:p>
     <w:p/>
-    <w:p/>
-    <w:p>
-      <w:r>
-        <w:rPr>
-          <w:noProof/>
+    <w:p>
+      <w:r>
+        <w:rPr>
+          <w:noProof/>
+          <w:lang w:val="en-IN"/>
         </w:rPr>
         <w:drawing>
-          <wp:inline distT="0" distB="0" distL="0" distR="0" wp14:anchorId="3C3399FA" wp14:editId="2647955E">
-            <wp:extent cx="3171092" cy="1926145"/>
+          <wp:inline distT="0" distB="0" distL="0" distR="0" wp14:anchorId="60F4A41E" wp14:editId="3F537B90">
+            <wp:extent cx="3493477" cy="2096088"/>
             <wp:effectExtent l="0" t="0" r="0" b="0"/>
-            <wp:docPr id="18" name="Picture 18"/>
+            <wp:docPr id="17" name="Picture 17"/>
             <wp:cNvGraphicFramePr>
               <a:graphicFrameLocks xmlns:a="http://schemas.openxmlformats.org/drawingml/2006/main" noChangeAspect="1"/>
             </wp:cNvGraphicFramePr>
@@ -1816,6 +1755,51 @@
                   <pic:spPr>
                     <a:xfrm>
                       <a:off x="0" y="0"/>
+                      <a:ext cx="3551343" cy="2130808"/>
+                    </a:xfrm>
+                    <a:prstGeom prst="rect">
+                      <a:avLst/>
+                    </a:prstGeom>
+                  </pic:spPr>
+                </pic:pic>
+              </a:graphicData>
+            </a:graphic>
+          </wp:inline>
+        </w:drawing>
+      </w:r>
+    </w:p>
+    <w:p/>
+    <w:p/>
+    <w:p>
+      <w:r>
+        <w:rPr>
+          <w:noProof/>
+          <w:lang w:val="en-IN"/>
+        </w:rPr>
+        <w:drawing>
+          <wp:inline distT="0" distB="0" distL="0" distR="0" wp14:anchorId="3C3399FA" wp14:editId="2647955E">
+            <wp:extent cx="3171092" cy="1926145"/>
+            <wp:effectExtent l="0" t="0" r="0" b="0"/>
+            <wp:docPr id="18" name="Picture 18"/>
+            <wp:cNvGraphicFramePr>
+              <a:graphicFrameLocks xmlns:a="http://schemas.openxmlformats.org/drawingml/2006/main" noChangeAspect="1"/>
+            </wp:cNvGraphicFramePr>
+            <a:graphic xmlns:a="http://schemas.openxmlformats.org/drawingml/2006/main">
+              <a:graphicData uri="http://schemas.openxmlformats.org/drawingml/2006/picture">
+                <pic:pic xmlns:pic="http://schemas.openxmlformats.org/drawingml/2006/picture">
+                  <pic:nvPicPr>
+                    <pic:cNvPr id="1" name=""/>
+                    <pic:cNvPicPr/>
+                  </pic:nvPicPr>
+                  <pic:blipFill>
+                    <a:blip r:embed="rId28"/>
+                    <a:stretch>
+                      <a:fillRect/>
+                    </a:stretch>
+                  </pic:blipFill>
+                  <pic:spPr>
+                    <a:xfrm>
+                      <a:off x="0" y="0"/>
                       <a:ext cx="3195230" cy="1940806"/>
                     </a:xfrm>
                     <a:prstGeom prst="rect">
@@ -1834,6 +1818,7 @@
       <w:r>
         <w:rPr>
           <w:noProof/>
+          <w:lang w:val="en-IN"/>
         </w:rPr>
         <w:drawing>
           <wp:inline distT="0" distB="0" distL="0" distR="0" wp14:anchorId="4477C174" wp14:editId="6A831B6D">
@@ -1853,7 +1838,7 @@
                     </pic:cNvPicPr>
                   </pic:nvPicPr>
                   <pic:blipFill>
-                    <a:blip r:embed="rId28">
+                    <a:blip r:embed="rId29">
                       <a:extLst>
                         <a:ext uri="{28A0092B-C50C-407E-A947-70E740481C1C}">
                           <a14:useLocalDpi xmlns:a14="http://schemas.microsoft.com/office/drawing/2010/main" val="0"/>
@@ -1887,6 +1872,7 @@
       <w:r>
         <w:rPr>
           <w:noProof/>
+          <w:lang w:val="en-IN"/>
         </w:rPr>
         <w:drawing>
           <wp:inline distT="0" distB="0" distL="0" distR="0" wp14:anchorId="4B125735" wp14:editId="4BB44422">
@@ -1904,7 +1890,7 @@
                     <pic:cNvPicPr/>
                   </pic:nvPicPr>
                   <pic:blipFill rotWithShape="1">
-                    <a:blip r:embed="rId29"/>
+                    <a:blip r:embed="rId30"/>
                     <a:srcRect r="13717"/>
                     <a:stretch/>
                   </pic:blipFill>
@@ -1945,17 +1931,8 @@
           <w:b/>
           <w:bCs/>
         </w:rPr>
-        <w:t xml:space="preserve">Useful info for the above </w:t>
-      </w:r>
-      <w:proofErr w:type="gramStart"/>
-      <w:r>
-        <w:rPr>
-          <w:b/>
-          <w:bCs/>
-        </w:rPr>
-        <w:t>question :</w:t>
-      </w:r>
-      <w:proofErr w:type="gramEnd"/>
+        <w:t>Useful info for the above question :</w:t>
+      </w:r>
     </w:p>
     <w:p/>
     <w:p>
@@ -2041,7 +2018,7 @@
         </w:rPr>
         <w:t>Source: </w:t>
       </w:r>
-      <w:hyperlink r:id="rId30" w:history="1">
+      <w:hyperlink r:id="rId31" w:history="1">
         <w:r>
           <w:rPr>
             <w:rStyle w:val="Hyperlink"/>
@@ -2060,66 +2037,13 @@
       <w:r>
         <w:rPr>
           <w:noProof/>
+          <w:lang w:val="en-IN"/>
         </w:rPr>
         <w:drawing>
           <wp:inline distT="0" distB="0" distL="0" distR="0" wp14:anchorId="4FF544C4" wp14:editId="30A1C1B6">
             <wp:extent cx="3153508" cy="1290988"/>
             <wp:effectExtent l="0" t="0" r="8890" b="4445"/>
             <wp:docPr id="20" name="Picture 20"/>
-            <wp:cNvGraphicFramePr>
-              <a:graphicFrameLocks xmlns:a="http://schemas.openxmlformats.org/drawingml/2006/main" noChangeAspect="1"/>
-            </wp:cNvGraphicFramePr>
-            <a:graphic xmlns:a="http://schemas.openxmlformats.org/drawingml/2006/main">
-              <a:graphicData uri="http://schemas.openxmlformats.org/drawingml/2006/picture">
-                <pic:pic xmlns:pic="http://schemas.openxmlformats.org/drawingml/2006/picture">
-                  <pic:nvPicPr>
-                    <pic:cNvPr id="1" name=""/>
-                    <pic:cNvPicPr/>
-                  </pic:nvPicPr>
-                  <pic:blipFill>
-                    <a:blip r:embed="rId31"/>
-                    <a:stretch>
-                      <a:fillRect/>
-                    </a:stretch>
-                  </pic:blipFill>
-                  <pic:spPr>
-                    <a:xfrm>
-                      <a:off x="0" y="0"/>
-                      <a:ext cx="3165270" cy="1295803"/>
-                    </a:xfrm>
-                    <a:prstGeom prst="rect">
-                      <a:avLst/>
-                    </a:prstGeom>
-                  </pic:spPr>
-                </pic:pic>
-              </a:graphicData>
-            </a:graphic>
-          </wp:inline>
-        </w:drawing>
-      </w:r>
-    </w:p>
-    <w:p/>
-    <w:p>
-      <w:r>
-        <w:t xml:space="preserve">S3 </w:t>
-      </w:r>
-      <w:proofErr w:type="gramStart"/>
-      <w:r>
-        <w:t>durability :</w:t>
-      </w:r>
-      <w:proofErr w:type="gramEnd"/>
-    </w:p>
-    <w:p/>
-    <w:p>
-      <w:r>
-        <w:rPr>
-          <w:noProof/>
-        </w:rPr>
-        <w:drawing>
-          <wp:inline distT="0" distB="0" distL="0" distR="0" wp14:anchorId="346A8AE6" wp14:editId="562B54C7">
-            <wp:extent cx="3604846" cy="786680"/>
-            <wp:effectExtent l="0" t="0" r="0" b="0"/>
-            <wp:docPr id="21" name="Picture 21"/>
             <wp:cNvGraphicFramePr>
               <a:graphicFrameLocks xmlns:a="http://schemas.openxmlformats.org/drawingml/2006/main" noChangeAspect="1"/>
             </wp:cNvGraphicFramePr>
@@ -2139,7 +2063,7 @@
                   <pic:spPr>
                     <a:xfrm>
                       <a:off x="0" y="0"/>
-                      <a:ext cx="3656080" cy="797861"/>
+                      <a:ext cx="3165270" cy="1295803"/>
                     </a:xfrm>
                     <a:prstGeom prst="rect">
                       <a:avLst/>
@@ -2155,20 +2079,21 @@
     <w:p/>
     <w:p>
       <w:r>
-        <w:t>S3 availability:</w:t>
-      </w:r>
-    </w:p>
-    <w:p/>
-    <w:p>
-      <w:r>
-        <w:rPr>
-          <w:noProof/>
+        <w:t>S3 durability :</w:t>
+      </w:r>
+    </w:p>
+    <w:p/>
+    <w:p>
+      <w:r>
+        <w:rPr>
+          <w:noProof/>
+          <w:lang w:val="en-IN"/>
         </w:rPr>
         <w:drawing>
-          <wp:inline distT="0" distB="0" distL="0" distR="0" wp14:anchorId="54CEBD94" wp14:editId="1A4BB806">
-            <wp:extent cx="2889738" cy="667456"/>
-            <wp:effectExtent l="0" t="0" r="6350" b="0"/>
-            <wp:docPr id="22" name="Picture 22"/>
+          <wp:inline distT="0" distB="0" distL="0" distR="0" wp14:anchorId="346A8AE6" wp14:editId="562B54C7">
+            <wp:extent cx="3604846" cy="786680"/>
+            <wp:effectExtent l="0" t="0" r="0" b="0"/>
+            <wp:docPr id="21" name="Picture 21"/>
             <wp:cNvGraphicFramePr>
               <a:graphicFrameLocks xmlns:a="http://schemas.openxmlformats.org/drawingml/2006/main" noChangeAspect="1"/>
             </wp:cNvGraphicFramePr>
@@ -2188,7 +2113,7 @@
                   <pic:spPr>
                     <a:xfrm>
                       <a:off x="0" y="0"/>
-                      <a:ext cx="2916312" cy="673594"/>
+                      <a:ext cx="3656080" cy="797861"/>
                     </a:xfrm>
                     <a:prstGeom prst="rect">
                       <a:avLst/>
@@ -2202,33 +2127,23 @@
       </w:r>
     </w:p>
     <w:p/>
-    <w:p/>
-    <w:p/>
-    <w:p>
-      <w:pPr>
-        <w:rPr>
-          <w:b/>
-          <w:bCs/>
-        </w:rPr>
-      </w:pPr>
-      <w:r>
-        <w:rPr>
-          <w:b/>
-          <w:bCs/>
-        </w:rPr>
-        <w:t>Old feature:</w:t>
-      </w:r>
-    </w:p>
-    <w:p>
-      <w:r>
-        <w:rPr>
-          <w:noProof/>
+    <w:p>
+      <w:r>
+        <w:t>S3 availability:</w:t>
+      </w:r>
+    </w:p>
+    <w:p/>
+    <w:p>
+      <w:r>
+        <w:rPr>
+          <w:noProof/>
+          <w:lang w:val="en-IN"/>
         </w:rPr>
         <w:drawing>
-          <wp:inline distT="0" distB="0" distL="0" distR="0" wp14:anchorId="7D95C7C9" wp14:editId="01D94A63">
-            <wp:extent cx="5943600" cy="1384300"/>
-            <wp:effectExtent l="0" t="0" r="0" b="6350"/>
-            <wp:docPr id="24" name="Picture 24"/>
+          <wp:inline distT="0" distB="0" distL="0" distR="0" wp14:anchorId="54CEBD94" wp14:editId="1A4BB806">
+            <wp:extent cx="2889738" cy="667456"/>
+            <wp:effectExtent l="0" t="0" r="6350" b="0"/>
+            <wp:docPr id="22" name="Picture 22"/>
             <wp:cNvGraphicFramePr>
               <a:graphicFrameLocks xmlns:a="http://schemas.openxmlformats.org/drawingml/2006/main" noChangeAspect="1"/>
             </wp:cNvGraphicFramePr>
@@ -2248,7 +2163,7 @@
                   <pic:spPr>
                     <a:xfrm>
                       <a:off x="0" y="0"/>
-                      <a:ext cx="5943600" cy="1384300"/>
+                      <a:ext cx="2916312" cy="673594"/>
                     </a:xfrm>
                     <a:prstGeom prst="rect">
                       <a:avLst/>
@@ -2262,16 +2177,34 @@
       </w:r>
     </w:p>
     <w:p/>
-    <w:p>
-      <w:r>
-        <w:rPr>
-          <w:noProof/>
+    <w:p/>
+    <w:p/>
+    <w:p>
+      <w:pPr>
+        <w:rPr>
+          <w:b/>
+          <w:bCs/>
+        </w:rPr>
+      </w:pPr>
+      <w:r>
+        <w:rPr>
+          <w:b/>
+          <w:bCs/>
+        </w:rPr>
+        <w:t>Old feature:</w:t>
+      </w:r>
+    </w:p>
+    <w:p>
+      <w:r>
+        <w:rPr>
+          <w:noProof/>
+          <w:lang w:val="en-IN"/>
         </w:rPr>
         <w:drawing>
-          <wp:inline distT="0" distB="0" distL="0" distR="0" wp14:anchorId="0A86E825" wp14:editId="3FF7A379">
-            <wp:extent cx="4414157" cy="1585041"/>
-            <wp:effectExtent l="0" t="0" r="5715" b="0"/>
-            <wp:docPr id="25" name="Picture 25"/>
+          <wp:inline distT="0" distB="0" distL="0" distR="0" wp14:anchorId="7D95C7C9" wp14:editId="01D94A63">
+            <wp:extent cx="5943600" cy="1384300"/>
+            <wp:effectExtent l="0" t="0" r="0" b="6350"/>
+            <wp:docPr id="24" name="Picture 24"/>
             <wp:cNvGraphicFramePr>
               <a:graphicFrameLocks xmlns:a="http://schemas.openxmlformats.org/drawingml/2006/main" noChangeAspect="1"/>
             </wp:cNvGraphicFramePr>
@@ -2291,6 +2224,50 @@
                   <pic:spPr>
                     <a:xfrm>
                       <a:off x="0" y="0"/>
+                      <a:ext cx="5943600" cy="1384300"/>
+                    </a:xfrm>
+                    <a:prstGeom prst="rect">
+                      <a:avLst/>
+                    </a:prstGeom>
+                  </pic:spPr>
+                </pic:pic>
+              </a:graphicData>
+            </a:graphic>
+          </wp:inline>
+        </w:drawing>
+      </w:r>
+    </w:p>
+    <w:p/>
+    <w:p>
+      <w:r>
+        <w:rPr>
+          <w:noProof/>
+          <w:lang w:val="en-IN"/>
+        </w:rPr>
+        <w:drawing>
+          <wp:inline distT="0" distB="0" distL="0" distR="0" wp14:anchorId="0A86E825" wp14:editId="3FF7A379">
+            <wp:extent cx="4414157" cy="1585041"/>
+            <wp:effectExtent l="0" t="0" r="5715" b="0"/>
+            <wp:docPr id="25" name="Picture 25"/>
+            <wp:cNvGraphicFramePr>
+              <a:graphicFrameLocks xmlns:a="http://schemas.openxmlformats.org/drawingml/2006/main" noChangeAspect="1"/>
+            </wp:cNvGraphicFramePr>
+            <a:graphic xmlns:a="http://schemas.openxmlformats.org/drawingml/2006/main">
+              <a:graphicData uri="http://schemas.openxmlformats.org/drawingml/2006/picture">
+                <pic:pic xmlns:pic="http://schemas.openxmlformats.org/drawingml/2006/picture">
+                  <pic:nvPicPr>
+                    <pic:cNvPr id="1" name=""/>
+                    <pic:cNvPicPr/>
+                  </pic:nvPicPr>
+                  <pic:blipFill>
+                    <a:blip r:embed="rId36"/>
+                    <a:stretch>
+                      <a:fillRect/>
+                    </a:stretch>
+                  </pic:blipFill>
+                  <pic:spPr>
+                    <a:xfrm>
+                      <a:off x="0" y="0"/>
                       <a:ext cx="4417903" cy="1586386"/>
                     </a:xfrm>
                     <a:prstGeom prst="rect">
@@ -2308,6 +2285,10 @@
     <w:p/>
     <w:p>
       <w:r>
+        <w:rPr>
+          <w:noProof/>
+          <w:lang w:val="en-IN"/>
+        </w:rPr>
         <w:drawing>
           <wp:inline distT="0" distB="0" distL="0" distR="0" wp14:anchorId="3ED67C91" wp14:editId="68E723A3">
             <wp:extent cx="5031065" cy="2280557"/>
@@ -2324,7 +2305,7 @@
                     <pic:cNvPicPr/>
                   </pic:nvPicPr>
                   <pic:blipFill rotWithShape="1">
-                    <a:blip r:embed="rId36"/>
+                    <a:blip r:embed="rId37"/>
                     <a:srcRect t="4204"/>
                     <a:stretch/>
                   </pic:blipFill>
@@ -2355,15 +2336,7 @@
     <w:p/>
     <w:p>
       <w:r>
-        <w:t xml:space="preserve">Block device </w:t>
-      </w:r>
-      <w:proofErr w:type="gramStart"/>
-      <w:r>
-        <w:t>mapping :</w:t>
-      </w:r>
-      <w:proofErr w:type="gramEnd"/>
-      <w:r>
-        <w:t xml:space="preserve"> Specify additional volumes to be attached to an instance.</w:t>
+        <w:t>Block device mapping : Specify additional volumes to be attached to an instance.</w:t>
       </w:r>
     </w:p>
     <w:p>
@@ -2373,52 +2346,15 @@
     </w:p>
     <w:p>
       <w:r>
+        <w:rPr>
+          <w:noProof/>
+          <w:lang w:val="en-IN"/>
+        </w:rPr>
         <w:drawing>
           <wp:inline distT="0" distB="0" distL="0" distR="0" wp14:anchorId="039A5283" wp14:editId="0DE03267">
             <wp:extent cx="5943600" cy="1382395"/>
             <wp:effectExtent l="0" t="0" r="0" b="8255"/>
             <wp:docPr id="30" name="Picture 30"/>
-            <wp:cNvGraphicFramePr>
-              <a:graphicFrameLocks xmlns:a="http://schemas.openxmlformats.org/drawingml/2006/main" noChangeAspect="1"/>
-            </wp:cNvGraphicFramePr>
-            <a:graphic xmlns:a="http://schemas.openxmlformats.org/drawingml/2006/main">
-              <a:graphicData uri="http://schemas.openxmlformats.org/drawingml/2006/picture">
-                <pic:pic xmlns:pic="http://schemas.openxmlformats.org/drawingml/2006/picture">
-                  <pic:nvPicPr>
-                    <pic:cNvPr id="1" name=""/>
-                    <pic:cNvPicPr/>
-                  </pic:nvPicPr>
-                  <pic:blipFill>
-                    <a:blip r:embed="rId37"/>
-                    <a:stretch>
-                      <a:fillRect/>
-                    </a:stretch>
-                  </pic:blipFill>
-                  <pic:spPr>
-                    <a:xfrm>
-                      <a:off x="0" y="0"/>
-                      <a:ext cx="5943600" cy="1382395"/>
-                    </a:xfrm>
-                    <a:prstGeom prst="rect">
-                      <a:avLst/>
-                    </a:prstGeom>
-                  </pic:spPr>
-                </pic:pic>
-              </a:graphicData>
-            </a:graphic>
-          </wp:inline>
-        </w:drawing>
-      </w:r>
-    </w:p>
-    <w:p/>
-    <w:p/>
-    <w:p>
-      <w:r>
-        <w:drawing>
-          <wp:inline distT="0" distB="0" distL="0" distR="0" wp14:anchorId="5B3D2A99" wp14:editId="04BBE97F">
-            <wp:extent cx="5943600" cy="1196975"/>
-            <wp:effectExtent l="0" t="0" r="0" b="3175"/>
-            <wp:docPr id="27" name="Picture 27"/>
             <wp:cNvGraphicFramePr>
               <a:graphicFrameLocks xmlns:a="http://schemas.openxmlformats.org/drawingml/2006/main" noChangeAspect="1"/>
             </wp:cNvGraphicFramePr>
@@ -2438,7 +2374,7 @@
                   <pic:spPr>
                     <a:xfrm>
                       <a:off x="0" y="0"/>
-                      <a:ext cx="5943600" cy="1196975"/>
+                      <a:ext cx="5943600" cy="1382395"/>
                     </a:xfrm>
                     <a:prstGeom prst="rect">
                       <a:avLst/>
@@ -2451,13 +2387,19 @@
         </w:drawing>
       </w:r>
     </w:p>
-    <w:p>
-      <w:r>
+    <w:p/>
+    <w:p/>
+    <w:p>
+      <w:r>
+        <w:rPr>
+          <w:noProof/>
+          <w:lang w:val="en-IN"/>
+        </w:rPr>
         <w:drawing>
-          <wp:inline distT="0" distB="0" distL="0" distR="0" wp14:anchorId="120EFEDE" wp14:editId="0DF9BD9A">
-            <wp:extent cx="5943600" cy="2957195"/>
-            <wp:effectExtent l="0" t="0" r="0" b="0"/>
-            <wp:docPr id="29" name="Picture 29"/>
+          <wp:inline distT="0" distB="0" distL="0" distR="0" wp14:anchorId="5B3D2A99" wp14:editId="04BBE97F">
+            <wp:extent cx="5943600" cy="1196975"/>
+            <wp:effectExtent l="0" t="0" r="0" b="3175"/>
+            <wp:docPr id="27" name="Picture 27"/>
             <wp:cNvGraphicFramePr>
               <a:graphicFrameLocks xmlns:a="http://schemas.openxmlformats.org/drawingml/2006/main" noChangeAspect="1"/>
             </wp:cNvGraphicFramePr>
@@ -2477,7 +2419,7 @@
                   <pic:spPr>
                     <a:xfrm>
                       <a:off x="0" y="0"/>
-                      <a:ext cx="5943600" cy="2957195"/>
+                      <a:ext cx="5943600" cy="1196975"/>
                     </a:xfrm>
                     <a:prstGeom prst="rect">
                       <a:avLst/>
@@ -2490,30 +2432,17 @@
         </w:drawing>
       </w:r>
     </w:p>
-    <w:p/>
-    <w:p>
-      <w:pPr>
-        <w:rPr>
-          <w:b/>
-          <w:bCs/>
-        </w:rPr>
-      </w:pPr>
-      <w:r>
-        <w:rPr>
-          <w:b/>
-          <w:bCs/>
-        </w:rPr>
-        <w:t>Important:</w:t>
-      </w:r>
-    </w:p>
-    <w:p/>
-    <w:p>
-      <w:r>
+    <w:p>
+      <w:r>
+        <w:rPr>
+          <w:noProof/>
+          <w:lang w:val="en-IN"/>
+        </w:rPr>
         <w:drawing>
-          <wp:inline distT="0" distB="0" distL="0" distR="0" wp14:anchorId="514BBDB8" wp14:editId="3C239565">
-            <wp:extent cx="4093262" cy="2277533"/>
-            <wp:effectExtent l="0" t="0" r="2540" b="8890"/>
-            <wp:docPr id="34" name="Picture 34"/>
+          <wp:inline distT="0" distB="0" distL="0" distR="0" wp14:anchorId="120EFEDE" wp14:editId="0DF9BD9A">
+            <wp:extent cx="5943600" cy="2957195"/>
+            <wp:effectExtent l="0" t="0" r="0" b="0"/>
+            <wp:docPr id="29" name="Picture 29"/>
             <wp:cNvGraphicFramePr>
               <a:graphicFrameLocks xmlns:a="http://schemas.openxmlformats.org/drawingml/2006/main" noChangeAspect="1"/>
             </wp:cNvGraphicFramePr>
@@ -2533,7 +2462,7 @@
                   <pic:spPr>
                     <a:xfrm>
                       <a:off x="0" y="0"/>
-                      <a:ext cx="4097429" cy="2279851"/>
+                      <a:ext cx="5943600" cy="2957195"/>
                     </a:xfrm>
                     <a:prstGeom prst="rect">
                       <a:avLst/>
@@ -2547,17 +2476,33 @@
       </w:r>
     </w:p>
     <w:p/>
-    <w:p/>
-    <w:p/>
-    <w:p/>
-    <w:p>
-      <w:r>
-        <w:lastRenderedPageBreak/>
+    <w:p>
+      <w:pPr>
+        <w:rPr>
+          <w:b/>
+          <w:bCs/>
+        </w:rPr>
+      </w:pPr>
+      <w:r>
+        <w:rPr>
+          <w:b/>
+          <w:bCs/>
+        </w:rPr>
+        <w:t>Important:</w:t>
+      </w:r>
+    </w:p>
+    <w:p/>
+    <w:p>
+      <w:r>
+        <w:rPr>
+          <w:noProof/>
+          <w:lang w:val="en-IN"/>
+        </w:rPr>
         <w:drawing>
-          <wp:inline distT="0" distB="0" distL="0" distR="0" wp14:anchorId="0F051021" wp14:editId="537D22D2">
-            <wp:extent cx="2446867" cy="2986007"/>
-            <wp:effectExtent l="0" t="0" r="0" b="5080"/>
-            <wp:docPr id="35" name="Picture 35"/>
+          <wp:inline distT="0" distB="0" distL="0" distR="0" wp14:anchorId="514BBDB8" wp14:editId="3C239565">
+            <wp:extent cx="4093262" cy="2277533"/>
+            <wp:effectExtent l="0" t="0" r="2540" b="8890"/>
+            <wp:docPr id="34" name="Picture 34"/>
             <wp:cNvGraphicFramePr>
               <a:graphicFrameLocks xmlns:a="http://schemas.openxmlformats.org/drawingml/2006/main" noChangeAspect="1"/>
             </wp:cNvGraphicFramePr>
@@ -2577,7 +2522,7 @@
                   <pic:spPr>
                     <a:xfrm>
                       <a:off x="0" y="0"/>
-                      <a:ext cx="2454201" cy="2994957"/>
+                      <a:ext cx="4097429" cy="2279851"/>
                     </a:xfrm>
                     <a:prstGeom prst="rect">
                       <a:avLst/>
@@ -2590,58 +2535,22 @@
         </w:drawing>
       </w:r>
     </w:p>
-    <w:p>
-      <w:r>
-        <w:t>Can’t merge but can add an instance to a placement group any time</w:t>
-      </w:r>
-      <w:r>
-        <w:t xml:space="preserve">, and in case of </w:t>
-      </w:r>
-      <w:r>
-        <w:rPr>
-          <w:u w:val="dash"/>
-        </w:rPr>
-        <w:t xml:space="preserve">insufficient </w:t>
-      </w:r>
-      <w:proofErr w:type="spellStart"/>
-      <w:r>
-        <w:rPr>
-          <w:u w:val="dash"/>
-        </w:rPr>
-        <w:t>capicity</w:t>
-      </w:r>
-      <w:proofErr w:type="spellEnd"/>
-      <w:r>
-        <w:rPr>
-          <w:u w:val="dash"/>
-        </w:rPr>
-        <w:t xml:space="preserve"> error</w:t>
-      </w:r>
-      <w:r>
-        <w:rPr>
-          <w:u w:val="dash"/>
-        </w:rPr>
-        <w:t xml:space="preserve">, </w:t>
-      </w:r>
-      <w:r>
-        <w:t>stop all instances and reattempt to start all of them again.</w:t>
-      </w:r>
-    </w:p>
-    <w:p/>
-    <w:p/>
-    <w:p>
-      <w:r>
-        <w:t>Confusing:</w:t>
-      </w:r>
-    </w:p>
-    <w:p/>
-    <w:p>
-      <w:r>
+    <w:p/>
+    <w:p/>
+    <w:p/>
+    <w:p/>
+    <w:p>
+      <w:r>
+        <w:rPr>
+          <w:noProof/>
+          <w:lang w:val="en-IN"/>
+        </w:rPr>
+        <w:lastRenderedPageBreak/>
         <w:drawing>
-          <wp:inline distT="0" distB="0" distL="0" distR="0" wp14:anchorId="323EB0E4" wp14:editId="3A04CB88">
-            <wp:extent cx="5943600" cy="1170305"/>
-            <wp:effectExtent l="0" t="0" r="0" b="0"/>
-            <wp:docPr id="36" name="Picture 36"/>
+          <wp:inline distT="0" distB="0" distL="0" distR="0" wp14:anchorId="0F051021" wp14:editId="537D22D2">
+            <wp:extent cx="2446867" cy="2986007"/>
+            <wp:effectExtent l="0" t="0" r="0" b="5080"/>
+            <wp:docPr id="35" name="Picture 35"/>
             <wp:cNvGraphicFramePr>
               <a:graphicFrameLocks xmlns:a="http://schemas.openxmlformats.org/drawingml/2006/main" noChangeAspect="1"/>
             </wp:cNvGraphicFramePr>
@@ -2661,7 +2570,7 @@
                   <pic:spPr>
                     <a:xfrm>
                       <a:off x="0" y="0"/>
-                      <a:ext cx="5943600" cy="1170305"/>
+                      <a:ext cx="2454201" cy="2994957"/>
                     </a:xfrm>
                     <a:prstGeom prst="rect">
                       <a:avLst/>
@@ -2674,26 +2583,62 @@
         </w:drawing>
       </w:r>
     </w:p>
-    <w:p/>
-    <w:p>
-      <w:r>
-        <w:t xml:space="preserve">Rebooting not shutdown or </w:t>
-      </w:r>
-      <w:proofErr w:type="gramStart"/>
-      <w:r>
-        <w:t>Terminate !!</w:t>
-      </w:r>
-      <w:proofErr w:type="gramEnd"/>
-    </w:p>
-    <w:p/>
-    <w:p>
-      <w:r>
-        <w:lastRenderedPageBreak/>
+    <w:p>
+      <w:r>
+        <w:t>Can’t merge but can add an instance to a placement group any time</w:t>
+      </w:r>
+      <w:r>
+        <w:t xml:space="preserve">, and in case of </w:t>
+      </w:r>
+      <w:r>
+        <w:rPr>
+          <w:u w:val="dash"/>
+        </w:rPr>
+        <w:t xml:space="preserve">insufficient </w:t>
+      </w:r>
+      <w:proofErr w:type="spellStart"/>
+      <w:r>
+        <w:rPr>
+          <w:u w:val="dash"/>
+        </w:rPr>
+        <w:t>capicity</w:t>
+      </w:r>
+      <w:proofErr w:type="spellEnd"/>
+      <w:r>
+        <w:rPr>
+          <w:u w:val="dash"/>
+        </w:rPr>
+        <w:t xml:space="preserve"> error</w:t>
+      </w:r>
+      <w:r>
+        <w:rPr>
+          <w:u w:val="dash"/>
+        </w:rPr>
+        <w:t xml:space="preserve">, </w:t>
+      </w:r>
+      <w:r>
+        <w:t>stop all instances and reattempt to start all of them again.</w:t>
+      </w:r>
+    </w:p>
+    <w:p/>
+    <w:p/>
+    <w:p>
+      <w:r>
+        <w:t>Confusing:</w:t>
+      </w:r>
+    </w:p>
+    <w:p/>
+    <w:p>
+      <w:r>
+        <w:rPr>
+          <w:noProof/>
+          <w:lang w:val="en-IN"/>
+        </w:rPr>
         <w:drawing>
-          <wp:inline distT="0" distB="0" distL="0" distR="0" wp14:anchorId="2F56637D" wp14:editId="6915CE3E">
-            <wp:extent cx="3632200" cy="4199253"/>
-            <wp:effectExtent l="0" t="0" r="6350" b="0"/>
-            <wp:docPr id="37" name="Picture 37"/>
+          <wp:inline distT="0" distB="0" distL="0" distR="0" wp14:anchorId="323EB0E4" wp14:editId="3A04CB88">
+            <wp:extent cx="5943600" cy="1170305"/>
+            <wp:effectExtent l="0" t="0" r="0" b="0"/>
+            <wp:docPr id="36" name="Picture 36"/>
             <wp:cNvGraphicFramePr>
               <a:graphicFrameLocks xmlns:a="http://schemas.openxmlformats.org/drawingml/2006/main" noChangeAspect="1"/>
             </wp:cNvGraphicFramePr>
@@ -2713,7 +2658,7 @@
                   <pic:spPr>
                     <a:xfrm>
                       <a:off x="0" y="0"/>
-                      <a:ext cx="3657799" cy="4228848"/>
+                      <a:ext cx="5943600" cy="1170305"/>
                     </a:xfrm>
                     <a:prstGeom prst="rect">
                       <a:avLst/>
@@ -2726,17 +2671,25 @@
         </w:drawing>
       </w:r>
     </w:p>
-    <w:p>
-      <w:bookmarkStart w:id="0" w:name="_GoBack"/>
-      <w:bookmarkEnd w:id="0"/>
-    </w:p>
-    <w:p>
-      <w:r>
+    <w:p/>
+    <w:p>
+      <w:r>
+        <w:t>Rebooting not shutdown or Terminate !!</w:t>
+      </w:r>
+    </w:p>
+    <w:p/>
+    <w:p>
+      <w:r>
+        <w:rPr>
+          <w:noProof/>
+          <w:lang w:val="en-IN"/>
+        </w:rPr>
+        <w:lastRenderedPageBreak/>
         <w:drawing>
-          <wp:inline distT="0" distB="0" distL="0" distR="0" wp14:anchorId="16C5D7CA" wp14:editId="016A337F">
-            <wp:extent cx="4776537" cy="1901429"/>
-            <wp:effectExtent l="0" t="0" r="5080" b="3810"/>
-            <wp:docPr id="38" name="Picture 38"/>
+          <wp:inline distT="0" distB="0" distL="0" distR="0" wp14:anchorId="2F56637D" wp14:editId="6915CE3E">
+            <wp:extent cx="3632200" cy="4199253"/>
+            <wp:effectExtent l="0" t="0" r="6350" b="0"/>
+            <wp:docPr id="37" name="Picture 37"/>
             <wp:cNvGraphicFramePr>
               <a:graphicFrameLocks xmlns:a="http://schemas.openxmlformats.org/drawingml/2006/main" noChangeAspect="1"/>
             </wp:cNvGraphicFramePr>
@@ -2756,7 +2709,92 @@
                   <pic:spPr>
                     <a:xfrm>
                       <a:off x="0" y="0"/>
-                      <a:ext cx="4792981" cy="1907975"/>
+                      <a:ext cx="3657799" cy="4228848"/>
+                    </a:xfrm>
+                    <a:prstGeom prst="rect">
+                      <a:avLst/>
+                    </a:prstGeom>
+                  </pic:spPr>
+                </pic:pic>
+              </a:graphicData>
+            </a:graphic>
+          </wp:inline>
+        </w:drawing>
+      </w:r>
+    </w:p>
+    <w:p/>
+    <w:p>
+      <w:bookmarkStart w:id="0" w:name="_GoBack"/>
+      <w:r>
+        <w:rPr>
+          <w:noProof/>
+          <w:lang w:val="en-IN"/>
+        </w:rPr>
+        <w:drawing>
+          <wp:inline distT="0" distB="0" distL="0" distR="0" wp14:anchorId="16C5D7CA" wp14:editId="66AC7C75">
+            <wp:extent cx="3702818" cy="1474006"/>
+            <wp:effectExtent l="0" t="0" r="0" b="0"/>
+            <wp:docPr id="38" name="Picture 38"/>
+            <wp:cNvGraphicFramePr>
+              <a:graphicFrameLocks xmlns:a="http://schemas.openxmlformats.org/drawingml/2006/main" noChangeAspect="1"/>
+            </wp:cNvGraphicFramePr>
+            <a:graphic xmlns:a="http://schemas.openxmlformats.org/drawingml/2006/main">
+              <a:graphicData uri="http://schemas.openxmlformats.org/drawingml/2006/picture">
+                <pic:pic xmlns:pic="http://schemas.openxmlformats.org/drawingml/2006/picture">
+                  <pic:nvPicPr>
+                    <pic:cNvPr id="1" name=""/>
+                    <pic:cNvPicPr/>
+                  </pic:nvPicPr>
+                  <pic:blipFill>
+                    <a:blip r:embed="rId45"/>
+                    <a:stretch>
+                      <a:fillRect/>
+                    </a:stretch>
+                  </pic:blipFill>
+                  <pic:spPr>
+                    <a:xfrm>
+                      <a:off x="0" y="0"/>
+                      <a:ext cx="3720046" cy="1480864"/>
+                    </a:xfrm>
+                    <a:prstGeom prst="rect">
+                      <a:avLst/>
+                    </a:prstGeom>
+                  </pic:spPr>
+                </pic:pic>
+              </a:graphicData>
+            </a:graphic>
+          </wp:inline>
+        </w:drawing>
+      </w:r>
+      <w:bookmarkEnd w:id="0"/>
+    </w:p>
+    <w:p>
+      <w:r>
+        <w:drawing>
+          <wp:inline distT="0" distB="0" distL="0" distR="0" wp14:anchorId="4A24349A" wp14:editId="32490FDB">
+            <wp:extent cx="3270738" cy="1896050"/>
+            <wp:effectExtent l="0" t="0" r="6350" b="9525"/>
+            <wp:docPr id="32" name="Picture 32"/>
+            <wp:cNvGraphicFramePr>
+              <a:graphicFrameLocks xmlns:a="http://schemas.openxmlformats.org/drawingml/2006/main" noChangeAspect="1"/>
+            </wp:cNvGraphicFramePr>
+            <a:graphic xmlns:a="http://schemas.openxmlformats.org/drawingml/2006/main">
+              <a:graphicData uri="http://schemas.openxmlformats.org/drawingml/2006/picture">
+                <pic:pic xmlns:pic="http://schemas.openxmlformats.org/drawingml/2006/picture">
+                  <pic:nvPicPr>
+                    <pic:cNvPr id="0" name=""/>
+                    <pic:cNvPicPr/>
+                  </pic:nvPicPr>
+                  <pic:blipFill>
+                    <a:blip r:embed="rId46"/>
+                    <a:stretch>
+                      <a:fillRect/>
+                    </a:stretch>
+                  </pic:blipFill>
+                  <pic:spPr>
+                    <a:xfrm>
+                      <a:off x="0" y="0"/>
+                      <a:ext cx="3277081" cy="1899727"/>
                     </a:xfrm>
                     <a:prstGeom prst="rect">
                       <a:avLst/>
@@ -2780,8 +2818,8 @@
 </file>
 
 <file path=word/numbering.xml><?xml version="1.0" encoding="utf-8"?>
-<w:numbering xmlns:wpc="http://schemas.microsoft.com/office/word/2010/wordprocessingCanvas" xmlns:cx="http://schemas.microsoft.com/office/drawing/2014/chartex" xmlns:cx1="http://schemas.microsoft.com/office/drawing/2015/9/8/chartex" xmlns:cx2="http://schemas.microsoft.com/office/drawing/2015/10/21/chartex" xmlns:cx3="http://schemas.microsoft.com/office/drawing/2016/5/9/chartex" xmlns:cx4="http://schemas.microsoft.com/office/drawing/2016/5/10/chartex" xmlns:cx5="http://schemas.microsoft.com/office/drawing/2016/5/11/chartex" xmlns:cx6="http://schemas.microsoft.com/office/drawing/2016/5/12/chartex" xmlns:cx7="http://schemas.microsoft.com/office/drawing/2016/5/13/chartex" xmlns:cx8="http://schemas.microsoft.com/office/drawing/2016/5/14/chartex" xmlns:mc="http://schemas.openxmlformats.org/markup-compatibility/2006" xmlns:aink="http://schemas.microsoft.com/office/drawing/2016/ink" xmlns:am3d="http://schemas.microsoft.com/office/drawing/2017/model3d" xmlns:o="urn:schemas-microsoft-com:office:office" xmlns:r="http://schemas.openxmlformats.org/officeDocument/2006/relationships" xmlns:m="http://schemas.openxmlformats.org/officeDocument/2006/math" xmlns:v="urn:schemas-microsoft-com:vml" xmlns:wp14="http://schemas.microsoft.com/office/word/2010/wordprocessingDrawing" xmlns:wp="http://schemas.openxmlformats.org/drawingml/2006/wordprocessingDrawing" xmlns:w10="urn:schemas-microsoft-com:office:word" xmlns:w="http://schemas.openxmlformats.org/wordprocessingml/2006/main" xmlns:w14="http://schemas.microsoft.com/office/word/2010/wordml" xmlns:w15="http://schemas.microsoft.com/office/word/2012/wordml" xmlns:w16cid="http://schemas.microsoft.com/office/word/2016/wordml/cid" xmlns:w16se="http://schemas.microsoft.com/office/word/2015/wordml/symex" xmlns:wpg="http://schemas.microsoft.com/office/word/2010/wordprocessingGroup" xmlns:wpi="http://schemas.microsoft.com/office/word/2010/wordprocessingInk" xmlns:wne="http://schemas.microsoft.com/office/word/2006/wordml" xmlns:wps="http://schemas.microsoft.com/office/word/2010/wordprocessingShape" mc:Ignorable="w14 w15 w16se w16cid wp14">
-  <w:abstractNum w:abstractNumId="0" w15:restartNumberingAfterBreak="0">
+<w:numbering xmlns:wpc="http://schemas.microsoft.com/office/word/2010/wordprocessingCanvas" xmlns:mc="http://schemas.openxmlformats.org/markup-compatibility/2006" xmlns:o="urn:schemas-microsoft-com:office:office" xmlns:r="http://schemas.openxmlformats.org/officeDocument/2006/relationships" xmlns:m="http://schemas.openxmlformats.org/officeDocument/2006/math" xmlns:v="urn:schemas-microsoft-com:vml" xmlns:wp14="http://schemas.microsoft.com/office/word/2010/wordprocessingDrawing" xmlns:wp="http://schemas.openxmlformats.org/drawingml/2006/wordprocessingDrawing" xmlns:w10="urn:schemas-microsoft-com:office:word" xmlns:w="http://schemas.openxmlformats.org/wordprocessingml/2006/main" xmlns:w14="http://schemas.microsoft.com/office/word/2010/wordml" xmlns:wpg="http://schemas.microsoft.com/office/word/2010/wordprocessingGroup" xmlns:wpi="http://schemas.microsoft.com/office/word/2010/wordprocessingInk" xmlns:wne="http://schemas.microsoft.com/office/word/2006/wordml" xmlns:wps="http://schemas.microsoft.com/office/word/2010/wordprocessingShape" mc:Ignorable="w14 wp14">
+  <w:abstractNum w:abstractNumId="0">
     <w:nsid w:val="11BA3A95"/>
     <w:multiLevelType w:val="hybridMultilevel"/>
     <w:tmpl w:val="2E1C595A"/>
@@ -2893,7 +2931,7 @@
       </w:rPr>
     </w:lvl>
   </w:abstractNum>
-  <w:abstractNum w:abstractNumId="1" w15:restartNumberingAfterBreak="0">
+  <w:abstractNum w:abstractNumId="1">
     <w:nsid w:val="542F4DC6"/>
     <w:multiLevelType w:val="hybridMultilevel"/>
     <w:tmpl w:val="FA900978"/>
@@ -2979,7 +3017,7 @@
       </w:pPr>
     </w:lvl>
   </w:abstractNum>
-  <w:abstractNum w:abstractNumId="2" w15:restartNumberingAfterBreak="0">
+  <w:abstractNum w:abstractNumId="2">
     <w:nsid w:val="6EF2799C"/>
     <w:multiLevelType w:val="multilevel"/>
     <w:tmpl w:val="3A961C6E"/>
@@ -3128,7 +3166,7 @@
       </w:rPr>
     </w:lvl>
   </w:abstractNum>
-  <w:abstractNum w:abstractNumId="3" w15:restartNumberingAfterBreak="0">
+  <w:abstractNum w:abstractNumId="3">
     <w:nsid w:val="7CC27D9C"/>
     <w:multiLevelType w:val="hybridMultilevel"/>
     <w:tmpl w:val="51F6B3D8"/>
@@ -3257,7 +3295,7 @@
 </file>
 
 <file path=word/styles.xml><?xml version="1.0" encoding="utf-8"?>
-<w:styles xmlns:mc="http://schemas.openxmlformats.org/markup-compatibility/2006" xmlns:r="http://schemas.openxmlformats.org/officeDocument/2006/relationships" xmlns:w="http://schemas.openxmlformats.org/wordprocessingml/2006/main" xmlns:w14="http://schemas.microsoft.com/office/word/2010/wordml" xmlns:w15="http://schemas.microsoft.com/office/word/2012/wordml" xmlns:w16cid="http://schemas.microsoft.com/office/word/2016/wordml/cid" xmlns:w16se="http://schemas.microsoft.com/office/word/2015/wordml/symex" mc:Ignorable="w14 w15 w16se w16cid">
+<w:styles xmlns:mc="http://schemas.openxmlformats.org/markup-compatibility/2006" xmlns:r="http://schemas.openxmlformats.org/officeDocument/2006/relationships" xmlns:w="http://schemas.openxmlformats.org/wordprocessingml/2006/main" xmlns:w14="http://schemas.microsoft.com/office/word/2010/wordml" mc:Ignorable="w14">
   <w:docDefaults>
     <w:rPrDefault>
       <w:rPr>
@@ -3273,383 +3311,549 @@
       </w:pPr>
     </w:pPrDefault>
   </w:docDefaults>
-  <w:latentStyles w:defLockedState="0" w:defUIPriority="99" w:defSemiHidden="0" w:defUnhideWhenUsed="0" w:defQFormat="0" w:count="376">
-    <w:lsdException w:name="Normal" w:uiPriority="0" w:qFormat="1"/>
-    <w:lsdException w:name="heading 1" w:uiPriority="9" w:qFormat="1"/>
-    <w:lsdException w:name="heading 2" w:semiHidden="1" w:uiPriority="9" w:unhideWhenUsed="1" w:qFormat="1"/>
-    <w:lsdException w:name="heading 3" w:semiHidden="1" w:uiPriority="9" w:unhideWhenUsed="1" w:qFormat="1"/>
-    <w:lsdException w:name="heading 4" w:semiHidden="1" w:uiPriority="9" w:unhideWhenUsed="1" w:qFormat="1"/>
-    <w:lsdException w:name="heading 5" w:semiHidden="1" w:uiPriority="9" w:unhideWhenUsed="1" w:qFormat="1"/>
-    <w:lsdException w:name="heading 6" w:semiHidden="1" w:uiPriority="9" w:unhideWhenUsed="1" w:qFormat="1"/>
-    <w:lsdException w:name="heading 7" w:semiHidden="1" w:uiPriority="9" w:unhideWhenUsed="1" w:qFormat="1"/>
-    <w:lsdException w:name="heading 8" w:semiHidden="1" w:uiPriority="9" w:unhideWhenUsed="1" w:qFormat="1"/>
-    <w:lsdException w:name="heading 9" w:semiHidden="1" w:uiPriority="9" w:unhideWhenUsed="1" w:qFormat="1"/>
-    <w:lsdException w:name="index 1" w:semiHidden="1" w:unhideWhenUsed="1"/>
-    <w:lsdException w:name="index 2" w:semiHidden="1" w:unhideWhenUsed="1"/>
-    <w:lsdException w:name="index 3" w:semiHidden="1" w:unhideWhenUsed="1"/>
-    <w:lsdException w:name="index 4" w:semiHidden="1" w:unhideWhenUsed="1"/>
-    <w:lsdException w:name="index 5" w:semiHidden="1" w:unhideWhenUsed="1"/>
-    <w:lsdException w:name="index 6" w:semiHidden="1" w:unhideWhenUsed="1"/>
-    <w:lsdException w:name="index 7" w:semiHidden="1" w:unhideWhenUsed="1"/>
-    <w:lsdException w:name="index 8" w:semiHidden="1" w:unhideWhenUsed="1"/>
-    <w:lsdException w:name="index 9" w:semiHidden="1" w:unhideWhenUsed="1"/>
-    <w:lsdException w:name="toc 1" w:semiHidden="1" w:uiPriority="39" w:unhideWhenUsed="1"/>
-    <w:lsdException w:name="toc 2" w:semiHidden="1" w:uiPriority="39" w:unhideWhenUsed="1"/>
-    <w:lsdException w:name="toc 3" w:semiHidden="1" w:uiPriority="39" w:unhideWhenUsed="1"/>
-    <w:lsdException w:name="toc 4" w:semiHidden="1" w:uiPriority="39" w:unhideWhenUsed="1"/>
-    <w:lsdException w:name="toc 5" w:semiHidden="1" w:uiPriority="39" w:unhideWhenUsed="1"/>
-    <w:lsdException w:name="toc 6" w:semiHidden="1" w:uiPriority="39" w:unhideWhenUsed="1"/>
-    <w:lsdException w:name="toc 7" w:semiHidden="1" w:uiPriority="39" w:unhideWhenUsed="1"/>
-    <w:lsdException w:name="toc 8" w:semiHidden="1" w:uiPriority="39" w:unhideWhenUsed="1"/>
-    <w:lsdException w:name="toc 9" w:semiHidden="1" w:uiPriority="39" w:unhideWhenUsed="1"/>
-    <w:lsdException w:name="Normal Indent" w:semiHidden="1" w:unhideWhenUsed="1"/>
-    <w:lsdException w:name="footnote text" w:semiHidden="1" w:unhideWhenUsed="1"/>
-    <w:lsdException w:name="annotation text" w:semiHidden="1" w:unhideWhenUsed="1"/>
-    <w:lsdException w:name="header" w:semiHidden="1" w:unhideWhenUsed="1"/>
-    <w:lsdException w:name="footer" w:semiHidden="1" w:unhideWhenUsed="1"/>
-    <w:lsdException w:name="index heading" w:semiHidden="1" w:unhideWhenUsed="1"/>
-    <w:lsdException w:name="caption" w:semiHidden="1" w:uiPriority="35" w:unhideWhenUsed="1" w:qFormat="1"/>
-    <w:lsdException w:name="table of figures" w:semiHidden="1" w:unhideWhenUsed="1"/>
-    <w:lsdException w:name="envelope address" w:semiHidden="1" w:unhideWhenUsed="1"/>
-    <w:lsdException w:name="envelope return" w:semiHidden="1" w:unhideWhenUsed="1"/>
-    <w:lsdException w:name="footnote reference" w:semiHidden="1" w:unhideWhenUsed="1"/>
-    <w:lsdException w:name="annotation reference" w:semiHidden="1" w:unhideWhenUsed="1"/>
-    <w:lsdException w:name="line number" w:semiHidden="1" w:unhideWhenUsed="1"/>
-    <w:lsdException w:name="page number" w:semiHidden="1" w:unhideWhenUsed="1"/>
-    <w:lsdException w:name="endnote reference" w:semiHidden="1" w:unhideWhenUsed="1"/>
-    <w:lsdException w:name="endnote text" w:semiHidden="1" w:unhideWhenUsed="1"/>
-    <w:lsdException w:name="table of authorities" w:semiHidden="1" w:unhideWhenUsed="1"/>
-    <w:lsdException w:name="macro" w:semiHidden="1" w:unhideWhenUsed="1"/>
-    <w:lsdException w:name="toa heading" w:semiHidden="1" w:unhideWhenUsed="1"/>
-    <w:lsdException w:name="List" w:semiHidden="1" w:unhideWhenUsed="1"/>
-    <w:lsdException w:name="List Bullet" w:semiHidden="1" w:unhideWhenUsed="1"/>
-    <w:lsdException w:name="List Number" w:semiHidden="1" w:unhideWhenUsed="1"/>
-    <w:lsdException w:name="List 2" w:semiHidden="1" w:unhideWhenUsed="1"/>
-    <w:lsdException w:name="List 3" w:semiHidden="1" w:unhideWhenUsed="1"/>
-    <w:lsdException w:name="List 4" w:semiHidden="1" w:unhideWhenUsed="1"/>
-    <w:lsdException w:name="List 5" w:semiHidden="1" w:unhideWhenUsed="1"/>
-    <w:lsdException w:name="List Bullet 2" w:semiHidden="1" w:unhideWhenUsed="1"/>
-    <w:lsdException w:name="List Bullet 3" w:semiHidden="1" w:unhideWhenUsed="1"/>
-    <w:lsdException w:name="List Bullet 4" w:semiHidden="1" w:unhideWhenUsed="1"/>
-    <w:lsdException w:name="List Bullet 5" w:semiHidden="1" w:unhideWhenUsed="1"/>
-    <w:lsdException w:name="List Number 2" w:semiHidden="1" w:unhideWhenUsed="1"/>
-    <w:lsdException w:name="List Number 3" w:semiHidden="1" w:unhideWhenUsed="1"/>
-    <w:lsdException w:name="List Number 4" w:semiHidden="1" w:unhideWhenUsed="1"/>
-    <w:lsdException w:name="List Number 5" w:semiHidden="1" w:unhideWhenUsed="1"/>
-    <w:lsdException w:name="Title" w:uiPriority="10" w:qFormat="1"/>
-    <w:lsdException w:name="Closing" w:semiHidden="1" w:unhideWhenUsed="1"/>
-    <w:lsdException w:name="Signature" w:semiHidden="1" w:unhideWhenUsed="1"/>
-    <w:lsdException w:name="Default Paragraph Font" w:semiHidden="1" w:uiPriority="1" w:unhideWhenUsed="1"/>
-    <w:lsdException w:name="Body Text" w:semiHidden="1" w:unhideWhenUsed="1"/>
-    <w:lsdException w:name="Body Text Indent" w:semiHidden="1" w:unhideWhenUsed="1"/>
-    <w:lsdException w:name="List Continue" w:semiHidden="1" w:unhideWhenUsed="1"/>
-    <w:lsdException w:name="List Continue 2" w:semiHidden="1" w:unhideWhenUsed="1"/>
-    <w:lsdException w:name="List Continue 3" w:semiHidden="1" w:unhideWhenUsed="1"/>
-    <w:lsdException w:name="List Continue 4" w:semiHidden="1" w:unhideWhenUsed="1"/>
-    <w:lsdException w:name="List Continue 5" w:semiHidden="1" w:unhideWhenUsed="1"/>
-    <w:lsdException w:name="Message Header" w:semiHidden="1" w:unhideWhenUsed="1"/>
-    <w:lsdException w:name="Subtitle" w:uiPriority="11" w:qFormat="1"/>
-    <w:lsdException w:name="Salutation" w:semiHidden="1" w:unhideWhenUsed="1"/>
-    <w:lsdException w:name="Date" w:semiHidden="1" w:unhideWhenUsed="1"/>
-    <w:lsdException w:name="Body Text First Indent" w:semiHidden="1" w:unhideWhenUsed="1"/>
-    <w:lsdException w:name="Body Text First Indent 2" w:semiHidden="1" w:unhideWhenUsed="1"/>
-    <w:lsdException w:name="Note Heading" w:semiHidden="1" w:unhideWhenUsed="1"/>
-    <w:lsdException w:name="Body Text 2" w:semiHidden="1" w:unhideWhenUsed="1"/>
-    <w:lsdException w:name="Body Text 3" w:semiHidden="1" w:unhideWhenUsed="1"/>
-    <w:lsdException w:name="Body Text Indent 2" w:semiHidden="1" w:unhideWhenUsed="1"/>
-    <w:lsdException w:name="Body Text Indent 3" w:semiHidden="1" w:unhideWhenUsed="1"/>
-    <w:lsdException w:name="Block Text" w:semiHidden="1" w:unhideWhenUsed="1"/>
-    <w:lsdException w:name="Hyperlink" w:semiHidden="1" w:unhideWhenUsed="1"/>
-    <w:lsdException w:name="FollowedHyperlink" w:semiHidden="1" w:unhideWhenUsed="1"/>
-    <w:lsdException w:name="Strong" w:uiPriority="22" w:qFormat="1"/>
-    <w:lsdException w:name="Emphasis" w:uiPriority="20" w:qFormat="1"/>
-    <w:lsdException w:name="Document Map" w:semiHidden="1" w:unhideWhenUsed="1"/>
-    <w:lsdException w:name="Plain Text" w:semiHidden="1" w:unhideWhenUsed="1"/>
-    <w:lsdException w:name="E-mail Signature" w:semiHidden="1" w:unhideWhenUsed="1"/>
-    <w:lsdException w:name="HTML Top of Form" w:semiHidden="1" w:unhideWhenUsed="1"/>
-    <w:lsdException w:name="HTML Bottom of Form" w:semiHidden="1" w:unhideWhenUsed="1"/>
-    <w:lsdException w:name="Normal (Web)" w:semiHidden="1" w:unhideWhenUsed="1"/>
-    <w:lsdException w:name="HTML Acronym" w:semiHidden="1" w:unhideWhenUsed="1"/>
-    <w:lsdException w:name="HTML Address" w:semiHidden="1" w:unhideWhenUsed="1"/>
-    <w:lsdException w:name="HTML Cite" w:semiHidden="1" w:unhideWhenUsed="1"/>
-    <w:lsdException w:name="HTML Code" w:semiHidden="1" w:unhideWhenUsed="1"/>
-    <w:lsdException w:name="HTML Definition" w:semiHidden="1" w:unhideWhenUsed="1"/>
-    <w:lsdException w:name="HTML Keyboard" w:semiHidden="1" w:unhideWhenUsed="1"/>
-    <w:lsdException w:name="HTML Preformatted" w:semiHidden="1" w:unhideWhenUsed="1"/>
-    <w:lsdException w:name="HTML Sample" w:semiHidden="1" w:unhideWhenUsed="1"/>
-    <w:lsdException w:name="HTML Typewriter" w:semiHidden="1" w:unhideWhenUsed="1"/>
-    <w:lsdException w:name="HTML Variable" w:semiHidden="1" w:unhideWhenUsed="1"/>
-    <w:lsdException w:name="Normal Table" w:semiHidden="1" w:unhideWhenUsed="1"/>
-    <w:lsdException w:name="annotation subject" w:semiHidden="1" w:unhideWhenUsed="1"/>
-    <w:lsdException w:name="No List" w:semiHidden="1" w:unhideWhenUsed="1"/>
-    <w:lsdException w:name="Outline List 1" w:semiHidden="1" w:unhideWhenUsed="1"/>
-    <w:lsdException w:name="Outline List 2" w:semiHidden="1" w:unhideWhenUsed="1"/>
-    <w:lsdException w:name="Outline List 3" w:semiHidden="1" w:unhideWhenUsed="1"/>
-    <w:lsdException w:name="Table Simple 1" w:semiHidden="1" w:unhideWhenUsed="1"/>
-    <w:lsdException w:name="Table Simple 2" w:semiHidden="1" w:unhideWhenUsed="1"/>
-    <w:lsdException w:name="Table Simple 3" w:semiHidden="1" w:unhideWhenUsed="1"/>
-    <w:lsdException w:name="Table Classic 1" w:semiHidden="1" w:unhideWhenUsed="1"/>
-    <w:lsdException w:name="Table Classic 2" w:semiHidden="1" w:unhideWhenUsed="1"/>
-    <w:lsdException w:name="Table Classic 3" w:semiHidden="1" w:unhideWhenUsed="1"/>
-    <w:lsdException w:name="Table Classic 4" w:semiHidden="1" w:unhideWhenUsed="1"/>
-    <w:lsdException w:name="Table Colorful 1" w:semiHidden="1" w:unhideWhenUsed="1"/>
-    <w:lsdException w:name="Table Colorful 2" w:semiHidden="1" w:unhideWhenUsed="1"/>
-    <w:lsdException w:name="Table Colorful 3" w:semiHidden="1" w:unhideWhenUsed="1"/>
-    <w:lsdException w:name="Table Columns 1" w:semiHidden="1" w:unhideWhenUsed="1"/>
-    <w:lsdException w:name="Table Columns 2" w:semiHidden="1" w:unhideWhenUsed="1"/>
-    <w:lsdException w:name="Table Columns 3" w:semiHidden="1" w:unhideWhenUsed="1"/>
-    <w:lsdException w:name="Table Columns 4" w:semiHidden="1" w:unhideWhenUsed="1"/>
-    <w:lsdException w:name="Table Columns 5" w:semiHidden="1" w:unhideWhenUsed="1"/>
-    <w:lsdException w:name="Table Grid 1" w:semiHidden="1" w:unhideWhenUsed="1"/>
-    <w:lsdException w:name="Table Grid 2" w:semiHidden="1" w:unhideWhenUsed="1"/>
-    <w:lsdException w:name="Table Grid 3" w:semiHidden="1" w:unhideWhenUsed="1"/>
-    <w:lsdException w:name="Table Grid 4" w:semiHidden="1" w:unhideWhenUsed="1"/>
-    <w:lsdException w:name="Table Grid 5" w:semiHidden="1" w:unhideWhenUsed="1"/>
-    <w:lsdException w:name="Table Grid 6" w:semiHidden="1" w:unhideWhenUsed="1"/>
-    <w:lsdException w:name="Table Grid 7" w:semiHidden="1" w:unhideWhenUsed="1"/>
-    <w:lsdException w:name="Table Grid 8" w:semiHidden="1" w:unhideWhenUsed="1"/>
-    <w:lsdException w:name="Table List 1" w:semiHidden="1" w:unhideWhenUsed="1"/>
-    <w:lsdException w:name="Table List 2" w:semiHidden="1" w:unhideWhenUsed="1"/>
-    <w:lsdException w:name="Table List 3" w:semiHidden="1" w:unhideWhenUsed="1"/>
-    <w:lsdException w:name="Table List 4" w:semiHidden="1" w:unhideWhenUsed="1"/>
-    <w:lsdException w:name="Table List 5" w:semiHidden="1" w:unhideWhenUsed="1"/>
-    <w:lsdException w:name="Table List 6" w:semiHidden="1" w:unhideWhenUsed="1"/>
-    <w:lsdException w:name="Table List 7" w:semiHidden="1" w:unhideWhenUsed="1"/>
-    <w:lsdException w:name="Table List 8" w:semiHidden="1" w:unhideWhenUsed="1"/>
-    <w:lsdException w:name="Table 3D effects 1" w:semiHidden="1" w:unhideWhenUsed="1"/>
-    <w:lsdException w:name="Table 3D effects 2" w:semiHidden="1" w:unhideWhenUsed="1"/>
-    <w:lsdException w:name="Table 3D effects 3" w:semiHidden="1" w:unhideWhenUsed="1"/>
-    <w:lsdException w:name="Table Contemporary" w:semiHidden="1" w:unhideWhenUsed="1"/>
-    <w:lsdException w:name="Table Elegant" w:semiHidden="1" w:unhideWhenUsed="1"/>
-    <w:lsdException w:name="Table Professional" w:semiHidden="1" w:unhideWhenUsed="1"/>
-    <w:lsdException w:name="Table Subtle 1" w:semiHidden="1" w:unhideWhenUsed="1"/>
-    <w:lsdException w:name="Table Subtle 2" w:semiHidden="1" w:unhideWhenUsed="1"/>
-    <w:lsdException w:name="Table Web 1" w:semiHidden="1" w:unhideWhenUsed="1"/>
-    <w:lsdException w:name="Table Web 2" w:semiHidden="1" w:unhideWhenUsed="1"/>
-    <w:lsdException w:name="Table Web 3" w:semiHidden="1" w:unhideWhenUsed="1"/>
-    <w:lsdException w:name="Balloon Text" w:semiHidden="1" w:unhideWhenUsed="1"/>
-    <w:lsdException w:name="Table Grid" w:uiPriority="39"/>
-    <w:lsdException w:name="Table Theme" w:semiHidden="1" w:unhideWhenUsed="1"/>
-    <w:lsdException w:name="Placeholder Text" w:semiHidden="1"/>
-    <w:lsdException w:name="No Spacing" w:uiPriority="1" w:qFormat="1"/>
-    <w:lsdException w:name="Light Shading" w:uiPriority="60"/>
-    <w:lsdException w:name="Light List" w:uiPriority="61"/>
-    <w:lsdException w:name="Light Grid" w:uiPriority="62"/>
-    <w:lsdException w:name="Medium Shading 1" w:uiPriority="63"/>
-    <w:lsdException w:name="Medium Shading 2" w:uiPriority="64"/>
-    <w:lsdException w:name="Medium List 1" w:uiPriority="65"/>
-    <w:lsdException w:name="Medium List 2" w:uiPriority="66"/>
-    <w:lsdException w:name="Medium Grid 1" w:uiPriority="67"/>
-    <w:lsdException w:name="Medium Grid 2" w:uiPriority="68"/>
-    <w:lsdException w:name="Medium Grid 3" w:uiPriority="69"/>
-    <w:lsdException w:name="Dark List" w:uiPriority="70"/>
-    <w:lsdException w:name="Colorful Shading" w:uiPriority="71"/>
-    <w:lsdException w:name="Colorful List" w:uiPriority="72"/>
-    <w:lsdException w:name="Colorful Grid" w:uiPriority="73"/>
-    <w:lsdException w:name="Light Shading Accent 1" w:uiPriority="60"/>
-    <w:lsdException w:name="Light List Accent 1" w:uiPriority="61"/>
-    <w:lsdException w:name="Light Grid Accent 1" w:uiPriority="62"/>
-    <w:lsdException w:name="Medium Shading 1 Accent 1" w:uiPriority="63"/>
-    <w:lsdException w:name="Medium Shading 2 Accent 1" w:uiPriority="64"/>
-    <w:lsdException w:name="Medium List 1 Accent 1" w:uiPriority="65"/>
-    <w:lsdException w:name="Revision" w:semiHidden="1"/>
-    <w:lsdException w:name="List Paragraph" w:uiPriority="34" w:qFormat="1"/>
-    <w:lsdException w:name="Quote" w:uiPriority="29" w:qFormat="1"/>
-    <w:lsdException w:name="Intense Quote" w:uiPriority="30" w:qFormat="1"/>
-    <w:lsdException w:name="Medium List 2 Accent 1" w:uiPriority="66"/>
-    <w:lsdException w:name="Medium Grid 1 Accent 1" w:uiPriority="67"/>
-    <w:lsdException w:name="Medium Grid 2 Accent 1" w:uiPriority="68"/>
-    <w:lsdException w:name="Medium Grid 3 Accent 1" w:uiPriority="69"/>
-    <w:lsdException w:name="Dark List Accent 1" w:uiPriority="70"/>
-    <w:lsdException w:name="Colorful Shading Accent 1" w:uiPriority="71"/>
-    <w:lsdException w:name="Colorful List Accent 1" w:uiPriority="72"/>
-    <w:lsdException w:name="Colorful Grid Accent 1" w:uiPriority="73"/>
-    <w:lsdException w:name="Light Shading Accent 2" w:uiPriority="60"/>
-    <w:lsdException w:name="Light List Accent 2" w:uiPriority="61"/>
-    <w:lsdException w:name="Light Grid Accent 2" w:uiPriority="62"/>
-    <w:lsdException w:name="Medium Shading 1 Accent 2" w:uiPriority="63"/>
-    <w:lsdException w:name="Medium Shading 2 Accent 2" w:uiPriority="64"/>
-    <w:lsdException w:name="Medium List 1 Accent 2" w:uiPriority="65"/>
-    <w:lsdException w:name="Medium List 2 Accent 2" w:uiPriority="66"/>
-    <w:lsdException w:name="Medium Grid 1 Accent 2" w:uiPriority="67"/>
-    <w:lsdException w:name="Medium Grid 2 Accent 2" w:uiPriority="68"/>
-    <w:lsdException w:name="Medium Grid 3 Accent 2" w:uiPriority="69"/>
-    <w:lsdException w:name="Dark List Accent 2" w:uiPriority="70"/>
-    <w:lsdException w:name="Colorful Shading Accent 2" w:uiPriority="71"/>
-    <w:lsdException w:name="Colorful List Accent 2" w:uiPriority="72"/>
-    <w:lsdException w:name="Colorful Grid Accent 2" w:uiPriority="73"/>
-    <w:lsdException w:name="Light Shading Accent 3" w:uiPriority="60"/>
-    <w:lsdException w:name="Light List Accent 3" w:uiPriority="61"/>
-    <w:lsdException w:name="Light Grid Accent 3" w:uiPriority="62"/>
-    <w:lsdException w:name="Medium Shading 1 Accent 3" w:uiPriority="63"/>
-    <w:lsdException w:name="Medium Shading 2 Accent 3" w:uiPriority="64"/>
-    <w:lsdException w:name="Medium List 1 Accent 3" w:uiPriority="65"/>
-    <w:lsdException w:name="Medium List 2 Accent 3" w:uiPriority="66"/>
-    <w:lsdException w:name="Medium Grid 1 Accent 3" w:uiPriority="67"/>
-    <w:lsdException w:name="Medium Grid 2 Accent 3" w:uiPriority="68"/>
-    <w:lsdException w:name="Medium Grid 3 Accent 3" w:uiPriority="69"/>
-    <w:lsdException w:name="Dark List Accent 3" w:uiPriority="70"/>
-    <w:lsdException w:name="Colorful Shading Accent 3" w:uiPriority="71"/>
-    <w:lsdException w:name="Colorful List Accent 3" w:uiPriority="72"/>
-    <w:lsdException w:name="Colorful Grid Accent 3" w:uiPriority="73"/>
-    <w:lsdException w:name="Light Shading Accent 4" w:uiPriority="60"/>
-    <w:lsdException w:name="Light List Accent 4" w:uiPriority="61"/>
-    <w:lsdException w:name="Light Grid Accent 4" w:uiPriority="62"/>
-    <w:lsdException w:name="Medium Shading 1 Accent 4" w:uiPriority="63"/>
-    <w:lsdException w:name="Medium Shading 2 Accent 4" w:uiPriority="64"/>
-    <w:lsdException w:name="Medium List 1 Accent 4" w:uiPriority="65"/>
-    <w:lsdException w:name="Medium List 2 Accent 4" w:uiPriority="66"/>
-    <w:lsdException w:name="Medium Grid 1 Accent 4" w:uiPriority="67"/>
-    <w:lsdException w:name="Medium Grid 2 Accent 4" w:uiPriority="68"/>
-    <w:lsdException w:name="Medium Grid 3 Accent 4" w:uiPriority="69"/>
-    <w:lsdException w:name="Dark List Accent 4" w:uiPriority="70"/>
-    <w:lsdException w:name="Colorful Shading Accent 4" w:uiPriority="71"/>
-    <w:lsdException w:name="Colorful List Accent 4" w:uiPriority="72"/>
-    <w:lsdException w:name="Colorful Grid Accent 4" w:uiPriority="73"/>
-    <w:lsdException w:name="Light Shading Accent 5" w:uiPriority="60"/>
-    <w:lsdException w:name="Light List Accent 5" w:uiPriority="61"/>
-    <w:lsdException w:name="Light Grid Accent 5" w:uiPriority="62"/>
-    <w:lsdException w:name="Medium Shading 1 Accent 5" w:uiPriority="63"/>
-    <w:lsdException w:name="Medium Shading 2 Accent 5" w:uiPriority="64"/>
-    <w:lsdException w:name="Medium List 1 Accent 5" w:uiPriority="65"/>
-    <w:lsdException w:name="Medium List 2 Accent 5" w:uiPriority="66"/>
-    <w:lsdException w:name="Medium Grid 1 Accent 5" w:uiPriority="67"/>
-    <w:lsdException w:name="Medium Grid 2 Accent 5" w:uiPriority="68"/>
-    <w:lsdException w:name="Medium Grid 3 Accent 5" w:uiPriority="69"/>
-    <w:lsdException w:name="Dark List Accent 5" w:uiPriority="70"/>
-    <w:lsdException w:name="Colorful Shading Accent 5" w:uiPriority="71"/>
-    <w:lsdException w:name="Colorful List Accent 5" w:uiPriority="72"/>
-    <w:lsdException w:name="Colorful Grid Accent 5" w:uiPriority="73"/>
-    <w:lsdException w:name="Light Shading Accent 6" w:uiPriority="60"/>
-    <w:lsdException w:name="Light List Accent 6" w:uiPriority="61"/>
-    <w:lsdException w:name="Light Grid Accent 6" w:uiPriority="62"/>
-    <w:lsdException w:name="Medium Shading 1 Accent 6" w:uiPriority="63"/>
-    <w:lsdException w:name="Medium Shading 2 Accent 6" w:uiPriority="64"/>
-    <w:lsdException w:name="Medium List 1 Accent 6" w:uiPriority="65"/>
-    <w:lsdException w:name="Medium List 2 Accent 6" w:uiPriority="66"/>
-    <w:lsdException w:name="Medium Grid 1 Accent 6" w:uiPriority="67"/>
-    <w:lsdException w:name="Medium Grid 2 Accent 6" w:uiPriority="68"/>
-    <w:lsdException w:name="Medium Grid 3 Accent 6" w:uiPriority="69"/>
-    <w:lsdException w:name="Dark List Accent 6" w:uiPriority="70"/>
-    <w:lsdException w:name="Colorful Shading Accent 6" w:uiPriority="71"/>
-    <w:lsdException w:name="Colorful List Accent 6" w:uiPriority="72"/>
-    <w:lsdException w:name="Colorful Grid Accent 6" w:uiPriority="73"/>
-    <w:lsdException w:name="Subtle Emphasis" w:uiPriority="19" w:qFormat="1"/>
-    <w:lsdException w:name="Intense Emphasis" w:uiPriority="21" w:qFormat="1"/>
-    <w:lsdException w:name="Subtle Reference" w:uiPriority="31" w:qFormat="1"/>
-    <w:lsdException w:name="Intense Reference" w:uiPriority="32" w:qFormat="1"/>
-    <w:lsdException w:name="Book Title" w:uiPriority="33" w:qFormat="1"/>
-    <w:lsdException w:name="Bibliography" w:semiHidden="1" w:uiPriority="37" w:unhideWhenUsed="1"/>
-    <w:lsdException w:name="TOC Heading" w:semiHidden="1" w:uiPriority="39" w:unhideWhenUsed="1" w:qFormat="1"/>
-    <w:lsdException w:name="Plain Table 1" w:uiPriority="41"/>
-    <w:lsdException w:name="Plain Table 2" w:uiPriority="42"/>
-    <w:lsdException w:name="Plain Table 3" w:uiPriority="43"/>
-    <w:lsdException w:name="Plain Table 4" w:uiPriority="44"/>
-    <w:lsdException w:name="Plain Table 5" w:uiPriority="45"/>
-    <w:lsdException w:name="Grid Table Light" w:uiPriority="40"/>
-    <w:lsdException w:name="Grid Table 1 Light" w:uiPriority="46"/>
-    <w:lsdException w:name="Grid Table 2" w:uiPriority="47"/>
-    <w:lsdException w:name="Grid Table 3" w:uiPriority="48"/>
-    <w:lsdException w:name="Grid Table 4" w:uiPriority="49"/>
-    <w:lsdException w:name="Grid Table 5 Dark" w:uiPriority="50"/>
-    <w:lsdException w:name="Grid Table 6 Colorful" w:uiPriority="51"/>
-    <w:lsdException w:name="Grid Table 7 Colorful" w:uiPriority="52"/>
-    <w:lsdException w:name="Grid Table 1 Light Accent 1" w:uiPriority="46"/>
-    <w:lsdException w:name="Grid Table 2 Accent 1" w:uiPriority="47"/>
-    <w:lsdException w:name="Grid Table 3 Accent 1" w:uiPriority="48"/>
-    <w:lsdException w:name="Grid Table 4 Accent 1" w:uiPriority="49"/>
-    <w:lsdException w:name="Grid Table 5 Dark Accent 1" w:uiPriority="50"/>
-    <w:lsdException w:name="Grid Table 6 Colorful Accent 1" w:uiPriority="51"/>
-    <w:lsdException w:name="Grid Table 7 Colorful Accent 1" w:uiPriority="52"/>
-    <w:lsdException w:name="Grid Table 1 Light Accent 2" w:uiPriority="46"/>
-    <w:lsdException w:name="Grid Table 2 Accent 2" w:uiPriority="47"/>
-    <w:lsdException w:name="Grid Table 3 Accent 2" w:uiPriority="48"/>
-    <w:lsdException w:name="Grid Table 4 Accent 2" w:uiPriority="49"/>
-    <w:lsdException w:name="Grid Table 5 Dark Accent 2" w:uiPriority="50"/>
-    <w:lsdException w:name="Grid Table 6 Colorful Accent 2" w:uiPriority="51"/>
-    <w:lsdException w:name="Grid Table 7 Colorful Accent 2" w:uiPriority="52"/>
-    <w:lsdException w:name="Grid Table 1 Light Accent 3" w:uiPriority="46"/>
-    <w:lsdException w:name="Grid Table 2 Accent 3" w:uiPriority="47"/>
-    <w:lsdException w:name="Grid Table 3 Accent 3" w:uiPriority="48"/>
-    <w:lsdException w:name="Grid Table 4 Accent 3" w:uiPriority="49"/>
-    <w:lsdException w:name="Grid Table 5 Dark Accent 3" w:uiPriority="50"/>
-    <w:lsdException w:name="Grid Table 6 Colorful Accent 3" w:uiPriority="51"/>
-    <w:lsdException w:name="Grid Table 7 Colorful Accent 3" w:uiPriority="52"/>
-    <w:lsdException w:name="Grid Table 1 Light Accent 4" w:uiPriority="46"/>
-    <w:lsdException w:name="Grid Table 2 Accent 4" w:uiPriority="47"/>
-    <w:lsdException w:name="Grid Table 3 Accent 4" w:uiPriority="48"/>
-    <w:lsdException w:name="Grid Table 4 Accent 4" w:uiPriority="49"/>
-    <w:lsdException w:name="Grid Table 5 Dark Accent 4" w:uiPriority="50"/>
-    <w:lsdException w:name="Grid Table 6 Colorful Accent 4" w:uiPriority="51"/>
-    <w:lsdException w:name="Grid Table 7 Colorful Accent 4" w:uiPriority="52"/>
-    <w:lsdException w:name="Grid Table 1 Light Accent 5" w:uiPriority="46"/>
-    <w:lsdException w:name="Grid Table 2 Accent 5" w:uiPriority="47"/>
-    <w:lsdException w:name="Grid Table 3 Accent 5" w:uiPriority="48"/>
-    <w:lsdException w:name="Grid Table 4 Accent 5" w:uiPriority="49"/>
-    <w:lsdException w:name="Grid Table 5 Dark Accent 5" w:uiPriority="50"/>
-    <w:lsdException w:name="Grid Table 6 Colorful Accent 5" w:uiPriority="51"/>
-    <w:lsdException w:name="Grid Table 7 Colorful Accent 5" w:uiPriority="52"/>
-    <w:lsdException w:name="Grid Table 1 Light Accent 6" w:uiPriority="46"/>
-    <w:lsdException w:name="Grid Table 2 Accent 6" w:uiPriority="47"/>
-    <w:lsdException w:name="Grid Table 3 Accent 6" w:uiPriority="48"/>
-    <w:lsdException w:name="Grid Table 4 Accent 6" w:uiPriority="49"/>
-    <w:lsdException w:name="Grid Table 5 Dark Accent 6" w:uiPriority="50"/>
-    <w:lsdException w:name="Grid Table 6 Colorful Accent 6" w:uiPriority="51"/>
-    <w:lsdException w:name="Grid Table 7 Colorful Accent 6" w:uiPriority="52"/>
-    <w:lsdException w:name="List Table 1 Light" w:uiPriority="46"/>
-    <w:lsdException w:name="List Table 2" w:uiPriority="47"/>
-    <w:lsdException w:name="List Table 3" w:uiPriority="48"/>
-    <w:lsdException w:name="List Table 4" w:uiPriority="49"/>
-    <w:lsdException w:name="List Table 5 Dark" w:uiPriority="50"/>
-    <w:lsdException w:name="List Table 6 Colorful" w:uiPriority="51"/>
-    <w:lsdException w:name="List Table 7 Colorful" w:uiPriority="52"/>
-    <w:lsdException w:name="List Table 1 Light Accent 1" w:uiPriority="46"/>
-    <w:lsdException w:name="List Table 2 Accent 1" w:uiPriority="47"/>
-    <w:lsdException w:name="List Table 3 Accent 1" w:uiPriority="48"/>
-    <w:lsdException w:name="List Table 4 Accent 1" w:uiPriority="49"/>
-    <w:lsdException w:name="List Table 5 Dark Accent 1" w:uiPriority="50"/>
-    <w:lsdException w:name="List Table 6 Colorful Accent 1" w:uiPriority="51"/>
-    <w:lsdException w:name="List Table 7 Colorful Accent 1" w:uiPriority="52"/>
-    <w:lsdException w:name="List Table 1 Light Accent 2" w:uiPriority="46"/>
-    <w:lsdException w:name="List Table 2 Accent 2" w:uiPriority="47"/>
-    <w:lsdException w:name="List Table 3 Accent 2" w:uiPriority="48"/>
-    <w:lsdException w:name="List Table 4 Accent 2" w:uiPriority="49"/>
-    <w:lsdException w:name="List Table 5 Dark Accent 2" w:uiPriority="50"/>
-    <w:lsdException w:name="List Table 6 Colorful Accent 2" w:uiPriority="51"/>
-    <w:lsdException w:name="List Table 7 Colorful Accent 2" w:uiPriority="52"/>
-    <w:lsdException w:name="List Table 1 Light Accent 3" w:uiPriority="46"/>
-    <w:lsdException w:name="List Table 2 Accent 3" w:uiPriority="47"/>
-    <w:lsdException w:name="List Table 3 Accent 3" w:uiPriority="48"/>
-    <w:lsdException w:name="List Table 4 Accent 3" w:uiPriority="49"/>
-    <w:lsdException w:name="List Table 5 Dark Accent 3" w:uiPriority="50"/>
-    <w:lsdException w:name="List Table 6 Colorful Accent 3" w:uiPriority="51"/>
-    <w:lsdException w:name="List Table 7 Colorful Accent 3" w:uiPriority="52"/>
-    <w:lsdException w:name="List Table 1 Light Accent 4" w:uiPriority="46"/>
-    <w:lsdException w:name="List Table 2 Accent 4" w:uiPriority="47"/>
-    <w:lsdException w:name="List Table 3 Accent 4" w:uiPriority="48"/>
-    <w:lsdException w:name="List Table 4 Accent 4" w:uiPriority="49"/>
-    <w:lsdException w:name="List Table 5 Dark Accent 4" w:uiPriority="50"/>
-    <w:lsdException w:name="List Table 6 Colorful Accent 4" w:uiPriority="51"/>
-    <w:lsdException w:name="List Table 7 Colorful Accent 4" w:uiPriority="52"/>
-    <w:lsdException w:name="List Table 1 Light Accent 5" w:uiPriority="46"/>
-    <w:lsdException w:name="List Table 2 Accent 5" w:uiPriority="47"/>
-    <w:lsdException w:name="List Table 3 Accent 5" w:uiPriority="48"/>
-    <w:lsdException w:name="List Table 4 Accent 5" w:uiPriority="49"/>
-    <w:lsdException w:name="List Table 5 Dark Accent 5" w:uiPriority="50"/>
-    <w:lsdException w:name="List Table 6 Colorful Accent 5" w:uiPriority="51"/>
-    <w:lsdException w:name="List Table 7 Colorful Accent 5" w:uiPriority="52"/>
-    <w:lsdException w:name="List Table 1 Light Accent 6" w:uiPriority="46"/>
-    <w:lsdException w:name="List Table 2 Accent 6" w:uiPriority="47"/>
-    <w:lsdException w:name="List Table 3 Accent 6" w:uiPriority="48"/>
-    <w:lsdException w:name="List Table 4 Accent 6" w:uiPriority="49"/>
-    <w:lsdException w:name="List Table 5 Dark Accent 6" w:uiPriority="50"/>
-    <w:lsdException w:name="List Table 6 Colorful Accent 6" w:uiPriority="51"/>
-    <w:lsdException w:name="List Table 7 Colorful Accent 6" w:uiPriority="52"/>
-    <w:lsdException w:name="Mention" w:semiHidden="1" w:unhideWhenUsed="1"/>
-    <w:lsdException w:name="Smart Hyperlink" w:semiHidden="1" w:unhideWhenUsed="1"/>
-    <w:lsdException w:name="Hashtag" w:semiHidden="1" w:unhideWhenUsed="1"/>
-    <w:lsdException w:name="Unresolved Mention" w:semiHidden="1" w:unhideWhenUsed="1"/>
-    <w:lsdException w:name="Smart Link" w:semiHidden="1" w:unhideWhenUsed="1"/>
+  <w:latentStyles w:defLockedState="0" w:defUIPriority="99" w:defSemiHidden="1" w:defUnhideWhenUsed="1" w:defQFormat="0" w:count="267">
+    <w:lsdException w:name="Normal" w:semiHidden="0" w:uiPriority="0" w:unhideWhenUsed="0" w:qFormat="1"/>
+    <w:lsdException w:name="heading 1" w:semiHidden="0" w:uiPriority="9" w:unhideWhenUsed="0" w:qFormat="1"/>
+    <w:lsdException w:name="heading 2" w:uiPriority="9" w:qFormat="1"/>
+    <w:lsdException w:name="heading 3" w:uiPriority="9" w:qFormat="1"/>
+    <w:lsdException w:name="heading 4" w:uiPriority="9" w:qFormat="1"/>
+    <w:lsdException w:name="heading 5" w:uiPriority="9" w:qFormat="1"/>
+    <w:lsdException w:name="heading 6" w:uiPriority="9" w:qFormat="1"/>
+    <w:lsdException w:name="heading 7" w:uiPriority="9" w:qFormat="1"/>
+    <w:lsdException w:name="heading 8" w:uiPriority="9" w:qFormat="1"/>
+    <w:lsdException w:name="heading 9" w:uiPriority="9" w:qFormat="1"/>
+    <w:lsdException w:name="toc 1" w:uiPriority="39"/>
+    <w:lsdException w:name="toc 2" w:uiPriority="39"/>
+    <w:lsdException w:name="toc 3" w:uiPriority="39"/>
+    <w:lsdException w:name="toc 4" w:uiPriority="39"/>
+    <w:lsdException w:name="toc 5" w:uiPriority="39"/>
+    <w:lsdException w:name="toc 6" w:uiPriority="39"/>
+    <w:lsdException w:name="toc 7" w:uiPriority="39"/>
+    <w:lsdException w:name="toc 8" w:uiPriority="39"/>
+    <w:lsdException w:name="toc 9" w:uiPriority="39"/>
+    <w:lsdException w:name="caption" w:uiPriority="35" w:qFormat="1"/>
+    <w:lsdException w:name="Title" w:semiHidden="0" w:uiPriority="10" w:unhideWhenUsed="0" w:qFormat="1"/>
+    <w:lsdException w:name="Default Paragraph Font" w:uiPriority="1"/>
+    <w:lsdException w:name="Subtitle" w:semiHidden="0" w:uiPriority="11" w:unhideWhenUsed="0" w:qFormat="1"/>
+    <w:lsdException w:name="Strong" w:semiHidden="0" w:uiPriority="22" w:unhideWhenUsed="0" w:qFormat="1"/>
+    <w:lsdException w:name="Emphasis" w:semiHidden="0" w:uiPriority="20" w:unhideWhenUsed="0" w:qFormat="1"/>
+    <w:lsdException w:name="Table Grid" w:semiHidden="0" w:uiPriority="39" w:unhideWhenUsed="0"/>
+    <w:lsdException w:name="Placeholder Text" w:unhideWhenUsed="0"/>
+    <w:lsdException w:name="No Spacing" w:semiHidden="0" w:uiPriority="1" w:unhideWhenUsed="0" w:qFormat="1"/>
+    <w:lsdException w:name="Light Shading" w:semiHidden="0" w:uiPriority="60" w:unhideWhenUsed="0"/>
+    <w:lsdException w:name="Light List" w:semiHidden="0" w:uiPriority="61" w:unhideWhenUsed="0"/>
+    <w:lsdException w:name="Light Grid" w:semiHidden="0" w:uiPriority="62" w:unhideWhenUsed="0"/>
+    <w:lsdException w:name="Medium Shading 1" w:semiHidden="0" w:uiPriority="63" w:unhideWhenUsed="0"/>
+    <w:lsdException w:name="Medium Shading 2" w:semiHidden="0" w:uiPriority="64" w:unhideWhenUsed="0"/>
+    <w:lsdException w:name="Medium List 1" w:semiHidden="0" w:uiPriority="65" w:unhideWhenUsed="0"/>
+    <w:lsdException w:name="Medium List 2" w:semiHidden="0" w:uiPriority="66" w:unhideWhenUsed="0"/>
+    <w:lsdException w:name="Medium Grid 1" w:semiHidden="0" w:uiPriority="67" w:unhideWhenUsed="0"/>
+    <w:lsdException w:name="Medium Grid 2" w:semiHidden="0" w:uiPriority="68" w:unhideWhenUsed="0"/>
+    <w:lsdException w:name="Medium Grid 3" w:semiHidden="0" w:uiPriority="69" w:unhideWhenUsed="0"/>
+    <w:lsdException w:name="Dark List" w:semiHidden="0" w:uiPriority="70" w:unhideWhenUsed="0"/>
+    <w:lsdException w:name="Colorful Shading" w:semiHidden="0" w:uiPriority="71" w:unhideWhenUsed="0"/>
+    <w:lsdException w:name="Colorful List" w:semiHidden="0" w:uiPriority="72" w:unhideWhenUsed="0"/>
+    <w:lsdException w:name="Colorful Grid" w:semiHidden="0" w:uiPriority="73" w:unhideWhenUsed="0"/>
+    <w:lsdException w:name="Light Shading Accent 1" w:semiHidden="0" w:uiPriority="60" w:unhideWhenUsed="0"/>
+    <w:lsdException w:name="Light List Accent 1" w:semiHidden="0" w:uiPriority="61" w:unhideWhenUsed="0"/>
+    <w:lsdException w:name="Light Grid Accent 1" w:semiHidden="0" w:uiPriority="62" w:unhideWhenUsed="0"/>
+    <w:lsdException w:name="Medium Shading 1 Accent 1" w:semiHidden="0" w:uiPriority="63" w:unhideWhenUsed="0"/>
+    <w:lsdException w:name="Medium Shading 2 Accent 1" w:semiHidden="0" w:uiPriority="64" w:unhideWhenUsed="0"/>
+    <w:lsdException w:name="Medium List 1 Accent 1" w:semiHidden="0" w:uiPriority="65" w:unhideWhenUsed="0"/>
+    <w:lsdException w:name="Revision" w:unhideWhenUsed="0"/>
+    <w:lsdException w:name="List Paragraph" w:semiHidden="0" w:uiPriority="34" w:unhideWhenUsed="0" w:qFormat="1"/>
+    <w:lsdException w:name="Quote" w:semiHidden="0" w:uiPriority="29" w:unhideWhenUsed="0" w:qFormat="1"/>
+    <w:lsdException w:name="Intense Quote" w:semiHidden="0" w:uiPriority="30" w:unhideWhenUsed="0" w:qFormat="1"/>
+    <w:lsdException w:name="Medium List 2 Accent 1" w:semiHidden="0" w:uiPriority="66" w:unhideWhenUsed="0"/>
+    <w:lsdException w:name="Medium Grid 1 Accent 1" w:semiHidden="0" w:uiPriority="67" w:unhideWhenUsed="0"/>
+    <w:lsdException w:name="Medium Grid 2 Accent 1" w:semiHidden="0" w:uiPriority="68" w:unhideWhenUsed="0"/>
+    <w:lsdException w:name="Medium Grid 3 Accent 1" w:semiHidden="0" w:uiPriority="69" w:unhideWhenUsed="0"/>
+    <w:lsdException w:name="Dark List Accent 1" w:semiHidden="0" w:uiPriority="70" w:unhideWhenUsed="0"/>
+    <w:lsdException w:name="Colorful Shading Accent 1" w:semiHidden="0" w:uiPriority="71" w:unhideWhenUsed="0"/>
+    <w:lsdException w:name="Colorful List Accent 1" w:semiHidden="0" w:uiPriority="72" w:unhideWhenUsed="0"/>
+    <w:lsdException w:name="Colorful Grid Accent 1" w:semiHidden="0" w:uiPriority="73" w:unhideWhenUsed="0"/>
+    <w:lsdException w:name="Light Shading Accent 2" w:semiHidden="0" w:uiPriority="60" w:unhideWhenUsed="0"/>
+    <w:lsdException w:name="Light List Accent 2" w:semiHidden="0" w:uiPriority="61" w:unhideWhenUsed="0"/>
+    <w:lsdException w:name="Light Grid Accent 2" w:semiHidden="0" w:uiPriority="62" w:unhideWhenUsed="0"/>
+    <w:lsdException w:name="Medium Shading 1 Accent 2" w:semiHidden="0" w:uiPriority="63" w:unhideWhenUsed="0"/>
+    <w:lsdException w:name="Medium Shading 2 Accent 2" w:semiHidden="0" w:uiPriority="64" w:unhideWhenUsed="0"/>
+    <w:lsdException w:name="Medium List 1 Accent 2" w:semiHidden="0" w:uiPriority="65" w:unhideWhenUsed="0"/>
+    <w:lsdException w:name="Medium List 2 Accent 2" w:semiHidden="0" w:uiPriority="66" w:unhideWhenUsed="0"/>
+    <w:lsdException w:name="Medium Grid 1 Accent 2" w:semiHidden="0" w:uiPriority="67" w:unhideWhenUsed="0"/>
+    <w:lsdException w:name="Medium Grid 2 Accent 2" w:semiHidden="0" w:uiPriority="68" w:unhideWhenUsed="0"/>
+    <w:lsdException w:name="Medium Grid 3 Accent 2" w:semiHidden="0" w:uiPriority="69" w:unhideWhenUsed="0"/>
+    <w:lsdException w:name="Dark List Accent 2" w:semiHidden="0" w:uiPriority="70" w:unhideWhenUsed="0"/>
+    <w:lsdException w:name="Colorful Shading Accent 2" w:semiHidden="0" w:uiPriority="71" w:unhideWhenUsed="0"/>
+    <w:lsdException w:name="Colorful List Accent 2" w:semiHidden="0" w:uiPriority="72" w:unhideWhenUsed="0"/>
+    <w:lsdException w:name="Colorful Grid Accent 2" w:semiHidden="0" w:uiPriority="73" w:unhideWhenUsed="0"/>
+    <w:lsdException w:name="Light Shading Accent 3" w:semiHidden="0" w:uiPriority="60" w:unhideWhenUsed="0"/>
+    <w:lsdException w:name="Light List Accent 3" w:semiHidden="0" w:uiPriority="61" w:unhideWhenUsed="0"/>
+    <w:lsdException w:name="Light Grid Accent 3" w:semiHidden="0" w:uiPriority="62" w:unhideWhenUsed="0"/>
+    <w:lsdException w:name="Medium Shading 1 Accent 3" w:semiHidden="0" w:uiPriority="63" w:unhideWhenUsed="0"/>
+    <w:lsdException w:name="Medium Shading 2 Accent 3" w:semiHidden="0" w:uiPriority="64" w:unhideWhenUsed="0"/>
+    <w:lsdException w:name="Medium List 1 Accent 3" w:semiHidden="0" w:uiPriority="65" w:unhideWhenUsed="0"/>
+    <w:lsdException w:name="Medium List 2 Accent 3" w:semiHidden="0" w:uiPriority="66" w:unhideWhenUsed="0"/>
+    <w:lsdException w:name="Medium Grid 1 Accent 3" w:semiHidden="0" w:uiPriority="67" w:unhideWhenUsed="0"/>
+    <w:lsdException w:name="Medium Grid 2 Accent 3" w:semiHidden="0" w:uiPriority="68" w:unhideWhenUsed="0"/>
+    <w:lsdException w:name="Medium Grid 3 Accent 3" w:semiHidden="0" w:uiPriority="69" w:unhideWhenUsed="0"/>
+    <w:lsdException w:name="Dark List Accent 3" w:semiHidden="0" w:uiPriority="70" w:unhideWhenUsed="0"/>
+    <w:lsdException w:name="Colorful Shading Accent 3" w:semiHidden="0" w:uiPriority="71" w:unhideWhenUsed="0"/>
+    <w:lsdException w:name="Colorful List Accent 3" w:semiHidden="0" w:uiPriority="72" w:unhideWhenUsed="0"/>
+    <w:lsdException w:name="Colorful Grid Accent 3" w:semiHidden="0" w:uiPriority="73" w:unhideWhenUsed="0"/>
+    <w:lsdException w:name="Light Shading Accent 4" w:semiHidden="0" w:uiPriority="60" w:unhideWhenUsed="0"/>
+    <w:lsdException w:name="Light List Accent 4" w:semiHidden="0" w:uiPriority="61" w:unhideWhenUsed="0"/>
+    <w:lsdException w:name="Light Grid Accent 4" w:semiHidden="0" w:uiPriority="62" w:unhideWhenUsed="0"/>
+    <w:lsdException w:name="Medium Shading 1 Accent 4" w:semiHidden="0" w:uiPriority="63" w:unhideWhenUsed="0"/>
+    <w:lsdException w:name="Medium Shading 2 Accent 4" w:semiHidden="0" w:uiPriority="64" w:unhideWhenUsed="0"/>
+    <w:lsdException w:name="Medium List 1 Accent 4" w:semiHidden="0" w:uiPriority="65" w:unhideWhenUsed="0"/>
+    <w:lsdException w:name="Medium List 2 Accent 4" w:semiHidden="0" w:uiPriority="66" w:unhideWhenUsed="0"/>
+    <w:lsdException w:name="Medium Grid 1 Accent 4" w:semiHidden="0" w:uiPriority="67" w:unhideWhenUsed="0"/>
+    <w:lsdException w:name="Medium Grid 2 Accent 4" w:semiHidden="0" w:uiPriority="68" w:unhideWhenUsed="0"/>
+    <w:lsdException w:name="Medium Grid 3 Accent 4" w:semiHidden="0" w:uiPriority="69" w:unhideWhenUsed="0"/>
+    <w:lsdException w:name="Dark List Accent 4" w:semiHidden="0" w:uiPriority="70" w:unhideWhenUsed="0"/>
+    <w:lsdException w:name="Colorful Shading Accent 4" w:semiHidden="0" w:uiPriority="71" w:unhideWhenUsed="0"/>
+    <w:lsdException w:name="Colorful List Accent 4" w:semiHidden="0" w:uiPriority="72" w:unhideWhenUsed="0"/>
+    <w:lsdException w:name="Colorful Grid Accent 4" w:semiHidden="0" w:uiPriority="73" w:unhideWhenUsed="0"/>
+    <w:lsdException w:name="Light Shading Accent 5" w:semiHidden="0" w:uiPriority="60" w:unhideWhenUsed="0"/>
+    <w:lsdException w:name="Light List Accent 5" w:semiHidden="0" w:uiPriority="61" w:unhideWhenUsed="0"/>
+    <w:lsdException w:name="Light Grid Accent 5" w:semiHidden="0" w:uiPriority="62" w:unhideWhenUsed="0"/>
+    <w:lsdException w:name="Medium Shading 1 Accent 5" w:semiHidden="0" w:uiPriority="63" w:unhideWhenUsed="0"/>
+    <w:lsdException w:name="Medium Shading 2 Accent 5" w:semiHidden="0" w:uiPriority="64" w:unhideWhenUsed="0"/>
+    <w:lsdException w:name="Medium List 1 Accent 5" w:semiHidden="0" w:uiPriority="65" w:unhideWhenUsed="0"/>
+    <w:lsdException w:name="Medium List 2 Accent 5" w:semiHidden="0" w:uiPriority="66" w:unhideWhenUsed="0"/>
+    <w:lsdException w:name="Medium Grid 1 Accent 5" w:semiHidden="0" w:uiPriority="67" w:unhideWhenUsed="0"/>
+    <w:lsdException w:name="Medium Grid 2 Accent 5" w:semiHidden="0" w:uiPriority="68" w:unhideWhenUsed="0"/>
+    <w:lsdException w:name="Medium Grid 3 Accent 5" w:semiHidden="0" w:uiPriority="69" w:unhideWhenUsed="0"/>
+    <w:lsdException w:name="Dark List Accent 5" w:semiHidden="0" w:uiPriority="70" w:unhideWhenUsed="0"/>
+    <w:lsdException w:name="Colorful Shading Accent 5" w:semiHidden="0" w:uiPriority="71" w:unhideWhenUsed="0"/>
+    <w:lsdException w:name="Colorful List Accent 5" w:semiHidden="0" w:uiPriority="72" w:unhideWhenUsed="0"/>
+    <w:lsdException w:name="Colorful Grid Accent 5" w:semiHidden="0" w:uiPriority="73" w:unhideWhenUsed="0"/>
+    <w:lsdException w:name="Light Shading Accent 6" w:semiHidden="0" w:uiPriority="60" w:unhideWhenUsed="0"/>
+    <w:lsdException w:name="Light List Accent 6" w:semiHidden="0" w:uiPriority="61" w:unhideWhenUsed="0"/>
+    <w:lsdException w:name="Light Grid Accent 6" w:semiHidden="0" w:uiPriority="62" w:unhideWhenUsed="0"/>
+    <w:lsdException w:name="Medium Shading 1 Accent 6" w:semiHidden="0" w:uiPriority="63" w:unhideWhenUsed="0"/>
+    <w:lsdException w:name="Medium Shading 2 Accent 6" w:semiHidden="0" w:uiPriority="64" w:unhideWhenUsed="0"/>
+    <w:lsdException w:name="Medium List 1 Accent 6" w:semiHidden="0" w:uiPriority="65" w:unhideWhenUsed="0"/>
+    <w:lsdException w:name="Medium List 2 Accent 6" w:semiHidden="0" w:uiPriority="66" w:unhideWhenUsed="0"/>
+    <w:lsdException w:name="Medium Grid 1 Accent 6" w:semiHidden="0" w:uiPriority="67" w:unhideWhenUsed="0"/>
+    <w:lsdException w:name="Medium Grid 2 Accent 6" w:semiHidden="0" w:uiPriority="68" w:unhideWhenUsed="0"/>
+    <w:lsdException w:name="Medium Grid 3 Accent 6" w:semiHidden="0" w:uiPriority="69" w:unhideWhenUsed="0"/>
+    <w:lsdException w:name="Dark List Accent 6" w:semiHidden="0" w:uiPriority="70" w:unhideWhenUsed="0"/>
+    <w:lsdException w:name="Colorful Shading Accent 6" w:semiHidden="0" w:uiPriority="71" w:unhideWhenUsed="0"/>
+    <w:lsdException w:name="Colorful List Accent 6" w:semiHidden="0" w:uiPriority="72" w:unhideWhenUsed="0"/>
+    <w:lsdException w:name="Colorful Grid Accent 6" w:semiHidden="0" w:uiPriority="73" w:unhideWhenUsed="0"/>
+    <w:lsdException w:name="Subtle Emphasis" w:semiHidden="0" w:uiPriority="19" w:unhideWhenUsed="0" w:qFormat="1"/>
+    <w:lsdException w:name="Intense Emphasis" w:semiHidden="0" w:uiPriority="21" w:unhideWhenUsed="0" w:qFormat="1"/>
+    <w:lsdException w:name="Subtle Reference" w:semiHidden="0" w:uiPriority="31" w:unhideWhenUsed="0" w:qFormat="1"/>
+    <w:lsdException w:name="Intense Reference" w:semiHidden="0" w:uiPriority="32" w:unhideWhenUsed="0" w:qFormat="1"/>
+    <w:lsdException w:name="Book Title" w:semiHidden="0" w:uiPriority="33" w:unhideWhenUsed="0" w:qFormat="1"/>
+    <w:lsdException w:name="Bibliography" w:uiPriority="37"/>
+    <w:lsdException w:name="TOC Heading" w:uiPriority="39" w:qFormat="1"/>
+  </w:latentStyles>
+  <w:style w:type="paragraph" w:default="1" w:styleId="Normal">
+    <w:name w:val="Normal"/>
+    <w:qFormat/>
+  </w:style>
+  <w:style w:type="paragraph" w:styleId="Heading1">
+    <w:name w:val="heading 1"/>
+    <w:basedOn w:val="Normal"/>
+    <w:next w:val="Normal"/>
+    <w:uiPriority w:val="9"/>
+    <w:qFormat/>
+    <w:pPr>
+      <w:keepNext/>
+      <w:keepLines/>
+      <w:spacing w:before="400" w:after="120"/>
+      <w:outlineLvl w:val="0"/>
+    </w:pPr>
+    <w:rPr>
+      <w:sz w:val="40"/>
+      <w:szCs w:val="40"/>
+    </w:rPr>
+  </w:style>
+  <w:style w:type="paragraph" w:styleId="Heading2">
+    <w:name w:val="heading 2"/>
+    <w:basedOn w:val="Normal"/>
+    <w:next w:val="Normal"/>
+    <w:uiPriority w:val="9"/>
+    <w:unhideWhenUsed/>
+    <w:qFormat/>
+    <w:pPr>
+      <w:keepNext/>
+      <w:keepLines/>
+      <w:spacing w:before="360" w:after="120"/>
+      <w:outlineLvl w:val="1"/>
+    </w:pPr>
+    <w:rPr>
+      <w:sz w:val="32"/>
+      <w:szCs w:val="32"/>
+    </w:rPr>
+  </w:style>
+  <w:style w:type="paragraph" w:styleId="Heading3">
+    <w:name w:val="heading 3"/>
+    <w:basedOn w:val="Normal"/>
+    <w:next w:val="Normal"/>
+    <w:uiPriority w:val="9"/>
+    <w:semiHidden/>
+    <w:unhideWhenUsed/>
+    <w:qFormat/>
+    <w:pPr>
+      <w:keepNext/>
+      <w:keepLines/>
+      <w:spacing w:before="320" w:after="80"/>
+      <w:outlineLvl w:val="2"/>
+    </w:pPr>
+    <w:rPr>
+      <w:color w:val="434343"/>
+      <w:sz w:val="28"/>
+      <w:szCs w:val="28"/>
+    </w:rPr>
+  </w:style>
+  <w:style w:type="paragraph" w:styleId="Heading4">
+    <w:name w:val="heading 4"/>
+    <w:basedOn w:val="Normal"/>
+    <w:next w:val="Normal"/>
+    <w:uiPriority w:val="9"/>
+    <w:semiHidden/>
+    <w:unhideWhenUsed/>
+    <w:qFormat/>
+    <w:pPr>
+      <w:keepNext/>
+      <w:keepLines/>
+      <w:spacing w:before="280" w:after="80"/>
+      <w:outlineLvl w:val="3"/>
+    </w:pPr>
+    <w:rPr>
+      <w:color w:val="666666"/>
+      <w:sz w:val="24"/>
+      <w:szCs w:val="24"/>
+    </w:rPr>
+  </w:style>
+  <w:style w:type="paragraph" w:styleId="Heading5">
+    <w:name w:val="heading 5"/>
+    <w:basedOn w:val="Normal"/>
+    <w:next w:val="Normal"/>
+    <w:uiPriority w:val="9"/>
+    <w:semiHidden/>
+    <w:unhideWhenUsed/>
+    <w:qFormat/>
+    <w:pPr>
+      <w:keepNext/>
+      <w:keepLines/>
+      <w:spacing w:before="240" w:after="80"/>
+      <w:outlineLvl w:val="4"/>
+    </w:pPr>
+    <w:rPr>
+      <w:color w:val="666666"/>
+    </w:rPr>
+  </w:style>
+  <w:style w:type="paragraph" w:styleId="Heading6">
+    <w:name w:val="heading 6"/>
+    <w:basedOn w:val="Normal"/>
+    <w:next w:val="Normal"/>
+    <w:uiPriority w:val="9"/>
+    <w:semiHidden/>
+    <w:unhideWhenUsed/>
+    <w:qFormat/>
+    <w:pPr>
+      <w:keepNext/>
+      <w:keepLines/>
+      <w:spacing w:before="240" w:after="80"/>
+      <w:outlineLvl w:val="5"/>
+    </w:pPr>
+    <w:rPr>
+      <w:i/>
+      <w:color w:val="666666"/>
+    </w:rPr>
+  </w:style>
+  <w:style w:type="character" w:default="1" w:styleId="DefaultParagraphFont">
+    <w:name w:val="Default Paragraph Font"/>
+    <w:uiPriority w:val="1"/>
+    <w:semiHidden/>
+    <w:unhideWhenUsed/>
+  </w:style>
+  <w:style w:type="table" w:default="1" w:styleId="TableNormal">
+    <w:name w:val="Normal Table"/>
+    <w:uiPriority w:val="99"/>
+    <w:semiHidden/>
+    <w:unhideWhenUsed/>
+    <w:tblPr>
+      <w:tblInd w:w="0" w:type="dxa"/>
+      <w:tblCellMar>
+        <w:top w:w="0" w:type="dxa"/>
+        <w:left w:w="108" w:type="dxa"/>
+        <w:bottom w:w="0" w:type="dxa"/>
+        <w:right w:w="108" w:type="dxa"/>
+      </w:tblCellMar>
+    </w:tblPr>
+  </w:style>
+  <w:style w:type="numbering" w:default="1" w:styleId="NoList">
+    <w:name w:val="No List"/>
+    <w:uiPriority w:val="99"/>
+    <w:semiHidden/>
+    <w:unhideWhenUsed/>
+  </w:style>
+  <w:style w:type="paragraph" w:styleId="Title">
+    <w:name w:val="Title"/>
+    <w:basedOn w:val="Normal"/>
+    <w:next w:val="Normal"/>
+    <w:uiPriority w:val="10"/>
+    <w:qFormat/>
+    <w:pPr>
+      <w:keepNext/>
+      <w:keepLines/>
+      <w:spacing w:after="60"/>
+    </w:pPr>
+    <w:rPr>
+      <w:sz w:val="52"/>
+      <w:szCs w:val="52"/>
+    </w:rPr>
+  </w:style>
+  <w:style w:type="paragraph" w:styleId="Subtitle">
+    <w:name w:val="Subtitle"/>
+    <w:basedOn w:val="Normal"/>
+    <w:next w:val="Normal"/>
+    <w:uiPriority w:val="11"/>
+    <w:qFormat/>
+    <w:pPr>
+      <w:keepNext/>
+      <w:keepLines/>
+      <w:spacing w:after="320"/>
+    </w:pPr>
+    <w:rPr>
+      <w:color w:val="666666"/>
+      <w:sz w:val="30"/>
+      <w:szCs w:val="30"/>
+    </w:rPr>
+  </w:style>
+  <w:style w:type="paragraph" w:styleId="BalloonText">
+    <w:name w:val="Balloon Text"/>
+    <w:basedOn w:val="Normal"/>
+    <w:link w:val="BalloonTextChar"/>
+    <w:uiPriority w:val="99"/>
+    <w:semiHidden/>
+    <w:unhideWhenUsed/>
+    <w:rsid w:val="00CE0644"/>
+    <w:pPr>
+      <w:spacing w:line="240" w:lineRule="auto"/>
+    </w:pPr>
+    <w:rPr>
+      <w:rFonts w:ascii="Tahoma" w:hAnsi="Tahoma" w:cs="Tahoma"/>
+      <w:sz w:val="16"/>
+      <w:szCs w:val="16"/>
+    </w:rPr>
+  </w:style>
+  <w:style w:type="character" w:customStyle="1" w:styleId="BalloonTextChar">
+    <w:name w:val="Balloon Text Char"/>
+    <w:basedOn w:val="DefaultParagraphFont"/>
+    <w:link w:val="BalloonText"/>
+    <w:uiPriority w:val="99"/>
+    <w:semiHidden/>
+    <w:rsid w:val="00CE0644"/>
+    <w:rPr>
+      <w:rFonts w:ascii="Tahoma" w:hAnsi="Tahoma" w:cs="Tahoma"/>
+      <w:sz w:val="16"/>
+      <w:szCs w:val="16"/>
+    </w:rPr>
+  </w:style>
+  <w:style w:type="character" w:styleId="Hyperlink">
+    <w:name w:val="Hyperlink"/>
+    <w:basedOn w:val="DefaultParagraphFont"/>
+    <w:uiPriority w:val="99"/>
+    <w:semiHidden/>
+    <w:unhideWhenUsed/>
+    <w:rsid w:val="00CE0644"/>
+    <w:rPr>
+      <w:color w:val="0000FF"/>
+      <w:u w:val="single"/>
+    </w:rPr>
+  </w:style>
+  <w:style w:type="paragraph" w:styleId="ListParagraph">
+    <w:name w:val="List Paragraph"/>
+    <w:basedOn w:val="Normal"/>
+    <w:uiPriority w:val="34"/>
+    <w:qFormat/>
+    <w:rsid w:val="009A2C7D"/>
+    <w:pPr>
+      <w:ind w:left="720"/>
+      <w:contextualSpacing/>
+    </w:pPr>
+  </w:style>
+  <w:style w:type="paragraph" w:styleId="NormalWeb">
+    <w:name w:val="Normal (Web)"/>
+    <w:basedOn w:val="Normal"/>
+    <w:uiPriority w:val="99"/>
+    <w:semiHidden/>
+    <w:unhideWhenUsed/>
+    <w:rsid w:val="00E76E95"/>
+    <w:pPr>
+      <w:spacing w:before="100" w:beforeAutospacing="1" w:after="100" w:afterAutospacing="1" w:line="240" w:lineRule="auto"/>
+    </w:pPr>
+    <w:rPr>
+      <w:rFonts w:ascii="Times New Roman" w:eastAsia="Times New Roman" w:hAnsi="Times New Roman" w:cs="Times New Roman"/>
+      <w:sz w:val="24"/>
+      <w:szCs w:val="24"/>
+      <w:lang w:val="en-IN"/>
+    </w:rPr>
+  </w:style>
+</w:styles>
+</file>
+
+<file path=word/stylesWithEffects.xml><?xml version="1.0" encoding="utf-8"?>
+<w:styles xmlns:wpc="http://schemas.microsoft.com/office/word/2010/wordprocessingCanvas" xmlns:mc="http://schemas.openxmlformats.org/markup-compatibility/2006" xmlns:o="urn:schemas-microsoft-com:office:office" xmlns:r="http://schemas.openxmlformats.org/officeDocument/2006/relationships" xmlns:m="http://schemas.openxmlformats.org/officeDocument/2006/math" xmlns:v="urn:schemas-microsoft-com:vml" xmlns:wp14="http://schemas.microsoft.com/office/word/2010/wordprocessingDrawing" xmlns:wp="http://schemas.openxmlformats.org/drawingml/2006/wordprocessingDrawing" xmlns:w10="urn:schemas-microsoft-com:office:word" xmlns:w="http://schemas.openxmlformats.org/wordprocessingml/2006/main" xmlns:w14="http://schemas.microsoft.com/office/word/2010/wordml" xmlns:wpg="http://schemas.microsoft.com/office/word/2010/wordprocessingGroup" xmlns:wpi="http://schemas.microsoft.com/office/word/2010/wordprocessingInk" xmlns:wne="http://schemas.microsoft.com/office/word/2006/wordml" xmlns:wps="http://schemas.microsoft.com/office/word/2010/wordprocessingShape" mc:Ignorable="w14 wp14">
+  <w:docDefaults>
+    <w:rPrDefault>
+      <w:rPr>
+        <w:rFonts w:ascii="Arial" w:eastAsia="Arial" w:hAnsi="Arial" w:cs="Arial"/>
+        <w:sz w:val="22"/>
+        <w:szCs w:val="22"/>
+        <w:lang w:val="en" w:eastAsia="en-IN" w:bidi="ar-SA"/>
+      </w:rPr>
+    </w:rPrDefault>
+    <w:pPrDefault>
+      <w:pPr>
+        <w:spacing w:line="276" w:lineRule="auto"/>
+      </w:pPr>
+    </w:pPrDefault>
+  </w:docDefaults>
+  <w:latentStyles w:defLockedState="0" w:defUIPriority="99" w:defSemiHidden="1" w:defUnhideWhenUsed="1" w:defQFormat="0" w:count="267">
+    <w:lsdException w:name="Normal" w:semiHidden="0" w:uiPriority="0" w:unhideWhenUsed="0" w:qFormat="1"/>
+    <w:lsdException w:name="heading 1" w:semiHidden="0" w:uiPriority="9" w:unhideWhenUsed="0" w:qFormat="1"/>
+    <w:lsdException w:name="heading 2" w:uiPriority="9" w:qFormat="1"/>
+    <w:lsdException w:name="heading 3" w:uiPriority="9" w:qFormat="1"/>
+    <w:lsdException w:name="heading 4" w:uiPriority="9" w:qFormat="1"/>
+    <w:lsdException w:name="heading 5" w:uiPriority="9" w:qFormat="1"/>
+    <w:lsdException w:name="heading 6" w:uiPriority="9" w:qFormat="1"/>
+    <w:lsdException w:name="heading 7" w:uiPriority="9" w:qFormat="1"/>
+    <w:lsdException w:name="heading 8" w:uiPriority="9" w:qFormat="1"/>
+    <w:lsdException w:name="heading 9" w:uiPriority="9" w:qFormat="1"/>
+    <w:lsdException w:name="toc 1" w:uiPriority="39"/>
+    <w:lsdException w:name="toc 2" w:uiPriority="39"/>
+    <w:lsdException w:name="toc 3" w:uiPriority="39"/>
+    <w:lsdException w:name="toc 4" w:uiPriority="39"/>
+    <w:lsdException w:name="toc 5" w:uiPriority="39"/>
+    <w:lsdException w:name="toc 6" w:uiPriority="39"/>
+    <w:lsdException w:name="toc 7" w:uiPriority="39"/>
+    <w:lsdException w:name="toc 8" w:uiPriority="39"/>
+    <w:lsdException w:name="toc 9" w:uiPriority="39"/>
+    <w:lsdException w:name="caption" w:uiPriority="35" w:qFormat="1"/>
+    <w:lsdException w:name="Title" w:semiHidden="0" w:uiPriority="10" w:unhideWhenUsed="0" w:qFormat="1"/>
+    <w:lsdException w:name="Default Paragraph Font" w:uiPriority="1"/>
+    <w:lsdException w:name="Subtitle" w:semiHidden="0" w:uiPriority="11" w:unhideWhenUsed="0" w:qFormat="1"/>
+    <w:lsdException w:name="Strong" w:semiHidden="0" w:uiPriority="22" w:unhideWhenUsed="0" w:qFormat="1"/>
+    <w:lsdException w:name="Emphasis" w:semiHidden="0" w:uiPriority="20" w:unhideWhenUsed="0" w:qFormat="1"/>
+    <w:lsdException w:name="Table Grid" w:semiHidden="0" w:uiPriority="39" w:unhideWhenUsed="0"/>
+    <w:lsdException w:name="Placeholder Text" w:unhideWhenUsed="0"/>
+    <w:lsdException w:name="No Spacing" w:semiHidden="0" w:uiPriority="1" w:unhideWhenUsed="0" w:qFormat="1"/>
+    <w:lsdException w:name="Light Shading" w:semiHidden="0" w:uiPriority="60" w:unhideWhenUsed="0"/>
+    <w:lsdException w:name="Light List" w:semiHidden="0" w:uiPriority="61" w:unhideWhenUsed="0"/>
+    <w:lsdException w:name="Light Grid" w:semiHidden="0" w:uiPriority="62" w:unhideWhenUsed="0"/>
+    <w:lsdException w:name="Medium Shading 1" w:semiHidden="0" w:uiPriority="63" w:unhideWhenUsed="0"/>
+    <w:lsdException w:name="Medium Shading 2" w:semiHidden="0" w:uiPriority="64" w:unhideWhenUsed="0"/>
+    <w:lsdException w:name="Medium List 1" w:semiHidden="0" w:uiPriority="65" w:unhideWhenUsed="0"/>
+    <w:lsdException w:name="Medium List 2" w:semiHidden="0" w:uiPriority="66" w:unhideWhenUsed="0"/>
+    <w:lsdException w:name="Medium Grid 1" w:semiHidden="0" w:uiPriority="67" w:unhideWhenUsed="0"/>
+    <w:lsdException w:name="Medium Grid 2" w:semiHidden="0" w:uiPriority="68" w:unhideWhenUsed="0"/>
+    <w:lsdException w:name="Medium Grid 3" w:semiHidden="0" w:uiPriority="69" w:unhideWhenUsed="0"/>
+    <w:lsdException w:name="Dark List" w:semiHidden="0" w:uiPriority="70" w:unhideWhenUsed="0"/>
+    <w:lsdException w:name="Colorful Shading" w:semiHidden="0" w:uiPriority="71" w:unhideWhenUsed="0"/>
+    <w:lsdException w:name="Colorful List" w:semiHidden="0" w:uiPriority="72" w:unhideWhenUsed="0"/>
+    <w:lsdException w:name="Colorful Grid" w:semiHidden="0" w:uiPriority="73" w:unhideWhenUsed="0"/>
+    <w:lsdException w:name="Light Shading Accent 1" w:semiHidden="0" w:uiPriority="60" w:unhideWhenUsed="0"/>
+    <w:lsdException w:name="Light List Accent 1" w:semiHidden="0" w:uiPriority="61" w:unhideWhenUsed="0"/>
+    <w:lsdException w:name="Light Grid Accent 1" w:semiHidden="0" w:uiPriority="62" w:unhideWhenUsed="0"/>
+    <w:lsdException w:name="Medium Shading 1 Accent 1" w:semiHidden="0" w:uiPriority="63" w:unhideWhenUsed="0"/>
+    <w:lsdException w:name="Medium Shading 2 Accent 1" w:semiHidden="0" w:uiPriority="64" w:unhideWhenUsed="0"/>
+    <w:lsdException w:name="Medium List 1 Accent 1" w:semiHidden="0" w:uiPriority="65" w:unhideWhenUsed="0"/>
+    <w:lsdException w:name="Revision" w:unhideWhenUsed="0"/>
+    <w:lsdException w:name="List Paragraph" w:semiHidden="0" w:uiPriority="34" w:unhideWhenUsed="0" w:qFormat="1"/>
+    <w:lsdException w:name="Quote" w:semiHidden="0" w:uiPriority="29" w:unhideWhenUsed="0" w:qFormat="1"/>
+    <w:lsdException w:name="Intense Quote" w:semiHidden="0" w:uiPriority="30" w:unhideWhenUsed="0" w:qFormat="1"/>
+    <w:lsdException w:name="Medium List 2 Accent 1" w:semiHidden="0" w:uiPriority="66" w:unhideWhenUsed="0"/>
+    <w:lsdException w:name="Medium Grid 1 Accent 1" w:semiHidden="0" w:uiPriority="67" w:unhideWhenUsed="0"/>
+    <w:lsdException w:name="Medium Grid 2 Accent 1" w:semiHidden="0" w:uiPriority="68" w:unhideWhenUsed="0"/>
+    <w:lsdException w:name="Medium Grid 3 Accent 1" w:semiHidden="0" w:uiPriority="69" w:unhideWhenUsed="0"/>
+    <w:lsdException w:name="Dark List Accent 1" w:semiHidden="0" w:uiPriority="70" w:unhideWhenUsed="0"/>
+    <w:lsdException w:name="Colorful Shading Accent 1" w:semiHidden="0" w:uiPriority="71" w:unhideWhenUsed="0"/>
+    <w:lsdException w:name="Colorful List Accent 1" w:semiHidden="0" w:uiPriority="72" w:unhideWhenUsed="0"/>
+    <w:lsdException w:name="Colorful Grid Accent 1" w:semiHidden="0" w:uiPriority="73" w:unhideWhenUsed="0"/>
+    <w:lsdException w:name="Light Shading Accent 2" w:semiHidden="0" w:uiPriority="60" w:unhideWhenUsed="0"/>
+    <w:lsdException w:name="Light List Accent 2" w:semiHidden="0" w:uiPriority="61" w:unhideWhenUsed="0"/>
+    <w:lsdException w:name="Light Grid Accent 2" w:semiHidden="0" w:uiPriority="62" w:unhideWhenUsed="0"/>
+    <w:lsdException w:name="Medium Shading 1 Accent 2" w:semiHidden="0" w:uiPriority="63" w:unhideWhenUsed="0"/>
+    <w:lsdException w:name="Medium Shading 2 Accent 2" w:semiHidden="0" w:uiPriority="64" w:unhideWhenUsed="0"/>
+    <w:lsdException w:name="Medium List 1 Accent 2" w:semiHidden="0" w:uiPriority="65" w:unhideWhenUsed="0"/>
+    <w:lsdException w:name="Medium List 2 Accent 2" w:semiHidden="0" w:uiPriority="66" w:unhideWhenUsed="0"/>
+    <w:lsdException w:name="Medium Grid 1 Accent 2" w:semiHidden="0" w:uiPriority="67" w:unhideWhenUsed="0"/>
+    <w:lsdException w:name="Medium Grid 2 Accent 2" w:semiHidden="0" w:uiPriority="68" w:unhideWhenUsed="0"/>
+    <w:lsdException w:name="Medium Grid 3 Accent 2" w:semiHidden="0" w:uiPriority="69" w:unhideWhenUsed="0"/>
+    <w:lsdException w:name="Dark List Accent 2" w:semiHidden="0" w:uiPriority="70" w:unhideWhenUsed="0"/>
+    <w:lsdException w:name="Colorful Shading Accent 2" w:semiHidden="0" w:uiPriority="71" w:unhideWhenUsed="0"/>
+    <w:lsdException w:name="Colorful List Accent 2" w:semiHidden="0" w:uiPriority="72" w:unhideWhenUsed="0"/>
+    <w:lsdException w:name="Colorful Grid Accent 2" w:semiHidden="0" w:uiPriority="73" w:unhideWhenUsed="0"/>
+    <w:lsdException w:name="Light Shading Accent 3" w:semiHidden="0" w:uiPriority="60" w:unhideWhenUsed="0"/>
+    <w:lsdException w:name="Light List Accent 3" w:semiHidden="0" w:uiPriority="61" w:unhideWhenUsed="0"/>
+    <w:lsdException w:name="Light Grid Accent 3" w:semiHidden="0" w:uiPriority="62" w:unhideWhenUsed="0"/>
+    <w:lsdException w:name="Medium Shading 1 Accent 3" w:semiHidden="0" w:uiPriority="63" w:unhideWhenUsed="0"/>
+    <w:lsdException w:name="Medium Shading 2 Accent 3" w:semiHidden="0" w:uiPriority="64" w:unhideWhenUsed="0"/>
+    <w:lsdException w:name="Medium List 1 Accent 3" w:semiHidden="0" w:uiPriority="65" w:unhideWhenUsed="0"/>
+    <w:lsdException w:name="Medium List 2 Accent 3" w:semiHidden="0" w:uiPriority="66" w:unhideWhenUsed="0"/>
+    <w:lsdException w:name="Medium Grid 1 Accent 3" w:semiHidden="0" w:uiPriority="67" w:unhideWhenUsed="0"/>
+    <w:lsdException w:name="Medium Grid 2 Accent 3" w:semiHidden="0" w:uiPriority="68" w:unhideWhenUsed="0"/>
+    <w:lsdException w:name="Medium Grid 3 Accent 3" w:semiHidden="0" w:uiPriority="69" w:unhideWhenUsed="0"/>
+    <w:lsdException w:name="Dark List Accent 3" w:semiHidden="0" w:uiPriority="70" w:unhideWhenUsed="0"/>
+    <w:lsdException w:name="Colorful Shading Accent 3" w:semiHidden="0" w:uiPriority="71" w:unhideWhenUsed="0"/>
+    <w:lsdException w:name="Colorful List Accent 3" w:semiHidden="0" w:uiPriority="72" w:unhideWhenUsed="0"/>
+    <w:lsdException w:name="Colorful Grid Accent 3" w:semiHidden="0" w:uiPriority="73" w:unhideWhenUsed="0"/>
+    <w:lsdException w:name="Light Shading Accent 4" w:semiHidden="0" w:uiPriority="60" w:unhideWhenUsed="0"/>
+    <w:lsdException w:name="Light List Accent 4" w:semiHidden="0" w:uiPriority="61" w:unhideWhenUsed="0"/>
+    <w:lsdException w:name="Light Grid Accent 4" w:semiHidden="0" w:uiPriority="62" w:unhideWhenUsed="0"/>
+    <w:lsdException w:name="Medium Shading 1 Accent 4" w:semiHidden="0" w:uiPriority="63" w:unhideWhenUsed="0"/>
+    <w:lsdException w:name="Medium Shading 2 Accent 4" w:semiHidden="0" w:uiPriority="64" w:unhideWhenUsed="0"/>
+    <w:lsdException w:name="Medium List 1 Accent 4" w:semiHidden="0" w:uiPriority="65" w:unhideWhenUsed="0"/>
+    <w:lsdException w:name="Medium List 2 Accent 4" w:semiHidden="0" w:uiPriority="66" w:unhideWhenUsed="0"/>
+    <w:lsdException w:name="Medium Grid 1 Accent 4" w:semiHidden="0" w:uiPriority="67" w:unhideWhenUsed="0"/>
+    <w:lsdException w:name="Medium Grid 2 Accent 4" w:semiHidden="0" w:uiPriority="68" w:unhideWhenUsed="0"/>
+    <w:lsdException w:name="Medium Grid 3 Accent 4" w:semiHidden="0" w:uiPriority="69" w:unhideWhenUsed="0"/>
+    <w:lsdException w:name="Dark List Accent 4" w:semiHidden="0" w:uiPriority="70" w:unhideWhenUsed="0"/>
+    <w:lsdException w:name="Colorful Shading Accent 4" w:semiHidden="0" w:uiPriority="71" w:unhideWhenUsed="0"/>
+    <w:lsdException w:name="Colorful List Accent 4" w:semiHidden="0" w:uiPriority="72" w:unhideWhenUsed="0"/>
+    <w:lsdException w:name="Colorful Grid Accent 4" w:semiHidden="0" w:uiPriority="73" w:unhideWhenUsed="0"/>
+    <w:lsdException w:name="Light Shading Accent 5" w:semiHidden="0" w:uiPriority="60" w:unhideWhenUsed="0"/>
+    <w:lsdException w:name="Light List Accent 5" w:semiHidden="0" w:uiPriority="61" w:unhideWhenUsed="0"/>
+    <w:lsdException w:name="Light Grid Accent 5" w:semiHidden="0" w:uiPriority="62" w:unhideWhenUsed="0"/>
+    <w:lsdException w:name="Medium Shading 1 Accent 5" w:semiHidden="0" w:uiPriority="63" w:unhideWhenUsed="0"/>
+    <w:lsdException w:name="Medium Shading 2 Accent 5" w:semiHidden="0" w:uiPriority="64" w:unhideWhenUsed="0"/>
+    <w:lsdException w:name="Medium List 1 Accent 5" w:semiHidden="0" w:uiPriority="65" w:unhideWhenUsed="0"/>
+    <w:lsdException w:name="Medium List 2 Accent 5" w:semiHidden="0" w:uiPriority="66" w:unhideWhenUsed="0"/>
+    <w:lsdException w:name="Medium Grid 1 Accent 5" w:semiHidden="0" w:uiPriority="67" w:unhideWhenUsed="0"/>
+    <w:lsdException w:name="Medium Grid 2 Accent 5" w:semiHidden="0" w:uiPriority="68" w:unhideWhenUsed="0"/>
+    <w:lsdException w:name="Medium Grid 3 Accent 5" w:semiHidden="0" w:uiPriority="69" w:unhideWhenUsed="0"/>
+    <w:lsdException w:name="Dark List Accent 5" w:semiHidden="0" w:uiPriority="70" w:unhideWhenUsed="0"/>
+    <w:lsdException w:name="Colorful Shading Accent 5" w:semiHidden="0" w:uiPriority="71" w:unhideWhenUsed="0"/>
+    <w:lsdException w:name="Colorful List Accent 5" w:semiHidden="0" w:uiPriority="72" w:unhideWhenUsed="0"/>
+    <w:lsdException w:name="Colorful Grid Accent 5" w:semiHidden="0" w:uiPriority="73" w:unhideWhenUsed="0"/>
+    <w:lsdException w:name="Light Shading Accent 6" w:semiHidden="0" w:uiPriority="60" w:unhideWhenUsed="0"/>
+    <w:lsdException w:name="Light List Accent 6" w:semiHidden="0" w:uiPriority="61" w:unhideWhenUsed="0"/>
+    <w:lsdException w:name="Light Grid Accent 6" w:semiHidden="0" w:uiPriority="62" w:unhideWhenUsed="0"/>
+    <w:lsdException w:name="Medium Shading 1 Accent 6" w:semiHidden="0" w:uiPriority="63" w:unhideWhenUsed="0"/>
+    <w:lsdException w:name="Medium Shading 2 Accent 6" w:semiHidden="0" w:uiPriority="64" w:unhideWhenUsed="0"/>
+    <w:lsdException w:name="Medium List 1 Accent 6" w:semiHidden="0" w:uiPriority="65" w:unhideWhenUsed="0"/>
+    <w:lsdException w:name="Medium List 2 Accent 6" w:semiHidden="0" w:uiPriority="66" w:unhideWhenUsed="0"/>
+    <w:lsdException w:name="Medium Grid 1 Accent 6" w:semiHidden="0" w:uiPriority="67" w:unhideWhenUsed="0"/>
+    <w:lsdException w:name="Medium Grid 2 Accent 6" w:semiHidden="0" w:uiPriority="68" w:unhideWhenUsed="0"/>
+    <w:lsdException w:name="Medium Grid 3 Accent 6" w:semiHidden="0" w:uiPriority="69" w:unhideWhenUsed="0"/>
+    <w:lsdException w:name="Dark List Accent 6" w:semiHidden="0" w:uiPriority="70" w:unhideWhenUsed="0"/>
+    <w:lsdException w:name="Colorful Shading Accent 6" w:semiHidden="0" w:uiPriority="71" w:unhideWhenUsed="0"/>
+    <w:lsdException w:name="Colorful List Accent 6" w:semiHidden="0" w:uiPriority="72" w:unhideWhenUsed="0"/>
+    <w:lsdException w:name="Colorful Grid Accent 6" w:semiHidden="0" w:uiPriority="73" w:unhideWhenUsed="0"/>
+    <w:lsdException w:name="Subtle Emphasis" w:semiHidden="0" w:uiPriority="19" w:unhideWhenUsed="0" w:qFormat="1"/>
+    <w:lsdException w:name="Intense Emphasis" w:semiHidden="0" w:uiPriority="21" w:unhideWhenUsed="0" w:qFormat="1"/>
+    <w:lsdException w:name="Subtle Reference" w:semiHidden="0" w:uiPriority="31" w:unhideWhenUsed="0" w:qFormat="1"/>
+    <w:lsdException w:name="Intense Reference" w:semiHidden="0" w:uiPriority="32" w:unhideWhenUsed="0" w:qFormat="1"/>
+    <w:lsdException w:name="Book Title" w:semiHidden="0" w:uiPriority="33" w:unhideWhenUsed="0" w:qFormat="1"/>
+    <w:lsdException w:name="Bibliography" w:uiPriority="37"/>
+    <w:lsdException w:name="TOC Heading" w:uiPriority="39" w:qFormat="1"/>
   </w:latentStyles>
   <w:style w:type="paragraph" w:default="1" w:styleId="Normal">
     <w:name w:val="Normal"/>

--- a/HVK EC2 and EC2 related.docx
+++ b/HVK EC2 and EC2 related.docx
@@ -1,6 +1,6 @@
 
 <file path=word/document.xml><?xml version="1.0" encoding="utf-8"?>
-<w:document xmlns:wpc="http://schemas.microsoft.com/office/word/2010/wordprocessingCanvas" xmlns:mc="http://schemas.openxmlformats.org/markup-compatibility/2006" xmlns:o="urn:schemas-microsoft-com:office:office" xmlns:r="http://schemas.openxmlformats.org/officeDocument/2006/relationships" xmlns:m="http://schemas.openxmlformats.org/officeDocument/2006/math" xmlns:v="urn:schemas-microsoft-com:vml" xmlns:wp14="http://schemas.microsoft.com/office/word/2010/wordprocessingDrawing" xmlns:wp="http://schemas.openxmlformats.org/drawingml/2006/wordprocessingDrawing" xmlns:w10="urn:schemas-microsoft-com:office:word" xmlns:w="http://schemas.openxmlformats.org/wordprocessingml/2006/main" xmlns:w14="http://schemas.microsoft.com/office/word/2010/wordml" xmlns:wpg="http://schemas.microsoft.com/office/word/2010/wordprocessingGroup" xmlns:wpi="http://schemas.microsoft.com/office/word/2010/wordprocessingInk" xmlns:wne="http://schemas.microsoft.com/office/word/2006/wordml" xmlns:wps="http://schemas.microsoft.com/office/word/2010/wordprocessingShape" mc:Ignorable="w14 wp14">
+<w:document xmlns:wpc="http://schemas.microsoft.com/office/word/2010/wordprocessingCanvas" xmlns:cx="http://schemas.microsoft.com/office/drawing/2014/chartex" xmlns:cx1="http://schemas.microsoft.com/office/drawing/2015/9/8/chartex" xmlns:cx2="http://schemas.microsoft.com/office/drawing/2015/10/21/chartex" xmlns:cx3="http://schemas.microsoft.com/office/drawing/2016/5/9/chartex" xmlns:cx4="http://schemas.microsoft.com/office/drawing/2016/5/10/chartex" xmlns:cx5="http://schemas.microsoft.com/office/drawing/2016/5/11/chartex" xmlns:cx6="http://schemas.microsoft.com/office/drawing/2016/5/12/chartex" xmlns:cx7="http://schemas.microsoft.com/office/drawing/2016/5/13/chartex" xmlns:cx8="http://schemas.microsoft.com/office/drawing/2016/5/14/chartex" xmlns:mc="http://schemas.openxmlformats.org/markup-compatibility/2006" xmlns:aink="http://schemas.microsoft.com/office/drawing/2016/ink" xmlns:am3d="http://schemas.microsoft.com/office/drawing/2017/model3d" xmlns:o="urn:schemas-microsoft-com:office:office" xmlns:r="http://schemas.openxmlformats.org/officeDocument/2006/relationships" xmlns:m="http://schemas.openxmlformats.org/officeDocument/2006/math" xmlns:v="urn:schemas-microsoft-com:vml" xmlns:wp14="http://schemas.microsoft.com/office/word/2010/wordprocessingDrawing" xmlns:wp="http://schemas.openxmlformats.org/drawingml/2006/wordprocessingDrawing" xmlns:w10="urn:schemas-microsoft-com:office:word" xmlns:w="http://schemas.openxmlformats.org/wordprocessingml/2006/main" xmlns:w14="http://schemas.microsoft.com/office/word/2010/wordml" xmlns:w15="http://schemas.microsoft.com/office/word/2012/wordml" xmlns:w16cid="http://schemas.microsoft.com/office/word/2016/wordml/cid" xmlns:w16se="http://schemas.microsoft.com/office/word/2015/wordml/symex" xmlns:wpg="http://schemas.microsoft.com/office/word/2010/wordprocessingGroup" xmlns:wpi="http://schemas.microsoft.com/office/word/2010/wordprocessingInk" xmlns:wne="http://schemas.microsoft.com/office/word/2006/wordml" xmlns:wps="http://schemas.microsoft.com/office/word/2010/wordprocessingShape" mc:Ignorable="w14 w15 w16se w16cid wp14">
   <w:body>
     <w:p>
       <w:pPr>
@@ -302,10 +302,115 @@
       </w:r>
     </w:p>
     <w:p/>
-    <w:p/>
-    <w:p>
-      <w:r>
+    <w:p>
+      <w:pPr>
+        <w:numPr>
+          <w:ilvl w:val="0"/>
+          <w:numId w:val="5"/>
+        </w:numPr>
+        <w:shd w:val="clear" w:color="auto" w:fill="FFFFFF"/>
+        <w:ind w:left="405"/>
+        <w:textAlignment w:val="baseline"/>
+        <w:rPr>
+          <w:rFonts w:eastAsia="Times New Roman"/>
+          <w:lang w:val="en-IN"/>
+        </w:rPr>
+      </w:pPr>
+      <w:r>
+        <w:rPr>
+          <w:rFonts w:eastAsia="Times New Roman"/>
+          <w:lang w:val="en-IN"/>
+        </w:rPr>
+        <w:t>E</w:t>
+      </w:r>
+      <w:r>
+        <w:rPr>
+          <w:rFonts w:eastAsia="Times New Roman"/>
+          <w:lang w:val="en-IN"/>
+        </w:rPr>
+        <w:t xml:space="preserve">BS volumes are created in a specific Availability Zone, and can then be attached to any instances in that same Availability Zone. To make a volume available outside of the </w:t>
+      </w:r>
+      <w:r>
+        <w:rPr>
+          <w:rFonts w:eastAsia="Times New Roman"/>
+          <w:lang w:val="en-IN"/>
+        </w:rPr>
         <w:lastRenderedPageBreak/>
+        <w:t>Availability Zone, create a snapshot and restore that snapshot to a new volume anywhere in that region</w:t>
+      </w:r>
+    </w:p>
+    <w:p>
+      <w:pPr>
+        <w:numPr>
+          <w:ilvl w:val="0"/>
+          <w:numId w:val="5"/>
+        </w:numPr>
+        <w:shd w:val="clear" w:color="auto" w:fill="FFFFFF"/>
+        <w:ind w:left="405"/>
+        <w:textAlignment w:val="baseline"/>
+        <w:rPr>
+          <w:rFonts w:eastAsia="Times New Roman"/>
+          <w:lang w:val="en-IN"/>
+        </w:rPr>
+      </w:pPr>
+      <w:r>
+        <w:rPr>
+          <w:rFonts w:eastAsia="Times New Roman"/>
+          <w:lang w:val="en-IN"/>
+        </w:rPr>
+        <w:t>Snapshots can also be copied to other regions and then restored to new volumes, making it easier to leverage multiple AWS regions for geographical expansion, data</w:t>
+      </w:r>
+      <w:r>
+        <w:rPr>
+          <w:rFonts w:eastAsia="Times New Roman"/>
+          <w:lang w:val="en-IN"/>
+        </w:rPr>
+        <w:t>-</w:t>
+      </w:r>
+      <w:r>
+        <w:rPr>
+          <w:rFonts w:eastAsia="Times New Roman"/>
+          <w:lang w:val="en-IN"/>
+        </w:rPr>
+        <w:t>center migration, and disaster recovery.</w:t>
+      </w:r>
+    </w:p>
+    <w:p>
+      <w:pPr>
+        <w:numPr>
+          <w:ilvl w:val="0"/>
+          <w:numId w:val="5"/>
+        </w:numPr>
+        <w:shd w:val="clear" w:color="auto" w:fill="FFFFFF"/>
+        <w:ind w:left="405"/>
+        <w:textAlignment w:val="baseline"/>
+        <w:rPr>
+          <w:rFonts w:eastAsia="Times New Roman"/>
+          <w:lang w:val="en-IN"/>
+        </w:rPr>
+      </w:pPr>
+      <w:r>
+        <w:rPr>
+          <w:rFonts w:eastAsia="Times New Roman"/>
+          <w:lang w:val="en-IN"/>
+        </w:rPr>
+        <w:t>When you create an Amazon EBS volume in an Availability Zone, it is automatically replicated within that zone to prevent data loss due to failure of any single hardware component.</w:t>
+      </w:r>
+    </w:p>
+    <w:p>
+      <w:pPr>
+        <w:shd w:val="clear" w:color="auto" w:fill="FFFFFF"/>
+        <w:ind w:left="405"/>
+        <w:textAlignment w:val="baseline"/>
+        <w:rPr>
+          <w:rFonts w:eastAsia="Times New Roman"/>
+          <w:lang w:val="en-IN"/>
+        </w:rPr>
+      </w:pPr>
+    </w:p>
+    <w:p/>
+    <w:p>
+      <w:r>
         <w:t>EFS is a block level storage that can be mounted to n number of ec2-instances within the same region.</w:t>
       </w:r>
       <w:r>
@@ -542,6 +647,7 @@
           <w:rFonts w:ascii="inherit" w:hAnsi="inherit" w:cs="Arial"/>
           <w:color w:val="16191F"/>
         </w:rPr>
+        <w:lastRenderedPageBreak/>
         <w:t>You can add and remove rules at any time. Your changes are automatically applied to the instances associated with the security group.</w:t>
       </w:r>
     </w:p>
@@ -556,7 +662,6 @@
     <w:p/>
     <w:p>
       <w:r>
-        <w:lastRenderedPageBreak/>
         <w:t>EC2 storage options:</w:t>
       </w:r>
     </w:p>
@@ -695,6 +800,7 @@
           <w:color w:val="16191F"/>
           <w:shd w:val="clear" w:color="auto" w:fill="FFFFFF"/>
         </w:rPr>
+        <w:lastRenderedPageBreak/>
         <w:t>Encryption operations occur on the servers that host EC2 instances, ensuring the security of both data-at-rest and data-in-transit between an instance and its attached EBS storage.</w:t>
       </w:r>
     </w:p>
@@ -789,15 +895,7 @@
     <w:p/>
     <w:p>
       <w:r>
-        <w:t xml:space="preserve">How to make </w:t>
-      </w:r>
-      <w:proofErr w:type="gramStart"/>
-      <w:r>
-        <w:t>a</w:t>
-      </w:r>
-      <w:proofErr w:type="gramEnd"/>
-      <w:r>
-        <w:t xml:space="preserve"> instance-store backed EC2?</w:t>
+        <w:t>How to make a instance-store backed EC2?</w:t>
       </w:r>
     </w:p>
     <w:p/>
@@ -897,7 +995,6 @@
       <w:r>
         <w:rPr>
           <w:noProof/>
-          <w:lang w:val="en-IN"/>
         </w:rPr>
         <w:drawing>
           <wp:inline distT="0" distB="0" distL="0" distR="0" wp14:anchorId="671DC37E" wp14:editId="49E8DC9A">
@@ -948,8 +1045,8 @@
       <w:r>
         <w:rPr>
           <w:noProof/>
-          <w:lang w:val="en-IN"/>
-        </w:rPr>
+        </w:rPr>
+        <w:lastRenderedPageBreak/>
         <w:drawing>
           <wp:inline distT="0" distB="0" distL="0" distR="0" wp14:anchorId="38E58D55" wp14:editId="64A0AEEE">
             <wp:extent cx="2892083" cy="1910443"/>
@@ -1062,8 +1159,8 @@
       <w:r>
         <w:rPr>
           <w:noProof/>
-          <w:lang w:val="en-IN"/>
-        </w:rPr>
+        </w:rPr>
+        <w:lastRenderedPageBreak/>
         <w:drawing>
           <wp:inline distT="0" distB="0" distL="0" distR="0" wp14:anchorId="6D510FE2" wp14:editId="1C8045E6">
             <wp:extent cx="5943600" cy="5048250"/>
@@ -1101,14 +1198,35 @@
         </w:drawing>
       </w:r>
     </w:p>
-    <w:p>
-      <w:r>
-        <w:t xml:space="preserve">IOPS : run out of credits -&gt; forced to baseline performance -&gt; no termination </w:t>
-      </w:r>
-    </w:p>
-    <w:p/>
-    <w:p/>
-    <w:p/>
+    <w:p/>
+    <w:p>
+      <w:pPr>
+        <w:rPr>
+          <w:b/>
+          <w:bCs/>
+        </w:rPr>
+      </w:pPr>
+      <w:r>
+        <w:rPr>
+          <w:b/>
+          <w:bCs/>
+        </w:rPr>
+        <w:t>NOTE:</w:t>
+      </w:r>
+    </w:p>
+    <w:p>
+      <w:r>
+        <w:t>IOPS : run out of credits -&gt; forced to baseline performance -&gt; no termination</w:t>
+      </w:r>
+    </w:p>
+    <w:p>
+      <w:r>
+        <w:t>The maximum I/O credit balance for a General Purpose (SSD) volume is</w:t>
+      </w:r>
+      <w:r>
+        <w:t xml:space="preserve">  400000 credits.</w:t>
+      </w:r>
+    </w:p>
     <w:p/>
     <w:p/>
     <w:p/>
@@ -1129,8 +1247,8 @@
       <w:r>
         <w:rPr>
           <w:noProof/>
-          <w:lang w:val="en-IN"/>
-        </w:rPr>
+        </w:rPr>
+        <w:lastRenderedPageBreak/>
         <w:drawing>
           <wp:inline distT="0" distB="0" distL="0" distR="0" wp14:anchorId="41FFEE70" wp14:editId="6451A6E1">
             <wp:extent cx="5943600" cy="4657090"/>
@@ -1180,23 +1298,14 @@
         <w:t>rd</w:t>
       </w:r>
       <w:r>
-        <w:t xml:space="preserve"> party apps like Putty ,</w:t>
-      </w:r>
-      <w:proofErr w:type="spellStart"/>
-      <w:r>
-        <w:t>Termius</w:t>
-      </w:r>
-      <w:proofErr w:type="spellEnd"/>
-      <w:r>
-        <w:t xml:space="preserve"> etc.</w:t>
-      </w:r>
-    </w:p>
-    <w:p/>
-    <w:p>
-      <w:r>
-        <w:rPr>
-          <w:noProof/>
-          <w:lang w:val="en-IN"/>
+        <w:t xml:space="preserve"> party apps like Putty ,Termius etc.</w:t>
+      </w:r>
+    </w:p>
+    <w:p/>
+    <w:p>
+      <w:r>
+        <w:rPr>
+          <w:noProof/>
         </w:rPr>
         <w:drawing>
           <wp:inline distT="0" distB="0" distL="0" distR="0" wp14:anchorId="0E37DDC0" wp14:editId="0C446F8F">
@@ -1251,7 +1360,6 @@
       <w:r>
         <w:rPr>
           <w:noProof/>
-          <w:lang w:val="en-IN"/>
         </w:rPr>
         <w:lastRenderedPageBreak/>
         <w:drawing>
@@ -1310,7 +1418,6 @@
       <w:r>
         <w:rPr>
           <w:noProof/>
-          <w:lang w:val="en-IN"/>
         </w:rPr>
         <w:drawing>
           <wp:inline distT="0" distB="0" distL="0" distR="0" wp14:anchorId="7B92B7A8" wp14:editId="5867BA09">
@@ -1368,7 +1475,6 @@
       <w:r>
         <w:rPr>
           <w:noProof/>
-          <w:lang w:val="en-IN"/>
         </w:rPr>
         <w:lastRenderedPageBreak/>
         <w:drawing>
@@ -1419,7 +1525,6 @@
       <w:r>
         <w:rPr>
           <w:noProof/>
-          <w:lang w:val="en-IN"/>
         </w:rPr>
         <w:drawing>
           <wp:inline distT="0" distB="0" distL="0" distR="0" wp14:anchorId="69B053EA" wp14:editId="0EB4512A">
@@ -1463,7 +1568,6 @@
       <w:r>
         <w:rPr>
           <w:noProof/>
-          <w:lang w:val="en-IN"/>
         </w:rPr>
         <w:drawing>
           <wp:inline distT="0" distB="0" distL="0" distR="0" wp14:anchorId="3FE9923C" wp14:editId="47E75EAA">
@@ -1507,7 +1611,6 @@
       <w:r>
         <w:rPr>
           <w:noProof/>
-          <w:lang w:val="en-IN"/>
         </w:rPr>
         <w:lastRenderedPageBreak/>
         <w:drawing>
@@ -1552,7 +1655,6 @@
       <w:r>
         <w:rPr>
           <w:noProof/>
-          <w:lang w:val="en-IN"/>
         </w:rPr>
         <w:drawing>
           <wp:inline distT="0" distB="0" distL="0" distR="0" wp14:anchorId="46D63F2B" wp14:editId="0AB67A0A">
@@ -1596,7 +1698,6 @@
       <w:r>
         <w:rPr>
           <w:noProof/>
-          <w:lang w:val="en-IN"/>
         </w:rPr>
         <w:drawing>
           <wp:inline distT="0" distB="0" distL="0" distR="0" wp14:anchorId="3AE97C8E" wp14:editId="568BC05F">
@@ -1640,7 +1741,6 @@
       <w:r>
         <w:rPr>
           <w:noProof/>
-          <w:lang w:val="en-IN"/>
         </w:rPr>
         <w:drawing>
           <wp:inline distT="0" distB="0" distL="0" distR="0" wp14:anchorId="74246A8A" wp14:editId="62170773">
@@ -1684,7 +1784,6 @@
       <w:r>
         <w:rPr>
           <w:noProof/>
-          <w:lang w:val="en-IN"/>
         </w:rPr>
         <w:lastRenderedPageBreak/>
         <w:drawing>
@@ -1729,7 +1828,6 @@
       <w:r>
         <w:rPr>
           <w:noProof/>
-          <w:lang w:val="en-IN"/>
         </w:rPr>
         <w:drawing>
           <wp:inline distT="0" distB="0" distL="0" distR="0" wp14:anchorId="60F4A41E" wp14:editId="3F537B90">
@@ -1774,7 +1872,6 @@
       <w:r>
         <w:rPr>
           <w:noProof/>
-          <w:lang w:val="en-IN"/>
         </w:rPr>
         <w:drawing>
           <wp:inline distT="0" distB="0" distL="0" distR="0" wp14:anchorId="3C3399FA" wp14:editId="2647955E">
@@ -1818,7 +1915,6 @@
       <w:r>
         <w:rPr>
           <w:noProof/>
-          <w:lang w:val="en-IN"/>
         </w:rPr>
         <w:drawing>
           <wp:inline distT="0" distB="0" distL="0" distR="0" wp14:anchorId="4477C174" wp14:editId="6A831B6D">
@@ -1872,7 +1968,6 @@
       <w:r>
         <w:rPr>
           <w:noProof/>
-          <w:lang w:val="en-IN"/>
         </w:rPr>
         <w:drawing>
           <wp:inline distT="0" distB="0" distL="0" distR="0" wp14:anchorId="4B125735" wp14:editId="4BB44422">
@@ -1944,51 +2039,7 @@
           <w:szCs w:val="18"/>
           <w:shd w:val="clear" w:color="auto" w:fill="FFFFFF"/>
         </w:rPr>
-        <w:t xml:space="preserve">Amazon EC2 powers down the instance before creating the AMI to ensure that everything on the instance is stopped and in a consistent state during the creation process. If you're confident that your instance is in a consistent state appropriate for AMI creation, you can add the --no-reboot flag to ec2-create-image or </w:t>
-      </w:r>
-      <w:proofErr w:type="spellStart"/>
-      <w:r>
-        <w:rPr>
-          <w:rFonts w:ascii="Verdana" w:hAnsi="Verdana"/>
-          <w:color w:val="000000"/>
-          <w:sz w:val="18"/>
-          <w:szCs w:val="18"/>
-          <w:shd w:val="clear" w:color="auto" w:fill="FFFFFF"/>
-        </w:rPr>
-        <w:t>CreateImage</w:t>
-      </w:r>
-      <w:proofErr w:type="spellEnd"/>
-      <w:r>
-        <w:rPr>
-          <w:rFonts w:ascii="Verdana" w:hAnsi="Verdana"/>
-          <w:color w:val="000000"/>
-          <w:sz w:val="18"/>
-          <w:szCs w:val="18"/>
-          <w:shd w:val="clear" w:color="auto" w:fill="FFFFFF"/>
-        </w:rPr>
-        <w:t xml:space="preserve"> that tells Amazon EC2 not to power down and reboot the instance. With this flag, the instance remains running throughout the AMI creation process. Some file systems, such as </w:t>
-      </w:r>
-      <w:proofErr w:type="spellStart"/>
-      <w:r>
-        <w:rPr>
-          <w:rFonts w:ascii="Verdana" w:hAnsi="Verdana"/>
-          <w:color w:val="000000"/>
-          <w:sz w:val="18"/>
-          <w:szCs w:val="18"/>
-          <w:shd w:val="clear" w:color="auto" w:fill="FFFFFF"/>
-        </w:rPr>
-        <w:t>xfs</w:t>
-      </w:r>
-      <w:proofErr w:type="spellEnd"/>
-      <w:r>
-        <w:rPr>
-          <w:rFonts w:ascii="Verdana" w:hAnsi="Verdana"/>
-          <w:color w:val="000000"/>
-          <w:sz w:val="18"/>
-          <w:szCs w:val="18"/>
-          <w:shd w:val="clear" w:color="auto" w:fill="FFFFFF"/>
-        </w:rPr>
-        <w:t>, can freeze and unfreeze activity, making it safe to create the image without rebooting the instance.</w:t>
+        <w:t>Amazon EC2 powers down the instance before creating the AMI to ensure that everything on the instance is stopped and in a consistent state during the creation process. If you're confident that your instance is in a consistent state appropriate for AMI creation, you can add the --no-reboot flag to ec2-create-image or CreateImage that tells Amazon EC2 not to power down and reboot the instance. With this flag, the instance remains running throughout the AMI creation process. Some file systems, such as xfs, can freeze and unfreeze activity, making it safe to create the image without rebooting the instance.</w:t>
       </w:r>
       <w:r>
         <w:rPr>
@@ -2037,7 +2088,6 @@
       <w:r>
         <w:rPr>
           <w:noProof/>
-          <w:lang w:val="en-IN"/>
         </w:rPr>
         <w:drawing>
           <wp:inline distT="0" distB="0" distL="0" distR="0" wp14:anchorId="4FF544C4" wp14:editId="30A1C1B6">
@@ -2087,7 +2137,6 @@
       <w:r>
         <w:rPr>
           <w:noProof/>
-          <w:lang w:val="en-IN"/>
         </w:rPr>
         <w:drawing>
           <wp:inline distT="0" distB="0" distL="0" distR="0" wp14:anchorId="346A8AE6" wp14:editId="562B54C7">
@@ -2137,7 +2186,6 @@
       <w:r>
         <w:rPr>
           <w:noProof/>
-          <w:lang w:val="en-IN"/>
         </w:rPr>
         <w:drawing>
           <wp:inline distT="0" distB="0" distL="0" distR="0" wp14:anchorId="54CEBD94" wp14:editId="1A4BB806">
@@ -2198,7 +2246,6 @@
       <w:r>
         <w:rPr>
           <w:noProof/>
-          <w:lang w:val="en-IN"/>
         </w:rPr>
         <w:drawing>
           <wp:inline distT="0" distB="0" distL="0" distR="0" wp14:anchorId="7D95C7C9" wp14:editId="01D94A63">
@@ -2242,7 +2289,6 @@
       <w:r>
         <w:rPr>
           <w:noProof/>
-          <w:lang w:val="en-IN"/>
         </w:rPr>
         <w:drawing>
           <wp:inline distT="0" distB="0" distL="0" distR="0" wp14:anchorId="0A86E825" wp14:editId="3FF7A379">
@@ -2287,7 +2333,6 @@
       <w:r>
         <w:rPr>
           <w:noProof/>
-          <w:lang w:val="en-IN"/>
         </w:rPr>
         <w:drawing>
           <wp:inline distT="0" distB="0" distL="0" distR="0" wp14:anchorId="3ED67C91" wp14:editId="68E723A3">
@@ -2348,7 +2393,6 @@
       <w:r>
         <w:rPr>
           <w:noProof/>
-          <w:lang w:val="en-IN"/>
         </w:rPr>
         <w:drawing>
           <wp:inline distT="0" distB="0" distL="0" distR="0" wp14:anchorId="039A5283" wp14:editId="0DE03267">
@@ -2393,7 +2437,6 @@
       <w:r>
         <w:rPr>
           <w:noProof/>
-          <w:lang w:val="en-IN"/>
         </w:rPr>
         <w:drawing>
           <wp:inline distT="0" distB="0" distL="0" distR="0" wp14:anchorId="5B3D2A99" wp14:editId="04BBE97F">
@@ -2436,7 +2479,6 @@
       <w:r>
         <w:rPr>
           <w:noProof/>
-          <w:lang w:val="en-IN"/>
         </w:rPr>
         <w:drawing>
           <wp:inline distT="0" distB="0" distL="0" distR="0" wp14:anchorId="120EFEDE" wp14:editId="0DF9BD9A">
@@ -2496,7 +2538,6 @@
       <w:r>
         <w:rPr>
           <w:noProof/>
-          <w:lang w:val="en-IN"/>
         </w:rPr>
         <w:drawing>
           <wp:inline distT="0" distB="0" distL="0" distR="0" wp14:anchorId="514BBDB8" wp14:editId="3C239565">
@@ -2543,7 +2584,6 @@
       <w:r>
         <w:rPr>
           <w:noProof/>
-          <w:lang w:val="en-IN"/>
         </w:rPr>
         <w:lastRenderedPageBreak/>
         <w:drawing>
@@ -2594,30 +2634,19 @@
         <w:rPr>
           <w:u w:val="dash"/>
         </w:rPr>
-        <w:t xml:space="preserve">insufficient </w:t>
-      </w:r>
-      <w:proofErr w:type="spellStart"/>
+        <w:t>insufficient capicity error</w:t>
+      </w:r>
       <w:r>
         <w:rPr>
           <w:u w:val="dash"/>
         </w:rPr>
-        <w:t>capicity</w:t>
-      </w:r>
-      <w:proofErr w:type="spellEnd"/>
-      <w:r>
-        <w:rPr>
-          <w:u w:val="dash"/>
-        </w:rPr>
-        <w:t xml:space="preserve"> error</w:t>
-      </w:r>
-      <w:r>
-        <w:rPr>
-          <w:u w:val="dash"/>
-        </w:rPr>
         <w:t xml:space="preserve">, </w:t>
       </w:r>
       <w:r>
-        <w:t>stop all instances and reattempt to start all of them again.</w:t>
+        <w:t>while adding, stop</w:t>
+      </w:r>
+      <w:r>
+        <w:t xml:space="preserve"> all instances and reattempt to start all of them again.</w:t>
       </w:r>
     </w:p>
     <w:p/>
@@ -2632,7 +2661,6 @@
       <w:r>
         <w:rPr>
           <w:noProof/>
-          <w:lang w:val="en-IN"/>
         </w:rPr>
         <w:drawing>
           <wp:inline distT="0" distB="0" distL="0" distR="0" wp14:anchorId="323EB0E4" wp14:editId="3A04CB88">
@@ -2682,7 +2710,6 @@
       <w:r>
         <w:rPr>
           <w:noProof/>
-          <w:lang w:val="en-IN"/>
         </w:rPr>
         <w:lastRenderedPageBreak/>
         <w:drawing>
@@ -2724,16 +2751,14 @@
     </w:p>
     <w:p/>
     <w:p>
-      <w:bookmarkStart w:id="0" w:name="_GoBack"/>
-      <w:r>
-        <w:rPr>
-          <w:noProof/>
-          <w:lang w:val="en-IN"/>
+      <w:r>
+        <w:rPr>
+          <w:noProof/>
         </w:rPr>
         <w:drawing>
-          <wp:inline distT="0" distB="0" distL="0" distR="0" wp14:anchorId="16C5D7CA" wp14:editId="66AC7C75">
-            <wp:extent cx="3702818" cy="1474006"/>
-            <wp:effectExtent l="0" t="0" r="0" b="0"/>
+          <wp:inline distT="0" distB="0" distL="0" distR="0" wp14:anchorId="16C5D7CA" wp14:editId="016A337F">
+            <wp:extent cx="4776537" cy="1901429"/>
+            <wp:effectExtent l="0" t="0" r="5080" b="3810"/>
             <wp:docPr id="38" name="Picture 38"/>
             <wp:cNvGraphicFramePr>
               <a:graphicFrameLocks xmlns:a="http://schemas.openxmlformats.org/drawingml/2006/main" noChangeAspect="1"/>
@@ -2754,7 +2779,7 @@
                   <pic:spPr>
                     <a:xfrm>
                       <a:off x="0" y="0"/>
-                      <a:ext cx="3720046" cy="1480864"/>
+                      <a:ext cx="4792981" cy="1907975"/>
                     </a:xfrm>
                     <a:prstGeom prst="rect">
                       <a:avLst/>
@@ -2766,15 +2791,551 @@
           </wp:inline>
         </w:drawing>
       </w:r>
-      <w:bookmarkEnd w:id="0"/>
-    </w:p>
-    <w:p>
-      <w:r>
+    </w:p>
+    <w:p/>
+    <w:p>
+      <w:pPr>
+        <w:pStyle w:val="Heading2"/>
+        <w:rPr>
+          <w:rFonts w:ascii="Bahnschrift SemiBold SemiConden" w:hAnsi="Bahnschrift SemiBold SemiConden"/>
+          <w:sz w:val="56"/>
+          <w:szCs w:val="56"/>
+        </w:rPr>
+      </w:pPr>
+      <w:r>
+        <w:rPr>
+          <w:rFonts w:ascii="Bahnschrift SemiBold SemiConden" w:hAnsi="Bahnschrift SemiBold SemiConden"/>
+          <w:sz w:val="56"/>
+          <w:szCs w:val="56"/>
+        </w:rPr>
+        <w:t>All about EBS:</w:t>
+      </w:r>
+    </w:p>
+    <w:p/>
+    <w:p>
+      <w:hyperlink r:id="rId46" w:history="1">
+        <w:r>
+          <w:rPr>
+            <w:rStyle w:val="Hyperlink"/>
+          </w:rPr>
+          <w:t>http://jayendrapatil.com/tag/volume/</w:t>
+        </w:r>
+      </w:hyperlink>
+    </w:p>
+    <w:p/>
+    <w:p/>
+    <w:p/>
+    <w:p>
+      <w:r>
+        <w:rPr>
+          <w:noProof/>
+        </w:rPr>
+        <w:lastRenderedPageBreak/>
         <w:drawing>
-          <wp:inline distT="0" distB="0" distL="0" distR="0" wp14:anchorId="4A24349A" wp14:editId="32490FDB">
+          <wp:inline distT="0" distB="0" distL="0" distR="0" wp14:anchorId="50A9C46B" wp14:editId="024F3617">
+            <wp:extent cx="4712208" cy="1374897"/>
+            <wp:effectExtent l="0" t="0" r="0" b="0"/>
+            <wp:docPr id="32" name="Picture 32"/>
+            <wp:cNvGraphicFramePr>
+              <a:graphicFrameLocks xmlns:a="http://schemas.openxmlformats.org/drawingml/2006/main" noChangeAspect="1"/>
+            </wp:cNvGraphicFramePr>
+            <a:graphic xmlns:a="http://schemas.openxmlformats.org/drawingml/2006/main">
+              <a:graphicData uri="http://schemas.openxmlformats.org/drawingml/2006/picture">
+                <pic:pic xmlns:pic="http://schemas.openxmlformats.org/drawingml/2006/picture">
+                  <pic:nvPicPr>
+                    <pic:cNvPr id="1" name=""/>
+                    <pic:cNvPicPr/>
+                  </pic:nvPicPr>
+                  <pic:blipFill>
+                    <a:blip r:embed="rId47"/>
+                    <a:stretch>
+                      <a:fillRect/>
+                    </a:stretch>
+                  </pic:blipFill>
+                  <pic:spPr>
+                    <a:xfrm>
+                      <a:off x="0" y="0"/>
+                      <a:ext cx="4736021" cy="1381845"/>
+                    </a:xfrm>
+                    <a:prstGeom prst="rect">
+                      <a:avLst/>
+                    </a:prstGeom>
+                  </pic:spPr>
+                </pic:pic>
+              </a:graphicData>
+            </a:graphic>
+          </wp:inline>
+        </w:drawing>
+      </w:r>
+    </w:p>
+    <w:p/>
+    <w:p>
+      <w:pPr>
+        <w:pStyle w:val="NoSpacing"/>
+        <w:spacing w:line="276" w:lineRule="auto"/>
+        <w:rPr>
+          <w:rStyle w:val="Emphasis"/>
+          <w:bdr w:val="none" w:sz="0" w:space="0" w:color="auto" w:frame="1"/>
+          <w:shd w:val="clear" w:color="auto" w:fill="FFFFFF"/>
+        </w:rPr>
+      </w:pPr>
+      <w:r>
+        <w:rPr>
+          <w:shd w:val="clear" w:color="auto" w:fill="FFFFFF"/>
+        </w:rPr>
+        <w:t>EBS as a primary storage device is recommended for data that requires frequent and granular updates </w:t>
+      </w:r>
+      <w:r>
+        <w:rPr>
+          <w:rStyle w:val="Emphasis"/>
+          <w:bdr w:val="none" w:sz="0" w:space="0" w:color="auto" w:frame="1"/>
+          <w:shd w:val="clear" w:color="auto" w:fill="FFFFFF"/>
+        </w:rPr>
+        <w:t>for e.g. running a database or filesystems</w:t>
+      </w:r>
+    </w:p>
+    <w:p>
+      <w:pPr>
+        <w:pStyle w:val="NoSpacing"/>
+        <w:rPr>
+          <w:rStyle w:val="Emphasis"/>
+          <w:rFonts w:ascii="Georgia" w:hAnsi="Georgia"/>
+          <w:color w:val="666666"/>
+          <w:sz w:val="27"/>
+          <w:szCs w:val="27"/>
+          <w:bdr w:val="none" w:sz="0" w:space="0" w:color="auto" w:frame="1"/>
+          <w:shd w:val="clear" w:color="auto" w:fill="FFFFFF"/>
+        </w:rPr>
+      </w:pPr>
+    </w:p>
+    <w:p>
+      <w:pPr>
+        <w:pStyle w:val="NoSpacing"/>
+        <w:rPr>
+          <w:rStyle w:val="Emphasis"/>
+          <w:rFonts w:ascii="Georgia" w:hAnsi="Georgia"/>
+          <w:color w:val="666666"/>
+          <w:sz w:val="27"/>
+          <w:szCs w:val="27"/>
+          <w:bdr w:val="none" w:sz="0" w:space="0" w:color="auto" w:frame="1"/>
+          <w:shd w:val="clear" w:color="auto" w:fill="FFFFFF"/>
+        </w:rPr>
+      </w:pPr>
+    </w:p>
+    <w:p>
+      <w:pPr>
+        <w:pStyle w:val="NoSpacing"/>
+        <w:rPr>
+          <w:rStyle w:val="Emphasis"/>
+          <w:rFonts w:ascii="Georgia" w:hAnsi="Georgia"/>
+          <w:i w:val="0"/>
+          <w:iCs w:val="0"/>
+          <w:color w:val="666666"/>
+          <w:sz w:val="27"/>
+          <w:szCs w:val="27"/>
+          <w:bdr w:val="none" w:sz="0" w:space="0" w:color="auto" w:frame="1"/>
+          <w:shd w:val="clear" w:color="auto" w:fill="FFFFFF"/>
+        </w:rPr>
+      </w:pPr>
+      <w:r>
+        <w:rPr>
+          <w:rStyle w:val="Emphasis"/>
+          <w:rFonts w:ascii="Georgia" w:hAnsi="Georgia"/>
+          <w:i w:val="0"/>
+          <w:iCs w:val="0"/>
+          <w:noProof/>
+          <w:color w:val="666666"/>
+          <w:sz w:val="27"/>
+          <w:szCs w:val="27"/>
+          <w:bdr w:val="none" w:sz="0" w:space="0" w:color="auto" w:frame="1"/>
+          <w:shd w:val="clear" w:color="auto" w:fill="FFFFFF"/>
+        </w:rPr>
+        <w:drawing>
+          <wp:inline distT="0" distB="0" distL="0" distR="0" wp14:anchorId="010137F4" wp14:editId="3E000624">
+            <wp:extent cx="5943600" cy="1868170"/>
+            <wp:effectExtent l="0" t="0" r="0" b="0"/>
+            <wp:docPr id="39" name="Picture 39"/>
+            <wp:cNvGraphicFramePr>
+              <a:graphicFrameLocks xmlns:a="http://schemas.openxmlformats.org/drawingml/2006/main" noChangeAspect="1"/>
+            </wp:cNvGraphicFramePr>
+            <a:graphic xmlns:a="http://schemas.openxmlformats.org/drawingml/2006/main">
+              <a:graphicData uri="http://schemas.openxmlformats.org/drawingml/2006/picture">
+                <pic:pic xmlns:pic="http://schemas.openxmlformats.org/drawingml/2006/picture">
+                  <pic:nvPicPr>
+                    <pic:cNvPr id="1" name=""/>
+                    <pic:cNvPicPr/>
+                  </pic:nvPicPr>
+                  <pic:blipFill>
+                    <a:blip r:embed="rId48"/>
+                    <a:stretch>
+                      <a:fillRect/>
+                    </a:stretch>
+                  </pic:blipFill>
+                  <pic:spPr>
+                    <a:xfrm>
+                      <a:off x="0" y="0"/>
+                      <a:ext cx="5943600" cy="1868170"/>
+                    </a:xfrm>
+                    <a:prstGeom prst="rect">
+                      <a:avLst/>
+                    </a:prstGeom>
+                  </pic:spPr>
+                </pic:pic>
+              </a:graphicData>
+            </a:graphic>
+          </wp:inline>
+        </w:drawing>
+      </w:r>
+    </w:p>
+    <w:p>
+      <w:pPr>
+        <w:pStyle w:val="NoSpacing"/>
+        <w:rPr>
+          <w:rStyle w:val="Emphasis"/>
+          <w:rFonts w:ascii="Georgia" w:hAnsi="Georgia"/>
+          <w:i w:val="0"/>
+          <w:iCs w:val="0"/>
+          <w:color w:val="666666"/>
+          <w:sz w:val="27"/>
+          <w:szCs w:val="27"/>
+          <w:bdr w:val="none" w:sz="0" w:space="0" w:color="auto" w:frame="1"/>
+          <w:shd w:val="clear" w:color="auto" w:fill="FFFFFF"/>
+        </w:rPr>
+      </w:pPr>
+    </w:p>
+    <w:p>
+      <w:pPr>
+        <w:pStyle w:val="NoSpacing"/>
+        <w:rPr>
+          <w:rStyle w:val="Emphasis"/>
+          <w:rFonts w:ascii="Georgia" w:hAnsi="Georgia"/>
+          <w:i w:val="0"/>
+          <w:iCs w:val="0"/>
+          <w:color w:val="666666"/>
+          <w:sz w:val="27"/>
+          <w:szCs w:val="27"/>
+          <w:bdr w:val="none" w:sz="0" w:space="0" w:color="auto" w:frame="1"/>
+          <w:shd w:val="clear" w:color="auto" w:fill="FFFFFF"/>
+        </w:rPr>
+      </w:pPr>
+      <w:r>
+        <w:rPr>
+          <w:rStyle w:val="Emphasis"/>
+          <w:rFonts w:ascii="Georgia" w:hAnsi="Georgia"/>
+          <w:i w:val="0"/>
+          <w:iCs w:val="0"/>
+          <w:noProof/>
+          <w:color w:val="666666"/>
+          <w:sz w:val="27"/>
+          <w:szCs w:val="27"/>
+          <w:bdr w:val="none" w:sz="0" w:space="0" w:color="auto" w:frame="1"/>
+          <w:shd w:val="clear" w:color="auto" w:fill="FFFFFF"/>
+        </w:rPr>
+        <w:drawing>
+          <wp:inline distT="0" distB="0" distL="0" distR="0" wp14:anchorId="60CB83C8" wp14:editId="202B0C43">
+            <wp:extent cx="5943600" cy="1724025"/>
+            <wp:effectExtent l="0" t="0" r="0" b="9525"/>
+            <wp:docPr id="40" name="Picture 40"/>
+            <wp:cNvGraphicFramePr>
+              <a:graphicFrameLocks xmlns:a="http://schemas.openxmlformats.org/drawingml/2006/main" noChangeAspect="1"/>
+            </wp:cNvGraphicFramePr>
+            <a:graphic xmlns:a="http://schemas.openxmlformats.org/drawingml/2006/main">
+              <a:graphicData uri="http://schemas.openxmlformats.org/drawingml/2006/picture">
+                <pic:pic xmlns:pic="http://schemas.openxmlformats.org/drawingml/2006/picture">
+                  <pic:nvPicPr>
+                    <pic:cNvPr id="1" name=""/>
+                    <pic:cNvPicPr/>
+                  </pic:nvPicPr>
+                  <pic:blipFill>
+                    <a:blip r:embed="rId49"/>
+                    <a:stretch>
+                      <a:fillRect/>
+                    </a:stretch>
+                  </pic:blipFill>
+                  <pic:spPr>
+                    <a:xfrm>
+                      <a:off x="0" y="0"/>
+                      <a:ext cx="5943600" cy="1724025"/>
+                    </a:xfrm>
+                    <a:prstGeom prst="rect">
+                      <a:avLst/>
+                    </a:prstGeom>
+                  </pic:spPr>
+                </pic:pic>
+              </a:graphicData>
+            </a:graphic>
+          </wp:inline>
+        </w:drawing>
+      </w:r>
+    </w:p>
+    <w:p>
+      <w:pPr>
+        <w:pStyle w:val="NoSpacing"/>
+        <w:rPr>
+          <w:rFonts w:asciiTheme="majorHAnsi" w:hAnsiTheme="majorHAnsi" w:cstheme="majorHAnsi"/>
+          <w:sz w:val="24"/>
+          <w:szCs w:val="24"/>
+        </w:rPr>
+      </w:pPr>
+      <w:r>
+        <w:rPr>
+          <w:rFonts w:asciiTheme="majorHAnsi" w:hAnsiTheme="majorHAnsi" w:cstheme="majorHAnsi"/>
+          <w:noProof/>
+          <w:sz w:val="24"/>
+          <w:szCs w:val="24"/>
+        </w:rPr>
+        <w:drawing>
+          <wp:inline distT="0" distB="0" distL="0" distR="0" wp14:anchorId="2692E22D" wp14:editId="777D5658">
+            <wp:extent cx="3781425" cy="2066048"/>
+            <wp:effectExtent l="0" t="0" r="0" b="0"/>
+            <wp:docPr id="41" name="Picture 41"/>
+            <wp:cNvGraphicFramePr>
+              <a:graphicFrameLocks xmlns:a="http://schemas.openxmlformats.org/drawingml/2006/main" noChangeAspect="1"/>
+            </wp:cNvGraphicFramePr>
+            <a:graphic xmlns:a="http://schemas.openxmlformats.org/drawingml/2006/main">
+              <a:graphicData uri="http://schemas.openxmlformats.org/drawingml/2006/picture">
+                <pic:pic xmlns:pic="http://schemas.openxmlformats.org/drawingml/2006/picture">
+                  <pic:nvPicPr>
+                    <pic:cNvPr id="1" name=""/>
+                    <pic:cNvPicPr/>
+                  </pic:nvPicPr>
+                  <pic:blipFill>
+                    <a:blip r:embed="rId50"/>
+                    <a:stretch>
+                      <a:fillRect/>
+                    </a:stretch>
+                  </pic:blipFill>
+                  <pic:spPr>
+                    <a:xfrm>
+                      <a:off x="0" y="0"/>
+                      <a:ext cx="3824212" cy="2089425"/>
+                    </a:xfrm>
+                    <a:prstGeom prst="rect">
+                      <a:avLst/>
+                    </a:prstGeom>
+                  </pic:spPr>
+                </pic:pic>
+              </a:graphicData>
+            </a:graphic>
+          </wp:inline>
+        </w:drawing>
+      </w:r>
+    </w:p>
+    <w:p>
+      <w:pPr>
+        <w:pStyle w:val="NoSpacing"/>
+        <w:rPr>
+          <w:rFonts w:asciiTheme="majorHAnsi" w:hAnsiTheme="majorHAnsi" w:cstheme="majorHAnsi"/>
+          <w:sz w:val="24"/>
+          <w:szCs w:val="24"/>
+        </w:rPr>
+      </w:pPr>
+      <w:r>
+        <w:rPr>
+          <w:rFonts w:asciiTheme="majorHAnsi" w:hAnsiTheme="majorHAnsi" w:cstheme="majorHAnsi"/>
+          <w:noProof/>
+          <w:sz w:val="24"/>
+          <w:szCs w:val="24"/>
+        </w:rPr>
+        <w:lastRenderedPageBreak/>
+        <w:drawing>
+          <wp:inline distT="0" distB="0" distL="0" distR="0" wp14:anchorId="15F28A0A" wp14:editId="58E320AB">
+            <wp:extent cx="5943600" cy="2052320"/>
+            <wp:effectExtent l="0" t="0" r="0" b="5080"/>
+            <wp:docPr id="42" name="Picture 42"/>
+            <wp:cNvGraphicFramePr>
+              <a:graphicFrameLocks xmlns:a="http://schemas.openxmlformats.org/drawingml/2006/main" noChangeAspect="1"/>
+            </wp:cNvGraphicFramePr>
+            <a:graphic xmlns:a="http://schemas.openxmlformats.org/drawingml/2006/main">
+              <a:graphicData uri="http://schemas.openxmlformats.org/drawingml/2006/picture">
+                <pic:pic xmlns:pic="http://schemas.openxmlformats.org/drawingml/2006/picture">
+                  <pic:nvPicPr>
+                    <pic:cNvPr id="1" name=""/>
+                    <pic:cNvPicPr/>
+                  </pic:nvPicPr>
+                  <pic:blipFill>
+                    <a:blip r:embed="rId51"/>
+                    <a:stretch>
+                      <a:fillRect/>
+                    </a:stretch>
+                  </pic:blipFill>
+                  <pic:spPr>
+                    <a:xfrm>
+                      <a:off x="0" y="0"/>
+                      <a:ext cx="5943600" cy="2052320"/>
+                    </a:xfrm>
+                    <a:prstGeom prst="rect">
+                      <a:avLst/>
+                    </a:prstGeom>
+                  </pic:spPr>
+                </pic:pic>
+              </a:graphicData>
+            </a:graphic>
+          </wp:inline>
+        </w:drawing>
+      </w:r>
+    </w:p>
+    <w:p>
+      <w:pPr>
+        <w:pStyle w:val="NoSpacing"/>
+        <w:rPr>
+          <w:rFonts w:asciiTheme="majorHAnsi" w:hAnsiTheme="majorHAnsi" w:cstheme="majorHAnsi"/>
+          <w:sz w:val="24"/>
+          <w:szCs w:val="24"/>
+        </w:rPr>
+      </w:pPr>
+    </w:p>
+    <w:p>
+      <w:pPr>
+        <w:pStyle w:val="NoSpacing"/>
+        <w:rPr>
+          <w:rFonts w:asciiTheme="majorHAnsi" w:hAnsiTheme="majorHAnsi" w:cstheme="majorHAnsi"/>
+          <w:sz w:val="24"/>
+          <w:szCs w:val="24"/>
+        </w:rPr>
+      </w:pPr>
+      <w:r>
+        <w:rPr>
+          <w:rFonts w:asciiTheme="majorHAnsi" w:hAnsiTheme="majorHAnsi" w:cstheme="majorHAnsi"/>
+          <w:sz w:val="24"/>
+          <w:szCs w:val="24"/>
+        </w:rPr>
+        <w:t>Also s</w:t>
+      </w:r>
+      <w:r>
+        <w:rPr>
+          <w:rFonts w:asciiTheme="majorHAnsi" w:hAnsiTheme="majorHAnsi" w:cstheme="majorHAnsi"/>
+          <w:sz w:val="24"/>
+          <w:szCs w:val="24"/>
+        </w:rPr>
+        <w:t xml:space="preserve">upported for </w:t>
+      </w:r>
+      <w:r>
+        <w:rPr>
+          <w:rFonts w:asciiTheme="majorHAnsi" w:hAnsiTheme="majorHAnsi" w:cstheme="majorHAnsi"/>
+          <w:sz w:val="24"/>
+          <w:szCs w:val="24"/>
+        </w:rPr>
+        <w:t>T</w:t>
+      </w:r>
+      <w:r>
+        <w:rPr>
+          <w:rFonts w:asciiTheme="majorHAnsi" w:hAnsiTheme="majorHAnsi" w:cstheme="majorHAnsi"/>
+          <w:sz w:val="24"/>
+          <w:szCs w:val="24"/>
+        </w:rPr>
+        <w:t>hroughput opti</w:t>
+      </w:r>
+      <w:r>
+        <w:rPr>
+          <w:rFonts w:asciiTheme="majorHAnsi" w:hAnsiTheme="majorHAnsi" w:cstheme="majorHAnsi"/>
+          <w:sz w:val="24"/>
+          <w:szCs w:val="24"/>
+        </w:rPr>
+        <w:t>mized and Cold HDD</w:t>
+      </w:r>
+    </w:p>
+    <w:p>
+      <w:pPr>
+        <w:pStyle w:val="NoSpacing"/>
+        <w:rPr>
+          <w:rFonts w:asciiTheme="majorHAnsi" w:hAnsiTheme="majorHAnsi" w:cstheme="majorHAnsi"/>
+          <w:sz w:val="24"/>
+          <w:szCs w:val="24"/>
+        </w:rPr>
+      </w:pPr>
+    </w:p>
+    <w:p>
+      <w:pPr>
+        <w:pStyle w:val="NoSpacing"/>
+        <w:rPr>
+          <w:rFonts w:asciiTheme="majorHAnsi" w:hAnsiTheme="majorHAnsi" w:cstheme="majorHAnsi"/>
+          <w:sz w:val="24"/>
+          <w:szCs w:val="24"/>
+        </w:rPr>
+      </w:pPr>
+    </w:p>
+    <w:p>
+      <w:pPr>
+        <w:pStyle w:val="NoSpacing"/>
+        <w:rPr>
+          <w:rFonts w:asciiTheme="majorHAnsi" w:hAnsiTheme="majorHAnsi" w:cstheme="majorHAnsi"/>
+          <w:sz w:val="24"/>
+          <w:szCs w:val="24"/>
+        </w:rPr>
+      </w:pPr>
+    </w:p>
+    <w:p>
+      <w:pPr>
+        <w:pStyle w:val="NoSpacing"/>
+        <w:rPr>
+          <w:rFonts w:asciiTheme="majorHAnsi" w:hAnsiTheme="majorHAnsi" w:cstheme="majorHAnsi"/>
+          <w:sz w:val="24"/>
+          <w:szCs w:val="24"/>
+        </w:rPr>
+      </w:pPr>
+      <w:r>
+        <w:rPr>
+          <w:rFonts w:asciiTheme="majorHAnsi" w:hAnsiTheme="majorHAnsi" w:cstheme="majorHAnsi"/>
+          <w:noProof/>
+          <w:sz w:val="24"/>
+          <w:szCs w:val="24"/>
+        </w:rPr>
+        <w:drawing>
+          <wp:inline distT="0" distB="0" distL="0" distR="0" wp14:anchorId="243F7D84" wp14:editId="4D0E769A">
+            <wp:extent cx="2147888" cy="1514491"/>
+            <wp:effectExtent l="0" t="0" r="5080" b="0"/>
+            <wp:docPr id="43" name="Picture 43"/>
+            <wp:cNvGraphicFramePr>
+              <a:graphicFrameLocks xmlns:a="http://schemas.openxmlformats.org/drawingml/2006/main" noChangeAspect="1"/>
+            </wp:cNvGraphicFramePr>
+            <a:graphic xmlns:a="http://schemas.openxmlformats.org/drawingml/2006/main">
+              <a:graphicData uri="http://schemas.openxmlformats.org/drawingml/2006/picture">
+                <pic:pic xmlns:pic="http://schemas.openxmlformats.org/drawingml/2006/picture">
+                  <pic:nvPicPr>
+                    <pic:cNvPr id="1" name=""/>
+                    <pic:cNvPicPr/>
+                  </pic:nvPicPr>
+                  <pic:blipFill>
+                    <a:blip r:embed="rId52"/>
+                    <a:stretch>
+                      <a:fillRect/>
+                    </a:stretch>
+                  </pic:blipFill>
+                  <pic:spPr>
+                    <a:xfrm>
+                      <a:off x="0" y="0"/>
+                      <a:ext cx="2166820" cy="1527840"/>
+                    </a:xfrm>
+                    <a:prstGeom prst="rect">
+                      <a:avLst/>
+                    </a:prstGeom>
+                  </pic:spPr>
+                </pic:pic>
+              </a:graphicData>
+            </a:graphic>
+          </wp:inline>
+        </w:drawing>
+      </w:r>
+    </w:p>
+    <w:p>
+      <w:pPr>
+        <w:pStyle w:val="NoSpacing"/>
+        <w:rPr>
+          <w:rFonts w:asciiTheme="majorHAnsi" w:hAnsiTheme="majorHAnsi" w:cstheme="majorHAnsi"/>
+          <w:sz w:val="24"/>
+          <w:szCs w:val="24"/>
+        </w:rPr>
+      </w:pPr>
+      <w:r>
+        <w:rPr>
+          <w:noProof/>
+        </w:rPr>
+        <w:drawing>
+          <wp:inline distT="0" distB="0" distL="0" distR="0" wp14:anchorId="2E831BA5" wp14:editId="76C85E95">
             <wp:extent cx="3270738" cy="1896050"/>
             <wp:effectExtent l="0" t="0" r="6350" b="9525"/>
-            <wp:docPr id="32" name="Picture 32"/>
+            <wp:docPr id="44" name="Picture 44"/>
             <wp:cNvGraphicFramePr>
               <a:graphicFrameLocks xmlns:a="http://schemas.openxmlformats.org/drawingml/2006/main" noChangeAspect="1"/>
             </wp:cNvGraphicFramePr>
@@ -2786,7 +3347,7 @@
                     <pic:cNvPicPr/>
                   </pic:nvPicPr>
                   <pic:blipFill>
-                    <a:blip r:embed="rId46"/>
+                    <a:blip r:embed="rId53"/>
                     <a:stretch>
                       <a:fillRect/>
                     </a:stretch>
@@ -2806,6 +3367,8 @@
           </wp:inline>
         </w:drawing>
       </w:r>
+      <w:bookmarkStart w:id="0" w:name="_GoBack"/>
+      <w:bookmarkEnd w:id="0"/>
     </w:p>
     <w:sectPr>
       <w:pgSz w:w="12240" w:h="15840"/>
@@ -2818,8 +3381,8 @@
 </file>
 
 <file path=word/numbering.xml><?xml version="1.0" encoding="utf-8"?>
-<w:numbering xmlns:wpc="http://schemas.microsoft.com/office/word/2010/wordprocessingCanvas" xmlns:mc="http://schemas.openxmlformats.org/markup-compatibility/2006" xmlns:o="urn:schemas-microsoft-com:office:office" xmlns:r="http://schemas.openxmlformats.org/officeDocument/2006/relationships" xmlns:m="http://schemas.openxmlformats.org/officeDocument/2006/math" xmlns:v="urn:schemas-microsoft-com:vml" xmlns:wp14="http://schemas.microsoft.com/office/word/2010/wordprocessingDrawing" xmlns:wp="http://schemas.openxmlformats.org/drawingml/2006/wordprocessingDrawing" xmlns:w10="urn:schemas-microsoft-com:office:word" xmlns:w="http://schemas.openxmlformats.org/wordprocessingml/2006/main" xmlns:w14="http://schemas.microsoft.com/office/word/2010/wordml" xmlns:wpg="http://schemas.microsoft.com/office/word/2010/wordprocessingGroup" xmlns:wpi="http://schemas.microsoft.com/office/word/2010/wordprocessingInk" xmlns:wne="http://schemas.microsoft.com/office/word/2006/wordml" xmlns:wps="http://schemas.microsoft.com/office/word/2010/wordprocessingShape" mc:Ignorable="w14 wp14">
-  <w:abstractNum w:abstractNumId="0">
+<w:numbering xmlns:wpc="http://schemas.microsoft.com/office/word/2010/wordprocessingCanvas" xmlns:cx="http://schemas.microsoft.com/office/drawing/2014/chartex" xmlns:cx1="http://schemas.microsoft.com/office/drawing/2015/9/8/chartex" xmlns:cx2="http://schemas.microsoft.com/office/drawing/2015/10/21/chartex" xmlns:cx3="http://schemas.microsoft.com/office/drawing/2016/5/9/chartex" xmlns:cx4="http://schemas.microsoft.com/office/drawing/2016/5/10/chartex" xmlns:cx5="http://schemas.microsoft.com/office/drawing/2016/5/11/chartex" xmlns:cx6="http://schemas.microsoft.com/office/drawing/2016/5/12/chartex" xmlns:cx7="http://schemas.microsoft.com/office/drawing/2016/5/13/chartex" xmlns:cx8="http://schemas.microsoft.com/office/drawing/2016/5/14/chartex" xmlns:mc="http://schemas.openxmlformats.org/markup-compatibility/2006" xmlns:aink="http://schemas.microsoft.com/office/drawing/2016/ink" xmlns:am3d="http://schemas.microsoft.com/office/drawing/2017/model3d" xmlns:o="urn:schemas-microsoft-com:office:office" xmlns:r="http://schemas.openxmlformats.org/officeDocument/2006/relationships" xmlns:m="http://schemas.openxmlformats.org/officeDocument/2006/math" xmlns:v="urn:schemas-microsoft-com:vml" xmlns:wp14="http://schemas.microsoft.com/office/word/2010/wordprocessingDrawing" xmlns:wp="http://schemas.openxmlformats.org/drawingml/2006/wordprocessingDrawing" xmlns:w10="urn:schemas-microsoft-com:office:word" xmlns:w="http://schemas.openxmlformats.org/wordprocessingml/2006/main" xmlns:w14="http://schemas.microsoft.com/office/word/2010/wordml" xmlns:w15="http://schemas.microsoft.com/office/word/2012/wordml" xmlns:w16cid="http://schemas.microsoft.com/office/word/2016/wordml/cid" xmlns:w16se="http://schemas.microsoft.com/office/word/2015/wordml/symex" xmlns:wpg="http://schemas.microsoft.com/office/word/2010/wordprocessingGroup" xmlns:wpi="http://schemas.microsoft.com/office/word/2010/wordprocessingInk" xmlns:wne="http://schemas.microsoft.com/office/word/2006/wordml" xmlns:wps="http://schemas.microsoft.com/office/word/2010/wordprocessingShape" mc:Ignorable="w14 w15 w16se w16cid wp14">
+  <w:abstractNum w:abstractNumId="0" w15:restartNumberingAfterBreak="0">
     <w:nsid w:val="11BA3A95"/>
     <w:multiLevelType w:val="hybridMultilevel"/>
     <w:tmpl w:val="2E1C595A"/>
@@ -2931,96 +3494,10 @@
       </w:rPr>
     </w:lvl>
   </w:abstractNum>
-  <w:abstractNum w:abstractNumId="1">
-    <w:nsid w:val="542F4DC6"/>
-    <w:multiLevelType w:val="hybridMultilevel"/>
-    <w:tmpl w:val="FA900978"/>
-    <w:lvl w:ilvl="0" w:tplc="4009000F">
-      <w:start w:val="1"/>
-      <w:numFmt w:val="decimal"/>
-      <w:lvlText w:val="%1."/>
-      <w:lvlJc w:val="left"/>
-      <w:pPr>
-        <w:ind w:left="720" w:hanging="360"/>
-      </w:pPr>
-    </w:lvl>
-    <w:lvl w:ilvl="1" w:tplc="40090019" w:tentative="1">
-      <w:start w:val="1"/>
-      <w:numFmt w:val="lowerLetter"/>
-      <w:lvlText w:val="%2."/>
-      <w:lvlJc w:val="left"/>
-      <w:pPr>
-        <w:ind w:left="1440" w:hanging="360"/>
-      </w:pPr>
-    </w:lvl>
-    <w:lvl w:ilvl="2" w:tplc="4009001B" w:tentative="1">
-      <w:start w:val="1"/>
-      <w:numFmt w:val="lowerRoman"/>
-      <w:lvlText w:val="%3."/>
-      <w:lvlJc w:val="right"/>
-      <w:pPr>
-        <w:ind w:left="2160" w:hanging="180"/>
-      </w:pPr>
-    </w:lvl>
-    <w:lvl w:ilvl="3" w:tplc="4009000F" w:tentative="1">
-      <w:start w:val="1"/>
-      <w:numFmt w:val="decimal"/>
-      <w:lvlText w:val="%4."/>
-      <w:lvlJc w:val="left"/>
-      <w:pPr>
-        <w:ind w:left="2880" w:hanging="360"/>
-      </w:pPr>
-    </w:lvl>
-    <w:lvl w:ilvl="4" w:tplc="40090019" w:tentative="1">
-      <w:start w:val="1"/>
-      <w:numFmt w:val="lowerLetter"/>
-      <w:lvlText w:val="%5."/>
-      <w:lvlJc w:val="left"/>
-      <w:pPr>
-        <w:ind w:left="3600" w:hanging="360"/>
-      </w:pPr>
-    </w:lvl>
-    <w:lvl w:ilvl="5" w:tplc="4009001B" w:tentative="1">
-      <w:start w:val="1"/>
-      <w:numFmt w:val="lowerRoman"/>
-      <w:lvlText w:val="%6."/>
-      <w:lvlJc w:val="right"/>
-      <w:pPr>
-        <w:ind w:left="4320" w:hanging="180"/>
-      </w:pPr>
-    </w:lvl>
-    <w:lvl w:ilvl="6" w:tplc="4009000F" w:tentative="1">
-      <w:start w:val="1"/>
-      <w:numFmt w:val="decimal"/>
-      <w:lvlText w:val="%7."/>
-      <w:lvlJc w:val="left"/>
-      <w:pPr>
-        <w:ind w:left="5040" w:hanging="360"/>
-      </w:pPr>
-    </w:lvl>
-    <w:lvl w:ilvl="7" w:tplc="40090019" w:tentative="1">
-      <w:start w:val="1"/>
-      <w:numFmt w:val="lowerLetter"/>
-      <w:lvlText w:val="%8."/>
-      <w:lvlJc w:val="left"/>
-      <w:pPr>
-        <w:ind w:left="5760" w:hanging="360"/>
-      </w:pPr>
-    </w:lvl>
-    <w:lvl w:ilvl="8" w:tplc="4009001B" w:tentative="1">
-      <w:start w:val="1"/>
-      <w:numFmt w:val="lowerRoman"/>
-      <w:lvlText w:val="%9."/>
-      <w:lvlJc w:val="right"/>
-      <w:pPr>
-        <w:ind w:left="6480" w:hanging="180"/>
-      </w:pPr>
-    </w:lvl>
-  </w:abstractNum>
-  <w:abstractNum w:abstractNumId="2">
-    <w:nsid w:val="6EF2799C"/>
+  <w:abstractNum w:abstractNumId="1" w15:restartNumberingAfterBreak="0">
+    <w:nsid w:val="22B77618"/>
     <w:multiLevelType w:val="multilevel"/>
-    <w:tmpl w:val="3A961C6E"/>
+    <w:tmpl w:val="87CAD0C4"/>
     <w:lvl w:ilvl="0">
       <w:start w:val="1"/>
       <w:numFmt w:val="bullet"/>
@@ -3166,7 +3643,242 @@
       </w:rPr>
     </w:lvl>
   </w:abstractNum>
-  <w:abstractNum w:abstractNumId="3">
+  <w:abstractNum w:abstractNumId="2" w15:restartNumberingAfterBreak="0">
+    <w:nsid w:val="542F4DC6"/>
+    <w:multiLevelType w:val="hybridMultilevel"/>
+    <w:tmpl w:val="FA900978"/>
+    <w:lvl w:ilvl="0" w:tplc="4009000F">
+      <w:start w:val="1"/>
+      <w:numFmt w:val="decimal"/>
+      <w:lvlText w:val="%1."/>
+      <w:lvlJc w:val="left"/>
+      <w:pPr>
+        <w:ind w:left="720" w:hanging="360"/>
+      </w:pPr>
+    </w:lvl>
+    <w:lvl w:ilvl="1" w:tplc="40090019" w:tentative="1">
+      <w:start w:val="1"/>
+      <w:numFmt w:val="lowerLetter"/>
+      <w:lvlText w:val="%2."/>
+      <w:lvlJc w:val="left"/>
+      <w:pPr>
+        <w:ind w:left="1440" w:hanging="360"/>
+      </w:pPr>
+    </w:lvl>
+    <w:lvl w:ilvl="2" w:tplc="4009001B" w:tentative="1">
+      <w:start w:val="1"/>
+      <w:numFmt w:val="lowerRoman"/>
+      <w:lvlText w:val="%3."/>
+      <w:lvlJc w:val="right"/>
+      <w:pPr>
+        <w:ind w:left="2160" w:hanging="180"/>
+      </w:pPr>
+    </w:lvl>
+    <w:lvl w:ilvl="3" w:tplc="4009000F" w:tentative="1">
+      <w:start w:val="1"/>
+      <w:numFmt w:val="decimal"/>
+      <w:lvlText w:val="%4."/>
+      <w:lvlJc w:val="left"/>
+      <w:pPr>
+        <w:ind w:left="2880" w:hanging="360"/>
+      </w:pPr>
+    </w:lvl>
+    <w:lvl w:ilvl="4" w:tplc="40090019" w:tentative="1">
+      <w:start w:val="1"/>
+      <w:numFmt w:val="lowerLetter"/>
+      <w:lvlText w:val="%5."/>
+      <w:lvlJc w:val="left"/>
+      <w:pPr>
+        <w:ind w:left="3600" w:hanging="360"/>
+      </w:pPr>
+    </w:lvl>
+    <w:lvl w:ilvl="5" w:tplc="4009001B" w:tentative="1">
+      <w:start w:val="1"/>
+      <w:numFmt w:val="lowerRoman"/>
+      <w:lvlText w:val="%6."/>
+      <w:lvlJc w:val="right"/>
+      <w:pPr>
+        <w:ind w:left="4320" w:hanging="180"/>
+      </w:pPr>
+    </w:lvl>
+    <w:lvl w:ilvl="6" w:tplc="4009000F" w:tentative="1">
+      <w:start w:val="1"/>
+      <w:numFmt w:val="decimal"/>
+      <w:lvlText w:val="%7."/>
+      <w:lvlJc w:val="left"/>
+      <w:pPr>
+        <w:ind w:left="5040" w:hanging="360"/>
+      </w:pPr>
+    </w:lvl>
+    <w:lvl w:ilvl="7" w:tplc="40090019" w:tentative="1">
+      <w:start w:val="1"/>
+      <w:numFmt w:val="lowerLetter"/>
+      <w:lvlText w:val="%8."/>
+      <w:lvlJc w:val="left"/>
+      <w:pPr>
+        <w:ind w:left="5760" w:hanging="360"/>
+      </w:pPr>
+    </w:lvl>
+    <w:lvl w:ilvl="8" w:tplc="4009001B" w:tentative="1">
+      <w:start w:val="1"/>
+      <w:numFmt w:val="lowerRoman"/>
+      <w:lvlText w:val="%9."/>
+      <w:lvlJc w:val="right"/>
+      <w:pPr>
+        <w:ind w:left="6480" w:hanging="180"/>
+      </w:pPr>
+    </w:lvl>
+  </w:abstractNum>
+  <w:abstractNum w:abstractNumId="3" w15:restartNumberingAfterBreak="0">
+    <w:nsid w:val="6EF2799C"/>
+    <w:multiLevelType w:val="multilevel"/>
+    <w:tmpl w:val="3A961C6E"/>
+    <w:lvl w:ilvl="0">
+      <w:start w:val="1"/>
+      <w:numFmt w:val="bullet"/>
+      <w:lvlText w:val=""/>
+      <w:lvlJc w:val="left"/>
+      <w:pPr>
+        <w:tabs>
+          <w:tab w:val="num" w:pos="720"/>
+        </w:tabs>
+        <w:ind w:left="720" w:hanging="360"/>
+      </w:pPr>
+      <w:rPr>
+        <w:rFonts w:ascii="Symbol" w:hAnsi="Symbol" w:hint="default"/>
+        <w:sz w:val="20"/>
+      </w:rPr>
+    </w:lvl>
+    <w:lvl w:ilvl="1" w:tentative="1">
+      <w:start w:val="1"/>
+      <w:numFmt w:val="bullet"/>
+      <w:lvlText w:val=""/>
+      <w:lvlJc w:val="left"/>
+      <w:pPr>
+        <w:tabs>
+          <w:tab w:val="num" w:pos="1440"/>
+        </w:tabs>
+        <w:ind w:left="1440" w:hanging="360"/>
+      </w:pPr>
+      <w:rPr>
+        <w:rFonts w:ascii="Symbol" w:hAnsi="Symbol" w:hint="default"/>
+        <w:sz w:val="20"/>
+      </w:rPr>
+    </w:lvl>
+    <w:lvl w:ilvl="2" w:tentative="1">
+      <w:start w:val="1"/>
+      <w:numFmt w:val="bullet"/>
+      <w:lvlText w:val=""/>
+      <w:lvlJc w:val="left"/>
+      <w:pPr>
+        <w:tabs>
+          <w:tab w:val="num" w:pos="2160"/>
+        </w:tabs>
+        <w:ind w:left="2160" w:hanging="360"/>
+      </w:pPr>
+      <w:rPr>
+        <w:rFonts w:ascii="Symbol" w:hAnsi="Symbol" w:hint="default"/>
+        <w:sz w:val="20"/>
+      </w:rPr>
+    </w:lvl>
+    <w:lvl w:ilvl="3" w:tentative="1">
+      <w:start w:val="1"/>
+      <w:numFmt w:val="bullet"/>
+      <w:lvlText w:val=""/>
+      <w:lvlJc w:val="left"/>
+      <w:pPr>
+        <w:tabs>
+          <w:tab w:val="num" w:pos="2880"/>
+        </w:tabs>
+        <w:ind w:left="2880" w:hanging="360"/>
+      </w:pPr>
+      <w:rPr>
+        <w:rFonts w:ascii="Symbol" w:hAnsi="Symbol" w:hint="default"/>
+        <w:sz w:val="20"/>
+      </w:rPr>
+    </w:lvl>
+    <w:lvl w:ilvl="4" w:tentative="1">
+      <w:start w:val="1"/>
+      <w:numFmt w:val="bullet"/>
+      <w:lvlText w:val=""/>
+      <w:lvlJc w:val="left"/>
+      <w:pPr>
+        <w:tabs>
+          <w:tab w:val="num" w:pos="3600"/>
+        </w:tabs>
+        <w:ind w:left="3600" w:hanging="360"/>
+      </w:pPr>
+      <w:rPr>
+        <w:rFonts w:ascii="Symbol" w:hAnsi="Symbol" w:hint="default"/>
+        <w:sz w:val="20"/>
+      </w:rPr>
+    </w:lvl>
+    <w:lvl w:ilvl="5" w:tentative="1">
+      <w:start w:val="1"/>
+      <w:numFmt w:val="bullet"/>
+      <w:lvlText w:val=""/>
+      <w:lvlJc w:val="left"/>
+      <w:pPr>
+        <w:tabs>
+          <w:tab w:val="num" w:pos="4320"/>
+        </w:tabs>
+        <w:ind w:left="4320" w:hanging="360"/>
+      </w:pPr>
+      <w:rPr>
+        <w:rFonts w:ascii="Symbol" w:hAnsi="Symbol" w:hint="default"/>
+        <w:sz w:val="20"/>
+      </w:rPr>
+    </w:lvl>
+    <w:lvl w:ilvl="6" w:tentative="1">
+      <w:start w:val="1"/>
+      <w:numFmt w:val="bullet"/>
+      <w:lvlText w:val=""/>
+      <w:lvlJc w:val="left"/>
+      <w:pPr>
+        <w:tabs>
+          <w:tab w:val="num" w:pos="5040"/>
+        </w:tabs>
+        <w:ind w:left="5040" w:hanging="360"/>
+      </w:pPr>
+      <w:rPr>
+        <w:rFonts w:ascii="Symbol" w:hAnsi="Symbol" w:hint="default"/>
+        <w:sz w:val="20"/>
+      </w:rPr>
+    </w:lvl>
+    <w:lvl w:ilvl="7" w:tentative="1">
+      <w:start w:val="1"/>
+      <w:numFmt w:val="bullet"/>
+      <w:lvlText w:val=""/>
+      <w:lvlJc w:val="left"/>
+      <w:pPr>
+        <w:tabs>
+          <w:tab w:val="num" w:pos="5760"/>
+        </w:tabs>
+        <w:ind w:left="5760" w:hanging="360"/>
+      </w:pPr>
+      <w:rPr>
+        <w:rFonts w:ascii="Symbol" w:hAnsi="Symbol" w:hint="default"/>
+        <w:sz w:val="20"/>
+      </w:rPr>
+    </w:lvl>
+    <w:lvl w:ilvl="8" w:tentative="1">
+      <w:start w:val="1"/>
+      <w:numFmt w:val="bullet"/>
+      <w:lvlText w:val=""/>
+      <w:lvlJc w:val="left"/>
+      <w:pPr>
+        <w:tabs>
+          <w:tab w:val="num" w:pos="6480"/>
+        </w:tabs>
+        <w:ind w:left="6480" w:hanging="360"/>
+      </w:pPr>
+      <w:rPr>
+        <w:rFonts w:ascii="Symbol" w:hAnsi="Symbol" w:hint="default"/>
+        <w:sz w:val="20"/>
+      </w:rPr>
+    </w:lvl>
+  </w:abstractNum>
+  <w:abstractNum w:abstractNumId="4" w15:restartNumberingAfterBreak="0">
     <w:nsid w:val="7CC27D9C"/>
     <w:multiLevelType w:val="hybridMultilevel"/>
     <w:tmpl w:val="51F6B3D8"/>
@@ -3280,22 +3992,25 @@
     </w:lvl>
   </w:abstractNum>
   <w:num w:numId="1">
-    <w:abstractNumId w:val="1"/>
+    <w:abstractNumId w:val="2"/>
   </w:num>
   <w:num w:numId="2">
-    <w:abstractNumId w:val="2"/>
+    <w:abstractNumId w:val="3"/>
   </w:num>
   <w:num w:numId="3">
     <w:abstractNumId w:val="0"/>
   </w:num>
   <w:num w:numId="4">
-    <w:abstractNumId w:val="3"/>
+    <w:abstractNumId w:val="4"/>
+  </w:num>
+  <w:num w:numId="5">
+    <w:abstractNumId w:val="1"/>
   </w:num>
 </w:numbering>
 </file>
 
 <file path=word/styles.xml><?xml version="1.0" encoding="utf-8"?>
-<w:styles xmlns:mc="http://schemas.openxmlformats.org/markup-compatibility/2006" xmlns:r="http://schemas.openxmlformats.org/officeDocument/2006/relationships" xmlns:w="http://schemas.openxmlformats.org/wordprocessingml/2006/main" xmlns:w14="http://schemas.microsoft.com/office/word/2010/wordml" mc:Ignorable="w14">
+<w:styles xmlns:mc="http://schemas.openxmlformats.org/markup-compatibility/2006" xmlns:r="http://schemas.openxmlformats.org/officeDocument/2006/relationships" xmlns:w="http://schemas.openxmlformats.org/wordprocessingml/2006/main" xmlns:w14="http://schemas.microsoft.com/office/word/2010/wordml" xmlns:w15="http://schemas.microsoft.com/office/word/2012/wordml" xmlns:w16cid="http://schemas.microsoft.com/office/word/2016/wordml/cid" xmlns:w16se="http://schemas.microsoft.com/office/word/2015/wordml/symex" mc:Ignorable="w14 w15 w16se w16cid">
   <w:docDefaults>
     <w:rPrDefault>
       <w:rPr>
@@ -3311,144 +4026,383 @@
       </w:pPr>
     </w:pPrDefault>
   </w:docDefaults>
-  <w:latentStyles w:defLockedState="0" w:defUIPriority="99" w:defSemiHidden="1" w:defUnhideWhenUsed="1" w:defQFormat="0" w:count="267">
-    <w:lsdException w:name="Normal" w:semiHidden="0" w:uiPriority="0" w:unhideWhenUsed="0" w:qFormat="1"/>
-    <w:lsdException w:name="heading 1" w:semiHidden="0" w:uiPriority="9" w:unhideWhenUsed="0" w:qFormat="1"/>
-    <w:lsdException w:name="heading 2" w:uiPriority="9" w:qFormat="1"/>
-    <w:lsdException w:name="heading 3" w:uiPriority="9" w:qFormat="1"/>
-    <w:lsdException w:name="heading 4" w:uiPriority="9" w:qFormat="1"/>
-    <w:lsdException w:name="heading 5" w:uiPriority="9" w:qFormat="1"/>
-    <w:lsdException w:name="heading 6" w:uiPriority="9" w:qFormat="1"/>
-    <w:lsdException w:name="heading 7" w:uiPriority="9" w:qFormat="1"/>
-    <w:lsdException w:name="heading 8" w:uiPriority="9" w:qFormat="1"/>
-    <w:lsdException w:name="heading 9" w:uiPriority="9" w:qFormat="1"/>
-    <w:lsdException w:name="toc 1" w:uiPriority="39"/>
-    <w:lsdException w:name="toc 2" w:uiPriority="39"/>
-    <w:lsdException w:name="toc 3" w:uiPriority="39"/>
-    <w:lsdException w:name="toc 4" w:uiPriority="39"/>
-    <w:lsdException w:name="toc 5" w:uiPriority="39"/>
-    <w:lsdException w:name="toc 6" w:uiPriority="39"/>
-    <w:lsdException w:name="toc 7" w:uiPriority="39"/>
-    <w:lsdException w:name="toc 8" w:uiPriority="39"/>
-    <w:lsdException w:name="toc 9" w:uiPriority="39"/>
-    <w:lsdException w:name="caption" w:uiPriority="35" w:qFormat="1"/>
-    <w:lsdException w:name="Title" w:semiHidden="0" w:uiPriority="10" w:unhideWhenUsed="0" w:qFormat="1"/>
-    <w:lsdException w:name="Default Paragraph Font" w:uiPriority="1"/>
-    <w:lsdException w:name="Subtitle" w:semiHidden="0" w:uiPriority="11" w:unhideWhenUsed="0" w:qFormat="1"/>
-    <w:lsdException w:name="Strong" w:semiHidden="0" w:uiPriority="22" w:unhideWhenUsed="0" w:qFormat="1"/>
-    <w:lsdException w:name="Emphasis" w:semiHidden="0" w:uiPriority="20" w:unhideWhenUsed="0" w:qFormat="1"/>
-    <w:lsdException w:name="Table Grid" w:semiHidden="0" w:uiPriority="39" w:unhideWhenUsed="0"/>
-    <w:lsdException w:name="Placeholder Text" w:unhideWhenUsed="0"/>
-    <w:lsdException w:name="No Spacing" w:semiHidden="0" w:uiPriority="1" w:unhideWhenUsed="0" w:qFormat="1"/>
-    <w:lsdException w:name="Light Shading" w:semiHidden="0" w:uiPriority="60" w:unhideWhenUsed="0"/>
-    <w:lsdException w:name="Light List" w:semiHidden="0" w:uiPriority="61" w:unhideWhenUsed="0"/>
-    <w:lsdException w:name="Light Grid" w:semiHidden="0" w:uiPriority="62" w:unhideWhenUsed="0"/>
-    <w:lsdException w:name="Medium Shading 1" w:semiHidden="0" w:uiPriority="63" w:unhideWhenUsed="0"/>
-    <w:lsdException w:name="Medium Shading 2" w:semiHidden="0" w:uiPriority="64" w:unhideWhenUsed="0"/>
-    <w:lsdException w:name="Medium List 1" w:semiHidden="0" w:uiPriority="65" w:unhideWhenUsed="0"/>
-    <w:lsdException w:name="Medium List 2" w:semiHidden="0" w:uiPriority="66" w:unhideWhenUsed="0"/>
-    <w:lsdException w:name="Medium Grid 1" w:semiHidden="0" w:uiPriority="67" w:unhideWhenUsed="0"/>
-    <w:lsdException w:name="Medium Grid 2" w:semiHidden="0" w:uiPriority="68" w:unhideWhenUsed="0"/>
-    <w:lsdException w:name="Medium Grid 3" w:semiHidden="0" w:uiPriority="69" w:unhideWhenUsed="0"/>
-    <w:lsdException w:name="Dark List" w:semiHidden="0" w:uiPriority="70" w:unhideWhenUsed="0"/>
-    <w:lsdException w:name="Colorful Shading" w:semiHidden="0" w:uiPriority="71" w:unhideWhenUsed="0"/>
-    <w:lsdException w:name="Colorful List" w:semiHidden="0" w:uiPriority="72" w:unhideWhenUsed="0"/>
-    <w:lsdException w:name="Colorful Grid" w:semiHidden="0" w:uiPriority="73" w:unhideWhenUsed="0"/>
-    <w:lsdException w:name="Light Shading Accent 1" w:semiHidden="0" w:uiPriority="60" w:unhideWhenUsed="0"/>
-    <w:lsdException w:name="Light List Accent 1" w:semiHidden="0" w:uiPriority="61" w:unhideWhenUsed="0"/>
-    <w:lsdException w:name="Light Grid Accent 1" w:semiHidden="0" w:uiPriority="62" w:unhideWhenUsed="0"/>
-    <w:lsdException w:name="Medium Shading 1 Accent 1" w:semiHidden="0" w:uiPriority="63" w:unhideWhenUsed="0"/>
-    <w:lsdException w:name="Medium Shading 2 Accent 1" w:semiHidden="0" w:uiPriority="64" w:unhideWhenUsed="0"/>
-    <w:lsdException w:name="Medium List 1 Accent 1" w:semiHidden="0" w:uiPriority="65" w:unhideWhenUsed="0"/>
-    <w:lsdException w:name="Revision" w:unhideWhenUsed="0"/>
-    <w:lsdException w:name="List Paragraph" w:semiHidden="0" w:uiPriority="34" w:unhideWhenUsed="0" w:qFormat="1"/>
-    <w:lsdException w:name="Quote" w:semiHidden="0" w:uiPriority="29" w:unhideWhenUsed="0" w:qFormat="1"/>
-    <w:lsdException w:name="Intense Quote" w:semiHidden="0" w:uiPriority="30" w:unhideWhenUsed="0" w:qFormat="1"/>
-    <w:lsdException w:name="Medium List 2 Accent 1" w:semiHidden="0" w:uiPriority="66" w:unhideWhenUsed="0"/>
-    <w:lsdException w:name="Medium Grid 1 Accent 1" w:semiHidden="0" w:uiPriority="67" w:unhideWhenUsed="0"/>
-    <w:lsdException w:name="Medium Grid 2 Accent 1" w:semiHidden="0" w:uiPriority="68" w:unhideWhenUsed="0"/>
-    <w:lsdException w:name="Medium Grid 3 Accent 1" w:semiHidden="0" w:uiPriority="69" w:unhideWhenUsed="0"/>
-    <w:lsdException w:name="Dark List Accent 1" w:semiHidden="0" w:uiPriority="70" w:unhideWhenUsed="0"/>
-    <w:lsdException w:name="Colorful Shading Accent 1" w:semiHidden="0" w:uiPriority="71" w:unhideWhenUsed="0"/>
-    <w:lsdException w:name="Colorful List Accent 1" w:semiHidden="0" w:uiPriority="72" w:unhideWhenUsed="0"/>
-    <w:lsdException w:name="Colorful Grid Accent 1" w:semiHidden="0" w:uiPriority="73" w:unhideWhenUsed="0"/>
-    <w:lsdException w:name="Light Shading Accent 2" w:semiHidden="0" w:uiPriority="60" w:unhideWhenUsed="0"/>
-    <w:lsdException w:name="Light List Accent 2" w:semiHidden="0" w:uiPriority="61" w:unhideWhenUsed="0"/>
-    <w:lsdException w:name="Light Grid Accent 2" w:semiHidden="0" w:uiPriority="62" w:unhideWhenUsed="0"/>
-    <w:lsdException w:name="Medium Shading 1 Accent 2" w:semiHidden="0" w:uiPriority="63" w:unhideWhenUsed="0"/>
-    <w:lsdException w:name="Medium Shading 2 Accent 2" w:semiHidden="0" w:uiPriority="64" w:unhideWhenUsed="0"/>
-    <w:lsdException w:name="Medium List 1 Accent 2" w:semiHidden="0" w:uiPriority="65" w:unhideWhenUsed="0"/>
-    <w:lsdException w:name="Medium List 2 Accent 2" w:semiHidden="0" w:uiPriority="66" w:unhideWhenUsed="0"/>
-    <w:lsdException w:name="Medium Grid 1 Accent 2" w:semiHidden="0" w:uiPriority="67" w:unhideWhenUsed="0"/>
-    <w:lsdException w:name="Medium Grid 2 Accent 2" w:semiHidden="0" w:uiPriority="68" w:unhideWhenUsed="0"/>
-    <w:lsdException w:name="Medium Grid 3 Accent 2" w:semiHidden="0" w:uiPriority="69" w:unhideWhenUsed="0"/>
-    <w:lsdException w:name="Dark List Accent 2" w:semiHidden="0" w:uiPriority="70" w:unhideWhenUsed="0"/>
-    <w:lsdException w:name="Colorful Shading Accent 2" w:semiHidden="0" w:uiPriority="71" w:unhideWhenUsed="0"/>
-    <w:lsdException w:name="Colorful List Accent 2" w:semiHidden="0" w:uiPriority="72" w:unhideWhenUsed="0"/>
-    <w:lsdException w:name="Colorful Grid Accent 2" w:semiHidden="0" w:uiPriority="73" w:unhideWhenUsed="0"/>
-    <w:lsdException w:name="Light Shading Accent 3" w:semiHidden="0" w:uiPriority="60" w:unhideWhenUsed="0"/>
-    <w:lsdException w:name="Light List Accent 3" w:semiHidden="0" w:uiPriority="61" w:unhideWhenUsed="0"/>
-    <w:lsdException w:name="Light Grid Accent 3" w:semiHidden="0" w:uiPriority="62" w:unhideWhenUsed="0"/>
-    <w:lsdException w:name="Medium Shading 1 Accent 3" w:semiHidden="0" w:uiPriority="63" w:unhideWhenUsed="0"/>
-    <w:lsdException w:name="Medium Shading 2 Accent 3" w:semiHidden="0" w:uiPriority="64" w:unhideWhenUsed="0"/>
-    <w:lsdException w:name="Medium List 1 Accent 3" w:semiHidden="0" w:uiPriority="65" w:unhideWhenUsed="0"/>
-    <w:lsdException w:name="Medium List 2 Accent 3" w:semiHidden="0" w:uiPriority="66" w:unhideWhenUsed="0"/>
-    <w:lsdException w:name="Medium Grid 1 Accent 3" w:semiHidden="0" w:uiPriority="67" w:unhideWhenUsed="0"/>
-    <w:lsdException w:name="Medium Grid 2 Accent 3" w:semiHidden="0" w:uiPriority="68" w:unhideWhenUsed="0"/>
-    <w:lsdException w:name="Medium Grid 3 Accent 3" w:semiHidden="0" w:uiPriority="69" w:unhideWhenUsed="0"/>
-    <w:lsdException w:name="Dark List Accent 3" w:semiHidden="0" w:uiPriority="70" w:unhideWhenUsed="0"/>
-    <w:lsdException w:name="Colorful Shading Accent 3" w:semiHidden="0" w:uiPriority="71" w:unhideWhenUsed="0"/>
-    <w:lsdException w:name="Colorful List Accent 3" w:semiHidden="0" w:uiPriority="72" w:unhideWhenUsed="0"/>
-    <w:lsdException w:name="Colorful Grid Accent 3" w:semiHidden="0" w:uiPriority="73" w:unhideWhenUsed="0"/>
-    <w:lsdException w:name="Light Shading Accent 4" w:semiHidden="0" w:uiPriority="60" w:unhideWhenUsed="0"/>
-    <w:lsdException w:name="Light List Accent 4" w:semiHidden="0" w:uiPriority="61" w:unhideWhenUsed="0"/>
-    <w:lsdException w:name="Light Grid Accent 4" w:semiHidden="0" w:uiPriority="62" w:unhideWhenUsed="0"/>
-    <w:lsdException w:name="Medium Shading 1 Accent 4" w:semiHidden="0" w:uiPriority="63" w:unhideWhenUsed="0"/>
-    <w:lsdException w:name="Medium Shading 2 Accent 4" w:semiHidden="0" w:uiPriority="64" w:unhideWhenUsed="0"/>
-    <w:lsdException w:name="Medium List 1 Accent 4" w:semiHidden="0" w:uiPriority="65" w:unhideWhenUsed="0"/>
-    <w:lsdException w:name="Medium List 2 Accent 4" w:semiHidden="0" w:uiPriority="66" w:unhideWhenUsed="0"/>
-    <w:lsdException w:name="Medium Grid 1 Accent 4" w:semiHidden="0" w:uiPriority="67" w:unhideWhenUsed="0"/>
-    <w:lsdException w:name="Medium Grid 2 Accent 4" w:semiHidden="0" w:uiPriority="68" w:unhideWhenUsed="0"/>
-    <w:lsdException w:name="Medium Grid 3 Accent 4" w:semiHidden="0" w:uiPriority="69" w:unhideWhenUsed="0"/>
-    <w:lsdException w:name="Dark List Accent 4" w:semiHidden="0" w:uiPriority="70" w:unhideWhenUsed="0"/>
-    <w:lsdException w:name="Colorful Shading Accent 4" w:semiHidden="0" w:uiPriority="71" w:unhideWhenUsed="0"/>
-    <w:lsdException w:name="Colorful List Accent 4" w:semiHidden="0" w:uiPriority="72" w:unhideWhenUsed="0"/>
-    <w:lsdException w:name="Colorful Grid Accent 4" w:semiHidden="0" w:uiPriority="73" w:unhideWhenUsed="0"/>
-    <w:lsdException w:name="Light Shading Accent 5" w:semiHidden="0" w:uiPriority="60" w:unhideWhenUsed="0"/>
-    <w:lsdException w:name="Light List Accent 5" w:semiHidden="0" w:uiPriority="61" w:unhideWhenUsed="0"/>
-    <w:lsdException w:name="Light Grid Accent 5" w:semiHidden="0" w:uiPriority="62" w:unhideWhenUsed="0"/>
-    <w:lsdException w:name="Medium Shading 1 Accent 5" w:semiHidden="0" w:uiPriority="63" w:unhideWhenUsed="0"/>
-    <w:lsdException w:name="Medium Shading 2 Accent 5" w:semiHidden="0" w:uiPriority="64" w:unhideWhenUsed="0"/>
-    <w:lsdException w:name="Medium List 1 Accent 5" w:semiHidden="0" w:uiPriority="65" w:unhideWhenUsed="0"/>
-    <w:lsdException w:name="Medium List 2 Accent 5" w:semiHidden="0" w:uiPriority="66" w:unhideWhenUsed="0"/>
-    <w:lsdException w:name="Medium Grid 1 Accent 5" w:semiHidden="0" w:uiPriority="67" w:unhideWhenUsed="0"/>
-    <w:lsdException w:name="Medium Grid 2 Accent 5" w:semiHidden="0" w:uiPriority="68" w:unhideWhenUsed="0"/>
-    <w:lsdException w:name="Medium Grid 3 Accent 5" w:semiHidden="0" w:uiPriority="69" w:unhideWhenUsed="0"/>
-    <w:lsdException w:name="Dark List Accent 5" w:semiHidden="0" w:uiPriority="70" w:unhideWhenUsed="0"/>
-    <w:lsdException w:name="Colorful Shading Accent 5" w:semiHidden="0" w:uiPriority="71" w:unhideWhenUsed="0"/>
-    <w:lsdException w:name="Colorful List Accent 5" w:semiHidden="0" w:uiPriority="72" w:unhideWhenUsed="0"/>
-    <w:lsdException w:name="Colorful Grid Accent 5" w:semiHidden="0" w:uiPriority="73" w:unhideWhenUsed="0"/>
-    <w:lsdException w:name="Light Shading Accent 6" w:semiHidden="0" w:uiPriority="60" w:unhideWhenUsed="0"/>
-    <w:lsdException w:name="Light List Accent 6" w:semiHidden="0" w:uiPriority="61" w:unhideWhenUsed="0"/>
-    <w:lsdException w:name="Light Grid Accent 6" w:semiHidden="0" w:uiPriority="62" w:unhideWhenUsed="0"/>
-    <w:lsdException w:name="Medium Shading 1 Accent 6" w:semiHidden="0" w:uiPriority="63" w:unhideWhenUsed="0"/>
-    <w:lsdException w:name="Medium Shading 2 Accent 6" w:semiHidden="0" w:uiPriority="64" w:unhideWhenUsed="0"/>
-    <w:lsdException w:name="Medium List 1 Accent 6" w:semiHidden="0" w:uiPriority="65" w:unhideWhenUsed="0"/>
-    <w:lsdException w:name="Medium List 2 Accent 6" w:semiHidden="0" w:uiPriority="66" w:unhideWhenUsed="0"/>
-    <w:lsdException w:name="Medium Grid 1 Accent 6" w:semiHidden="0" w:uiPriority="67" w:unhideWhenUsed="0"/>
-    <w:lsdException w:name="Medium Grid 2 Accent 6" w:semiHidden="0" w:uiPriority="68" w:unhideWhenUsed="0"/>
-    <w:lsdException w:name="Medium Grid 3 Accent 6" w:semiHidden="0" w:uiPriority="69" w:unhideWhenUsed="0"/>
-    <w:lsdException w:name="Dark List Accent 6" w:semiHidden="0" w:uiPriority="70" w:unhideWhenUsed="0"/>
-    <w:lsdException w:name="Colorful Shading Accent 6" w:semiHidden="0" w:uiPriority="71" w:unhideWhenUsed="0"/>
-    <w:lsdException w:name="Colorful List Accent 6" w:semiHidden="0" w:uiPriority="72" w:unhideWhenUsed="0"/>
-    <w:lsdException w:name="Colorful Grid Accent 6" w:semiHidden="0" w:uiPriority="73" w:unhideWhenUsed="0"/>
-    <w:lsdException w:name="Subtle Emphasis" w:semiHidden="0" w:uiPriority="19" w:unhideWhenUsed="0" w:qFormat="1"/>
-    <w:lsdException w:name="Intense Emphasis" w:semiHidden="0" w:uiPriority="21" w:unhideWhenUsed="0" w:qFormat="1"/>
-    <w:lsdException w:name="Subtle Reference" w:semiHidden="0" w:uiPriority="31" w:unhideWhenUsed="0" w:qFormat="1"/>
-    <w:lsdException w:name="Intense Reference" w:semiHidden="0" w:uiPriority="32" w:unhideWhenUsed="0" w:qFormat="1"/>
-    <w:lsdException w:name="Book Title" w:semiHidden="0" w:uiPriority="33" w:unhideWhenUsed="0" w:qFormat="1"/>
-    <w:lsdException w:name="Bibliography" w:uiPriority="37"/>
-    <w:lsdException w:name="TOC Heading" w:uiPriority="39" w:qFormat="1"/>
+  <w:latentStyles w:defLockedState="0" w:defUIPriority="99" w:defSemiHidden="0" w:defUnhideWhenUsed="0" w:defQFormat="0" w:count="376">
+    <w:lsdException w:name="Normal" w:uiPriority="0" w:qFormat="1"/>
+    <w:lsdException w:name="heading 1" w:uiPriority="9" w:qFormat="1"/>
+    <w:lsdException w:name="heading 2" w:semiHidden="1" w:uiPriority="9" w:unhideWhenUsed="1" w:qFormat="1"/>
+    <w:lsdException w:name="heading 3" w:semiHidden="1" w:uiPriority="9" w:unhideWhenUsed="1" w:qFormat="1"/>
+    <w:lsdException w:name="heading 4" w:semiHidden="1" w:uiPriority="9" w:unhideWhenUsed="1" w:qFormat="1"/>
+    <w:lsdException w:name="heading 5" w:semiHidden="1" w:uiPriority="9" w:unhideWhenUsed="1" w:qFormat="1"/>
+    <w:lsdException w:name="heading 6" w:semiHidden="1" w:uiPriority="9" w:unhideWhenUsed="1" w:qFormat="1"/>
+    <w:lsdException w:name="heading 7" w:semiHidden="1" w:uiPriority="9" w:unhideWhenUsed="1" w:qFormat="1"/>
+    <w:lsdException w:name="heading 8" w:semiHidden="1" w:uiPriority="9" w:unhideWhenUsed="1" w:qFormat="1"/>
+    <w:lsdException w:name="heading 9" w:semiHidden="1" w:uiPriority="9" w:unhideWhenUsed="1" w:qFormat="1"/>
+    <w:lsdException w:name="index 1" w:semiHidden="1" w:unhideWhenUsed="1"/>
+    <w:lsdException w:name="index 2" w:semiHidden="1" w:unhideWhenUsed="1"/>
+    <w:lsdException w:name="index 3" w:semiHidden="1" w:unhideWhenUsed="1"/>
+    <w:lsdException w:name="index 4" w:semiHidden="1" w:unhideWhenUsed="1"/>
+    <w:lsdException w:name="index 5" w:semiHidden="1" w:unhideWhenUsed="1"/>
+    <w:lsdException w:name="index 6" w:semiHidden="1" w:unhideWhenUsed="1"/>
+    <w:lsdException w:name="index 7" w:semiHidden="1" w:unhideWhenUsed="1"/>
+    <w:lsdException w:name="index 8" w:semiHidden="1" w:unhideWhenUsed="1"/>
+    <w:lsdException w:name="index 9" w:semiHidden="1" w:unhideWhenUsed="1"/>
+    <w:lsdException w:name="toc 1" w:semiHidden="1" w:uiPriority="39" w:unhideWhenUsed="1"/>
+    <w:lsdException w:name="toc 2" w:semiHidden="1" w:uiPriority="39" w:unhideWhenUsed="1"/>
+    <w:lsdException w:name="toc 3" w:semiHidden="1" w:uiPriority="39" w:unhideWhenUsed="1"/>
+    <w:lsdException w:name="toc 4" w:semiHidden="1" w:uiPriority="39" w:unhideWhenUsed="1"/>
+    <w:lsdException w:name="toc 5" w:semiHidden="1" w:uiPriority="39" w:unhideWhenUsed="1"/>
+    <w:lsdException w:name="toc 6" w:semiHidden="1" w:uiPriority="39" w:unhideWhenUsed="1"/>
+    <w:lsdException w:name="toc 7" w:semiHidden="1" w:uiPriority="39" w:unhideWhenUsed="1"/>
+    <w:lsdException w:name="toc 8" w:semiHidden="1" w:uiPriority="39" w:unhideWhenUsed="1"/>
+    <w:lsdException w:name="toc 9" w:semiHidden="1" w:uiPriority="39" w:unhideWhenUsed="1"/>
+    <w:lsdException w:name="Normal Indent" w:semiHidden="1" w:unhideWhenUsed="1"/>
+    <w:lsdException w:name="footnote text" w:semiHidden="1" w:unhideWhenUsed="1"/>
+    <w:lsdException w:name="annotation text" w:semiHidden="1" w:unhideWhenUsed="1"/>
+    <w:lsdException w:name="header" w:semiHidden="1" w:unhideWhenUsed="1"/>
+    <w:lsdException w:name="footer" w:semiHidden="1" w:unhideWhenUsed="1"/>
+    <w:lsdException w:name="index heading" w:semiHidden="1" w:unhideWhenUsed="1"/>
+    <w:lsdException w:name="caption" w:semiHidden="1" w:uiPriority="35" w:unhideWhenUsed="1" w:qFormat="1"/>
+    <w:lsdException w:name="table of figures" w:semiHidden="1" w:unhideWhenUsed="1"/>
+    <w:lsdException w:name="envelope address" w:semiHidden="1" w:unhideWhenUsed="1"/>
+    <w:lsdException w:name="envelope return" w:semiHidden="1" w:unhideWhenUsed="1"/>
+    <w:lsdException w:name="footnote reference" w:semiHidden="1" w:unhideWhenUsed="1"/>
+    <w:lsdException w:name="annotation reference" w:semiHidden="1" w:unhideWhenUsed="1"/>
+    <w:lsdException w:name="line number" w:semiHidden="1" w:unhideWhenUsed="1"/>
+    <w:lsdException w:name="page number" w:semiHidden="1" w:unhideWhenUsed="1"/>
+    <w:lsdException w:name="endnote reference" w:semiHidden="1" w:unhideWhenUsed="1"/>
+    <w:lsdException w:name="endnote text" w:semiHidden="1" w:unhideWhenUsed="1"/>
+    <w:lsdException w:name="table of authorities" w:semiHidden="1" w:unhideWhenUsed="1"/>
+    <w:lsdException w:name="macro" w:semiHidden="1" w:unhideWhenUsed="1"/>
+    <w:lsdException w:name="toa heading" w:semiHidden="1" w:unhideWhenUsed="1"/>
+    <w:lsdException w:name="List" w:semiHidden="1" w:unhideWhenUsed="1"/>
+    <w:lsdException w:name="List Bullet" w:semiHidden="1" w:unhideWhenUsed="1"/>
+    <w:lsdException w:name="List Number" w:semiHidden="1" w:unhideWhenUsed="1"/>
+    <w:lsdException w:name="List 2" w:semiHidden="1" w:unhideWhenUsed="1"/>
+    <w:lsdException w:name="List 3" w:semiHidden="1" w:unhideWhenUsed="1"/>
+    <w:lsdException w:name="List 4" w:semiHidden="1" w:unhideWhenUsed="1"/>
+    <w:lsdException w:name="List 5" w:semiHidden="1" w:unhideWhenUsed="1"/>
+    <w:lsdException w:name="List Bullet 2" w:semiHidden="1" w:unhideWhenUsed="1"/>
+    <w:lsdException w:name="List Bullet 3" w:semiHidden="1" w:unhideWhenUsed="1"/>
+    <w:lsdException w:name="List Bullet 4" w:semiHidden="1" w:unhideWhenUsed="1"/>
+    <w:lsdException w:name="List Bullet 5" w:semiHidden="1" w:unhideWhenUsed="1"/>
+    <w:lsdException w:name="List Number 2" w:semiHidden="1" w:unhideWhenUsed="1"/>
+    <w:lsdException w:name="List Number 3" w:semiHidden="1" w:unhideWhenUsed="1"/>
+    <w:lsdException w:name="List Number 4" w:semiHidden="1" w:unhideWhenUsed="1"/>
+    <w:lsdException w:name="List Number 5" w:semiHidden="1" w:unhideWhenUsed="1"/>
+    <w:lsdException w:name="Title" w:uiPriority="10" w:qFormat="1"/>
+    <w:lsdException w:name="Closing" w:semiHidden="1" w:unhideWhenUsed="1"/>
+    <w:lsdException w:name="Signature" w:semiHidden="1" w:unhideWhenUsed="1"/>
+    <w:lsdException w:name="Default Paragraph Font" w:semiHidden="1" w:uiPriority="1" w:unhideWhenUsed="1"/>
+    <w:lsdException w:name="Body Text" w:semiHidden="1" w:unhideWhenUsed="1"/>
+    <w:lsdException w:name="Body Text Indent" w:semiHidden="1" w:unhideWhenUsed="1"/>
+    <w:lsdException w:name="List Continue" w:semiHidden="1" w:unhideWhenUsed="1"/>
+    <w:lsdException w:name="List Continue 2" w:semiHidden="1" w:unhideWhenUsed="1"/>
+    <w:lsdException w:name="List Continue 3" w:semiHidden="1" w:unhideWhenUsed="1"/>
+    <w:lsdException w:name="List Continue 4" w:semiHidden="1" w:unhideWhenUsed="1"/>
+    <w:lsdException w:name="List Continue 5" w:semiHidden="1" w:unhideWhenUsed="1"/>
+    <w:lsdException w:name="Message Header" w:semiHidden="1" w:unhideWhenUsed="1"/>
+    <w:lsdException w:name="Subtitle" w:uiPriority="11" w:qFormat="1"/>
+    <w:lsdException w:name="Salutation" w:semiHidden="1" w:unhideWhenUsed="1"/>
+    <w:lsdException w:name="Date" w:semiHidden="1" w:unhideWhenUsed="1"/>
+    <w:lsdException w:name="Body Text First Indent" w:semiHidden="1" w:unhideWhenUsed="1"/>
+    <w:lsdException w:name="Body Text First Indent 2" w:semiHidden="1" w:unhideWhenUsed="1"/>
+    <w:lsdException w:name="Note Heading" w:semiHidden="1" w:unhideWhenUsed="1"/>
+    <w:lsdException w:name="Body Text 2" w:semiHidden="1" w:unhideWhenUsed="1"/>
+    <w:lsdException w:name="Body Text 3" w:semiHidden="1" w:unhideWhenUsed="1"/>
+    <w:lsdException w:name="Body Text Indent 2" w:semiHidden="1" w:unhideWhenUsed="1"/>
+    <w:lsdException w:name="Body Text Indent 3" w:semiHidden="1" w:unhideWhenUsed="1"/>
+    <w:lsdException w:name="Block Text" w:semiHidden="1" w:unhideWhenUsed="1"/>
+    <w:lsdException w:name="Hyperlink" w:semiHidden="1" w:unhideWhenUsed="1"/>
+    <w:lsdException w:name="FollowedHyperlink" w:semiHidden="1" w:unhideWhenUsed="1"/>
+    <w:lsdException w:name="Strong" w:uiPriority="22" w:qFormat="1"/>
+    <w:lsdException w:name="Emphasis" w:uiPriority="20" w:qFormat="1"/>
+    <w:lsdException w:name="Document Map" w:semiHidden="1" w:unhideWhenUsed="1"/>
+    <w:lsdException w:name="Plain Text" w:semiHidden="1" w:unhideWhenUsed="1"/>
+    <w:lsdException w:name="E-mail Signature" w:semiHidden="1" w:unhideWhenUsed="1"/>
+    <w:lsdException w:name="HTML Top of Form" w:semiHidden="1" w:unhideWhenUsed="1"/>
+    <w:lsdException w:name="HTML Bottom of Form" w:semiHidden="1" w:unhideWhenUsed="1"/>
+    <w:lsdException w:name="Normal (Web)" w:semiHidden="1" w:unhideWhenUsed="1"/>
+    <w:lsdException w:name="HTML Acronym" w:semiHidden="1" w:unhideWhenUsed="1"/>
+    <w:lsdException w:name="HTML Address" w:semiHidden="1" w:unhideWhenUsed="1"/>
+    <w:lsdException w:name="HTML Cite" w:semiHidden="1" w:unhideWhenUsed="1"/>
+    <w:lsdException w:name="HTML Code" w:semiHidden="1" w:unhideWhenUsed="1"/>
+    <w:lsdException w:name="HTML Definition" w:semiHidden="1" w:unhideWhenUsed="1"/>
+    <w:lsdException w:name="HTML Keyboard" w:semiHidden="1" w:unhideWhenUsed="1"/>
+    <w:lsdException w:name="HTML Preformatted" w:semiHidden="1" w:unhideWhenUsed="1"/>
+    <w:lsdException w:name="HTML Sample" w:semiHidden="1" w:unhideWhenUsed="1"/>
+    <w:lsdException w:name="HTML Typewriter" w:semiHidden="1" w:unhideWhenUsed="1"/>
+    <w:lsdException w:name="HTML Variable" w:semiHidden="1" w:unhideWhenUsed="1"/>
+    <w:lsdException w:name="Normal Table" w:semiHidden="1" w:unhideWhenUsed="1"/>
+    <w:lsdException w:name="annotation subject" w:semiHidden="1" w:unhideWhenUsed="1"/>
+    <w:lsdException w:name="No List" w:semiHidden="1" w:unhideWhenUsed="1"/>
+    <w:lsdException w:name="Outline List 1" w:semiHidden="1" w:unhideWhenUsed="1"/>
+    <w:lsdException w:name="Outline List 2" w:semiHidden="1" w:unhideWhenUsed="1"/>
+    <w:lsdException w:name="Outline List 3" w:semiHidden="1" w:unhideWhenUsed="1"/>
+    <w:lsdException w:name="Table Simple 1" w:semiHidden="1" w:unhideWhenUsed="1"/>
+    <w:lsdException w:name="Table Simple 2" w:semiHidden="1" w:unhideWhenUsed="1"/>
+    <w:lsdException w:name="Table Simple 3" w:semiHidden="1" w:unhideWhenUsed="1"/>
+    <w:lsdException w:name="Table Classic 1" w:semiHidden="1" w:unhideWhenUsed="1"/>
+    <w:lsdException w:name="Table Classic 2" w:semiHidden="1" w:unhideWhenUsed="1"/>
+    <w:lsdException w:name="Table Classic 3" w:semiHidden="1" w:unhideWhenUsed="1"/>
+    <w:lsdException w:name="Table Classic 4" w:semiHidden="1" w:unhideWhenUsed="1"/>
+    <w:lsdException w:name="Table Colorful 1" w:semiHidden="1" w:unhideWhenUsed="1"/>
+    <w:lsdException w:name="Table Colorful 2" w:semiHidden="1" w:unhideWhenUsed="1"/>
+    <w:lsdException w:name="Table Colorful 3" w:semiHidden="1" w:unhideWhenUsed="1"/>
+    <w:lsdException w:name="Table Columns 1" w:semiHidden="1" w:unhideWhenUsed="1"/>
+    <w:lsdException w:name="Table Columns 2" w:semiHidden="1" w:unhideWhenUsed="1"/>
+    <w:lsdException w:name="Table Columns 3" w:semiHidden="1" w:unhideWhenUsed="1"/>
+    <w:lsdException w:name="Table Columns 4" w:semiHidden="1" w:unhideWhenUsed="1"/>
+    <w:lsdException w:name="Table Columns 5" w:semiHidden="1" w:unhideWhenUsed="1"/>
+    <w:lsdException w:name="Table Grid 1" w:semiHidden="1" w:unhideWhenUsed="1"/>
+    <w:lsdException w:name="Table Grid 2" w:semiHidden="1" w:unhideWhenUsed="1"/>
+    <w:lsdException w:name="Table Grid 3" w:semiHidden="1" w:unhideWhenUsed="1"/>
+    <w:lsdException w:name="Table Grid 4" w:semiHidden="1" w:unhideWhenUsed="1"/>
+    <w:lsdException w:name="Table Grid 5" w:semiHidden="1" w:unhideWhenUsed="1"/>
+    <w:lsdException w:name="Table Grid 6" w:semiHidden="1" w:unhideWhenUsed="1"/>
+    <w:lsdException w:name="Table Grid 7" w:semiHidden="1" w:unhideWhenUsed="1"/>
+    <w:lsdException w:name="Table Grid 8" w:semiHidden="1" w:unhideWhenUsed="1"/>
+    <w:lsdException w:name="Table List 1" w:semiHidden="1" w:unhideWhenUsed="1"/>
+    <w:lsdException w:name="Table List 2" w:semiHidden="1" w:unhideWhenUsed="1"/>
+    <w:lsdException w:name="Table List 3" w:semiHidden="1" w:unhideWhenUsed="1"/>
+    <w:lsdException w:name="Table List 4" w:semiHidden="1" w:unhideWhenUsed="1"/>
+    <w:lsdException w:name="Table List 5" w:semiHidden="1" w:unhideWhenUsed="1"/>
+    <w:lsdException w:name="Table List 6" w:semiHidden="1" w:unhideWhenUsed="1"/>
+    <w:lsdException w:name="Table List 7" w:semiHidden="1" w:unhideWhenUsed="1"/>
+    <w:lsdException w:name="Table List 8" w:semiHidden="1" w:unhideWhenUsed="1"/>
+    <w:lsdException w:name="Table 3D effects 1" w:semiHidden="1" w:unhideWhenUsed="1"/>
+    <w:lsdException w:name="Table 3D effects 2" w:semiHidden="1" w:unhideWhenUsed="1"/>
+    <w:lsdException w:name="Table 3D effects 3" w:semiHidden="1" w:unhideWhenUsed="1"/>
+    <w:lsdException w:name="Table Contemporary" w:semiHidden="1" w:unhideWhenUsed="1"/>
+    <w:lsdException w:name="Table Elegant" w:semiHidden="1" w:unhideWhenUsed="1"/>
+    <w:lsdException w:name="Table Professional" w:semiHidden="1" w:unhideWhenUsed="1"/>
+    <w:lsdException w:name="Table Subtle 1" w:semiHidden="1" w:unhideWhenUsed="1"/>
+    <w:lsdException w:name="Table Subtle 2" w:semiHidden="1" w:unhideWhenUsed="1"/>
+    <w:lsdException w:name="Table Web 1" w:semiHidden="1" w:unhideWhenUsed="1"/>
+    <w:lsdException w:name="Table Web 2" w:semiHidden="1" w:unhideWhenUsed="1"/>
+    <w:lsdException w:name="Table Web 3" w:semiHidden="1" w:unhideWhenUsed="1"/>
+    <w:lsdException w:name="Balloon Text" w:semiHidden="1" w:unhideWhenUsed="1"/>
+    <w:lsdException w:name="Table Grid" w:uiPriority="39"/>
+    <w:lsdException w:name="Table Theme" w:semiHidden="1" w:unhideWhenUsed="1"/>
+    <w:lsdException w:name="Placeholder Text" w:semiHidden="1"/>
+    <w:lsdException w:name="No Spacing" w:uiPriority="1" w:qFormat="1"/>
+    <w:lsdException w:name="Light Shading" w:uiPriority="60"/>
+    <w:lsdException w:name="Light List" w:uiPriority="61"/>
+    <w:lsdException w:name="Light Grid" w:uiPriority="62"/>
+    <w:lsdException w:name="Medium Shading 1" w:uiPriority="63"/>
+    <w:lsdException w:name="Medium Shading 2" w:uiPriority="64"/>
+    <w:lsdException w:name="Medium List 1" w:uiPriority="65"/>
+    <w:lsdException w:name="Medium List 2" w:uiPriority="66"/>
+    <w:lsdException w:name="Medium Grid 1" w:uiPriority="67"/>
+    <w:lsdException w:name="Medium Grid 2" w:uiPriority="68"/>
+    <w:lsdException w:name="Medium Grid 3" w:uiPriority="69"/>
+    <w:lsdException w:name="Dark List" w:uiPriority="70"/>
+    <w:lsdException w:name="Colorful Shading" w:uiPriority="71"/>
+    <w:lsdException w:name="Colorful List" w:uiPriority="72"/>
+    <w:lsdException w:name="Colorful Grid" w:uiPriority="73"/>
+    <w:lsdException w:name="Light Shading Accent 1" w:uiPriority="60"/>
+    <w:lsdException w:name="Light List Accent 1" w:uiPriority="61"/>
+    <w:lsdException w:name="Light Grid Accent 1" w:uiPriority="62"/>
+    <w:lsdException w:name="Medium Shading 1 Accent 1" w:uiPriority="63"/>
+    <w:lsdException w:name="Medium Shading 2 Accent 1" w:uiPriority="64"/>
+    <w:lsdException w:name="Medium List 1 Accent 1" w:uiPriority="65"/>
+    <w:lsdException w:name="Revision" w:semiHidden="1"/>
+    <w:lsdException w:name="List Paragraph" w:uiPriority="34" w:qFormat="1"/>
+    <w:lsdException w:name="Quote" w:uiPriority="29" w:qFormat="1"/>
+    <w:lsdException w:name="Intense Quote" w:uiPriority="30" w:qFormat="1"/>
+    <w:lsdException w:name="Medium List 2 Accent 1" w:uiPriority="66"/>
+    <w:lsdException w:name="Medium Grid 1 Accent 1" w:uiPriority="67"/>
+    <w:lsdException w:name="Medium Grid 2 Accent 1" w:uiPriority="68"/>
+    <w:lsdException w:name="Medium Grid 3 Accent 1" w:uiPriority="69"/>
+    <w:lsdException w:name="Dark List Accent 1" w:uiPriority="70"/>
+    <w:lsdException w:name="Colorful Shading Accent 1" w:uiPriority="71"/>
+    <w:lsdException w:name="Colorful List Accent 1" w:uiPriority="72"/>
+    <w:lsdException w:name="Colorful Grid Accent 1" w:uiPriority="73"/>
+    <w:lsdException w:name="Light Shading Accent 2" w:uiPriority="60"/>
+    <w:lsdException w:name="Light List Accent 2" w:uiPriority="61"/>
+    <w:lsdException w:name="Light Grid Accent 2" w:uiPriority="62"/>
+    <w:lsdException w:name="Medium Shading 1 Accent 2" w:uiPriority="63"/>
+    <w:lsdException w:name="Medium Shading 2 Accent 2" w:uiPriority="64"/>
+    <w:lsdException w:name="Medium List 1 Accent 2" w:uiPriority="65"/>
+    <w:lsdException w:name="Medium List 2 Accent 2" w:uiPriority="66"/>
+    <w:lsdException w:name="Medium Grid 1 Accent 2" w:uiPriority="67"/>
+    <w:lsdException w:name="Medium Grid 2 Accent 2" w:uiPriority="68"/>
+    <w:lsdException w:name="Medium Grid 3 Accent 2" w:uiPriority="69"/>
+    <w:lsdException w:name="Dark List Accent 2" w:uiPriority="70"/>
+    <w:lsdException w:name="Colorful Shading Accent 2" w:uiPriority="71"/>
+    <w:lsdException w:name="Colorful List Accent 2" w:uiPriority="72"/>
+    <w:lsdException w:name="Colorful Grid Accent 2" w:uiPriority="73"/>
+    <w:lsdException w:name="Light Shading Accent 3" w:uiPriority="60"/>
+    <w:lsdException w:name="Light List Accent 3" w:uiPriority="61"/>
+    <w:lsdException w:name="Light Grid Accent 3" w:uiPriority="62"/>
+    <w:lsdException w:name="Medium Shading 1 Accent 3" w:uiPriority="63"/>
+    <w:lsdException w:name="Medium Shading 2 Accent 3" w:uiPriority="64"/>
+    <w:lsdException w:name="Medium List 1 Accent 3" w:uiPriority="65"/>
+    <w:lsdException w:name="Medium List 2 Accent 3" w:uiPriority="66"/>
+    <w:lsdException w:name="Medium Grid 1 Accent 3" w:uiPriority="67"/>
+    <w:lsdException w:name="Medium Grid 2 Accent 3" w:uiPriority="68"/>
+    <w:lsdException w:name="Medium Grid 3 Accent 3" w:uiPriority="69"/>
+    <w:lsdException w:name="Dark List Accent 3" w:uiPriority="70"/>
+    <w:lsdException w:name="Colorful Shading Accent 3" w:uiPriority="71"/>
+    <w:lsdException w:name="Colorful List Accent 3" w:uiPriority="72"/>
+    <w:lsdException w:name="Colorful Grid Accent 3" w:uiPriority="73"/>
+    <w:lsdException w:name="Light Shading Accent 4" w:uiPriority="60"/>
+    <w:lsdException w:name="Light List Accent 4" w:uiPriority="61"/>
+    <w:lsdException w:name="Light Grid Accent 4" w:uiPriority="62"/>
+    <w:lsdException w:name="Medium Shading 1 Accent 4" w:uiPriority="63"/>
+    <w:lsdException w:name="Medium Shading 2 Accent 4" w:uiPriority="64"/>
+    <w:lsdException w:name="Medium List 1 Accent 4" w:uiPriority="65"/>
+    <w:lsdException w:name="Medium List 2 Accent 4" w:uiPriority="66"/>
+    <w:lsdException w:name="Medium Grid 1 Accent 4" w:uiPriority="67"/>
+    <w:lsdException w:name="Medium Grid 2 Accent 4" w:uiPriority="68"/>
+    <w:lsdException w:name="Medium Grid 3 Accent 4" w:uiPriority="69"/>
+    <w:lsdException w:name="Dark List Accent 4" w:uiPriority="70"/>
+    <w:lsdException w:name="Colorful Shading Accent 4" w:uiPriority="71"/>
+    <w:lsdException w:name="Colorful List Accent 4" w:uiPriority="72"/>
+    <w:lsdException w:name="Colorful Grid Accent 4" w:uiPriority="73"/>
+    <w:lsdException w:name="Light Shading Accent 5" w:uiPriority="60"/>
+    <w:lsdException w:name="Light List Accent 5" w:uiPriority="61"/>
+    <w:lsdException w:name="Light Grid Accent 5" w:uiPriority="62"/>
+    <w:lsdException w:name="Medium Shading 1 Accent 5" w:uiPriority="63"/>
+    <w:lsdException w:name="Medium Shading 2 Accent 5" w:uiPriority="64"/>
+    <w:lsdException w:name="Medium List 1 Accent 5" w:uiPriority="65"/>
+    <w:lsdException w:name="Medium List 2 Accent 5" w:uiPriority="66"/>
+    <w:lsdException w:name="Medium Grid 1 Accent 5" w:uiPriority="67"/>
+    <w:lsdException w:name="Medium Grid 2 Accent 5" w:uiPriority="68"/>
+    <w:lsdException w:name="Medium Grid 3 Accent 5" w:uiPriority="69"/>
+    <w:lsdException w:name="Dark List Accent 5" w:uiPriority="70"/>
+    <w:lsdException w:name="Colorful Shading Accent 5" w:uiPriority="71"/>
+    <w:lsdException w:name="Colorful List Accent 5" w:uiPriority="72"/>
+    <w:lsdException w:name="Colorful Grid Accent 5" w:uiPriority="73"/>
+    <w:lsdException w:name="Light Shading Accent 6" w:uiPriority="60"/>
+    <w:lsdException w:name="Light List Accent 6" w:uiPriority="61"/>
+    <w:lsdException w:name="Light Grid Accent 6" w:uiPriority="62"/>
+    <w:lsdException w:name="Medium Shading 1 Accent 6" w:uiPriority="63"/>
+    <w:lsdException w:name="Medium Shading 2 Accent 6" w:uiPriority="64"/>
+    <w:lsdException w:name="Medium List 1 Accent 6" w:uiPriority="65"/>
+    <w:lsdException w:name="Medium List 2 Accent 6" w:uiPriority="66"/>
+    <w:lsdException w:name="Medium Grid 1 Accent 6" w:uiPriority="67"/>
+    <w:lsdException w:name="Medium Grid 2 Accent 6" w:uiPriority="68"/>
+    <w:lsdException w:name="Medium Grid 3 Accent 6" w:uiPriority="69"/>
+    <w:lsdException w:name="Dark List Accent 6" w:uiPriority="70"/>
+    <w:lsdException w:name="Colorful Shading Accent 6" w:uiPriority="71"/>
+    <w:lsdException w:name="Colorful List Accent 6" w:uiPriority="72"/>
+    <w:lsdException w:name="Colorful Grid Accent 6" w:uiPriority="73"/>
+    <w:lsdException w:name="Subtle Emphasis" w:uiPriority="19" w:qFormat="1"/>
+    <w:lsdException w:name="Intense Emphasis" w:uiPriority="21" w:qFormat="1"/>
+    <w:lsdException w:name="Subtle Reference" w:uiPriority="31" w:qFormat="1"/>
+    <w:lsdException w:name="Intense Reference" w:uiPriority="32" w:qFormat="1"/>
+    <w:lsdException w:name="Book Title" w:uiPriority="33" w:qFormat="1"/>
+    <w:lsdException w:name="Bibliography" w:semiHidden="1" w:uiPriority="37" w:unhideWhenUsed="1"/>
+    <w:lsdException w:name="TOC Heading" w:semiHidden="1" w:uiPriority="39" w:unhideWhenUsed="1" w:qFormat="1"/>
+    <w:lsdException w:name="Plain Table 1" w:uiPriority="41"/>
+    <w:lsdException w:name="Plain Table 2" w:uiPriority="42"/>
+    <w:lsdException w:name="Plain Table 3" w:uiPriority="43"/>
+    <w:lsdException w:name="Plain Table 4" w:uiPriority="44"/>
+    <w:lsdException w:name="Plain Table 5" w:uiPriority="45"/>
+    <w:lsdException w:name="Grid Table Light" w:uiPriority="40"/>
+    <w:lsdException w:name="Grid Table 1 Light" w:uiPriority="46"/>
+    <w:lsdException w:name="Grid Table 2" w:uiPriority="47"/>
+    <w:lsdException w:name="Grid Table 3" w:uiPriority="48"/>
+    <w:lsdException w:name="Grid Table 4" w:uiPriority="49"/>
+    <w:lsdException w:name="Grid Table 5 Dark" w:uiPriority="50"/>
+    <w:lsdException w:name="Grid Table 6 Colorful" w:uiPriority="51"/>
+    <w:lsdException w:name="Grid Table 7 Colorful" w:uiPriority="52"/>
+    <w:lsdException w:name="Grid Table 1 Light Accent 1" w:uiPriority="46"/>
+    <w:lsdException w:name="Grid Table 2 Accent 1" w:uiPriority="47"/>
+    <w:lsdException w:name="Grid Table 3 Accent 1" w:uiPriority="48"/>
+    <w:lsdException w:name="Grid Table 4 Accent 1" w:uiPriority="49"/>
+    <w:lsdException w:name="Grid Table 5 Dark Accent 1" w:uiPriority="50"/>
+    <w:lsdException w:name="Grid Table 6 Colorful Accent 1" w:uiPriority="51"/>
+    <w:lsdException w:name="Grid Table 7 Colorful Accent 1" w:uiPriority="52"/>
+    <w:lsdException w:name="Grid Table 1 Light Accent 2" w:uiPriority="46"/>
+    <w:lsdException w:name="Grid Table 2 Accent 2" w:uiPriority="47"/>
+    <w:lsdException w:name="Grid Table 3 Accent 2" w:uiPriority="48"/>
+    <w:lsdException w:name="Grid Table 4 Accent 2" w:uiPriority="49"/>
+    <w:lsdException w:name="Grid Table 5 Dark Accent 2" w:uiPriority="50"/>
+    <w:lsdException w:name="Grid Table 6 Colorful Accent 2" w:uiPriority="51"/>
+    <w:lsdException w:name="Grid Table 7 Colorful Accent 2" w:uiPriority="52"/>
+    <w:lsdException w:name="Grid Table 1 Light Accent 3" w:uiPriority="46"/>
+    <w:lsdException w:name="Grid Table 2 Accent 3" w:uiPriority="47"/>
+    <w:lsdException w:name="Grid Table 3 Accent 3" w:uiPriority="48"/>
+    <w:lsdException w:name="Grid Table 4 Accent 3" w:uiPriority="49"/>
+    <w:lsdException w:name="Grid Table 5 Dark Accent 3" w:uiPriority="50"/>
+    <w:lsdException w:name="Grid Table 6 Colorful Accent 3" w:uiPriority="51"/>
+    <w:lsdException w:name="Grid Table 7 Colorful Accent 3" w:uiPriority="52"/>
+    <w:lsdException w:name="Grid Table 1 Light Accent 4" w:uiPriority="46"/>
+    <w:lsdException w:name="Grid Table 2 Accent 4" w:uiPriority="47"/>
+    <w:lsdException w:name="Grid Table 3 Accent 4" w:uiPriority="48"/>
+    <w:lsdException w:name="Grid Table 4 Accent 4" w:uiPriority="49"/>
+    <w:lsdException w:name="Grid Table 5 Dark Accent 4" w:uiPriority="50"/>
+    <w:lsdException w:name="Grid Table 6 Colorful Accent 4" w:uiPriority="51"/>
+    <w:lsdException w:name="Grid Table 7 Colorful Accent 4" w:uiPriority="52"/>
+    <w:lsdException w:name="Grid Table 1 Light Accent 5" w:uiPriority="46"/>
+    <w:lsdException w:name="Grid Table 2 Accent 5" w:uiPriority="47"/>
+    <w:lsdException w:name="Grid Table 3 Accent 5" w:uiPriority="48"/>
+    <w:lsdException w:name="Grid Table 4 Accent 5" w:uiPriority="49"/>
+    <w:lsdException w:name="Grid Table 5 Dark Accent 5" w:uiPriority="50"/>
+    <w:lsdException w:name="Grid Table 6 Colorful Accent 5" w:uiPriority="51"/>
+    <w:lsdException w:name="Grid Table 7 Colorful Accent 5" w:uiPriority="52"/>
+    <w:lsdException w:name="Grid Table 1 Light Accent 6" w:uiPriority="46"/>
+    <w:lsdException w:name="Grid Table 2 Accent 6" w:uiPriority="47"/>
+    <w:lsdException w:name="Grid Table 3 Accent 6" w:uiPriority="48"/>
+    <w:lsdException w:name="Grid Table 4 Accent 6" w:uiPriority="49"/>
+    <w:lsdException w:name="Grid Table 5 Dark Accent 6" w:uiPriority="50"/>
+    <w:lsdException w:name="Grid Table 6 Colorful Accent 6" w:uiPriority="51"/>
+    <w:lsdException w:name="Grid Table 7 Colorful Accent 6" w:uiPriority="52"/>
+    <w:lsdException w:name="List Table 1 Light" w:uiPriority="46"/>
+    <w:lsdException w:name="List Table 2" w:uiPriority="47"/>
+    <w:lsdException w:name="List Table 3" w:uiPriority="48"/>
+    <w:lsdException w:name="List Table 4" w:uiPriority="49"/>
+    <w:lsdException w:name="List Table 5 Dark" w:uiPriority="50"/>
+    <w:lsdException w:name="List Table 6 Colorful" w:uiPriority="51"/>
+    <w:lsdException w:name="List Table 7 Colorful" w:uiPriority="52"/>
+    <w:lsdException w:name="List Table 1 Light Accent 1" w:uiPriority="46"/>
+    <w:lsdException w:name="List Table 2 Accent 1" w:uiPriority="47"/>
+    <w:lsdException w:name="List Table 3 Accent 1" w:uiPriority="48"/>
+    <w:lsdException w:name="List Table 4 Accent 1" w:uiPriority="49"/>
+    <w:lsdException w:name="List Table 5 Dark Accent 1" w:uiPriority="50"/>
+    <w:lsdException w:name="List Table 6 Colorful Accent 1" w:uiPriority="51"/>
+    <w:lsdException w:name="List Table 7 Colorful Accent 1" w:uiPriority="52"/>
+    <w:lsdException w:name="List Table 1 Light Accent 2" w:uiPriority="46"/>
+    <w:lsdException w:name="List Table 2 Accent 2" w:uiPriority="47"/>
+    <w:lsdException w:name="List Table 3 Accent 2" w:uiPriority="48"/>
+    <w:lsdException w:name="List Table 4 Accent 2" w:uiPriority="49"/>
+    <w:lsdException w:name="List Table 5 Dark Accent 2" w:uiPriority="50"/>
+    <w:lsdException w:name="List Table 6 Colorful Accent 2" w:uiPriority="51"/>
+    <w:lsdException w:name="List Table 7 Colorful Accent 2" w:uiPriority="52"/>
+    <w:lsdException w:name="List Table 1 Light Accent 3" w:uiPriority="46"/>
+    <w:lsdException w:name="List Table 2 Accent 3" w:uiPriority="47"/>
+    <w:lsdException w:name="List Table 3 Accent 3" w:uiPriority="48"/>
+    <w:lsdException w:name="List Table 4 Accent 3" w:uiPriority="49"/>
+    <w:lsdException w:name="List Table 5 Dark Accent 3" w:uiPriority="50"/>
+    <w:lsdException w:name="List Table 6 Colorful Accent 3" w:uiPriority="51"/>
+    <w:lsdException w:name="List Table 7 Colorful Accent 3" w:uiPriority="52"/>
+    <w:lsdException w:name="List Table 1 Light Accent 4" w:uiPriority="46"/>
+    <w:lsdException w:name="List Table 2 Accent 4" w:uiPriority="47"/>
+    <w:lsdException w:name="List Table 3 Accent 4" w:uiPriority="48"/>
+    <w:lsdException w:name="List Table 4 Accent 4" w:uiPriority="49"/>
+    <w:lsdException w:name="List Table 5 Dark Accent 4" w:uiPriority="50"/>
+    <w:lsdException w:name="List Table 6 Colorful Accent 4" w:uiPriority="51"/>
+    <w:lsdException w:name="List Table 7 Colorful Accent 4" w:uiPriority="52"/>
+    <w:lsdException w:name="List Table 1 Light Accent 5" w:uiPriority="46"/>
+    <w:lsdException w:name="List Table 2 Accent 5" w:uiPriority="47"/>
+    <w:lsdException w:name="List Table 3 Accent 5" w:uiPriority="48"/>
+    <w:lsdException w:name="List Table 4 Accent 5" w:uiPriority="49"/>
+    <w:lsdException w:name="List Table 5 Dark Accent 5" w:uiPriority="50"/>
+    <w:lsdException w:name="List Table 6 Colorful Accent 5" w:uiPriority="51"/>
+    <w:lsdException w:name="List Table 7 Colorful Accent 5" w:uiPriority="52"/>
+    <w:lsdException w:name="List Table 1 Light Accent 6" w:uiPriority="46"/>
+    <w:lsdException w:name="List Table 2 Accent 6" w:uiPriority="47"/>
+    <w:lsdException w:name="List Table 3 Accent 6" w:uiPriority="48"/>
+    <w:lsdException w:name="List Table 4 Accent 6" w:uiPriority="49"/>
+    <w:lsdException w:name="List Table 5 Dark Accent 6" w:uiPriority="50"/>
+    <w:lsdException w:name="List Table 6 Colorful Accent 6" w:uiPriority="51"/>
+    <w:lsdException w:name="List Table 7 Colorful Accent 6" w:uiPriority="52"/>
+    <w:lsdException w:name="Mention" w:semiHidden="1" w:unhideWhenUsed="1"/>
+    <w:lsdException w:name="Smart Hyperlink" w:semiHidden="1" w:unhideWhenUsed="1"/>
+    <w:lsdException w:name="Hashtag" w:semiHidden="1" w:unhideWhenUsed="1"/>
+    <w:lsdException w:name="Unresolved Mention" w:semiHidden="1" w:unhideWhenUsed="1"/>
+    <w:lsdException w:name="Smart Link" w:semiHidden="1" w:unhideWhenUsed="1"/>
   </w:latentStyles>
   <w:style w:type="paragraph" w:default="1" w:styleId="Normal">
     <w:name w:val="Normal"/>
@@ -3696,409 +4650,24 @@
       <w:lang w:val="en-IN"/>
     </w:rPr>
   </w:style>
-</w:styles>
-</file>
-
-<file path=word/stylesWithEffects.xml><?xml version="1.0" encoding="utf-8"?>
-<w:styles xmlns:wpc="http://schemas.microsoft.com/office/word/2010/wordprocessingCanvas" xmlns:mc="http://schemas.openxmlformats.org/markup-compatibility/2006" xmlns:o="urn:schemas-microsoft-com:office:office" xmlns:r="http://schemas.openxmlformats.org/officeDocument/2006/relationships" xmlns:m="http://schemas.openxmlformats.org/officeDocument/2006/math" xmlns:v="urn:schemas-microsoft-com:vml" xmlns:wp14="http://schemas.microsoft.com/office/word/2010/wordprocessingDrawing" xmlns:wp="http://schemas.openxmlformats.org/drawingml/2006/wordprocessingDrawing" xmlns:w10="urn:schemas-microsoft-com:office:word" xmlns:w="http://schemas.openxmlformats.org/wordprocessingml/2006/main" xmlns:w14="http://schemas.microsoft.com/office/word/2010/wordml" xmlns:wpg="http://schemas.microsoft.com/office/word/2010/wordprocessingGroup" xmlns:wpi="http://schemas.microsoft.com/office/word/2010/wordprocessingInk" xmlns:wne="http://schemas.microsoft.com/office/word/2006/wordml" xmlns:wps="http://schemas.microsoft.com/office/word/2010/wordprocessingShape" mc:Ignorable="w14 wp14">
-  <w:docDefaults>
-    <w:rPrDefault>
-      <w:rPr>
-        <w:rFonts w:ascii="Arial" w:eastAsia="Arial" w:hAnsi="Arial" w:cs="Arial"/>
-        <w:sz w:val="22"/>
-        <w:szCs w:val="22"/>
-        <w:lang w:val="en" w:eastAsia="en-IN" w:bidi="ar-SA"/>
-      </w:rPr>
-    </w:rPrDefault>
-    <w:pPrDefault>
-      <w:pPr>
-        <w:spacing w:line="276" w:lineRule="auto"/>
-      </w:pPr>
-    </w:pPrDefault>
-  </w:docDefaults>
-  <w:latentStyles w:defLockedState="0" w:defUIPriority="99" w:defSemiHidden="1" w:defUnhideWhenUsed="1" w:defQFormat="0" w:count="267">
-    <w:lsdException w:name="Normal" w:semiHidden="0" w:uiPriority="0" w:unhideWhenUsed="0" w:qFormat="1"/>
-    <w:lsdException w:name="heading 1" w:semiHidden="0" w:uiPriority="9" w:unhideWhenUsed="0" w:qFormat="1"/>
-    <w:lsdException w:name="heading 2" w:uiPriority="9" w:qFormat="1"/>
-    <w:lsdException w:name="heading 3" w:uiPriority="9" w:qFormat="1"/>
-    <w:lsdException w:name="heading 4" w:uiPriority="9" w:qFormat="1"/>
-    <w:lsdException w:name="heading 5" w:uiPriority="9" w:qFormat="1"/>
-    <w:lsdException w:name="heading 6" w:uiPriority="9" w:qFormat="1"/>
-    <w:lsdException w:name="heading 7" w:uiPriority="9" w:qFormat="1"/>
-    <w:lsdException w:name="heading 8" w:uiPriority="9" w:qFormat="1"/>
-    <w:lsdException w:name="heading 9" w:uiPriority="9" w:qFormat="1"/>
-    <w:lsdException w:name="toc 1" w:uiPriority="39"/>
-    <w:lsdException w:name="toc 2" w:uiPriority="39"/>
-    <w:lsdException w:name="toc 3" w:uiPriority="39"/>
-    <w:lsdException w:name="toc 4" w:uiPriority="39"/>
-    <w:lsdException w:name="toc 5" w:uiPriority="39"/>
-    <w:lsdException w:name="toc 6" w:uiPriority="39"/>
-    <w:lsdException w:name="toc 7" w:uiPriority="39"/>
-    <w:lsdException w:name="toc 8" w:uiPriority="39"/>
-    <w:lsdException w:name="toc 9" w:uiPriority="39"/>
-    <w:lsdException w:name="caption" w:uiPriority="35" w:qFormat="1"/>
-    <w:lsdException w:name="Title" w:semiHidden="0" w:uiPriority="10" w:unhideWhenUsed="0" w:qFormat="1"/>
-    <w:lsdException w:name="Default Paragraph Font" w:uiPriority="1"/>
-    <w:lsdException w:name="Subtitle" w:semiHidden="0" w:uiPriority="11" w:unhideWhenUsed="0" w:qFormat="1"/>
-    <w:lsdException w:name="Strong" w:semiHidden="0" w:uiPriority="22" w:unhideWhenUsed="0" w:qFormat="1"/>
-    <w:lsdException w:name="Emphasis" w:semiHidden="0" w:uiPriority="20" w:unhideWhenUsed="0" w:qFormat="1"/>
-    <w:lsdException w:name="Table Grid" w:semiHidden="0" w:uiPriority="39" w:unhideWhenUsed="0"/>
-    <w:lsdException w:name="Placeholder Text" w:unhideWhenUsed="0"/>
-    <w:lsdException w:name="No Spacing" w:semiHidden="0" w:uiPriority="1" w:unhideWhenUsed="0" w:qFormat="1"/>
-    <w:lsdException w:name="Light Shading" w:semiHidden="0" w:uiPriority="60" w:unhideWhenUsed="0"/>
-    <w:lsdException w:name="Light List" w:semiHidden="0" w:uiPriority="61" w:unhideWhenUsed="0"/>
-    <w:lsdException w:name="Light Grid" w:semiHidden="0" w:uiPriority="62" w:unhideWhenUsed="0"/>
-    <w:lsdException w:name="Medium Shading 1" w:semiHidden="0" w:uiPriority="63" w:unhideWhenUsed="0"/>
-    <w:lsdException w:name="Medium Shading 2" w:semiHidden="0" w:uiPriority="64" w:unhideWhenUsed="0"/>
-    <w:lsdException w:name="Medium List 1" w:semiHidden="0" w:uiPriority="65" w:unhideWhenUsed="0"/>
-    <w:lsdException w:name="Medium List 2" w:semiHidden="0" w:uiPriority="66" w:unhideWhenUsed="0"/>
-    <w:lsdException w:name="Medium Grid 1" w:semiHidden="0" w:uiPriority="67" w:unhideWhenUsed="0"/>
-    <w:lsdException w:name="Medium Grid 2" w:semiHidden="0" w:uiPriority="68" w:unhideWhenUsed="0"/>
-    <w:lsdException w:name="Medium Grid 3" w:semiHidden="0" w:uiPriority="69" w:unhideWhenUsed="0"/>
-    <w:lsdException w:name="Dark List" w:semiHidden="0" w:uiPriority="70" w:unhideWhenUsed="0"/>
-    <w:lsdException w:name="Colorful Shading" w:semiHidden="0" w:uiPriority="71" w:unhideWhenUsed="0"/>
-    <w:lsdException w:name="Colorful List" w:semiHidden="0" w:uiPriority="72" w:unhideWhenUsed="0"/>
-    <w:lsdException w:name="Colorful Grid" w:semiHidden="0" w:uiPriority="73" w:unhideWhenUsed="0"/>
-    <w:lsdException w:name="Light Shading Accent 1" w:semiHidden="0" w:uiPriority="60" w:unhideWhenUsed="0"/>
-    <w:lsdException w:name="Light List Accent 1" w:semiHidden="0" w:uiPriority="61" w:unhideWhenUsed="0"/>
-    <w:lsdException w:name="Light Grid Accent 1" w:semiHidden="0" w:uiPriority="62" w:unhideWhenUsed="0"/>
-    <w:lsdException w:name="Medium Shading 1 Accent 1" w:semiHidden="0" w:uiPriority="63" w:unhideWhenUsed="0"/>
-    <w:lsdException w:name="Medium Shading 2 Accent 1" w:semiHidden="0" w:uiPriority="64" w:unhideWhenUsed="0"/>
-    <w:lsdException w:name="Medium List 1 Accent 1" w:semiHidden="0" w:uiPriority="65" w:unhideWhenUsed="0"/>
-    <w:lsdException w:name="Revision" w:unhideWhenUsed="0"/>
-    <w:lsdException w:name="List Paragraph" w:semiHidden="0" w:uiPriority="34" w:unhideWhenUsed="0" w:qFormat="1"/>
-    <w:lsdException w:name="Quote" w:semiHidden="0" w:uiPriority="29" w:unhideWhenUsed="0" w:qFormat="1"/>
-    <w:lsdException w:name="Intense Quote" w:semiHidden="0" w:uiPriority="30" w:unhideWhenUsed="0" w:qFormat="1"/>
-    <w:lsdException w:name="Medium List 2 Accent 1" w:semiHidden="0" w:uiPriority="66" w:unhideWhenUsed="0"/>
-    <w:lsdException w:name="Medium Grid 1 Accent 1" w:semiHidden="0" w:uiPriority="67" w:unhideWhenUsed="0"/>
-    <w:lsdException w:name="Medium Grid 2 Accent 1" w:semiHidden="0" w:uiPriority="68" w:unhideWhenUsed="0"/>
-    <w:lsdException w:name="Medium Grid 3 Accent 1" w:semiHidden="0" w:uiPriority="69" w:unhideWhenUsed="0"/>
-    <w:lsdException w:name="Dark List Accent 1" w:semiHidden="0" w:uiPriority="70" w:unhideWhenUsed="0"/>
-    <w:lsdException w:name="Colorful Shading Accent 1" w:semiHidden="0" w:uiPriority="71" w:unhideWhenUsed="0"/>
-    <w:lsdException w:name="Colorful List Accent 1" w:semiHidden="0" w:uiPriority="72" w:unhideWhenUsed="0"/>
-    <w:lsdException w:name="Colorful Grid Accent 1" w:semiHidden="0" w:uiPriority="73" w:unhideWhenUsed="0"/>
-    <w:lsdException w:name="Light Shading Accent 2" w:semiHidden="0" w:uiPriority="60" w:unhideWhenUsed="0"/>
-    <w:lsdException w:name="Light List Accent 2" w:semiHidden="0" w:uiPriority="61" w:unhideWhenUsed="0"/>
-    <w:lsdException w:name="Light Grid Accent 2" w:semiHidden="0" w:uiPriority="62" w:unhideWhenUsed="0"/>
-    <w:lsdException w:name="Medium Shading 1 Accent 2" w:semiHidden="0" w:uiPriority="63" w:unhideWhenUsed="0"/>
-    <w:lsdException w:name="Medium Shading 2 Accent 2" w:semiHidden="0" w:uiPriority="64" w:unhideWhenUsed="0"/>
-    <w:lsdException w:name="Medium List 1 Accent 2" w:semiHidden="0" w:uiPriority="65" w:unhideWhenUsed="0"/>
-    <w:lsdException w:name="Medium List 2 Accent 2" w:semiHidden="0" w:uiPriority="66" w:unhideWhenUsed="0"/>
-    <w:lsdException w:name="Medium Grid 1 Accent 2" w:semiHidden="0" w:uiPriority="67" w:unhideWhenUsed="0"/>
-    <w:lsdException w:name="Medium Grid 2 Accent 2" w:semiHidden="0" w:uiPriority="68" w:unhideWhenUsed="0"/>
-    <w:lsdException w:name="Medium Grid 3 Accent 2" w:semiHidden="0" w:uiPriority="69" w:unhideWhenUsed="0"/>
-    <w:lsdException w:name="Dark List Accent 2" w:semiHidden="0" w:uiPriority="70" w:unhideWhenUsed="0"/>
-    <w:lsdException w:name="Colorful Shading Accent 2" w:semiHidden="0" w:uiPriority="71" w:unhideWhenUsed="0"/>
-    <w:lsdException w:name="Colorful List Accent 2" w:semiHidden="0" w:uiPriority="72" w:unhideWhenUsed="0"/>
-    <w:lsdException w:name="Colorful Grid Accent 2" w:semiHidden="0" w:uiPriority="73" w:unhideWhenUsed="0"/>
-    <w:lsdException w:name="Light Shading Accent 3" w:semiHidden="0" w:uiPriority="60" w:unhideWhenUsed="0"/>
-    <w:lsdException w:name="Light List Accent 3" w:semiHidden="0" w:uiPriority="61" w:unhideWhenUsed="0"/>
-    <w:lsdException w:name="Light Grid Accent 3" w:semiHidden="0" w:uiPriority="62" w:unhideWhenUsed="0"/>
-    <w:lsdException w:name="Medium Shading 1 Accent 3" w:semiHidden="0" w:uiPriority="63" w:unhideWhenUsed="0"/>
-    <w:lsdException w:name="Medium Shading 2 Accent 3" w:semiHidden="0" w:uiPriority="64" w:unhideWhenUsed="0"/>
-    <w:lsdException w:name="Medium List 1 Accent 3" w:semiHidden="0" w:uiPriority="65" w:unhideWhenUsed="0"/>
-    <w:lsdException w:name="Medium List 2 Accent 3" w:semiHidden="0" w:uiPriority="66" w:unhideWhenUsed="0"/>
-    <w:lsdException w:name="Medium Grid 1 Accent 3" w:semiHidden="0" w:uiPriority="67" w:unhideWhenUsed="0"/>
-    <w:lsdException w:name="Medium Grid 2 Accent 3" w:semiHidden="0" w:uiPriority="68" w:unhideWhenUsed="0"/>
-    <w:lsdException w:name="Medium Grid 3 Accent 3" w:semiHidden="0" w:uiPriority="69" w:unhideWhenUsed="0"/>
-    <w:lsdException w:name="Dark List Accent 3" w:semiHidden="0" w:uiPriority="70" w:unhideWhenUsed="0"/>
-    <w:lsdException w:name="Colorful Shading Accent 3" w:semiHidden="0" w:uiPriority="71" w:unhideWhenUsed="0"/>
-    <w:lsdException w:name="Colorful List Accent 3" w:semiHidden="0" w:uiPriority="72" w:unhideWhenUsed="0"/>
-    <w:lsdException w:name="Colorful Grid Accent 3" w:semiHidden="0" w:uiPriority="73" w:unhideWhenUsed="0"/>
-    <w:lsdException w:name="Light Shading Accent 4" w:semiHidden="0" w:uiPriority="60" w:unhideWhenUsed="0"/>
-    <w:lsdException w:name="Light List Accent 4" w:semiHidden="0" w:uiPriority="61" w:unhideWhenUsed="0"/>
-    <w:lsdException w:name="Light Grid Accent 4" w:semiHidden="0" w:uiPriority="62" w:unhideWhenUsed="0"/>
-    <w:lsdException w:name="Medium Shading 1 Accent 4" w:semiHidden="0" w:uiPriority="63" w:unhideWhenUsed="0"/>
-    <w:lsdException w:name="Medium Shading 2 Accent 4" w:semiHidden="0" w:uiPriority="64" w:unhideWhenUsed="0"/>
-    <w:lsdException w:name="Medium List 1 Accent 4" w:semiHidden="0" w:uiPriority="65" w:unhideWhenUsed="0"/>
-    <w:lsdException w:name="Medium List 2 Accent 4" w:semiHidden="0" w:uiPriority="66" w:unhideWhenUsed="0"/>
-    <w:lsdException w:name="Medium Grid 1 Accent 4" w:semiHidden="0" w:uiPriority="67" w:unhideWhenUsed="0"/>
-    <w:lsdException w:name="Medium Grid 2 Accent 4" w:semiHidden="0" w:uiPriority="68" w:unhideWhenUsed="0"/>
-    <w:lsdException w:name="Medium Grid 3 Accent 4" w:semiHidden="0" w:uiPriority="69" w:unhideWhenUsed="0"/>
-    <w:lsdException w:name="Dark List Accent 4" w:semiHidden="0" w:uiPriority="70" w:unhideWhenUsed="0"/>
-    <w:lsdException w:name="Colorful Shading Accent 4" w:semiHidden="0" w:uiPriority="71" w:unhideWhenUsed="0"/>
-    <w:lsdException w:name="Colorful List Accent 4" w:semiHidden="0" w:uiPriority="72" w:unhideWhenUsed="0"/>
-    <w:lsdException w:name="Colorful Grid Accent 4" w:semiHidden="0" w:uiPriority="73" w:unhideWhenUsed="0"/>
-    <w:lsdException w:name="Light Shading Accent 5" w:semiHidden="0" w:uiPriority="60" w:unhideWhenUsed="0"/>
-    <w:lsdException w:name="Light List Accent 5" w:semiHidden="0" w:uiPriority="61" w:unhideWhenUsed="0"/>
-    <w:lsdException w:name="Light Grid Accent 5" w:semiHidden="0" w:uiPriority="62" w:unhideWhenUsed="0"/>
-    <w:lsdException w:name="Medium Shading 1 Accent 5" w:semiHidden="0" w:uiPriority="63" w:unhideWhenUsed="0"/>
-    <w:lsdException w:name="Medium Shading 2 Accent 5" w:semiHidden="0" w:uiPriority="64" w:unhideWhenUsed="0"/>
-    <w:lsdException w:name="Medium List 1 Accent 5" w:semiHidden="0" w:uiPriority="65" w:unhideWhenUsed="0"/>
-    <w:lsdException w:name="Medium List 2 Accent 5" w:semiHidden="0" w:uiPriority="66" w:unhideWhenUsed="0"/>
-    <w:lsdException w:name="Medium Grid 1 Accent 5" w:semiHidden="0" w:uiPriority="67" w:unhideWhenUsed="0"/>
-    <w:lsdException w:name="Medium Grid 2 Accent 5" w:semiHidden="0" w:uiPriority="68" w:unhideWhenUsed="0"/>
-    <w:lsdException w:name="Medium Grid 3 Accent 5" w:semiHidden="0" w:uiPriority="69" w:unhideWhenUsed="0"/>
-    <w:lsdException w:name="Dark List Accent 5" w:semiHidden="0" w:uiPriority="70" w:unhideWhenUsed="0"/>
-    <w:lsdException w:name="Colorful Shading Accent 5" w:semiHidden="0" w:uiPriority="71" w:unhideWhenUsed="0"/>
-    <w:lsdException w:name="Colorful List Accent 5" w:semiHidden="0" w:uiPriority="72" w:unhideWhenUsed="0"/>
-    <w:lsdException w:name="Colorful Grid Accent 5" w:semiHidden="0" w:uiPriority="73" w:unhideWhenUsed="0"/>
-    <w:lsdException w:name="Light Shading Accent 6" w:semiHidden="0" w:uiPriority="60" w:unhideWhenUsed="0"/>
-    <w:lsdException w:name="Light List Accent 6" w:semiHidden="0" w:uiPriority="61" w:unhideWhenUsed="0"/>
-    <w:lsdException w:name="Light Grid Accent 6" w:semiHidden="0" w:uiPriority="62" w:unhideWhenUsed="0"/>
-    <w:lsdException w:name="Medium Shading 1 Accent 6" w:semiHidden="0" w:uiPriority="63" w:unhideWhenUsed="0"/>
-    <w:lsdException w:name="Medium Shading 2 Accent 6" w:semiHidden="0" w:uiPriority="64" w:unhideWhenUsed="0"/>
-    <w:lsdException w:name="Medium List 1 Accent 6" w:semiHidden="0" w:uiPriority="65" w:unhideWhenUsed="0"/>
-    <w:lsdException w:name="Medium List 2 Accent 6" w:semiHidden="0" w:uiPriority="66" w:unhideWhenUsed="0"/>
-    <w:lsdException w:name="Medium Grid 1 Accent 6" w:semiHidden="0" w:uiPriority="67" w:unhideWhenUsed="0"/>
-    <w:lsdException w:name="Medium Grid 2 Accent 6" w:semiHidden="0" w:uiPriority="68" w:unhideWhenUsed="0"/>
-    <w:lsdException w:name="Medium Grid 3 Accent 6" w:semiHidden="0" w:uiPriority="69" w:unhideWhenUsed="0"/>
-    <w:lsdException w:name="Dark List Accent 6" w:semiHidden="0" w:uiPriority="70" w:unhideWhenUsed="0"/>
-    <w:lsdException w:name="Colorful Shading Accent 6" w:semiHidden="0" w:uiPriority="71" w:unhideWhenUsed="0"/>
-    <w:lsdException w:name="Colorful List Accent 6" w:semiHidden="0" w:uiPriority="72" w:unhideWhenUsed="0"/>
-    <w:lsdException w:name="Colorful Grid Accent 6" w:semiHidden="0" w:uiPriority="73" w:unhideWhenUsed="0"/>
-    <w:lsdException w:name="Subtle Emphasis" w:semiHidden="0" w:uiPriority="19" w:unhideWhenUsed="0" w:qFormat="1"/>
-    <w:lsdException w:name="Intense Emphasis" w:semiHidden="0" w:uiPriority="21" w:unhideWhenUsed="0" w:qFormat="1"/>
-    <w:lsdException w:name="Subtle Reference" w:semiHidden="0" w:uiPriority="31" w:unhideWhenUsed="0" w:qFormat="1"/>
-    <w:lsdException w:name="Intense Reference" w:semiHidden="0" w:uiPriority="32" w:unhideWhenUsed="0" w:qFormat="1"/>
-    <w:lsdException w:name="Book Title" w:semiHidden="0" w:uiPriority="33" w:unhideWhenUsed="0" w:qFormat="1"/>
-    <w:lsdException w:name="Bibliography" w:uiPriority="37"/>
-    <w:lsdException w:name="TOC Heading" w:uiPriority="39" w:qFormat="1"/>
-  </w:latentStyles>
-  <w:style w:type="paragraph" w:default="1" w:styleId="Normal">
-    <w:name w:val="Normal"/>
+  <w:style w:type="paragraph" w:styleId="NoSpacing">
+    <w:name w:val="No Spacing"/>
+    <w:uiPriority w:val="1"/>
     <w:qFormat/>
-  </w:style>
-  <w:style w:type="paragraph" w:styleId="Heading1">
-    <w:name w:val="heading 1"/>
-    <w:basedOn w:val="Normal"/>
-    <w:next w:val="Normal"/>
-    <w:uiPriority w:val="9"/>
-    <w:qFormat/>
-    <w:pPr>
-      <w:keepNext/>
-      <w:keepLines/>
-      <w:spacing w:before="400" w:after="120"/>
-      <w:outlineLvl w:val="0"/>
-    </w:pPr>
-    <w:rPr>
-      <w:sz w:val="40"/>
-      <w:szCs w:val="40"/>
-    </w:rPr>
-  </w:style>
-  <w:style w:type="paragraph" w:styleId="Heading2">
-    <w:name w:val="heading 2"/>
-    <w:basedOn w:val="Normal"/>
-    <w:next w:val="Normal"/>
-    <w:uiPriority w:val="9"/>
-    <w:unhideWhenUsed/>
-    <w:qFormat/>
-    <w:pPr>
-      <w:keepNext/>
-      <w:keepLines/>
-      <w:spacing w:before="360" w:after="120"/>
-      <w:outlineLvl w:val="1"/>
-    </w:pPr>
-    <w:rPr>
-      <w:sz w:val="32"/>
-      <w:szCs w:val="32"/>
-    </w:rPr>
-  </w:style>
-  <w:style w:type="paragraph" w:styleId="Heading3">
-    <w:name w:val="heading 3"/>
-    <w:basedOn w:val="Normal"/>
-    <w:next w:val="Normal"/>
-    <w:uiPriority w:val="9"/>
-    <w:semiHidden/>
-    <w:unhideWhenUsed/>
-    <w:qFormat/>
-    <w:pPr>
-      <w:keepNext/>
-      <w:keepLines/>
-      <w:spacing w:before="320" w:after="80"/>
-      <w:outlineLvl w:val="2"/>
-    </w:pPr>
-    <w:rPr>
-      <w:color w:val="434343"/>
-      <w:sz w:val="28"/>
-      <w:szCs w:val="28"/>
-    </w:rPr>
-  </w:style>
-  <w:style w:type="paragraph" w:styleId="Heading4">
-    <w:name w:val="heading 4"/>
-    <w:basedOn w:val="Normal"/>
-    <w:next w:val="Normal"/>
-    <w:uiPriority w:val="9"/>
-    <w:semiHidden/>
-    <w:unhideWhenUsed/>
-    <w:qFormat/>
-    <w:pPr>
-      <w:keepNext/>
-      <w:keepLines/>
-      <w:spacing w:before="280" w:after="80"/>
-      <w:outlineLvl w:val="3"/>
-    </w:pPr>
-    <w:rPr>
-      <w:color w:val="666666"/>
-      <w:sz w:val="24"/>
-      <w:szCs w:val="24"/>
-    </w:rPr>
-  </w:style>
-  <w:style w:type="paragraph" w:styleId="Heading5">
-    <w:name w:val="heading 5"/>
-    <w:basedOn w:val="Normal"/>
-    <w:next w:val="Normal"/>
-    <w:uiPriority w:val="9"/>
-    <w:semiHidden/>
-    <w:unhideWhenUsed/>
-    <w:qFormat/>
-    <w:pPr>
-      <w:keepNext/>
-      <w:keepLines/>
-      <w:spacing w:before="240" w:after="80"/>
-      <w:outlineLvl w:val="4"/>
-    </w:pPr>
-    <w:rPr>
-      <w:color w:val="666666"/>
-    </w:rPr>
-  </w:style>
-  <w:style w:type="paragraph" w:styleId="Heading6">
-    <w:name w:val="heading 6"/>
-    <w:basedOn w:val="Normal"/>
-    <w:next w:val="Normal"/>
-    <w:uiPriority w:val="9"/>
-    <w:semiHidden/>
-    <w:unhideWhenUsed/>
-    <w:qFormat/>
-    <w:pPr>
-      <w:keepNext/>
-      <w:keepLines/>
-      <w:spacing w:before="240" w:after="80"/>
-      <w:outlineLvl w:val="5"/>
-    </w:pPr>
-    <w:rPr>
-      <w:i/>
-      <w:color w:val="666666"/>
-    </w:rPr>
-  </w:style>
-  <w:style w:type="character" w:default="1" w:styleId="DefaultParagraphFont">
-    <w:name w:val="Default Paragraph Font"/>
-    <w:uiPriority w:val="1"/>
-    <w:semiHidden/>
-    <w:unhideWhenUsed/>
-  </w:style>
-  <w:style w:type="table" w:default="1" w:styleId="TableNormal">
-    <w:name w:val="Normal Table"/>
-    <w:uiPriority w:val="99"/>
-    <w:semiHidden/>
-    <w:unhideWhenUsed/>
-    <w:tblPr>
-      <w:tblInd w:w="0" w:type="dxa"/>
-      <w:tblCellMar>
-        <w:top w:w="0" w:type="dxa"/>
-        <w:left w:w="108" w:type="dxa"/>
-        <w:bottom w:w="0" w:type="dxa"/>
-        <w:right w:w="108" w:type="dxa"/>
-      </w:tblCellMar>
-    </w:tblPr>
-  </w:style>
-  <w:style w:type="numbering" w:default="1" w:styleId="NoList">
-    <w:name w:val="No List"/>
-    <w:uiPriority w:val="99"/>
-    <w:semiHidden/>
-    <w:unhideWhenUsed/>
-  </w:style>
-  <w:style w:type="paragraph" w:styleId="Title">
-    <w:name w:val="Title"/>
-    <w:basedOn w:val="Normal"/>
-    <w:next w:val="Normal"/>
-    <w:uiPriority w:val="10"/>
-    <w:qFormat/>
-    <w:pPr>
-      <w:keepNext/>
-      <w:keepLines/>
-      <w:spacing w:after="60"/>
-    </w:pPr>
-    <w:rPr>
-      <w:sz w:val="52"/>
-      <w:szCs w:val="52"/>
-    </w:rPr>
-  </w:style>
-  <w:style w:type="paragraph" w:styleId="Subtitle">
-    <w:name w:val="Subtitle"/>
-    <w:basedOn w:val="Normal"/>
-    <w:next w:val="Normal"/>
-    <w:uiPriority w:val="11"/>
-    <w:qFormat/>
-    <w:pPr>
-      <w:keepNext/>
-      <w:keepLines/>
-      <w:spacing w:after="320"/>
-    </w:pPr>
-    <w:rPr>
-      <w:color w:val="666666"/>
-      <w:sz w:val="30"/>
-      <w:szCs w:val="30"/>
-    </w:rPr>
-  </w:style>
-  <w:style w:type="paragraph" w:styleId="BalloonText">
-    <w:name w:val="Balloon Text"/>
-    <w:basedOn w:val="Normal"/>
-    <w:link w:val="BalloonTextChar"/>
-    <w:uiPriority w:val="99"/>
-    <w:semiHidden/>
-    <w:unhideWhenUsed/>
-    <w:rsid w:val="00CE0644"/>
+    <w:rsid w:val="005256FD"/>
     <w:pPr>
       <w:spacing w:line="240" w:lineRule="auto"/>
     </w:pPr>
+  </w:style>
+  <w:style w:type="character" w:styleId="Emphasis">
+    <w:name w:val="Emphasis"/>
+    <w:basedOn w:val="DefaultParagraphFont"/>
+    <w:uiPriority w:val="20"/>
+    <w:qFormat/>
+    <w:rsid w:val="005256FD"/>
     <w:rPr>
-      <w:rFonts w:ascii="Tahoma" w:hAnsi="Tahoma" w:cs="Tahoma"/>
-      <w:sz w:val="16"/>
-      <w:szCs w:val="16"/>
-    </w:rPr>
-  </w:style>
-  <w:style w:type="character" w:customStyle="1" w:styleId="BalloonTextChar">
-    <w:name w:val="Balloon Text Char"/>
-    <w:basedOn w:val="DefaultParagraphFont"/>
-    <w:link w:val="BalloonText"/>
-    <w:uiPriority w:val="99"/>
-    <w:semiHidden/>
-    <w:rsid w:val="00CE0644"/>
-    <w:rPr>
-      <w:rFonts w:ascii="Tahoma" w:hAnsi="Tahoma" w:cs="Tahoma"/>
-      <w:sz w:val="16"/>
-      <w:szCs w:val="16"/>
-    </w:rPr>
-  </w:style>
-  <w:style w:type="character" w:styleId="Hyperlink">
-    <w:name w:val="Hyperlink"/>
-    <w:basedOn w:val="DefaultParagraphFont"/>
-    <w:uiPriority w:val="99"/>
-    <w:semiHidden/>
-    <w:unhideWhenUsed/>
-    <w:rsid w:val="00CE0644"/>
-    <w:rPr>
-      <w:color w:val="0000FF"/>
-      <w:u w:val="single"/>
-    </w:rPr>
-  </w:style>
-  <w:style w:type="paragraph" w:styleId="ListParagraph">
-    <w:name w:val="List Paragraph"/>
-    <w:basedOn w:val="Normal"/>
-    <w:uiPriority w:val="34"/>
-    <w:qFormat/>
-    <w:rsid w:val="009A2C7D"/>
-    <w:pPr>
-      <w:ind w:left="720"/>
-      <w:contextualSpacing/>
-    </w:pPr>
-  </w:style>
-  <w:style w:type="paragraph" w:styleId="NormalWeb">
-    <w:name w:val="Normal (Web)"/>
-    <w:basedOn w:val="Normal"/>
-    <w:uiPriority w:val="99"/>
-    <w:semiHidden/>
-    <w:unhideWhenUsed/>
-    <w:rsid w:val="00E76E95"/>
-    <w:pPr>
-      <w:spacing w:before="100" w:beforeAutospacing="1" w:after="100" w:afterAutospacing="1" w:line="240" w:lineRule="auto"/>
-    </w:pPr>
-    <w:rPr>
-      <w:rFonts w:ascii="Times New Roman" w:eastAsia="Times New Roman" w:hAnsi="Times New Roman" w:cs="Times New Roman"/>
-      <w:sz w:val="24"/>
-      <w:szCs w:val="24"/>
-      <w:lang w:val="en-IN"/>
+      <w:i/>
+      <w:iCs/>
     </w:rPr>
   </w:style>
 </w:styles>
@@ -4422,4 +4991,16 @@
   </a:objectDefaults>
   <a:extraClrSchemeLst/>
 </a:theme>
+</file>
+
+<file path=customXml/item1.xml><?xml version="1.0" encoding="utf-8"?>
+<b:Sources xmlns:b="http://schemas.openxmlformats.org/officeDocument/2006/bibliography" xmlns="http://schemas.openxmlformats.org/officeDocument/2006/bibliography" SelectedStyle="\APASixthEditionOfficeOnline.xsl" StyleName="APA" Version="6"/>
+</file>
+
+<file path=customXml/itemProps1.xml><?xml version="1.0" encoding="utf-8"?>
+<ds:datastoreItem xmlns:ds="http://schemas.openxmlformats.org/officeDocument/2006/customXml" ds:itemID="{66330B01-6AC9-46F5-B64D-CBBF7E8B8278}">
+  <ds:schemaRefs>
+    <ds:schemaRef ds:uri="http://schemas.openxmlformats.org/officeDocument/2006/bibliography"/>
+  </ds:schemaRefs>
+</ds:datastoreItem>
 </file>
--- a/HVK EC2 and EC2 related.docx
+++ b/HVK EC2 and EC2 related.docx
@@ -3367,8 +3367,412 @@
           </wp:inline>
         </w:drawing>
       </w:r>
+    </w:p>
+    <w:p>
+      <w:pPr>
+        <w:pStyle w:val="NoSpacing"/>
+        <w:rPr>
+          <w:rFonts w:asciiTheme="majorHAnsi" w:hAnsiTheme="majorHAnsi" w:cstheme="majorHAnsi"/>
+          <w:sz w:val="24"/>
+          <w:szCs w:val="24"/>
+        </w:rPr>
+      </w:pPr>
+      <w:r>
+        <w:rPr>
+          <w:rFonts w:asciiTheme="majorHAnsi" w:hAnsiTheme="majorHAnsi" w:cstheme="majorHAnsi"/>
+          <w:noProof/>
+          <w:sz w:val="24"/>
+          <w:szCs w:val="24"/>
+        </w:rPr>
+        <w:lastRenderedPageBreak/>
+        <w:drawing>
+          <wp:inline distT="0" distB="0" distL="0" distR="0" wp14:anchorId="570D239A" wp14:editId="747A008A">
+            <wp:extent cx="5943600" cy="2158365"/>
+            <wp:effectExtent l="0" t="0" r="0" b="0"/>
+            <wp:docPr id="45" name="Picture 45"/>
+            <wp:cNvGraphicFramePr>
+              <a:graphicFrameLocks xmlns:a="http://schemas.openxmlformats.org/drawingml/2006/main" noChangeAspect="1"/>
+            </wp:cNvGraphicFramePr>
+            <a:graphic xmlns:a="http://schemas.openxmlformats.org/drawingml/2006/main">
+              <a:graphicData uri="http://schemas.openxmlformats.org/drawingml/2006/picture">
+                <pic:pic xmlns:pic="http://schemas.openxmlformats.org/drawingml/2006/picture">
+                  <pic:nvPicPr>
+                    <pic:cNvPr id="1" name=""/>
+                    <pic:cNvPicPr/>
+                  </pic:nvPicPr>
+                  <pic:blipFill>
+                    <a:blip r:embed="rId54"/>
+                    <a:stretch>
+                      <a:fillRect/>
+                    </a:stretch>
+                  </pic:blipFill>
+                  <pic:spPr>
+                    <a:xfrm>
+                      <a:off x="0" y="0"/>
+                      <a:ext cx="5943600" cy="2158365"/>
+                    </a:xfrm>
+                    <a:prstGeom prst="rect">
+                      <a:avLst/>
+                    </a:prstGeom>
+                  </pic:spPr>
+                </pic:pic>
+              </a:graphicData>
+            </a:graphic>
+          </wp:inline>
+        </w:drawing>
+      </w:r>
+    </w:p>
+    <w:p>
+      <w:pPr>
+        <w:pStyle w:val="NoSpacing"/>
+        <w:rPr>
+          <w:rFonts w:asciiTheme="majorHAnsi" w:hAnsiTheme="majorHAnsi" w:cstheme="majorHAnsi"/>
+          <w:sz w:val="24"/>
+          <w:szCs w:val="24"/>
+        </w:rPr>
+      </w:pPr>
+      <w:r>
+        <w:rPr>
+          <w:rFonts w:asciiTheme="majorHAnsi" w:hAnsiTheme="majorHAnsi" w:cstheme="majorHAnsi"/>
+          <w:noProof/>
+          <w:sz w:val="24"/>
+          <w:szCs w:val="24"/>
+        </w:rPr>
+        <w:drawing>
+          <wp:inline distT="0" distB="0" distL="0" distR="0" wp14:anchorId="43265D70" wp14:editId="2603154B">
+            <wp:extent cx="5943600" cy="1566545"/>
+            <wp:effectExtent l="0" t="0" r="0" b="0"/>
+            <wp:docPr id="46" name="Picture 46"/>
+            <wp:cNvGraphicFramePr>
+              <a:graphicFrameLocks xmlns:a="http://schemas.openxmlformats.org/drawingml/2006/main" noChangeAspect="1"/>
+            </wp:cNvGraphicFramePr>
+            <a:graphic xmlns:a="http://schemas.openxmlformats.org/drawingml/2006/main">
+              <a:graphicData uri="http://schemas.openxmlformats.org/drawingml/2006/picture">
+                <pic:pic xmlns:pic="http://schemas.openxmlformats.org/drawingml/2006/picture">
+                  <pic:nvPicPr>
+                    <pic:cNvPr id="1" name=""/>
+                    <pic:cNvPicPr/>
+                  </pic:nvPicPr>
+                  <pic:blipFill>
+                    <a:blip r:embed="rId55"/>
+                    <a:stretch>
+                      <a:fillRect/>
+                    </a:stretch>
+                  </pic:blipFill>
+                  <pic:spPr>
+                    <a:xfrm>
+                      <a:off x="0" y="0"/>
+                      <a:ext cx="5943600" cy="1566545"/>
+                    </a:xfrm>
+                    <a:prstGeom prst="rect">
+                      <a:avLst/>
+                    </a:prstGeom>
+                  </pic:spPr>
+                </pic:pic>
+              </a:graphicData>
+            </a:graphic>
+          </wp:inline>
+        </w:drawing>
+      </w:r>
+    </w:p>
+    <w:p>
+      <w:pPr>
+        <w:pStyle w:val="NoSpacing"/>
+        <w:rPr>
+          <w:rFonts w:asciiTheme="majorHAnsi" w:hAnsiTheme="majorHAnsi" w:cstheme="majorHAnsi"/>
+          <w:sz w:val="24"/>
+          <w:szCs w:val="24"/>
+        </w:rPr>
+      </w:pPr>
+    </w:p>
+    <w:p>
+      <w:pPr>
+        <w:pStyle w:val="NoSpacing"/>
+        <w:rPr>
+          <w:rFonts w:asciiTheme="majorHAnsi" w:hAnsiTheme="majorHAnsi" w:cstheme="majorHAnsi"/>
+          <w:sz w:val="24"/>
+          <w:szCs w:val="24"/>
+        </w:rPr>
+      </w:pPr>
+      <w:r>
+        <w:rPr>
+          <w:rFonts w:asciiTheme="majorHAnsi" w:hAnsiTheme="majorHAnsi" w:cstheme="majorHAnsi"/>
+          <w:sz w:val="24"/>
+          <w:szCs w:val="24"/>
+        </w:rPr>
+        <w:drawing>
+          <wp:inline distT="0" distB="0" distL="0" distR="0" wp14:anchorId="207B54CB" wp14:editId="2E2F7062">
+            <wp:extent cx="4762703" cy="1693985"/>
+            <wp:effectExtent l="0" t="0" r="0" b="1905"/>
+            <wp:docPr id="47" name="Picture 47"/>
+            <wp:cNvGraphicFramePr>
+              <a:graphicFrameLocks xmlns:a="http://schemas.openxmlformats.org/drawingml/2006/main" noChangeAspect="1"/>
+            </wp:cNvGraphicFramePr>
+            <a:graphic xmlns:a="http://schemas.openxmlformats.org/drawingml/2006/main">
+              <a:graphicData uri="http://schemas.openxmlformats.org/drawingml/2006/picture">
+                <pic:pic xmlns:pic="http://schemas.openxmlformats.org/drawingml/2006/picture">
+                  <pic:nvPicPr>
+                    <pic:cNvPr id="1" name=""/>
+                    <pic:cNvPicPr/>
+                  </pic:nvPicPr>
+                  <pic:blipFill>
+                    <a:blip r:embed="rId56"/>
+                    <a:stretch>
+                      <a:fillRect/>
+                    </a:stretch>
+                  </pic:blipFill>
+                  <pic:spPr>
+                    <a:xfrm>
+                      <a:off x="0" y="0"/>
+                      <a:ext cx="4789847" cy="1703640"/>
+                    </a:xfrm>
+                    <a:prstGeom prst="rect">
+                      <a:avLst/>
+                    </a:prstGeom>
+                  </pic:spPr>
+                </pic:pic>
+              </a:graphicData>
+            </a:graphic>
+          </wp:inline>
+        </w:drawing>
+      </w:r>
+    </w:p>
+    <w:p>
+      <w:pPr>
+        <w:pStyle w:val="NoSpacing"/>
+        <w:rPr>
+          <w:rFonts w:asciiTheme="majorHAnsi" w:hAnsiTheme="majorHAnsi" w:cstheme="majorHAnsi"/>
+          <w:sz w:val="24"/>
+          <w:szCs w:val="24"/>
+        </w:rPr>
+      </w:pPr>
+    </w:p>
+    <w:p>
+      <w:pPr>
+        <w:pStyle w:val="NoSpacing"/>
+        <w:rPr>
+          <w:rFonts w:asciiTheme="majorHAnsi" w:hAnsiTheme="majorHAnsi" w:cstheme="majorHAnsi"/>
+          <w:sz w:val="24"/>
+          <w:szCs w:val="24"/>
+        </w:rPr>
+      </w:pPr>
+      <w:r>
+        <w:rPr>
+          <w:rFonts w:asciiTheme="majorHAnsi" w:hAnsiTheme="majorHAnsi" w:cstheme="majorHAnsi"/>
+          <w:sz w:val="24"/>
+          <w:szCs w:val="24"/>
+        </w:rPr>
+        <w:t>Not supported on all instance types</w:t>
+      </w:r>
+    </w:p>
+    <w:p>
+      <w:pPr>
+        <w:pStyle w:val="NoSpacing"/>
+        <w:rPr>
+          <w:rFonts w:asciiTheme="majorHAnsi" w:hAnsiTheme="majorHAnsi" w:cstheme="majorHAnsi"/>
+          <w:sz w:val="24"/>
+          <w:szCs w:val="24"/>
+        </w:rPr>
+      </w:pPr>
+    </w:p>
+    <w:p>
+      <w:pPr>
+        <w:pStyle w:val="NoSpacing"/>
+        <w:rPr>
+          <w:rFonts w:asciiTheme="majorHAnsi" w:hAnsiTheme="majorHAnsi" w:cstheme="majorHAnsi"/>
+          <w:sz w:val="24"/>
+          <w:szCs w:val="24"/>
+        </w:rPr>
+      </w:pPr>
+    </w:p>
+    <w:p>
+      <w:pPr>
+        <w:pStyle w:val="NoSpacing"/>
+        <w:rPr>
+          <w:rFonts w:asciiTheme="majorHAnsi" w:hAnsiTheme="majorHAnsi" w:cstheme="majorHAnsi"/>
+          <w:sz w:val="24"/>
+          <w:szCs w:val="24"/>
+        </w:rPr>
+      </w:pPr>
+    </w:p>
+    <w:p>
+      <w:pPr>
+        <w:pStyle w:val="NoSpacing"/>
+        <w:rPr>
+          <w:rFonts w:asciiTheme="majorHAnsi" w:hAnsiTheme="majorHAnsi" w:cstheme="majorHAnsi"/>
+          <w:sz w:val="24"/>
+          <w:szCs w:val="24"/>
+        </w:rPr>
+      </w:pPr>
+    </w:p>
+    <w:p>
+      <w:pPr>
+        <w:pStyle w:val="NoSpacing"/>
+        <w:rPr>
+          <w:rFonts w:asciiTheme="majorHAnsi" w:hAnsiTheme="majorHAnsi" w:cstheme="majorHAnsi"/>
+          <w:sz w:val="24"/>
+          <w:szCs w:val="24"/>
+        </w:rPr>
+      </w:pPr>
+    </w:p>
+    <w:p>
+      <w:pPr>
+        <w:pStyle w:val="NoSpacing"/>
+        <w:rPr>
+          <w:rFonts w:asciiTheme="majorHAnsi" w:hAnsiTheme="majorHAnsi" w:cstheme="majorHAnsi"/>
+          <w:sz w:val="24"/>
+          <w:szCs w:val="24"/>
+        </w:rPr>
+      </w:pPr>
+    </w:p>
+    <w:p>
+      <w:pPr>
+        <w:pStyle w:val="NoSpacing"/>
+        <w:rPr>
+          <w:rFonts w:asciiTheme="majorHAnsi" w:hAnsiTheme="majorHAnsi" w:cstheme="majorHAnsi"/>
+          <w:sz w:val="24"/>
+          <w:szCs w:val="24"/>
+        </w:rPr>
+      </w:pPr>
+    </w:p>
+    <w:p>
+      <w:pPr>
+        <w:pStyle w:val="NoSpacing"/>
+        <w:rPr>
+          <w:rFonts w:asciiTheme="majorHAnsi" w:hAnsiTheme="majorHAnsi" w:cstheme="majorHAnsi"/>
+          <w:sz w:val="24"/>
+          <w:szCs w:val="24"/>
+        </w:rPr>
+      </w:pPr>
+    </w:p>
+    <w:p>
+      <w:pPr>
+        <w:pStyle w:val="NoSpacing"/>
+        <w:rPr>
+          <w:rFonts w:asciiTheme="majorHAnsi" w:hAnsiTheme="majorHAnsi" w:cstheme="majorHAnsi"/>
+          <w:sz w:val="24"/>
+          <w:szCs w:val="24"/>
+        </w:rPr>
+      </w:pPr>
+    </w:p>
+    <w:p>
+      <w:pPr>
+        <w:pStyle w:val="NoSpacing"/>
+        <w:rPr>
+          <w:rFonts w:asciiTheme="majorHAnsi" w:hAnsiTheme="majorHAnsi" w:cstheme="majorHAnsi"/>
+          <w:sz w:val="24"/>
+          <w:szCs w:val="24"/>
+        </w:rPr>
+      </w:pPr>
+    </w:p>
+    <w:p>
+      <w:pPr>
+        <w:pStyle w:val="NoSpacing"/>
+        <w:rPr>
+          <w:rFonts w:asciiTheme="majorHAnsi" w:hAnsiTheme="majorHAnsi" w:cstheme="majorHAnsi"/>
+          <w:sz w:val="24"/>
+          <w:szCs w:val="24"/>
+        </w:rPr>
+      </w:pPr>
+    </w:p>
+    <w:p>
+      <w:pPr>
+        <w:pStyle w:val="NoSpacing"/>
+        <w:rPr>
+          <w:rFonts w:asciiTheme="majorHAnsi" w:hAnsiTheme="majorHAnsi" w:cstheme="majorHAnsi"/>
+          <w:sz w:val="24"/>
+          <w:szCs w:val="24"/>
+        </w:rPr>
+      </w:pPr>
+    </w:p>
+    <w:p>
+      <w:pPr>
+        <w:pStyle w:val="NoSpacing"/>
+        <w:rPr>
+          <w:rFonts w:asciiTheme="majorHAnsi" w:hAnsiTheme="majorHAnsi" w:cstheme="majorHAnsi"/>
+          <w:b/>
+          <w:bCs/>
+          <w:sz w:val="24"/>
+          <w:szCs w:val="24"/>
+        </w:rPr>
+      </w:pPr>
+      <w:r>
+        <w:rPr>
+          <w:rFonts w:asciiTheme="majorHAnsi" w:hAnsiTheme="majorHAnsi" w:cstheme="majorHAnsi"/>
+          <w:b/>
+          <w:bCs/>
+          <w:sz w:val="24"/>
+          <w:szCs w:val="24"/>
+        </w:rPr>
+        <w:lastRenderedPageBreak/>
+        <w:t>Important</w:t>
+      </w:r>
+      <w:r>
+        <w:rPr>
+          <w:rFonts w:asciiTheme="majorHAnsi" w:hAnsiTheme="majorHAnsi" w:cstheme="majorHAnsi"/>
+          <w:b/>
+          <w:bCs/>
+          <w:sz w:val="24"/>
+          <w:szCs w:val="24"/>
+        </w:rPr>
+        <w:t>:</w:t>
+      </w:r>
+    </w:p>
+    <w:p>
+      <w:pPr>
+        <w:pStyle w:val="NoSpacing"/>
+        <w:rPr>
+          <w:rFonts w:asciiTheme="majorHAnsi" w:hAnsiTheme="majorHAnsi" w:cstheme="majorHAnsi"/>
+          <w:b/>
+          <w:bCs/>
+          <w:sz w:val="24"/>
+          <w:szCs w:val="24"/>
+        </w:rPr>
+      </w:pPr>
       <w:bookmarkStart w:id="0" w:name="_GoBack"/>
       <w:bookmarkEnd w:id="0"/>
+      <w:r>
+        <w:rPr>
+          <w:rFonts w:asciiTheme="majorHAnsi" w:hAnsiTheme="majorHAnsi" w:cstheme="majorHAnsi"/>
+          <w:sz w:val="24"/>
+          <w:szCs w:val="24"/>
+        </w:rPr>
+        <w:drawing>
+          <wp:inline distT="0" distB="0" distL="0" distR="0" wp14:anchorId="170BF678" wp14:editId="60C2841F">
+            <wp:extent cx="5943600" cy="5728970"/>
+            <wp:effectExtent l="0" t="0" r="0" b="5080"/>
+            <wp:docPr id="48" name="Picture 48"/>
+            <wp:cNvGraphicFramePr>
+              <a:graphicFrameLocks xmlns:a="http://schemas.openxmlformats.org/drawingml/2006/main" noChangeAspect="1"/>
+            </wp:cNvGraphicFramePr>
+            <a:graphic xmlns:a="http://schemas.openxmlformats.org/drawingml/2006/main">
+              <a:graphicData uri="http://schemas.openxmlformats.org/drawingml/2006/picture">
+                <pic:pic xmlns:pic="http://schemas.openxmlformats.org/drawingml/2006/picture">
+                  <pic:nvPicPr>
+                    <pic:cNvPr id="1" name=""/>
+                    <pic:cNvPicPr/>
+                  </pic:nvPicPr>
+                  <pic:blipFill>
+                    <a:blip r:embed="rId57"/>
+                    <a:stretch>
+                      <a:fillRect/>
+                    </a:stretch>
+                  </pic:blipFill>
+                  <pic:spPr>
+                    <a:xfrm>
+                      <a:off x="0" y="0"/>
+                      <a:ext cx="5943600" cy="5728970"/>
+                    </a:xfrm>
+                    <a:prstGeom prst="rect">
+                      <a:avLst/>
+                    </a:prstGeom>
+                  </pic:spPr>
+                </pic:pic>
+              </a:graphicData>
+            </a:graphic>
+          </wp:inline>
+        </w:drawing>
+      </w:r>
     </w:p>
     <w:sectPr>
       <w:pgSz w:w="12240" w:h="15840"/>
@@ -4998,7 +5402,7 @@
 </file>
 
 <file path=customXml/itemProps1.xml><?xml version="1.0" encoding="utf-8"?>
-<ds:datastoreItem xmlns:ds="http://schemas.openxmlformats.org/officeDocument/2006/customXml" ds:itemID="{66330B01-6AC9-46F5-B64D-CBBF7E8B8278}">
+<ds:datastoreItem xmlns:ds="http://schemas.openxmlformats.org/officeDocument/2006/customXml" ds:itemID="{09561CFA-520A-44DE-BFBC-BB6FA712F6A0}">
   <ds:schemaRefs>
     <ds:schemaRef ds:uri="http://schemas.openxmlformats.org/officeDocument/2006/bibliography"/>
   </ds:schemaRefs>

--- a/HVK EC2 and EC2 related.docx
+++ b/HVK EC2 and EC2 related.docx
@@ -789,15 +789,7 @@
     <w:p/>
     <w:p>
       <w:r>
-        <w:t xml:space="preserve">How to make </w:t>
-      </w:r>
-      <w:proofErr w:type="gramStart"/>
-      <w:r>
-        <w:t>a</w:t>
-      </w:r>
-      <w:proofErr w:type="gramEnd"/>
-      <w:r>
-        <w:t xml:space="preserve"> instance-store backed EC2?</w:t>
+        <w:t>How to make a instance-store backed EC2?</w:t>
       </w:r>
     </w:p>
     <w:p/>
@@ -1180,15 +1172,7 @@
         <w:t>rd</w:t>
       </w:r>
       <w:r>
-        <w:t xml:space="preserve"> party apps like Putty ,</w:t>
-      </w:r>
-      <w:proofErr w:type="spellStart"/>
-      <w:r>
-        <w:t>Termius</w:t>
-      </w:r>
-      <w:proofErr w:type="spellEnd"/>
-      <w:r>
-        <w:t xml:space="preserve"> etc.</w:t>
+        <w:t xml:space="preserve"> party apps like Putty ,Termius etc.</w:t>
       </w:r>
     </w:p>
     <w:p/>
@@ -1245,6 +1229,59 @@
     <w:p>
       <w:pPr>
         <w:rPr>
+          <w:b/>
+          <w:noProof/>
+        </w:rPr>
+      </w:pPr>
+      <w:r>
+        <w:rPr>
+          <w:b/>
+          <w:noProof/>
+        </w:rPr>
+        <w:t>EFS quizlet</w:t>
+      </w:r>
+      <w:r>
+        <w:rPr>
+          <w:b/>
+          <w:noProof/>
+        </w:rPr>
+        <w:t xml:space="preserve"> flashcards</w:t>
+      </w:r>
+      <w:r>
+        <w:rPr>
+          <w:b/>
+          <w:noProof/>
+        </w:rPr>
+        <w:t>:</w:t>
+      </w:r>
+    </w:p>
+    <w:p>
+      <w:pPr>
+        <w:rPr>
+          <w:b/>
+          <w:noProof/>
+        </w:rPr>
+      </w:pPr>
+      <w:hyperlink r:id="rId17" w:history="1">
+        <w:r>
+          <w:rPr>
+            <w:rStyle w:val="Hyperlink"/>
+          </w:rPr>
+          <w:t>https://quizlet.com/295987393/aws-efs-flash-cards/</w:t>
+        </w:r>
+      </w:hyperlink>
+      <w:hyperlink r:id="rId18" w:history="1">
+        <w:r>
+          <w:rPr>
+            <w:rStyle w:val="Hyperlink"/>
+          </w:rPr>
+          <w:t>https://quizlet.com/295987393/aws-efs-flash-cards/</w:t>
+        </w:r>
+      </w:hyperlink>
+    </w:p>
+    <w:p>
+      <w:pPr>
+        <w:rPr>
           <w:noProof/>
         </w:rPr>
       </w:pPr>
@@ -1270,7 +1307,7 @@
                     <pic:cNvPicPr/>
                   </pic:nvPicPr>
                   <pic:blipFill rotWithShape="1">
-                    <a:blip r:embed="rId17"/>
+                    <a:blip r:embed="rId19"/>
                     <a:srcRect l="18349" t="3683" r="19334" b="3922"/>
                     <a:stretch/>
                   </pic:blipFill>
@@ -1328,7 +1365,7 @@
                     <pic:cNvPicPr/>
                   </pic:nvPicPr>
                   <pic:blipFill rotWithShape="1">
-                    <a:blip r:embed="rId18"/>
+                    <a:blip r:embed="rId20"/>
                     <a:srcRect l="17559" t="526" r="19526" b="26517"/>
                     <a:stretch/>
                   </pic:blipFill>
@@ -1387,7 +1424,7 @@
                     <pic:cNvPicPr/>
                   </pic:nvPicPr>
                   <pic:blipFill rotWithShape="1">
-                    <a:blip r:embed="rId19"/>
+                    <a:blip r:embed="rId21"/>
                     <a:srcRect l="22486" r="20414" b="33903"/>
                     <a:stretch/>
                   </pic:blipFill>
@@ -1437,7 +1474,7 @@
                     <pic:cNvPicPr/>
                   </pic:nvPicPr>
                   <pic:blipFill>
-                    <a:blip r:embed="rId20"/>
+                    <a:blip r:embed="rId22"/>
                     <a:stretch>
                       <a:fillRect/>
                     </a:stretch>
@@ -1470,95 +1507,6 @@
             <wp:extent cx="3839308" cy="2231598"/>
             <wp:effectExtent l="0" t="0" r="8890" b="0"/>
             <wp:docPr id="11" name="Picture 11"/>
-            <wp:cNvGraphicFramePr>
-              <a:graphicFrameLocks xmlns:a="http://schemas.openxmlformats.org/drawingml/2006/main" noChangeAspect="1"/>
-            </wp:cNvGraphicFramePr>
-            <a:graphic xmlns:a="http://schemas.openxmlformats.org/drawingml/2006/main">
-              <a:graphicData uri="http://schemas.openxmlformats.org/drawingml/2006/picture">
-                <pic:pic xmlns:pic="http://schemas.openxmlformats.org/drawingml/2006/picture">
-                  <pic:nvPicPr>
-                    <pic:cNvPr id="1" name=""/>
-                    <pic:cNvPicPr/>
-                  </pic:nvPicPr>
-                  <pic:blipFill>
-                    <a:blip r:embed="rId21"/>
-                    <a:stretch>
-                      <a:fillRect/>
-                    </a:stretch>
-                  </pic:blipFill>
-                  <pic:spPr>
-                    <a:xfrm>
-                      <a:off x="0" y="0"/>
-                      <a:ext cx="3865857" cy="2247029"/>
-                    </a:xfrm>
-                    <a:prstGeom prst="rect">
-                      <a:avLst/>
-                    </a:prstGeom>
-                  </pic:spPr>
-                </pic:pic>
-              </a:graphicData>
-            </a:graphic>
-          </wp:inline>
-        </w:drawing>
-      </w:r>
-    </w:p>
-    <w:p/>
-    <w:p>
-      <w:r>
-        <w:rPr>
-          <w:noProof/>
-          <w:lang w:val="en-IN"/>
-        </w:rPr>
-        <w:lastRenderedPageBreak/>
-        <w:drawing>
-          <wp:inline distT="0" distB="0" distL="0" distR="0" wp14:anchorId="682726E8" wp14:editId="525C1A52">
-            <wp:extent cx="3839210" cy="1664258"/>
-            <wp:effectExtent l="0" t="0" r="0" b="0"/>
-            <wp:docPr id="12" name="Picture 12"/>
-            <wp:cNvGraphicFramePr>
-              <a:graphicFrameLocks xmlns:a="http://schemas.openxmlformats.org/drawingml/2006/main" noChangeAspect="1"/>
-            </wp:cNvGraphicFramePr>
-            <a:graphic xmlns:a="http://schemas.openxmlformats.org/drawingml/2006/main">
-              <a:graphicData uri="http://schemas.openxmlformats.org/drawingml/2006/picture">
-                <pic:pic xmlns:pic="http://schemas.openxmlformats.org/drawingml/2006/picture">
-                  <pic:nvPicPr>
-                    <pic:cNvPr id="1" name=""/>
-                    <pic:cNvPicPr/>
-                  </pic:nvPicPr>
-                  <pic:blipFill>
-                    <a:blip r:embed="rId22"/>
-                    <a:stretch>
-                      <a:fillRect/>
-                    </a:stretch>
-                  </pic:blipFill>
-                  <pic:spPr>
-                    <a:xfrm>
-                      <a:off x="0" y="0"/>
-                      <a:ext cx="3871411" cy="1678217"/>
-                    </a:xfrm>
-                    <a:prstGeom prst="rect">
-                      <a:avLst/>
-                    </a:prstGeom>
-                  </pic:spPr>
-                </pic:pic>
-              </a:graphicData>
-            </a:graphic>
-          </wp:inline>
-        </w:drawing>
-      </w:r>
-    </w:p>
-    <w:p/>
-    <w:p>
-      <w:r>
-        <w:rPr>
-          <w:noProof/>
-          <w:lang w:val="en-IN"/>
-        </w:rPr>
-        <w:drawing>
-          <wp:inline distT="0" distB="0" distL="0" distR="0" wp14:anchorId="46D63F2B" wp14:editId="0AB67A0A">
-            <wp:extent cx="3886200" cy="1601349"/>
-            <wp:effectExtent l="0" t="0" r="0" b="0"/>
-            <wp:docPr id="13" name="Picture 13"/>
             <wp:cNvGraphicFramePr>
               <a:graphicFrameLocks xmlns:a="http://schemas.openxmlformats.org/drawingml/2006/main" noChangeAspect="1"/>
             </wp:cNvGraphicFramePr>
@@ -1578,7 +1526,7 @@
                   <pic:spPr>
                     <a:xfrm>
                       <a:off x="0" y="0"/>
-                      <a:ext cx="3891390" cy="1603488"/>
+                      <a:ext cx="3865857" cy="2247029"/>
                     </a:xfrm>
                     <a:prstGeom prst="rect">
                       <a:avLst/>
@@ -1598,11 +1546,12 @@
           <w:noProof/>
           <w:lang w:val="en-IN"/>
         </w:rPr>
+        <w:lastRenderedPageBreak/>
         <w:drawing>
-          <wp:inline distT="0" distB="0" distL="0" distR="0" wp14:anchorId="3AE97C8E" wp14:editId="568BC05F">
-            <wp:extent cx="3341077" cy="1588548"/>
+          <wp:inline distT="0" distB="0" distL="0" distR="0" wp14:anchorId="682726E8" wp14:editId="525C1A52">
+            <wp:extent cx="3839210" cy="1664258"/>
             <wp:effectExtent l="0" t="0" r="0" b="0"/>
-            <wp:docPr id="14" name="Picture 14"/>
+            <wp:docPr id="12" name="Picture 12"/>
             <wp:cNvGraphicFramePr>
               <a:graphicFrameLocks xmlns:a="http://schemas.openxmlformats.org/drawingml/2006/main" noChangeAspect="1"/>
             </wp:cNvGraphicFramePr>
@@ -1622,7 +1571,7 @@
                   <pic:spPr>
                     <a:xfrm>
                       <a:off x="0" y="0"/>
-                      <a:ext cx="3376425" cy="1605354"/>
+                      <a:ext cx="3871411" cy="1678217"/>
                     </a:xfrm>
                     <a:prstGeom prst="rect">
                       <a:avLst/>
@@ -1643,10 +1592,10 @@
           <w:lang w:val="en-IN"/>
         </w:rPr>
         <w:drawing>
-          <wp:inline distT="0" distB="0" distL="0" distR="0" wp14:anchorId="74246A8A" wp14:editId="62170773">
-            <wp:extent cx="3370385" cy="1738894"/>
-            <wp:effectExtent l="0" t="0" r="1905" b="0"/>
-            <wp:docPr id="15" name="Picture 15"/>
+          <wp:inline distT="0" distB="0" distL="0" distR="0" wp14:anchorId="46D63F2B" wp14:editId="0AB67A0A">
+            <wp:extent cx="3886200" cy="1601349"/>
+            <wp:effectExtent l="0" t="0" r="0" b="0"/>
+            <wp:docPr id="13" name="Picture 13"/>
             <wp:cNvGraphicFramePr>
               <a:graphicFrameLocks xmlns:a="http://schemas.openxmlformats.org/drawingml/2006/main" noChangeAspect="1"/>
             </wp:cNvGraphicFramePr>
@@ -1666,7 +1615,7 @@
                   <pic:spPr>
                     <a:xfrm>
                       <a:off x="0" y="0"/>
-                      <a:ext cx="3415498" cy="1762170"/>
+                      <a:ext cx="3891390" cy="1603488"/>
                     </a:xfrm>
                     <a:prstGeom prst="rect">
                       <a:avLst/>
@@ -1686,12 +1635,11 @@
           <w:noProof/>
           <w:lang w:val="en-IN"/>
         </w:rPr>
-        <w:lastRenderedPageBreak/>
         <w:drawing>
-          <wp:inline distT="0" distB="0" distL="0" distR="0" wp14:anchorId="337EAD9A" wp14:editId="7B27AA28">
-            <wp:extent cx="3452446" cy="1757705"/>
+          <wp:inline distT="0" distB="0" distL="0" distR="0" wp14:anchorId="3AE97C8E" wp14:editId="568BC05F">
+            <wp:extent cx="3341077" cy="1588548"/>
             <wp:effectExtent l="0" t="0" r="0" b="0"/>
-            <wp:docPr id="16" name="Picture 16"/>
+            <wp:docPr id="14" name="Picture 14"/>
             <wp:cNvGraphicFramePr>
               <a:graphicFrameLocks xmlns:a="http://schemas.openxmlformats.org/drawingml/2006/main" noChangeAspect="1"/>
             </wp:cNvGraphicFramePr>
@@ -1711,7 +1659,7 @@
                   <pic:spPr>
                     <a:xfrm>
                       <a:off x="0" y="0"/>
-                      <a:ext cx="3484318" cy="1773932"/>
+                      <a:ext cx="3376425" cy="1605354"/>
                     </a:xfrm>
                     <a:prstGeom prst="rect">
                       <a:avLst/>
@@ -1732,10 +1680,10 @@
           <w:lang w:val="en-IN"/>
         </w:rPr>
         <w:drawing>
-          <wp:inline distT="0" distB="0" distL="0" distR="0" wp14:anchorId="60F4A41E" wp14:editId="3F537B90">
-            <wp:extent cx="3493477" cy="2096088"/>
-            <wp:effectExtent l="0" t="0" r="0" b="0"/>
-            <wp:docPr id="17" name="Picture 17"/>
+          <wp:inline distT="0" distB="0" distL="0" distR="0" wp14:anchorId="74246A8A" wp14:editId="62170773">
+            <wp:extent cx="3370385" cy="1738894"/>
+            <wp:effectExtent l="0" t="0" r="1905" b="0"/>
+            <wp:docPr id="15" name="Picture 15"/>
             <wp:cNvGraphicFramePr>
               <a:graphicFrameLocks xmlns:a="http://schemas.openxmlformats.org/drawingml/2006/main" noChangeAspect="1"/>
             </wp:cNvGraphicFramePr>
@@ -1755,7 +1703,7 @@
                   <pic:spPr>
                     <a:xfrm>
                       <a:off x="0" y="0"/>
-                      <a:ext cx="3551343" cy="2130808"/>
+                      <a:ext cx="3415498" cy="1762170"/>
                     </a:xfrm>
                     <a:prstGeom prst="rect">
                       <a:avLst/>
@@ -1769,18 +1717,18 @@
       </w:r>
     </w:p>
     <w:p/>
-    <w:p/>
-    <w:p>
-      <w:r>
-        <w:rPr>
-          <w:noProof/>
-          <w:lang w:val="en-IN"/>
-        </w:rPr>
+    <w:p>
+      <w:r>
+        <w:rPr>
+          <w:noProof/>
+          <w:lang w:val="en-IN"/>
+        </w:rPr>
+        <w:lastRenderedPageBreak/>
         <w:drawing>
-          <wp:inline distT="0" distB="0" distL="0" distR="0" wp14:anchorId="3C3399FA" wp14:editId="2647955E">
-            <wp:extent cx="3171092" cy="1926145"/>
+          <wp:inline distT="0" distB="0" distL="0" distR="0" wp14:anchorId="337EAD9A" wp14:editId="7B27AA28">
+            <wp:extent cx="3452446" cy="1757705"/>
             <wp:effectExtent l="0" t="0" r="0" b="0"/>
-            <wp:docPr id="18" name="Picture 18"/>
+            <wp:docPr id="16" name="Picture 16"/>
             <wp:cNvGraphicFramePr>
               <a:graphicFrameLocks xmlns:a="http://schemas.openxmlformats.org/drawingml/2006/main" noChangeAspect="1"/>
             </wp:cNvGraphicFramePr>
@@ -1800,6 +1748,95 @@
                   <pic:spPr>
                     <a:xfrm>
                       <a:off x="0" y="0"/>
+                      <a:ext cx="3484318" cy="1773932"/>
+                    </a:xfrm>
+                    <a:prstGeom prst="rect">
+                      <a:avLst/>
+                    </a:prstGeom>
+                  </pic:spPr>
+                </pic:pic>
+              </a:graphicData>
+            </a:graphic>
+          </wp:inline>
+        </w:drawing>
+      </w:r>
+    </w:p>
+    <w:p/>
+    <w:p>
+      <w:r>
+        <w:rPr>
+          <w:noProof/>
+          <w:lang w:val="en-IN"/>
+        </w:rPr>
+        <w:drawing>
+          <wp:inline distT="0" distB="0" distL="0" distR="0" wp14:anchorId="60F4A41E" wp14:editId="3F537B90">
+            <wp:extent cx="3493477" cy="2096088"/>
+            <wp:effectExtent l="0" t="0" r="0" b="0"/>
+            <wp:docPr id="17" name="Picture 17"/>
+            <wp:cNvGraphicFramePr>
+              <a:graphicFrameLocks xmlns:a="http://schemas.openxmlformats.org/drawingml/2006/main" noChangeAspect="1"/>
+            </wp:cNvGraphicFramePr>
+            <a:graphic xmlns:a="http://schemas.openxmlformats.org/drawingml/2006/main">
+              <a:graphicData uri="http://schemas.openxmlformats.org/drawingml/2006/picture">
+                <pic:pic xmlns:pic="http://schemas.openxmlformats.org/drawingml/2006/picture">
+                  <pic:nvPicPr>
+                    <pic:cNvPr id="1" name=""/>
+                    <pic:cNvPicPr/>
+                  </pic:nvPicPr>
+                  <pic:blipFill>
+                    <a:blip r:embed="rId29"/>
+                    <a:stretch>
+                      <a:fillRect/>
+                    </a:stretch>
+                  </pic:blipFill>
+                  <pic:spPr>
+                    <a:xfrm>
+                      <a:off x="0" y="0"/>
+                      <a:ext cx="3551343" cy="2130808"/>
+                    </a:xfrm>
+                    <a:prstGeom prst="rect">
+                      <a:avLst/>
+                    </a:prstGeom>
+                  </pic:spPr>
+                </pic:pic>
+              </a:graphicData>
+            </a:graphic>
+          </wp:inline>
+        </w:drawing>
+      </w:r>
+    </w:p>
+    <w:p/>
+    <w:p/>
+    <w:p>
+      <w:r>
+        <w:rPr>
+          <w:noProof/>
+          <w:lang w:val="en-IN"/>
+        </w:rPr>
+        <w:drawing>
+          <wp:inline distT="0" distB="0" distL="0" distR="0" wp14:anchorId="3C3399FA" wp14:editId="2647955E">
+            <wp:extent cx="3171092" cy="1926145"/>
+            <wp:effectExtent l="0" t="0" r="0" b="0"/>
+            <wp:docPr id="18" name="Picture 18"/>
+            <wp:cNvGraphicFramePr>
+              <a:graphicFrameLocks xmlns:a="http://schemas.openxmlformats.org/drawingml/2006/main" noChangeAspect="1"/>
+            </wp:cNvGraphicFramePr>
+            <a:graphic xmlns:a="http://schemas.openxmlformats.org/drawingml/2006/main">
+              <a:graphicData uri="http://schemas.openxmlformats.org/drawingml/2006/picture">
+                <pic:pic xmlns:pic="http://schemas.openxmlformats.org/drawingml/2006/picture">
+                  <pic:nvPicPr>
+                    <pic:cNvPr id="1" name=""/>
+                    <pic:cNvPicPr/>
+                  </pic:nvPicPr>
+                  <pic:blipFill>
+                    <a:blip r:embed="rId30"/>
+                    <a:stretch>
+                      <a:fillRect/>
+                    </a:stretch>
+                  </pic:blipFill>
+                  <pic:spPr>
+                    <a:xfrm>
+                      <a:off x="0" y="0"/>
                       <a:ext cx="3195230" cy="1940806"/>
                     </a:xfrm>
                     <a:prstGeom prst="rect">
@@ -1838,7 +1875,7 @@
                     </pic:cNvPicPr>
                   </pic:nvPicPr>
                   <pic:blipFill>
-                    <a:blip r:embed="rId29">
+                    <a:blip r:embed="rId31">
                       <a:extLst>
                         <a:ext uri="{28A0092B-C50C-407E-A947-70E740481C1C}">
                           <a14:useLocalDpi xmlns:a14="http://schemas.microsoft.com/office/drawing/2010/main" val="0"/>
@@ -1890,7 +1927,7 @@
                     <pic:cNvPicPr/>
                   </pic:nvPicPr>
                   <pic:blipFill rotWithShape="1">
-                    <a:blip r:embed="rId30"/>
+                    <a:blip r:embed="rId32"/>
                     <a:srcRect r="13717"/>
                     <a:stretch/>
                   </pic:blipFill>
@@ -1944,9 +1981,26 @@
           <w:szCs w:val="18"/>
           <w:shd w:val="clear" w:color="auto" w:fill="FFFFFF"/>
         </w:rPr>
-        <w:t xml:space="preserve">Amazon EC2 powers down the instance before creating the AMI to ensure that everything on the instance is stopped and in a consistent state during the creation process. If you're confident that your instance is in a consistent state appropriate for AMI creation, you can add the --no-reboot flag to ec2-create-image or </w:t>
-      </w:r>
-      <w:proofErr w:type="spellStart"/>
+        <w:t>Amazon EC2 powers down the instance before creating the AMI to ensure that everything on the instance is stopped and in a consistent state during the creation process. If you're confident that your instance is in a consistent state appropriate for AMI creation, you can add the --no-reboot flag to ec2-create-image or CreateImage that tells Amazon EC2 not to power down and reboot the instance. With this flag, the instance remains running throughout the AMI creation process. Some file systems, such as xfs, can freeze and unfreeze activity, making it safe to create the image without rebooting the instance.</w:t>
+      </w:r>
+      <w:r>
+        <w:rPr>
+          <w:rFonts w:ascii="Verdana" w:hAnsi="Verdana"/>
+          <w:color w:val="000000"/>
+          <w:sz w:val="18"/>
+          <w:szCs w:val="18"/>
+        </w:rPr>
+        <w:br/>
+      </w:r>
+      <w:r>
+        <w:rPr>
+          <w:rFonts w:ascii="Verdana" w:hAnsi="Verdana"/>
+          <w:color w:val="000000"/>
+          <w:sz w:val="18"/>
+          <w:szCs w:val="18"/>
+        </w:rPr>
+        <w:br/>
+      </w:r>
       <w:r>
         <w:rPr>
           <w:rFonts w:ascii="Verdana" w:hAnsi="Verdana"/>
@@ -1955,70 +2009,9 @@
           <w:szCs w:val="18"/>
           <w:shd w:val="clear" w:color="auto" w:fill="FFFFFF"/>
         </w:rPr>
-        <w:t>CreateImage</w:t>
-      </w:r>
-      <w:proofErr w:type="spellEnd"/>
-      <w:r>
-        <w:rPr>
-          <w:rFonts w:ascii="Verdana" w:hAnsi="Verdana"/>
-          <w:color w:val="000000"/>
-          <w:sz w:val="18"/>
-          <w:szCs w:val="18"/>
-          <w:shd w:val="clear" w:color="auto" w:fill="FFFFFF"/>
-        </w:rPr>
-        <w:t xml:space="preserve"> that tells Amazon EC2 not to power down and reboot the instance. With this flag, the instance remains running throughout the AMI creation process. Some file systems, such as </w:t>
-      </w:r>
-      <w:proofErr w:type="spellStart"/>
-      <w:r>
-        <w:rPr>
-          <w:rFonts w:ascii="Verdana" w:hAnsi="Verdana"/>
-          <w:color w:val="000000"/>
-          <w:sz w:val="18"/>
-          <w:szCs w:val="18"/>
-          <w:shd w:val="clear" w:color="auto" w:fill="FFFFFF"/>
-        </w:rPr>
-        <w:t>xfs</w:t>
-      </w:r>
-      <w:proofErr w:type="spellEnd"/>
-      <w:r>
-        <w:rPr>
-          <w:rFonts w:ascii="Verdana" w:hAnsi="Verdana"/>
-          <w:color w:val="000000"/>
-          <w:sz w:val="18"/>
-          <w:szCs w:val="18"/>
-          <w:shd w:val="clear" w:color="auto" w:fill="FFFFFF"/>
-        </w:rPr>
-        <w:t>, can freeze and unfreeze activity, making it safe to create the image without rebooting the instance.</w:t>
-      </w:r>
-      <w:r>
-        <w:rPr>
-          <w:rFonts w:ascii="Verdana" w:hAnsi="Verdana"/>
-          <w:color w:val="000000"/>
-          <w:sz w:val="18"/>
-          <w:szCs w:val="18"/>
-        </w:rPr>
-        <w:br/>
-      </w:r>
-      <w:r>
-        <w:rPr>
-          <w:rFonts w:ascii="Verdana" w:hAnsi="Verdana"/>
-          <w:color w:val="000000"/>
-          <w:sz w:val="18"/>
-          <w:szCs w:val="18"/>
-        </w:rPr>
-        <w:br/>
-      </w:r>
-      <w:r>
-        <w:rPr>
-          <w:rFonts w:ascii="Verdana" w:hAnsi="Verdana"/>
-          <w:color w:val="000000"/>
-          <w:sz w:val="18"/>
-          <w:szCs w:val="18"/>
-          <w:shd w:val="clear" w:color="auto" w:fill="FFFFFF"/>
-        </w:rPr>
         <w:t>Source: </w:t>
       </w:r>
-      <w:hyperlink r:id="rId31" w:history="1">
+      <w:hyperlink r:id="rId33" w:history="1">
         <w:r>
           <w:rPr>
             <w:rStyle w:val="Hyperlink"/>
@@ -2044,106 +2037,6 @@
             <wp:extent cx="3153508" cy="1290988"/>
             <wp:effectExtent l="0" t="0" r="8890" b="4445"/>
             <wp:docPr id="20" name="Picture 20"/>
-            <wp:cNvGraphicFramePr>
-              <a:graphicFrameLocks xmlns:a="http://schemas.openxmlformats.org/drawingml/2006/main" noChangeAspect="1"/>
-            </wp:cNvGraphicFramePr>
-            <a:graphic xmlns:a="http://schemas.openxmlformats.org/drawingml/2006/main">
-              <a:graphicData uri="http://schemas.openxmlformats.org/drawingml/2006/picture">
-                <pic:pic xmlns:pic="http://schemas.openxmlformats.org/drawingml/2006/picture">
-                  <pic:nvPicPr>
-                    <pic:cNvPr id="1" name=""/>
-                    <pic:cNvPicPr/>
-                  </pic:nvPicPr>
-                  <pic:blipFill>
-                    <a:blip r:embed="rId32"/>
-                    <a:stretch>
-                      <a:fillRect/>
-                    </a:stretch>
-                  </pic:blipFill>
-                  <pic:spPr>
-                    <a:xfrm>
-                      <a:off x="0" y="0"/>
-                      <a:ext cx="3165270" cy="1295803"/>
-                    </a:xfrm>
-                    <a:prstGeom prst="rect">
-                      <a:avLst/>
-                    </a:prstGeom>
-                  </pic:spPr>
-                </pic:pic>
-              </a:graphicData>
-            </a:graphic>
-          </wp:inline>
-        </w:drawing>
-      </w:r>
-    </w:p>
-    <w:p/>
-    <w:p>
-      <w:r>
-        <w:t>S3 durability :</w:t>
-      </w:r>
-    </w:p>
-    <w:p/>
-    <w:p>
-      <w:r>
-        <w:rPr>
-          <w:noProof/>
-          <w:lang w:val="en-IN"/>
-        </w:rPr>
-        <w:drawing>
-          <wp:inline distT="0" distB="0" distL="0" distR="0" wp14:anchorId="346A8AE6" wp14:editId="562B54C7">
-            <wp:extent cx="3604846" cy="786680"/>
-            <wp:effectExtent l="0" t="0" r="0" b="0"/>
-            <wp:docPr id="21" name="Picture 21"/>
-            <wp:cNvGraphicFramePr>
-              <a:graphicFrameLocks xmlns:a="http://schemas.openxmlformats.org/drawingml/2006/main" noChangeAspect="1"/>
-            </wp:cNvGraphicFramePr>
-            <a:graphic xmlns:a="http://schemas.openxmlformats.org/drawingml/2006/main">
-              <a:graphicData uri="http://schemas.openxmlformats.org/drawingml/2006/picture">
-                <pic:pic xmlns:pic="http://schemas.openxmlformats.org/drawingml/2006/picture">
-                  <pic:nvPicPr>
-                    <pic:cNvPr id="1" name=""/>
-                    <pic:cNvPicPr/>
-                  </pic:nvPicPr>
-                  <pic:blipFill>
-                    <a:blip r:embed="rId33"/>
-                    <a:stretch>
-                      <a:fillRect/>
-                    </a:stretch>
-                  </pic:blipFill>
-                  <pic:spPr>
-                    <a:xfrm>
-                      <a:off x="0" y="0"/>
-                      <a:ext cx="3656080" cy="797861"/>
-                    </a:xfrm>
-                    <a:prstGeom prst="rect">
-                      <a:avLst/>
-                    </a:prstGeom>
-                  </pic:spPr>
-                </pic:pic>
-              </a:graphicData>
-            </a:graphic>
-          </wp:inline>
-        </w:drawing>
-      </w:r>
-    </w:p>
-    <w:p/>
-    <w:p>
-      <w:r>
-        <w:t>S3 availability:</w:t>
-      </w:r>
-    </w:p>
-    <w:p/>
-    <w:p>
-      <w:r>
-        <w:rPr>
-          <w:noProof/>
-          <w:lang w:val="en-IN"/>
-        </w:rPr>
-        <w:drawing>
-          <wp:inline distT="0" distB="0" distL="0" distR="0" wp14:anchorId="54CEBD94" wp14:editId="1A4BB806">
-            <wp:extent cx="2889738" cy="667456"/>
-            <wp:effectExtent l="0" t="0" r="6350" b="0"/>
-            <wp:docPr id="22" name="Picture 22"/>
             <wp:cNvGraphicFramePr>
               <a:graphicFrameLocks xmlns:a="http://schemas.openxmlformats.org/drawingml/2006/main" noChangeAspect="1"/>
             </wp:cNvGraphicFramePr>
@@ -2163,7 +2056,7 @@
                   <pic:spPr>
                     <a:xfrm>
                       <a:off x="0" y="0"/>
-                      <a:ext cx="2916312" cy="673594"/>
+                      <a:ext cx="3165270" cy="1295803"/>
                     </a:xfrm>
                     <a:prstGeom prst="rect">
                       <a:avLst/>
@@ -2177,23 +2070,12 @@
       </w:r>
     </w:p>
     <w:p/>
-    <w:p/>
-    <w:p/>
-    <w:p>
-      <w:pPr>
-        <w:rPr>
-          <w:b/>
-          <w:bCs/>
-        </w:rPr>
-      </w:pPr>
-      <w:r>
-        <w:rPr>
-          <w:b/>
-          <w:bCs/>
-        </w:rPr>
-        <w:t>Old feature:</w:t>
-      </w:r>
-    </w:p>
+    <w:p>
+      <w:r>
+        <w:t>S3 durability :</w:t>
+      </w:r>
+    </w:p>
+    <w:p/>
     <w:p>
       <w:r>
         <w:rPr>
@@ -2201,10 +2083,10 @@
           <w:lang w:val="en-IN"/>
         </w:rPr>
         <w:drawing>
-          <wp:inline distT="0" distB="0" distL="0" distR="0" wp14:anchorId="7D95C7C9" wp14:editId="01D94A63">
-            <wp:extent cx="5943600" cy="1384300"/>
-            <wp:effectExtent l="0" t="0" r="0" b="6350"/>
-            <wp:docPr id="24" name="Picture 24"/>
+          <wp:inline distT="0" distB="0" distL="0" distR="0" wp14:anchorId="346A8AE6" wp14:editId="562B54C7">
+            <wp:extent cx="3604846" cy="786680"/>
+            <wp:effectExtent l="0" t="0" r="0" b="0"/>
+            <wp:docPr id="21" name="Picture 21"/>
             <wp:cNvGraphicFramePr>
               <a:graphicFrameLocks xmlns:a="http://schemas.openxmlformats.org/drawingml/2006/main" noChangeAspect="1"/>
             </wp:cNvGraphicFramePr>
@@ -2224,7 +2106,7 @@
                   <pic:spPr>
                     <a:xfrm>
                       <a:off x="0" y="0"/>
-                      <a:ext cx="5943600" cy="1384300"/>
+                      <a:ext cx="3656080" cy="797861"/>
                     </a:xfrm>
                     <a:prstGeom prst="rect">
                       <a:avLst/>
@@ -2240,15 +2122,21 @@
     <w:p/>
     <w:p>
       <w:r>
+        <w:t>S3 availability:</w:t>
+      </w:r>
+    </w:p>
+    <w:p/>
+    <w:p>
+      <w:r>
         <w:rPr>
           <w:noProof/>
           <w:lang w:val="en-IN"/>
         </w:rPr>
         <w:drawing>
-          <wp:inline distT="0" distB="0" distL="0" distR="0" wp14:anchorId="0A86E825" wp14:editId="3FF7A379">
-            <wp:extent cx="4414157" cy="1585041"/>
-            <wp:effectExtent l="0" t="0" r="5715" b="0"/>
-            <wp:docPr id="25" name="Picture 25"/>
+          <wp:inline distT="0" distB="0" distL="0" distR="0" wp14:anchorId="54CEBD94" wp14:editId="1A4BB806">
+            <wp:extent cx="2889738" cy="667456"/>
+            <wp:effectExtent l="0" t="0" r="6350" b="0"/>
+            <wp:docPr id="22" name="Picture 22"/>
             <wp:cNvGraphicFramePr>
               <a:graphicFrameLocks xmlns:a="http://schemas.openxmlformats.org/drawingml/2006/main" noChangeAspect="1"/>
             </wp:cNvGraphicFramePr>
@@ -2268,6 +2156,111 @@
                   <pic:spPr>
                     <a:xfrm>
                       <a:off x="0" y="0"/>
+                      <a:ext cx="2916312" cy="673594"/>
+                    </a:xfrm>
+                    <a:prstGeom prst="rect">
+                      <a:avLst/>
+                    </a:prstGeom>
+                  </pic:spPr>
+                </pic:pic>
+              </a:graphicData>
+            </a:graphic>
+          </wp:inline>
+        </w:drawing>
+      </w:r>
+    </w:p>
+    <w:p/>
+    <w:p/>
+    <w:p/>
+    <w:p>
+      <w:pPr>
+        <w:rPr>
+          <w:b/>
+          <w:bCs/>
+        </w:rPr>
+      </w:pPr>
+      <w:r>
+        <w:rPr>
+          <w:b/>
+          <w:bCs/>
+        </w:rPr>
+        <w:t>Old feature:</w:t>
+      </w:r>
+    </w:p>
+    <w:p>
+      <w:r>
+        <w:rPr>
+          <w:noProof/>
+          <w:lang w:val="en-IN"/>
+        </w:rPr>
+        <w:drawing>
+          <wp:inline distT="0" distB="0" distL="0" distR="0" wp14:anchorId="7D95C7C9" wp14:editId="01D94A63">
+            <wp:extent cx="5943600" cy="1384300"/>
+            <wp:effectExtent l="0" t="0" r="0" b="6350"/>
+            <wp:docPr id="24" name="Picture 24"/>
+            <wp:cNvGraphicFramePr>
+              <a:graphicFrameLocks xmlns:a="http://schemas.openxmlformats.org/drawingml/2006/main" noChangeAspect="1"/>
+            </wp:cNvGraphicFramePr>
+            <a:graphic xmlns:a="http://schemas.openxmlformats.org/drawingml/2006/main">
+              <a:graphicData uri="http://schemas.openxmlformats.org/drawingml/2006/picture">
+                <pic:pic xmlns:pic="http://schemas.openxmlformats.org/drawingml/2006/picture">
+                  <pic:nvPicPr>
+                    <pic:cNvPr id="1" name=""/>
+                    <pic:cNvPicPr/>
+                  </pic:nvPicPr>
+                  <pic:blipFill>
+                    <a:blip r:embed="rId37"/>
+                    <a:stretch>
+                      <a:fillRect/>
+                    </a:stretch>
+                  </pic:blipFill>
+                  <pic:spPr>
+                    <a:xfrm>
+                      <a:off x="0" y="0"/>
+                      <a:ext cx="5943600" cy="1384300"/>
+                    </a:xfrm>
+                    <a:prstGeom prst="rect">
+                      <a:avLst/>
+                    </a:prstGeom>
+                  </pic:spPr>
+                </pic:pic>
+              </a:graphicData>
+            </a:graphic>
+          </wp:inline>
+        </w:drawing>
+      </w:r>
+    </w:p>
+    <w:p/>
+    <w:p>
+      <w:r>
+        <w:rPr>
+          <w:noProof/>
+          <w:lang w:val="en-IN"/>
+        </w:rPr>
+        <w:drawing>
+          <wp:inline distT="0" distB="0" distL="0" distR="0" wp14:anchorId="0A86E825" wp14:editId="3FF7A379">
+            <wp:extent cx="4414157" cy="1585041"/>
+            <wp:effectExtent l="0" t="0" r="5715" b="0"/>
+            <wp:docPr id="25" name="Picture 25"/>
+            <wp:cNvGraphicFramePr>
+              <a:graphicFrameLocks xmlns:a="http://schemas.openxmlformats.org/drawingml/2006/main" noChangeAspect="1"/>
+            </wp:cNvGraphicFramePr>
+            <a:graphic xmlns:a="http://schemas.openxmlformats.org/drawingml/2006/main">
+              <a:graphicData uri="http://schemas.openxmlformats.org/drawingml/2006/picture">
+                <pic:pic xmlns:pic="http://schemas.openxmlformats.org/drawingml/2006/picture">
+                  <pic:nvPicPr>
+                    <pic:cNvPr id="1" name=""/>
+                    <pic:cNvPicPr/>
+                  </pic:nvPicPr>
+                  <pic:blipFill>
+                    <a:blip r:embed="rId38"/>
+                    <a:stretch>
+                      <a:fillRect/>
+                    </a:stretch>
+                  </pic:blipFill>
+                  <pic:spPr>
+                    <a:xfrm>
+                      <a:off x="0" y="0"/>
                       <a:ext cx="4417903" cy="1586386"/>
                     </a:xfrm>
                     <a:prstGeom prst="rect">
@@ -2305,7 +2298,7 @@
                     <pic:cNvPicPr/>
                   </pic:nvPicPr>
                   <pic:blipFill rotWithShape="1">
-                    <a:blip r:embed="rId37"/>
+                    <a:blip r:embed="rId39"/>
                     <a:srcRect t="4204"/>
                     <a:stretch/>
                   </pic:blipFill>
@@ -2366,7 +2359,7 @@
                     <pic:cNvPicPr/>
                   </pic:nvPicPr>
                   <pic:blipFill>
-                    <a:blip r:embed="rId38"/>
+                    <a:blip r:embed="rId40"/>
                     <a:stretch>
                       <a:fillRect/>
                     </a:stretch>
@@ -2400,109 +2393,6 @@
             <wp:extent cx="5943600" cy="1196975"/>
             <wp:effectExtent l="0" t="0" r="0" b="3175"/>
             <wp:docPr id="27" name="Picture 27"/>
-            <wp:cNvGraphicFramePr>
-              <a:graphicFrameLocks xmlns:a="http://schemas.openxmlformats.org/drawingml/2006/main" noChangeAspect="1"/>
-            </wp:cNvGraphicFramePr>
-            <a:graphic xmlns:a="http://schemas.openxmlformats.org/drawingml/2006/main">
-              <a:graphicData uri="http://schemas.openxmlformats.org/drawingml/2006/picture">
-                <pic:pic xmlns:pic="http://schemas.openxmlformats.org/drawingml/2006/picture">
-                  <pic:nvPicPr>
-                    <pic:cNvPr id="1" name=""/>
-                    <pic:cNvPicPr/>
-                  </pic:nvPicPr>
-                  <pic:blipFill>
-                    <a:blip r:embed="rId39"/>
-                    <a:stretch>
-                      <a:fillRect/>
-                    </a:stretch>
-                  </pic:blipFill>
-                  <pic:spPr>
-                    <a:xfrm>
-                      <a:off x="0" y="0"/>
-                      <a:ext cx="5943600" cy="1196975"/>
-                    </a:xfrm>
-                    <a:prstGeom prst="rect">
-                      <a:avLst/>
-                    </a:prstGeom>
-                  </pic:spPr>
-                </pic:pic>
-              </a:graphicData>
-            </a:graphic>
-          </wp:inline>
-        </w:drawing>
-      </w:r>
-    </w:p>
-    <w:p>
-      <w:r>
-        <w:rPr>
-          <w:noProof/>
-          <w:lang w:val="en-IN"/>
-        </w:rPr>
-        <w:drawing>
-          <wp:inline distT="0" distB="0" distL="0" distR="0" wp14:anchorId="120EFEDE" wp14:editId="0DF9BD9A">
-            <wp:extent cx="5943600" cy="2957195"/>
-            <wp:effectExtent l="0" t="0" r="0" b="0"/>
-            <wp:docPr id="29" name="Picture 29"/>
-            <wp:cNvGraphicFramePr>
-              <a:graphicFrameLocks xmlns:a="http://schemas.openxmlformats.org/drawingml/2006/main" noChangeAspect="1"/>
-            </wp:cNvGraphicFramePr>
-            <a:graphic xmlns:a="http://schemas.openxmlformats.org/drawingml/2006/main">
-              <a:graphicData uri="http://schemas.openxmlformats.org/drawingml/2006/picture">
-                <pic:pic xmlns:pic="http://schemas.openxmlformats.org/drawingml/2006/picture">
-                  <pic:nvPicPr>
-                    <pic:cNvPr id="1" name=""/>
-                    <pic:cNvPicPr/>
-                  </pic:nvPicPr>
-                  <pic:blipFill>
-                    <a:blip r:embed="rId40"/>
-                    <a:stretch>
-                      <a:fillRect/>
-                    </a:stretch>
-                  </pic:blipFill>
-                  <pic:spPr>
-                    <a:xfrm>
-                      <a:off x="0" y="0"/>
-                      <a:ext cx="5943600" cy="2957195"/>
-                    </a:xfrm>
-                    <a:prstGeom prst="rect">
-                      <a:avLst/>
-                    </a:prstGeom>
-                  </pic:spPr>
-                </pic:pic>
-              </a:graphicData>
-            </a:graphic>
-          </wp:inline>
-        </w:drawing>
-      </w:r>
-    </w:p>
-    <w:p/>
-    <w:p>
-      <w:pPr>
-        <w:rPr>
-          <w:b/>
-          <w:bCs/>
-        </w:rPr>
-      </w:pPr>
-      <w:r>
-        <w:rPr>
-          <w:b/>
-          <w:bCs/>
-        </w:rPr>
-        <w:t>Important:</w:t>
-      </w:r>
-    </w:p>
-    <w:p/>
-    <w:p>
-      <w:r>
-        <w:rPr>
-          <w:noProof/>
-          <w:lang w:val="en-IN"/>
-        </w:rPr>
-        <w:drawing>
-          <wp:inline distT="0" distB="0" distL="0" distR="0" wp14:anchorId="514BBDB8" wp14:editId="3C239565">
-            <wp:extent cx="4093262" cy="2277533"/>
-            <wp:effectExtent l="0" t="0" r="2540" b="8890"/>
-            <wp:docPr id="34" name="Picture 34"/>
             <wp:cNvGraphicFramePr>
               <a:graphicFrameLocks xmlns:a="http://schemas.openxmlformats.org/drawingml/2006/main" noChangeAspect="1"/>
             </wp:cNvGraphicFramePr>
@@ -2522,7 +2412,7 @@
                   <pic:spPr>
                     <a:xfrm>
                       <a:off x="0" y="0"/>
-                      <a:ext cx="4097429" cy="2279851"/>
+                      <a:ext cx="5943600" cy="1196975"/>
                     </a:xfrm>
                     <a:prstGeom prst="rect">
                       <a:avLst/>
@@ -2535,22 +2425,17 @@
         </w:drawing>
       </w:r>
     </w:p>
-    <w:p/>
-    <w:p/>
-    <w:p/>
-    <w:p/>
-    <w:p>
-      <w:r>
-        <w:rPr>
-          <w:noProof/>
-          <w:lang w:val="en-IN"/>
-        </w:rPr>
-        <w:lastRenderedPageBreak/>
+    <w:p>
+      <w:r>
+        <w:rPr>
+          <w:noProof/>
+          <w:lang w:val="en-IN"/>
+        </w:rPr>
         <w:drawing>
-          <wp:inline distT="0" distB="0" distL="0" distR="0" wp14:anchorId="0F051021" wp14:editId="537D22D2">
-            <wp:extent cx="2446867" cy="2986007"/>
-            <wp:effectExtent l="0" t="0" r="0" b="5080"/>
-            <wp:docPr id="35" name="Picture 35"/>
+          <wp:inline distT="0" distB="0" distL="0" distR="0" wp14:anchorId="120EFEDE" wp14:editId="0DF9BD9A">
+            <wp:extent cx="5943600" cy="2957195"/>
+            <wp:effectExtent l="0" t="0" r="0" b="0"/>
+            <wp:docPr id="29" name="Picture 29"/>
             <wp:cNvGraphicFramePr>
               <a:graphicFrameLocks xmlns:a="http://schemas.openxmlformats.org/drawingml/2006/main" noChangeAspect="1"/>
             </wp:cNvGraphicFramePr>
@@ -2570,7 +2455,7 @@
                   <pic:spPr>
                     <a:xfrm>
                       <a:off x="0" y="0"/>
-                      <a:ext cx="2454201" cy="2994957"/>
+                      <a:ext cx="5943600" cy="2957195"/>
                     </a:xfrm>
                     <a:prstGeom prst="rect">
                       <a:avLst/>
@@ -2585,60 +2470,15 @@
     </w:p>
     <w:p>
       <w:r>
-        <w:t>Can’t merge but can add an instance to a placement group any time</w:t>
-      </w:r>
-      <w:r>
-        <w:t xml:space="preserve">, and in case of </w:t>
-      </w:r>
-      <w:r>
-        <w:rPr>
-          <w:u w:val="dash"/>
-        </w:rPr>
-        <w:t xml:space="preserve">insufficient </w:t>
-      </w:r>
-      <w:proofErr w:type="spellStart"/>
-      <w:r>
-        <w:rPr>
-          <w:u w:val="dash"/>
-        </w:rPr>
-        <w:t>capicity</w:t>
-      </w:r>
-      <w:proofErr w:type="spellEnd"/>
-      <w:r>
-        <w:rPr>
-          <w:u w:val="dash"/>
-        </w:rPr>
-        <w:t xml:space="preserve"> error</w:t>
-      </w:r>
-      <w:r>
-        <w:rPr>
-          <w:u w:val="dash"/>
-        </w:rPr>
-        <w:t xml:space="preserve">, </w:t>
-      </w:r>
-      <w:r>
-        <w:t>stop all instances and reattempt to start all of them again.</w:t>
-      </w:r>
-    </w:p>
-    <w:p/>
-    <w:p/>
-    <w:p>
-      <w:r>
-        <w:t>Confusing:</w:t>
-      </w:r>
-    </w:p>
-    <w:p/>
-    <w:p>
-      <w:r>
         <w:rPr>
           <w:noProof/>
           <w:lang w:val="en-IN"/>
         </w:rPr>
         <w:drawing>
-          <wp:inline distT="0" distB="0" distL="0" distR="0" wp14:anchorId="323EB0E4" wp14:editId="3A04CB88">
-            <wp:extent cx="5943600" cy="1170305"/>
+          <wp:inline distT="0" distB="0" distL="0" distR="0" wp14:anchorId="2B0978D8" wp14:editId="61BE6BBA">
+            <wp:extent cx="5296204" cy="1604195"/>
             <wp:effectExtent l="0" t="0" r="0" b="0"/>
-            <wp:docPr id="36" name="Picture 36"/>
+            <wp:docPr id="40" name="Picture 40" descr="C:\Users\vijeth.kasytap\Desktop\Annotation 2019-12-27 120156.png"/>
             <wp:cNvGraphicFramePr>
               <a:graphicFrameLocks xmlns:a="http://schemas.openxmlformats.org/drawingml/2006/main" noChangeAspect="1"/>
             </wp:cNvGraphicFramePr>
@@ -2646,23 +2486,36 @@
               <a:graphicData uri="http://schemas.openxmlformats.org/drawingml/2006/picture">
                 <pic:pic xmlns:pic="http://schemas.openxmlformats.org/drawingml/2006/picture">
                   <pic:nvPicPr>
-                    <pic:cNvPr id="1" name=""/>
-                    <pic:cNvPicPr/>
+                    <pic:cNvPr id="0" name="Picture 2" descr="C:\Users\vijeth.kasytap\Desktop\Annotation 2019-12-27 120156.png"/>
+                    <pic:cNvPicPr>
+                      <a:picLocks noChangeAspect="1" noChangeArrowheads="1"/>
+                    </pic:cNvPicPr>
                   </pic:nvPicPr>
                   <pic:blipFill>
-                    <a:blip r:embed="rId43"/>
+                    <a:blip r:embed="rId43">
+                      <a:extLst>
+                        <a:ext uri="{28A0092B-C50C-407E-A947-70E740481C1C}">
+                          <a14:useLocalDpi xmlns:a14="http://schemas.microsoft.com/office/drawing/2010/main" val="0"/>
+                        </a:ext>
+                      </a:extLst>
+                    </a:blip>
+                    <a:srcRect/>
                     <a:stretch>
                       <a:fillRect/>
                     </a:stretch>
                   </pic:blipFill>
-                  <pic:spPr>
+                  <pic:spPr bwMode="auto">
                     <a:xfrm>
                       <a:off x="0" y="0"/>
-                      <a:ext cx="5943600" cy="1170305"/>
+                      <a:ext cx="5297148" cy="1604481"/>
                     </a:xfrm>
                     <a:prstGeom prst="rect">
                       <a:avLst/>
                     </a:prstGeom>
+                    <a:noFill/>
+                    <a:ln>
+                      <a:noFill/>
+                    </a:ln>
                   </pic:spPr>
                 </pic:pic>
               </a:graphicData>
@@ -2671,14 +2524,9 @@
         </w:drawing>
       </w:r>
     </w:p>
-    <w:p/>
-    <w:p>
-      <w:r>
-        <w:t>Rebooting not shutdown or Terminate !!</w:t>
-      </w:r>
-    </w:p>
-    <w:p/>
-    <w:p>
+    <w:p>
+      <w:bookmarkStart w:id="0" w:name="_GoBack"/>
+      <w:bookmarkEnd w:id="0"/>
       <w:r>
         <w:rPr>
           <w:noProof/>
@@ -2686,10 +2534,10 @@
         </w:rPr>
         <w:lastRenderedPageBreak/>
         <w:drawing>
-          <wp:inline distT="0" distB="0" distL="0" distR="0" wp14:anchorId="2F56637D" wp14:editId="6915CE3E">
-            <wp:extent cx="3632200" cy="4199253"/>
-            <wp:effectExtent l="0" t="0" r="6350" b="0"/>
-            <wp:docPr id="37" name="Picture 37"/>
+          <wp:inline distT="0" distB="0" distL="0" distR="0" wp14:anchorId="256DC1EC" wp14:editId="715E824F">
+            <wp:extent cx="4077680" cy="2976476"/>
+            <wp:effectExtent l="0" t="0" r="0" b="0"/>
+            <wp:docPr id="39" name="Picture 39" descr="C:\Users\vijeth.kasytap\Desktop\Annotation 2019-12-27 132747.png"/>
             <wp:cNvGraphicFramePr>
               <a:graphicFrameLocks xmlns:a="http://schemas.openxmlformats.org/drawingml/2006/main" noChangeAspect="1"/>
             </wp:cNvGraphicFramePr>
@@ -2697,23 +2545,36 @@
               <a:graphicData uri="http://schemas.openxmlformats.org/drawingml/2006/picture">
                 <pic:pic xmlns:pic="http://schemas.openxmlformats.org/drawingml/2006/picture">
                   <pic:nvPicPr>
-                    <pic:cNvPr id="1" name=""/>
-                    <pic:cNvPicPr/>
+                    <pic:cNvPr id="0" name="Picture 1" descr="C:\Users\vijeth.kasytap\Desktop\Annotation 2019-12-27 132747.png"/>
+                    <pic:cNvPicPr>
+                      <a:picLocks noChangeAspect="1" noChangeArrowheads="1"/>
+                    </pic:cNvPicPr>
                   </pic:nvPicPr>
                   <pic:blipFill>
-                    <a:blip r:embed="rId44"/>
+                    <a:blip r:embed="rId44">
+                      <a:extLst>
+                        <a:ext uri="{28A0092B-C50C-407E-A947-70E740481C1C}">
+                          <a14:useLocalDpi xmlns:a14="http://schemas.microsoft.com/office/drawing/2010/main" val="0"/>
+                        </a:ext>
+                      </a:extLst>
+                    </a:blip>
+                    <a:srcRect/>
                     <a:stretch>
                       <a:fillRect/>
                     </a:stretch>
                   </pic:blipFill>
-                  <pic:spPr>
+                  <pic:spPr bwMode="auto">
                     <a:xfrm>
                       <a:off x="0" y="0"/>
-                      <a:ext cx="3657799" cy="4228848"/>
+                      <a:ext cx="4078041" cy="2976739"/>
                     </a:xfrm>
                     <a:prstGeom prst="rect">
                       <a:avLst/>
                     </a:prstGeom>
+                    <a:noFill/>
+                    <a:ln>
+                      <a:noFill/>
+                    </a:ln>
                   </pic:spPr>
                 </pic:pic>
               </a:graphicData>
@@ -2724,17 +2585,32 @@
     </w:p>
     <w:p/>
     <w:p>
-      <w:bookmarkStart w:id="0" w:name="_GoBack"/>
+      <w:pPr>
+        <w:rPr>
+          <w:b/>
+          <w:bCs/>
+        </w:rPr>
+      </w:pPr>
+      <w:r>
+        <w:rPr>
+          <w:b/>
+          <w:bCs/>
+        </w:rPr>
+        <w:t>Important:</w:t>
+      </w:r>
+    </w:p>
+    <w:p/>
+    <w:p>
       <w:r>
         <w:rPr>
           <w:noProof/>
           <w:lang w:val="en-IN"/>
         </w:rPr>
         <w:drawing>
-          <wp:inline distT="0" distB="0" distL="0" distR="0" wp14:anchorId="16C5D7CA" wp14:editId="66AC7C75">
-            <wp:extent cx="3702818" cy="1474006"/>
-            <wp:effectExtent l="0" t="0" r="0" b="0"/>
-            <wp:docPr id="38" name="Picture 38"/>
+          <wp:inline distT="0" distB="0" distL="0" distR="0" wp14:anchorId="514BBDB8" wp14:editId="3C239565">
+            <wp:extent cx="4093262" cy="2277533"/>
+            <wp:effectExtent l="0" t="0" r="2540" b="8890"/>
+            <wp:docPr id="34" name="Picture 34"/>
             <wp:cNvGraphicFramePr>
               <a:graphicFrameLocks xmlns:a="http://schemas.openxmlformats.org/drawingml/2006/main" noChangeAspect="1"/>
             </wp:cNvGraphicFramePr>
@@ -2754,6 +2630,223 @@
                   <pic:spPr>
                     <a:xfrm>
                       <a:off x="0" y="0"/>
+                      <a:ext cx="4097429" cy="2279851"/>
+                    </a:xfrm>
+                    <a:prstGeom prst="rect">
+                      <a:avLst/>
+                    </a:prstGeom>
+                  </pic:spPr>
+                </pic:pic>
+              </a:graphicData>
+            </a:graphic>
+          </wp:inline>
+        </w:drawing>
+      </w:r>
+    </w:p>
+    <w:p/>
+    <w:p/>
+    <w:p/>
+    <w:p/>
+    <w:p>
+      <w:r>
+        <w:rPr>
+          <w:noProof/>
+          <w:lang w:val="en-IN"/>
+        </w:rPr>
+        <w:lastRenderedPageBreak/>
+        <w:drawing>
+          <wp:inline distT="0" distB="0" distL="0" distR="0" wp14:anchorId="0F051021" wp14:editId="537D22D2">
+            <wp:extent cx="2446867" cy="2986007"/>
+            <wp:effectExtent l="0" t="0" r="0" b="5080"/>
+            <wp:docPr id="35" name="Picture 35"/>
+            <wp:cNvGraphicFramePr>
+              <a:graphicFrameLocks xmlns:a="http://schemas.openxmlformats.org/drawingml/2006/main" noChangeAspect="1"/>
+            </wp:cNvGraphicFramePr>
+            <a:graphic xmlns:a="http://schemas.openxmlformats.org/drawingml/2006/main">
+              <a:graphicData uri="http://schemas.openxmlformats.org/drawingml/2006/picture">
+                <pic:pic xmlns:pic="http://schemas.openxmlformats.org/drawingml/2006/picture">
+                  <pic:nvPicPr>
+                    <pic:cNvPr id="1" name=""/>
+                    <pic:cNvPicPr/>
+                  </pic:nvPicPr>
+                  <pic:blipFill>
+                    <a:blip r:embed="rId46"/>
+                    <a:stretch>
+                      <a:fillRect/>
+                    </a:stretch>
+                  </pic:blipFill>
+                  <pic:spPr>
+                    <a:xfrm>
+                      <a:off x="0" y="0"/>
+                      <a:ext cx="2454201" cy="2994957"/>
+                    </a:xfrm>
+                    <a:prstGeom prst="rect">
+                      <a:avLst/>
+                    </a:prstGeom>
+                  </pic:spPr>
+                </pic:pic>
+              </a:graphicData>
+            </a:graphic>
+          </wp:inline>
+        </w:drawing>
+      </w:r>
+    </w:p>
+    <w:p>
+      <w:r>
+        <w:t>Can’t merge but can add an instance to a placement group any time</w:t>
+      </w:r>
+      <w:r>
+        <w:t xml:space="preserve">, and in case of </w:t>
+      </w:r>
+      <w:r>
+        <w:rPr>
+          <w:u w:val="dash"/>
+        </w:rPr>
+        <w:t>insufficient capicity error</w:t>
+      </w:r>
+      <w:r>
+        <w:rPr>
+          <w:u w:val="dash"/>
+        </w:rPr>
+        <w:t xml:space="preserve">, </w:t>
+      </w:r>
+      <w:r>
+        <w:t>stop all instances and reattempt to start all of them again.</w:t>
+      </w:r>
+    </w:p>
+    <w:p/>
+    <w:p/>
+    <w:p>
+      <w:r>
+        <w:t>Confusing:</w:t>
+      </w:r>
+    </w:p>
+    <w:p/>
+    <w:p>
+      <w:r>
+        <w:rPr>
+          <w:noProof/>
+          <w:lang w:val="en-IN"/>
+        </w:rPr>
+        <w:drawing>
+          <wp:inline distT="0" distB="0" distL="0" distR="0" wp14:anchorId="323EB0E4" wp14:editId="3A04CB88">
+            <wp:extent cx="5943600" cy="1170305"/>
+            <wp:effectExtent l="0" t="0" r="0" b="0"/>
+            <wp:docPr id="36" name="Picture 36"/>
+            <wp:cNvGraphicFramePr>
+              <a:graphicFrameLocks xmlns:a="http://schemas.openxmlformats.org/drawingml/2006/main" noChangeAspect="1"/>
+            </wp:cNvGraphicFramePr>
+            <a:graphic xmlns:a="http://schemas.openxmlformats.org/drawingml/2006/main">
+              <a:graphicData uri="http://schemas.openxmlformats.org/drawingml/2006/picture">
+                <pic:pic xmlns:pic="http://schemas.openxmlformats.org/drawingml/2006/picture">
+                  <pic:nvPicPr>
+                    <pic:cNvPr id="1" name=""/>
+                    <pic:cNvPicPr/>
+                  </pic:nvPicPr>
+                  <pic:blipFill>
+                    <a:blip r:embed="rId47"/>
+                    <a:stretch>
+                      <a:fillRect/>
+                    </a:stretch>
+                  </pic:blipFill>
+                  <pic:spPr>
+                    <a:xfrm>
+                      <a:off x="0" y="0"/>
+                      <a:ext cx="5943600" cy="1170305"/>
+                    </a:xfrm>
+                    <a:prstGeom prst="rect">
+                      <a:avLst/>
+                    </a:prstGeom>
+                  </pic:spPr>
+                </pic:pic>
+              </a:graphicData>
+            </a:graphic>
+          </wp:inline>
+        </w:drawing>
+      </w:r>
+    </w:p>
+    <w:p/>
+    <w:p>
+      <w:r>
+        <w:t>Rebooting not shutdown or Terminate !!</w:t>
+      </w:r>
+    </w:p>
+    <w:p/>
+    <w:p>
+      <w:r>
+        <w:rPr>
+          <w:noProof/>
+          <w:lang w:val="en-IN"/>
+        </w:rPr>
+        <w:lastRenderedPageBreak/>
+        <w:drawing>
+          <wp:inline distT="0" distB="0" distL="0" distR="0" wp14:anchorId="2F56637D" wp14:editId="6915CE3E">
+            <wp:extent cx="3632200" cy="4199253"/>
+            <wp:effectExtent l="0" t="0" r="6350" b="0"/>
+            <wp:docPr id="37" name="Picture 37"/>
+            <wp:cNvGraphicFramePr>
+              <a:graphicFrameLocks xmlns:a="http://schemas.openxmlformats.org/drawingml/2006/main" noChangeAspect="1"/>
+            </wp:cNvGraphicFramePr>
+            <a:graphic xmlns:a="http://schemas.openxmlformats.org/drawingml/2006/main">
+              <a:graphicData uri="http://schemas.openxmlformats.org/drawingml/2006/picture">
+                <pic:pic xmlns:pic="http://schemas.openxmlformats.org/drawingml/2006/picture">
+                  <pic:nvPicPr>
+                    <pic:cNvPr id="1" name=""/>
+                    <pic:cNvPicPr/>
+                  </pic:nvPicPr>
+                  <pic:blipFill>
+                    <a:blip r:embed="rId48"/>
+                    <a:stretch>
+                      <a:fillRect/>
+                    </a:stretch>
+                  </pic:blipFill>
+                  <pic:spPr>
+                    <a:xfrm>
+                      <a:off x="0" y="0"/>
+                      <a:ext cx="3657799" cy="4228848"/>
+                    </a:xfrm>
+                    <a:prstGeom prst="rect">
+                      <a:avLst/>
+                    </a:prstGeom>
+                  </pic:spPr>
+                </pic:pic>
+              </a:graphicData>
+            </a:graphic>
+          </wp:inline>
+        </w:drawing>
+      </w:r>
+    </w:p>
+    <w:p/>
+    <w:p>
+      <w:r>
+        <w:rPr>
+          <w:noProof/>
+          <w:lang w:val="en-IN"/>
+        </w:rPr>
+        <w:drawing>
+          <wp:inline distT="0" distB="0" distL="0" distR="0" wp14:anchorId="16C5D7CA" wp14:editId="66AC7C75">
+            <wp:extent cx="3702818" cy="1474006"/>
+            <wp:effectExtent l="0" t="0" r="0" b="0"/>
+            <wp:docPr id="38" name="Picture 38"/>
+            <wp:cNvGraphicFramePr>
+              <a:graphicFrameLocks xmlns:a="http://schemas.openxmlformats.org/drawingml/2006/main" noChangeAspect="1"/>
+            </wp:cNvGraphicFramePr>
+            <a:graphic xmlns:a="http://schemas.openxmlformats.org/drawingml/2006/main">
+              <a:graphicData uri="http://schemas.openxmlformats.org/drawingml/2006/picture">
+                <pic:pic xmlns:pic="http://schemas.openxmlformats.org/drawingml/2006/picture">
+                  <pic:nvPicPr>
+                    <pic:cNvPr id="1" name=""/>
+                    <pic:cNvPicPr/>
+                  </pic:nvPicPr>
+                  <pic:blipFill>
+                    <a:blip r:embed="rId49"/>
+                    <a:stretch>
+                      <a:fillRect/>
+                    </a:stretch>
+                  </pic:blipFill>
+                  <pic:spPr>
+                    <a:xfrm>
+                      <a:off x="0" y="0"/>
                       <a:ext cx="3720046" cy="1480864"/>
                     </a:xfrm>
                     <a:prstGeom prst="rect">
@@ -2766,10 +2859,13 @@
           </wp:inline>
         </w:drawing>
       </w:r>
-      <w:bookmarkEnd w:id="0"/>
-    </w:p>
-    <w:p>
-      <w:r>
+    </w:p>
+    <w:p>
+      <w:r>
+        <w:rPr>
+          <w:noProof/>
+          <w:lang w:val="en-IN"/>
+        </w:rPr>
         <w:drawing>
           <wp:inline distT="0" distB="0" distL="0" distR="0" wp14:anchorId="4A24349A" wp14:editId="32490FDB">
             <wp:extent cx="3270738" cy="1896050"/>
@@ -2786,7 +2882,7 @@
                     <pic:cNvPicPr/>
                   </pic:nvPicPr>
                   <pic:blipFill>
-                    <a:blip r:embed="rId46"/>
+                    <a:blip r:embed="rId50"/>
                     <a:stretch>
                       <a:fillRect/>
                     </a:stretch>
